--- a/Paper.docx
+++ b/Paper.docx
@@ -2695,6 +2695,98 @@
     </w:p>
     <w:p>
       <w:pPr>
+        <w:pStyle w:val="1"/>
+        <w:rPr>
+          <w:rFonts w:ascii="BiauKai" w:eastAsia="BiauKai" w:hAnsi="BiauKai"/>
+          <w:szCs w:val="24"/>
+        </w:rPr>
+      </w:pPr>
+      <w:r>
+        <w:rPr>
+          <w:rFonts w:ascii="BiauKai" w:eastAsia="BiauKai" w:hAnsi="BiauKai" w:hint="eastAsia"/>
+          <w:szCs w:val="24"/>
+        </w:rPr>
+        <w:t>本論文測試了</w:t>
+      </w:r>
+      <w:proofErr w:type="spellStart"/>
+      <w:r>
+        <w:rPr>
+          <w:rFonts w:ascii="BiauKai" w:eastAsia="BiauKai" w:hAnsi="BiauKai"/>
+          <w:szCs w:val="24"/>
+        </w:rPr>
+        <w:t>Unet</w:t>
+      </w:r>
+      <w:proofErr w:type="spellEnd"/>
+      <w:r>
+        <w:rPr>
+          <w:rFonts w:ascii="BiauKai" w:eastAsia="BiauKai" w:hAnsi="BiauKai" w:hint="eastAsia"/>
+          <w:szCs w:val="24"/>
+        </w:rPr>
+        <w:t>、</w:t>
+      </w:r>
+      <w:proofErr w:type="spellStart"/>
+      <w:r>
+        <w:rPr>
+          <w:rFonts w:ascii="BiauKai" w:eastAsia="BiauKai" w:hAnsi="BiauKai"/>
+          <w:szCs w:val="24"/>
+        </w:rPr>
+        <w:t>Unet</w:t>
+      </w:r>
+      <w:proofErr w:type="spellEnd"/>
+      <w:r>
+        <w:rPr>
+          <w:rFonts w:ascii="BiauKai" w:eastAsia="BiauKai" w:hAnsi="BiauKai"/>
+          <w:szCs w:val="24"/>
+        </w:rPr>
+        <w:t>++</w:t>
+      </w:r>
+      <w:r>
+        <w:rPr>
+          <w:rFonts w:ascii="BiauKai" w:eastAsia="BiauKai" w:hAnsi="BiauKai" w:hint="eastAsia"/>
+          <w:szCs w:val="24"/>
+        </w:rPr>
+        <w:t>和</w:t>
+      </w:r>
+      <w:r>
+        <w:rPr>
+          <w:rFonts w:ascii="BiauKai" w:eastAsia="BiauKai" w:hAnsi="BiauKai"/>
+          <w:szCs w:val="24"/>
+        </w:rPr>
+        <w:t>Unet3+</w:t>
+      </w:r>
+      <w:r>
+        <w:rPr>
+          <w:rFonts w:ascii="BiauKai" w:eastAsia="BiauKai" w:hAnsi="BiauKai" w:hint="eastAsia"/>
+          <w:szCs w:val="24"/>
+        </w:rPr>
+        <w:t>最後是我們提出的</w:t>
+      </w:r>
+      <w:r>
+        <w:rPr>
+          <w:rFonts w:ascii="BiauKai" w:eastAsia="BiauKai" w:hAnsi="BiauKai"/>
+          <w:szCs w:val="24"/>
+        </w:rPr>
+        <w:t>ATUnet3+</w:t>
+      </w:r>
+      <w:r>
+        <w:rPr>
+          <w:rFonts w:ascii="BiauKai" w:eastAsia="BiauKai" w:hAnsi="BiauKai" w:hint="eastAsia"/>
+          <w:szCs w:val="24"/>
+        </w:rPr>
+        <w:t>的比較。</w:t>
+      </w:r>
+    </w:p>
+    <w:p>
+      <w:pPr>
+        <w:pStyle w:val="1"/>
+        <w:rPr>
+          <w:rFonts w:ascii="BiauKai" w:eastAsia="BiauKai" w:hAnsi="BiauKai" w:hint="eastAsia"/>
+          <w:szCs w:val="24"/>
+        </w:rPr>
+      </w:pPr>
+    </w:p>
+    <w:p>
+      <w:pPr>
         <w:widowControl/>
         <w:adjustRightInd/>
         <w:spacing w:line="240" w:lineRule="auto"/>
@@ -5204,6 +5296,29 @@
         <w:widowControl/>
         <w:adjustRightInd/>
         <w:spacing w:line="240" w:lineRule="auto"/>
+        <w:jc w:val="center"/>
+        <w:textAlignment w:val="auto"/>
+        <w:rPr>
+          <w:rFonts w:ascii="BiauKai" w:eastAsia="BiauKai" w:hAnsi="BiauKai"/>
+          <w:sz w:val="24"/>
+          <w:szCs w:val="24"/>
+        </w:rPr>
+      </w:pPr>
+      <w:r>
+        <w:rPr>
+          <w:rFonts w:ascii="BiauKai" w:eastAsia="BiauKai" w:hAnsi="BiauKai"/>
+          <w:sz w:val="24"/>
+          <w:szCs w:val="24"/>
+        </w:rPr>
+        <w:t>Fig.3</w:t>
+      </w:r>
+    </w:p>
+    <w:p>
+      <w:pPr>
+        <w:widowControl/>
+        <w:adjustRightInd/>
+        <w:spacing w:line="240" w:lineRule="auto"/>
+        <w:jc w:val="center"/>
         <w:textAlignment w:val="auto"/>
         <w:rPr>
           <w:rFonts w:ascii="BiauKai" w:eastAsia="BiauKai" w:hAnsi="BiauKai"/>
@@ -5288,7 +5403,31 @@
           <w:sz w:val="24"/>
           <w:szCs w:val="24"/>
         </w:rPr>
-        <w:t>提出，將編碼層各個尺度的特徵圖，跳躍併接到每個解碼層，讓解碼層節點可以考慮多尺度的特徵，輸出較好的分割結果，</w:t>
+        <w:t>提出</w:t>
+      </w:r>
+      <w:r>
+        <w:rPr>
+          <w:rFonts w:ascii="BiauKai" w:eastAsia="BiauKai" w:hAnsi="BiauKai" w:hint="eastAsia"/>
+          <w:sz w:val="24"/>
+          <w:szCs w:val="24"/>
+        </w:rPr>
+        <w:t>F</w:t>
+      </w:r>
+      <w:r>
+        <w:rPr>
+          <w:rFonts w:ascii="BiauKai" w:eastAsia="BiauKai" w:hAnsi="BiauKai"/>
+          <w:sz w:val="24"/>
+          <w:szCs w:val="24"/>
+        </w:rPr>
+        <w:t>ig.3</w:t>
+      </w:r>
+      <w:r>
+        <w:rPr>
+          <w:rFonts w:ascii="BiauKai" w:eastAsia="BiauKai" w:hAnsi="BiauKai" w:hint="eastAsia"/>
+          <w:sz w:val="24"/>
+          <w:szCs w:val="24"/>
+        </w:rPr>
+        <w:t>，將編碼層各個尺度的特徵圖，跳躍併接到每個解碼層，讓解碼層節點可以考慮多尺度的特徵，輸出較好的分割結果，</w:t>
       </w:r>
       <w:r>
         <w:rPr>
@@ -5448,19 +5587,111 @@
         <w:spacing w:line="240" w:lineRule="auto"/>
         <w:textAlignment w:val="auto"/>
         <w:rPr>
-          <w:rFonts w:ascii="BiauKai" w:eastAsia="BiauKai" w:hAnsi="BiauKai"/>
-          <w:sz w:val="24"/>
-          <w:szCs w:val="24"/>
-        </w:rPr>
-      </w:pPr>
+          <w:rFonts w:ascii="BiauKai" w:eastAsia="BiauKai" w:hAnsi="BiauKai" w:hint="eastAsia"/>
+          <w:sz w:val="24"/>
+          <w:szCs w:val="24"/>
+        </w:rPr>
+      </w:pPr>
+      <w:r>
+        <w:rPr>
+          <w:rFonts w:ascii="BiauKai" w:eastAsia="BiauKai" w:hAnsi="BiauKai" w:hint="eastAsia"/>
+          <w:sz w:val="24"/>
+          <w:szCs w:val="24"/>
+        </w:rPr>
+        <w:lastRenderedPageBreak/>
+        <w:t>每個節點為兩次捲積再輸出，</w:t>
+      </w:r>
       <w:proofErr w:type="spellStart"/>
       <w:r>
         <w:rPr>
-          <w:rFonts w:ascii="BiauKai" w:eastAsia="BiauKai" w:hAnsi="BiauKai" w:hint="eastAsia"/>
-          <w:sz w:val="24"/>
-          <w:szCs w:val="24"/>
-        </w:rPr>
-        <w:lastRenderedPageBreak/>
+          <w:rFonts w:ascii="BiauKai" w:eastAsia="BiauKai" w:hAnsi="BiauKai"/>
+          <w:sz w:val="24"/>
+          <w:szCs w:val="24"/>
+        </w:rPr>
+        <w:t>BatchN</w:t>
+      </w:r>
+      <w:r>
+        <w:rPr>
+          <w:rFonts w:ascii="BiauKai" w:eastAsia="BiauKai" w:hAnsi="BiauKai" w:hint="eastAsia"/>
+          <w:sz w:val="24"/>
+          <w:szCs w:val="24"/>
+        </w:rPr>
+        <w:t>o</w:t>
+      </w:r>
+      <w:r>
+        <w:rPr>
+          <w:rFonts w:ascii="BiauKai" w:eastAsia="BiauKai" w:hAnsi="BiauKai"/>
+          <w:sz w:val="24"/>
+          <w:szCs w:val="24"/>
+        </w:rPr>
+        <w:t>rm</w:t>
+      </w:r>
+      <w:proofErr w:type="spellEnd"/>
+      <w:r>
+        <w:rPr>
+          <w:rFonts w:ascii="BiauKai" w:eastAsia="BiauKai" w:hAnsi="BiauKai" w:hint="eastAsia"/>
+          <w:sz w:val="24"/>
+          <w:szCs w:val="24"/>
+        </w:rPr>
+        <w:t>能對每個隱藏層</w:t>
+      </w:r>
+      <w:r>
+        <w:rPr>
+          <w:rFonts w:ascii="BiauKai" w:eastAsia="BiauKai" w:hAnsi="BiauKai" w:hint="eastAsia"/>
+          <w:sz w:val="24"/>
+          <w:szCs w:val="24"/>
+        </w:rPr>
+        <w:t xml:space="preserve">偏移的分佈做修正成正態分佈，因為偏移會造成神經網路收斂變慢 </w:t>
+      </w:r>
+      <w:r>
+        <w:rPr>
+          <w:rFonts w:ascii="BiauKai" w:eastAsia="BiauKai" w:hAnsi="BiauKai"/>
+          <w:sz w:val="24"/>
+          <w:szCs w:val="24"/>
+        </w:rPr>
+        <w:t>[11]</w:t>
+      </w:r>
+      <w:r>
+        <w:rPr>
+          <w:rFonts w:ascii="BiauKai" w:eastAsia="BiauKai" w:hAnsi="BiauKai" w:hint="eastAsia"/>
+          <w:sz w:val="24"/>
+          <w:szCs w:val="24"/>
+        </w:rPr>
+        <w:t>。</w:t>
+      </w:r>
+    </w:p>
+    <w:p>
+      <w:pPr>
+        <w:widowControl/>
+        <w:adjustRightInd/>
+        <w:spacing w:line="240" w:lineRule="auto"/>
+        <w:textAlignment w:val="auto"/>
+        <w:rPr>
+          <w:rFonts w:ascii="BiauKai" w:eastAsia="BiauKai" w:hAnsi="BiauKai"/>
+          <w:sz w:val="24"/>
+          <w:szCs w:val="24"/>
+        </w:rPr>
+      </w:pPr>
+    </w:p>
+    <w:p>
+      <w:pPr>
+        <w:widowControl/>
+        <w:adjustRightInd/>
+        <w:spacing w:line="240" w:lineRule="auto"/>
+        <w:textAlignment w:val="auto"/>
+        <w:rPr>
+          <w:rFonts w:ascii="BiauKai" w:eastAsia="BiauKai" w:hAnsi="BiauKai"/>
+          <w:sz w:val="24"/>
+          <w:szCs w:val="24"/>
+        </w:rPr>
+      </w:pPr>
+      <w:proofErr w:type="spellStart"/>
+      <w:r>
+        <w:rPr>
+          <w:rFonts w:ascii="BiauKai" w:eastAsia="BiauKai" w:hAnsi="BiauKai" w:hint="eastAsia"/>
+          <w:sz w:val="24"/>
+          <w:szCs w:val="24"/>
+        </w:rPr>
         <w:t>Unet</w:t>
       </w:r>
       <w:proofErr w:type="spellEnd"/>
@@ -7342,6 +7573,20 @@
         <w:widowControl/>
         <w:adjustRightInd/>
         <w:spacing w:line="240" w:lineRule="auto"/>
+        <w:jc w:val="center"/>
+        <w:textAlignment w:val="auto"/>
+        <w:rPr>
+          <w:rFonts w:ascii="BiauKai" w:eastAsia="BiauKai" w:hAnsi="BiauKai"/>
+          <w:sz w:val="24"/>
+          <w:szCs w:val="24"/>
+        </w:rPr>
+      </w:pPr>
+    </w:p>
+    <w:p>
+      <w:pPr>
+        <w:widowControl/>
+        <w:adjustRightInd/>
+        <w:spacing w:line="240" w:lineRule="auto"/>
         <w:textAlignment w:val="auto"/>
         <w:rPr>
           <w:rFonts w:ascii="BiauKai" w:eastAsia="BiauKai" w:hAnsi="BiauKai"/>
@@ -7786,6 +8031,7 @@
         <w:widowControl/>
         <w:adjustRightInd/>
         <w:spacing w:line="240" w:lineRule="auto"/>
+        <w:jc w:val="center"/>
         <w:textAlignment w:val="auto"/>
         <w:rPr>
           <w:rFonts w:ascii="BiauKai" w:eastAsia="BiauKai" w:hAnsi="BiauKai"/>
@@ -7795,6 +8041,41 @@
       </w:pPr>
       <w:r>
         <w:rPr>
+          <w:rFonts w:ascii="BiauKai" w:eastAsia="BiauKai" w:hAnsi="BiauKai"/>
+          <w:sz w:val="24"/>
+          <w:szCs w:val="24"/>
+        </w:rPr>
+        <w:t>Fig.4</w:t>
+      </w:r>
+    </w:p>
+    <w:p>
+      <w:pPr>
+        <w:widowControl/>
+        <w:adjustRightInd/>
+        <w:spacing w:line="240" w:lineRule="auto"/>
+        <w:jc w:val="center"/>
+        <w:textAlignment w:val="auto"/>
+        <w:rPr>
+          <w:rFonts w:ascii="BiauKai" w:eastAsia="BiauKai" w:hAnsi="BiauKai"/>
+          <w:sz w:val="24"/>
+          <w:szCs w:val="24"/>
+        </w:rPr>
+      </w:pPr>
+    </w:p>
+    <w:p>
+      <w:pPr>
+        <w:widowControl/>
+        <w:adjustRightInd/>
+        <w:spacing w:line="240" w:lineRule="auto"/>
+        <w:textAlignment w:val="auto"/>
+        <w:rPr>
+          <w:rFonts w:ascii="BiauKai" w:eastAsia="BiauKai" w:hAnsi="BiauKai"/>
+          <w:sz w:val="24"/>
+          <w:szCs w:val="24"/>
+        </w:rPr>
+      </w:pPr>
+      <w:r>
+        <w:rPr>
           <w:rFonts w:ascii="BiauKai" w:eastAsia="BiauKai" w:hAnsi="BiauKai" w:hint="eastAsia"/>
           <w:sz w:val="24"/>
           <w:szCs w:val="24"/>
@@ -7823,6 +8104,46 @@
           <w:sz w:val="24"/>
           <w:szCs w:val="24"/>
         </w:rPr>
+        <w:t>2</w:t>
+      </w:r>
+      <w:r>
+        <w:rPr>
+          <w:rFonts w:ascii="BiauKai" w:eastAsia="BiauKai" w:hAnsi="BiauKai"/>
+          <w:sz w:val="24"/>
+          <w:szCs w:val="24"/>
+        </w:rPr>
+        <w:t>]</w:t>
+      </w:r>
+      <w:r>
+        <w:rPr>
+          <w:rFonts w:ascii="BiauKai" w:eastAsia="BiauKai" w:hAnsi="BiauKai" w:hint="eastAsia"/>
+          <w:sz w:val="24"/>
+          <w:szCs w:val="24"/>
+        </w:rPr>
+        <w:t>、</w:t>
+      </w:r>
+      <w:r>
+        <w:rPr>
+          <w:rFonts w:ascii="BiauKai" w:eastAsia="BiauKai" w:hAnsi="BiauKai" w:hint="eastAsia"/>
+          <w:sz w:val="24"/>
+          <w:szCs w:val="24"/>
+        </w:rPr>
+        <w:t>機器翻譯</w:t>
+      </w:r>
+      <w:r>
+        <w:rPr>
+          <w:rFonts w:ascii="BiauKai" w:eastAsia="BiauKai" w:hAnsi="BiauKai" w:hint="eastAsia"/>
+          <w:sz w:val="24"/>
+          <w:szCs w:val="24"/>
+        </w:rPr>
+        <w:t>[</w:t>
+      </w:r>
+      <w:r>
+        <w:rPr>
+          <w:rFonts w:ascii="BiauKai" w:eastAsia="BiauKai" w:hAnsi="BiauKai"/>
+          <w:sz w:val="24"/>
+          <w:szCs w:val="24"/>
+        </w:rPr>
         <w:t>1</w:t>
       </w:r>
       <w:r>
@@ -7831,6 +8152,14 @@
           <w:sz w:val="24"/>
           <w:szCs w:val="24"/>
         </w:rPr>
+        <w:t>3</w:t>
+      </w:r>
+      <w:r>
+        <w:rPr>
+          <w:rFonts w:ascii="BiauKai" w:eastAsia="BiauKai" w:hAnsi="BiauKai"/>
+          <w:sz w:val="24"/>
+          <w:szCs w:val="24"/>
+        </w:rPr>
         <w:t>]</w:t>
       </w:r>
       <w:r>
@@ -7839,15 +8168,15 @@
           <w:sz w:val="24"/>
           <w:szCs w:val="24"/>
         </w:rPr>
-        <w:t>、</w:t>
-      </w:r>
-      <w:r>
-        <w:rPr>
-          <w:rFonts w:ascii="BiauKai" w:eastAsia="BiauKai" w:hAnsi="BiauKai" w:hint="eastAsia"/>
-          <w:sz w:val="24"/>
-          <w:szCs w:val="24"/>
-        </w:rPr>
-        <w:t>機器翻譯</w:t>
+        <w:t>、分類</w:t>
+      </w:r>
+      <w:r>
+        <w:rPr>
+          <w:rFonts w:ascii="BiauKai" w:eastAsia="BiauKai" w:hAnsi="BiauKai" w:hint="eastAsia"/>
+          <w:sz w:val="24"/>
+          <w:szCs w:val="24"/>
+        </w:rPr>
+        <w:t>任務</w:t>
       </w:r>
       <w:r>
         <w:rPr>
@@ -7871,7 +8200,7 @@
           <w:sz w:val="24"/>
           <w:szCs w:val="24"/>
         </w:rPr>
-        <w:t>2</w:t>
+        <w:t>4</w:t>
       </w:r>
       <w:r>
         <w:rPr>
@@ -7883,43 +8212,19 @@
       </w:r>
       <w:r>
         <w:rPr>
-          <w:rFonts w:ascii="BiauKai" w:eastAsia="BiauKai" w:hAnsi="BiauKai" w:hint="eastAsia"/>
-          <w:sz w:val="24"/>
-          <w:szCs w:val="24"/>
-        </w:rPr>
-        <w:t>、分類</w:t>
-      </w:r>
-      <w:r>
-        <w:rPr>
-          <w:rFonts w:ascii="BiauKai" w:eastAsia="BiauKai" w:hAnsi="BiauKai" w:hint="eastAsia"/>
-          <w:sz w:val="24"/>
-          <w:szCs w:val="24"/>
-        </w:rPr>
-        <w:t>任務</w:t>
-      </w:r>
-      <w:r>
-        <w:rPr>
-          <w:rFonts w:ascii="BiauKai" w:eastAsia="BiauKai" w:hAnsi="BiauKai" w:hint="eastAsia"/>
-          <w:sz w:val="24"/>
-          <w:szCs w:val="24"/>
-        </w:rPr>
-        <w:t>[</w:t>
-      </w:r>
-      <w:r>
-        <w:rPr>
-          <w:rFonts w:ascii="BiauKai" w:eastAsia="BiauKai" w:hAnsi="BiauKai"/>
-          <w:sz w:val="24"/>
-          <w:szCs w:val="24"/>
-        </w:rPr>
-        <w:t>1</w:t>
-      </w:r>
-      <w:r>
-        <w:rPr>
-          <w:rFonts w:ascii="BiauKai" w:eastAsia="BiauKai" w:hAnsi="BiauKai"/>
-          <w:sz w:val="24"/>
-          <w:szCs w:val="24"/>
-        </w:rPr>
-        <w:t>3</w:t>
+          <w:rFonts w:ascii="BiauKai" w:eastAsia="BiauKai" w:hAnsi="BiauKai"/>
+          <w:sz w:val="24"/>
+          <w:szCs w:val="24"/>
+        </w:rPr>
+        <w:t>[1</w:t>
+      </w:r>
+      <w:r>
+        <w:rPr>
+          <w:rFonts w:ascii="BiauKai" w:eastAsia="BiauKai" w:hAnsi="BiauKai"/>
+          <w:sz w:val="24"/>
+          <w:szCs w:val="24"/>
+        </w:rPr>
+        <w:t>5</w:t>
       </w:r>
       <w:r>
         <w:rPr>
@@ -7931,14 +8236,6 @@
       </w:r>
       <w:r>
         <w:rPr>
-          <w:rFonts w:ascii="BiauKai" w:eastAsia="BiauKai" w:hAnsi="BiauKai"/>
-          <w:sz w:val="24"/>
-          <w:szCs w:val="24"/>
-        </w:rPr>
-        <w:t>[14]</w:t>
-      </w:r>
-      <w:r>
-        <w:rPr>
           <w:rFonts w:ascii="BiauKai" w:eastAsia="BiauKai" w:hAnsi="BiauKai" w:hint="eastAsia"/>
           <w:sz w:val="24"/>
           <w:szCs w:val="24"/>
@@ -8019,7 +8316,23 @@
           <w:sz w:val="24"/>
           <w:szCs w:val="24"/>
         </w:rPr>
-        <w:t>[15]</w:t>
+        <w:t>[1</w:t>
+      </w:r>
+      <w:r>
+        <w:rPr>
+          <w:rFonts w:ascii="BiauKai" w:eastAsia="BiauKai" w:hAnsi="BiauKai"/>
+          <w:sz w:val="24"/>
+          <w:szCs w:val="24"/>
+        </w:rPr>
+        <w:t>6</w:t>
+      </w:r>
+      <w:r>
+        <w:rPr>
+          <w:rFonts w:ascii="BiauKai" w:eastAsia="BiauKai" w:hAnsi="BiauKai"/>
+          <w:sz w:val="24"/>
+          <w:szCs w:val="24"/>
+        </w:rPr>
+        <w:t>]</w:t>
       </w:r>
       <w:r>
         <w:rPr>
@@ -8116,6 +8429,22 @@
           <w:szCs w:val="24"/>
         </w:rPr>
         <w:t>節點的輸出</w:t>
+      </w:r>
+      <w:r>
+        <w:rPr>
+          <w:rFonts w:ascii="BiauKai" w:eastAsia="BiauKai" w:hAnsi="BiauKai" w:hint="eastAsia"/>
+          <w:sz w:val="24"/>
+          <w:szCs w:val="24"/>
+        </w:rPr>
+        <w:t>F</w:t>
+      </w:r>
+      <w:r>
+        <w:rPr>
+          <w:rFonts w:ascii="BiauKai" w:eastAsia="BiauKai" w:hAnsi="BiauKai"/>
+          <w:sz w:val="24"/>
+          <w:szCs w:val="24"/>
+        </w:rPr>
+        <w:t>ig.4</w:t>
       </w:r>
       <w:r>
         <w:rPr>
@@ -9236,6 +9565,14 @@
           </wp:inline>
         </w:drawing>
       </w:r>
+      <w:r>
+        <w:rPr>
+          <w:rFonts w:ascii="BiauKai" w:eastAsia="BiauKai" w:hAnsi="BiauKai"/>
+          <w:sz w:val="24"/>
+          <w:szCs w:val="24"/>
+        </w:rPr>
+        <w:t>Fig.5</w:t>
+      </w:r>
     </w:p>
     <w:p>
       <w:pPr>
@@ -9294,7 +9631,23 @@
           <w:sz w:val="24"/>
           <w:szCs w:val="24"/>
         </w:rPr>
-        <w:t xml:space="preserve"> Unet3+)的架構Fig.3，</w:t>
+        <w:t xml:space="preserve"> Unet3+)的架構Fig.</w:t>
+      </w:r>
+      <w:r>
+        <w:rPr>
+          <w:rFonts w:ascii="BiauKai" w:eastAsia="BiauKai" w:hAnsi="BiauKai"/>
+          <w:sz w:val="24"/>
+          <w:szCs w:val="24"/>
+        </w:rPr>
+        <w:t>5</w:t>
+      </w:r>
+      <w:r>
+        <w:rPr>
+          <w:rFonts w:ascii="BiauKai" w:eastAsia="BiauKai" w:hAnsi="BiauKai" w:hint="eastAsia"/>
+          <w:sz w:val="24"/>
+          <w:szCs w:val="24"/>
+        </w:rPr>
+        <w:t>，</w:t>
       </w:r>
       <w:r>
         <w:rPr>
@@ -9318,7 +9671,23 @@
           <w:sz w:val="24"/>
           <w:szCs w:val="24"/>
         </w:rPr>
-        <w:t>我們的卷積還有加上</w:t>
+        <w:t>我們</w:t>
+      </w:r>
+      <w:r>
+        <w:rPr>
+          <w:rFonts w:ascii="BiauKai" w:eastAsia="BiauKai" w:hAnsi="BiauKai" w:hint="eastAsia"/>
+          <w:sz w:val="24"/>
+          <w:szCs w:val="24"/>
+        </w:rPr>
+        <w:t>對特徵圖</w:t>
+      </w:r>
+      <w:r>
+        <w:rPr>
+          <w:rFonts w:ascii="BiauKai" w:eastAsia="BiauKai" w:hAnsi="BiauKai" w:hint="eastAsia"/>
+          <w:sz w:val="24"/>
+          <w:szCs w:val="24"/>
+        </w:rPr>
+        <w:t>加上</w:t>
       </w:r>
       <w:r>
         <w:rPr>
@@ -9334,7 +9703,23 @@
           <w:sz w:val="24"/>
           <w:szCs w:val="24"/>
         </w:rPr>
-        <w:t xml:space="preserve"> [16]</w:t>
+        <w:t xml:space="preserve"> [1</w:t>
+      </w:r>
+      <w:r>
+        <w:rPr>
+          <w:rFonts w:ascii="BiauKai" w:eastAsia="BiauKai" w:hAnsi="BiauKai"/>
+          <w:sz w:val="24"/>
+          <w:szCs w:val="24"/>
+        </w:rPr>
+        <w:t>7</w:t>
+      </w:r>
+      <w:r>
+        <w:rPr>
+          <w:rFonts w:ascii="BiauKai" w:eastAsia="BiauKai" w:hAnsi="BiauKai"/>
+          <w:sz w:val="24"/>
+          <w:szCs w:val="24"/>
+        </w:rPr>
+        <w:t>]</w:t>
       </w:r>
       <w:r>
         <w:rPr>
@@ -10726,7 +11111,6 @@
           <w:sz w:val="24"/>
           <w:szCs w:val="24"/>
         </w:rPr>
-        <w:lastRenderedPageBreak/>
         <w:t>Loss function</w:t>
       </w:r>
       <w:r>
@@ -10909,7 +11293,7 @@
           <w:sz w:val="24"/>
           <w:szCs w:val="24"/>
         </w:rPr>
-        <w:t>7</w:t>
+        <w:t>8</w:t>
       </w:r>
       <w:r>
         <w:rPr>
@@ -11059,7 +11443,7 @@
           <w:sz w:val="24"/>
           <w:szCs w:val="24"/>
         </w:rPr>
-        <w:t>8</w:t>
+        <w:t>9</w:t>
       </w:r>
       <w:r>
         <w:rPr>
@@ -11091,7 +11475,23 @@
           <w:sz w:val="24"/>
           <w:szCs w:val="24"/>
         </w:rPr>
-        <w:t xml:space="preserve">[18] </w:t>
+        <w:t>[1</w:t>
+      </w:r>
+      <w:r>
+        <w:rPr>
+          <w:rFonts w:ascii="BiauKai" w:eastAsia="BiauKai" w:hAnsi="BiauKai"/>
+          <w:sz w:val="24"/>
+          <w:szCs w:val="24"/>
+        </w:rPr>
+        <w:t>9</w:t>
+      </w:r>
+      <w:r>
+        <w:rPr>
+          <w:rFonts w:ascii="BiauKai" w:eastAsia="BiauKai" w:hAnsi="BiauKai"/>
+          <w:sz w:val="24"/>
+          <w:szCs w:val="24"/>
+        </w:rPr>
+        <w:t xml:space="preserve">] </w:t>
       </w:r>
       <w:r>
         <w:rPr>
@@ -13227,7 +13627,6 @@
           <w:sz w:val="24"/>
           <w:szCs w:val="24"/>
         </w:rPr>
-        <w:lastRenderedPageBreak/>
         <w:t>綜合以上得到SSIM公式：</w:t>
       </w:r>
     </w:p>
@@ -14876,15 +15275,15 @@
           <w:sz w:val="24"/>
           <w:szCs w:val="24"/>
         </w:rPr>
-        <w:t xml:space="preserve"> [1</w:t>
-      </w:r>
-      <w:r>
-        <w:rPr>
-          <w:rFonts w:ascii="BiauKai" w:eastAsia="BiauKai" w:hAnsi="BiauKai"/>
-          <w:sz w:val="24"/>
-          <w:szCs w:val="24"/>
-        </w:rPr>
-        <w:t>9</w:t>
+        <w:t xml:space="preserve"> [</w:t>
+      </w:r>
+      <w:r>
+        <w:rPr>
+          <w:rFonts w:ascii="BiauKai" w:eastAsia="BiauKai" w:hAnsi="BiauKai"/>
+          <w:sz w:val="24"/>
+          <w:szCs w:val="24"/>
+        </w:rPr>
+        <w:t>20</w:t>
       </w:r>
       <w:r>
         <w:rPr>
@@ -15879,6 +16278,7 @@
           <w:sz w:val="24"/>
           <w:szCs w:val="24"/>
         </w:rPr>
+        <w:lastRenderedPageBreak/>
         <w:t>y</w:t>
       </w:r>
       <w:r>
@@ -15957,7 +16357,6 @@
           <w:sz w:val="24"/>
           <w:szCs w:val="24"/>
         </w:rPr>
-        <w:lastRenderedPageBreak/>
         <w:t>Dice係數範圍為[0,1]之間，越接近1代表我們預測的分割圖和超音波師的標註重疊率越高，</w:t>
       </w:r>
       <w:r>
@@ -16252,23 +16651,8 @@
         <w:textAlignment w:val="auto"/>
         <w:rPr>
           <w:rFonts w:ascii="BiauKai" w:eastAsia="BiauKai" w:hAnsi="BiauKai"/>
-          <w:i/>
-          <w:sz w:val="24"/>
-          <w:szCs w:val="24"/>
-        </w:rPr>
-      </w:pPr>
-    </w:p>
-    <w:p>
-      <w:pPr>
-        <w:widowControl/>
-        <w:adjustRightInd/>
-        <w:spacing w:line="240" w:lineRule="auto"/>
-        <w:textAlignment w:val="auto"/>
-        <w:rPr>
-          <w:rFonts w:ascii="BiauKai" w:eastAsia="BiauKai" w:hAnsi="BiauKai" w:hint="eastAsia"/>
-          <w:i/>
-          <w:sz w:val="24"/>
-          <w:szCs w:val="24"/>
+          <w:sz w:val="36"/>
+          <w:szCs w:val="36"/>
         </w:rPr>
       </w:pPr>
     </w:p>
@@ -16281,17 +16665,17 @@
         <w:textAlignment w:val="auto"/>
         <w:rPr>
           <w:rFonts w:ascii="BiauKai" w:eastAsia="BiauKai" w:hAnsi="BiauKai"/>
-          <w:sz w:val="36"/>
-          <w:szCs w:val="36"/>
-        </w:rPr>
-      </w:pPr>
-      <w:r>
-        <w:rPr>
-          <w:rFonts w:ascii="BiauKai" w:eastAsia="BiauKai" w:hAnsi="BiauKai" w:hint="eastAsia"/>
-          <w:sz w:val="36"/>
-          <w:szCs w:val="36"/>
-        </w:rPr>
-        <w:t>實驗與結果</w:t>
+          <w:sz w:val="24"/>
+          <w:szCs w:val="24"/>
+        </w:rPr>
+      </w:pPr>
+      <w:r>
+        <w:rPr>
+          <w:rFonts w:ascii="BiauKai" w:eastAsia="BiauKai" w:hAnsi="BiauKai" w:hint="eastAsia"/>
+          <w:sz w:val="24"/>
+          <w:szCs w:val="24"/>
+        </w:rPr>
+        <w:t>橢圓擬合</w:t>
       </w:r>
     </w:p>
     <w:p>
@@ -16303,8 +16687,8 @@
         <w:textAlignment w:val="auto"/>
         <w:rPr>
           <w:rFonts w:ascii="BiauKai" w:eastAsia="BiauKai" w:hAnsi="BiauKai" w:hint="eastAsia"/>
-          <w:sz w:val="36"/>
-          <w:szCs w:val="36"/>
+          <w:sz w:val="24"/>
+          <w:szCs w:val="24"/>
         </w:rPr>
       </w:pPr>
     </w:p>
@@ -16315,10 +16699,3566 @@
         <w:spacing w:line="240" w:lineRule="auto"/>
         <w:textAlignment w:val="auto"/>
         <w:rPr>
-          <w:rFonts w:ascii="BiauKai" w:eastAsia="BiauKai" w:hAnsi="BiauKai" w:hint="eastAsia"/>
-          <w:sz w:val="24"/>
-          <w:szCs w:val="24"/>
-          <w:lang w:val="en-TW"/>
+          <w:rFonts w:ascii="BiauKai" w:eastAsia="BiauKai" w:hAnsi="BiauKai"/>
+          <w:sz w:val="24"/>
+          <w:szCs w:val="24"/>
+        </w:rPr>
+      </w:pPr>
+      <w:r>
+        <w:rPr>
+          <w:rFonts w:ascii="BiauKai" w:eastAsia="BiauKai" w:hAnsi="BiauKai" w:hint="eastAsia"/>
+          <w:sz w:val="24"/>
+          <w:szCs w:val="24"/>
+        </w:rPr>
+        <w:t>我們將</w:t>
+      </w:r>
+      <w:r>
+        <w:rPr>
+          <w:rFonts w:ascii="BiauKai" w:eastAsia="BiauKai" w:hAnsi="BiauKai"/>
+          <w:sz w:val="24"/>
+          <w:szCs w:val="24"/>
+        </w:rPr>
+        <w:t>Atunet3+</w:t>
+      </w:r>
+      <w:r>
+        <w:rPr>
+          <w:rFonts w:ascii="BiauKai" w:eastAsia="BiauKai" w:hAnsi="BiauKai" w:hint="eastAsia"/>
+          <w:sz w:val="24"/>
+          <w:szCs w:val="24"/>
+        </w:rPr>
+        <w:t>輸出的二值化的分割圖，使用</w:t>
+      </w:r>
+      <w:r>
+        <w:rPr>
+          <w:rFonts w:ascii="BiauKai" w:eastAsia="BiauKai" w:hAnsi="BiauKai"/>
+          <w:sz w:val="24"/>
+          <w:szCs w:val="24"/>
+        </w:rPr>
+        <w:t>OpenCV</w:t>
+      </w:r>
+      <w:r>
+        <w:rPr>
+          <w:rFonts w:ascii="BiauKai" w:eastAsia="BiauKai" w:hAnsi="BiauKai" w:hint="eastAsia"/>
+          <w:sz w:val="24"/>
+          <w:szCs w:val="24"/>
+        </w:rPr>
+        <w:t>的</w:t>
+      </w:r>
+      <w:proofErr w:type="spellStart"/>
+      <w:r>
+        <w:rPr>
+          <w:rFonts w:ascii="BiauKai" w:eastAsia="BiauKai" w:hAnsi="BiauKai"/>
+          <w:sz w:val="24"/>
+          <w:szCs w:val="24"/>
+        </w:rPr>
+        <w:t>findContours</w:t>
+      </w:r>
+      <w:proofErr w:type="spellEnd"/>
+      <w:r>
+        <w:rPr>
+          <w:rFonts w:ascii="BiauKai" w:eastAsia="BiauKai" w:hAnsi="BiauKai"/>
+          <w:sz w:val="24"/>
+          <w:szCs w:val="24"/>
+        </w:rPr>
+        <w:t xml:space="preserve">() </w:t>
+      </w:r>
+      <w:r>
+        <w:rPr>
+          <w:rFonts w:ascii="BiauKai" w:eastAsia="BiauKai" w:hAnsi="BiauKai" w:hint="eastAsia"/>
+          <w:sz w:val="24"/>
+          <w:szCs w:val="24"/>
+        </w:rPr>
+        <w:t>方法</w:t>
+      </w:r>
+      <w:r>
+        <w:rPr>
+          <w:rFonts w:ascii="BiauKai" w:eastAsia="BiauKai" w:hAnsi="BiauKai" w:hint="eastAsia"/>
+          <w:sz w:val="24"/>
+          <w:szCs w:val="24"/>
+        </w:rPr>
+        <w:t>取得胎兒頭部區域的輪廓，再用</w:t>
+      </w:r>
+      <w:proofErr w:type="spellStart"/>
+      <w:r>
+        <w:rPr>
+          <w:rFonts w:ascii="BiauKai" w:eastAsia="BiauKai" w:hAnsi="BiauKai" w:hint="eastAsia"/>
+          <w:sz w:val="24"/>
+          <w:szCs w:val="24"/>
+        </w:rPr>
+        <w:t>f</w:t>
+      </w:r>
+      <w:r>
+        <w:rPr>
+          <w:rFonts w:ascii="BiauKai" w:eastAsia="BiauKai" w:hAnsi="BiauKai"/>
+          <w:sz w:val="24"/>
+          <w:szCs w:val="24"/>
+        </w:rPr>
+        <w:t>itEllipse</w:t>
+      </w:r>
+      <w:proofErr w:type="spellEnd"/>
+      <w:r>
+        <w:rPr>
+          <w:rFonts w:ascii="BiauKai" w:eastAsia="BiauKai" w:hAnsi="BiauKai"/>
+          <w:sz w:val="24"/>
+          <w:szCs w:val="24"/>
+        </w:rPr>
+        <w:t>()</w:t>
+      </w:r>
+      <w:r>
+        <w:rPr>
+          <w:rFonts w:ascii="BiauKai" w:eastAsia="BiauKai" w:hAnsi="BiauKai" w:hint="eastAsia"/>
+          <w:sz w:val="24"/>
+          <w:szCs w:val="24"/>
+        </w:rPr>
+        <w:t>方法得到描述橢圓的</w:t>
+      </w:r>
+      <w:r>
+        <w:rPr>
+          <w:rFonts w:ascii="BiauKai" w:eastAsia="BiauKai" w:hAnsi="BiauKai" w:hint="eastAsia"/>
+          <w:sz w:val="24"/>
+          <w:szCs w:val="24"/>
+        </w:rPr>
+        <w:t>6</w:t>
+      </w:r>
+      <w:r>
+        <w:rPr>
+          <w:rFonts w:ascii="BiauKai" w:eastAsia="BiauKai" w:hAnsi="BiauKai" w:hint="eastAsia"/>
+          <w:sz w:val="24"/>
+          <w:szCs w:val="24"/>
+        </w:rPr>
+        <w:t>個</w:t>
+      </w:r>
+      <w:r>
+        <w:rPr>
+          <w:rFonts w:ascii="BiauKai" w:eastAsia="BiauKai" w:hAnsi="BiauKai" w:hint="eastAsia"/>
+          <w:sz w:val="24"/>
+          <w:szCs w:val="24"/>
+        </w:rPr>
+        <w:t>橢圓一般式</w:t>
+      </w:r>
+      <w:r>
+        <w:rPr>
+          <w:rFonts w:ascii="BiauKai" w:eastAsia="BiauKai" w:hAnsi="BiauKai" w:hint="eastAsia"/>
+          <w:sz w:val="24"/>
+          <w:szCs w:val="24"/>
+        </w:rPr>
+        <w:t>參數</w:t>
+      </w:r>
+      <w:r>
+        <w:rPr>
+          <w:rFonts w:ascii="BiauKai" w:eastAsia="BiauKai" w:hAnsi="BiauKai" w:hint="eastAsia"/>
+          <w:sz w:val="24"/>
+          <w:szCs w:val="24"/>
+        </w:rPr>
+        <w:t>，再轉為</w:t>
+      </w:r>
+      <w:r>
+        <w:rPr>
+          <w:rFonts w:ascii="BiauKai" w:eastAsia="BiauKai" w:hAnsi="BiauKai" w:hint="eastAsia"/>
+          <w:sz w:val="24"/>
+          <w:szCs w:val="24"/>
+        </w:rPr>
+        <w:t>描述橢圓的</w:t>
+      </w:r>
+      <w:r>
+        <w:rPr>
+          <w:rFonts w:ascii="BiauKai" w:eastAsia="BiauKai" w:hAnsi="BiauKai"/>
+          <w:sz w:val="24"/>
+          <w:szCs w:val="24"/>
+        </w:rPr>
+        <w:t>5</w:t>
+      </w:r>
+      <w:r>
+        <w:rPr>
+          <w:rFonts w:ascii="BiauKai" w:eastAsia="BiauKai" w:hAnsi="BiauKai" w:hint="eastAsia"/>
+          <w:sz w:val="24"/>
+          <w:szCs w:val="24"/>
+        </w:rPr>
+        <w:t>個參數。</w:t>
+      </w:r>
+    </w:p>
+    <w:p>
+      <w:pPr>
+        <w:widowControl/>
+        <w:adjustRightInd/>
+        <w:spacing w:line="240" w:lineRule="auto"/>
+        <w:textAlignment w:val="auto"/>
+        <w:rPr>
+          <w:rFonts w:ascii="BiauKai" w:eastAsia="BiauKai" w:hAnsi="BiauKai" w:hint="eastAsia"/>
+          <w:sz w:val="24"/>
+          <w:szCs w:val="24"/>
+        </w:rPr>
+      </w:pPr>
+      <w:proofErr w:type="spellStart"/>
+      <w:r>
+        <w:rPr>
+          <w:rFonts w:ascii="BiauKai" w:eastAsia="BiauKai" w:hAnsi="BiauKai" w:hint="eastAsia"/>
+          <w:sz w:val="24"/>
+          <w:szCs w:val="24"/>
+        </w:rPr>
+        <w:t>f</w:t>
+      </w:r>
+      <w:r>
+        <w:rPr>
+          <w:rFonts w:ascii="BiauKai" w:eastAsia="BiauKai" w:hAnsi="BiauKai"/>
+          <w:sz w:val="24"/>
+          <w:szCs w:val="24"/>
+        </w:rPr>
+        <w:t>itEllipse</w:t>
+      </w:r>
+      <w:proofErr w:type="spellEnd"/>
+      <w:r>
+        <w:rPr>
+          <w:rFonts w:ascii="BiauKai" w:eastAsia="BiauKai" w:hAnsi="BiauKai"/>
+          <w:sz w:val="24"/>
+          <w:szCs w:val="24"/>
+        </w:rPr>
+        <w:t>()</w:t>
+      </w:r>
+      <w:r>
+        <w:rPr>
+          <w:rFonts w:ascii="BiauKai" w:eastAsia="BiauKai" w:hAnsi="BiauKai" w:hint="eastAsia"/>
+          <w:sz w:val="24"/>
+          <w:szCs w:val="24"/>
+        </w:rPr>
+        <w:t>使用的演算法由</w:t>
+      </w:r>
+      <w:r>
+        <w:rPr>
+          <w:rFonts w:ascii="BiauKai" w:eastAsia="BiauKai" w:hAnsi="BiauKai"/>
+          <w:sz w:val="24"/>
+          <w:szCs w:val="24"/>
+        </w:rPr>
+        <w:t>Andrew W. Fitzgibbon</w:t>
+      </w:r>
+      <w:r>
+        <w:rPr>
+          <w:rFonts w:ascii="BiauKai" w:eastAsia="BiauKai" w:hAnsi="BiauKai"/>
+          <w:sz w:val="24"/>
+          <w:szCs w:val="24"/>
+        </w:rPr>
+        <w:t xml:space="preserve"> </w:t>
+      </w:r>
+      <w:r>
+        <w:rPr>
+          <w:rFonts w:ascii="BiauKai" w:eastAsia="BiauKai" w:hAnsi="BiauKai" w:hint="eastAsia"/>
+          <w:sz w:val="24"/>
+          <w:szCs w:val="24"/>
+        </w:rPr>
+        <w:t>等人提出</w:t>
+      </w:r>
+      <w:r>
+        <w:rPr>
+          <w:rFonts w:ascii="BiauKai" w:eastAsia="BiauKai" w:hAnsi="BiauKai"/>
+          <w:sz w:val="24"/>
+          <w:szCs w:val="24"/>
+        </w:rPr>
+        <w:t>[21]</w:t>
+      </w:r>
+      <w:r>
+        <w:rPr>
+          <w:rFonts w:ascii="BiauKai" w:eastAsia="BiauKai" w:hAnsi="BiauKai" w:hint="eastAsia"/>
+          <w:sz w:val="24"/>
+          <w:szCs w:val="24"/>
+        </w:rPr>
+        <w:t>，以下為簡單介紹。</w:t>
+      </w:r>
+    </w:p>
+    <w:p>
+      <w:pPr>
+        <w:widowControl/>
+        <w:adjustRightInd/>
+        <w:spacing w:line="240" w:lineRule="auto"/>
+        <w:textAlignment w:val="auto"/>
+        <w:rPr>
+          <w:rFonts w:ascii="BiauKai" w:eastAsia="BiauKai" w:hAnsi="BiauKai" w:hint="eastAsia"/>
+          <w:sz w:val="24"/>
+          <w:szCs w:val="24"/>
+        </w:rPr>
+      </w:pPr>
+    </w:p>
+    <w:p>
+      <w:pPr>
+        <w:widowControl/>
+        <w:adjustRightInd/>
+        <w:spacing w:line="240" w:lineRule="auto"/>
+        <w:textAlignment w:val="auto"/>
+        <w:rPr>
+          <w:rFonts w:ascii="BiauKai" w:eastAsia="BiauKai" w:hAnsi="BiauKai"/>
+          <w:sz w:val="24"/>
+          <w:szCs w:val="24"/>
+        </w:rPr>
+      </w:pPr>
+      <w:r>
+        <w:rPr>
+          <w:rFonts w:ascii="BiauKai" w:eastAsia="BiauKai" w:hAnsi="BiauKai" w:hint="eastAsia"/>
+          <w:sz w:val="24"/>
+          <w:szCs w:val="24"/>
+        </w:rPr>
+        <w:t>橢圓一般式為</w:t>
+      </w:r>
+    </w:p>
+    <w:p>
+      <w:pPr>
+        <w:widowControl/>
+        <w:adjustRightInd/>
+        <w:spacing w:line="240" w:lineRule="auto"/>
+        <w:textAlignment w:val="auto"/>
+        <w:rPr>
+          <w:rFonts w:ascii="BiauKai" w:eastAsia="BiauKai" w:hAnsi="BiauKai"/>
+          <w:sz w:val="24"/>
+          <w:szCs w:val="24"/>
+        </w:rPr>
+      </w:pPr>
+      <m:oMathPara>
+        <m:oMath>
+          <m:r>
+            <w:rPr>
+              <w:rFonts w:ascii="Cambria Math" w:eastAsia="BiauKai" w:hAnsi="Cambria Math"/>
+              <w:sz w:val="24"/>
+              <w:szCs w:val="24"/>
+            </w:rPr>
+            <m:t>A</m:t>
+          </m:r>
+          <m:sSup>
+            <m:sSupPr>
+              <m:ctrlPr>
+                <w:rPr>
+                  <w:rFonts w:ascii="Cambria Math" w:eastAsia="BiauKai" w:hAnsi="Cambria Math" w:hint="eastAsia"/>
+                  <w:i/>
+                  <w:sz w:val="24"/>
+                  <w:szCs w:val="24"/>
+                </w:rPr>
+              </m:ctrlPr>
+            </m:sSupPr>
+            <m:e>
+              <m:r>
+                <w:rPr>
+                  <w:rFonts w:ascii="Cambria Math" w:eastAsia="BiauKai" w:hAnsi="Cambria Math"/>
+                  <w:sz w:val="24"/>
+                  <w:szCs w:val="24"/>
+                </w:rPr>
+                <m:t>x</m:t>
+              </m:r>
+              <m:ctrlPr>
+                <w:rPr>
+                  <w:rFonts w:ascii="Cambria Math" w:eastAsia="BiauKai" w:hAnsi="Cambria Math"/>
+                  <w:i/>
+                  <w:sz w:val="24"/>
+                  <w:szCs w:val="24"/>
+                </w:rPr>
+              </m:ctrlPr>
+            </m:e>
+            <m:sup>
+              <m:r>
+                <w:rPr>
+                  <w:rFonts w:ascii="Cambria Math" w:eastAsia="BiauKai" w:hAnsi="Cambria Math"/>
+                  <w:sz w:val="24"/>
+                  <w:szCs w:val="24"/>
+                </w:rPr>
+                <m:t>2</m:t>
+              </m:r>
+              <m:ctrlPr>
+                <w:rPr>
+                  <w:rFonts w:ascii="Cambria Math" w:eastAsia="BiauKai" w:hAnsi="Cambria Math"/>
+                  <w:i/>
+                  <w:sz w:val="24"/>
+                  <w:szCs w:val="24"/>
+                </w:rPr>
+              </m:ctrlPr>
+            </m:sup>
+          </m:sSup>
+          <m:r>
+            <w:rPr>
+              <w:rFonts w:ascii="Cambria Math" w:eastAsia="BiauKai" w:hAnsi="Cambria Math"/>
+              <w:sz w:val="24"/>
+              <w:szCs w:val="24"/>
+            </w:rPr>
+            <m:t>+</m:t>
+          </m:r>
+          <m:r>
+            <w:rPr>
+              <w:rFonts w:ascii="Cambria Math" w:eastAsia="BiauKai" w:hAnsi="Cambria Math"/>
+              <w:sz w:val="24"/>
+              <w:szCs w:val="24"/>
+            </w:rPr>
+            <m:t>B</m:t>
+          </m:r>
+          <m:r>
+            <w:rPr>
+              <w:rFonts w:ascii="Cambria Math" w:eastAsia="BiauKai" w:hAnsi="Cambria Math"/>
+              <w:sz w:val="24"/>
+              <w:szCs w:val="24"/>
+            </w:rPr>
+            <m:t>xy+</m:t>
+          </m:r>
+          <m:r>
+            <w:rPr>
+              <w:rFonts w:ascii="Cambria Math" w:eastAsia="BiauKai" w:hAnsi="Cambria Math"/>
+              <w:sz w:val="24"/>
+              <w:szCs w:val="24"/>
+            </w:rPr>
+            <m:t>C</m:t>
+          </m:r>
+          <m:sSup>
+            <m:sSupPr>
+              <m:ctrlPr>
+                <w:rPr>
+                  <w:rFonts w:ascii="Cambria Math" w:eastAsia="BiauKai" w:hAnsi="Cambria Math"/>
+                  <w:i/>
+                  <w:sz w:val="24"/>
+                  <w:szCs w:val="24"/>
+                </w:rPr>
+              </m:ctrlPr>
+            </m:sSupPr>
+            <m:e>
+              <m:r>
+                <w:rPr>
+                  <w:rFonts w:ascii="Cambria Math" w:eastAsia="BiauKai" w:hAnsi="Cambria Math"/>
+                  <w:sz w:val="24"/>
+                  <w:szCs w:val="24"/>
+                </w:rPr>
+                <m:t>y</m:t>
+              </m:r>
+            </m:e>
+            <m:sup>
+              <m:r>
+                <w:rPr>
+                  <w:rFonts w:ascii="Cambria Math" w:eastAsia="BiauKai" w:hAnsi="Cambria Math"/>
+                  <w:sz w:val="24"/>
+                  <w:szCs w:val="24"/>
+                </w:rPr>
+                <m:t>2</m:t>
+              </m:r>
+            </m:sup>
+          </m:sSup>
+          <m:r>
+            <w:rPr>
+              <w:rFonts w:ascii="Cambria Math" w:eastAsia="BiauKai" w:hAnsi="Cambria Math"/>
+              <w:sz w:val="24"/>
+              <w:szCs w:val="24"/>
+            </w:rPr>
+            <m:t>+</m:t>
+          </m:r>
+          <m:r>
+            <w:rPr>
+              <w:rFonts w:ascii="Cambria Math" w:eastAsia="BiauKai" w:hAnsi="Cambria Math"/>
+              <w:sz w:val="24"/>
+              <w:szCs w:val="24"/>
+            </w:rPr>
+            <m:t>D</m:t>
+          </m:r>
+          <m:r>
+            <w:rPr>
+              <w:rFonts w:ascii="Cambria Math" w:eastAsia="BiauKai" w:hAnsi="Cambria Math"/>
+              <w:sz w:val="24"/>
+              <w:szCs w:val="24"/>
+            </w:rPr>
+            <m:t>x+</m:t>
+          </m:r>
+          <m:r>
+            <w:rPr>
+              <w:rFonts w:ascii="Cambria Math" w:eastAsia="BiauKai" w:hAnsi="Cambria Math"/>
+              <w:sz w:val="24"/>
+              <w:szCs w:val="24"/>
+            </w:rPr>
+            <m:t>E</m:t>
+          </m:r>
+          <m:r>
+            <w:rPr>
+              <w:rFonts w:ascii="Cambria Math" w:eastAsia="BiauKai" w:hAnsi="Cambria Math"/>
+              <w:sz w:val="24"/>
+              <w:szCs w:val="24"/>
+            </w:rPr>
+            <m:t>y+</m:t>
+          </m:r>
+          <m:r>
+            <w:rPr>
+              <w:rFonts w:ascii="Cambria Math" w:eastAsia="BiauKai" w:hAnsi="Cambria Math"/>
+              <w:sz w:val="24"/>
+              <w:szCs w:val="24"/>
+            </w:rPr>
+            <m:t>F</m:t>
+          </m:r>
+          <m:r>
+            <w:rPr>
+              <w:rFonts w:ascii="Cambria Math" w:eastAsia="BiauKai" w:hAnsi="Cambria Math"/>
+              <w:sz w:val="24"/>
+              <w:szCs w:val="24"/>
+            </w:rPr>
+            <m:t xml:space="preserve">=0 subject  to </m:t>
+          </m:r>
+          <m:sSup>
+            <m:sSupPr>
+              <m:ctrlPr>
+                <w:rPr>
+                  <w:rFonts w:ascii="Cambria Math" w:eastAsia="BiauKai" w:hAnsi="Cambria Math"/>
+                  <w:i/>
+                  <w:sz w:val="24"/>
+                  <w:szCs w:val="24"/>
+                </w:rPr>
+              </m:ctrlPr>
+            </m:sSupPr>
+            <m:e>
+              <m:r>
+                <w:rPr>
+                  <w:rFonts w:ascii="Cambria Math" w:eastAsia="BiauKai" w:hAnsi="Cambria Math"/>
+                  <w:sz w:val="24"/>
+                  <w:szCs w:val="24"/>
+                </w:rPr>
+                <m:t>b</m:t>
+              </m:r>
+            </m:e>
+            <m:sup>
+              <m:r>
+                <w:rPr>
+                  <w:rFonts w:ascii="Cambria Math" w:eastAsia="BiauKai" w:hAnsi="Cambria Math"/>
+                  <w:sz w:val="24"/>
+                  <w:szCs w:val="24"/>
+                </w:rPr>
+                <m:t>2</m:t>
+              </m:r>
+            </m:sup>
+          </m:sSup>
+          <m:r>
+            <w:rPr>
+              <w:rFonts w:ascii="Cambria Math" w:eastAsia="BiauKai" w:hAnsi="Cambria Math"/>
+              <w:sz w:val="24"/>
+              <w:szCs w:val="24"/>
+            </w:rPr>
+            <m:t>-4ac</m:t>
+          </m:r>
+          <m:r>
+            <w:rPr>
+              <w:rFonts w:ascii="Cambria Math" w:eastAsia="BiauKai" w:hAnsi="Cambria Math"/>
+              <w:sz w:val="24"/>
+              <w:szCs w:val="24"/>
+            </w:rPr>
+            <m:t>&lt;0</m:t>
+          </m:r>
+        </m:oMath>
+      </m:oMathPara>
+    </w:p>
+    <w:p>
+      <w:pPr>
+        <w:widowControl/>
+        <w:adjustRightInd/>
+        <w:spacing w:line="240" w:lineRule="auto"/>
+        <w:textAlignment w:val="auto"/>
+        <w:rPr>
+          <w:rFonts w:ascii="BiauKai" w:eastAsia="BiauKai" w:hAnsi="BiauKai"/>
+          <w:sz w:val="24"/>
+          <w:szCs w:val="24"/>
+        </w:rPr>
+      </w:pPr>
+    </w:p>
+    <w:p>
+      <w:pPr>
+        <w:widowControl/>
+        <w:adjustRightInd/>
+        <w:spacing w:line="240" w:lineRule="auto"/>
+        <w:textAlignment w:val="auto"/>
+        <w:rPr>
+          <w:rFonts w:ascii="BiauKai" w:eastAsia="BiauKai" w:hAnsi="BiauKai"/>
+          <w:sz w:val="24"/>
+          <w:szCs w:val="24"/>
+        </w:rPr>
+      </w:pPr>
+      <w:r>
+        <w:rPr>
+          <w:rFonts w:ascii="BiauKai" w:eastAsia="BiauKai" w:hAnsi="BiauKai" w:hint="eastAsia"/>
+          <w:sz w:val="24"/>
+          <w:szCs w:val="24"/>
+        </w:rPr>
+        <w:t>我們想要讓所有輪廓點帶進去越約近零越好，</w:t>
+      </w:r>
+      <w:r>
+        <w:rPr>
+          <w:rFonts w:ascii="BiauKai" w:eastAsia="BiauKai" w:hAnsi="BiauKai" w:hint="eastAsia"/>
+          <w:sz w:val="24"/>
+          <w:szCs w:val="24"/>
+        </w:rPr>
+        <w:t>方法是</w:t>
+      </w:r>
+      <w:r>
+        <w:rPr>
+          <w:rFonts w:ascii="BiauKai" w:eastAsia="BiauKai" w:hAnsi="BiauKai" w:hint="eastAsia"/>
+          <w:sz w:val="24"/>
+          <w:szCs w:val="24"/>
+        </w:rPr>
+        <w:t>解最小二乘法，</w:t>
+      </w:r>
+    </w:p>
+    <w:p>
+      <w:pPr>
+        <w:widowControl/>
+        <w:adjustRightInd/>
+        <w:spacing w:line="240" w:lineRule="auto"/>
+        <w:textAlignment w:val="auto"/>
+        <w:rPr>
+          <w:rFonts w:ascii="BiauKai" w:eastAsia="BiauKai" w:hAnsi="BiauKai"/>
+          <w:sz w:val="24"/>
+          <w:szCs w:val="24"/>
+        </w:rPr>
+      </w:pPr>
+      <w:r>
+        <w:rPr>
+          <w:rFonts w:ascii="BiauKai" w:eastAsia="BiauKai" w:hAnsi="BiauKai" w:hint="eastAsia"/>
+          <w:sz w:val="24"/>
+          <w:szCs w:val="24"/>
+        </w:rPr>
+        <w:t>先把一般式轉為向量形式</w:t>
+      </w:r>
+    </w:p>
+    <w:p>
+      <w:pPr>
+        <w:widowControl/>
+        <w:adjustRightInd/>
+        <w:spacing w:line="240" w:lineRule="auto"/>
+        <w:textAlignment w:val="auto"/>
+        <w:rPr>
+          <w:rFonts w:ascii="BiauKai" w:eastAsia="BiauKai" w:hAnsi="BiauKai" w:hint="eastAsia"/>
+          <w:sz w:val="24"/>
+          <w:szCs w:val="24"/>
+        </w:rPr>
+      </w:pPr>
+    </w:p>
+    <w:p>
+      <w:pPr>
+        <w:widowControl/>
+        <w:adjustRightInd/>
+        <w:spacing w:line="240" w:lineRule="auto"/>
+        <w:textAlignment w:val="auto"/>
+        <w:rPr>
+          <w:rFonts w:ascii="BiauKai" w:eastAsia="BiauKai" w:hAnsi="BiauKai"/>
+          <w:sz w:val="24"/>
+          <w:szCs w:val="24"/>
+        </w:rPr>
+      </w:pPr>
+      <m:oMathPara>
+        <m:oMath>
+          <m:r>
+            <m:rPr>
+              <m:sty m:val="bi"/>
+            </m:rPr>
+            <w:rPr>
+              <w:rFonts w:ascii="Cambria Math" w:eastAsia="BiauKai" w:hAnsi="Cambria Math"/>
+              <w:sz w:val="24"/>
+              <w:szCs w:val="24"/>
+            </w:rPr>
+            <m:t>a</m:t>
+          </m:r>
+          <m:r>
+            <w:rPr>
+              <w:rFonts w:ascii="Cambria Math" w:eastAsia="BiauKai" w:hAnsi="Cambria Math" w:hint="eastAsia"/>
+              <w:sz w:val="24"/>
+              <w:szCs w:val="24"/>
+            </w:rPr>
+            <m:t>=</m:t>
+          </m:r>
+          <m:sSup>
+            <m:sSupPr>
+              <m:ctrlPr>
+                <w:rPr>
+                  <w:rFonts w:ascii="Cambria Math" w:eastAsia="BiauKai" w:hAnsi="Cambria Math"/>
+                  <w:i/>
+                  <w:sz w:val="24"/>
+                  <w:szCs w:val="24"/>
+                </w:rPr>
+              </m:ctrlPr>
+            </m:sSupPr>
+            <m:e>
+              <m:d>
+                <m:dPr>
+                  <m:begChr m:val="["/>
+                  <m:endChr m:val="]"/>
+                  <m:ctrlPr>
+                    <w:rPr>
+                      <w:rFonts w:ascii="Cambria Math" w:eastAsia="BiauKai" w:hAnsi="Cambria Math"/>
+                      <w:i/>
+                      <w:sz w:val="24"/>
+                      <w:szCs w:val="24"/>
+                    </w:rPr>
+                  </m:ctrlPr>
+                </m:dPr>
+                <m:e>
+                  <m:r>
+                    <w:rPr>
+                      <w:rFonts w:ascii="Cambria Math" w:eastAsia="BiauKai" w:hAnsi="Cambria Math"/>
+                      <w:sz w:val="24"/>
+                      <w:szCs w:val="24"/>
+                    </w:rPr>
+                    <m:t>A</m:t>
+                  </m:r>
+                  <m:r>
+                    <w:rPr>
+                      <w:rFonts w:ascii="Cambria Math" w:eastAsia="BiauKai" w:hAnsi="Cambria Math"/>
+                      <w:sz w:val="24"/>
+                      <w:szCs w:val="24"/>
+                    </w:rPr>
+                    <m:t>,</m:t>
+                  </m:r>
+                  <m:r>
+                    <w:rPr>
+                      <w:rFonts w:ascii="Cambria Math" w:eastAsia="BiauKai" w:hAnsi="Cambria Math"/>
+                      <w:sz w:val="24"/>
+                      <w:szCs w:val="24"/>
+                    </w:rPr>
+                    <m:t>B</m:t>
+                  </m:r>
+                  <m:r>
+                    <w:rPr>
+                      <w:rFonts w:ascii="Cambria Math" w:eastAsia="BiauKai" w:hAnsi="Cambria Math"/>
+                      <w:sz w:val="24"/>
+                      <w:szCs w:val="24"/>
+                    </w:rPr>
+                    <m:t>,</m:t>
+                  </m:r>
+                  <m:r>
+                    <w:rPr>
+                      <w:rFonts w:ascii="Cambria Math" w:eastAsia="BiauKai" w:hAnsi="Cambria Math"/>
+                      <w:sz w:val="24"/>
+                      <w:szCs w:val="24"/>
+                    </w:rPr>
+                    <m:t>C</m:t>
+                  </m:r>
+                  <m:r>
+                    <w:rPr>
+                      <w:rFonts w:ascii="Cambria Math" w:eastAsia="BiauKai" w:hAnsi="Cambria Math"/>
+                      <w:sz w:val="24"/>
+                      <w:szCs w:val="24"/>
+                    </w:rPr>
+                    <m:t>,</m:t>
+                  </m:r>
+                  <m:r>
+                    <w:rPr>
+                      <w:rFonts w:ascii="Cambria Math" w:eastAsia="BiauKai" w:hAnsi="Cambria Math"/>
+                      <w:sz w:val="24"/>
+                      <w:szCs w:val="24"/>
+                    </w:rPr>
+                    <m:t>D</m:t>
+                  </m:r>
+                  <m:r>
+                    <w:rPr>
+                      <w:rFonts w:ascii="Cambria Math" w:eastAsia="BiauKai" w:hAnsi="Cambria Math"/>
+                      <w:sz w:val="24"/>
+                      <w:szCs w:val="24"/>
+                    </w:rPr>
+                    <m:t>,</m:t>
+                  </m:r>
+                  <m:r>
+                    <w:rPr>
+                      <w:rFonts w:ascii="Cambria Math" w:eastAsia="BiauKai" w:hAnsi="Cambria Math"/>
+                      <w:sz w:val="24"/>
+                      <w:szCs w:val="24"/>
+                    </w:rPr>
+                    <m:t>E</m:t>
+                  </m:r>
+                  <m:r>
+                    <w:rPr>
+                      <w:rFonts w:ascii="Cambria Math" w:eastAsia="BiauKai" w:hAnsi="Cambria Math"/>
+                      <w:sz w:val="24"/>
+                      <w:szCs w:val="24"/>
+                    </w:rPr>
+                    <m:t>,</m:t>
+                  </m:r>
+                  <m:r>
+                    <w:rPr>
+                      <w:rFonts w:ascii="Cambria Math" w:eastAsia="BiauKai" w:hAnsi="Cambria Math"/>
+                      <w:sz w:val="24"/>
+                      <w:szCs w:val="24"/>
+                    </w:rPr>
+                    <m:t>F</m:t>
+                  </m:r>
+                </m:e>
+              </m:d>
+            </m:e>
+            <m:sup>
+              <m:r>
+                <w:rPr>
+                  <w:rFonts w:ascii="Cambria Math" w:eastAsia="BiauKai" w:hAnsi="Cambria Math"/>
+                  <w:sz w:val="24"/>
+                  <w:szCs w:val="24"/>
+                </w:rPr>
+                <m:t>T</m:t>
+              </m:r>
+            </m:sup>
+          </m:sSup>
+          <m:r>
+            <m:rPr>
+              <m:sty m:val="b"/>
+            </m:rPr>
+            <w:rPr>
+              <w:rFonts w:ascii="Cambria Math" w:eastAsia="BiauKai" w:hAnsi="Cambria Math"/>
+              <w:sz w:val="24"/>
+              <w:szCs w:val="24"/>
+            </w:rPr>
+            <w:br/>
+          </m:r>
+        </m:oMath>
+        <m:oMath>
+          <m:r>
+            <m:rPr>
+              <m:sty m:val="b"/>
+            </m:rPr>
+            <w:rPr>
+              <w:rFonts w:ascii="Cambria Math" w:eastAsia="BiauKai" w:hAnsi="Cambria Math"/>
+              <w:sz w:val="24"/>
+              <w:szCs w:val="24"/>
+            </w:rPr>
+            <m:t>x</m:t>
+          </m:r>
+          <m:r>
+            <w:rPr>
+              <w:rFonts w:ascii="Cambria Math" w:eastAsia="BiauKai" w:hAnsi="Cambria Math"/>
+              <w:sz w:val="24"/>
+              <w:szCs w:val="24"/>
+            </w:rPr>
+            <m:t>=</m:t>
+          </m:r>
+          <m:d>
+            <m:dPr>
+              <m:begChr m:val="["/>
+              <m:endChr m:val="]"/>
+              <m:ctrlPr>
+                <w:rPr>
+                  <w:rFonts w:ascii="Cambria Math" w:eastAsia="BiauKai" w:hAnsi="Cambria Math"/>
+                  <w:i/>
+                  <w:sz w:val="24"/>
+                  <w:szCs w:val="24"/>
+                </w:rPr>
+              </m:ctrlPr>
+            </m:dPr>
+            <m:e>
+              <m:sSup>
+                <m:sSupPr>
+                  <m:ctrlPr>
+                    <w:rPr>
+                      <w:rFonts w:ascii="Cambria Math" w:eastAsia="BiauKai" w:hAnsi="Cambria Math"/>
+                      <w:i/>
+                      <w:sz w:val="24"/>
+                      <w:szCs w:val="24"/>
+                    </w:rPr>
+                  </m:ctrlPr>
+                </m:sSupPr>
+                <m:e>
+                  <m:r>
+                    <w:rPr>
+                      <w:rFonts w:ascii="Cambria Math" w:eastAsia="BiauKai" w:hAnsi="Cambria Math"/>
+                      <w:sz w:val="24"/>
+                      <w:szCs w:val="24"/>
+                    </w:rPr>
+                    <m:t>x</m:t>
+                  </m:r>
+                </m:e>
+                <m:sup>
+                  <m:r>
+                    <w:rPr>
+                      <w:rFonts w:ascii="Cambria Math" w:eastAsia="BiauKai" w:hAnsi="Cambria Math"/>
+                      <w:sz w:val="24"/>
+                      <w:szCs w:val="24"/>
+                    </w:rPr>
+                    <m:t>2</m:t>
+                  </m:r>
+                </m:sup>
+              </m:sSup>
+              <m:r>
+                <w:rPr>
+                  <w:rFonts w:ascii="Cambria Math" w:eastAsia="BiauKai" w:hAnsi="Cambria Math"/>
+                  <w:sz w:val="24"/>
+                  <w:szCs w:val="24"/>
+                </w:rPr>
+                <m:t>,xy,</m:t>
+              </m:r>
+              <m:sSup>
+                <m:sSupPr>
+                  <m:ctrlPr>
+                    <w:rPr>
+                      <w:rFonts w:ascii="Cambria Math" w:eastAsia="BiauKai" w:hAnsi="Cambria Math"/>
+                      <w:i/>
+                      <w:sz w:val="24"/>
+                      <w:szCs w:val="24"/>
+                    </w:rPr>
+                  </m:ctrlPr>
+                </m:sSupPr>
+                <m:e>
+                  <m:r>
+                    <w:rPr>
+                      <w:rFonts w:ascii="Cambria Math" w:eastAsia="BiauKai" w:hAnsi="Cambria Math"/>
+                      <w:sz w:val="24"/>
+                      <w:szCs w:val="24"/>
+                    </w:rPr>
+                    <m:t>y</m:t>
+                  </m:r>
+                </m:e>
+                <m:sup>
+                  <m:r>
+                    <w:rPr>
+                      <w:rFonts w:ascii="Cambria Math" w:eastAsia="BiauKai" w:hAnsi="Cambria Math"/>
+                      <w:sz w:val="24"/>
+                      <w:szCs w:val="24"/>
+                    </w:rPr>
+                    <m:t>2</m:t>
+                  </m:r>
+                </m:sup>
+              </m:sSup>
+              <m:r>
+                <w:rPr>
+                  <w:rFonts w:ascii="Cambria Math" w:eastAsia="BiauKai" w:hAnsi="Cambria Math"/>
+                  <w:sz w:val="24"/>
+                  <w:szCs w:val="24"/>
+                </w:rPr>
+                <m:t>,x,y,1</m:t>
+              </m:r>
+            </m:e>
+          </m:d>
+        </m:oMath>
+      </m:oMathPara>
+    </w:p>
+    <w:p>
+      <w:pPr>
+        <w:widowControl/>
+        <w:adjustRightInd/>
+        <w:spacing w:line="240" w:lineRule="auto"/>
+        <w:textAlignment w:val="auto"/>
+        <w:rPr>
+          <w:rFonts w:ascii="BiauKai" w:eastAsia="BiauKai" w:hAnsi="BiauKai"/>
+          <w:sz w:val="24"/>
+          <w:szCs w:val="24"/>
+        </w:rPr>
+      </w:pPr>
+    </w:p>
+    <w:p>
+      <w:pPr>
+        <w:widowControl/>
+        <w:adjustRightInd/>
+        <w:spacing w:line="240" w:lineRule="auto"/>
+        <w:textAlignment w:val="auto"/>
+        <w:rPr>
+          <w:rFonts w:ascii="BiauKai" w:eastAsia="BiauKai" w:hAnsi="BiauKai"/>
+          <w:sz w:val="24"/>
+          <w:szCs w:val="24"/>
+        </w:rPr>
+      </w:pPr>
+      <m:oMathPara>
+        <m:oMath>
+          <m:func>
+            <m:funcPr>
+              <m:ctrlPr>
+                <w:rPr>
+                  <w:rFonts w:ascii="Cambria Math" w:eastAsia="BiauKai" w:hAnsi="Cambria Math"/>
+                  <w:i/>
+                  <w:sz w:val="24"/>
+                  <w:szCs w:val="24"/>
+                </w:rPr>
+              </m:ctrlPr>
+            </m:funcPr>
+            <m:fName>
+              <m:limLow>
+                <m:limLowPr>
+                  <m:ctrlPr>
+                    <w:rPr>
+                      <w:rFonts w:ascii="Cambria Math" w:eastAsia="BiauKai" w:hAnsi="Cambria Math"/>
+                      <w:i/>
+                      <w:sz w:val="24"/>
+                      <w:szCs w:val="24"/>
+                    </w:rPr>
+                  </m:ctrlPr>
+                </m:limLowPr>
+                <m:e>
+                  <m:r>
+                    <m:rPr>
+                      <m:sty m:val="p"/>
+                    </m:rPr>
+                    <w:rPr>
+                      <w:rFonts w:ascii="Cambria Math" w:eastAsia="BiauKai" w:hAnsi="Cambria Math"/>
+                    </w:rPr>
+                    <m:t>min</m:t>
+                  </m:r>
+                </m:e>
+                <m:lim>
+                  <m:r>
+                    <m:rPr>
+                      <m:sty m:val="bi"/>
+                    </m:rPr>
+                    <w:rPr>
+                      <w:rFonts w:ascii="Cambria Math" w:eastAsia="BiauKai" w:hAnsi="Cambria Math"/>
+                      <w:sz w:val="24"/>
+                      <w:szCs w:val="24"/>
+                    </w:rPr>
+                    <m:t>a</m:t>
+                  </m:r>
+                </m:lim>
+              </m:limLow>
+            </m:fName>
+            <m:e>
+              <m:nary>
+                <m:naryPr>
+                  <m:chr m:val="∑"/>
+                  <m:limLoc m:val="undOvr"/>
+                  <m:ctrlPr>
+                    <w:rPr>
+                      <w:rFonts w:ascii="Cambria Math" w:eastAsia="BiauKai" w:hAnsi="Cambria Math"/>
+                      <w:i/>
+                      <w:sz w:val="24"/>
+                      <w:szCs w:val="24"/>
+                    </w:rPr>
+                  </m:ctrlPr>
+                </m:naryPr>
+                <m:sub>
+                  <m:r>
+                    <w:rPr>
+                      <w:rFonts w:ascii="Cambria Math" w:eastAsia="BiauKai" w:hAnsi="Cambria Math"/>
+                      <w:sz w:val="24"/>
+                      <w:szCs w:val="24"/>
+                    </w:rPr>
+                    <m:t>i=1</m:t>
+                  </m:r>
+                </m:sub>
+                <m:sup>
+                  <m:r>
+                    <w:rPr>
+                      <w:rFonts w:ascii="Cambria Math" w:eastAsia="BiauKai" w:hAnsi="Cambria Math"/>
+                      <w:sz w:val="24"/>
+                      <w:szCs w:val="24"/>
+                    </w:rPr>
+                    <m:t>N</m:t>
+                  </m:r>
+                </m:sup>
+                <m:e>
+                  <m:sSup>
+                    <m:sSupPr>
+                      <m:ctrlPr>
+                        <w:rPr>
+                          <w:rFonts w:ascii="Cambria Math" w:eastAsia="BiauKai" w:hAnsi="Cambria Math"/>
+                          <w:i/>
+                          <w:sz w:val="24"/>
+                          <w:szCs w:val="24"/>
+                        </w:rPr>
+                      </m:ctrlPr>
+                    </m:sSupPr>
+                    <m:e>
+                      <m:d>
+                        <m:dPr>
+                          <m:ctrlPr>
+                            <w:rPr>
+                              <w:rFonts w:ascii="Cambria Math" w:eastAsia="BiauKai" w:hAnsi="Cambria Math"/>
+                              <w:i/>
+                              <w:sz w:val="24"/>
+                              <w:szCs w:val="24"/>
+                            </w:rPr>
+                          </m:ctrlPr>
+                        </m:dPr>
+                        <m:e>
+                          <m:sSub>
+                            <m:sSubPr>
+                              <m:ctrlPr>
+                                <w:rPr>
+                                  <w:rFonts w:ascii="Cambria Math" w:eastAsia="BiauKai" w:hAnsi="Cambria Math"/>
+                                  <w:i/>
+                                  <w:sz w:val="24"/>
+                                  <w:szCs w:val="24"/>
+                                </w:rPr>
+                              </m:ctrlPr>
+                            </m:sSubPr>
+                            <m:e>
+                              <m:r>
+                                <w:rPr>
+                                  <w:rFonts w:ascii="Cambria Math" w:eastAsia="BiauKai" w:hAnsi="Cambria Math"/>
+                                  <w:sz w:val="24"/>
+                                  <w:szCs w:val="24"/>
+                                </w:rPr>
+                                <m:t>x</m:t>
+                              </m:r>
+                            </m:e>
+                            <m:sub>
+                              <m:r>
+                                <w:rPr>
+                                  <w:rFonts w:ascii="Cambria Math" w:eastAsia="BiauKai" w:hAnsi="Cambria Math"/>
+                                  <w:sz w:val="24"/>
+                                  <w:szCs w:val="24"/>
+                                </w:rPr>
+                                <m:t>i</m:t>
+                              </m:r>
+                            </m:sub>
+                          </m:sSub>
+                          <m:r>
+                            <w:rPr>
+                              <w:rFonts w:ascii="Cambria Math" w:eastAsia="BiauKai" w:hAnsi="Cambria Math"/>
+                              <w:sz w:val="24"/>
+                              <w:szCs w:val="24"/>
+                            </w:rPr>
+                            <m:t>∙</m:t>
+                          </m:r>
+                          <m:r>
+                            <m:rPr>
+                              <m:sty m:val="bi"/>
+                            </m:rPr>
+                            <w:rPr>
+                              <w:rFonts w:ascii="Cambria Math" w:eastAsia="BiauKai" w:hAnsi="Cambria Math"/>
+                              <w:sz w:val="24"/>
+                              <w:szCs w:val="24"/>
+                            </w:rPr>
+                            <m:t>a</m:t>
+                          </m:r>
+                        </m:e>
+                      </m:d>
+                    </m:e>
+                    <m:sup>
+                      <m:r>
+                        <w:rPr>
+                          <w:rFonts w:ascii="Cambria Math" w:eastAsia="BiauKai" w:hAnsi="Cambria Math"/>
+                          <w:sz w:val="24"/>
+                          <w:szCs w:val="24"/>
+                        </w:rPr>
+                        <m:t>2</m:t>
+                      </m:r>
+                    </m:sup>
+                  </m:sSup>
+                </m:e>
+              </m:nary>
+            </m:e>
+          </m:func>
+          <m:r>
+            <w:rPr>
+              <w:rFonts w:ascii="Cambria Math" w:eastAsia="BiauKai" w:hAnsi="Cambria Math"/>
+              <w:sz w:val="24"/>
+              <w:szCs w:val="24"/>
+            </w:rPr>
+            <m:t xml:space="preserve">subject  to </m:t>
+          </m:r>
+          <m:sSup>
+            <m:sSupPr>
+              <m:ctrlPr>
+                <w:rPr>
+                  <w:rFonts w:ascii="Cambria Math" w:eastAsia="BiauKai" w:hAnsi="Cambria Math"/>
+                  <w:i/>
+                  <w:sz w:val="24"/>
+                  <w:szCs w:val="24"/>
+                </w:rPr>
+              </m:ctrlPr>
+            </m:sSupPr>
+            <m:e>
+              <m:r>
+                <w:rPr>
+                  <w:rFonts w:ascii="Cambria Math" w:eastAsia="BiauKai" w:hAnsi="Cambria Math"/>
+                  <w:sz w:val="24"/>
+                  <w:szCs w:val="24"/>
+                </w:rPr>
+                <m:t>b</m:t>
+              </m:r>
+            </m:e>
+            <m:sup>
+              <m:r>
+                <w:rPr>
+                  <w:rFonts w:ascii="Cambria Math" w:eastAsia="BiauKai" w:hAnsi="Cambria Math"/>
+                  <w:sz w:val="24"/>
+                  <w:szCs w:val="24"/>
+                </w:rPr>
+                <m:t>2</m:t>
+              </m:r>
+            </m:sup>
+          </m:sSup>
+          <m:r>
+            <w:rPr>
+              <w:rFonts w:ascii="Cambria Math" w:eastAsia="BiauKai" w:hAnsi="Cambria Math"/>
+              <w:sz w:val="24"/>
+              <w:szCs w:val="24"/>
+            </w:rPr>
+            <m:t>-4ac</m:t>
+          </m:r>
+          <m:r>
+            <w:rPr>
+              <w:rFonts w:ascii="Cambria Math" w:eastAsia="BiauKai" w:hAnsi="Cambria Math" w:hint="eastAsia"/>
+              <w:sz w:val="24"/>
+              <w:szCs w:val="24"/>
+            </w:rPr>
+            <m:t>&lt;</m:t>
+          </m:r>
+          <m:r>
+            <w:rPr>
+              <w:rFonts w:ascii="Cambria Math" w:eastAsia="BiauKai" w:hAnsi="Cambria Math"/>
+              <w:sz w:val="24"/>
+              <w:szCs w:val="24"/>
+            </w:rPr>
+            <m:t>0</m:t>
+          </m:r>
+        </m:oMath>
+      </m:oMathPara>
+    </w:p>
+    <w:p>
+      <w:pPr>
+        <w:widowControl/>
+        <w:adjustRightInd/>
+        <w:spacing w:line="240" w:lineRule="auto"/>
+        <w:textAlignment w:val="auto"/>
+        <w:rPr>
+          <w:rFonts w:ascii="BiauKai" w:eastAsia="BiauKai" w:hAnsi="BiauKai"/>
+          <w:sz w:val="24"/>
+          <w:szCs w:val="24"/>
+        </w:rPr>
+      </w:pPr>
+    </w:p>
+    <w:p>
+      <w:pPr>
+        <w:widowControl/>
+        <w:adjustRightInd/>
+        <w:spacing w:line="240" w:lineRule="auto"/>
+        <w:textAlignment w:val="auto"/>
+        <w:rPr>
+          <w:rFonts w:ascii="BiauKai" w:eastAsia="BiauKai" w:hAnsi="BiauKai"/>
+          <w:sz w:val="24"/>
+          <w:szCs w:val="24"/>
+        </w:rPr>
+      </w:pPr>
+      <w:r>
+        <w:rPr>
+          <w:rFonts w:ascii="BiauKai" w:eastAsia="BiauKai" w:hAnsi="BiauKai" w:hint="eastAsia"/>
+          <w:sz w:val="24"/>
+          <w:szCs w:val="24"/>
+        </w:rPr>
+        <w:t>但由於當</w:t>
+      </w:r>
+      <m:oMath>
+        <m:sSup>
+          <m:sSupPr>
+            <m:ctrlPr>
+              <w:rPr>
+                <w:rFonts w:ascii="Cambria Math" w:eastAsia="BiauKai" w:hAnsi="Cambria Math"/>
+                <w:b/>
+                <w:bCs/>
+                <w:i/>
+                <w:sz w:val="24"/>
+                <w:szCs w:val="24"/>
+              </w:rPr>
+            </m:ctrlPr>
+          </m:sSupPr>
+          <m:e>
+            <m:d>
+              <m:dPr>
+                <m:ctrlPr>
+                  <w:rPr>
+                    <w:rFonts w:ascii="Cambria Math" w:eastAsia="BiauKai" w:hAnsi="Cambria Math"/>
+                    <w:b/>
+                    <w:bCs/>
+                    <w:i/>
+                    <w:sz w:val="24"/>
+                    <w:szCs w:val="24"/>
+                  </w:rPr>
+                </m:ctrlPr>
+              </m:dPr>
+              <m:e>
+                <m:sSub>
+                  <m:sSubPr>
+                    <m:ctrlPr>
+                      <w:rPr>
+                        <w:rFonts w:ascii="Cambria Math" w:eastAsia="BiauKai" w:hAnsi="Cambria Math"/>
+                        <w:i/>
+                        <w:sz w:val="24"/>
+                        <w:szCs w:val="24"/>
+                      </w:rPr>
+                    </m:ctrlPr>
+                  </m:sSubPr>
+                  <m:e>
+                    <m:r>
+                      <w:rPr>
+                        <w:rFonts w:ascii="Cambria Math" w:eastAsia="BiauKai" w:hAnsi="Cambria Math"/>
+                        <w:sz w:val="24"/>
+                        <w:szCs w:val="24"/>
+                      </w:rPr>
+                      <m:t>X</m:t>
+                    </m:r>
+                  </m:e>
+                  <m:sub>
+                    <m:r>
+                      <w:rPr>
+                        <w:rFonts w:ascii="Cambria Math" w:eastAsia="BiauKai" w:hAnsi="Cambria Math"/>
+                        <w:sz w:val="24"/>
+                        <w:szCs w:val="24"/>
+                      </w:rPr>
+                      <m:t>i</m:t>
+                    </m:r>
+                  </m:sub>
+                </m:sSub>
+                <m:r>
+                  <w:rPr>
+                    <w:rFonts w:ascii="Cambria Math" w:eastAsia="BiauKai" w:hAnsi="Cambria Math"/>
+                    <w:sz w:val="24"/>
+                    <w:szCs w:val="24"/>
+                  </w:rPr>
+                  <m:t>∙</m:t>
+                </m:r>
+                <m:r>
+                  <m:rPr>
+                    <m:sty m:val="bi"/>
+                  </m:rPr>
+                  <w:rPr>
+                    <w:rFonts w:ascii="Cambria Math" w:eastAsia="BiauKai" w:hAnsi="Cambria Math"/>
+                    <w:sz w:val="24"/>
+                    <w:szCs w:val="24"/>
+                  </w:rPr>
+                  <m:t>a</m:t>
+                </m:r>
+              </m:e>
+            </m:d>
+          </m:e>
+          <m:sup>
+            <m:r>
+              <m:rPr>
+                <m:sty m:val="bi"/>
+              </m:rPr>
+              <w:rPr>
+                <w:rFonts w:ascii="Cambria Math" w:eastAsia="BiauKai" w:hAnsi="Cambria Math"/>
+                <w:sz w:val="24"/>
+                <w:szCs w:val="24"/>
+              </w:rPr>
+              <m:t>2</m:t>
+            </m:r>
+          </m:sup>
+        </m:sSup>
+        <m:r>
+          <m:rPr>
+            <m:sty m:val="bi"/>
+          </m:rPr>
+          <w:rPr>
+            <w:rFonts w:ascii="Cambria Math" w:eastAsia="BiauKai" w:hAnsi="Cambria Math"/>
+            <w:sz w:val="24"/>
+            <w:szCs w:val="24"/>
+          </w:rPr>
+          <m:t>=0</m:t>
+        </m:r>
+      </m:oMath>
+      <w:r>
+        <w:rPr>
+          <w:rFonts w:ascii="BiauKai" w:eastAsia="BiauKai" w:hAnsi="BiauKai" w:hint="eastAsia"/>
+          <w:sz w:val="24"/>
+          <w:szCs w:val="24"/>
+        </w:rPr>
+        <w:t>時</w:t>
+      </w:r>
+      <w:r>
+        <w:rPr>
+          <w:rFonts w:ascii="BiauKai" w:eastAsia="BiauKai" w:hAnsi="BiauKai" w:hint="eastAsia"/>
+          <w:sz w:val="24"/>
+          <w:szCs w:val="24"/>
+        </w:rPr>
+        <w:t>，</w:t>
+      </w:r>
+      <w:r>
+        <w:rPr>
+          <w:rFonts w:ascii="BiauKai" w:eastAsia="BiauKai" w:hAnsi="BiauKai" w:hint="eastAsia"/>
+          <w:sz w:val="24"/>
+          <w:szCs w:val="24"/>
+        </w:rPr>
+        <w:t>有個任意的縮放因子</w:t>
+      </w:r>
+      <m:oMath>
+        <m:r>
+          <w:rPr>
+            <w:rFonts w:ascii="Cambria Math" w:eastAsia="BiauKai" w:hAnsi="Cambria Math" w:hint="eastAsia"/>
+            <w:sz w:val="24"/>
+            <w:szCs w:val="24"/>
+          </w:rPr>
+          <m:t>β</m:t>
+        </m:r>
+        <m:r>
+          <w:rPr>
+            <w:rFonts w:ascii="Cambria Math" w:eastAsia="BiauKai" w:hAnsi="Cambria Math"/>
+            <w:sz w:val="24"/>
+            <w:szCs w:val="24"/>
+          </w:rPr>
+          <m:t>≠0</m:t>
+        </m:r>
+      </m:oMath>
+      <w:r>
+        <w:rPr>
+          <w:rFonts w:ascii="BiauKai" w:eastAsia="BiauKai" w:hAnsi="BiauKai" w:hint="eastAsia"/>
+          <w:sz w:val="24"/>
+          <w:szCs w:val="24"/>
+        </w:rPr>
+        <w:t>，使得</w:t>
+      </w:r>
+      <m:oMath>
+        <m:r>
+          <w:rPr>
+            <w:rFonts w:ascii="Cambria Math" w:eastAsia="BiauKai" w:hAnsi="Cambria Math"/>
+            <w:sz w:val="24"/>
+            <w:szCs w:val="24"/>
+          </w:rPr>
+          <m:t>β</m:t>
+        </m:r>
+        <m:r>
+          <m:rPr>
+            <m:sty m:val="bi"/>
+          </m:rPr>
+          <w:rPr>
+            <w:rFonts w:ascii="Cambria Math" w:eastAsia="BiauKai" w:hAnsi="Cambria Math"/>
+            <w:sz w:val="24"/>
+            <w:szCs w:val="24"/>
+          </w:rPr>
+          <m:t>a</m:t>
+        </m:r>
+      </m:oMath>
+      <w:r>
+        <w:rPr>
+          <w:rFonts w:ascii="BiauKai" w:eastAsia="BiauKai" w:hAnsi="BiauKai" w:hint="eastAsia"/>
+          <w:sz w:val="24"/>
+          <w:szCs w:val="24"/>
+        </w:rPr>
+        <w:t>也會滿足上述條件，代表同樣的橢圓，所以把限制改為</w:t>
+      </w:r>
+      <m:oMath>
+        <m:sSup>
+          <m:sSupPr>
+            <m:ctrlPr>
+              <w:rPr>
+                <w:rFonts w:ascii="Cambria Math" w:eastAsia="BiauKai" w:hAnsi="Cambria Math"/>
+                <w:i/>
+                <w:sz w:val="24"/>
+                <w:szCs w:val="24"/>
+              </w:rPr>
+            </m:ctrlPr>
+          </m:sSupPr>
+          <m:e>
+            <m:r>
+              <w:rPr>
+                <w:rFonts w:ascii="Cambria Math" w:eastAsia="BiauKai" w:hAnsi="Cambria Math"/>
+                <w:sz w:val="24"/>
+                <w:szCs w:val="24"/>
+              </w:rPr>
+              <m:t>b</m:t>
+            </m:r>
+          </m:e>
+          <m:sup>
+            <m:r>
+              <w:rPr>
+                <w:rFonts w:ascii="Cambria Math" w:eastAsia="BiauKai" w:hAnsi="Cambria Math"/>
+                <w:sz w:val="24"/>
+                <w:szCs w:val="24"/>
+              </w:rPr>
+              <m:t>2</m:t>
+            </m:r>
+          </m:sup>
+        </m:sSup>
+        <m:r>
+          <w:rPr>
+            <w:rFonts w:ascii="Cambria Math" w:eastAsia="BiauKai" w:hAnsi="Cambria Math"/>
+            <w:sz w:val="24"/>
+            <w:szCs w:val="24"/>
+          </w:rPr>
+          <m:t>-4ac</m:t>
+        </m:r>
+        <m:r>
+          <w:rPr>
+            <w:rFonts w:ascii="Cambria Math" w:eastAsia="BiauKai" w:hAnsi="Cambria Math"/>
+            <w:sz w:val="24"/>
+            <w:szCs w:val="24"/>
+          </w:rPr>
+          <m:t>=-1</m:t>
+        </m:r>
+      </m:oMath>
+      <w:r>
+        <w:rPr>
+          <w:rFonts w:ascii="BiauKai" w:eastAsia="BiauKai" w:hAnsi="BiauKai" w:hint="eastAsia"/>
+          <w:sz w:val="24"/>
+          <w:szCs w:val="24"/>
+        </w:rPr>
+        <w:t>，</w:t>
+      </w:r>
+      <w:r>
+        <w:rPr>
+          <w:rFonts w:ascii="BiauKai" w:eastAsia="BiauKai" w:hAnsi="BiauKai" w:cs="PingFang TC" w:hint="eastAsia"/>
+          <w:sz w:val="24"/>
+          <w:szCs w:val="24"/>
+        </w:rPr>
+        <w:t>求最佳解目標變為</w:t>
+      </w:r>
+      <w:r>
+        <w:rPr>
+          <w:rFonts w:ascii="BiauKai" w:eastAsia="BiauKai" w:hAnsi="BiauKai" w:hint="eastAsia"/>
+          <w:sz w:val="24"/>
+          <w:szCs w:val="24"/>
+        </w:rPr>
+        <w:t>：</w:t>
+      </w:r>
+    </w:p>
+    <w:p>
+      <w:pPr>
+        <w:widowControl/>
+        <w:adjustRightInd/>
+        <w:spacing w:line="240" w:lineRule="auto"/>
+        <w:textAlignment w:val="auto"/>
+        <w:rPr>
+          <w:rFonts w:ascii="BiauKai" w:eastAsia="BiauKai" w:hAnsi="BiauKai" w:hint="eastAsia"/>
+          <w:sz w:val="24"/>
+          <w:szCs w:val="24"/>
+        </w:rPr>
+      </w:pPr>
+    </w:p>
+    <w:p>
+      <w:pPr>
+        <w:widowControl/>
+        <w:adjustRightInd/>
+        <w:spacing w:line="240" w:lineRule="auto"/>
+        <w:textAlignment w:val="auto"/>
+        <w:rPr>
+          <w:rFonts w:ascii="BiauKai" w:eastAsia="BiauKai" w:hAnsi="BiauKai"/>
+          <w:i/>
+          <w:sz w:val="24"/>
+          <w:szCs w:val="24"/>
+        </w:rPr>
+      </w:pPr>
+      <m:oMathPara>
+        <m:oMath>
+          <m:func>
+            <m:funcPr>
+              <m:ctrlPr>
+                <w:rPr>
+                  <w:rFonts w:ascii="Cambria Math" w:eastAsia="BiauKai" w:hAnsi="Cambria Math"/>
+                  <w:i/>
+                  <w:sz w:val="24"/>
+                  <w:szCs w:val="24"/>
+                </w:rPr>
+              </m:ctrlPr>
+            </m:funcPr>
+            <m:fName>
+              <m:limLow>
+                <m:limLowPr>
+                  <m:ctrlPr>
+                    <w:rPr>
+                      <w:rFonts w:ascii="Cambria Math" w:eastAsia="BiauKai" w:hAnsi="Cambria Math"/>
+                      <w:i/>
+                      <w:sz w:val="24"/>
+                      <w:szCs w:val="24"/>
+                    </w:rPr>
+                  </m:ctrlPr>
+                </m:limLowPr>
+                <m:e>
+                  <m:r>
+                    <m:rPr>
+                      <m:sty m:val="p"/>
+                    </m:rPr>
+                    <w:rPr>
+                      <w:rFonts w:ascii="Cambria Math" w:eastAsia="BiauKai" w:hAnsi="Cambria Math"/>
+                    </w:rPr>
+                    <m:t>min</m:t>
+                  </m:r>
+                </m:e>
+                <m:lim>
+                  <m:r>
+                    <m:rPr>
+                      <m:sty m:val="bi"/>
+                    </m:rPr>
+                    <w:rPr>
+                      <w:rFonts w:ascii="Cambria Math" w:eastAsia="BiauKai" w:hAnsi="Cambria Math"/>
+                      <w:sz w:val="24"/>
+                      <w:szCs w:val="24"/>
+                    </w:rPr>
+                    <m:t>a</m:t>
+                  </m:r>
+                </m:lim>
+              </m:limLow>
+            </m:fName>
+            <m:e>
+              <m:nary>
+                <m:naryPr>
+                  <m:chr m:val="∑"/>
+                  <m:limLoc m:val="undOvr"/>
+                  <m:ctrlPr>
+                    <w:rPr>
+                      <w:rFonts w:ascii="Cambria Math" w:eastAsia="BiauKai" w:hAnsi="Cambria Math"/>
+                      <w:i/>
+                      <w:sz w:val="24"/>
+                      <w:szCs w:val="24"/>
+                    </w:rPr>
+                  </m:ctrlPr>
+                </m:naryPr>
+                <m:sub>
+                  <m:r>
+                    <w:rPr>
+                      <w:rFonts w:ascii="Cambria Math" w:eastAsia="BiauKai" w:hAnsi="Cambria Math"/>
+                      <w:sz w:val="24"/>
+                      <w:szCs w:val="24"/>
+                    </w:rPr>
+                    <m:t>i=1</m:t>
+                  </m:r>
+                </m:sub>
+                <m:sup>
+                  <m:r>
+                    <w:rPr>
+                      <w:rFonts w:ascii="Cambria Math" w:eastAsia="BiauKai" w:hAnsi="Cambria Math"/>
+                      <w:sz w:val="24"/>
+                      <w:szCs w:val="24"/>
+                    </w:rPr>
+                    <m:t>N</m:t>
+                  </m:r>
+                </m:sup>
+                <m:e>
+                  <m:sSup>
+                    <m:sSupPr>
+                      <m:ctrlPr>
+                        <w:rPr>
+                          <w:rFonts w:ascii="Cambria Math" w:eastAsia="BiauKai" w:hAnsi="Cambria Math"/>
+                          <w:i/>
+                          <w:sz w:val="24"/>
+                          <w:szCs w:val="24"/>
+                        </w:rPr>
+                      </m:ctrlPr>
+                    </m:sSupPr>
+                    <m:e>
+                      <m:d>
+                        <m:dPr>
+                          <m:ctrlPr>
+                            <w:rPr>
+                              <w:rFonts w:ascii="Cambria Math" w:eastAsia="BiauKai" w:hAnsi="Cambria Math"/>
+                              <w:i/>
+                              <w:sz w:val="24"/>
+                              <w:szCs w:val="24"/>
+                            </w:rPr>
+                          </m:ctrlPr>
+                        </m:dPr>
+                        <m:e>
+                          <m:sSub>
+                            <m:sSubPr>
+                              <m:ctrlPr>
+                                <w:rPr>
+                                  <w:rFonts w:ascii="Cambria Math" w:eastAsia="BiauKai" w:hAnsi="Cambria Math"/>
+                                  <w:i/>
+                                  <w:sz w:val="24"/>
+                                  <w:szCs w:val="24"/>
+                                </w:rPr>
+                              </m:ctrlPr>
+                            </m:sSubPr>
+                            <m:e>
+                              <m:r>
+                                <w:rPr>
+                                  <w:rFonts w:ascii="Cambria Math" w:eastAsia="BiauKai" w:hAnsi="Cambria Math"/>
+                                  <w:sz w:val="24"/>
+                                  <w:szCs w:val="24"/>
+                                </w:rPr>
+                                <m:t>x</m:t>
+                              </m:r>
+                            </m:e>
+                            <m:sub>
+                              <m:r>
+                                <w:rPr>
+                                  <w:rFonts w:ascii="Cambria Math" w:eastAsia="BiauKai" w:hAnsi="Cambria Math"/>
+                                  <w:sz w:val="24"/>
+                                  <w:szCs w:val="24"/>
+                                </w:rPr>
+                                <m:t>i</m:t>
+                              </m:r>
+                            </m:sub>
+                          </m:sSub>
+                          <m:r>
+                            <w:rPr>
+                              <w:rFonts w:ascii="Cambria Math" w:eastAsia="BiauKai" w:hAnsi="Cambria Math"/>
+                              <w:sz w:val="24"/>
+                              <w:szCs w:val="24"/>
+                            </w:rPr>
+                            <m:t>∙</m:t>
+                          </m:r>
+                          <m:r>
+                            <m:rPr>
+                              <m:sty m:val="bi"/>
+                            </m:rPr>
+                            <w:rPr>
+                              <w:rFonts w:ascii="Cambria Math" w:eastAsia="BiauKai" w:hAnsi="Cambria Math"/>
+                              <w:sz w:val="24"/>
+                              <w:szCs w:val="24"/>
+                            </w:rPr>
+                            <m:t>a</m:t>
+                          </m:r>
+                        </m:e>
+                      </m:d>
+                    </m:e>
+                    <m:sup>
+                      <m:r>
+                        <w:rPr>
+                          <w:rFonts w:ascii="Cambria Math" w:eastAsia="BiauKai" w:hAnsi="Cambria Math"/>
+                          <w:sz w:val="24"/>
+                          <w:szCs w:val="24"/>
+                        </w:rPr>
+                        <m:t>2</m:t>
+                      </m:r>
+                    </m:sup>
+                  </m:sSup>
+                </m:e>
+              </m:nary>
+            </m:e>
+          </m:func>
+          <m:r>
+            <w:rPr>
+              <w:rFonts w:ascii="Cambria Math" w:eastAsia="BiauKai" w:hAnsi="Cambria Math"/>
+              <w:sz w:val="24"/>
+              <w:szCs w:val="24"/>
+            </w:rPr>
+            <m:t xml:space="preserve">subject  to </m:t>
+          </m:r>
+          <m:sSup>
+            <m:sSupPr>
+              <m:ctrlPr>
+                <w:rPr>
+                  <w:rFonts w:ascii="Cambria Math" w:eastAsia="BiauKai" w:hAnsi="Cambria Math"/>
+                  <w:i/>
+                  <w:sz w:val="24"/>
+                  <w:szCs w:val="24"/>
+                </w:rPr>
+              </m:ctrlPr>
+            </m:sSupPr>
+            <m:e>
+              <m:r>
+                <w:rPr>
+                  <w:rFonts w:ascii="Cambria Math" w:eastAsia="BiauKai" w:hAnsi="Cambria Math"/>
+                  <w:sz w:val="24"/>
+                  <w:szCs w:val="24"/>
+                </w:rPr>
+                <m:t>b</m:t>
+              </m:r>
+            </m:e>
+            <m:sup>
+              <m:r>
+                <w:rPr>
+                  <w:rFonts w:ascii="Cambria Math" w:eastAsia="BiauKai" w:hAnsi="Cambria Math"/>
+                  <w:sz w:val="24"/>
+                  <w:szCs w:val="24"/>
+                </w:rPr>
+                <m:t>2</m:t>
+              </m:r>
+            </m:sup>
+          </m:sSup>
+          <m:r>
+            <w:rPr>
+              <w:rFonts w:ascii="Cambria Math" w:eastAsia="BiauKai" w:hAnsi="Cambria Math"/>
+              <w:sz w:val="24"/>
+              <w:szCs w:val="24"/>
+            </w:rPr>
+            <m:t>-4ac</m:t>
+          </m:r>
+          <m:r>
+            <w:rPr>
+              <w:rFonts w:ascii="Cambria Math" w:eastAsia="BiauKai" w:hAnsi="Cambria Math"/>
+              <w:sz w:val="24"/>
+              <w:szCs w:val="24"/>
+            </w:rPr>
+            <m:t>=-1</m:t>
+          </m:r>
+        </m:oMath>
+      </m:oMathPara>
+    </w:p>
+    <w:p>
+      <w:pPr>
+        <w:widowControl/>
+        <w:adjustRightInd/>
+        <w:spacing w:line="240" w:lineRule="auto"/>
+        <w:textAlignment w:val="auto"/>
+        <w:rPr>
+          <w:rFonts w:ascii="BiauKai" w:eastAsia="BiauKai" w:hAnsi="BiauKai"/>
+          <w:i/>
+          <w:sz w:val="24"/>
+          <w:szCs w:val="24"/>
+        </w:rPr>
+      </w:pPr>
+    </w:p>
+    <w:p>
+      <w:pPr>
+        <w:widowControl/>
+        <w:adjustRightInd/>
+        <w:spacing w:line="240" w:lineRule="auto"/>
+        <w:textAlignment w:val="auto"/>
+        <w:rPr>
+          <w:rFonts w:ascii="BiauKai" w:eastAsia="BiauKai" w:hAnsi="BiauKai"/>
+          <w:b/>
+          <w:bCs/>
+          <w:sz w:val="24"/>
+          <w:szCs w:val="24"/>
+        </w:rPr>
+      </w:pPr>
+      <w:r>
+        <w:rPr>
+          <w:rFonts w:ascii="BiauKai" w:eastAsia="BiauKai" w:hAnsi="BiauKai" w:hint="eastAsia"/>
+          <w:sz w:val="24"/>
+          <w:szCs w:val="24"/>
+        </w:rPr>
+        <w:t>然後求拉格朗日乘子</w:t>
+      </w:r>
+      <m:oMath>
+        <m:r>
+          <w:rPr>
+            <w:rFonts w:ascii="Cambria Math" w:eastAsia="BiauKai" w:hAnsi="Cambria Math"/>
+            <w:sz w:val="24"/>
+            <w:szCs w:val="24"/>
+          </w:rPr>
+          <m:t>λ</m:t>
+        </m:r>
+      </m:oMath>
+      <w:r>
+        <w:rPr>
+          <w:rFonts w:ascii="BiauKai" w:eastAsia="BiauKai" w:hAnsi="BiauKai" w:hint="eastAsia"/>
+          <w:sz w:val="24"/>
+          <w:szCs w:val="24"/>
+        </w:rPr>
+        <w:t>，求得的</w:t>
+      </w:r>
+      <m:oMath>
+        <m:r>
+          <m:rPr>
+            <m:sty m:val="bi"/>
+          </m:rPr>
+          <w:rPr>
+            <w:rFonts w:ascii="Cambria Math" w:eastAsia="BiauKai" w:hAnsi="Cambria Math" w:hint="eastAsia"/>
+            <w:sz w:val="24"/>
+            <w:szCs w:val="24"/>
+          </w:rPr>
+          <m:t>a</m:t>
+        </m:r>
+      </m:oMath>
+    </w:p>
+    <w:p>
+      <w:pPr>
+        <w:widowControl/>
+        <w:adjustRightInd/>
+        <w:spacing w:line="240" w:lineRule="auto"/>
+        <w:textAlignment w:val="auto"/>
+        <w:rPr>
+          <w:rFonts w:ascii="BiauKai" w:eastAsia="BiauKai" w:hAnsi="BiauKai"/>
+          <w:b/>
+          <w:bCs/>
+          <w:sz w:val="24"/>
+          <w:szCs w:val="24"/>
+        </w:rPr>
+      </w:pPr>
+    </w:p>
+    <w:p>
+      <w:pPr>
+        <w:widowControl/>
+        <w:adjustRightInd/>
+        <w:spacing w:line="240" w:lineRule="auto"/>
+        <w:textAlignment w:val="auto"/>
+        <w:rPr>
+          <w:rFonts w:ascii="BiauKai" w:eastAsia="BiauKai" w:hAnsi="BiauKai"/>
+          <w:sz w:val="24"/>
+          <w:szCs w:val="24"/>
+        </w:rPr>
+      </w:pPr>
+      <w:r>
+        <w:rPr>
+          <w:rFonts w:ascii="BiauKai" w:eastAsia="BiauKai" w:hAnsi="BiauKai" w:hint="eastAsia"/>
+          <w:sz w:val="24"/>
+          <w:szCs w:val="24"/>
+        </w:rPr>
+        <w:t>最後</w:t>
+      </w:r>
+      <m:oMath>
+        <m:r>
+          <m:rPr>
+            <m:sty m:val="bi"/>
+          </m:rPr>
+          <w:rPr>
+            <w:rFonts w:ascii="Cambria Math" w:eastAsia="BiauKai" w:hAnsi="Cambria Math" w:hint="eastAsia"/>
+            <w:sz w:val="24"/>
+            <w:szCs w:val="24"/>
+          </w:rPr>
+          <m:t>a</m:t>
+        </m:r>
+      </m:oMath>
+      <w:r>
+        <w:rPr>
+          <w:rFonts w:ascii="BiauKai" w:eastAsia="BiauKai" w:hAnsi="BiauKai" w:hint="eastAsia"/>
+          <w:sz w:val="24"/>
+          <w:szCs w:val="24"/>
+        </w:rPr>
+        <w:t>轉換成描述橢圓的</w:t>
+      </w:r>
+      <w:r>
+        <w:rPr>
+          <w:rFonts w:ascii="BiauKai" w:eastAsia="BiauKai" w:hAnsi="BiauKai"/>
+          <w:sz w:val="24"/>
+          <w:szCs w:val="24"/>
+        </w:rPr>
+        <w:t>5</w:t>
+      </w:r>
+      <w:r>
+        <w:rPr>
+          <w:rFonts w:ascii="BiauKai" w:eastAsia="BiauKai" w:hAnsi="BiauKai" w:hint="eastAsia"/>
+          <w:sz w:val="24"/>
+          <w:szCs w:val="24"/>
+        </w:rPr>
+        <w:t>個參數，分別依序為</w:t>
+      </w:r>
+      <w:r>
+        <w:rPr>
+          <w:rFonts w:ascii="BiauKai" w:eastAsia="BiauKai" w:hAnsi="BiauKai"/>
+          <w:sz w:val="24"/>
+          <w:szCs w:val="24"/>
+        </w:rPr>
+        <w:t>[x</w:t>
+      </w:r>
+      <w:r>
+        <w:rPr>
+          <w:rFonts w:ascii="BiauKai" w:eastAsia="BiauKai" w:hAnsi="BiauKai" w:hint="eastAsia"/>
+          <w:sz w:val="24"/>
+          <w:szCs w:val="24"/>
+        </w:rPr>
+        <w:t>座標位置、</w:t>
+      </w:r>
+      <w:r>
+        <w:rPr>
+          <w:rFonts w:ascii="BiauKai" w:eastAsia="BiauKai" w:hAnsi="BiauKai"/>
+          <w:sz w:val="24"/>
+          <w:szCs w:val="24"/>
+        </w:rPr>
+        <w:t>y</w:t>
+      </w:r>
+      <w:r>
+        <w:rPr>
+          <w:rFonts w:ascii="BiauKai" w:eastAsia="BiauKai" w:hAnsi="BiauKai" w:hint="eastAsia"/>
+          <w:sz w:val="24"/>
+          <w:szCs w:val="24"/>
+        </w:rPr>
+        <w:t>座標位置、半長軸、半短軸、角度]</w:t>
+      </w:r>
+      <w:r>
+        <w:rPr>
+          <w:rFonts w:ascii="BiauKai" w:eastAsia="BiauKai" w:hAnsi="BiauKai" w:hint="eastAsia"/>
+          <w:sz w:val="24"/>
+          <w:szCs w:val="24"/>
+        </w:rPr>
+        <w:t>，</w:t>
+      </w:r>
+      <w:r>
+        <w:rPr>
+          <w:rFonts w:ascii="BiauKai" w:eastAsia="BiauKai" w:hAnsi="BiauKai" w:hint="eastAsia"/>
+          <w:sz w:val="24"/>
+          <w:szCs w:val="24"/>
+        </w:rPr>
+        <w:t>公式為：</w:t>
+      </w:r>
+    </w:p>
+    <w:p>
+      <w:pPr>
+        <w:widowControl/>
+        <w:adjustRightInd/>
+        <w:spacing w:line="240" w:lineRule="auto"/>
+        <w:textAlignment w:val="auto"/>
+        <w:rPr>
+          <w:rFonts w:ascii="BiauKai" w:eastAsia="BiauKai" w:hAnsi="BiauKai"/>
+          <w:sz w:val="24"/>
+          <w:szCs w:val="24"/>
+        </w:rPr>
+      </w:pPr>
+    </w:p>
+    <w:p>
+      <w:pPr>
+        <w:widowControl/>
+        <w:adjustRightInd/>
+        <w:spacing w:line="240" w:lineRule="auto"/>
+        <w:textAlignment w:val="auto"/>
+        <w:rPr>
+          <w:rFonts w:ascii="BiauKai" w:eastAsia="BiauKai" w:hAnsi="BiauKai"/>
+          <w:sz w:val="24"/>
+          <w:szCs w:val="24"/>
+        </w:rPr>
+      </w:pPr>
+    </w:p>
+    <w:p>
+      <w:pPr>
+        <w:widowControl/>
+        <w:adjustRightInd/>
+        <w:spacing w:line="240" w:lineRule="auto"/>
+        <w:textAlignment w:val="auto"/>
+        <w:rPr>
+          <w:rFonts w:ascii="BiauKai" w:eastAsia="BiauKai" w:hAnsi="BiauKai"/>
+          <w:sz w:val="24"/>
+          <w:szCs w:val="24"/>
+        </w:rPr>
+      </w:pPr>
+      <m:oMathPara>
+        <m:oMath>
+          <m:sSub>
+            <m:sSubPr>
+              <m:ctrlPr>
+                <w:rPr>
+                  <w:rFonts w:ascii="Cambria Math" w:eastAsia="BiauKai" w:hAnsi="Cambria Math"/>
+                  <w:i/>
+                  <w:sz w:val="24"/>
+                  <w:szCs w:val="24"/>
+                </w:rPr>
+              </m:ctrlPr>
+            </m:sSubPr>
+            <m:e>
+              <m:r>
+                <w:rPr>
+                  <w:rFonts w:ascii="Cambria Math" w:eastAsia="BiauKai" w:hAnsi="Cambria Math"/>
+                  <w:sz w:val="24"/>
+                  <w:szCs w:val="24"/>
+                </w:rPr>
+                <m:t>X</m:t>
+              </m:r>
+            </m:e>
+            <m:sub>
+              <m:r>
+                <w:rPr>
+                  <w:rFonts w:ascii="Cambria Math" w:eastAsia="BiauKai" w:hAnsi="Cambria Math"/>
+                  <w:sz w:val="24"/>
+                  <w:szCs w:val="24"/>
+                </w:rPr>
+                <m:t>c</m:t>
+              </m:r>
+            </m:sub>
+          </m:sSub>
+          <m:r>
+            <w:rPr>
+              <w:rFonts w:ascii="Cambria Math" w:eastAsia="BiauKai" w:hAnsi="Cambria Math"/>
+              <w:sz w:val="24"/>
+              <w:szCs w:val="24"/>
+            </w:rPr>
+            <m:t>=</m:t>
+          </m:r>
+          <m:f>
+            <m:fPr>
+              <m:ctrlPr>
+                <w:rPr>
+                  <w:rFonts w:ascii="Cambria Math" w:eastAsia="BiauKai" w:hAnsi="Cambria Math"/>
+                  <w:i/>
+                  <w:sz w:val="24"/>
+                  <w:szCs w:val="24"/>
+                </w:rPr>
+              </m:ctrlPr>
+            </m:fPr>
+            <m:num>
+              <m:r>
+                <w:rPr>
+                  <w:rFonts w:ascii="Cambria Math" w:eastAsia="BiauKai" w:hAnsi="Cambria Math"/>
+                  <w:sz w:val="24"/>
+                  <w:szCs w:val="24"/>
+                </w:rPr>
+                <m:t>BE-2CD</m:t>
+              </m:r>
+            </m:num>
+            <m:den>
+              <m:r>
+                <w:rPr>
+                  <w:rFonts w:ascii="Cambria Math" w:eastAsia="BiauKai" w:hAnsi="Cambria Math"/>
+                  <w:sz w:val="24"/>
+                  <w:szCs w:val="24"/>
+                </w:rPr>
+                <m:t>4AC-</m:t>
+              </m:r>
+              <m:sSup>
+                <m:sSupPr>
+                  <m:ctrlPr>
+                    <w:rPr>
+                      <w:rFonts w:ascii="Cambria Math" w:eastAsia="BiauKai" w:hAnsi="Cambria Math"/>
+                      <w:i/>
+                      <w:sz w:val="24"/>
+                      <w:szCs w:val="24"/>
+                    </w:rPr>
+                  </m:ctrlPr>
+                </m:sSupPr>
+                <m:e>
+                  <m:r>
+                    <w:rPr>
+                      <w:rFonts w:ascii="Cambria Math" w:eastAsia="BiauKai" w:hAnsi="Cambria Math"/>
+                      <w:sz w:val="24"/>
+                      <w:szCs w:val="24"/>
+                    </w:rPr>
+                    <m:t>B</m:t>
+                  </m:r>
+                </m:e>
+                <m:sup>
+                  <m:r>
+                    <w:rPr>
+                      <w:rFonts w:ascii="Cambria Math" w:eastAsia="BiauKai" w:hAnsi="Cambria Math"/>
+                      <w:sz w:val="24"/>
+                      <w:szCs w:val="24"/>
+                    </w:rPr>
+                    <m:t>2</m:t>
+                  </m:r>
+                </m:sup>
+              </m:sSup>
+            </m:den>
+          </m:f>
+        </m:oMath>
+      </m:oMathPara>
+    </w:p>
+    <w:p>
+      <w:pPr>
+        <w:widowControl/>
+        <w:adjustRightInd/>
+        <w:spacing w:line="240" w:lineRule="auto"/>
+        <w:textAlignment w:val="auto"/>
+        <w:rPr>
+          <w:rFonts w:ascii="BiauKai" w:eastAsia="BiauKai" w:hAnsi="BiauKai"/>
+          <w:sz w:val="24"/>
+          <w:szCs w:val="24"/>
+        </w:rPr>
+      </w:pPr>
+    </w:p>
+    <w:p>
+      <w:pPr>
+        <w:widowControl/>
+        <w:adjustRightInd/>
+        <w:spacing w:line="240" w:lineRule="auto"/>
+        <w:textAlignment w:val="auto"/>
+        <w:rPr>
+          <w:rFonts w:ascii="BiauKai" w:eastAsia="BiauKai" w:hAnsi="BiauKai"/>
+          <w:sz w:val="24"/>
+          <w:szCs w:val="24"/>
+        </w:rPr>
+      </w:pPr>
+      <m:oMathPara>
+        <m:oMath>
+          <m:sSub>
+            <m:sSubPr>
+              <m:ctrlPr>
+                <w:rPr>
+                  <w:rFonts w:ascii="Cambria Math" w:eastAsia="BiauKai" w:hAnsi="Cambria Math"/>
+                  <w:i/>
+                  <w:sz w:val="24"/>
+                  <w:szCs w:val="24"/>
+                </w:rPr>
+              </m:ctrlPr>
+            </m:sSubPr>
+            <m:e>
+              <m:r>
+                <w:rPr>
+                  <w:rFonts w:ascii="Cambria Math" w:eastAsia="BiauKai" w:hAnsi="Cambria Math"/>
+                  <w:sz w:val="24"/>
+                  <w:szCs w:val="24"/>
+                </w:rPr>
+                <m:t>Y</m:t>
+              </m:r>
+            </m:e>
+            <m:sub>
+              <m:r>
+                <w:rPr>
+                  <w:rFonts w:ascii="Cambria Math" w:eastAsia="BiauKai" w:hAnsi="Cambria Math"/>
+                  <w:sz w:val="24"/>
+                  <w:szCs w:val="24"/>
+                </w:rPr>
+                <m:t>c</m:t>
+              </m:r>
+            </m:sub>
+          </m:sSub>
+          <m:r>
+            <w:rPr>
+              <w:rFonts w:ascii="Cambria Math" w:eastAsia="BiauKai" w:hAnsi="Cambria Math"/>
+              <w:sz w:val="24"/>
+              <w:szCs w:val="24"/>
+            </w:rPr>
+            <m:t>=</m:t>
+          </m:r>
+          <m:f>
+            <m:fPr>
+              <m:ctrlPr>
+                <w:rPr>
+                  <w:rFonts w:ascii="Cambria Math" w:eastAsia="BiauKai" w:hAnsi="Cambria Math"/>
+                  <w:i/>
+                  <w:sz w:val="24"/>
+                  <w:szCs w:val="24"/>
+                </w:rPr>
+              </m:ctrlPr>
+            </m:fPr>
+            <m:num>
+              <m:r>
+                <w:rPr>
+                  <w:rFonts w:ascii="Cambria Math" w:eastAsia="BiauKai" w:hAnsi="Cambria Math"/>
+                  <w:sz w:val="24"/>
+                  <w:szCs w:val="24"/>
+                </w:rPr>
+                <m:t>BD-2AE</m:t>
+              </m:r>
+            </m:num>
+            <m:den>
+              <m:r>
+                <w:rPr>
+                  <w:rFonts w:ascii="Cambria Math" w:eastAsia="BiauKai" w:hAnsi="Cambria Math"/>
+                  <w:sz w:val="24"/>
+                  <w:szCs w:val="24"/>
+                </w:rPr>
+                <m:t>4AC-</m:t>
+              </m:r>
+              <m:sSup>
+                <m:sSupPr>
+                  <m:ctrlPr>
+                    <w:rPr>
+                      <w:rFonts w:ascii="Cambria Math" w:eastAsia="BiauKai" w:hAnsi="Cambria Math"/>
+                      <w:i/>
+                      <w:sz w:val="24"/>
+                      <w:szCs w:val="24"/>
+                    </w:rPr>
+                  </m:ctrlPr>
+                </m:sSupPr>
+                <m:e>
+                  <m:r>
+                    <w:rPr>
+                      <w:rFonts w:ascii="Cambria Math" w:eastAsia="BiauKai" w:hAnsi="Cambria Math"/>
+                      <w:sz w:val="24"/>
+                      <w:szCs w:val="24"/>
+                    </w:rPr>
+                    <m:t>B</m:t>
+                  </m:r>
+                </m:e>
+                <m:sup>
+                  <m:r>
+                    <w:rPr>
+                      <w:rFonts w:ascii="Cambria Math" w:eastAsia="BiauKai" w:hAnsi="Cambria Math"/>
+                      <w:sz w:val="24"/>
+                      <w:szCs w:val="24"/>
+                    </w:rPr>
+                    <m:t>2</m:t>
+                  </m:r>
+                </m:sup>
+              </m:sSup>
+            </m:den>
+          </m:f>
+        </m:oMath>
+      </m:oMathPara>
+    </w:p>
+    <w:p>
+      <w:pPr>
+        <w:widowControl/>
+        <w:adjustRightInd/>
+        <w:spacing w:line="240" w:lineRule="auto"/>
+        <w:textAlignment w:val="auto"/>
+        <w:rPr>
+          <w:rFonts w:ascii="BiauKai" w:eastAsia="BiauKai" w:hAnsi="BiauKai"/>
+          <w:sz w:val="24"/>
+          <w:szCs w:val="24"/>
+        </w:rPr>
+      </w:pPr>
+    </w:p>
+    <w:p>
+      <w:pPr>
+        <w:widowControl/>
+        <w:adjustRightInd/>
+        <w:spacing w:line="240" w:lineRule="auto"/>
+        <w:textAlignment w:val="auto"/>
+        <w:rPr>
+          <w:rFonts w:ascii="BiauKai" w:eastAsia="BiauKai" w:hAnsi="BiauKai"/>
+          <w:sz w:val="24"/>
+          <w:szCs w:val="24"/>
+        </w:rPr>
+      </w:pPr>
+      <m:oMathPara>
+        <m:oMath>
+          <m:r>
+            <w:rPr>
+              <w:rFonts w:ascii="Cambria Math" w:eastAsia="BiauKai" w:hAnsi="Cambria Math" w:hint="eastAsia"/>
+              <w:sz w:val="24"/>
+              <w:szCs w:val="24"/>
+            </w:rPr>
+            <m:t>半長軸</m:t>
+          </m:r>
+          <m:r>
+            <w:rPr>
+              <w:rFonts w:ascii="Cambria Math" w:eastAsia="BiauKai" w:hAnsi="Cambria Math" w:hint="eastAsia"/>
+              <w:sz w:val="24"/>
+              <w:szCs w:val="24"/>
+            </w:rPr>
+            <m:t>=</m:t>
+          </m:r>
+          <m:rad>
+            <m:radPr>
+              <m:degHide m:val="1"/>
+              <m:ctrlPr>
+                <w:rPr>
+                  <w:rFonts w:ascii="Cambria Math" w:eastAsia="BiauKai" w:hAnsi="Cambria Math"/>
+                  <w:i/>
+                  <w:sz w:val="24"/>
+                  <w:szCs w:val="24"/>
+                </w:rPr>
+              </m:ctrlPr>
+            </m:radPr>
+            <m:deg/>
+            <m:e>
+              <m:f>
+                <m:fPr>
+                  <m:ctrlPr>
+                    <w:rPr>
+                      <w:rFonts w:ascii="Cambria Math" w:eastAsia="BiauKai" w:hAnsi="Cambria Math"/>
+                      <w:i/>
+                      <w:sz w:val="24"/>
+                      <w:szCs w:val="24"/>
+                    </w:rPr>
+                  </m:ctrlPr>
+                </m:fPr>
+                <m:num>
+                  <m:r>
+                    <w:rPr>
+                      <w:rFonts w:ascii="Cambria Math" w:eastAsia="BiauKai" w:hAnsi="Cambria Math"/>
+                      <w:sz w:val="24"/>
+                      <w:szCs w:val="24"/>
+                    </w:rPr>
+                    <m:t>2</m:t>
+                  </m:r>
+                  <m:d>
+                    <m:dPr>
+                      <m:ctrlPr>
+                        <w:rPr>
+                          <w:rFonts w:ascii="Cambria Math" w:eastAsia="BiauKai" w:hAnsi="Cambria Math"/>
+                          <w:i/>
+                          <w:sz w:val="24"/>
+                          <w:szCs w:val="24"/>
+                        </w:rPr>
+                      </m:ctrlPr>
+                    </m:dPr>
+                    <m:e>
+                      <m:r>
+                        <w:rPr>
+                          <w:rFonts w:ascii="Cambria Math" w:eastAsia="BiauKai" w:hAnsi="Cambria Math"/>
+                          <w:sz w:val="24"/>
+                          <w:szCs w:val="24"/>
+                        </w:rPr>
+                        <m:t>A</m:t>
+                      </m:r>
+                      <m:sSubSup>
+                        <m:sSubSupPr>
+                          <m:ctrlPr>
+                            <w:rPr>
+                              <w:rFonts w:ascii="Cambria Math" w:eastAsia="BiauKai" w:hAnsi="Cambria Math"/>
+                              <w:i/>
+                              <w:sz w:val="24"/>
+                              <w:szCs w:val="24"/>
+                            </w:rPr>
+                          </m:ctrlPr>
+                        </m:sSubSupPr>
+                        <m:e>
+                          <m:r>
+                            <w:rPr>
+                              <w:rFonts w:ascii="Cambria Math" w:eastAsia="BiauKai" w:hAnsi="Cambria Math"/>
+                              <w:sz w:val="24"/>
+                              <w:szCs w:val="24"/>
+                            </w:rPr>
+                            <m:t>X</m:t>
+                          </m:r>
+                        </m:e>
+                        <m:sub>
+                          <m:r>
+                            <w:rPr>
+                              <w:rFonts w:ascii="Cambria Math" w:eastAsia="BiauKai" w:hAnsi="Cambria Math"/>
+                              <w:sz w:val="24"/>
+                              <w:szCs w:val="24"/>
+                            </w:rPr>
+                            <m:t>c</m:t>
+                          </m:r>
+                        </m:sub>
+                        <m:sup>
+                          <m:r>
+                            <w:rPr>
+                              <w:rFonts w:ascii="Cambria Math" w:eastAsia="BiauKai" w:hAnsi="Cambria Math"/>
+                              <w:sz w:val="24"/>
+                              <w:szCs w:val="24"/>
+                            </w:rPr>
+                            <m:t>2</m:t>
+                          </m:r>
+                        </m:sup>
+                      </m:sSubSup>
+                      <m:r>
+                        <w:rPr>
+                          <w:rFonts w:ascii="Cambria Math" w:eastAsia="BiauKai" w:hAnsi="Cambria Math"/>
+                          <w:sz w:val="24"/>
+                          <w:szCs w:val="24"/>
+                        </w:rPr>
+                        <m:t>+C</m:t>
+                      </m:r>
+                      <m:sSubSup>
+                        <m:sSubSupPr>
+                          <m:ctrlPr>
+                            <w:rPr>
+                              <w:rFonts w:ascii="Cambria Math" w:eastAsia="BiauKai" w:hAnsi="Cambria Math"/>
+                              <w:i/>
+                              <w:sz w:val="24"/>
+                              <w:szCs w:val="24"/>
+                            </w:rPr>
+                          </m:ctrlPr>
+                        </m:sSubSupPr>
+                        <m:e>
+                          <m:r>
+                            <w:rPr>
+                              <w:rFonts w:ascii="Cambria Math" w:eastAsia="BiauKai" w:hAnsi="Cambria Math"/>
+                              <w:sz w:val="24"/>
+                              <w:szCs w:val="24"/>
+                            </w:rPr>
+                            <m:t>Y</m:t>
+                          </m:r>
+                        </m:e>
+                        <m:sub>
+                          <m:r>
+                            <w:rPr>
+                              <w:rFonts w:ascii="Cambria Math" w:eastAsia="BiauKai" w:hAnsi="Cambria Math"/>
+                              <w:sz w:val="24"/>
+                              <w:szCs w:val="24"/>
+                            </w:rPr>
+                            <m:t>c</m:t>
+                          </m:r>
+                        </m:sub>
+                        <m:sup>
+                          <m:r>
+                            <w:rPr>
+                              <w:rFonts w:ascii="Cambria Math" w:eastAsia="BiauKai" w:hAnsi="Cambria Math"/>
+                              <w:sz w:val="24"/>
+                              <w:szCs w:val="24"/>
+                            </w:rPr>
+                            <m:t>2</m:t>
+                          </m:r>
+                        </m:sup>
+                      </m:sSubSup>
+                      <m:r>
+                        <w:rPr>
+                          <w:rFonts w:ascii="Cambria Math" w:eastAsia="BiauKai" w:hAnsi="Cambria Math"/>
+                          <w:sz w:val="24"/>
+                          <w:szCs w:val="24"/>
+                        </w:rPr>
+                        <m:t>+B</m:t>
+                      </m:r>
+                      <m:sSub>
+                        <m:sSubPr>
+                          <m:ctrlPr>
+                            <w:rPr>
+                              <w:rFonts w:ascii="Cambria Math" w:eastAsia="BiauKai" w:hAnsi="Cambria Math"/>
+                              <w:i/>
+                              <w:sz w:val="24"/>
+                              <w:szCs w:val="24"/>
+                            </w:rPr>
+                          </m:ctrlPr>
+                        </m:sSubPr>
+                        <m:e>
+                          <m:r>
+                            <w:rPr>
+                              <w:rFonts w:ascii="Cambria Math" w:eastAsia="BiauKai" w:hAnsi="Cambria Math"/>
+                              <w:sz w:val="24"/>
+                              <w:szCs w:val="24"/>
+                            </w:rPr>
+                            <m:t>X</m:t>
+                          </m:r>
+                        </m:e>
+                        <m:sub>
+                          <m:r>
+                            <w:rPr>
+                              <w:rFonts w:ascii="Cambria Math" w:eastAsia="BiauKai" w:hAnsi="Cambria Math"/>
+                              <w:sz w:val="24"/>
+                              <w:szCs w:val="24"/>
+                            </w:rPr>
+                            <m:t>c</m:t>
+                          </m:r>
+                        </m:sub>
+                      </m:sSub>
+                      <m:sSub>
+                        <m:sSubPr>
+                          <m:ctrlPr>
+                            <w:rPr>
+                              <w:rFonts w:ascii="Cambria Math" w:eastAsia="BiauKai" w:hAnsi="Cambria Math"/>
+                              <w:i/>
+                              <w:sz w:val="24"/>
+                              <w:szCs w:val="24"/>
+                            </w:rPr>
+                          </m:ctrlPr>
+                        </m:sSubPr>
+                        <m:e>
+                          <m:r>
+                            <w:rPr>
+                              <w:rFonts w:ascii="Cambria Math" w:eastAsia="BiauKai" w:hAnsi="Cambria Math"/>
+                              <w:sz w:val="24"/>
+                              <w:szCs w:val="24"/>
+                            </w:rPr>
+                            <m:t>Y</m:t>
+                          </m:r>
+                        </m:e>
+                        <m:sub>
+                          <m:r>
+                            <w:rPr>
+                              <w:rFonts w:ascii="Cambria Math" w:eastAsia="BiauKai" w:hAnsi="Cambria Math"/>
+                              <w:sz w:val="24"/>
+                              <w:szCs w:val="24"/>
+                            </w:rPr>
+                            <m:t>c</m:t>
+                          </m:r>
+                        </m:sub>
+                      </m:sSub>
+                      <m:r>
+                        <w:rPr>
+                          <w:rFonts w:ascii="Cambria Math" w:eastAsia="BiauKai" w:hAnsi="Cambria Math"/>
+                          <w:sz w:val="24"/>
+                          <w:szCs w:val="24"/>
+                        </w:rPr>
+                        <m:t>-F</m:t>
+                      </m:r>
+                    </m:e>
+                  </m:d>
+                </m:num>
+                <m:den>
+                  <m:r>
+                    <w:rPr>
+                      <w:rFonts w:ascii="Cambria Math" w:eastAsia="BiauKai" w:hAnsi="Cambria Math"/>
+                      <w:sz w:val="24"/>
+                      <w:szCs w:val="24"/>
+                    </w:rPr>
+                    <m:t>A+C+</m:t>
+                  </m:r>
+                  <m:rad>
+                    <m:radPr>
+                      <m:degHide m:val="1"/>
+                      <m:ctrlPr>
+                        <w:rPr>
+                          <w:rFonts w:ascii="Cambria Math" w:eastAsia="BiauKai" w:hAnsi="Cambria Math"/>
+                          <w:i/>
+                          <w:sz w:val="24"/>
+                          <w:szCs w:val="24"/>
+                        </w:rPr>
+                      </m:ctrlPr>
+                    </m:radPr>
+                    <m:deg/>
+                    <m:e>
+                      <m:sSup>
+                        <m:sSupPr>
+                          <m:ctrlPr>
+                            <w:rPr>
+                              <w:rFonts w:ascii="Cambria Math" w:eastAsia="BiauKai" w:hAnsi="Cambria Math"/>
+                              <w:i/>
+                              <w:sz w:val="24"/>
+                              <w:szCs w:val="24"/>
+                            </w:rPr>
+                          </m:ctrlPr>
+                        </m:sSupPr>
+                        <m:e>
+                          <m:d>
+                            <m:dPr>
+                              <m:ctrlPr>
+                                <w:rPr>
+                                  <w:rFonts w:ascii="Cambria Math" w:eastAsia="BiauKai" w:hAnsi="Cambria Math"/>
+                                  <w:i/>
+                                  <w:sz w:val="24"/>
+                                  <w:szCs w:val="24"/>
+                                </w:rPr>
+                              </m:ctrlPr>
+                            </m:dPr>
+                            <m:e>
+                              <m:r>
+                                <w:rPr>
+                                  <w:rFonts w:ascii="Cambria Math" w:eastAsia="BiauKai" w:hAnsi="Cambria Math"/>
+                                  <w:sz w:val="24"/>
+                                  <w:szCs w:val="24"/>
+                                </w:rPr>
+                                <m:t>A-C</m:t>
+                              </m:r>
+                            </m:e>
+                          </m:d>
+                        </m:e>
+                        <m:sup>
+                          <m:r>
+                            <w:rPr>
+                              <w:rFonts w:ascii="Cambria Math" w:eastAsia="BiauKai" w:hAnsi="Cambria Math"/>
+                              <w:sz w:val="24"/>
+                              <w:szCs w:val="24"/>
+                            </w:rPr>
+                            <m:t>2</m:t>
+                          </m:r>
+                        </m:sup>
+                      </m:sSup>
+                      <m:r>
+                        <w:rPr>
+                          <w:rFonts w:ascii="Cambria Math" w:eastAsia="BiauKai" w:hAnsi="Cambria Math"/>
+                          <w:sz w:val="24"/>
+                          <w:szCs w:val="24"/>
+                        </w:rPr>
+                        <m:t>+</m:t>
+                      </m:r>
+                      <m:sSup>
+                        <m:sSupPr>
+                          <m:ctrlPr>
+                            <w:rPr>
+                              <w:rFonts w:ascii="Cambria Math" w:eastAsia="BiauKai" w:hAnsi="Cambria Math"/>
+                              <w:i/>
+                              <w:sz w:val="24"/>
+                              <w:szCs w:val="24"/>
+                            </w:rPr>
+                          </m:ctrlPr>
+                        </m:sSupPr>
+                        <m:e>
+                          <m:r>
+                            <w:rPr>
+                              <w:rFonts w:ascii="Cambria Math" w:eastAsia="BiauKai" w:hAnsi="Cambria Math"/>
+                              <w:sz w:val="24"/>
+                              <w:szCs w:val="24"/>
+                            </w:rPr>
+                            <m:t>B</m:t>
+                          </m:r>
+                        </m:e>
+                        <m:sup>
+                          <m:r>
+                            <w:rPr>
+                              <w:rFonts w:ascii="Cambria Math" w:eastAsia="BiauKai" w:hAnsi="Cambria Math"/>
+                              <w:sz w:val="24"/>
+                              <w:szCs w:val="24"/>
+                            </w:rPr>
+                            <m:t>2</m:t>
+                          </m:r>
+                        </m:sup>
+                      </m:sSup>
+                    </m:e>
+                  </m:rad>
+                </m:den>
+              </m:f>
+            </m:e>
+          </m:rad>
+        </m:oMath>
+      </m:oMathPara>
+    </w:p>
+    <w:p>
+      <w:pPr>
+        <w:widowControl/>
+        <w:adjustRightInd/>
+        <w:spacing w:line="240" w:lineRule="auto"/>
+        <w:textAlignment w:val="auto"/>
+        <w:rPr>
+          <w:rFonts w:ascii="BiauKai" w:eastAsia="BiauKai" w:hAnsi="BiauKai"/>
+          <w:sz w:val="24"/>
+          <w:szCs w:val="24"/>
+        </w:rPr>
+      </w:pPr>
+    </w:p>
+    <w:p>
+      <w:pPr>
+        <w:widowControl/>
+        <w:adjustRightInd/>
+        <w:spacing w:line="240" w:lineRule="auto"/>
+        <w:textAlignment w:val="auto"/>
+        <w:rPr>
+          <w:rFonts w:ascii="BiauKai" w:eastAsia="BiauKai" w:hAnsi="BiauKai"/>
+          <w:sz w:val="24"/>
+          <w:szCs w:val="24"/>
+        </w:rPr>
+      </w:pPr>
+      <m:oMathPara>
+        <m:oMath>
+          <m:r>
+            <w:rPr>
+              <w:rFonts w:ascii="Cambria Math" w:eastAsia="BiauKai" w:hAnsi="Cambria Math" w:hint="eastAsia"/>
+              <w:sz w:val="24"/>
+              <w:szCs w:val="24"/>
+            </w:rPr>
+            <m:t>半短軸</m:t>
+          </m:r>
+          <m:r>
+            <w:rPr>
+              <w:rFonts w:ascii="Cambria Math" w:eastAsia="BiauKai" w:hAnsi="Cambria Math"/>
+              <w:sz w:val="24"/>
+              <w:szCs w:val="24"/>
+            </w:rPr>
+            <m:t>=</m:t>
+          </m:r>
+          <m:rad>
+            <m:radPr>
+              <m:degHide m:val="1"/>
+              <m:ctrlPr>
+                <w:rPr>
+                  <w:rFonts w:ascii="Cambria Math" w:eastAsia="BiauKai" w:hAnsi="Cambria Math"/>
+                  <w:i/>
+                  <w:sz w:val="24"/>
+                  <w:szCs w:val="24"/>
+                </w:rPr>
+              </m:ctrlPr>
+            </m:radPr>
+            <m:deg/>
+            <m:e>
+              <m:f>
+                <m:fPr>
+                  <m:ctrlPr>
+                    <w:rPr>
+                      <w:rFonts w:ascii="Cambria Math" w:eastAsia="BiauKai" w:hAnsi="Cambria Math"/>
+                      <w:i/>
+                      <w:sz w:val="24"/>
+                      <w:szCs w:val="24"/>
+                    </w:rPr>
+                  </m:ctrlPr>
+                </m:fPr>
+                <m:num>
+                  <m:r>
+                    <w:rPr>
+                      <w:rFonts w:ascii="Cambria Math" w:eastAsia="BiauKai" w:hAnsi="Cambria Math"/>
+                      <w:sz w:val="24"/>
+                      <w:szCs w:val="24"/>
+                    </w:rPr>
+                    <m:t>2</m:t>
+                  </m:r>
+                  <m:d>
+                    <m:dPr>
+                      <m:ctrlPr>
+                        <w:rPr>
+                          <w:rFonts w:ascii="Cambria Math" w:eastAsia="BiauKai" w:hAnsi="Cambria Math"/>
+                          <w:i/>
+                          <w:sz w:val="24"/>
+                          <w:szCs w:val="24"/>
+                        </w:rPr>
+                      </m:ctrlPr>
+                    </m:dPr>
+                    <m:e>
+                      <m:r>
+                        <w:rPr>
+                          <w:rFonts w:ascii="Cambria Math" w:eastAsia="BiauKai" w:hAnsi="Cambria Math"/>
+                          <w:sz w:val="24"/>
+                          <w:szCs w:val="24"/>
+                        </w:rPr>
+                        <m:t>A</m:t>
+                      </m:r>
+                      <m:sSubSup>
+                        <m:sSubSupPr>
+                          <m:ctrlPr>
+                            <w:rPr>
+                              <w:rFonts w:ascii="Cambria Math" w:eastAsia="BiauKai" w:hAnsi="Cambria Math"/>
+                              <w:i/>
+                              <w:sz w:val="24"/>
+                              <w:szCs w:val="24"/>
+                            </w:rPr>
+                          </m:ctrlPr>
+                        </m:sSubSupPr>
+                        <m:e>
+                          <m:r>
+                            <w:rPr>
+                              <w:rFonts w:ascii="Cambria Math" w:eastAsia="BiauKai" w:hAnsi="Cambria Math"/>
+                              <w:sz w:val="24"/>
+                              <w:szCs w:val="24"/>
+                            </w:rPr>
+                            <m:t>X</m:t>
+                          </m:r>
+                        </m:e>
+                        <m:sub>
+                          <m:r>
+                            <w:rPr>
+                              <w:rFonts w:ascii="Cambria Math" w:eastAsia="BiauKai" w:hAnsi="Cambria Math"/>
+                              <w:sz w:val="24"/>
+                              <w:szCs w:val="24"/>
+                            </w:rPr>
+                            <m:t>c</m:t>
+                          </m:r>
+                        </m:sub>
+                        <m:sup>
+                          <m:r>
+                            <w:rPr>
+                              <w:rFonts w:ascii="Cambria Math" w:eastAsia="BiauKai" w:hAnsi="Cambria Math"/>
+                              <w:sz w:val="24"/>
+                              <w:szCs w:val="24"/>
+                            </w:rPr>
+                            <m:t>2</m:t>
+                          </m:r>
+                        </m:sup>
+                      </m:sSubSup>
+                      <m:r>
+                        <w:rPr>
+                          <w:rFonts w:ascii="Cambria Math" w:eastAsia="BiauKai" w:hAnsi="Cambria Math"/>
+                          <w:sz w:val="24"/>
+                          <w:szCs w:val="24"/>
+                        </w:rPr>
+                        <m:t>+C</m:t>
+                      </m:r>
+                      <m:sSubSup>
+                        <m:sSubSupPr>
+                          <m:ctrlPr>
+                            <w:rPr>
+                              <w:rFonts w:ascii="Cambria Math" w:eastAsia="BiauKai" w:hAnsi="Cambria Math"/>
+                              <w:i/>
+                              <w:sz w:val="24"/>
+                              <w:szCs w:val="24"/>
+                            </w:rPr>
+                          </m:ctrlPr>
+                        </m:sSubSupPr>
+                        <m:e>
+                          <m:r>
+                            <w:rPr>
+                              <w:rFonts w:ascii="Cambria Math" w:eastAsia="BiauKai" w:hAnsi="Cambria Math"/>
+                              <w:sz w:val="24"/>
+                              <w:szCs w:val="24"/>
+                            </w:rPr>
+                            <m:t>Y</m:t>
+                          </m:r>
+                        </m:e>
+                        <m:sub>
+                          <m:r>
+                            <w:rPr>
+                              <w:rFonts w:ascii="Cambria Math" w:eastAsia="BiauKai" w:hAnsi="Cambria Math"/>
+                              <w:sz w:val="24"/>
+                              <w:szCs w:val="24"/>
+                            </w:rPr>
+                            <m:t>c</m:t>
+                          </m:r>
+                        </m:sub>
+                        <m:sup>
+                          <m:r>
+                            <w:rPr>
+                              <w:rFonts w:ascii="Cambria Math" w:eastAsia="BiauKai" w:hAnsi="Cambria Math"/>
+                              <w:sz w:val="24"/>
+                              <w:szCs w:val="24"/>
+                            </w:rPr>
+                            <m:t>2</m:t>
+                          </m:r>
+                        </m:sup>
+                      </m:sSubSup>
+                      <m:r>
+                        <w:rPr>
+                          <w:rFonts w:ascii="Cambria Math" w:eastAsia="BiauKai" w:hAnsi="Cambria Math"/>
+                          <w:sz w:val="24"/>
+                          <w:szCs w:val="24"/>
+                        </w:rPr>
+                        <m:t>+B</m:t>
+                      </m:r>
+                      <m:sSub>
+                        <m:sSubPr>
+                          <m:ctrlPr>
+                            <w:rPr>
+                              <w:rFonts w:ascii="Cambria Math" w:eastAsia="BiauKai" w:hAnsi="Cambria Math"/>
+                              <w:i/>
+                              <w:sz w:val="24"/>
+                              <w:szCs w:val="24"/>
+                            </w:rPr>
+                          </m:ctrlPr>
+                        </m:sSubPr>
+                        <m:e>
+                          <m:r>
+                            <w:rPr>
+                              <w:rFonts w:ascii="Cambria Math" w:eastAsia="BiauKai" w:hAnsi="Cambria Math"/>
+                              <w:sz w:val="24"/>
+                              <w:szCs w:val="24"/>
+                            </w:rPr>
+                            <m:t>X</m:t>
+                          </m:r>
+                        </m:e>
+                        <m:sub>
+                          <m:r>
+                            <w:rPr>
+                              <w:rFonts w:ascii="Cambria Math" w:eastAsia="BiauKai" w:hAnsi="Cambria Math"/>
+                              <w:sz w:val="24"/>
+                              <w:szCs w:val="24"/>
+                            </w:rPr>
+                            <m:t>c</m:t>
+                          </m:r>
+                        </m:sub>
+                      </m:sSub>
+                      <m:sSub>
+                        <m:sSubPr>
+                          <m:ctrlPr>
+                            <w:rPr>
+                              <w:rFonts w:ascii="Cambria Math" w:eastAsia="BiauKai" w:hAnsi="Cambria Math"/>
+                              <w:i/>
+                              <w:sz w:val="24"/>
+                              <w:szCs w:val="24"/>
+                            </w:rPr>
+                          </m:ctrlPr>
+                        </m:sSubPr>
+                        <m:e>
+                          <m:r>
+                            <w:rPr>
+                              <w:rFonts w:ascii="Cambria Math" w:eastAsia="BiauKai" w:hAnsi="Cambria Math"/>
+                              <w:sz w:val="24"/>
+                              <w:szCs w:val="24"/>
+                            </w:rPr>
+                            <m:t>Y</m:t>
+                          </m:r>
+                        </m:e>
+                        <m:sub>
+                          <m:r>
+                            <w:rPr>
+                              <w:rFonts w:ascii="Cambria Math" w:eastAsia="BiauKai" w:hAnsi="Cambria Math"/>
+                              <w:sz w:val="24"/>
+                              <w:szCs w:val="24"/>
+                            </w:rPr>
+                            <m:t>c</m:t>
+                          </m:r>
+                        </m:sub>
+                      </m:sSub>
+                      <m:r>
+                        <w:rPr>
+                          <w:rFonts w:ascii="Cambria Math" w:eastAsia="BiauKai" w:hAnsi="Cambria Math"/>
+                          <w:sz w:val="24"/>
+                          <w:szCs w:val="24"/>
+                        </w:rPr>
+                        <m:t>-F</m:t>
+                      </m:r>
+                    </m:e>
+                  </m:d>
+                </m:num>
+                <m:den>
+                  <m:r>
+                    <w:rPr>
+                      <w:rFonts w:ascii="Cambria Math" w:eastAsia="BiauKai" w:hAnsi="Cambria Math"/>
+                      <w:sz w:val="24"/>
+                      <w:szCs w:val="24"/>
+                    </w:rPr>
+                    <m:t>A+C</m:t>
+                  </m:r>
+                  <m:r>
+                    <w:rPr>
+                      <w:rFonts w:ascii="Cambria Math" w:eastAsia="BiauKai" w:hAnsi="Cambria Math"/>
+                      <w:sz w:val="24"/>
+                      <w:szCs w:val="24"/>
+                    </w:rPr>
+                    <m:t>-</m:t>
+                  </m:r>
+                  <m:rad>
+                    <m:radPr>
+                      <m:degHide m:val="1"/>
+                      <m:ctrlPr>
+                        <w:rPr>
+                          <w:rFonts w:ascii="Cambria Math" w:eastAsia="BiauKai" w:hAnsi="Cambria Math"/>
+                          <w:i/>
+                          <w:sz w:val="24"/>
+                          <w:szCs w:val="24"/>
+                        </w:rPr>
+                      </m:ctrlPr>
+                    </m:radPr>
+                    <m:deg/>
+                    <m:e>
+                      <m:sSup>
+                        <m:sSupPr>
+                          <m:ctrlPr>
+                            <w:rPr>
+                              <w:rFonts w:ascii="Cambria Math" w:eastAsia="BiauKai" w:hAnsi="Cambria Math"/>
+                              <w:i/>
+                              <w:sz w:val="24"/>
+                              <w:szCs w:val="24"/>
+                            </w:rPr>
+                          </m:ctrlPr>
+                        </m:sSupPr>
+                        <m:e>
+                          <m:d>
+                            <m:dPr>
+                              <m:ctrlPr>
+                                <w:rPr>
+                                  <w:rFonts w:ascii="Cambria Math" w:eastAsia="BiauKai" w:hAnsi="Cambria Math"/>
+                                  <w:i/>
+                                  <w:sz w:val="24"/>
+                                  <w:szCs w:val="24"/>
+                                </w:rPr>
+                              </m:ctrlPr>
+                            </m:dPr>
+                            <m:e>
+                              <m:r>
+                                <w:rPr>
+                                  <w:rFonts w:ascii="Cambria Math" w:eastAsia="BiauKai" w:hAnsi="Cambria Math"/>
+                                  <w:sz w:val="24"/>
+                                  <w:szCs w:val="24"/>
+                                </w:rPr>
+                                <m:t>A-C</m:t>
+                              </m:r>
+                            </m:e>
+                          </m:d>
+                        </m:e>
+                        <m:sup>
+                          <m:r>
+                            <w:rPr>
+                              <w:rFonts w:ascii="Cambria Math" w:eastAsia="BiauKai" w:hAnsi="Cambria Math"/>
+                              <w:sz w:val="24"/>
+                              <w:szCs w:val="24"/>
+                            </w:rPr>
+                            <m:t>2</m:t>
+                          </m:r>
+                        </m:sup>
+                      </m:sSup>
+                      <m:r>
+                        <w:rPr>
+                          <w:rFonts w:ascii="Cambria Math" w:eastAsia="BiauKai" w:hAnsi="Cambria Math"/>
+                          <w:sz w:val="24"/>
+                          <w:szCs w:val="24"/>
+                        </w:rPr>
+                        <m:t>+</m:t>
+                      </m:r>
+                      <m:sSup>
+                        <m:sSupPr>
+                          <m:ctrlPr>
+                            <w:rPr>
+                              <w:rFonts w:ascii="Cambria Math" w:eastAsia="BiauKai" w:hAnsi="Cambria Math"/>
+                              <w:i/>
+                              <w:sz w:val="24"/>
+                              <w:szCs w:val="24"/>
+                            </w:rPr>
+                          </m:ctrlPr>
+                        </m:sSupPr>
+                        <m:e>
+                          <m:r>
+                            <w:rPr>
+                              <w:rFonts w:ascii="Cambria Math" w:eastAsia="BiauKai" w:hAnsi="Cambria Math"/>
+                              <w:sz w:val="24"/>
+                              <w:szCs w:val="24"/>
+                            </w:rPr>
+                            <m:t>B</m:t>
+                          </m:r>
+                        </m:e>
+                        <m:sup>
+                          <m:r>
+                            <w:rPr>
+                              <w:rFonts w:ascii="Cambria Math" w:eastAsia="BiauKai" w:hAnsi="Cambria Math"/>
+                              <w:sz w:val="24"/>
+                              <w:szCs w:val="24"/>
+                            </w:rPr>
+                            <m:t>2</m:t>
+                          </m:r>
+                        </m:sup>
+                      </m:sSup>
+                    </m:e>
+                  </m:rad>
+                </m:den>
+              </m:f>
+            </m:e>
+          </m:rad>
+        </m:oMath>
+      </m:oMathPara>
+    </w:p>
+    <w:p>
+      <w:pPr>
+        <w:widowControl/>
+        <w:adjustRightInd/>
+        <w:spacing w:line="240" w:lineRule="auto"/>
+        <w:textAlignment w:val="auto"/>
+        <w:rPr>
+          <w:rFonts w:ascii="BiauKai" w:eastAsia="BiauKai" w:hAnsi="BiauKai"/>
+          <w:sz w:val="24"/>
+          <w:szCs w:val="24"/>
+        </w:rPr>
+      </w:pPr>
+    </w:p>
+    <w:p>
+      <w:pPr>
+        <w:widowControl/>
+        <w:adjustRightInd/>
+        <w:spacing w:line="240" w:lineRule="auto"/>
+        <w:textAlignment w:val="auto"/>
+        <w:rPr>
+          <w:rFonts w:ascii="BiauKai" w:eastAsia="BiauKai" w:hAnsi="BiauKai"/>
+          <w:sz w:val="24"/>
+          <w:szCs w:val="24"/>
+        </w:rPr>
+      </w:pPr>
+      <m:oMathPara>
+        <m:oMath>
+          <m:r>
+            <w:rPr>
+              <w:rFonts w:ascii="Cambria Math" w:eastAsia="BiauKai" w:hAnsi="Cambria Math"/>
+              <w:sz w:val="24"/>
+              <w:szCs w:val="24"/>
+            </w:rPr>
+            <m:t>θ=</m:t>
+          </m:r>
+          <m:f>
+            <m:fPr>
+              <m:ctrlPr>
+                <w:rPr>
+                  <w:rFonts w:ascii="Cambria Math" w:eastAsia="BiauKai" w:hAnsi="Cambria Math"/>
+                  <w:i/>
+                  <w:sz w:val="24"/>
+                  <w:szCs w:val="24"/>
+                </w:rPr>
+              </m:ctrlPr>
+            </m:fPr>
+            <m:num>
+              <m:r>
+                <w:rPr>
+                  <w:rFonts w:ascii="Cambria Math" w:eastAsia="BiauKai" w:hAnsi="Cambria Math"/>
+                  <w:sz w:val="24"/>
+                  <w:szCs w:val="24"/>
+                </w:rPr>
+                <m:t>1</m:t>
+              </m:r>
+            </m:num>
+            <m:den>
+              <m:r>
+                <w:rPr>
+                  <w:rFonts w:ascii="Cambria Math" w:eastAsia="BiauKai" w:hAnsi="Cambria Math"/>
+                  <w:sz w:val="24"/>
+                  <w:szCs w:val="24"/>
+                </w:rPr>
+                <m:t>2</m:t>
+              </m:r>
+            </m:den>
+          </m:f>
+          <m:func>
+            <m:funcPr>
+              <m:ctrlPr>
+                <w:rPr>
+                  <w:rFonts w:ascii="Cambria Math" w:eastAsia="BiauKai" w:hAnsi="Cambria Math"/>
+                  <w:i/>
+                  <w:sz w:val="24"/>
+                  <w:szCs w:val="24"/>
+                </w:rPr>
+              </m:ctrlPr>
+            </m:funcPr>
+            <m:fName>
+              <m:sSup>
+                <m:sSupPr>
+                  <m:ctrlPr>
+                    <w:rPr>
+                      <w:rFonts w:ascii="Cambria Math" w:eastAsia="BiauKai" w:hAnsi="Cambria Math"/>
+                      <w:i/>
+                      <w:sz w:val="24"/>
+                      <w:szCs w:val="24"/>
+                    </w:rPr>
+                  </m:ctrlPr>
+                </m:sSupPr>
+                <m:e>
+                  <m:r>
+                    <m:rPr>
+                      <m:sty m:val="p"/>
+                    </m:rPr>
+                    <w:rPr>
+                      <w:rFonts w:ascii="Cambria Math" w:eastAsia="BiauKai" w:hAnsi="Cambria Math"/>
+                    </w:rPr>
+                    <m:t>tan</m:t>
+                  </m:r>
+                </m:e>
+                <m:sup>
+                  <m:r>
+                    <w:rPr>
+                      <w:rFonts w:ascii="Cambria Math" w:eastAsia="BiauKai" w:hAnsi="Cambria Math"/>
+                    </w:rPr>
+                    <m:t>-1</m:t>
+                  </m:r>
+                </m:sup>
+              </m:sSup>
+            </m:fName>
+            <m:e>
+              <m:f>
+                <m:fPr>
+                  <m:ctrlPr>
+                    <w:rPr>
+                      <w:rFonts w:ascii="Cambria Math" w:eastAsia="BiauKai" w:hAnsi="Cambria Math"/>
+                      <w:i/>
+                      <w:sz w:val="24"/>
+                      <w:szCs w:val="24"/>
+                    </w:rPr>
+                  </m:ctrlPr>
+                </m:fPr>
+                <m:num>
+                  <m:r>
+                    <w:rPr>
+                      <w:rFonts w:ascii="Cambria Math" w:eastAsia="BiauKai" w:hAnsi="Cambria Math"/>
+                      <w:sz w:val="24"/>
+                      <w:szCs w:val="24"/>
+                    </w:rPr>
+                    <m:t>B</m:t>
+                  </m:r>
+                </m:num>
+                <m:den>
+                  <m:r>
+                    <w:rPr>
+                      <w:rFonts w:ascii="Cambria Math" w:eastAsia="BiauKai" w:hAnsi="Cambria Math"/>
+                      <w:sz w:val="24"/>
+                      <w:szCs w:val="24"/>
+                    </w:rPr>
+                    <m:t>A-C</m:t>
+                  </m:r>
+                </m:den>
+              </m:f>
+            </m:e>
+          </m:func>
+        </m:oMath>
+      </m:oMathPara>
+    </w:p>
+    <w:p>
+      <w:pPr>
+        <w:widowControl/>
+        <w:adjustRightInd/>
+        <w:spacing w:line="240" w:lineRule="auto"/>
+        <w:textAlignment w:val="auto"/>
+        <w:rPr>
+          <w:rFonts w:ascii="BiauKai" w:eastAsia="BiauKai" w:hAnsi="BiauKai"/>
+          <w:sz w:val="24"/>
+          <w:szCs w:val="24"/>
+        </w:rPr>
+      </w:pPr>
+    </w:p>
+    <w:p>
+      <w:pPr>
+        <w:widowControl/>
+        <w:adjustRightInd/>
+        <w:spacing w:line="240" w:lineRule="auto"/>
+        <w:textAlignment w:val="auto"/>
+        <w:rPr>
+          <w:rFonts w:ascii="BiauKai" w:eastAsia="BiauKai" w:hAnsi="BiauKai"/>
+          <w:sz w:val="24"/>
+          <w:szCs w:val="24"/>
+        </w:rPr>
+      </w:pPr>
+    </w:p>
+    <w:p>
+      <w:pPr>
+        <w:widowControl/>
+        <w:adjustRightInd/>
+        <w:spacing w:line="240" w:lineRule="auto"/>
+        <w:textAlignment w:val="auto"/>
+        <w:rPr>
+          <w:rFonts w:ascii="BiauKai" w:eastAsia="BiauKai" w:hAnsi="BiauKai"/>
+          <w:sz w:val="24"/>
+          <w:szCs w:val="24"/>
+        </w:rPr>
+      </w:pPr>
+      <w:r>
+        <w:rPr>
+          <w:rFonts w:ascii="BiauKai" w:eastAsia="BiauKai" w:hAnsi="BiauKai" w:hint="eastAsia"/>
+          <w:sz w:val="24"/>
+          <w:szCs w:val="24"/>
+        </w:rPr>
+        <w:t>最後計算橢圓週長，也就是H</w:t>
+      </w:r>
+      <w:r>
+        <w:rPr>
+          <w:rFonts w:ascii="BiauKai" w:eastAsia="BiauKai" w:hAnsi="BiauKai"/>
+          <w:sz w:val="24"/>
+          <w:szCs w:val="24"/>
+        </w:rPr>
+        <w:t>C</w:t>
+      </w:r>
+      <w:r>
+        <w:rPr>
+          <w:rFonts w:ascii="BiauKai" w:eastAsia="BiauKai" w:hAnsi="BiauKai" w:hint="eastAsia"/>
+          <w:sz w:val="24"/>
+          <w:szCs w:val="24"/>
+        </w:rPr>
+        <w:t>的值。</w:t>
+      </w:r>
+    </w:p>
+    <w:p>
+      <w:pPr>
+        <w:widowControl/>
+        <w:adjustRightInd/>
+        <w:spacing w:line="240" w:lineRule="auto"/>
+        <w:textAlignment w:val="auto"/>
+        <w:rPr>
+          <w:rFonts w:ascii="BiauKai" w:eastAsia="BiauKai" w:hAnsi="BiauKai" w:hint="eastAsia"/>
+          <w:sz w:val="24"/>
+          <w:szCs w:val="24"/>
+        </w:rPr>
+      </w:pPr>
+    </w:p>
+    <w:p>
+      <w:pPr>
+        <w:widowControl/>
+        <w:adjustRightInd/>
+        <w:spacing w:line="240" w:lineRule="auto"/>
+        <w:textAlignment w:val="auto"/>
+        <w:rPr>
+          <w:rFonts w:ascii="BiauKai" w:eastAsia="BiauKai" w:hAnsi="BiauKai"/>
+          <w:sz w:val="24"/>
+          <w:szCs w:val="24"/>
+        </w:rPr>
+      </w:pPr>
+      <w:r>
+        <w:rPr>
+          <w:rFonts w:ascii="BiauKai" w:eastAsia="BiauKai" w:hAnsi="BiauKai" w:hint="eastAsia"/>
+          <w:sz w:val="24"/>
+          <w:szCs w:val="24"/>
+        </w:rPr>
+        <w:t>半長軸和半短軸需乘上超音波造影的像素大小，才是實際的值。</w:t>
+      </w:r>
+    </w:p>
+    <w:p>
+      <w:pPr>
+        <w:widowControl/>
+        <w:adjustRightInd/>
+        <w:spacing w:line="240" w:lineRule="auto"/>
+        <w:textAlignment w:val="auto"/>
+        <w:rPr>
+          <w:rFonts w:ascii="BiauKai" w:eastAsia="BiauKai" w:hAnsi="BiauKai" w:hint="eastAsia"/>
+          <w:i/>
+          <w:sz w:val="24"/>
+          <w:szCs w:val="24"/>
+        </w:rPr>
+      </w:pPr>
+    </w:p>
+    <w:p>
+      <w:pPr>
+        <w:widowControl/>
+        <w:adjustRightInd/>
+        <w:spacing w:line="240" w:lineRule="auto"/>
+        <w:textAlignment w:val="auto"/>
+        <w:rPr>
+          <w:rFonts w:ascii="BiauKai" w:eastAsia="BiauKai" w:hAnsi="BiauKai"/>
+          <w:sz w:val="24"/>
+          <w:szCs w:val="24"/>
+        </w:rPr>
+      </w:pPr>
+      <w:r>
+        <w:rPr>
+          <w:rFonts w:ascii="BiauKai" w:eastAsia="BiauKai" w:hAnsi="BiauKai"/>
+          <w:sz w:val="24"/>
+          <w:szCs w:val="24"/>
+        </w:rPr>
+        <w:t>HC</w:t>
+      </w:r>
+      <w:r>
+        <w:rPr>
+          <w:rFonts w:ascii="BiauKai" w:eastAsia="BiauKai" w:hAnsi="BiauKai" w:hint="eastAsia"/>
+          <w:sz w:val="24"/>
+          <w:szCs w:val="24"/>
+        </w:rPr>
+        <w:t>計算公式：</w:t>
+      </w:r>
+    </w:p>
+    <w:p>
+      <w:pPr>
+        <w:widowControl/>
+        <w:adjustRightInd/>
+        <w:spacing w:line="240" w:lineRule="auto"/>
+        <w:textAlignment w:val="auto"/>
+        <w:rPr>
+          <w:rFonts w:ascii="BiauKai" w:eastAsia="BiauKai" w:hAnsi="BiauKai"/>
+          <w:i/>
+          <w:sz w:val="24"/>
+          <w:szCs w:val="24"/>
+        </w:rPr>
+      </w:pPr>
+      <m:oMathPara>
+        <m:oMath>
+          <m:r>
+            <w:rPr>
+              <w:rFonts w:ascii="Cambria Math" w:eastAsia="BiauKai" w:hAnsi="Cambria Math"/>
+              <w:sz w:val="24"/>
+              <w:szCs w:val="24"/>
+            </w:rPr>
+            <m:t>HC=2π</m:t>
+          </m:r>
+          <m:rad>
+            <m:radPr>
+              <m:degHide m:val="1"/>
+              <m:ctrlPr>
+                <w:rPr>
+                  <w:rFonts w:ascii="Cambria Math" w:eastAsia="BiauKai" w:hAnsi="Cambria Math"/>
+                  <w:i/>
+                  <w:sz w:val="24"/>
+                  <w:szCs w:val="24"/>
+                </w:rPr>
+              </m:ctrlPr>
+            </m:radPr>
+            <m:deg/>
+            <m:e>
+              <m:f>
+                <m:fPr>
+                  <m:ctrlPr>
+                    <w:rPr>
+                      <w:rFonts w:ascii="Cambria Math" w:eastAsia="BiauKai" w:hAnsi="Cambria Math"/>
+                      <w:i/>
+                      <w:sz w:val="24"/>
+                      <w:szCs w:val="24"/>
+                    </w:rPr>
+                  </m:ctrlPr>
+                </m:fPr>
+                <m:num>
+                  <m:sSup>
+                    <m:sSupPr>
+                      <m:ctrlPr>
+                        <w:rPr>
+                          <w:rFonts w:ascii="Cambria Math" w:eastAsia="BiauKai" w:hAnsi="Cambria Math"/>
+                          <w:i/>
+                          <w:sz w:val="24"/>
+                          <w:szCs w:val="24"/>
+                        </w:rPr>
+                      </m:ctrlPr>
+                    </m:sSupPr>
+                    <m:e>
+                      <m:r>
+                        <w:rPr>
+                          <w:rFonts w:ascii="Cambria Math" w:eastAsia="BiauKai" w:hAnsi="Cambria Math" w:hint="eastAsia"/>
+                          <w:sz w:val="24"/>
+                          <w:szCs w:val="24"/>
+                        </w:rPr>
+                        <m:t>半長軸</m:t>
+                      </m:r>
+                    </m:e>
+                    <m:sup>
+                      <m:r>
+                        <w:rPr>
+                          <w:rFonts w:ascii="Cambria Math" w:eastAsia="BiauKai" w:hAnsi="Cambria Math"/>
+                          <w:sz w:val="24"/>
+                          <w:szCs w:val="24"/>
+                        </w:rPr>
+                        <m:t>2</m:t>
+                      </m:r>
+                      <m:ctrlPr>
+                        <w:rPr>
+                          <w:rFonts w:ascii="Cambria Math" w:eastAsia="BiauKai" w:hAnsi="Cambria Math" w:hint="eastAsia"/>
+                          <w:i/>
+                          <w:sz w:val="24"/>
+                          <w:szCs w:val="24"/>
+                        </w:rPr>
+                      </m:ctrlPr>
+                    </m:sup>
+                  </m:sSup>
+                  <m:r>
+                    <w:rPr>
+                      <w:rFonts w:ascii="Cambria Math" w:eastAsia="BiauKai" w:hAnsi="Cambria Math"/>
+                      <w:sz w:val="24"/>
+                      <w:szCs w:val="24"/>
+                    </w:rPr>
+                    <m:t>+</m:t>
+                  </m:r>
+                  <m:sSup>
+                    <m:sSupPr>
+                      <m:ctrlPr>
+                        <w:rPr>
+                          <w:rFonts w:ascii="Cambria Math" w:eastAsia="BiauKai" w:hAnsi="Cambria Math"/>
+                          <w:i/>
+                          <w:sz w:val="24"/>
+                          <w:szCs w:val="24"/>
+                        </w:rPr>
+                      </m:ctrlPr>
+                    </m:sSupPr>
+                    <m:e>
+                      <m:r>
+                        <w:rPr>
+                          <w:rFonts w:ascii="Cambria Math" w:eastAsia="BiauKai" w:hAnsi="Cambria Math" w:hint="eastAsia"/>
+                          <w:sz w:val="24"/>
+                          <w:szCs w:val="24"/>
+                        </w:rPr>
+                        <m:t>半</m:t>
+                      </m:r>
+                      <m:r>
+                        <w:rPr>
+                          <w:rFonts w:ascii="Cambria Math" w:eastAsia="BiauKai" w:hAnsi="Cambria Math" w:hint="eastAsia"/>
+                          <w:sz w:val="24"/>
+                          <w:szCs w:val="24"/>
+                        </w:rPr>
+                        <m:t>短</m:t>
+                      </m:r>
+                      <m:r>
+                        <w:rPr>
+                          <w:rFonts w:ascii="Cambria Math" w:eastAsia="BiauKai" w:hAnsi="Cambria Math" w:hint="eastAsia"/>
+                          <w:sz w:val="24"/>
+                          <w:szCs w:val="24"/>
+                        </w:rPr>
+                        <m:t>軸</m:t>
+                      </m:r>
+                    </m:e>
+                    <m:sup>
+                      <m:r>
+                        <w:rPr>
+                          <w:rFonts w:ascii="Cambria Math" w:eastAsia="BiauKai" w:hAnsi="Cambria Math"/>
+                          <w:sz w:val="24"/>
+                          <w:szCs w:val="24"/>
+                        </w:rPr>
+                        <m:t>2</m:t>
+                      </m:r>
+                      <m:ctrlPr>
+                        <w:rPr>
+                          <w:rFonts w:ascii="Cambria Math" w:eastAsia="BiauKai" w:hAnsi="Cambria Math" w:hint="eastAsia"/>
+                          <w:i/>
+                          <w:sz w:val="24"/>
+                          <w:szCs w:val="24"/>
+                        </w:rPr>
+                      </m:ctrlPr>
+                    </m:sup>
+                  </m:sSup>
+                </m:num>
+                <m:den>
+                  <m:r>
+                    <w:rPr>
+                      <w:rFonts w:ascii="Cambria Math" w:eastAsia="BiauKai" w:hAnsi="Cambria Math"/>
+                      <w:sz w:val="24"/>
+                      <w:szCs w:val="24"/>
+                    </w:rPr>
+                    <m:t>2</m:t>
+                  </m:r>
+                </m:den>
+              </m:f>
+            </m:e>
+          </m:rad>
+        </m:oMath>
+      </m:oMathPara>
+    </w:p>
+    <w:p>
+      <w:pPr>
+        <w:widowControl/>
+        <w:adjustRightInd/>
+        <w:spacing w:line="240" w:lineRule="auto"/>
+        <w:textAlignment w:val="auto"/>
+        <w:rPr>
+          <w:rFonts w:ascii="BiauKai" w:eastAsia="BiauKai" w:hAnsi="BiauKai"/>
+          <w:i/>
+          <w:sz w:val="24"/>
+          <w:szCs w:val="24"/>
+        </w:rPr>
+      </w:pPr>
+    </w:p>
+    <w:p>
+      <w:pPr>
+        <w:widowControl/>
+        <w:adjustRightInd/>
+        <w:spacing w:line="240" w:lineRule="auto"/>
+        <w:jc w:val="center"/>
+        <w:textAlignment w:val="auto"/>
+        <w:rPr>
+          <w:rFonts w:ascii="BiauKai" w:eastAsia="BiauKai" w:hAnsi="BiauKai"/>
+          <w:sz w:val="36"/>
+          <w:szCs w:val="36"/>
+        </w:rPr>
+      </w:pPr>
+      <w:r>
+        <w:rPr>
+          <w:rFonts w:ascii="BiauKai" w:eastAsia="BiauKai" w:hAnsi="BiauKai" w:hint="eastAsia"/>
+          <w:sz w:val="36"/>
+          <w:szCs w:val="36"/>
+        </w:rPr>
+        <w:t>實驗與結果</w:t>
+      </w:r>
+    </w:p>
+    <w:p>
+      <w:pPr>
+        <w:widowControl/>
+        <w:adjustRightInd/>
+        <w:spacing w:line="240" w:lineRule="auto"/>
+        <w:jc w:val="center"/>
+        <w:textAlignment w:val="auto"/>
+        <w:rPr>
+          <w:rFonts w:ascii="BiauKai" w:eastAsia="BiauKai" w:hAnsi="BiauKai" w:hint="eastAsia"/>
+          <w:sz w:val="36"/>
+          <w:szCs w:val="36"/>
+        </w:rPr>
+      </w:pPr>
+    </w:p>
+    <w:p>
+      <w:pPr>
+        <w:widowControl/>
+        <w:adjustRightInd/>
+        <w:spacing w:line="240" w:lineRule="auto"/>
+        <w:jc w:val="center"/>
+        <w:textAlignment w:val="auto"/>
+        <w:rPr>
+          <w:rFonts w:ascii="BiauKai" w:eastAsia="BiauKai" w:hAnsi="BiauKai"/>
+          <w:sz w:val="24"/>
+          <w:szCs w:val="24"/>
+        </w:rPr>
+      </w:pPr>
+      <w:r>
+        <w:rPr>
+          <w:rFonts w:ascii="BiauKai" w:eastAsia="BiauKai" w:hAnsi="BiauKai" w:hint="eastAsia"/>
+          <w:sz w:val="24"/>
+          <w:szCs w:val="24"/>
+        </w:rPr>
+        <w:t>資料前處理及來源</w:t>
+      </w:r>
+    </w:p>
+    <w:p>
+      <w:pPr>
+        <w:widowControl/>
+        <w:adjustRightInd/>
+        <w:spacing w:line="240" w:lineRule="auto"/>
+        <w:jc w:val="center"/>
+        <w:textAlignment w:val="auto"/>
+        <w:rPr>
+          <w:rFonts w:ascii="BiauKai" w:eastAsia="BiauKai" w:hAnsi="BiauKai" w:hint="eastAsia"/>
+          <w:sz w:val="24"/>
+          <w:szCs w:val="24"/>
+        </w:rPr>
+      </w:pPr>
+    </w:p>
+    <w:p>
+      <w:pPr>
+        <w:widowControl/>
+        <w:adjustRightInd/>
+        <w:spacing w:line="240" w:lineRule="auto"/>
+        <w:textAlignment w:val="auto"/>
+        <w:rPr>
+          <w:rFonts w:ascii="BiauKai" w:eastAsia="BiauKai" w:hAnsi="BiauKai"/>
+          <w:sz w:val="24"/>
+          <w:szCs w:val="24"/>
         </w:rPr>
       </w:pPr>
       <w:r>
@@ -16418,7 +20358,23 @@
           <w:sz w:val="24"/>
           <w:szCs w:val="24"/>
         </w:rPr>
-        <w:t xml:space="preserve"> [20]</w:t>
+        <w:t xml:space="preserve"> [2</w:t>
+      </w:r>
+      <w:r>
+        <w:rPr>
+          <w:rFonts w:ascii="BiauKai" w:eastAsia="BiauKai" w:hAnsi="BiauKai"/>
+          <w:sz w:val="24"/>
+          <w:szCs w:val="24"/>
+        </w:rPr>
+        <w:t>2</w:t>
+      </w:r>
+      <w:r>
+        <w:rPr>
+          <w:rFonts w:ascii="BiauKai" w:eastAsia="BiauKai" w:hAnsi="BiauKai"/>
+          <w:sz w:val="24"/>
+          <w:szCs w:val="24"/>
+        </w:rPr>
+        <w:t>]</w:t>
       </w:r>
       <w:r>
         <w:rPr>
@@ -16474,7 +20430,23 @@
           <w:sz w:val="24"/>
           <w:szCs w:val="24"/>
         </w:rPr>
-        <w:t>個孕期的胎兒頭部造影資料，每個影像尺寸約為</w:t>
+        <w:t>個孕期的胎兒頭部造影資料，每</w:t>
+      </w:r>
+      <w:r>
+        <w:rPr>
+          <w:rFonts w:ascii="BiauKai" w:eastAsia="BiauKai" w:hAnsi="BiauKai" w:hint="eastAsia"/>
+          <w:sz w:val="24"/>
+          <w:szCs w:val="24"/>
+        </w:rPr>
+        <w:t>張</w:t>
+      </w:r>
+      <w:r>
+        <w:rPr>
+          <w:rFonts w:ascii="BiauKai" w:eastAsia="BiauKai" w:hAnsi="BiauKai" w:hint="eastAsia"/>
+          <w:sz w:val="24"/>
+          <w:szCs w:val="24"/>
+        </w:rPr>
+        <w:t>影像尺寸約為</w:t>
       </w:r>
       <w:r>
         <w:rPr>
@@ -16596,6 +20568,117 @@
         </w:rPr>
         <w:t>。</w:t>
       </w:r>
+    </w:p>
+    <w:p>
+      <w:pPr>
+        <w:widowControl/>
+        <w:adjustRightInd/>
+        <w:spacing w:line="240" w:lineRule="auto"/>
+        <w:textAlignment w:val="auto"/>
+        <w:rPr>
+          <w:rFonts w:ascii="BiauKai" w:eastAsia="BiauKai" w:hAnsi="BiauKai"/>
+          <w:sz w:val="24"/>
+          <w:szCs w:val="24"/>
+        </w:rPr>
+      </w:pPr>
+    </w:p>
+    <w:p>
+      <w:pPr>
+        <w:widowControl/>
+        <w:adjustRightInd/>
+        <w:spacing w:line="240" w:lineRule="auto"/>
+        <w:textAlignment w:val="auto"/>
+        <w:rPr>
+          <w:rFonts w:ascii="BiauKai" w:eastAsia="BiauKai" w:hAnsi="BiauKai" w:hint="eastAsia"/>
+          <w:sz w:val="24"/>
+          <w:szCs w:val="24"/>
+        </w:rPr>
+      </w:pPr>
+      <w:r>
+        <w:rPr>
+          <w:rFonts w:ascii="BiauKai" w:eastAsia="BiauKai" w:hAnsi="BiauKai" w:hint="eastAsia"/>
+          <w:sz w:val="24"/>
+          <w:szCs w:val="24"/>
+        </w:rPr>
+        <w:t>我們對</w:t>
+      </w:r>
+      <w:r>
+        <w:rPr>
+          <w:rFonts w:ascii="BiauKai" w:eastAsia="BiauKai" w:hAnsi="BiauKai" w:hint="eastAsia"/>
+          <w:sz w:val="24"/>
+          <w:szCs w:val="24"/>
+        </w:rPr>
+        <w:t>原始資料集中的</w:t>
+      </w:r>
+      <w:r>
+        <w:rPr>
+          <w:rFonts w:ascii="BiauKai" w:eastAsia="BiauKai" w:hAnsi="BiauKai" w:hint="eastAsia"/>
+          <w:sz w:val="24"/>
+          <w:szCs w:val="24"/>
+        </w:rPr>
+        <w:t>標注做修改，填滿</w:t>
+      </w:r>
+      <w:r>
+        <w:rPr>
+          <w:rFonts w:ascii="BiauKai" w:eastAsia="BiauKai" w:hAnsi="BiauKai" w:hint="eastAsia"/>
+          <w:sz w:val="24"/>
+          <w:szCs w:val="24"/>
+        </w:rPr>
+        <w:t>了</w:t>
+      </w:r>
+      <w:r>
+        <w:rPr>
+          <w:rFonts w:ascii="BiauKai" w:eastAsia="BiauKai" w:hAnsi="BiauKai" w:hint="eastAsia"/>
+          <w:sz w:val="24"/>
+          <w:szCs w:val="24"/>
+        </w:rPr>
+        <w:t>橢圓</w:t>
+      </w:r>
+      <w:r>
+        <w:rPr>
+          <w:rFonts w:ascii="BiauKai" w:eastAsia="BiauKai" w:hAnsi="BiauKai" w:hint="eastAsia"/>
+          <w:sz w:val="24"/>
+          <w:szCs w:val="24"/>
+        </w:rPr>
+        <w:t>的</w:t>
+      </w:r>
+      <w:r>
+        <w:rPr>
+          <w:rFonts w:ascii="BiauKai" w:eastAsia="BiauKai" w:hAnsi="BiauKai" w:hint="eastAsia"/>
+          <w:sz w:val="24"/>
+          <w:szCs w:val="24"/>
+        </w:rPr>
+        <w:t>內部</w:t>
+      </w:r>
+      <w:r>
+        <w:rPr>
+          <w:rFonts w:ascii="BiauKai" w:eastAsia="BiauKai" w:hAnsi="BiauKai"/>
+          <w:sz w:val="24"/>
+          <w:szCs w:val="24"/>
+        </w:rPr>
+        <w:t>Fig.6</w:t>
+      </w:r>
+      <w:r>
+        <w:rPr>
+          <w:rFonts w:ascii="BiauKai" w:eastAsia="BiauKai" w:hAnsi="BiauKai" w:hint="eastAsia"/>
+          <w:sz w:val="24"/>
+          <w:szCs w:val="24"/>
+        </w:rPr>
+        <w:t>。</w:t>
+      </w:r>
+    </w:p>
+    <w:p>
+      <w:pPr>
+        <w:widowControl/>
+        <w:adjustRightInd/>
+        <w:spacing w:line="240" w:lineRule="auto"/>
+        <w:textAlignment w:val="auto"/>
+        <w:rPr>
+          <w:rFonts w:ascii="BiauKai" w:eastAsia="BiauKai" w:hAnsi="BiauKai" w:hint="eastAsia"/>
+          <w:sz w:val="24"/>
+          <w:szCs w:val="24"/>
+        </w:rPr>
+      </w:pPr>
     </w:p>
     <w:p>
       <w:pPr>
@@ -16605,11 +20688,61 @@
         <w:jc w:val="center"/>
         <w:textAlignment w:val="auto"/>
         <w:rPr>
-          <w:rFonts w:ascii="BiauKai" w:eastAsia="BiauKai" w:hAnsi="BiauKai" w:hint="eastAsia"/>
-          <w:sz w:val="36"/>
-          <w:szCs w:val="36"/>
-        </w:rPr>
-      </w:pPr>
+          <w:rFonts w:ascii="BiauKai" w:eastAsia="BiauKai" w:hAnsi="BiauKai"/>
+          <w:sz w:val="24"/>
+          <w:szCs w:val="24"/>
+        </w:rPr>
+      </w:pPr>
+      <w:r>
+        <w:rPr>
+          <w:rFonts w:ascii="BiauKai" w:eastAsia="BiauKai" w:hAnsi="BiauKai"/>
+          <w:noProof/>
+          <w:sz w:val="24"/>
+          <w:szCs w:val="24"/>
+        </w:rPr>
+        <w:lastRenderedPageBreak/>
+        <w:drawing>
+          <wp:inline distT="0" distB="0" distL="0" distR="0" wp14:anchorId="1E738DC5" wp14:editId="2764C75D">
+            <wp:extent cx="4613097" cy="3456198"/>
+            <wp:effectExtent l="0" t="0" r="0" b="0"/>
+            <wp:docPr id="7" name="Picture 7"/>
+            <wp:cNvGraphicFramePr>
+              <a:graphicFrameLocks xmlns:a="http://schemas.openxmlformats.org/drawingml/2006/main" noChangeAspect="1"/>
+            </wp:cNvGraphicFramePr>
+            <a:graphic xmlns:a="http://schemas.openxmlformats.org/drawingml/2006/main">
+              <a:graphicData uri="http://schemas.openxmlformats.org/drawingml/2006/picture">
+                <pic:pic xmlns:pic="http://schemas.openxmlformats.org/drawingml/2006/picture">
+                  <pic:nvPicPr>
+                    <pic:cNvPr id="7" name="Picture 7"/>
+                    <pic:cNvPicPr/>
+                  </pic:nvPicPr>
+                  <pic:blipFill>
+                    <a:blip r:embed="rId14" cstate="print">
+                      <a:extLst>
+                        <a:ext uri="{28A0092B-C50C-407E-A947-70E740481C1C}">
+                          <a14:useLocalDpi xmlns:a14="http://schemas.microsoft.com/office/drawing/2010/main" val="0"/>
+                        </a:ext>
+                      </a:extLst>
+                    </a:blip>
+                    <a:stretch>
+                      <a:fillRect/>
+                    </a:stretch>
+                  </pic:blipFill>
+                  <pic:spPr>
+                    <a:xfrm>
+                      <a:off x="0" y="0"/>
+                      <a:ext cx="4676440" cy="3503655"/>
+                    </a:xfrm>
+                    <a:prstGeom prst="rect">
+                      <a:avLst/>
+                    </a:prstGeom>
+                  </pic:spPr>
+                </pic:pic>
+              </a:graphicData>
+            </a:graphic>
+          </wp:inline>
+        </w:drawing>
+      </w:r>
     </w:p>
     <w:p>
       <w:pPr>
@@ -16620,20 +20753,10 @@
         <w:textAlignment w:val="auto"/>
         <w:rPr>
           <w:rFonts w:ascii="BiauKai" w:eastAsia="BiauKai" w:hAnsi="BiauKai"/>
-          <w:sz w:val="36"/>
-          <w:szCs w:val="36"/>
-          <w:lang w:val="en-TW"/>
-        </w:rPr>
-      </w:pPr>
-      <w:r>
-        <w:rPr>
-          <w:rFonts w:ascii="BiauKai" w:eastAsia="BiauKai" w:hAnsi="BiauKai" w:hint="eastAsia"/>
-          <w:sz w:val="36"/>
-          <w:szCs w:val="36"/>
-          <w:lang w:val="en-TW"/>
-        </w:rPr>
-        <w:t>參考資料</w:t>
-      </w:r>
+          <w:sz w:val="24"/>
+          <w:szCs w:val="24"/>
+        </w:rPr>
+      </w:pPr>
     </w:p>
     <w:p>
       <w:pPr>
@@ -16643,12 +20766,903 @@
         <w:jc w:val="center"/>
         <w:textAlignment w:val="auto"/>
         <w:rPr>
-          <w:rFonts w:ascii="BiauKai" w:eastAsia="BiauKai" w:hAnsi="BiauKai" w:hint="eastAsia"/>
+          <w:rFonts w:ascii="BiauKai" w:eastAsia="BiauKai" w:hAnsi="BiauKai"/>
+          <w:sz w:val="24"/>
+          <w:szCs w:val="24"/>
+        </w:rPr>
+      </w:pPr>
+      <w:r>
+        <w:rPr>
+          <w:rFonts w:ascii="BiauKai" w:eastAsia="BiauKai" w:hAnsi="BiauKai"/>
+          <w:sz w:val="24"/>
+          <w:szCs w:val="24"/>
+        </w:rPr>
+        <w:t>Fig.6</w:t>
+      </w:r>
+    </w:p>
+    <w:p>
+      <w:pPr>
+        <w:widowControl/>
+        <w:adjustRightInd/>
+        <w:spacing w:line="240" w:lineRule="auto"/>
+        <w:textAlignment w:val="auto"/>
+        <w:rPr>
+          <w:rFonts w:ascii="BiauKai" w:eastAsia="BiauKai" w:hAnsi="BiauKai"/>
+          <w:sz w:val="24"/>
+          <w:szCs w:val="24"/>
+        </w:rPr>
+      </w:pPr>
+    </w:p>
+    <w:p>
+      <w:pPr>
+        <w:widowControl/>
+        <w:adjustRightInd/>
+        <w:spacing w:line="240" w:lineRule="auto"/>
+        <w:textAlignment w:val="auto"/>
+        <w:rPr>
+          <w:rFonts w:ascii="BiauKai" w:eastAsia="BiauKai" w:hAnsi="BiauKai"/>
+          <w:sz w:val="24"/>
+          <w:szCs w:val="24"/>
+        </w:rPr>
+      </w:pPr>
+    </w:p>
+    <w:p>
+      <w:pPr>
+        <w:widowControl/>
+        <w:adjustRightInd/>
+        <w:spacing w:line="240" w:lineRule="auto"/>
+        <w:textAlignment w:val="auto"/>
+        <w:rPr>
+          <w:rFonts w:ascii="BiauKai" w:eastAsia="BiauKai" w:hAnsi="BiauKai"/>
+          <w:sz w:val="24"/>
+          <w:szCs w:val="24"/>
+        </w:rPr>
+      </w:pPr>
+    </w:p>
+    <w:p>
+      <w:pPr>
+        <w:widowControl/>
+        <w:adjustRightInd/>
+        <w:spacing w:line="240" w:lineRule="auto"/>
+        <w:textAlignment w:val="auto"/>
+        <w:rPr>
+          <w:rFonts w:ascii="BiauKai" w:eastAsia="BiauKai" w:hAnsi="BiauKai"/>
+          <w:sz w:val="24"/>
+          <w:szCs w:val="24"/>
+        </w:rPr>
+      </w:pPr>
+    </w:p>
+    <w:p>
+      <w:pPr>
+        <w:widowControl/>
+        <w:adjustRightInd/>
+        <w:spacing w:line="240" w:lineRule="auto"/>
+        <w:textAlignment w:val="auto"/>
+        <w:rPr>
+          <w:rFonts w:ascii="BiauKai" w:eastAsia="BiauKai" w:hAnsi="BiauKai"/>
+          <w:sz w:val="24"/>
+          <w:szCs w:val="24"/>
+        </w:rPr>
+      </w:pPr>
+      <w:r>
+        <w:rPr>
+          <w:rFonts w:ascii="BiauKai" w:eastAsia="BiauKai" w:hAnsi="BiauKai" w:hint="eastAsia"/>
+          <w:sz w:val="24"/>
+          <w:szCs w:val="24"/>
+        </w:rPr>
+        <w:t>我們對資料做資料增量</w:t>
+      </w:r>
+      <w:r>
+        <w:rPr>
+          <w:rFonts w:ascii="BiauKai" w:eastAsia="BiauKai" w:hAnsi="BiauKai" w:hint="eastAsia"/>
+          <w:sz w:val="24"/>
+          <w:szCs w:val="24"/>
+        </w:rPr>
+        <w:t>F</w:t>
+      </w:r>
+      <w:r>
+        <w:rPr>
+          <w:rFonts w:ascii="BiauKai" w:eastAsia="BiauKai" w:hAnsi="BiauKai"/>
+          <w:sz w:val="24"/>
+          <w:szCs w:val="24"/>
+        </w:rPr>
+        <w:t>ig.7</w:t>
+      </w:r>
+      <w:r>
+        <w:rPr>
+          <w:rFonts w:ascii="BiauKai" w:eastAsia="BiauKai" w:hAnsi="BiauKai" w:hint="eastAsia"/>
+          <w:sz w:val="24"/>
+          <w:szCs w:val="24"/>
+        </w:rPr>
+        <w:t>，將</w:t>
+      </w:r>
+      <w:r>
+        <w:rPr>
+          <w:rFonts w:ascii="BiauKai" w:eastAsia="BiauKai" w:hAnsi="BiauKai"/>
+          <w:sz w:val="24"/>
+          <w:szCs w:val="24"/>
+        </w:rPr>
+        <w:t>999</w:t>
+      </w:r>
+      <w:r>
+        <w:rPr>
+          <w:rFonts w:ascii="BiauKai" w:eastAsia="BiauKai" w:hAnsi="BiauKai" w:hint="eastAsia"/>
+          <w:sz w:val="24"/>
+          <w:szCs w:val="24"/>
+        </w:rPr>
+        <w:t>張訓練資料擴展到</w:t>
+      </w:r>
+      <w:r>
+        <w:rPr>
+          <w:rFonts w:ascii="BiauKai" w:eastAsia="BiauKai" w:hAnsi="BiauKai"/>
+          <w:sz w:val="24"/>
+          <w:szCs w:val="24"/>
+        </w:rPr>
+        <w:t>29750</w:t>
+      </w:r>
+      <w:r>
+        <w:rPr>
+          <w:rFonts w:ascii="BiauKai" w:eastAsia="BiauKai" w:hAnsi="BiauKai" w:hint="eastAsia"/>
+          <w:sz w:val="24"/>
+          <w:szCs w:val="24"/>
+        </w:rPr>
+        <w:t>張，操作為</w:t>
+      </w:r>
+    </w:p>
+    <w:p>
+      <w:pPr>
+        <w:pStyle w:val="ListParagraph"/>
+        <w:widowControl/>
+        <w:numPr>
+          <w:ilvl w:val="0"/>
+          <w:numId w:val="33"/>
+        </w:numPr>
+        <w:adjustRightInd/>
+        <w:spacing w:line="240" w:lineRule="auto"/>
+        <w:textAlignment w:val="auto"/>
+        <w:rPr>
+          <w:rFonts w:ascii="BiauKai" w:eastAsia="BiauKai" w:hAnsi="BiauKai"/>
+          <w:sz w:val="24"/>
+          <w:szCs w:val="24"/>
+          <w:lang w:val="en-TW"/>
+        </w:rPr>
+      </w:pPr>
+      <w:r>
+        <w:rPr>
+          <w:rFonts w:ascii="BiauKai" w:eastAsia="BiauKai" w:hAnsi="BiauKai" w:hint="eastAsia"/>
+          <w:sz w:val="24"/>
+          <w:szCs w:val="24"/>
+          <w:lang w:val="en-TW"/>
+        </w:rPr>
+        <w:t>旋轉，左右</w:t>
+      </w:r>
+      <w:r>
+        <w:rPr>
+          <w:rFonts w:ascii="BiauKai" w:eastAsia="BiauKai" w:hAnsi="BiauKai" w:hint="eastAsia"/>
+          <w:sz w:val="24"/>
+          <w:szCs w:val="24"/>
+          <w:lang w:val="en-TW"/>
+        </w:rPr>
+        <w:t>範圍</w:t>
+      </w:r>
+      <w:r>
+        <w:rPr>
+          <w:rFonts w:ascii="BiauKai" w:eastAsia="BiauKai" w:hAnsi="BiauKai" w:hint="eastAsia"/>
+          <w:sz w:val="24"/>
+          <w:szCs w:val="24"/>
+        </w:rPr>
+        <w:t>[</w:t>
+      </w:r>
+      <w:r>
+        <w:rPr>
+          <w:rFonts w:ascii="BiauKai" w:eastAsia="BiauKai" w:hAnsi="BiauKai"/>
+          <w:sz w:val="24"/>
+          <w:szCs w:val="24"/>
+        </w:rPr>
+        <w:t>-</w:t>
+      </w:r>
+      <w:r>
+        <w:rPr>
+          <w:rFonts w:ascii="BiauKai" w:eastAsia="BiauKai" w:hAnsi="BiauKai"/>
+          <w:sz w:val="24"/>
+          <w:szCs w:val="24"/>
+        </w:rPr>
+        <w:t>25, 2</w:t>
+      </w:r>
+      <w:r>
+        <w:rPr>
+          <w:rFonts w:ascii="BiauKai" w:eastAsia="BiauKai" w:hAnsi="BiauKai"/>
+          <w:sz w:val="24"/>
+          <w:szCs w:val="24"/>
+        </w:rPr>
+        <w:t>5</w:t>
+      </w:r>
+      <w:r>
+        <w:rPr>
+          <w:rFonts w:ascii="BiauKai" w:eastAsia="BiauKai" w:hAnsi="BiauKai"/>
+          <w:sz w:val="24"/>
+          <w:szCs w:val="24"/>
+        </w:rPr>
+        <w:t>]</w:t>
+      </w:r>
+      <w:r>
+        <w:rPr>
+          <w:rFonts w:ascii="BiauKai" w:eastAsia="BiauKai" w:hAnsi="BiauKai" w:hint="eastAsia"/>
+          <w:sz w:val="24"/>
+          <w:szCs w:val="24"/>
+        </w:rPr>
+        <w:t>度，間隔</w:t>
+      </w:r>
+      <w:r>
+        <w:rPr>
+          <w:rFonts w:ascii="BiauKai" w:eastAsia="BiauKai" w:hAnsi="BiauKai"/>
+          <w:sz w:val="24"/>
+          <w:szCs w:val="24"/>
+        </w:rPr>
+        <w:t>5</w:t>
+      </w:r>
+      <w:r>
+        <w:rPr>
+          <w:rFonts w:ascii="BiauKai" w:eastAsia="BiauKai" w:hAnsi="BiauKai" w:hint="eastAsia"/>
+          <w:sz w:val="24"/>
+          <w:szCs w:val="24"/>
+        </w:rPr>
+        <w:t>度。</w:t>
+      </w:r>
+    </w:p>
+    <w:p>
+      <w:pPr>
+        <w:pStyle w:val="ListParagraph"/>
+        <w:widowControl/>
+        <w:numPr>
+          <w:ilvl w:val="0"/>
+          <w:numId w:val="33"/>
+        </w:numPr>
+        <w:adjustRightInd/>
+        <w:spacing w:line="240" w:lineRule="auto"/>
+        <w:textAlignment w:val="auto"/>
+        <w:rPr>
+          <w:rFonts w:ascii="BiauKai" w:eastAsia="BiauKai" w:hAnsi="BiauKai"/>
+          <w:sz w:val="24"/>
+          <w:szCs w:val="24"/>
+          <w:lang w:val="en-TW"/>
+        </w:rPr>
+      </w:pPr>
+      <w:r>
+        <w:rPr>
+          <w:rFonts w:ascii="BiauKai" w:eastAsia="BiauKai" w:hAnsi="BiauKai" w:hint="eastAsia"/>
+          <w:sz w:val="24"/>
+          <w:szCs w:val="24"/>
+          <w:lang w:val="en-TW"/>
+        </w:rPr>
+        <w:t>上下左右反轉</w:t>
+      </w:r>
+      <w:r>
+        <w:rPr>
+          <w:rFonts w:ascii="BiauKai" w:eastAsia="BiauKai" w:hAnsi="BiauKai" w:hint="eastAsia"/>
+          <w:sz w:val="24"/>
+          <w:szCs w:val="24"/>
+          <w:lang w:val="en-TW"/>
+        </w:rPr>
+        <w:t>。</w:t>
+      </w:r>
+    </w:p>
+    <w:p>
+      <w:pPr>
+        <w:pStyle w:val="ListParagraph"/>
+        <w:widowControl/>
+        <w:numPr>
+          <w:ilvl w:val="0"/>
+          <w:numId w:val="33"/>
+        </w:numPr>
+        <w:adjustRightInd/>
+        <w:spacing w:line="240" w:lineRule="auto"/>
+        <w:textAlignment w:val="auto"/>
+        <w:rPr>
+          <w:rFonts w:ascii="BiauKai" w:eastAsia="BiauKai" w:hAnsi="BiauKai" w:hint="eastAsia"/>
+          <w:sz w:val="24"/>
+          <w:szCs w:val="24"/>
+          <w:lang w:val="en-TW"/>
+        </w:rPr>
+      </w:pPr>
+      <w:r>
+        <w:rPr>
+          <w:rFonts w:ascii="BiauKai" w:eastAsia="BiauKai" w:hAnsi="BiauKai" w:hint="eastAsia"/>
+          <w:sz w:val="24"/>
+          <w:szCs w:val="24"/>
+          <w:lang w:val="en-TW"/>
+        </w:rPr>
+        <w:t>縮放</w:t>
+      </w:r>
+      <w:r>
+        <w:rPr>
+          <w:rFonts w:ascii="BiauKai" w:eastAsia="BiauKai" w:hAnsi="BiauKai" w:hint="eastAsia"/>
+          <w:sz w:val="24"/>
+          <w:szCs w:val="24"/>
+          <w:lang w:val="en-TW"/>
+        </w:rPr>
+        <w:t>，</w:t>
+      </w:r>
+      <w:r>
+        <w:rPr>
+          <w:rFonts w:ascii="BiauKai" w:eastAsia="BiauKai" w:hAnsi="BiauKai"/>
+          <w:sz w:val="24"/>
+          <w:szCs w:val="24"/>
+        </w:rPr>
+        <w:t>[0.85, 1.1</w:t>
+      </w:r>
+      <w:r>
+        <w:rPr>
+          <w:rFonts w:ascii="BiauKai" w:eastAsia="BiauKai" w:hAnsi="BiauKai"/>
+          <w:sz w:val="24"/>
+          <w:szCs w:val="24"/>
+        </w:rPr>
+        <w:t>5</w:t>
+      </w:r>
+      <w:r>
+        <w:rPr>
+          <w:rFonts w:ascii="BiauKai" w:eastAsia="BiauKai" w:hAnsi="BiauKai"/>
+          <w:sz w:val="24"/>
+          <w:szCs w:val="24"/>
+        </w:rPr>
+        <w:t>]</w:t>
+      </w:r>
+      <w:r>
+        <w:rPr>
+          <w:rFonts w:ascii="BiauKai" w:eastAsia="BiauKai" w:hAnsi="BiauKai" w:hint="eastAsia"/>
+          <w:sz w:val="24"/>
+          <w:szCs w:val="24"/>
+        </w:rPr>
+        <w:t>倍，間隔</w:t>
+      </w:r>
+      <w:r>
+        <w:rPr>
+          <w:rFonts w:ascii="BiauKai" w:eastAsia="BiauKai" w:hAnsi="BiauKai"/>
+          <w:sz w:val="24"/>
+          <w:szCs w:val="24"/>
+        </w:rPr>
+        <w:t>0.05</w:t>
+      </w:r>
+      <w:r>
+        <w:rPr>
+          <w:rFonts w:ascii="BiauKai" w:eastAsia="BiauKai" w:hAnsi="BiauKai" w:hint="eastAsia"/>
+          <w:sz w:val="24"/>
+          <w:szCs w:val="24"/>
+        </w:rPr>
+        <w:t>度。</w:t>
+      </w:r>
+    </w:p>
+    <w:p>
+      <w:pPr>
+        <w:pStyle w:val="ListParagraph"/>
+        <w:widowControl/>
+        <w:numPr>
+          <w:ilvl w:val="0"/>
+          <w:numId w:val="33"/>
+        </w:numPr>
+        <w:adjustRightInd/>
+        <w:spacing w:line="240" w:lineRule="auto"/>
+        <w:textAlignment w:val="auto"/>
+        <w:rPr>
+          <w:rFonts w:ascii="BiauKai" w:eastAsia="BiauKai" w:hAnsi="BiauKai"/>
+          <w:sz w:val="24"/>
+          <w:szCs w:val="24"/>
+          <w:lang w:val="en-TW"/>
+        </w:rPr>
+      </w:pPr>
+      <w:r>
+        <w:rPr>
+          <w:rFonts w:ascii="BiauKai" w:eastAsia="BiauKai" w:hAnsi="BiauKai" w:hint="eastAsia"/>
+          <w:sz w:val="24"/>
+          <w:szCs w:val="24"/>
+          <w:lang w:val="en-TW"/>
+        </w:rPr>
+        <w:t>曝光調整</w:t>
+      </w:r>
+      <w:r>
+        <w:rPr>
+          <w:rFonts w:ascii="BiauKai" w:eastAsia="BiauKai" w:hAnsi="BiauKai" w:hint="eastAsia"/>
+          <w:sz w:val="24"/>
+          <w:szCs w:val="24"/>
+          <w:lang w:val="en-TW"/>
+        </w:rPr>
+        <w:t>，</w:t>
+      </w:r>
+      <w:r>
+        <w:rPr>
+          <w:rFonts w:ascii="BiauKai" w:eastAsia="BiauKai" w:hAnsi="BiauKai"/>
+          <w:sz w:val="24"/>
+          <w:szCs w:val="24"/>
+        </w:rPr>
+        <w:t>gamma</w:t>
+      </w:r>
+      <w:r>
+        <w:rPr>
+          <w:rFonts w:ascii="BiauKai" w:eastAsia="BiauKai" w:hAnsi="BiauKai" w:hint="eastAsia"/>
+          <w:sz w:val="24"/>
+          <w:szCs w:val="24"/>
+        </w:rPr>
+        <w:t>值為</w:t>
+      </w:r>
+      <w:r>
+        <w:rPr>
+          <w:rFonts w:ascii="BiauKai" w:eastAsia="BiauKai" w:hAnsi="BiauKai"/>
+          <w:sz w:val="24"/>
+          <w:szCs w:val="24"/>
+        </w:rPr>
+        <w:t>[0.5, 0.1</w:t>
+      </w:r>
+      <w:r>
+        <w:rPr>
+          <w:rFonts w:ascii="BiauKai" w:eastAsia="BiauKai" w:hAnsi="BiauKai"/>
+          <w:sz w:val="24"/>
+          <w:szCs w:val="24"/>
+        </w:rPr>
+        <w:t>5</w:t>
+      </w:r>
+      <w:r>
+        <w:rPr>
+          <w:rFonts w:ascii="BiauKai" w:eastAsia="BiauKai" w:hAnsi="BiauKai"/>
+          <w:sz w:val="24"/>
+          <w:szCs w:val="24"/>
+        </w:rPr>
+        <w:t>]</w:t>
+      </w:r>
+      <w:r>
+        <w:rPr>
+          <w:rFonts w:ascii="BiauKai" w:eastAsia="BiauKai" w:hAnsi="BiauKai" w:hint="eastAsia"/>
+          <w:sz w:val="24"/>
+          <w:szCs w:val="24"/>
+        </w:rPr>
+        <w:t>，間隔為</w:t>
+      </w:r>
+      <w:r>
+        <w:rPr>
+          <w:rFonts w:ascii="BiauKai" w:eastAsia="BiauKai" w:hAnsi="BiauKai"/>
+          <w:sz w:val="24"/>
+          <w:szCs w:val="24"/>
+        </w:rPr>
+        <w:t>0.05</w:t>
+      </w:r>
+      <w:r>
+        <w:rPr>
+          <w:rFonts w:ascii="BiauKai" w:eastAsia="BiauKai" w:hAnsi="BiauKai" w:hint="eastAsia"/>
+          <w:sz w:val="24"/>
+          <w:szCs w:val="24"/>
+        </w:rPr>
+        <w:t>。</w:t>
+      </w:r>
+    </w:p>
+    <w:p>
+      <w:pPr>
+        <w:widowControl/>
+        <w:adjustRightInd/>
+        <w:spacing w:line="240" w:lineRule="auto"/>
+        <w:textAlignment w:val="auto"/>
+        <w:rPr>
+          <w:rFonts w:ascii="BiauKai" w:eastAsia="BiauKai" w:hAnsi="BiauKai"/>
+          <w:sz w:val="24"/>
+          <w:szCs w:val="24"/>
+        </w:rPr>
+      </w:pPr>
+      <w:r>
+        <w:rPr>
+          <w:rFonts w:ascii="BiauKai" w:eastAsia="BiauKai" w:hAnsi="BiauKai" w:hint="eastAsia"/>
+          <w:sz w:val="24"/>
+          <w:szCs w:val="24"/>
+          <w:lang w:val="en-TW"/>
+        </w:rPr>
+        <w:t>並刪除一些超出邊界的頭部造影。</w:t>
+      </w:r>
+    </w:p>
+    <w:p>
+      <w:pPr>
+        <w:widowControl/>
+        <w:adjustRightInd/>
+        <w:spacing w:line="240" w:lineRule="auto"/>
+        <w:jc w:val="center"/>
+        <w:textAlignment w:val="auto"/>
+        <w:rPr>
+          <w:rFonts w:ascii="BiauKai" w:eastAsia="BiauKai" w:hAnsi="BiauKai"/>
+          <w:sz w:val="24"/>
+          <w:szCs w:val="24"/>
+        </w:rPr>
+      </w:pPr>
+      <w:r>
+        <w:rPr>
+          <w:rFonts w:ascii="BiauKai" w:eastAsia="BiauKai" w:hAnsi="BiauKai" w:hint="eastAsia"/>
+          <w:noProof/>
+          <w:sz w:val="24"/>
+          <w:szCs w:val="24"/>
+        </w:rPr>
+        <w:lastRenderedPageBreak/>
+        <w:drawing>
+          <wp:inline distT="0" distB="0" distL="0" distR="0" wp14:anchorId="61D4B2BF" wp14:editId="70B2B1D5">
+            <wp:extent cx="4911047" cy="3679427"/>
+            <wp:effectExtent l="0" t="0" r="4445" b="3810"/>
+            <wp:docPr id="6" name="Picture 6"/>
+            <wp:cNvGraphicFramePr>
+              <a:graphicFrameLocks xmlns:a="http://schemas.openxmlformats.org/drawingml/2006/main" noChangeAspect="1"/>
+            </wp:cNvGraphicFramePr>
+            <a:graphic xmlns:a="http://schemas.openxmlformats.org/drawingml/2006/main">
+              <a:graphicData uri="http://schemas.openxmlformats.org/drawingml/2006/picture">
+                <pic:pic xmlns:pic="http://schemas.openxmlformats.org/drawingml/2006/picture">
+                  <pic:nvPicPr>
+                    <pic:cNvPr id="6" name="Picture 6"/>
+                    <pic:cNvPicPr/>
+                  </pic:nvPicPr>
+                  <pic:blipFill>
+                    <a:blip r:embed="rId15" cstate="print">
+                      <a:extLst>
+                        <a:ext uri="{28A0092B-C50C-407E-A947-70E740481C1C}">
+                          <a14:useLocalDpi xmlns:a14="http://schemas.microsoft.com/office/drawing/2010/main" val="0"/>
+                        </a:ext>
+                      </a:extLst>
+                    </a:blip>
+                    <a:stretch>
+                      <a:fillRect/>
+                    </a:stretch>
+                  </pic:blipFill>
+                  <pic:spPr>
+                    <a:xfrm>
+                      <a:off x="0" y="0"/>
+                      <a:ext cx="4944074" cy="3704171"/>
+                    </a:xfrm>
+                    <a:prstGeom prst="rect">
+                      <a:avLst/>
+                    </a:prstGeom>
+                  </pic:spPr>
+                </pic:pic>
+              </a:graphicData>
+            </a:graphic>
+          </wp:inline>
+        </w:drawing>
+      </w:r>
+    </w:p>
+    <w:p>
+      <w:pPr>
+        <w:widowControl/>
+        <w:adjustRightInd/>
+        <w:spacing w:line="240" w:lineRule="auto"/>
+        <w:jc w:val="center"/>
+        <w:textAlignment w:val="auto"/>
+        <w:rPr>
+          <w:rFonts w:ascii="BiauKai" w:eastAsia="BiauKai" w:hAnsi="BiauKai"/>
+          <w:sz w:val="24"/>
+          <w:szCs w:val="24"/>
+        </w:rPr>
+      </w:pPr>
+      <w:r>
+        <w:rPr>
+          <w:rFonts w:ascii="BiauKai" w:eastAsia="BiauKai" w:hAnsi="BiauKai" w:hint="eastAsia"/>
+          <w:sz w:val="24"/>
+          <w:szCs w:val="24"/>
+        </w:rPr>
+        <w:t>F</w:t>
+      </w:r>
+      <w:r>
+        <w:rPr>
+          <w:rFonts w:ascii="BiauKai" w:eastAsia="BiauKai" w:hAnsi="BiauKai"/>
+          <w:sz w:val="24"/>
+          <w:szCs w:val="24"/>
+        </w:rPr>
+        <w:t>ig.7</w:t>
+      </w:r>
+      <w:r>
+        <w:rPr>
+          <w:rFonts w:ascii="BiauKai" w:eastAsia="BiauKai" w:hAnsi="BiauKai" w:hint="eastAsia"/>
+          <w:sz w:val="24"/>
+          <w:szCs w:val="24"/>
+        </w:rPr>
+        <w:t>資料增量</w:t>
+      </w:r>
+      <w:r>
+        <w:rPr>
+          <w:rFonts w:ascii="BiauKai" w:eastAsia="BiauKai" w:hAnsi="BiauKai" w:hint="eastAsia"/>
+          <w:sz w:val="24"/>
+          <w:szCs w:val="24"/>
+        </w:rPr>
+        <w:t>例子</w:t>
+      </w:r>
+    </w:p>
+    <w:p>
+      <w:pPr>
+        <w:widowControl/>
+        <w:adjustRightInd/>
+        <w:spacing w:line="240" w:lineRule="auto"/>
+        <w:jc w:val="center"/>
+        <w:textAlignment w:val="auto"/>
+        <w:rPr>
+          <w:rFonts w:ascii="BiauKai" w:eastAsia="BiauKai" w:hAnsi="BiauKai" w:hint="eastAsia"/>
+          <w:sz w:val="24"/>
+          <w:szCs w:val="24"/>
+        </w:rPr>
+      </w:pPr>
+    </w:p>
+    <w:p>
+      <w:pPr>
+        <w:widowControl/>
+        <w:adjustRightInd/>
+        <w:spacing w:line="240" w:lineRule="auto"/>
+        <w:jc w:val="center"/>
+        <w:textAlignment w:val="auto"/>
+        <w:rPr>
+          <w:rFonts w:ascii="BiauKai" w:eastAsia="BiauKai" w:hAnsi="BiauKai"/>
+          <w:sz w:val="24"/>
+          <w:szCs w:val="24"/>
+        </w:rPr>
+      </w:pPr>
+      <w:r>
+        <w:rPr>
+          <w:rFonts w:ascii="BiauKai" w:eastAsia="BiauKai" w:hAnsi="BiauKai" w:hint="eastAsia"/>
+          <w:sz w:val="24"/>
+          <w:szCs w:val="24"/>
+        </w:rPr>
+        <w:t>訓練超參數</w:t>
+      </w:r>
+      <w:r>
+        <w:rPr>
+          <w:rFonts w:ascii="BiauKai" w:eastAsia="BiauKai" w:hAnsi="BiauKai" w:hint="eastAsia"/>
+          <w:sz w:val="24"/>
+          <w:szCs w:val="24"/>
+        </w:rPr>
+        <w:t>設定</w:t>
+      </w:r>
+    </w:p>
+    <w:p>
+      <w:pPr>
+        <w:widowControl/>
+        <w:adjustRightInd/>
+        <w:spacing w:line="240" w:lineRule="auto"/>
+        <w:textAlignment w:val="auto"/>
+        <w:rPr>
+          <w:rFonts w:ascii="BiauKai" w:eastAsia="BiauKai" w:hAnsi="BiauKai"/>
+          <w:sz w:val="24"/>
+          <w:szCs w:val="24"/>
+        </w:rPr>
+      </w:pPr>
+      <w:r>
+        <w:rPr>
+          <w:rFonts w:ascii="BiauKai" w:eastAsia="BiauKai" w:hAnsi="BiauKai"/>
+          <w:sz w:val="24"/>
+          <w:szCs w:val="24"/>
+        </w:rPr>
+        <w:t>Epoch</w:t>
+      </w:r>
+      <w:r>
+        <w:rPr>
+          <w:rFonts w:ascii="BiauKai" w:eastAsia="BiauKai" w:hAnsi="BiauKai" w:hint="eastAsia"/>
+          <w:sz w:val="24"/>
+          <w:szCs w:val="24"/>
+        </w:rPr>
+        <w:t>：</w:t>
+      </w:r>
+      <w:r>
+        <w:rPr>
+          <w:rFonts w:ascii="BiauKai" w:eastAsia="BiauKai" w:hAnsi="BiauKai"/>
+          <w:sz w:val="24"/>
+          <w:szCs w:val="24"/>
+        </w:rPr>
+        <w:t>15</w:t>
+      </w:r>
+    </w:p>
+    <w:p>
+      <w:pPr>
+        <w:widowControl/>
+        <w:adjustRightInd/>
+        <w:spacing w:line="240" w:lineRule="auto"/>
+        <w:textAlignment w:val="auto"/>
+        <w:rPr>
+          <w:rFonts w:ascii="BiauKai" w:eastAsia="BiauKai" w:hAnsi="BiauKai"/>
+          <w:sz w:val="24"/>
+          <w:szCs w:val="24"/>
+        </w:rPr>
+      </w:pPr>
+      <w:r>
+        <w:rPr>
+          <w:rFonts w:ascii="BiauKai" w:eastAsia="BiauKai" w:hAnsi="BiauKai"/>
+          <w:sz w:val="24"/>
+          <w:szCs w:val="24"/>
+        </w:rPr>
+        <w:t>Learning rate</w:t>
+      </w:r>
+      <w:r>
+        <w:rPr>
+          <w:rFonts w:ascii="BiauKai" w:eastAsia="BiauKai" w:hAnsi="BiauKai" w:hint="eastAsia"/>
+          <w:sz w:val="24"/>
+          <w:szCs w:val="24"/>
+        </w:rPr>
+        <w:t>：</w:t>
+      </w:r>
+      <w:r>
+        <w:rPr>
+          <w:rFonts w:ascii="BiauKai" w:eastAsia="BiauKai" w:hAnsi="BiauKai"/>
+          <w:sz w:val="24"/>
+          <w:szCs w:val="24"/>
+        </w:rPr>
+        <w:t>0.001</w:t>
+      </w:r>
+    </w:p>
+    <w:p>
+      <w:pPr>
+        <w:widowControl/>
+        <w:adjustRightInd/>
+        <w:spacing w:line="240" w:lineRule="auto"/>
+        <w:textAlignment w:val="auto"/>
+        <w:rPr>
+          <w:rFonts w:ascii="BiauKai" w:eastAsia="BiauKai" w:hAnsi="BiauKai"/>
+          <w:sz w:val="24"/>
+          <w:szCs w:val="24"/>
+        </w:rPr>
+      </w:pPr>
+      <w:r>
+        <w:rPr>
+          <w:rFonts w:ascii="BiauKai" w:eastAsia="BiauKai" w:hAnsi="BiauKai"/>
+          <w:sz w:val="24"/>
+          <w:szCs w:val="24"/>
+        </w:rPr>
+        <w:t>O</w:t>
+      </w:r>
+      <w:r>
+        <w:rPr>
+          <w:rFonts w:ascii="BiauKai" w:eastAsia="BiauKai" w:hAnsi="BiauKai"/>
+          <w:sz w:val="24"/>
+          <w:szCs w:val="24"/>
+        </w:rPr>
+        <w:t>ptimization</w:t>
+      </w:r>
+      <w:r>
+        <w:rPr>
+          <w:rFonts w:ascii="BiauKai" w:eastAsia="BiauKai" w:hAnsi="BiauKai" w:hint="eastAsia"/>
+          <w:sz w:val="24"/>
+          <w:szCs w:val="24"/>
+        </w:rPr>
+        <w:t>：</w:t>
+      </w:r>
+      <w:r>
+        <w:rPr>
+          <w:rFonts w:ascii="BiauKai" w:eastAsia="BiauKai" w:hAnsi="BiauKai"/>
+          <w:sz w:val="24"/>
+          <w:szCs w:val="24"/>
+        </w:rPr>
+        <w:t>Adam</w:t>
+      </w:r>
+    </w:p>
+    <w:p>
+      <w:pPr>
+        <w:widowControl/>
+        <w:adjustRightInd/>
+        <w:spacing w:line="240" w:lineRule="auto"/>
+        <w:textAlignment w:val="auto"/>
+        <w:rPr>
+          <w:rFonts w:ascii="BiauKai" w:eastAsia="BiauKai" w:hAnsi="BiauKai"/>
+          <w:sz w:val="24"/>
+          <w:szCs w:val="24"/>
+        </w:rPr>
+      </w:pPr>
+      <w:r>
+        <w:rPr>
+          <w:rFonts w:ascii="BiauKai" w:eastAsia="BiauKai" w:hAnsi="BiauKai"/>
+          <w:sz w:val="24"/>
+          <w:szCs w:val="24"/>
+        </w:rPr>
+        <w:t>Batch size</w:t>
+      </w:r>
+      <w:r>
+        <w:rPr>
+          <w:rFonts w:ascii="BiauKai" w:eastAsia="BiauKai" w:hAnsi="BiauKai" w:hint="eastAsia"/>
+          <w:sz w:val="24"/>
+          <w:szCs w:val="24"/>
+        </w:rPr>
+        <w:t>：</w:t>
+      </w:r>
+      <w:r>
+        <w:rPr>
+          <w:rFonts w:ascii="BiauKai" w:eastAsia="BiauKai" w:hAnsi="BiauKai"/>
+          <w:sz w:val="24"/>
+          <w:szCs w:val="24"/>
+        </w:rPr>
+        <w:t>4</w:t>
+      </w:r>
+    </w:p>
+    <w:p>
+      <w:pPr>
+        <w:widowControl/>
+        <w:adjustRightInd/>
+        <w:spacing w:line="240" w:lineRule="auto"/>
+        <w:textAlignment w:val="auto"/>
+        <w:rPr>
+          <w:rFonts w:ascii="BiauKai" w:eastAsia="BiauKai" w:hAnsi="BiauKai"/>
+          <w:sz w:val="24"/>
+          <w:szCs w:val="24"/>
+        </w:rPr>
+      </w:pPr>
+      <w:proofErr w:type="spellStart"/>
+      <w:r>
+        <w:rPr>
+          <w:rFonts w:ascii="BiauKai" w:eastAsia="BiauKai" w:hAnsi="BiauKai"/>
+          <w:sz w:val="24"/>
+          <w:szCs w:val="24"/>
+        </w:rPr>
+        <w:t>DropOut</w:t>
+      </w:r>
+      <w:proofErr w:type="spellEnd"/>
+      <w:r>
+        <w:rPr>
+          <w:rFonts w:ascii="BiauKai" w:eastAsia="BiauKai" w:hAnsi="BiauKai"/>
+          <w:sz w:val="24"/>
+          <w:szCs w:val="24"/>
+        </w:rPr>
+        <w:t xml:space="preserve"> rate</w:t>
+      </w:r>
+      <w:r>
+        <w:rPr>
+          <w:rFonts w:ascii="BiauKai" w:eastAsia="BiauKai" w:hAnsi="BiauKai" w:hint="eastAsia"/>
+          <w:sz w:val="24"/>
+          <w:szCs w:val="24"/>
+        </w:rPr>
+        <w:t>：</w:t>
+      </w:r>
+      <w:r>
+        <w:rPr>
+          <w:rFonts w:ascii="BiauKai" w:eastAsia="BiauKai" w:hAnsi="BiauKai"/>
+          <w:sz w:val="24"/>
+          <w:szCs w:val="24"/>
+        </w:rPr>
+        <w:t>0.3</w:t>
+      </w:r>
+    </w:p>
+    <w:p>
+      <w:pPr>
+        <w:widowControl/>
+        <w:adjustRightInd/>
+        <w:spacing w:line="240" w:lineRule="auto"/>
+        <w:textAlignment w:val="auto"/>
+        <w:rPr>
+          <w:rFonts w:ascii="BiauKai" w:eastAsia="BiauKai" w:hAnsi="BiauKai" w:hint="eastAsia"/>
+          <w:sz w:val="24"/>
+          <w:szCs w:val="24"/>
+        </w:rPr>
+      </w:pPr>
+    </w:p>
+    <w:p>
+      <w:pPr>
+        <w:widowControl/>
+        <w:adjustRightInd/>
+        <w:spacing w:line="240" w:lineRule="auto"/>
+        <w:jc w:val="center"/>
+        <w:textAlignment w:val="auto"/>
+        <w:rPr>
+          <w:rFonts w:ascii="BiauKai" w:eastAsia="BiauKai" w:hAnsi="BiauKai"/>
           <w:sz w:val="36"/>
           <w:szCs w:val="36"/>
           <w:lang w:val="en-TW"/>
         </w:rPr>
       </w:pPr>
+      <w:r>
+        <w:rPr>
+          <w:rFonts w:ascii="BiauKai" w:eastAsia="BiauKai" w:hAnsi="BiauKai" w:hint="eastAsia"/>
+          <w:sz w:val="36"/>
+          <w:szCs w:val="36"/>
+          <w:lang w:val="en-TW"/>
+        </w:rPr>
+        <w:t>參考資料</w:t>
+      </w:r>
+    </w:p>
+    <w:p>
+      <w:pPr>
+        <w:widowControl/>
+        <w:adjustRightInd/>
+        <w:spacing w:line="240" w:lineRule="auto"/>
+        <w:jc w:val="center"/>
+        <w:textAlignment w:val="auto"/>
+        <w:rPr>
+          <w:rFonts w:ascii="BiauKai" w:eastAsia="BiauKai" w:hAnsi="BiauKai" w:hint="eastAsia"/>
+          <w:sz w:val="36"/>
+          <w:szCs w:val="36"/>
+          <w:lang w:val="en-TW"/>
+        </w:rPr>
+      </w:pPr>
     </w:p>
     <w:p>
       <w:pPr>
@@ -16766,7 +21780,7 @@
           <w:sz w:val="28"/>
           <w:szCs w:val="28"/>
         </w:rPr>
-        <w:t xml:space="preserve"> boosting tree,” IEEE Transactions on Medical Imaging, vol. 27, pp. 1342-1355, 2008.</w:t>
+        <w:t xml:space="preserve"> boosting tree,” </w:t>
       </w:r>
     </w:p>
     <w:p>
@@ -16794,7 +21808,7 @@
           <w:sz w:val="28"/>
           <w:szCs w:val="28"/>
         </w:rPr>
-        <w:t>[3] J. Li, Y. Wang, B. Lei, J.-Z. Cheng, J. Qin, T. Wang, S. Li, and D. Ni, “Automatic Fetal Head Circumference Measurement in Ultrasound using Random Forest and Fast Ellipse Fitting,” IEEE journal of Biomedical and Health Information, DOI:10.1109/JBHI.2017.2703890, 2017.</w:t>
+        <w:t xml:space="preserve">[3] J. Li, Y. Wang, B. Lei, J.-Z. Cheng, J. Qin, T. Wang, S. Li, and D. Ni, “Automatic Fetal Head Circumference Measurement in Ultrasound using Random Forest and Fast Ellipse Fitting,” </w:t>
       </w:r>
     </w:p>
     <w:p>
@@ -16840,7 +21854,7 @@
           <w:sz w:val="28"/>
           <w:szCs w:val="28"/>
         </w:rPr>
-        <w:t xml:space="preserve"> transform,” Ultrasound in medicine &amp; biology, vol. 31, no. 7, pp. 929–936, 2005.</w:t>
+        <w:t xml:space="preserve"> transform,” </w:t>
       </w:r>
     </w:p>
     <w:p>
@@ -16904,7 +21918,7 @@
           <w:sz w:val="28"/>
           <w:szCs w:val="28"/>
         </w:rPr>
-        <w:t>, “A boundary fragment model for head segmentation in fetal ultrasound,” Proceedings of Challenge US: Biometric Measurements from Fetal Ultrasound Images, ISBI 2012, pp. 9–11, 2012.</w:t>
+        <w:t xml:space="preserve">, “A boundary fragment model for head segmentation in fetal ultrasound,” </w:t>
       </w:r>
     </w:p>
     <w:p>
@@ -17083,6 +22097,14 @@
       <w:r>
         <w:rPr>
           <w:rFonts w:ascii="Times New Roman" w:eastAsia="BiauKai"/>
+          <w:sz w:val="28"/>
+          <w:szCs w:val="28"/>
+        </w:rPr>
+        <w:t>,</w:t>
+      </w:r>
+      <w:r>
+        <w:rPr>
+          <w:rFonts w:ascii="Times New Roman" w:eastAsia="BiauKai" w:hint="eastAsia"/>
           <w:sz w:val="28"/>
           <w:szCs w:val="28"/>
         </w:rPr>
@@ -17347,6 +22369,14 @@
           <w:sz w:val="28"/>
           <w:szCs w:val="28"/>
         </w:rPr>
+        <w:t>,</w:t>
+      </w:r>
+      <w:r>
+        <w:rPr>
+          <w:rFonts w:ascii="Times New Roman" w:eastAsia="BiauKai"/>
+          <w:sz w:val="28"/>
+          <w:szCs w:val="28"/>
+        </w:rPr>
         <w:t>”</w:t>
       </w:r>
     </w:p>
@@ -17432,6 +22462,13 @@
           <w:rFonts w:eastAsia="BiauKai"/>
           <w:szCs w:val="28"/>
         </w:rPr>
+        <w:t>,</w:t>
+      </w:r>
+      <w:r>
+        <w:rPr>
+          <w:rFonts w:eastAsia="BiauKai"/>
+          <w:szCs w:val="28"/>
+        </w:rPr>
         <w:t>”</w:t>
       </w:r>
     </w:p>
@@ -17618,6 +22655,14 @@
           <w:sz w:val="28"/>
           <w:szCs w:val="28"/>
         </w:rPr>
+        <w:t>,</w:t>
+      </w:r>
+      <w:r>
+        <w:rPr>
+          <w:rFonts w:ascii="Times New Roman" w:eastAsia="BiauKai"/>
+          <w:sz w:val="28"/>
+          <w:szCs w:val="28"/>
+        </w:rPr>
         <w:t>”</w:t>
       </w:r>
     </w:p>
@@ -17822,6 +22867,14 @@
           <w:sz w:val="28"/>
           <w:szCs w:val="28"/>
         </w:rPr>
+        <w:t>,</w:t>
+      </w:r>
+      <w:r>
+        <w:rPr>
+          <w:rFonts w:ascii="Times New Roman" w:eastAsia="BiauKai"/>
+          <w:sz w:val="28"/>
+          <w:szCs w:val="28"/>
+        </w:rPr>
         <w:t>”</w:t>
       </w:r>
     </w:p>
@@ -17850,6 +22903,102 @@
           <w:sz w:val="28"/>
           <w:szCs w:val="28"/>
         </w:rPr>
+        <w:t xml:space="preserve">[11] </w:t>
+      </w:r>
+      <w:r>
+        <w:rPr>
+          <w:rFonts w:ascii="Times New Roman" w:eastAsia="BiauKai"/>
+          <w:sz w:val="28"/>
+          <w:szCs w:val="28"/>
+        </w:rPr>
+        <w:t xml:space="preserve">Sergey </w:t>
+      </w:r>
+      <w:proofErr w:type="spellStart"/>
+      <w:r>
+        <w:rPr>
+          <w:rFonts w:ascii="Times New Roman" w:eastAsia="BiauKai"/>
+          <w:sz w:val="28"/>
+          <w:szCs w:val="28"/>
+        </w:rPr>
+        <w:t>Ioffe</w:t>
+      </w:r>
+      <w:proofErr w:type="spellEnd"/>
+      <w:r>
+        <w:rPr>
+          <w:rFonts w:ascii="Times New Roman" w:eastAsia="BiauKai"/>
+          <w:sz w:val="28"/>
+          <w:szCs w:val="28"/>
+        </w:rPr>
+        <w:t xml:space="preserve">, Christian </w:t>
+      </w:r>
+      <w:proofErr w:type="spellStart"/>
+      <w:r>
+        <w:rPr>
+          <w:rFonts w:ascii="Times New Roman" w:eastAsia="BiauKai"/>
+          <w:sz w:val="28"/>
+          <w:szCs w:val="28"/>
+        </w:rPr>
+        <w:t>Szegedy</w:t>
+      </w:r>
+      <w:proofErr w:type="spellEnd"/>
+      <w:r>
+        <w:rPr>
+          <w:rFonts w:ascii="Times New Roman" w:eastAsia="BiauKai"/>
+          <w:sz w:val="28"/>
+          <w:szCs w:val="28"/>
+        </w:rPr>
+        <w:t>, “</w:t>
+      </w:r>
+      <w:r>
+        <w:rPr>
+          <w:rFonts w:ascii="Times New Roman" w:eastAsia="BiauKai"/>
+          <w:sz w:val="28"/>
+          <w:szCs w:val="28"/>
+        </w:rPr>
+        <w:t>Batch Normalization: Accelerating Deep Network Training by Reducing Internal Covariate Shift</w:t>
+      </w:r>
+      <w:r>
+        <w:rPr>
+          <w:rFonts w:ascii="Times New Roman" w:eastAsia="BiauKai"/>
+          <w:sz w:val="28"/>
+          <w:szCs w:val="28"/>
+        </w:rPr>
+        <w:t>,</w:t>
+      </w:r>
+      <w:r>
+        <w:rPr>
+          <w:rFonts w:ascii="Times New Roman" w:eastAsia="BiauKai"/>
+          <w:sz w:val="28"/>
+          <w:szCs w:val="28"/>
+        </w:rPr>
+        <w:t>”</w:t>
+      </w:r>
+    </w:p>
+    <w:p>
+      <w:pPr>
+        <w:pStyle w:val="1"/>
+        <w:rPr>
+          <w:rFonts w:ascii="Times New Roman" w:eastAsia="BiauKai"/>
+          <w:sz w:val="28"/>
+          <w:szCs w:val="28"/>
+        </w:rPr>
+      </w:pPr>
+    </w:p>
+    <w:p>
+      <w:pPr>
+        <w:pStyle w:val="1"/>
+        <w:rPr>
+          <w:rFonts w:ascii="Times New Roman" w:eastAsia="BiauKai"/>
+          <w:sz w:val="28"/>
+          <w:szCs w:val="28"/>
+        </w:rPr>
+      </w:pPr>
+      <w:r>
+        <w:rPr>
+          <w:rFonts w:ascii="Times New Roman" w:eastAsia="BiauKai"/>
+          <w:sz w:val="28"/>
+          <w:szCs w:val="28"/>
+        </w:rPr>
         <w:t>[1</w:t>
       </w:r>
       <w:r>
@@ -17858,7 +23007,7 @@
           <w:sz w:val="28"/>
           <w:szCs w:val="28"/>
         </w:rPr>
-        <w:t>1</w:t>
+        <w:t>2</w:t>
       </w:r>
       <w:r>
         <w:rPr>
@@ -17910,7 +23059,16 @@
           <w:sz w:val="28"/>
           <w:szCs w:val="28"/>
         </w:rPr>
-        <w:t>, Mark Johnson, Stephen Gould, Lei Zhang</w:t>
+        <w:t xml:space="preserve">, Mark Johnson, </w:t>
+      </w:r>
+      <w:r>
+        <w:rPr>
+          <w:rFonts w:ascii="Times New Roman" w:eastAsia="BiauKai"/>
+          <w:sz w:val="28"/>
+          <w:szCs w:val="28"/>
+        </w:rPr>
+        <w:lastRenderedPageBreak/>
+        <w:t>Stephen Gould, Lei Zhang</w:t>
       </w:r>
       <w:r>
         <w:rPr>
@@ -17934,6 +23092,14 @@
           <w:sz w:val="28"/>
           <w:szCs w:val="28"/>
         </w:rPr>
+        <w:t>,</w:t>
+      </w:r>
+      <w:r>
+        <w:rPr>
+          <w:rFonts w:ascii="Times New Roman" w:eastAsia="BiauKai"/>
+          <w:sz w:val="28"/>
+          <w:szCs w:val="28"/>
+        </w:rPr>
         <w:t>”</w:t>
       </w:r>
     </w:p>
@@ -17970,6 +23136,1469 @@
           <w:sz w:val="28"/>
           <w:szCs w:val="28"/>
         </w:rPr>
+        <w:t>3</w:t>
+      </w:r>
+      <w:r>
+        <w:rPr>
+          <w:rFonts w:ascii="Times New Roman" w:eastAsia="BiauKai"/>
+          <w:sz w:val="28"/>
+          <w:szCs w:val="28"/>
+        </w:rPr>
+        <w:t xml:space="preserve">] </w:t>
+      </w:r>
+      <w:proofErr w:type="spellStart"/>
+      <w:r>
+        <w:rPr>
+          <w:rFonts w:ascii="Times New Roman" w:eastAsia="BiauKai"/>
+          <w:sz w:val="28"/>
+          <w:szCs w:val="28"/>
+        </w:rPr>
+        <w:t>Dzmitry</w:t>
+      </w:r>
+      <w:proofErr w:type="spellEnd"/>
+      <w:r>
+        <w:rPr>
+          <w:rFonts w:ascii="Times New Roman" w:eastAsia="BiauKai"/>
+          <w:sz w:val="28"/>
+          <w:szCs w:val="28"/>
+        </w:rPr>
+        <w:t xml:space="preserve"> </w:t>
+      </w:r>
+      <w:proofErr w:type="spellStart"/>
+      <w:r>
+        <w:rPr>
+          <w:rFonts w:ascii="Times New Roman" w:eastAsia="BiauKai"/>
+          <w:sz w:val="28"/>
+          <w:szCs w:val="28"/>
+        </w:rPr>
+        <w:t>Bahdanau</w:t>
+      </w:r>
+      <w:proofErr w:type="spellEnd"/>
+      <w:r>
+        <w:rPr>
+          <w:rFonts w:ascii="Times New Roman" w:eastAsia="BiauKai"/>
+          <w:sz w:val="28"/>
+          <w:szCs w:val="28"/>
+        </w:rPr>
+        <w:t xml:space="preserve">, </w:t>
+      </w:r>
+      <w:proofErr w:type="spellStart"/>
+      <w:r>
+        <w:rPr>
+          <w:rFonts w:ascii="Times New Roman" w:eastAsia="BiauKai"/>
+          <w:sz w:val="28"/>
+          <w:szCs w:val="28"/>
+        </w:rPr>
+        <w:t>Kyunghyun</w:t>
+      </w:r>
+      <w:proofErr w:type="spellEnd"/>
+      <w:r>
+        <w:rPr>
+          <w:rFonts w:ascii="Times New Roman" w:eastAsia="BiauKai"/>
+          <w:sz w:val="28"/>
+          <w:szCs w:val="28"/>
+        </w:rPr>
+        <w:t xml:space="preserve"> Cho, </w:t>
+      </w:r>
+      <w:proofErr w:type="spellStart"/>
+      <w:r>
+        <w:rPr>
+          <w:rFonts w:ascii="Times New Roman" w:eastAsia="BiauKai"/>
+          <w:sz w:val="28"/>
+          <w:szCs w:val="28"/>
+        </w:rPr>
+        <w:t>Yoshua</w:t>
+      </w:r>
+      <w:proofErr w:type="spellEnd"/>
+      <w:r>
+        <w:rPr>
+          <w:rFonts w:ascii="Times New Roman" w:eastAsia="BiauKai"/>
+          <w:sz w:val="28"/>
+          <w:szCs w:val="28"/>
+        </w:rPr>
+        <w:t xml:space="preserve"> </w:t>
+      </w:r>
+      <w:proofErr w:type="spellStart"/>
+      <w:r>
+        <w:rPr>
+          <w:rFonts w:ascii="Times New Roman" w:eastAsia="BiauKai"/>
+          <w:sz w:val="28"/>
+          <w:szCs w:val="28"/>
+        </w:rPr>
+        <w:t>Bengio</w:t>
+      </w:r>
+      <w:proofErr w:type="spellEnd"/>
+      <w:r>
+        <w:rPr>
+          <w:rFonts w:ascii="Times New Roman" w:eastAsia="BiauKai"/>
+          <w:sz w:val="28"/>
+          <w:szCs w:val="28"/>
+        </w:rPr>
+        <w:t>, “</w:t>
+      </w:r>
+      <w:r>
+        <w:rPr>
+          <w:rFonts w:ascii="Times New Roman" w:eastAsia="BiauKai"/>
+          <w:sz w:val="28"/>
+          <w:szCs w:val="28"/>
+        </w:rPr>
+        <w:t>Neural Machine Translation by Jointly Learning to Align and Translate</w:t>
+      </w:r>
+      <w:r>
+        <w:rPr>
+          <w:rFonts w:ascii="Times New Roman" w:eastAsia="BiauKai"/>
+          <w:sz w:val="28"/>
+          <w:szCs w:val="28"/>
+        </w:rPr>
+        <w:t>,</w:t>
+      </w:r>
+      <w:r>
+        <w:rPr>
+          <w:rFonts w:ascii="Times New Roman" w:eastAsia="BiauKai"/>
+          <w:sz w:val="28"/>
+          <w:szCs w:val="28"/>
+        </w:rPr>
+        <w:t>”</w:t>
+      </w:r>
+    </w:p>
+    <w:p>
+      <w:pPr>
+        <w:pStyle w:val="1"/>
+        <w:rPr>
+          <w:rFonts w:ascii="Times New Roman" w:eastAsia="BiauKai"/>
+          <w:sz w:val="28"/>
+          <w:szCs w:val="28"/>
+        </w:rPr>
+      </w:pPr>
+    </w:p>
+    <w:p>
+      <w:pPr>
+        <w:pStyle w:val="1"/>
+        <w:rPr>
+          <w:rFonts w:ascii="Times New Roman" w:eastAsia="BiauKai"/>
+          <w:sz w:val="28"/>
+          <w:szCs w:val="28"/>
+        </w:rPr>
+      </w:pPr>
+      <w:r>
+        <w:rPr>
+          <w:rFonts w:ascii="Times New Roman" w:eastAsia="BiauKai"/>
+          <w:sz w:val="28"/>
+          <w:szCs w:val="28"/>
+        </w:rPr>
+        <w:t>[1</w:t>
+      </w:r>
+      <w:r>
+        <w:rPr>
+          <w:rFonts w:ascii="Times New Roman" w:eastAsia="BiauKai"/>
+          <w:sz w:val="28"/>
+          <w:szCs w:val="28"/>
+        </w:rPr>
+        <w:t>4</w:t>
+      </w:r>
+      <w:r>
+        <w:rPr>
+          <w:rFonts w:ascii="Times New Roman" w:eastAsia="BiauKai" w:hint="eastAsia"/>
+          <w:sz w:val="28"/>
+          <w:szCs w:val="28"/>
+        </w:rPr>
+        <w:t>]</w:t>
+      </w:r>
+      <w:r>
+        <w:rPr>
+          <w:rFonts w:ascii="Times New Roman" w:eastAsia="BiauKai"/>
+          <w:sz w:val="28"/>
+          <w:szCs w:val="28"/>
+        </w:rPr>
+        <w:t xml:space="preserve"> </w:t>
+      </w:r>
+      <w:proofErr w:type="spellStart"/>
+      <w:r>
+        <w:rPr>
+          <w:rFonts w:ascii="Times New Roman" w:eastAsia="BiauKai"/>
+          <w:sz w:val="28"/>
+          <w:szCs w:val="28"/>
+        </w:rPr>
+        <w:t>Petar</w:t>
+      </w:r>
+      <w:proofErr w:type="spellEnd"/>
+      <w:r>
+        <w:rPr>
+          <w:rFonts w:ascii="Times New Roman" w:eastAsia="BiauKai"/>
+          <w:sz w:val="28"/>
+          <w:szCs w:val="28"/>
+        </w:rPr>
+        <w:t xml:space="preserve"> </w:t>
+      </w:r>
+      <w:proofErr w:type="spellStart"/>
+      <w:r>
+        <w:rPr>
+          <w:rFonts w:ascii="Times New Roman" w:eastAsia="BiauKai"/>
+          <w:sz w:val="28"/>
+          <w:szCs w:val="28"/>
+        </w:rPr>
+        <w:t>Veličković</w:t>
+      </w:r>
+      <w:proofErr w:type="spellEnd"/>
+      <w:r>
+        <w:rPr>
+          <w:rFonts w:ascii="Times New Roman" w:eastAsia="BiauKai"/>
+          <w:sz w:val="28"/>
+          <w:szCs w:val="28"/>
+        </w:rPr>
+        <w:t xml:space="preserve">, </w:t>
+      </w:r>
+      <w:proofErr w:type="spellStart"/>
+      <w:r>
+        <w:rPr>
+          <w:rFonts w:ascii="Times New Roman" w:eastAsia="BiauKai"/>
+          <w:sz w:val="28"/>
+          <w:szCs w:val="28"/>
+        </w:rPr>
+        <w:t>Guillem</w:t>
+      </w:r>
+      <w:proofErr w:type="spellEnd"/>
+      <w:r>
+        <w:rPr>
+          <w:rFonts w:ascii="Times New Roman" w:eastAsia="BiauKai"/>
+          <w:sz w:val="28"/>
+          <w:szCs w:val="28"/>
+        </w:rPr>
+        <w:t xml:space="preserve"> </w:t>
+      </w:r>
+      <w:proofErr w:type="spellStart"/>
+      <w:r>
+        <w:rPr>
+          <w:rFonts w:ascii="Times New Roman" w:eastAsia="BiauKai"/>
+          <w:sz w:val="28"/>
+          <w:szCs w:val="28"/>
+        </w:rPr>
+        <w:t>Cucurull</w:t>
+      </w:r>
+      <w:proofErr w:type="spellEnd"/>
+      <w:r>
+        <w:rPr>
+          <w:rFonts w:ascii="Times New Roman" w:eastAsia="BiauKai"/>
+          <w:sz w:val="28"/>
+          <w:szCs w:val="28"/>
+        </w:rPr>
+        <w:t xml:space="preserve">, </w:t>
+      </w:r>
+      <w:proofErr w:type="spellStart"/>
+      <w:r>
+        <w:rPr>
+          <w:rFonts w:ascii="Times New Roman" w:eastAsia="BiauKai"/>
+          <w:sz w:val="28"/>
+          <w:szCs w:val="28"/>
+        </w:rPr>
+        <w:t>Arantxa</w:t>
+      </w:r>
+      <w:proofErr w:type="spellEnd"/>
+      <w:r>
+        <w:rPr>
+          <w:rFonts w:ascii="Times New Roman" w:eastAsia="BiauKai"/>
+          <w:sz w:val="28"/>
+          <w:szCs w:val="28"/>
+        </w:rPr>
+        <w:t xml:space="preserve"> Casanova, Adriana Romero, Pietro </w:t>
+      </w:r>
+      <w:proofErr w:type="spellStart"/>
+      <w:r>
+        <w:rPr>
+          <w:rFonts w:ascii="Times New Roman" w:eastAsia="BiauKai"/>
+          <w:sz w:val="28"/>
+          <w:szCs w:val="28"/>
+        </w:rPr>
+        <w:t>Liò</w:t>
+      </w:r>
+      <w:proofErr w:type="spellEnd"/>
+      <w:r>
+        <w:rPr>
+          <w:rFonts w:ascii="Times New Roman" w:eastAsia="BiauKai"/>
+          <w:sz w:val="28"/>
+          <w:szCs w:val="28"/>
+        </w:rPr>
+        <w:t xml:space="preserve">, </w:t>
+      </w:r>
+      <w:proofErr w:type="spellStart"/>
+      <w:r>
+        <w:rPr>
+          <w:rFonts w:ascii="Times New Roman" w:eastAsia="BiauKai"/>
+          <w:sz w:val="28"/>
+          <w:szCs w:val="28"/>
+        </w:rPr>
+        <w:t>Yoshua</w:t>
+      </w:r>
+      <w:proofErr w:type="spellEnd"/>
+      <w:r>
+        <w:rPr>
+          <w:rFonts w:ascii="Times New Roman" w:eastAsia="BiauKai"/>
+          <w:sz w:val="28"/>
+          <w:szCs w:val="28"/>
+        </w:rPr>
+        <w:t xml:space="preserve"> </w:t>
+      </w:r>
+      <w:proofErr w:type="spellStart"/>
+      <w:r>
+        <w:rPr>
+          <w:rFonts w:ascii="Times New Roman" w:eastAsia="BiauKai"/>
+          <w:sz w:val="28"/>
+          <w:szCs w:val="28"/>
+        </w:rPr>
+        <w:t>Bengio</w:t>
+      </w:r>
+      <w:proofErr w:type="spellEnd"/>
+      <w:r>
+        <w:rPr>
+          <w:rFonts w:ascii="Times New Roman" w:eastAsia="BiauKai"/>
+          <w:sz w:val="28"/>
+          <w:szCs w:val="28"/>
+        </w:rPr>
+        <w:t>, “</w:t>
+      </w:r>
+      <w:r>
+        <w:rPr>
+          <w:rFonts w:ascii="Times New Roman" w:eastAsia="BiauKai"/>
+          <w:sz w:val="28"/>
+          <w:szCs w:val="28"/>
+        </w:rPr>
+        <w:t>Graph Attention Networks</w:t>
+      </w:r>
+      <w:r>
+        <w:rPr>
+          <w:rFonts w:ascii="Times New Roman" w:eastAsia="BiauKai"/>
+          <w:sz w:val="28"/>
+          <w:szCs w:val="28"/>
+        </w:rPr>
+        <w:t>,</w:t>
+      </w:r>
+      <w:r>
+        <w:rPr>
+          <w:rFonts w:ascii="Times New Roman" w:eastAsia="BiauKai"/>
+          <w:sz w:val="28"/>
+          <w:szCs w:val="28"/>
+        </w:rPr>
+        <w:t>”</w:t>
+      </w:r>
+    </w:p>
+    <w:p>
+      <w:pPr>
+        <w:pStyle w:val="1"/>
+        <w:rPr>
+          <w:rFonts w:ascii="Times New Roman" w:eastAsia="BiauKai"/>
+          <w:sz w:val="28"/>
+          <w:szCs w:val="28"/>
+        </w:rPr>
+      </w:pPr>
+    </w:p>
+    <w:p>
+      <w:pPr>
+        <w:pStyle w:val="1"/>
+        <w:rPr>
+          <w:rFonts w:ascii="Times New Roman" w:eastAsia="BiauKai"/>
+          <w:sz w:val="28"/>
+          <w:szCs w:val="28"/>
+        </w:rPr>
+      </w:pPr>
+      <w:r>
+        <w:rPr>
+          <w:rFonts w:ascii="Times New Roman" w:eastAsia="BiauKai"/>
+          <w:sz w:val="28"/>
+          <w:szCs w:val="28"/>
+        </w:rPr>
+        <w:t>[1</w:t>
+      </w:r>
+      <w:r>
+        <w:rPr>
+          <w:rFonts w:ascii="Times New Roman" w:eastAsia="BiauKai"/>
+          <w:sz w:val="28"/>
+          <w:szCs w:val="28"/>
+        </w:rPr>
+        <w:t>5</w:t>
+      </w:r>
+      <w:r>
+        <w:rPr>
+          <w:rFonts w:ascii="Times New Roman" w:eastAsia="BiauKai"/>
+          <w:sz w:val="28"/>
+          <w:szCs w:val="28"/>
+        </w:rPr>
+        <w:t xml:space="preserve">] </w:t>
+      </w:r>
+      <w:r>
+        <w:rPr>
+          <w:rFonts w:ascii="Times New Roman" w:eastAsia="BiauKai"/>
+          <w:sz w:val="28"/>
+          <w:szCs w:val="28"/>
+        </w:rPr>
+        <w:t xml:space="preserve">Fei Wang, </w:t>
+      </w:r>
+      <w:proofErr w:type="spellStart"/>
+      <w:r>
+        <w:rPr>
+          <w:rFonts w:ascii="Times New Roman" w:eastAsia="BiauKai"/>
+          <w:sz w:val="28"/>
+          <w:szCs w:val="28"/>
+        </w:rPr>
+        <w:t>Mengqing</w:t>
+      </w:r>
+      <w:proofErr w:type="spellEnd"/>
+      <w:r>
+        <w:rPr>
+          <w:rFonts w:ascii="Times New Roman" w:eastAsia="BiauKai"/>
+          <w:sz w:val="28"/>
+          <w:szCs w:val="28"/>
+        </w:rPr>
+        <w:t xml:space="preserve"> Jiang, Chen Qian, </w:t>
+      </w:r>
+      <w:proofErr w:type="spellStart"/>
+      <w:r>
+        <w:rPr>
+          <w:rFonts w:ascii="Times New Roman" w:eastAsia="BiauKai"/>
+          <w:sz w:val="28"/>
+          <w:szCs w:val="28"/>
+        </w:rPr>
+        <w:t>Shuo</w:t>
+      </w:r>
+      <w:proofErr w:type="spellEnd"/>
+      <w:r>
+        <w:rPr>
+          <w:rFonts w:ascii="Times New Roman" w:eastAsia="BiauKai"/>
+          <w:sz w:val="28"/>
+          <w:szCs w:val="28"/>
+        </w:rPr>
+        <w:t xml:space="preserve"> Yang, Cheng Li, </w:t>
+      </w:r>
+      <w:proofErr w:type="spellStart"/>
+      <w:r>
+        <w:rPr>
+          <w:rFonts w:ascii="Times New Roman" w:eastAsia="BiauKai"/>
+          <w:sz w:val="28"/>
+          <w:szCs w:val="28"/>
+        </w:rPr>
+        <w:t>Honggang</w:t>
+      </w:r>
+      <w:proofErr w:type="spellEnd"/>
+      <w:r>
+        <w:rPr>
+          <w:rFonts w:ascii="Times New Roman" w:eastAsia="BiauKai"/>
+          <w:sz w:val="28"/>
+          <w:szCs w:val="28"/>
+        </w:rPr>
+        <w:t xml:space="preserve"> Zhang, </w:t>
+      </w:r>
+      <w:proofErr w:type="spellStart"/>
+      <w:r>
+        <w:rPr>
+          <w:rFonts w:ascii="Times New Roman" w:eastAsia="BiauKai"/>
+          <w:sz w:val="28"/>
+          <w:szCs w:val="28"/>
+        </w:rPr>
+        <w:t>Xiaogang</w:t>
+      </w:r>
+      <w:proofErr w:type="spellEnd"/>
+      <w:r>
+        <w:rPr>
+          <w:rFonts w:ascii="Times New Roman" w:eastAsia="BiauKai"/>
+          <w:sz w:val="28"/>
+          <w:szCs w:val="28"/>
+        </w:rPr>
+        <w:t xml:space="preserve"> Wang, </w:t>
+      </w:r>
+      <w:proofErr w:type="spellStart"/>
+      <w:r>
+        <w:rPr>
+          <w:rFonts w:ascii="Times New Roman" w:eastAsia="BiauKai"/>
+          <w:sz w:val="28"/>
+          <w:szCs w:val="28"/>
+        </w:rPr>
+        <w:t>Xiaoou</w:t>
+      </w:r>
+      <w:proofErr w:type="spellEnd"/>
+      <w:r>
+        <w:rPr>
+          <w:rFonts w:ascii="Times New Roman" w:eastAsia="BiauKai"/>
+          <w:sz w:val="28"/>
+          <w:szCs w:val="28"/>
+        </w:rPr>
+        <w:t xml:space="preserve"> Tang</w:t>
+      </w:r>
+      <w:r>
+        <w:rPr>
+          <w:rFonts w:ascii="Times New Roman" w:eastAsia="BiauKai"/>
+          <w:sz w:val="28"/>
+          <w:szCs w:val="28"/>
+        </w:rPr>
+        <w:t>,</w:t>
+      </w:r>
+      <w:r>
+        <w:rPr>
+          <w:rFonts w:ascii="Times New Roman" w:eastAsia="BiauKai" w:hint="eastAsia"/>
+          <w:sz w:val="28"/>
+          <w:szCs w:val="28"/>
+        </w:rPr>
+        <w:t xml:space="preserve"> </w:t>
+      </w:r>
+      <w:r>
+        <w:rPr>
+          <w:rFonts w:ascii="Times New Roman" w:eastAsia="BiauKai"/>
+          <w:sz w:val="28"/>
+          <w:szCs w:val="28"/>
+        </w:rPr>
+        <w:t>“</w:t>
+      </w:r>
+      <w:r>
+        <w:rPr>
+          <w:rFonts w:ascii="Times New Roman" w:eastAsia="BiauKai"/>
+          <w:sz w:val="28"/>
+          <w:szCs w:val="28"/>
+        </w:rPr>
+        <w:t>Residual Attention Network for Image Classification</w:t>
+      </w:r>
+      <w:r>
+        <w:rPr>
+          <w:rFonts w:ascii="Times New Roman" w:eastAsia="BiauKai"/>
+          <w:sz w:val="28"/>
+          <w:szCs w:val="28"/>
+        </w:rPr>
+        <w:t>,</w:t>
+      </w:r>
+      <w:r>
+        <w:rPr>
+          <w:rFonts w:ascii="Times New Roman" w:eastAsia="BiauKai"/>
+          <w:sz w:val="28"/>
+          <w:szCs w:val="28"/>
+        </w:rPr>
+        <w:t>”</w:t>
+      </w:r>
+    </w:p>
+    <w:p>
+      <w:pPr>
+        <w:pStyle w:val="1"/>
+        <w:rPr>
+          <w:rFonts w:ascii="Times New Roman" w:eastAsia="BiauKai"/>
+          <w:sz w:val="28"/>
+          <w:szCs w:val="28"/>
+        </w:rPr>
+      </w:pPr>
+    </w:p>
+    <w:p>
+      <w:pPr>
+        <w:pStyle w:val="1"/>
+        <w:rPr>
+          <w:rFonts w:ascii="Times New Roman" w:eastAsia="BiauKai"/>
+          <w:sz w:val="28"/>
+          <w:szCs w:val="28"/>
+        </w:rPr>
+      </w:pPr>
+      <w:r>
+        <w:rPr>
+          <w:rFonts w:ascii="Times New Roman" w:eastAsia="BiauKai"/>
+          <w:sz w:val="28"/>
+          <w:szCs w:val="28"/>
+        </w:rPr>
+        <w:t>[1</w:t>
+      </w:r>
+      <w:r>
+        <w:rPr>
+          <w:rFonts w:ascii="Times New Roman" w:eastAsia="BiauKai"/>
+          <w:sz w:val="28"/>
+          <w:szCs w:val="28"/>
+        </w:rPr>
+        <w:t>6</w:t>
+      </w:r>
+      <w:r>
+        <w:rPr>
+          <w:rFonts w:ascii="Times New Roman" w:eastAsia="BiauKai"/>
+          <w:sz w:val="28"/>
+          <w:szCs w:val="28"/>
+        </w:rPr>
+        <w:t xml:space="preserve">] </w:t>
+      </w:r>
+      <w:r>
+        <w:rPr>
+          <w:rFonts w:ascii="Times New Roman" w:eastAsia="BiauKai"/>
+          <w:sz w:val="28"/>
+          <w:szCs w:val="28"/>
+        </w:rPr>
+        <w:t xml:space="preserve">Ozan </w:t>
+      </w:r>
+      <w:proofErr w:type="spellStart"/>
+      <w:r>
+        <w:rPr>
+          <w:rFonts w:ascii="Times New Roman" w:eastAsia="BiauKai"/>
+          <w:sz w:val="28"/>
+          <w:szCs w:val="28"/>
+        </w:rPr>
+        <w:t>Oktay</w:t>
+      </w:r>
+      <w:proofErr w:type="spellEnd"/>
+      <w:r>
+        <w:rPr>
+          <w:rFonts w:ascii="Times New Roman" w:eastAsia="BiauKai"/>
+          <w:sz w:val="28"/>
+          <w:szCs w:val="28"/>
+        </w:rPr>
+        <w:t xml:space="preserve">, Jo </w:t>
+      </w:r>
+      <w:proofErr w:type="spellStart"/>
+      <w:r>
+        <w:rPr>
+          <w:rFonts w:ascii="Times New Roman" w:eastAsia="BiauKai"/>
+          <w:sz w:val="28"/>
+          <w:szCs w:val="28"/>
+        </w:rPr>
+        <w:t>Schlemper</w:t>
+      </w:r>
+      <w:proofErr w:type="spellEnd"/>
+      <w:r>
+        <w:rPr>
+          <w:rFonts w:ascii="Times New Roman" w:eastAsia="BiauKai"/>
+          <w:sz w:val="28"/>
+          <w:szCs w:val="28"/>
+        </w:rPr>
+        <w:t xml:space="preserve">, </w:t>
+      </w:r>
+      <w:proofErr w:type="spellStart"/>
+      <w:r>
+        <w:rPr>
+          <w:rFonts w:ascii="Times New Roman" w:eastAsia="BiauKai"/>
+          <w:sz w:val="28"/>
+          <w:szCs w:val="28"/>
+        </w:rPr>
+        <w:t>Loic</w:t>
+      </w:r>
+      <w:proofErr w:type="spellEnd"/>
+      <w:r>
+        <w:rPr>
+          <w:rFonts w:ascii="Times New Roman" w:eastAsia="BiauKai"/>
+          <w:sz w:val="28"/>
+          <w:szCs w:val="28"/>
+        </w:rPr>
+        <w:t xml:space="preserve"> Le </w:t>
+      </w:r>
+      <w:proofErr w:type="spellStart"/>
+      <w:r>
+        <w:rPr>
+          <w:rFonts w:ascii="Times New Roman" w:eastAsia="BiauKai"/>
+          <w:sz w:val="28"/>
+          <w:szCs w:val="28"/>
+        </w:rPr>
+        <w:t>Folgoc</w:t>
+      </w:r>
+      <w:proofErr w:type="spellEnd"/>
+      <w:r>
+        <w:rPr>
+          <w:rFonts w:ascii="Times New Roman" w:eastAsia="BiauKai"/>
+          <w:sz w:val="28"/>
+          <w:szCs w:val="28"/>
+        </w:rPr>
+        <w:t xml:space="preserve">, Matthew Lee, Mattias Heinrich, Kazunari Misawa, </w:t>
+      </w:r>
+      <w:proofErr w:type="spellStart"/>
+      <w:r>
+        <w:rPr>
+          <w:rFonts w:ascii="Times New Roman" w:eastAsia="BiauKai"/>
+          <w:sz w:val="28"/>
+          <w:szCs w:val="28"/>
+        </w:rPr>
+        <w:t>Kensaku</w:t>
+      </w:r>
+      <w:proofErr w:type="spellEnd"/>
+      <w:r>
+        <w:rPr>
+          <w:rFonts w:ascii="Times New Roman" w:eastAsia="BiauKai"/>
+          <w:sz w:val="28"/>
+          <w:szCs w:val="28"/>
+        </w:rPr>
+        <w:t xml:space="preserve"> Mori, Steven McDonagh, Nils Y </w:t>
+      </w:r>
+      <w:proofErr w:type="spellStart"/>
+      <w:r>
+        <w:rPr>
+          <w:rFonts w:ascii="Times New Roman" w:eastAsia="BiauKai"/>
+          <w:sz w:val="28"/>
+          <w:szCs w:val="28"/>
+        </w:rPr>
+        <w:t>Hammerla</w:t>
+      </w:r>
+      <w:proofErr w:type="spellEnd"/>
+      <w:r>
+        <w:rPr>
+          <w:rFonts w:ascii="Times New Roman" w:eastAsia="BiauKai"/>
+          <w:sz w:val="28"/>
+          <w:szCs w:val="28"/>
+        </w:rPr>
+        <w:t xml:space="preserve">, Bernhard </w:t>
+      </w:r>
+      <w:proofErr w:type="spellStart"/>
+      <w:r>
+        <w:rPr>
+          <w:rFonts w:ascii="Times New Roman" w:eastAsia="BiauKai"/>
+          <w:sz w:val="28"/>
+          <w:szCs w:val="28"/>
+        </w:rPr>
+        <w:t>Kainz</w:t>
+      </w:r>
+      <w:proofErr w:type="spellEnd"/>
+      <w:r>
+        <w:rPr>
+          <w:rFonts w:ascii="Times New Roman" w:eastAsia="BiauKai"/>
+          <w:sz w:val="28"/>
+          <w:szCs w:val="28"/>
+        </w:rPr>
+        <w:t xml:space="preserve">, Ben </w:t>
+      </w:r>
+      <w:proofErr w:type="spellStart"/>
+      <w:r>
+        <w:rPr>
+          <w:rFonts w:ascii="Times New Roman" w:eastAsia="BiauKai"/>
+          <w:sz w:val="28"/>
+          <w:szCs w:val="28"/>
+        </w:rPr>
+        <w:t>Glocker</w:t>
+      </w:r>
+      <w:proofErr w:type="spellEnd"/>
+      <w:r>
+        <w:rPr>
+          <w:rFonts w:ascii="Times New Roman" w:eastAsia="BiauKai"/>
+          <w:sz w:val="28"/>
+          <w:szCs w:val="28"/>
+        </w:rPr>
+        <w:t xml:space="preserve">, Daniel </w:t>
+      </w:r>
+      <w:proofErr w:type="spellStart"/>
+      <w:r>
+        <w:rPr>
+          <w:rFonts w:ascii="Times New Roman" w:eastAsia="BiauKai"/>
+          <w:sz w:val="28"/>
+          <w:szCs w:val="28"/>
+        </w:rPr>
+        <w:t>Rueckert</w:t>
+      </w:r>
+      <w:proofErr w:type="spellEnd"/>
+      <w:r>
+        <w:rPr>
+          <w:rFonts w:ascii="Times New Roman" w:eastAsia="BiauKai"/>
+          <w:sz w:val="28"/>
+          <w:szCs w:val="28"/>
+        </w:rPr>
+        <w:t>, “</w:t>
+      </w:r>
+      <w:r>
+        <w:rPr>
+          <w:rFonts w:ascii="Times New Roman" w:eastAsia="BiauKai"/>
+          <w:sz w:val="28"/>
+          <w:szCs w:val="28"/>
+        </w:rPr>
+        <w:t>Attention U-Net: Learning Where to Look for the Pancreas</w:t>
+      </w:r>
+      <w:r>
+        <w:rPr>
+          <w:rFonts w:ascii="Times New Roman" w:eastAsia="BiauKai"/>
+          <w:sz w:val="28"/>
+          <w:szCs w:val="28"/>
+        </w:rPr>
+        <w:t>,</w:t>
+      </w:r>
+      <w:r>
+        <w:rPr>
+          <w:rFonts w:ascii="Times New Roman" w:eastAsia="BiauKai"/>
+          <w:sz w:val="28"/>
+          <w:szCs w:val="28"/>
+        </w:rPr>
+        <w:t>”</w:t>
+      </w:r>
+    </w:p>
+    <w:p>
+      <w:pPr>
+        <w:pStyle w:val="1"/>
+        <w:rPr>
+          <w:rFonts w:ascii="Times New Roman" w:eastAsia="BiauKai"/>
+          <w:sz w:val="28"/>
+          <w:szCs w:val="28"/>
+        </w:rPr>
+      </w:pPr>
+    </w:p>
+    <w:p>
+      <w:pPr>
+        <w:pStyle w:val="1"/>
+        <w:rPr>
+          <w:rFonts w:ascii="Times New Roman" w:eastAsia="BiauKai"/>
+          <w:sz w:val="28"/>
+          <w:szCs w:val="28"/>
+        </w:rPr>
+      </w:pPr>
+      <w:r>
+        <w:rPr>
+          <w:rFonts w:ascii="Times New Roman" w:eastAsia="BiauKai"/>
+          <w:sz w:val="28"/>
+          <w:szCs w:val="28"/>
+        </w:rPr>
+        <w:t>[1</w:t>
+      </w:r>
+      <w:r>
+        <w:rPr>
+          <w:rFonts w:ascii="Times New Roman" w:eastAsia="BiauKai"/>
+          <w:sz w:val="28"/>
+          <w:szCs w:val="28"/>
+        </w:rPr>
+        <w:t>7</w:t>
+      </w:r>
+      <w:r>
+        <w:rPr>
+          <w:rFonts w:ascii="Times New Roman" w:eastAsia="BiauKai"/>
+          <w:sz w:val="28"/>
+          <w:szCs w:val="28"/>
+        </w:rPr>
+        <w:t xml:space="preserve">] </w:t>
+      </w:r>
+      <w:r>
+        <w:rPr>
+          <w:rFonts w:ascii="Times New Roman" w:eastAsia="BiauKai"/>
+          <w:sz w:val="28"/>
+          <w:szCs w:val="28"/>
+        </w:rPr>
+        <w:t xml:space="preserve">Jonathan </w:t>
+      </w:r>
+      <w:proofErr w:type="spellStart"/>
+      <w:r>
+        <w:rPr>
+          <w:rFonts w:ascii="Times New Roman" w:eastAsia="BiauKai"/>
+          <w:sz w:val="28"/>
+          <w:szCs w:val="28"/>
+        </w:rPr>
+        <w:t>Tompson</w:t>
+      </w:r>
+      <w:proofErr w:type="spellEnd"/>
+      <w:r>
+        <w:rPr>
+          <w:rFonts w:ascii="Times New Roman" w:eastAsia="BiauKai"/>
+          <w:sz w:val="28"/>
+          <w:szCs w:val="28"/>
+        </w:rPr>
+        <w:t xml:space="preserve">, Ross </w:t>
+      </w:r>
+      <w:proofErr w:type="spellStart"/>
+      <w:r>
+        <w:rPr>
+          <w:rFonts w:ascii="Times New Roman" w:eastAsia="BiauKai"/>
+          <w:sz w:val="28"/>
+          <w:szCs w:val="28"/>
+        </w:rPr>
+        <w:t>Goroshin</w:t>
+      </w:r>
+      <w:proofErr w:type="spellEnd"/>
+      <w:r>
+        <w:rPr>
+          <w:rFonts w:ascii="Times New Roman" w:eastAsia="BiauKai"/>
+          <w:sz w:val="28"/>
+          <w:szCs w:val="28"/>
+        </w:rPr>
+        <w:t xml:space="preserve">, Arjun Jain, Yann </w:t>
+      </w:r>
+      <w:proofErr w:type="spellStart"/>
+      <w:r>
+        <w:rPr>
+          <w:rFonts w:ascii="Times New Roman" w:eastAsia="BiauKai"/>
+          <w:sz w:val="28"/>
+          <w:szCs w:val="28"/>
+        </w:rPr>
+        <w:t>LeCun</w:t>
+      </w:r>
+      <w:proofErr w:type="spellEnd"/>
+      <w:r>
+        <w:rPr>
+          <w:rFonts w:ascii="Times New Roman" w:eastAsia="BiauKai"/>
+          <w:sz w:val="28"/>
+          <w:szCs w:val="28"/>
+        </w:rPr>
+        <w:t xml:space="preserve">, Christoph </w:t>
+      </w:r>
+      <w:proofErr w:type="spellStart"/>
+      <w:r>
+        <w:rPr>
+          <w:rFonts w:ascii="Times New Roman" w:eastAsia="BiauKai"/>
+          <w:sz w:val="28"/>
+          <w:szCs w:val="28"/>
+        </w:rPr>
+        <w:t>Bregler</w:t>
+      </w:r>
+      <w:proofErr w:type="spellEnd"/>
+      <w:r>
+        <w:rPr>
+          <w:rFonts w:ascii="Times New Roman" w:eastAsia="BiauKai"/>
+          <w:sz w:val="28"/>
+          <w:szCs w:val="28"/>
+        </w:rPr>
+        <w:t xml:space="preserve"> New York University</w:t>
+      </w:r>
+      <w:r>
+        <w:rPr>
+          <w:rFonts w:ascii="Times New Roman" w:eastAsia="BiauKai"/>
+          <w:sz w:val="28"/>
+          <w:szCs w:val="28"/>
+        </w:rPr>
+        <w:t>,</w:t>
+      </w:r>
+      <w:r>
+        <w:rPr>
+          <w:rFonts w:ascii="Times New Roman" w:eastAsia="BiauKai" w:hint="eastAsia"/>
+          <w:sz w:val="28"/>
+          <w:szCs w:val="28"/>
+        </w:rPr>
+        <w:t xml:space="preserve"> </w:t>
+      </w:r>
+      <w:r>
+        <w:rPr>
+          <w:rFonts w:ascii="Times New Roman" w:eastAsia="BiauKai"/>
+          <w:sz w:val="28"/>
+          <w:szCs w:val="28"/>
+        </w:rPr>
+        <w:t>“</w:t>
+      </w:r>
+      <w:r>
+        <w:rPr>
+          <w:rFonts w:ascii="Times New Roman" w:eastAsia="BiauKai"/>
+          <w:sz w:val="28"/>
+          <w:szCs w:val="28"/>
+        </w:rPr>
+        <w:t>Efficient Object Localization Using Convolutional Networks</w:t>
+      </w:r>
+      <w:r>
+        <w:rPr>
+          <w:rFonts w:ascii="Times New Roman" w:eastAsia="BiauKai"/>
+          <w:sz w:val="28"/>
+          <w:szCs w:val="28"/>
+        </w:rPr>
+        <w:t>,</w:t>
+      </w:r>
+      <w:r>
+        <w:rPr>
+          <w:rFonts w:ascii="Times New Roman" w:eastAsia="BiauKai"/>
+          <w:sz w:val="28"/>
+          <w:szCs w:val="28"/>
+        </w:rPr>
+        <w:t>”</w:t>
+      </w:r>
+    </w:p>
+    <w:p>
+      <w:pPr>
+        <w:pStyle w:val="1"/>
+        <w:rPr>
+          <w:rFonts w:ascii="Times New Roman" w:eastAsia="BiauKai"/>
+          <w:sz w:val="28"/>
+          <w:szCs w:val="28"/>
+        </w:rPr>
+      </w:pPr>
+    </w:p>
+    <w:p>
+      <w:pPr>
+        <w:pStyle w:val="1"/>
+        <w:rPr>
+          <w:rFonts w:ascii="Times New Roman" w:eastAsia="BiauKai"/>
+          <w:sz w:val="28"/>
+          <w:szCs w:val="28"/>
+        </w:rPr>
+      </w:pPr>
+      <w:r>
+        <w:rPr>
+          <w:rFonts w:ascii="Times New Roman" w:eastAsia="BiauKai"/>
+          <w:sz w:val="28"/>
+          <w:szCs w:val="28"/>
+        </w:rPr>
+        <w:t>[1</w:t>
+      </w:r>
+      <w:r>
+        <w:rPr>
+          <w:rFonts w:ascii="Times New Roman" w:eastAsia="BiauKai"/>
+          <w:sz w:val="28"/>
+          <w:szCs w:val="28"/>
+        </w:rPr>
+        <w:t>8</w:t>
+      </w:r>
+      <w:r>
+        <w:rPr>
+          <w:rFonts w:ascii="Times New Roman" w:eastAsia="BiauKai"/>
+          <w:sz w:val="28"/>
+          <w:szCs w:val="28"/>
+        </w:rPr>
+        <w:t>]</w:t>
+      </w:r>
+      <w:r>
+        <w:t xml:space="preserve"> </w:t>
+      </w:r>
+      <w:r>
+        <w:rPr>
+          <w:rFonts w:ascii="Times New Roman" w:eastAsia="BiauKai"/>
+          <w:sz w:val="28"/>
+          <w:szCs w:val="28"/>
+        </w:rPr>
+        <w:t xml:space="preserve">Zhou Wang, Alan C. </w:t>
+      </w:r>
+      <w:proofErr w:type="spellStart"/>
+      <w:r>
+        <w:rPr>
+          <w:rFonts w:ascii="Times New Roman" w:eastAsia="BiauKai"/>
+          <w:sz w:val="28"/>
+          <w:szCs w:val="28"/>
+        </w:rPr>
+        <w:t>Bovik</w:t>
+      </w:r>
+      <w:proofErr w:type="spellEnd"/>
+      <w:r>
+        <w:rPr>
+          <w:rFonts w:ascii="Times New Roman" w:eastAsia="BiauKai"/>
+          <w:sz w:val="28"/>
+          <w:szCs w:val="28"/>
+        </w:rPr>
+        <w:t xml:space="preserve">, </w:t>
+      </w:r>
+      <w:r>
+        <w:rPr>
+          <w:rFonts w:ascii="Times New Roman" w:eastAsia="BiauKai" w:hint="eastAsia"/>
+          <w:sz w:val="28"/>
+          <w:szCs w:val="28"/>
+        </w:rPr>
+        <w:t>H</w:t>
+      </w:r>
+      <w:r>
+        <w:rPr>
+          <w:rFonts w:ascii="Times New Roman" w:eastAsia="BiauKai"/>
+          <w:sz w:val="28"/>
+          <w:szCs w:val="28"/>
+        </w:rPr>
+        <w:t xml:space="preserve">amid R. Sheikh, IEEE, and </w:t>
+      </w:r>
+      <w:proofErr w:type="spellStart"/>
+      <w:r>
+        <w:rPr>
+          <w:rFonts w:ascii="Times New Roman" w:eastAsia="BiauKai"/>
+          <w:sz w:val="28"/>
+          <w:szCs w:val="28"/>
+        </w:rPr>
+        <w:t>Eero</w:t>
+      </w:r>
+      <w:proofErr w:type="spellEnd"/>
+      <w:r>
+        <w:rPr>
+          <w:rFonts w:ascii="Times New Roman" w:eastAsia="BiauKai"/>
+          <w:sz w:val="28"/>
+          <w:szCs w:val="28"/>
+        </w:rPr>
+        <w:t xml:space="preserve"> P. </w:t>
+      </w:r>
+      <w:proofErr w:type="spellStart"/>
+      <w:r>
+        <w:rPr>
+          <w:rFonts w:ascii="Times New Roman" w:eastAsia="BiauKai"/>
+          <w:sz w:val="28"/>
+          <w:szCs w:val="28"/>
+        </w:rPr>
+        <w:t>Simoncelli</w:t>
+      </w:r>
+      <w:proofErr w:type="spellEnd"/>
+      <w:r>
+        <w:rPr>
+          <w:rFonts w:ascii="Times New Roman" w:eastAsia="BiauKai"/>
+          <w:sz w:val="28"/>
+          <w:szCs w:val="28"/>
+        </w:rPr>
+        <w:t>,</w:t>
+      </w:r>
+      <w:r>
+        <w:rPr>
+          <w:rFonts w:ascii="Times New Roman" w:eastAsia="BiauKai"/>
+          <w:sz w:val="28"/>
+          <w:szCs w:val="28"/>
+        </w:rPr>
+        <w:t xml:space="preserve"> “</w:t>
+      </w:r>
+      <w:r>
+        <w:rPr>
+          <w:rFonts w:ascii="Times New Roman" w:eastAsia="BiauKai"/>
+          <w:sz w:val="28"/>
+          <w:szCs w:val="28"/>
+        </w:rPr>
+        <w:t>Image Quality Assessment: From Error Visibility to Structural Similarity</w:t>
+      </w:r>
+      <w:r>
+        <w:rPr>
+          <w:rFonts w:ascii="Times New Roman" w:eastAsia="BiauKai"/>
+          <w:sz w:val="28"/>
+          <w:szCs w:val="28"/>
+        </w:rPr>
+        <w:t>,</w:t>
+      </w:r>
+      <w:r>
+        <w:rPr>
+          <w:rFonts w:ascii="Times New Roman" w:eastAsia="BiauKai"/>
+          <w:sz w:val="28"/>
+          <w:szCs w:val="28"/>
+        </w:rPr>
+        <w:t>”</w:t>
+      </w:r>
+    </w:p>
+    <w:p>
+      <w:pPr>
+        <w:pStyle w:val="1"/>
+        <w:rPr>
+          <w:rFonts w:ascii="Times New Roman" w:eastAsia="BiauKai"/>
+          <w:sz w:val="28"/>
+          <w:szCs w:val="28"/>
+        </w:rPr>
+      </w:pPr>
+    </w:p>
+    <w:p>
+      <w:pPr>
+        <w:pStyle w:val="1"/>
+        <w:rPr>
+          <w:rFonts w:ascii="Times New Roman" w:eastAsia="BiauKai"/>
+          <w:sz w:val="28"/>
+          <w:szCs w:val="28"/>
+        </w:rPr>
+      </w:pPr>
+      <w:r>
+        <w:rPr>
+          <w:rFonts w:ascii="Times New Roman" w:eastAsia="BiauKai"/>
+          <w:sz w:val="28"/>
+          <w:szCs w:val="28"/>
+        </w:rPr>
+        <w:t>[1</w:t>
+      </w:r>
+      <w:r>
+        <w:rPr>
+          <w:rFonts w:ascii="Times New Roman" w:eastAsia="BiauKai"/>
+          <w:sz w:val="28"/>
+          <w:szCs w:val="28"/>
+        </w:rPr>
+        <w:t>9</w:t>
+      </w:r>
+      <w:r>
+        <w:rPr>
+          <w:rFonts w:ascii="Times New Roman" w:eastAsia="BiauKai"/>
+          <w:sz w:val="28"/>
+          <w:szCs w:val="28"/>
+        </w:rPr>
+        <w:t xml:space="preserve">] </w:t>
+      </w:r>
+      <w:r>
+        <w:rPr>
+          <w:rFonts w:ascii="Times New Roman" w:eastAsia="BiauKai"/>
+          <w:sz w:val="28"/>
+          <w:szCs w:val="28"/>
+        </w:rPr>
+        <w:t xml:space="preserve">Zhou Wang1, </w:t>
+      </w:r>
+      <w:proofErr w:type="spellStart"/>
+      <w:r>
+        <w:rPr>
+          <w:rFonts w:ascii="Times New Roman" w:eastAsia="BiauKai"/>
+          <w:sz w:val="28"/>
+          <w:szCs w:val="28"/>
+        </w:rPr>
+        <w:t>Eero</w:t>
+      </w:r>
+      <w:proofErr w:type="spellEnd"/>
+      <w:r>
+        <w:rPr>
+          <w:rFonts w:ascii="Times New Roman" w:eastAsia="BiauKai"/>
+          <w:sz w:val="28"/>
+          <w:szCs w:val="28"/>
+        </w:rPr>
+        <w:t xml:space="preserve"> P. Simoncelli1 and Alan C. Bovik2</w:t>
+      </w:r>
+      <w:r>
+        <w:rPr>
+          <w:rFonts w:ascii="Times New Roman" w:eastAsia="BiauKai"/>
+          <w:sz w:val="28"/>
+          <w:szCs w:val="28"/>
+        </w:rPr>
+        <w:t>, “</w:t>
+      </w:r>
+      <w:r>
+        <w:rPr>
+          <w:rFonts w:ascii="Times New Roman" w:eastAsia="BiauKai"/>
+          <w:sz w:val="28"/>
+          <w:szCs w:val="28"/>
+        </w:rPr>
+        <w:t>MULTI-SCALE STRUCTURAL SIMILARITY FOR IMAGE QUALITY ASSESSMENT</w:t>
+      </w:r>
+      <w:r>
+        <w:rPr>
+          <w:rFonts w:ascii="Times New Roman" w:eastAsia="BiauKai"/>
+          <w:sz w:val="28"/>
+          <w:szCs w:val="28"/>
+        </w:rPr>
+        <w:t>,</w:t>
+      </w:r>
+      <w:r>
+        <w:rPr>
+          <w:rFonts w:ascii="Times New Roman" w:eastAsia="BiauKai"/>
+          <w:sz w:val="28"/>
+          <w:szCs w:val="28"/>
+        </w:rPr>
+        <w:t>”</w:t>
+      </w:r>
+    </w:p>
+    <w:p>
+      <w:pPr>
+        <w:pStyle w:val="1"/>
+        <w:rPr>
+          <w:rFonts w:ascii="Times New Roman" w:eastAsia="BiauKai"/>
+          <w:sz w:val="28"/>
+          <w:szCs w:val="28"/>
+        </w:rPr>
+      </w:pPr>
+    </w:p>
+    <w:p>
+      <w:pPr>
+        <w:pStyle w:val="1"/>
+        <w:rPr>
+          <w:rFonts w:ascii="Times New Roman" w:eastAsia="BiauKai"/>
+          <w:sz w:val="28"/>
+          <w:szCs w:val="28"/>
+        </w:rPr>
+      </w:pPr>
+      <w:r>
+        <w:rPr>
+          <w:rFonts w:ascii="Times New Roman" w:eastAsia="BiauKai"/>
+          <w:sz w:val="28"/>
+          <w:szCs w:val="28"/>
+        </w:rPr>
+        <w:t>[</w:t>
+      </w:r>
+      <w:r>
+        <w:rPr>
+          <w:rFonts w:ascii="Times New Roman" w:eastAsia="BiauKai"/>
+          <w:sz w:val="28"/>
+          <w:szCs w:val="28"/>
+        </w:rPr>
+        <w:t>20</w:t>
+      </w:r>
+      <w:r>
+        <w:rPr>
+          <w:rFonts w:ascii="Times New Roman" w:eastAsia="BiauKai"/>
+          <w:sz w:val="28"/>
+          <w:szCs w:val="28"/>
+        </w:rPr>
+        <w:t xml:space="preserve">] </w:t>
+      </w:r>
+      <w:r>
+        <w:rPr>
+          <w:rFonts w:ascii="Times New Roman" w:eastAsia="BiauKai"/>
+          <w:sz w:val="28"/>
+          <w:szCs w:val="28"/>
+        </w:rPr>
+        <w:t>Ma Yi-de</w:t>
+      </w:r>
+      <w:r>
+        <w:rPr>
+          <w:rFonts w:ascii="Times New Roman" w:eastAsia="BiauKai"/>
+          <w:sz w:val="28"/>
+          <w:szCs w:val="28"/>
+        </w:rPr>
+        <w:t>,</w:t>
+      </w:r>
+      <w:r>
+        <w:rPr>
+          <w:rFonts w:ascii="Times New Roman" w:eastAsia="BiauKai"/>
+          <w:sz w:val="28"/>
+          <w:szCs w:val="28"/>
+        </w:rPr>
+        <w:t xml:space="preserve"> Liu Qing</w:t>
+      </w:r>
+      <w:r>
+        <w:rPr>
+          <w:rFonts w:ascii="Times New Roman" w:eastAsia="BiauKai"/>
+          <w:sz w:val="28"/>
+          <w:szCs w:val="28"/>
+        </w:rPr>
+        <w:t>,</w:t>
+      </w:r>
+      <w:r>
+        <w:rPr>
+          <w:rFonts w:ascii="Times New Roman" w:eastAsia="BiauKai"/>
+          <w:sz w:val="28"/>
+          <w:szCs w:val="28"/>
+        </w:rPr>
+        <w:t xml:space="preserve"> Qian </w:t>
+      </w:r>
+      <w:proofErr w:type="spellStart"/>
+      <w:r>
+        <w:rPr>
+          <w:rFonts w:ascii="Times New Roman" w:eastAsia="BiauKai"/>
+          <w:sz w:val="28"/>
+          <w:szCs w:val="28"/>
+        </w:rPr>
+        <w:t>Zhi</w:t>
+      </w:r>
+      <w:proofErr w:type="spellEnd"/>
+      <w:r>
+        <w:rPr>
+          <w:rFonts w:ascii="Times New Roman" w:eastAsia="BiauKai"/>
+          <w:sz w:val="28"/>
+          <w:szCs w:val="28"/>
+        </w:rPr>
+        <w:t>-bai</w:t>
+      </w:r>
+      <w:r>
+        <w:rPr>
+          <w:rFonts w:ascii="Times New Roman" w:eastAsia="BiauKai"/>
+          <w:sz w:val="28"/>
+          <w:szCs w:val="28"/>
+        </w:rPr>
+        <w:t>,</w:t>
+      </w:r>
+      <w:r>
+        <w:rPr>
+          <w:rFonts w:ascii="Times New Roman" w:eastAsia="BiauKai" w:hint="eastAsia"/>
+          <w:sz w:val="28"/>
+          <w:szCs w:val="28"/>
+        </w:rPr>
+        <w:t>“</w:t>
+      </w:r>
+      <w:r>
+        <w:rPr>
+          <w:rFonts w:ascii="Times New Roman" w:eastAsia="BiauKai"/>
+          <w:sz w:val="28"/>
+          <w:szCs w:val="28"/>
+        </w:rPr>
+        <w:t>Automated image segmentation using improved PCNN model based on cross-entropy</w:t>
+      </w:r>
+      <w:r>
+        <w:rPr>
+          <w:rFonts w:ascii="Times New Roman" w:eastAsia="BiauKai"/>
+          <w:sz w:val="28"/>
+          <w:szCs w:val="28"/>
+        </w:rPr>
+        <w:t>,</w:t>
+      </w:r>
+      <w:r>
+        <w:rPr>
+          <w:rFonts w:ascii="Times New Roman" w:eastAsia="BiauKai"/>
+          <w:sz w:val="28"/>
+          <w:szCs w:val="28"/>
+        </w:rPr>
+        <w:t>”</w:t>
+      </w:r>
+    </w:p>
+    <w:p>
+      <w:pPr>
+        <w:pStyle w:val="1"/>
+        <w:rPr>
+          <w:rFonts w:ascii="Times New Roman" w:eastAsia="BiauKai"/>
+          <w:sz w:val="28"/>
+          <w:szCs w:val="28"/>
+        </w:rPr>
+      </w:pPr>
+    </w:p>
+    <w:p>
+      <w:pPr>
+        <w:pStyle w:val="1"/>
+        <w:rPr>
+          <w:rFonts w:ascii="Times New Roman" w:eastAsia="BiauKai"/>
+          <w:sz w:val="28"/>
+          <w:szCs w:val="28"/>
+        </w:rPr>
+      </w:pPr>
+      <w:r>
+        <w:rPr>
+          <w:rFonts w:ascii="Times New Roman" w:eastAsia="BiauKai"/>
+          <w:sz w:val="28"/>
+          <w:szCs w:val="28"/>
+        </w:rPr>
+        <w:t xml:space="preserve">[21] </w:t>
+      </w:r>
+      <w:r>
+        <w:rPr>
+          <w:rFonts w:ascii="Times New Roman" w:eastAsia="BiauKai"/>
+          <w:sz w:val="28"/>
+          <w:szCs w:val="28"/>
+        </w:rPr>
+        <w:t>Andrew W. Fitzgibbon</w:t>
+      </w:r>
+      <w:r>
+        <w:rPr>
+          <w:rFonts w:ascii="Times New Roman" w:eastAsia="BiauKai"/>
+          <w:sz w:val="28"/>
+          <w:szCs w:val="28"/>
+        </w:rPr>
+        <w:t xml:space="preserve">, </w:t>
+      </w:r>
+      <w:r>
+        <w:rPr>
+          <w:rFonts w:ascii="Times New Roman" w:eastAsia="BiauKai" w:hint="eastAsia"/>
+          <w:sz w:val="28"/>
+          <w:szCs w:val="28"/>
+        </w:rPr>
+        <w:t>R</w:t>
+      </w:r>
+      <w:r>
+        <w:rPr>
+          <w:rFonts w:ascii="Times New Roman" w:eastAsia="BiauKai"/>
+          <w:sz w:val="28"/>
+          <w:szCs w:val="28"/>
+        </w:rPr>
+        <w:t>obert B. Fisher</w:t>
+      </w:r>
+      <w:r>
+        <w:rPr>
+          <w:rFonts w:ascii="Times New Roman" w:eastAsia="BiauKai"/>
+          <w:sz w:val="28"/>
+          <w:szCs w:val="28"/>
+        </w:rPr>
+        <w:t>, “</w:t>
+      </w:r>
+      <w:r>
+        <w:rPr>
+          <w:rFonts w:ascii="Times New Roman" w:eastAsia="BiauKai"/>
+          <w:sz w:val="28"/>
+          <w:szCs w:val="28"/>
+        </w:rPr>
+        <w:t>A Buyer's Guide to Conic Fitting*</w:t>
+      </w:r>
+      <w:r>
+        <w:rPr>
+          <w:rFonts w:ascii="Times New Roman" w:eastAsia="BiauKai"/>
+          <w:sz w:val="28"/>
+          <w:szCs w:val="28"/>
+        </w:rPr>
+        <w:t>”</w:t>
+      </w:r>
+    </w:p>
+    <w:p>
+      <w:pPr>
+        <w:pStyle w:val="1"/>
+        <w:rPr>
+          <w:rFonts w:ascii="Times New Roman" w:eastAsia="BiauKai"/>
+          <w:sz w:val="28"/>
+          <w:szCs w:val="28"/>
+        </w:rPr>
+      </w:pPr>
+    </w:p>
+    <w:p>
+      <w:pPr>
+        <w:pStyle w:val="1"/>
+        <w:rPr>
+          <w:rFonts w:ascii="Times New Roman" w:eastAsia="BiauKai"/>
+          <w:sz w:val="28"/>
+          <w:szCs w:val="28"/>
+        </w:rPr>
+      </w:pPr>
+      <w:r>
+        <w:rPr>
+          <w:rFonts w:ascii="Times New Roman" w:eastAsia="BiauKai"/>
+          <w:sz w:val="28"/>
+          <w:szCs w:val="28"/>
+        </w:rPr>
+        <w:t>[2</w:t>
+      </w:r>
+      <w:r>
+        <w:rPr>
+          <w:rFonts w:ascii="Times New Roman" w:eastAsia="BiauKai"/>
+          <w:sz w:val="28"/>
+          <w:szCs w:val="28"/>
+        </w:rPr>
         <w:t>2</w:t>
       </w:r>
       <w:r>
@@ -17980,6 +24609,14 @@
         </w:rPr>
         <w:t xml:space="preserve">] </w:t>
       </w:r>
+      <w:r>
+        <w:rPr>
+          <w:rFonts w:ascii="Times New Roman" w:eastAsia="BiauKai"/>
+          <w:sz w:val="28"/>
+          <w:szCs w:val="28"/>
+        </w:rPr>
+        <w:t xml:space="preserve">Thomas L. A. van den Heuvel, Dagmar de Bruijn, Chris L. de Korte and Bram van </w:t>
+      </w:r>
       <w:proofErr w:type="spellStart"/>
       <w:r>
         <w:rPr>
@@ -17987,7 +24624,7 @@
           <w:sz w:val="28"/>
           <w:szCs w:val="28"/>
         </w:rPr>
-        <w:t>Dzmitry</w:t>
+        <w:t>Ginneken</w:t>
       </w:r>
       <w:proofErr w:type="spellEnd"/>
       <w:r>
@@ -17996,7 +24633,7 @@
           <w:sz w:val="28"/>
           <w:szCs w:val="28"/>
         </w:rPr>
-        <w:t xml:space="preserve"> </w:t>
+        <w:t xml:space="preserve">. Automated measurement of fetal head circumference using 2D ultrasound images. </w:t>
       </w:r>
       <w:proofErr w:type="spellStart"/>
       <w:r>
@@ -18005,7 +24642,7 @@
           <w:sz w:val="28"/>
           <w:szCs w:val="28"/>
         </w:rPr>
-        <w:t>Bahdanau</w:t>
+        <w:t>PloS</w:t>
       </w:r>
       <w:proofErr w:type="spellEnd"/>
       <w:r>
@@ -18014,1272 +24651,12 @@
           <w:sz w:val="28"/>
           <w:szCs w:val="28"/>
         </w:rPr>
-        <w:t xml:space="preserve">, </w:t>
-      </w:r>
-      <w:proofErr w:type="spellStart"/>
-      <w:r>
-        <w:rPr>
-          <w:rFonts w:ascii="Times New Roman" w:eastAsia="BiauKai"/>
-          <w:sz w:val="28"/>
-          <w:szCs w:val="28"/>
-        </w:rPr>
-        <w:t>Kyunghyun</w:t>
-      </w:r>
-      <w:proofErr w:type="spellEnd"/>
-      <w:r>
-        <w:rPr>
-          <w:rFonts w:ascii="Times New Roman" w:eastAsia="BiauKai"/>
-          <w:sz w:val="28"/>
-          <w:szCs w:val="28"/>
-        </w:rPr>
-        <w:t xml:space="preserve"> Cho, </w:t>
-      </w:r>
-      <w:proofErr w:type="spellStart"/>
-      <w:r>
-        <w:rPr>
-          <w:rFonts w:ascii="Times New Roman" w:eastAsia="BiauKai"/>
-          <w:sz w:val="28"/>
-          <w:szCs w:val="28"/>
-        </w:rPr>
-        <w:t>Yoshua</w:t>
-      </w:r>
-      <w:proofErr w:type="spellEnd"/>
-      <w:r>
-        <w:rPr>
-          <w:rFonts w:ascii="Times New Roman" w:eastAsia="BiauKai"/>
-          <w:sz w:val="28"/>
-          <w:szCs w:val="28"/>
-        </w:rPr>
-        <w:t xml:space="preserve"> </w:t>
-      </w:r>
-      <w:proofErr w:type="spellStart"/>
-      <w:r>
-        <w:rPr>
-          <w:rFonts w:ascii="Times New Roman" w:eastAsia="BiauKai"/>
-          <w:sz w:val="28"/>
-          <w:szCs w:val="28"/>
-        </w:rPr>
-        <w:t>Bengio</w:t>
-      </w:r>
-      <w:proofErr w:type="spellEnd"/>
-      <w:r>
-        <w:rPr>
-          <w:rFonts w:ascii="Times New Roman" w:eastAsia="BiauKai"/>
-          <w:sz w:val="28"/>
-          <w:szCs w:val="28"/>
-        </w:rPr>
-        <w:t>, “</w:t>
-      </w:r>
-      <w:r>
-        <w:rPr>
-          <w:rFonts w:ascii="Times New Roman" w:eastAsia="BiauKai"/>
-          <w:sz w:val="28"/>
-          <w:szCs w:val="28"/>
-        </w:rPr>
-        <w:t>Neural Machine Translation by Jointly Learning to Align and Translate</w:t>
-      </w:r>
-      <w:r>
-        <w:rPr>
-          <w:rFonts w:ascii="Times New Roman" w:eastAsia="BiauKai"/>
-          <w:sz w:val="28"/>
-          <w:szCs w:val="28"/>
-        </w:rPr>
-        <w:t>”</w:t>
-      </w:r>
-    </w:p>
-    <w:p>
-      <w:pPr>
-        <w:pStyle w:val="1"/>
-        <w:rPr>
-          <w:rFonts w:ascii="Times New Roman" w:eastAsia="BiauKai"/>
-          <w:sz w:val="28"/>
-          <w:szCs w:val="28"/>
-        </w:rPr>
-      </w:pPr>
-    </w:p>
-    <w:p>
-      <w:pPr>
-        <w:pStyle w:val="1"/>
-        <w:rPr>
-          <w:rFonts w:ascii="Times New Roman" w:eastAsia="BiauKai"/>
-          <w:sz w:val="28"/>
-          <w:szCs w:val="28"/>
-        </w:rPr>
-      </w:pPr>
-      <w:r>
-        <w:rPr>
-          <w:rFonts w:ascii="Times New Roman" w:eastAsia="BiauKai"/>
-          <w:sz w:val="28"/>
-          <w:szCs w:val="28"/>
-        </w:rPr>
-        <w:t>[1</w:t>
-      </w:r>
-      <w:r>
-        <w:rPr>
-          <w:rFonts w:ascii="Times New Roman" w:eastAsia="BiauKai"/>
-          <w:sz w:val="28"/>
-          <w:szCs w:val="28"/>
-        </w:rPr>
-        <w:t>3</w:t>
-      </w:r>
-      <w:r>
-        <w:rPr>
-          <w:rFonts w:ascii="Times New Roman" w:eastAsia="BiauKai" w:hint="eastAsia"/>
-          <w:sz w:val="28"/>
-          <w:szCs w:val="28"/>
-        </w:rPr>
-        <w:t>]</w:t>
-      </w:r>
-      <w:r>
-        <w:rPr>
-          <w:rFonts w:ascii="Times New Roman" w:eastAsia="BiauKai"/>
-          <w:sz w:val="28"/>
-          <w:szCs w:val="28"/>
-        </w:rPr>
-        <w:t xml:space="preserve"> </w:t>
-      </w:r>
-      <w:proofErr w:type="spellStart"/>
-      <w:r>
-        <w:rPr>
-          <w:rFonts w:ascii="Times New Roman" w:eastAsia="BiauKai"/>
-          <w:sz w:val="28"/>
-          <w:szCs w:val="28"/>
-        </w:rPr>
-        <w:t>Petar</w:t>
-      </w:r>
-      <w:proofErr w:type="spellEnd"/>
-      <w:r>
-        <w:rPr>
-          <w:rFonts w:ascii="Times New Roman" w:eastAsia="BiauKai"/>
-          <w:sz w:val="28"/>
-          <w:szCs w:val="28"/>
-        </w:rPr>
-        <w:t xml:space="preserve"> </w:t>
-      </w:r>
-      <w:proofErr w:type="spellStart"/>
-      <w:r>
-        <w:rPr>
-          <w:rFonts w:ascii="Times New Roman" w:eastAsia="BiauKai"/>
-          <w:sz w:val="28"/>
-          <w:szCs w:val="28"/>
-        </w:rPr>
-        <w:t>Veličković</w:t>
-      </w:r>
-      <w:proofErr w:type="spellEnd"/>
-      <w:r>
-        <w:rPr>
-          <w:rFonts w:ascii="Times New Roman" w:eastAsia="BiauKai"/>
-          <w:sz w:val="28"/>
-          <w:szCs w:val="28"/>
-        </w:rPr>
-        <w:t xml:space="preserve">, </w:t>
-      </w:r>
-      <w:proofErr w:type="spellStart"/>
-      <w:r>
-        <w:rPr>
-          <w:rFonts w:ascii="Times New Roman" w:eastAsia="BiauKai"/>
-          <w:sz w:val="28"/>
-          <w:szCs w:val="28"/>
-        </w:rPr>
-        <w:t>Guillem</w:t>
-      </w:r>
-      <w:proofErr w:type="spellEnd"/>
-      <w:r>
-        <w:rPr>
-          <w:rFonts w:ascii="Times New Roman" w:eastAsia="BiauKai"/>
-          <w:sz w:val="28"/>
-          <w:szCs w:val="28"/>
-        </w:rPr>
-        <w:t xml:space="preserve"> </w:t>
-      </w:r>
-      <w:proofErr w:type="spellStart"/>
-      <w:r>
-        <w:rPr>
-          <w:rFonts w:ascii="Times New Roman" w:eastAsia="BiauKai"/>
-          <w:sz w:val="28"/>
-          <w:szCs w:val="28"/>
-        </w:rPr>
-        <w:t>Cucurull</w:t>
-      </w:r>
-      <w:proofErr w:type="spellEnd"/>
-      <w:r>
-        <w:rPr>
-          <w:rFonts w:ascii="Times New Roman" w:eastAsia="BiauKai"/>
-          <w:sz w:val="28"/>
-          <w:szCs w:val="28"/>
-        </w:rPr>
-        <w:t xml:space="preserve">, </w:t>
-      </w:r>
-      <w:proofErr w:type="spellStart"/>
-      <w:r>
-        <w:rPr>
-          <w:rFonts w:ascii="Times New Roman" w:eastAsia="BiauKai"/>
-          <w:sz w:val="28"/>
-          <w:szCs w:val="28"/>
-        </w:rPr>
-        <w:t>Arantxa</w:t>
-      </w:r>
-      <w:proofErr w:type="spellEnd"/>
-      <w:r>
-        <w:rPr>
-          <w:rFonts w:ascii="Times New Roman" w:eastAsia="BiauKai"/>
-          <w:sz w:val="28"/>
-          <w:szCs w:val="28"/>
-        </w:rPr>
-        <w:t xml:space="preserve"> Casanova, Adriana Romero, Pietro </w:t>
-      </w:r>
-      <w:proofErr w:type="spellStart"/>
-      <w:r>
-        <w:rPr>
-          <w:rFonts w:ascii="Times New Roman" w:eastAsia="BiauKai"/>
-          <w:sz w:val="28"/>
-          <w:szCs w:val="28"/>
-        </w:rPr>
-        <w:t>Liò</w:t>
-      </w:r>
-      <w:proofErr w:type="spellEnd"/>
-      <w:r>
-        <w:rPr>
-          <w:rFonts w:ascii="Times New Roman" w:eastAsia="BiauKai"/>
-          <w:sz w:val="28"/>
-          <w:szCs w:val="28"/>
-        </w:rPr>
-        <w:t xml:space="preserve">, </w:t>
-      </w:r>
-      <w:proofErr w:type="spellStart"/>
-      <w:r>
-        <w:rPr>
-          <w:rFonts w:ascii="Times New Roman" w:eastAsia="BiauKai"/>
-          <w:sz w:val="28"/>
-          <w:szCs w:val="28"/>
-        </w:rPr>
-        <w:t>Yoshua</w:t>
-      </w:r>
-      <w:proofErr w:type="spellEnd"/>
-      <w:r>
-        <w:rPr>
-          <w:rFonts w:ascii="Times New Roman" w:eastAsia="BiauKai"/>
-          <w:sz w:val="28"/>
-          <w:szCs w:val="28"/>
-        </w:rPr>
-        <w:t xml:space="preserve"> </w:t>
-      </w:r>
-      <w:proofErr w:type="spellStart"/>
-      <w:r>
-        <w:rPr>
-          <w:rFonts w:ascii="Times New Roman" w:eastAsia="BiauKai"/>
-          <w:sz w:val="28"/>
-          <w:szCs w:val="28"/>
-        </w:rPr>
-        <w:t>Bengio</w:t>
-      </w:r>
-      <w:proofErr w:type="spellEnd"/>
-      <w:r>
-        <w:rPr>
-          <w:rFonts w:ascii="Times New Roman" w:eastAsia="BiauKai"/>
-          <w:sz w:val="28"/>
-          <w:szCs w:val="28"/>
-        </w:rPr>
-        <w:t>, “</w:t>
-      </w:r>
-      <w:r>
-        <w:rPr>
-          <w:rFonts w:ascii="Times New Roman" w:eastAsia="BiauKai"/>
-          <w:sz w:val="28"/>
-          <w:szCs w:val="28"/>
-        </w:rPr>
-        <w:t>Graph Attention Networks</w:t>
-      </w:r>
-      <w:r>
-        <w:rPr>
-          <w:rFonts w:ascii="Times New Roman" w:eastAsia="BiauKai"/>
-          <w:sz w:val="28"/>
-          <w:szCs w:val="28"/>
-        </w:rPr>
-        <w:t>”</w:t>
-      </w:r>
-    </w:p>
-    <w:p>
-      <w:pPr>
-        <w:pStyle w:val="1"/>
-        <w:rPr>
-          <w:rFonts w:ascii="Times New Roman" w:eastAsia="BiauKai"/>
-          <w:sz w:val="28"/>
-          <w:szCs w:val="28"/>
-        </w:rPr>
-      </w:pPr>
-    </w:p>
-    <w:p>
-      <w:pPr>
-        <w:pStyle w:val="1"/>
-        <w:rPr>
-          <w:rFonts w:ascii="Times New Roman" w:eastAsia="BiauKai"/>
-          <w:sz w:val="28"/>
-          <w:szCs w:val="28"/>
-        </w:rPr>
-      </w:pPr>
-      <w:r>
-        <w:rPr>
-          <w:rFonts w:ascii="Times New Roman" w:eastAsia="BiauKai"/>
-          <w:sz w:val="28"/>
-          <w:szCs w:val="28"/>
-        </w:rPr>
-        <w:lastRenderedPageBreak/>
-        <w:t xml:space="preserve">[14] </w:t>
-      </w:r>
-      <w:r>
-        <w:rPr>
-          <w:rFonts w:ascii="Times New Roman" w:eastAsia="BiauKai"/>
-          <w:sz w:val="28"/>
-          <w:szCs w:val="28"/>
-        </w:rPr>
-        <w:t xml:space="preserve">Fei Wang, </w:t>
-      </w:r>
-      <w:proofErr w:type="spellStart"/>
-      <w:r>
-        <w:rPr>
-          <w:rFonts w:ascii="Times New Roman" w:eastAsia="BiauKai"/>
-          <w:sz w:val="28"/>
-          <w:szCs w:val="28"/>
-        </w:rPr>
-        <w:t>Mengqing</w:t>
-      </w:r>
-      <w:proofErr w:type="spellEnd"/>
-      <w:r>
-        <w:rPr>
-          <w:rFonts w:ascii="Times New Roman" w:eastAsia="BiauKai"/>
-          <w:sz w:val="28"/>
-          <w:szCs w:val="28"/>
-        </w:rPr>
-        <w:t xml:space="preserve"> Jiang, Chen Qian, </w:t>
-      </w:r>
-      <w:proofErr w:type="spellStart"/>
-      <w:r>
-        <w:rPr>
-          <w:rFonts w:ascii="Times New Roman" w:eastAsia="BiauKai"/>
-          <w:sz w:val="28"/>
-          <w:szCs w:val="28"/>
-        </w:rPr>
-        <w:t>Shuo</w:t>
-      </w:r>
-      <w:proofErr w:type="spellEnd"/>
-      <w:r>
-        <w:rPr>
-          <w:rFonts w:ascii="Times New Roman" w:eastAsia="BiauKai"/>
-          <w:sz w:val="28"/>
-          <w:szCs w:val="28"/>
-        </w:rPr>
-        <w:t xml:space="preserve"> Yang, Cheng Li, </w:t>
-      </w:r>
-      <w:proofErr w:type="spellStart"/>
-      <w:r>
-        <w:rPr>
-          <w:rFonts w:ascii="Times New Roman" w:eastAsia="BiauKai"/>
-          <w:sz w:val="28"/>
-          <w:szCs w:val="28"/>
-        </w:rPr>
-        <w:t>Honggang</w:t>
-      </w:r>
-      <w:proofErr w:type="spellEnd"/>
-      <w:r>
-        <w:rPr>
-          <w:rFonts w:ascii="Times New Roman" w:eastAsia="BiauKai"/>
-          <w:sz w:val="28"/>
-          <w:szCs w:val="28"/>
-        </w:rPr>
-        <w:t xml:space="preserve"> Zhang, </w:t>
-      </w:r>
-      <w:proofErr w:type="spellStart"/>
-      <w:r>
-        <w:rPr>
-          <w:rFonts w:ascii="Times New Roman" w:eastAsia="BiauKai"/>
-          <w:sz w:val="28"/>
-          <w:szCs w:val="28"/>
-        </w:rPr>
-        <w:t>Xiaogang</w:t>
-      </w:r>
-      <w:proofErr w:type="spellEnd"/>
-      <w:r>
-        <w:rPr>
-          <w:rFonts w:ascii="Times New Roman" w:eastAsia="BiauKai"/>
-          <w:sz w:val="28"/>
-          <w:szCs w:val="28"/>
-        </w:rPr>
-        <w:t xml:space="preserve"> Wang, </w:t>
-      </w:r>
-      <w:proofErr w:type="spellStart"/>
-      <w:r>
-        <w:rPr>
-          <w:rFonts w:ascii="Times New Roman" w:eastAsia="BiauKai"/>
-          <w:sz w:val="28"/>
-          <w:szCs w:val="28"/>
-        </w:rPr>
-        <w:t>Xiaoou</w:t>
-      </w:r>
-      <w:proofErr w:type="spellEnd"/>
-      <w:r>
-        <w:rPr>
-          <w:rFonts w:ascii="Times New Roman" w:eastAsia="BiauKai"/>
-          <w:sz w:val="28"/>
-          <w:szCs w:val="28"/>
-        </w:rPr>
-        <w:t xml:space="preserve"> Tang</w:t>
-      </w:r>
-      <w:r>
-        <w:rPr>
-          <w:rFonts w:ascii="Times New Roman" w:eastAsia="BiauKai"/>
-          <w:sz w:val="28"/>
-          <w:szCs w:val="28"/>
-        </w:rPr>
-        <w:t>,</w:t>
-      </w:r>
-      <w:r>
-        <w:rPr>
-          <w:rFonts w:ascii="Times New Roman" w:eastAsia="BiauKai" w:hint="eastAsia"/>
-          <w:sz w:val="28"/>
-          <w:szCs w:val="28"/>
-        </w:rPr>
-        <w:t xml:space="preserve"> </w:t>
-      </w:r>
-      <w:r>
-        <w:rPr>
-          <w:rFonts w:ascii="Times New Roman" w:eastAsia="BiauKai"/>
-          <w:sz w:val="28"/>
-          <w:szCs w:val="28"/>
-        </w:rPr>
-        <w:t>“</w:t>
-      </w:r>
-      <w:r>
-        <w:rPr>
-          <w:rFonts w:ascii="Times New Roman" w:eastAsia="BiauKai"/>
-          <w:sz w:val="28"/>
-          <w:szCs w:val="28"/>
-        </w:rPr>
-        <w:t>Residual Attention Network for Image Classification</w:t>
-      </w:r>
-      <w:r>
-        <w:rPr>
-          <w:rFonts w:ascii="Times New Roman" w:eastAsia="BiauKai"/>
-          <w:sz w:val="28"/>
-          <w:szCs w:val="28"/>
-        </w:rPr>
-        <w:t>”</w:t>
-      </w:r>
-    </w:p>
-    <w:p>
-      <w:pPr>
-        <w:pStyle w:val="1"/>
-        <w:rPr>
-          <w:rFonts w:ascii="Times New Roman" w:eastAsia="BiauKai"/>
-          <w:sz w:val="28"/>
-          <w:szCs w:val="28"/>
-        </w:rPr>
-      </w:pPr>
-    </w:p>
-    <w:p>
-      <w:pPr>
-        <w:pStyle w:val="1"/>
-        <w:rPr>
-          <w:rFonts w:ascii="Times New Roman" w:eastAsia="BiauKai"/>
-          <w:sz w:val="28"/>
-          <w:szCs w:val="28"/>
-        </w:rPr>
-      </w:pPr>
-      <w:r>
-        <w:rPr>
-          <w:rFonts w:ascii="Times New Roman" w:eastAsia="BiauKai"/>
-          <w:sz w:val="28"/>
-          <w:szCs w:val="28"/>
-        </w:rPr>
-        <w:t xml:space="preserve">[15] </w:t>
-      </w:r>
-      <w:r>
-        <w:rPr>
-          <w:rFonts w:ascii="Times New Roman" w:eastAsia="BiauKai"/>
-          <w:sz w:val="28"/>
-          <w:szCs w:val="28"/>
-        </w:rPr>
-        <w:t xml:space="preserve">Ozan </w:t>
-      </w:r>
-      <w:proofErr w:type="spellStart"/>
-      <w:r>
-        <w:rPr>
-          <w:rFonts w:ascii="Times New Roman" w:eastAsia="BiauKai"/>
-          <w:sz w:val="28"/>
-          <w:szCs w:val="28"/>
-        </w:rPr>
-        <w:t>Oktay</w:t>
-      </w:r>
-      <w:proofErr w:type="spellEnd"/>
-      <w:r>
-        <w:rPr>
-          <w:rFonts w:ascii="Times New Roman" w:eastAsia="BiauKai"/>
-          <w:sz w:val="28"/>
-          <w:szCs w:val="28"/>
-        </w:rPr>
-        <w:t xml:space="preserve">, Jo </w:t>
-      </w:r>
-      <w:proofErr w:type="spellStart"/>
-      <w:r>
-        <w:rPr>
-          <w:rFonts w:ascii="Times New Roman" w:eastAsia="BiauKai"/>
-          <w:sz w:val="28"/>
-          <w:szCs w:val="28"/>
-        </w:rPr>
-        <w:t>Schlemper</w:t>
-      </w:r>
-      <w:proofErr w:type="spellEnd"/>
-      <w:r>
-        <w:rPr>
-          <w:rFonts w:ascii="Times New Roman" w:eastAsia="BiauKai"/>
-          <w:sz w:val="28"/>
-          <w:szCs w:val="28"/>
-        </w:rPr>
-        <w:t xml:space="preserve">, </w:t>
-      </w:r>
-      <w:proofErr w:type="spellStart"/>
-      <w:r>
-        <w:rPr>
-          <w:rFonts w:ascii="Times New Roman" w:eastAsia="BiauKai"/>
-          <w:sz w:val="28"/>
-          <w:szCs w:val="28"/>
-        </w:rPr>
-        <w:t>Loic</w:t>
-      </w:r>
-      <w:proofErr w:type="spellEnd"/>
-      <w:r>
-        <w:rPr>
-          <w:rFonts w:ascii="Times New Roman" w:eastAsia="BiauKai"/>
-          <w:sz w:val="28"/>
-          <w:szCs w:val="28"/>
-        </w:rPr>
-        <w:t xml:space="preserve"> Le </w:t>
-      </w:r>
-      <w:proofErr w:type="spellStart"/>
-      <w:r>
-        <w:rPr>
-          <w:rFonts w:ascii="Times New Roman" w:eastAsia="BiauKai"/>
-          <w:sz w:val="28"/>
-          <w:szCs w:val="28"/>
-        </w:rPr>
-        <w:t>Folgoc</w:t>
-      </w:r>
-      <w:proofErr w:type="spellEnd"/>
-      <w:r>
-        <w:rPr>
-          <w:rFonts w:ascii="Times New Roman" w:eastAsia="BiauKai"/>
-          <w:sz w:val="28"/>
-          <w:szCs w:val="28"/>
-        </w:rPr>
-        <w:t xml:space="preserve">, Matthew Lee, Mattias Heinrich, Kazunari Misawa, </w:t>
-      </w:r>
-      <w:proofErr w:type="spellStart"/>
-      <w:r>
-        <w:rPr>
-          <w:rFonts w:ascii="Times New Roman" w:eastAsia="BiauKai"/>
-          <w:sz w:val="28"/>
-          <w:szCs w:val="28"/>
-        </w:rPr>
-        <w:t>Kensaku</w:t>
-      </w:r>
-      <w:proofErr w:type="spellEnd"/>
-      <w:r>
-        <w:rPr>
-          <w:rFonts w:ascii="Times New Roman" w:eastAsia="BiauKai"/>
-          <w:sz w:val="28"/>
-          <w:szCs w:val="28"/>
-        </w:rPr>
-        <w:t xml:space="preserve"> Mori, Steven McDonagh, Nils Y </w:t>
-      </w:r>
-      <w:proofErr w:type="spellStart"/>
-      <w:r>
-        <w:rPr>
-          <w:rFonts w:ascii="Times New Roman" w:eastAsia="BiauKai"/>
-          <w:sz w:val="28"/>
-          <w:szCs w:val="28"/>
-        </w:rPr>
-        <w:t>Hammerla</w:t>
-      </w:r>
-      <w:proofErr w:type="spellEnd"/>
-      <w:r>
-        <w:rPr>
-          <w:rFonts w:ascii="Times New Roman" w:eastAsia="BiauKai"/>
-          <w:sz w:val="28"/>
-          <w:szCs w:val="28"/>
-        </w:rPr>
-        <w:t xml:space="preserve">, Bernhard </w:t>
-      </w:r>
-      <w:proofErr w:type="spellStart"/>
-      <w:r>
-        <w:rPr>
-          <w:rFonts w:ascii="Times New Roman" w:eastAsia="BiauKai"/>
-          <w:sz w:val="28"/>
-          <w:szCs w:val="28"/>
-        </w:rPr>
-        <w:t>Kainz</w:t>
-      </w:r>
-      <w:proofErr w:type="spellEnd"/>
-      <w:r>
-        <w:rPr>
-          <w:rFonts w:ascii="Times New Roman" w:eastAsia="BiauKai"/>
-          <w:sz w:val="28"/>
-          <w:szCs w:val="28"/>
-        </w:rPr>
-        <w:t xml:space="preserve">, Ben </w:t>
-      </w:r>
-      <w:proofErr w:type="spellStart"/>
-      <w:r>
-        <w:rPr>
-          <w:rFonts w:ascii="Times New Roman" w:eastAsia="BiauKai"/>
-          <w:sz w:val="28"/>
-          <w:szCs w:val="28"/>
-        </w:rPr>
-        <w:t>Glocker</w:t>
-      </w:r>
-      <w:proofErr w:type="spellEnd"/>
-      <w:r>
-        <w:rPr>
-          <w:rFonts w:ascii="Times New Roman" w:eastAsia="BiauKai"/>
-          <w:sz w:val="28"/>
-          <w:szCs w:val="28"/>
-        </w:rPr>
-        <w:t xml:space="preserve">, Daniel </w:t>
-      </w:r>
-      <w:proofErr w:type="spellStart"/>
-      <w:r>
-        <w:rPr>
-          <w:rFonts w:ascii="Times New Roman" w:eastAsia="BiauKai"/>
-          <w:sz w:val="28"/>
-          <w:szCs w:val="28"/>
-        </w:rPr>
-        <w:t>Rueckert</w:t>
-      </w:r>
-      <w:proofErr w:type="spellEnd"/>
-      <w:r>
-        <w:rPr>
-          <w:rFonts w:ascii="Times New Roman" w:eastAsia="BiauKai"/>
-          <w:sz w:val="28"/>
-          <w:szCs w:val="28"/>
-        </w:rPr>
-        <w:t>, “</w:t>
-      </w:r>
-      <w:r>
-        <w:rPr>
-          <w:rFonts w:ascii="Times New Roman" w:eastAsia="BiauKai"/>
-          <w:sz w:val="28"/>
-          <w:szCs w:val="28"/>
-        </w:rPr>
-        <w:t>Attention U-Net: Learning Where to Look for the Pancreas</w:t>
-      </w:r>
-      <w:r>
-        <w:rPr>
-          <w:rFonts w:ascii="Times New Roman" w:eastAsia="BiauKai"/>
-          <w:sz w:val="28"/>
-          <w:szCs w:val="28"/>
-        </w:rPr>
-        <w:t>”</w:t>
-      </w:r>
-    </w:p>
-    <w:p>
-      <w:pPr>
-        <w:pStyle w:val="1"/>
-        <w:rPr>
-          <w:rFonts w:ascii="Times New Roman" w:eastAsia="BiauKai"/>
-          <w:sz w:val="28"/>
-          <w:szCs w:val="28"/>
-        </w:rPr>
-      </w:pPr>
-    </w:p>
-    <w:p>
-      <w:pPr>
-        <w:pStyle w:val="1"/>
-        <w:rPr>
-          <w:rFonts w:ascii="Times New Roman" w:eastAsia="BiauKai"/>
-          <w:sz w:val="28"/>
-          <w:szCs w:val="28"/>
-        </w:rPr>
-      </w:pPr>
-      <w:r>
-        <w:rPr>
-          <w:rFonts w:ascii="Times New Roman" w:eastAsia="BiauKai"/>
-          <w:sz w:val="28"/>
-          <w:szCs w:val="28"/>
-        </w:rPr>
-        <w:t xml:space="preserve">[16] </w:t>
-      </w:r>
-      <w:r>
-        <w:rPr>
-          <w:rFonts w:ascii="Times New Roman" w:eastAsia="BiauKai"/>
-          <w:sz w:val="28"/>
-          <w:szCs w:val="28"/>
-        </w:rPr>
-        <w:t xml:space="preserve">Jonathan </w:t>
-      </w:r>
-      <w:proofErr w:type="spellStart"/>
-      <w:r>
-        <w:rPr>
-          <w:rFonts w:ascii="Times New Roman" w:eastAsia="BiauKai"/>
-          <w:sz w:val="28"/>
-          <w:szCs w:val="28"/>
-        </w:rPr>
-        <w:t>Tompson</w:t>
-      </w:r>
-      <w:proofErr w:type="spellEnd"/>
-      <w:r>
-        <w:rPr>
-          <w:rFonts w:ascii="Times New Roman" w:eastAsia="BiauKai"/>
-          <w:sz w:val="28"/>
-          <w:szCs w:val="28"/>
-        </w:rPr>
-        <w:t xml:space="preserve">, Ross </w:t>
-      </w:r>
-      <w:proofErr w:type="spellStart"/>
-      <w:r>
-        <w:rPr>
-          <w:rFonts w:ascii="Times New Roman" w:eastAsia="BiauKai"/>
-          <w:sz w:val="28"/>
-          <w:szCs w:val="28"/>
-        </w:rPr>
-        <w:t>Goroshin</w:t>
-      </w:r>
-      <w:proofErr w:type="spellEnd"/>
-      <w:r>
-        <w:rPr>
-          <w:rFonts w:ascii="Times New Roman" w:eastAsia="BiauKai"/>
-          <w:sz w:val="28"/>
-          <w:szCs w:val="28"/>
-        </w:rPr>
-        <w:t xml:space="preserve">, Arjun Jain, Yann </w:t>
-      </w:r>
-      <w:proofErr w:type="spellStart"/>
-      <w:r>
-        <w:rPr>
-          <w:rFonts w:ascii="Times New Roman" w:eastAsia="BiauKai"/>
-          <w:sz w:val="28"/>
-          <w:szCs w:val="28"/>
-        </w:rPr>
-        <w:t>LeCun</w:t>
-      </w:r>
-      <w:proofErr w:type="spellEnd"/>
-      <w:r>
-        <w:rPr>
-          <w:rFonts w:ascii="Times New Roman" w:eastAsia="BiauKai"/>
-          <w:sz w:val="28"/>
-          <w:szCs w:val="28"/>
-        </w:rPr>
-        <w:t xml:space="preserve">, Christoph </w:t>
-      </w:r>
-      <w:proofErr w:type="spellStart"/>
-      <w:r>
-        <w:rPr>
-          <w:rFonts w:ascii="Times New Roman" w:eastAsia="BiauKai"/>
-          <w:sz w:val="28"/>
-          <w:szCs w:val="28"/>
-        </w:rPr>
-        <w:t>Bregler</w:t>
-      </w:r>
-      <w:proofErr w:type="spellEnd"/>
-      <w:r>
-        <w:rPr>
-          <w:rFonts w:ascii="Times New Roman" w:eastAsia="BiauKai"/>
-          <w:sz w:val="28"/>
-          <w:szCs w:val="28"/>
-        </w:rPr>
-        <w:t xml:space="preserve"> New York University</w:t>
-      </w:r>
-      <w:r>
-        <w:rPr>
-          <w:rFonts w:ascii="Times New Roman" w:eastAsia="BiauKai"/>
-          <w:sz w:val="28"/>
-          <w:szCs w:val="28"/>
-        </w:rPr>
-        <w:t>,</w:t>
-      </w:r>
-      <w:r>
-        <w:rPr>
-          <w:rFonts w:ascii="Times New Roman" w:eastAsia="BiauKai" w:hint="eastAsia"/>
-          <w:sz w:val="28"/>
-          <w:szCs w:val="28"/>
-        </w:rPr>
-        <w:t xml:space="preserve"> </w:t>
-      </w:r>
-      <w:r>
-        <w:rPr>
-          <w:rFonts w:ascii="Times New Roman" w:eastAsia="BiauKai"/>
-          <w:sz w:val="28"/>
-          <w:szCs w:val="28"/>
-        </w:rPr>
-        <w:t>“</w:t>
-      </w:r>
-      <w:r>
-        <w:rPr>
-          <w:rFonts w:ascii="Times New Roman" w:eastAsia="BiauKai"/>
-          <w:sz w:val="28"/>
-          <w:szCs w:val="28"/>
-        </w:rPr>
-        <w:t>Efficient Object Localization Using Convolutional Networks</w:t>
-      </w:r>
-      <w:r>
-        <w:rPr>
-          <w:rFonts w:ascii="Times New Roman" w:eastAsia="BiauKai"/>
-          <w:sz w:val="28"/>
-          <w:szCs w:val="28"/>
-        </w:rPr>
-        <w:t>”</w:t>
-      </w:r>
-    </w:p>
-    <w:p>
-      <w:pPr>
-        <w:pStyle w:val="1"/>
-        <w:rPr>
-          <w:rFonts w:ascii="Times New Roman" w:eastAsia="BiauKai"/>
-          <w:sz w:val="28"/>
-          <w:szCs w:val="28"/>
-        </w:rPr>
-      </w:pPr>
-    </w:p>
-    <w:p>
-      <w:pPr>
-        <w:pStyle w:val="1"/>
-        <w:rPr>
-          <w:rFonts w:ascii="Times New Roman" w:eastAsia="BiauKai"/>
-          <w:sz w:val="28"/>
-          <w:szCs w:val="28"/>
-        </w:rPr>
-      </w:pPr>
-      <w:r>
-        <w:rPr>
-          <w:rFonts w:ascii="Times New Roman" w:eastAsia="BiauKai"/>
-          <w:sz w:val="28"/>
-          <w:szCs w:val="28"/>
-        </w:rPr>
-        <w:t>[1</w:t>
-      </w:r>
-      <w:r>
-        <w:rPr>
-          <w:rFonts w:ascii="Times New Roman" w:eastAsia="BiauKai"/>
-          <w:sz w:val="28"/>
-          <w:szCs w:val="28"/>
-        </w:rPr>
-        <w:t>7</w:t>
-      </w:r>
-      <w:r>
-        <w:rPr>
-          <w:rFonts w:ascii="Times New Roman" w:eastAsia="BiauKai"/>
-          <w:sz w:val="28"/>
-          <w:szCs w:val="28"/>
-        </w:rPr>
-        <w:t>]</w:t>
-      </w:r>
-      <w:r>
-        <w:t xml:space="preserve"> </w:t>
-      </w:r>
-      <w:r>
-        <w:rPr>
-          <w:rFonts w:ascii="Times New Roman" w:eastAsia="BiauKai"/>
-          <w:sz w:val="28"/>
-          <w:szCs w:val="28"/>
-        </w:rPr>
-        <w:t xml:space="preserve">Zhou Wang, Alan C. </w:t>
-      </w:r>
-      <w:proofErr w:type="spellStart"/>
-      <w:r>
-        <w:rPr>
-          <w:rFonts w:ascii="Times New Roman" w:eastAsia="BiauKai"/>
-          <w:sz w:val="28"/>
-          <w:szCs w:val="28"/>
-        </w:rPr>
-        <w:t>Bovik</w:t>
-      </w:r>
-      <w:proofErr w:type="spellEnd"/>
-      <w:r>
-        <w:rPr>
-          <w:rFonts w:ascii="Times New Roman" w:eastAsia="BiauKai"/>
-          <w:sz w:val="28"/>
-          <w:szCs w:val="28"/>
-        </w:rPr>
-        <w:t xml:space="preserve">, </w:t>
-      </w:r>
-      <w:r>
-        <w:rPr>
-          <w:rFonts w:ascii="Times New Roman" w:eastAsia="BiauKai" w:hint="eastAsia"/>
-          <w:sz w:val="28"/>
-          <w:szCs w:val="28"/>
-        </w:rPr>
-        <w:t>H</w:t>
-      </w:r>
-      <w:r>
-        <w:rPr>
-          <w:rFonts w:ascii="Times New Roman" w:eastAsia="BiauKai"/>
-          <w:sz w:val="28"/>
-          <w:szCs w:val="28"/>
-        </w:rPr>
-        <w:t xml:space="preserve">amid R. Sheikh, IEEE, and </w:t>
-      </w:r>
-      <w:proofErr w:type="spellStart"/>
-      <w:r>
-        <w:rPr>
-          <w:rFonts w:ascii="Times New Roman" w:eastAsia="BiauKai"/>
-          <w:sz w:val="28"/>
-          <w:szCs w:val="28"/>
-        </w:rPr>
-        <w:t>Eero</w:t>
-      </w:r>
-      <w:proofErr w:type="spellEnd"/>
-      <w:r>
-        <w:rPr>
-          <w:rFonts w:ascii="Times New Roman" w:eastAsia="BiauKai"/>
-          <w:sz w:val="28"/>
-          <w:szCs w:val="28"/>
-        </w:rPr>
-        <w:t xml:space="preserve"> P. </w:t>
-      </w:r>
-      <w:proofErr w:type="spellStart"/>
-      <w:r>
-        <w:rPr>
-          <w:rFonts w:ascii="Times New Roman" w:eastAsia="BiauKai"/>
-          <w:sz w:val="28"/>
-          <w:szCs w:val="28"/>
-        </w:rPr>
-        <w:t>Simoncelli</w:t>
-      </w:r>
-      <w:proofErr w:type="spellEnd"/>
-      <w:r>
-        <w:rPr>
-          <w:rFonts w:ascii="Times New Roman" w:eastAsia="BiauKai"/>
-          <w:sz w:val="28"/>
-          <w:szCs w:val="28"/>
-        </w:rPr>
-        <w:t>,</w:t>
-      </w:r>
-      <w:r>
-        <w:rPr>
-          <w:rFonts w:ascii="Times New Roman" w:eastAsia="BiauKai"/>
-          <w:sz w:val="28"/>
-          <w:szCs w:val="28"/>
-        </w:rPr>
-        <w:t xml:space="preserve"> “</w:t>
-      </w:r>
-      <w:r>
-        <w:rPr>
-          <w:rFonts w:ascii="Times New Roman" w:eastAsia="BiauKai"/>
-          <w:sz w:val="28"/>
-          <w:szCs w:val="28"/>
-        </w:rPr>
-        <w:t>Image Quality Assessment: From Error Visibility to Structural Similarity</w:t>
-      </w:r>
-      <w:r>
-        <w:rPr>
-          <w:rFonts w:ascii="Times New Roman" w:eastAsia="BiauKai"/>
-          <w:sz w:val="28"/>
-          <w:szCs w:val="28"/>
-        </w:rPr>
-        <w:t>”</w:t>
-      </w:r>
-    </w:p>
-    <w:p>
-      <w:pPr>
-        <w:pStyle w:val="1"/>
-        <w:rPr>
-          <w:rFonts w:ascii="Times New Roman" w:eastAsia="BiauKai"/>
-          <w:sz w:val="28"/>
-          <w:szCs w:val="28"/>
-        </w:rPr>
-      </w:pPr>
-    </w:p>
-    <w:p>
-      <w:pPr>
-        <w:pStyle w:val="1"/>
-        <w:rPr>
-          <w:rFonts w:ascii="Times New Roman" w:eastAsia="BiauKai"/>
-          <w:sz w:val="28"/>
-          <w:szCs w:val="28"/>
-        </w:rPr>
-      </w:pPr>
-      <w:r>
-        <w:rPr>
-          <w:rFonts w:ascii="Times New Roman" w:eastAsia="BiauKai"/>
-          <w:sz w:val="28"/>
-          <w:szCs w:val="28"/>
-        </w:rPr>
-        <w:t>[1</w:t>
-      </w:r>
-      <w:r>
-        <w:rPr>
-          <w:rFonts w:ascii="Times New Roman" w:eastAsia="BiauKai"/>
-          <w:sz w:val="28"/>
-          <w:szCs w:val="28"/>
-        </w:rPr>
-        <w:t>8</w:t>
-      </w:r>
-      <w:r>
-        <w:rPr>
-          <w:rFonts w:ascii="Times New Roman" w:eastAsia="BiauKai"/>
-          <w:sz w:val="28"/>
-          <w:szCs w:val="28"/>
-        </w:rPr>
-        <w:t xml:space="preserve">] </w:t>
-      </w:r>
-      <w:r>
-        <w:rPr>
-          <w:rFonts w:ascii="Times New Roman" w:eastAsia="BiauKai"/>
-          <w:sz w:val="28"/>
-          <w:szCs w:val="28"/>
-        </w:rPr>
-        <w:t xml:space="preserve">Zhou Wang1, </w:t>
-      </w:r>
-      <w:proofErr w:type="spellStart"/>
-      <w:r>
-        <w:rPr>
-          <w:rFonts w:ascii="Times New Roman" w:eastAsia="BiauKai"/>
-          <w:sz w:val="28"/>
-          <w:szCs w:val="28"/>
-        </w:rPr>
-        <w:t>Eero</w:t>
-      </w:r>
-      <w:proofErr w:type="spellEnd"/>
-      <w:r>
-        <w:rPr>
-          <w:rFonts w:ascii="Times New Roman" w:eastAsia="BiauKai"/>
-          <w:sz w:val="28"/>
-          <w:szCs w:val="28"/>
-        </w:rPr>
-        <w:t xml:space="preserve"> P. Simoncelli1 and Alan C. Bovik2</w:t>
-      </w:r>
-      <w:r>
-        <w:rPr>
-          <w:rFonts w:ascii="Times New Roman" w:eastAsia="BiauKai"/>
-          <w:sz w:val="28"/>
-          <w:szCs w:val="28"/>
-        </w:rPr>
-        <w:t>, “</w:t>
-      </w:r>
-      <w:r>
-        <w:rPr>
-          <w:rFonts w:ascii="Times New Roman" w:eastAsia="BiauKai"/>
-          <w:sz w:val="28"/>
-          <w:szCs w:val="28"/>
-        </w:rPr>
-        <w:t>MULTI-SCALE STRUCTURAL SIMILARITY FOR IMAGE QUALITY ASSESSMENT</w:t>
-      </w:r>
-      <w:r>
-        <w:rPr>
-          <w:rFonts w:ascii="Times New Roman" w:eastAsia="BiauKai"/>
-          <w:sz w:val="28"/>
-          <w:szCs w:val="28"/>
-        </w:rPr>
-        <w:t>”</w:t>
-      </w:r>
-    </w:p>
-    <w:p>
-      <w:pPr>
-        <w:pStyle w:val="1"/>
-        <w:rPr>
-          <w:rFonts w:ascii="Times New Roman" w:eastAsia="BiauKai"/>
-          <w:sz w:val="28"/>
-          <w:szCs w:val="28"/>
-        </w:rPr>
-      </w:pPr>
-    </w:p>
-    <w:p>
-      <w:pPr>
-        <w:pStyle w:val="1"/>
-        <w:rPr>
-          <w:rFonts w:ascii="Times New Roman" w:eastAsia="BiauKai"/>
-          <w:sz w:val="28"/>
-          <w:szCs w:val="28"/>
-        </w:rPr>
-      </w:pPr>
-      <w:r>
-        <w:rPr>
-          <w:rFonts w:ascii="Times New Roman" w:eastAsia="BiauKai"/>
-          <w:sz w:val="28"/>
-          <w:szCs w:val="28"/>
-        </w:rPr>
-        <w:t>[1</w:t>
-      </w:r>
-      <w:r>
-        <w:rPr>
-          <w:rFonts w:ascii="Times New Roman" w:eastAsia="BiauKai"/>
-          <w:sz w:val="28"/>
-          <w:szCs w:val="28"/>
-        </w:rPr>
-        <w:t>9</w:t>
-      </w:r>
-      <w:r>
-        <w:rPr>
-          <w:rFonts w:ascii="Times New Roman" w:eastAsia="BiauKai"/>
-          <w:sz w:val="28"/>
-          <w:szCs w:val="28"/>
-        </w:rPr>
-        <w:t xml:space="preserve">] </w:t>
-      </w:r>
-      <w:r>
-        <w:rPr>
-          <w:rFonts w:ascii="Times New Roman" w:eastAsia="BiauKai"/>
-          <w:sz w:val="28"/>
-          <w:szCs w:val="28"/>
-        </w:rPr>
-        <w:t>Ma Yi-de</w:t>
-      </w:r>
-      <w:r>
-        <w:rPr>
-          <w:rFonts w:ascii="Times New Roman" w:eastAsia="BiauKai"/>
-          <w:sz w:val="28"/>
-          <w:szCs w:val="28"/>
-        </w:rPr>
-        <w:t>,</w:t>
-      </w:r>
-      <w:r>
-        <w:rPr>
-          <w:rFonts w:ascii="Times New Roman" w:eastAsia="BiauKai"/>
-          <w:sz w:val="28"/>
-          <w:szCs w:val="28"/>
-        </w:rPr>
-        <w:t xml:space="preserve"> Liu Qing</w:t>
-      </w:r>
-      <w:r>
-        <w:rPr>
-          <w:rFonts w:ascii="Times New Roman" w:eastAsia="BiauKai"/>
-          <w:sz w:val="28"/>
-          <w:szCs w:val="28"/>
-        </w:rPr>
-        <w:t>,</w:t>
-      </w:r>
-      <w:r>
-        <w:rPr>
-          <w:rFonts w:ascii="Times New Roman" w:eastAsia="BiauKai"/>
-          <w:sz w:val="28"/>
-          <w:szCs w:val="28"/>
-        </w:rPr>
-        <w:t xml:space="preserve"> Qian </w:t>
-      </w:r>
-      <w:proofErr w:type="spellStart"/>
-      <w:r>
-        <w:rPr>
-          <w:rFonts w:ascii="Times New Roman" w:eastAsia="BiauKai"/>
-          <w:sz w:val="28"/>
-          <w:szCs w:val="28"/>
-        </w:rPr>
-        <w:t>Zhi</w:t>
-      </w:r>
-      <w:proofErr w:type="spellEnd"/>
-      <w:r>
-        <w:rPr>
-          <w:rFonts w:ascii="Times New Roman" w:eastAsia="BiauKai"/>
-          <w:sz w:val="28"/>
-          <w:szCs w:val="28"/>
-        </w:rPr>
-        <w:t>-bai</w:t>
-      </w:r>
-      <w:r>
-        <w:rPr>
-          <w:rFonts w:ascii="Times New Roman" w:eastAsia="BiauKai"/>
-          <w:sz w:val="28"/>
-          <w:szCs w:val="28"/>
-        </w:rPr>
-        <w:t>,</w:t>
-      </w:r>
-      <w:r>
-        <w:rPr>
-          <w:rFonts w:ascii="Times New Roman" w:eastAsia="BiauKai" w:hint="eastAsia"/>
-          <w:sz w:val="28"/>
-          <w:szCs w:val="28"/>
-        </w:rPr>
-        <w:t>“</w:t>
-      </w:r>
-      <w:r>
-        <w:rPr>
-          <w:rFonts w:ascii="Times New Roman" w:eastAsia="BiauKai"/>
-          <w:sz w:val="28"/>
-          <w:szCs w:val="28"/>
-        </w:rPr>
-        <w:t>Automated image segmentation using improved PCNN model based on cross-entropy</w:t>
-      </w:r>
-      <w:r>
-        <w:rPr>
-          <w:rFonts w:ascii="Times New Roman" w:eastAsia="BiauKai"/>
-          <w:sz w:val="28"/>
-          <w:szCs w:val="28"/>
-        </w:rPr>
-        <w:t>”</w:t>
-      </w:r>
-    </w:p>
-    <w:p>
-      <w:pPr>
-        <w:pStyle w:val="1"/>
-        <w:rPr>
-          <w:rFonts w:ascii="Times New Roman" w:eastAsia="BiauKai"/>
-          <w:sz w:val="28"/>
-          <w:szCs w:val="28"/>
-        </w:rPr>
-      </w:pPr>
-    </w:p>
-    <w:p>
-      <w:pPr>
-        <w:pStyle w:val="1"/>
-        <w:rPr>
-          <w:rFonts w:ascii="Times New Roman" w:eastAsia="BiauKai"/>
-          <w:sz w:val="28"/>
-          <w:szCs w:val="28"/>
-        </w:rPr>
-      </w:pPr>
-      <w:r>
-        <w:rPr>
-          <w:rFonts w:ascii="Times New Roman" w:eastAsia="BiauKai"/>
-          <w:sz w:val="28"/>
-          <w:szCs w:val="28"/>
-        </w:rPr>
-        <w:t xml:space="preserve">[20] </w:t>
-      </w:r>
-      <w:r>
-        <w:rPr>
-          <w:rFonts w:ascii="Times New Roman" w:eastAsia="BiauKai"/>
-          <w:sz w:val="28"/>
-          <w:szCs w:val="28"/>
-        </w:rPr>
-        <w:t xml:space="preserve">Thomas L. A. van den Heuvel, Dagmar de Bruijn, Chris L. de Korte and Bram van </w:t>
-      </w:r>
-      <w:proofErr w:type="spellStart"/>
-      <w:r>
-        <w:rPr>
-          <w:rFonts w:ascii="Times New Roman" w:eastAsia="BiauKai"/>
-          <w:sz w:val="28"/>
-          <w:szCs w:val="28"/>
-        </w:rPr>
-        <w:t>Ginneken</w:t>
-      </w:r>
-      <w:proofErr w:type="spellEnd"/>
-      <w:r>
-        <w:rPr>
-          <w:rFonts w:ascii="Times New Roman" w:eastAsia="BiauKai"/>
-          <w:sz w:val="28"/>
-          <w:szCs w:val="28"/>
-        </w:rPr>
-        <w:t xml:space="preserve">. Automated measurement of fetal head circumference using 2D ultrasound images. </w:t>
-      </w:r>
-      <w:proofErr w:type="spellStart"/>
-      <w:r>
-        <w:rPr>
-          <w:rFonts w:ascii="Times New Roman" w:eastAsia="BiauKai"/>
-          <w:sz w:val="28"/>
-          <w:szCs w:val="28"/>
-        </w:rPr>
-        <w:t>PloS</w:t>
-      </w:r>
-      <w:proofErr w:type="spellEnd"/>
-      <w:r>
-        <w:rPr>
-          <w:rFonts w:ascii="Times New Roman" w:eastAsia="BiauKai"/>
-          <w:sz w:val="28"/>
-          <w:szCs w:val="28"/>
-        </w:rPr>
         <w:t xml:space="preserve"> one, 13.8 (2018): e0200412.</w:t>
       </w:r>
     </w:p>
     <w:sectPr>
-      <w:footerReference w:type="even" r:id="rId14"/>
-      <w:footerReference w:type="default" r:id="rId15"/>
+      <w:footerReference w:type="even" r:id="rId16"/>
+      <w:footerReference w:type="default" r:id="rId17"/>
       <w:pgSz w:w="11906" w:h="16838" w:code="9"/>
       <w:pgMar w:top="2268" w:right="907" w:bottom="1701" w:left="1134" w:header="720" w:footer="720" w:gutter="0"/>
       <w:cols w:space="720"/>
@@ -21028,6 +26405,92 @@
     </w:lvl>
   </w:abstractNum>
   <w:abstractNum w:abstractNumId="29" w15:restartNumberingAfterBreak="0">
+    <w:nsid w:val="7B647A0C"/>
+    <w:multiLevelType w:val="hybridMultilevel"/>
+    <w:tmpl w:val="E7FC69EE"/>
+    <w:lvl w:ilvl="0" w:tplc="0409000F">
+      <w:start w:val="1"/>
+      <w:numFmt w:val="decimal"/>
+      <w:lvlText w:val="%1."/>
+      <w:lvlJc w:val="left"/>
+      <w:pPr>
+        <w:ind w:left="720" w:hanging="360"/>
+      </w:pPr>
+    </w:lvl>
+    <w:lvl w:ilvl="1" w:tplc="04090019" w:tentative="1">
+      <w:start w:val="1"/>
+      <w:numFmt w:val="lowerLetter"/>
+      <w:lvlText w:val="%2."/>
+      <w:lvlJc w:val="left"/>
+      <w:pPr>
+        <w:ind w:left="1440" w:hanging="360"/>
+      </w:pPr>
+    </w:lvl>
+    <w:lvl w:ilvl="2" w:tplc="0409001B" w:tentative="1">
+      <w:start w:val="1"/>
+      <w:numFmt w:val="lowerRoman"/>
+      <w:lvlText w:val="%3."/>
+      <w:lvlJc w:val="right"/>
+      <w:pPr>
+        <w:ind w:left="2160" w:hanging="180"/>
+      </w:pPr>
+    </w:lvl>
+    <w:lvl w:ilvl="3" w:tplc="0409000F" w:tentative="1">
+      <w:start w:val="1"/>
+      <w:numFmt w:val="decimal"/>
+      <w:lvlText w:val="%4."/>
+      <w:lvlJc w:val="left"/>
+      <w:pPr>
+        <w:ind w:left="2880" w:hanging="360"/>
+      </w:pPr>
+    </w:lvl>
+    <w:lvl w:ilvl="4" w:tplc="04090019" w:tentative="1">
+      <w:start w:val="1"/>
+      <w:numFmt w:val="lowerLetter"/>
+      <w:lvlText w:val="%5."/>
+      <w:lvlJc w:val="left"/>
+      <w:pPr>
+        <w:ind w:left="3600" w:hanging="360"/>
+      </w:pPr>
+    </w:lvl>
+    <w:lvl w:ilvl="5" w:tplc="0409001B" w:tentative="1">
+      <w:start w:val="1"/>
+      <w:numFmt w:val="lowerRoman"/>
+      <w:lvlText w:val="%6."/>
+      <w:lvlJc w:val="right"/>
+      <w:pPr>
+        <w:ind w:left="4320" w:hanging="180"/>
+      </w:pPr>
+    </w:lvl>
+    <w:lvl w:ilvl="6" w:tplc="0409000F" w:tentative="1">
+      <w:start w:val="1"/>
+      <w:numFmt w:val="decimal"/>
+      <w:lvlText w:val="%7."/>
+      <w:lvlJc w:val="left"/>
+      <w:pPr>
+        <w:ind w:left="5040" w:hanging="360"/>
+      </w:pPr>
+    </w:lvl>
+    <w:lvl w:ilvl="7" w:tplc="04090019" w:tentative="1">
+      <w:start w:val="1"/>
+      <w:numFmt w:val="lowerLetter"/>
+      <w:lvlText w:val="%8."/>
+      <w:lvlJc w:val="left"/>
+      <w:pPr>
+        <w:ind w:left="5760" w:hanging="360"/>
+      </w:pPr>
+    </w:lvl>
+    <w:lvl w:ilvl="8" w:tplc="0409001B" w:tentative="1">
+      <w:start w:val="1"/>
+      <w:numFmt w:val="lowerRoman"/>
+      <w:lvlText w:val="%9."/>
+      <w:lvlJc w:val="right"/>
+      <w:pPr>
+        <w:ind w:left="6480" w:hanging="180"/>
+      </w:pPr>
+    </w:lvl>
+  </w:abstractNum>
+  <w:abstractNum w:abstractNumId="30" w15:restartNumberingAfterBreak="0">
     <w:nsid w:val="7C884B07"/>
     <w:multiLevelType w:val="singleLevel"/>
     <w:tmpl w:val="67FA7272"/>
@@ -21049,7 +26512,7 @@
       </w:rPr>
     </w:lvl>
   </w:abstractNum>
-  <w:abstractNum w:abstractNumId="30" w15:restartNumberingAfterBreak="0">
+  <w:abstractNum w:abstractNumId="31" w15:restartNumberingAfterBreak="0">
     <w:nsid w:val="7EA14B45"/>
     <w:multiLevelType w:val="singleLevel"/>
     <w:tmpl w:val="94BA1C02"/>
@@ -21081,7 +26544,7 @@
     <w:abstractNumId w:val="2"/>
   </w:num>
   <w:num w:numId="4">
-    <w:abstractNumId w:val="29"/>
+    <w:abstractNumId w:val="30"/>
   </w:num>
   <w:num w:numId="5">
     <w:abstractNumId w:val="20"/>
@@ -21130,7 +26593,7 @@
     <w:abstractNumId w:val="24"/>
   </w:num>
   <w:num w:numId="14">
-    <w:abstractNumId w:val="30"/>
+    <w:abstractNumId w:val="31"/>
   </w:num>
   <w:num w:numId="15">
     <w:abstractNumId w:val="26"/>
@@ -21204,6 +26667,9 @@
   </w:num>
   <w:num w:numId="32">
     <w:abstractNumId w:val="27"/>
+  </w:num>
+  <w:num w:numId="33">
+    <w:abstractNumId w:val="29"/>
   </w:num>
 </w:numbering>
 </file>
@@ -21938,6 +27404,17 @@
       <w:u w:val="single"/>
     </w:rPr>
   </w:style>
+  <w:style w:type="paragraph" w:styleId="ListParagraph">
+    <w:name w:val="List Paragraph"/>
+    <w:basedOn w:val="Normal"/>
+    <w:uiPriority w:val="34"/>
+    <w:qFormat/>
+    <w:rsid w:val="00114D1F"/>
+    <w:pPr>
+      <w:ind w:left="720"/>
+      <w:contextualSpacing/>
+    </w:pPr>
+  </w:style>
 </w:styles>
 </file>
 

--- a/Paper.docx
+++ b/Paper.docx
@@ -2780,7 +2780,7 @@
       <w:pPr>
         <w:pStyle w:val="1"/>
         <w:rPr>
-          <w:rFonts w:ascii="BiauKai" w:eastAsia="BiauKai" w:hAnsi="BiauKai" w:hint="eastAsia"/>
+          <w:rFonts w:ascii="BiauKai" w:eastAsia="BiauKai" w:hAnsi="BiauKai"/>
           <w:szCs w:val="24"/>
         </w:rPr>
       </w:pPr>
@@ -3028,7 +3028,7 @@
         <w:spacing w:line="240" w:lineRule="auto"/>
         <w:textAlignment w:val="auto"/>
         <w:rPr>
-          <w:rFonts w:ascii="BiauKai" w:eastAsia="BiauKai" w:hAnsi="BiauKai" w:hint="eastAsia"/>
+          <w:rFonts w:ascii="BiauKai" w:eastAsia="BiauKai" w:hAnsi="BiauKai"/>
           <w:sz w:val="24"/>
           <w:szCs w:val="24"/>
         </w:rPr>
@@ -5587,7 +5587,7 @@
         <w:spacing w:line="240" w:lineRule="auto"/>
         <w:textAlignment w:val="auto"/>
         <w:rPr>
-          <w:rFonts w:ascii="BiauKai" w:eastAsia="BiauKai" w:hAnsi="BiauKai" w:hint="eastAsia"/>
+          <w:rFonts w:ascii="BiauKai" w:eastAsia="BiauKai" w:hAnsi="BiauKai"/>
           <w:sz w:val="24"/>
           <w:szCs w:val="24"/>
         </w:rPr>
@@ -9382,7 +9382,7 @@
         <w:spacing w:line="240" w:lineRule="auto"/>
         <w:textAlignment w:val="auto"/>
         <w:rPr>
-          <w:rFonts w:ascii="BiauKai" w:eastAsia="BiauKai" w:hAnsi="BiauKai" w:hint="eastAsia"/>
+          <w:rFonts w:ascii="BiauKai" w:eastAsia="BiauKai" w:hAnsi="BiauKai"/>
           <w:sz w:val="24"/>
           <w:szCs w:val="24"/>
         </w:rPr>
@@ -11172,8 +11172,196 @@
           <w:sz w:val="24"/>
           <w:szCs w:val="24"/>
         </w:rPr>
-        <w:t xml:space="preserve"> 來評估，結合BCE + MS-SSIM + DICE三種Loss function</w:t>
-      </w:r>
+        <w:t xml:space="preserve"> 來評估，</w:t>
+      </w:r>
+    </w:p>
+    <w:p>
+      <w:pPr>
+        <w:widowControl/>
+        <w:adjustRightInd/>
+        <w:spacing w:line="240" w:lineRule="auto"/>
+        <w:textAlignment w:val="auto"/>
+        <w:rPr>
+          <w:rFonts w:ascii="BiauKai" w:eastAsia="BiauKai" w:hAnsi="BiauKai"/>
+          <w:sz w:val="24"/>
+          <w:szCs w:val="24"/>
+        </w:rPr>
+      </w:pPr>
+      <w:r>
+        <w:rPr>
+          <w:rFonts w:ascii="BiauKai" w:eastAsia="BiauKai" w:hAnsi="BiauKai" w:hint="eastAsia"/>
+          <w:sz w:val="24"/>
+          <w:szCs w:val="24"/>
+        </w:rPr>
+        <w:t>結合</w:t>
+      </w:r>
+      <w:r>
+        <w:rPr>
+          <w:rFonts w:ascii="BiauKai" w:eastAsia="BiauKai" w:hAnsi="BiauKai" w:hint="eastAsia"/>
+          <w:sz w:val="24"/>
+          <w:szCs w:val="24"/>
+        </w:rPr>
+        <w:t xml:space="preserve"> </w:t>
+      </w:r>
+      <m:oMath>
+        <m:sSub>
+          <m:sSubPr>
+            <m:ctrlPr>
+              <w:rPr>
+                <w:rFonts w:ascii="Cambria Math" w:hAnsi="Cambria Math"/>
+                <w:i/>
+                <w:sz w:val="24"/>
+                <w:szCs w:val="24"/>
+              </w:rPr>
+            </m:ctrlPr>
+          </m:sSubPr>
+          <m:e>
+            <m:r>
+              <w:rPr>
+                <w:rFonts w:ascii="Cambria Math" w:hAnsi="Cambria Math"/>
+                <w:sz w:val="24"/>
+                <w:szCs w:val="24"/>
+              </w:rPr>
+              <m:t>loss</m:t>
+            </m:r>
+            <m:ctrlPr>
+              <w:rPr>
+                <w:rFonts w:ascii="Cambria Math" w:hAnsi="Cambria Math" w:hint="eastAsia"/>
+                <w:i/>
+                <w:sz w:val="24"/>
+                <w:szCs w:val="24"/>
+              </w:rPr>
+            </m:ctrlPr>
+          </m:e>
+          <m:sub>
+            <m:r>
+              <w:rPr>
+                <w:rFonts w:ascii="Cambria Math" w:hAnsi="Cambria Math"/>
+                <w:sz w:val="24"/>
+                <w:szCs w:val="24"/>
+              </w:rPr>
+              <m:t>Focal</m:t>
+            </m:r>
+            <m:ctrlPr>
+              <w:rPr>
+                <w:rFonts w:ascii="Cambria Math" w:hAnsi="Cambria Math" w:hint="eastAsia"/>
+                <w:i/>
+                <w:sz w:val="24"/>
+                <w:szCs w:val="24"/>
+              </w:rPr>
+            </m:ctrlPr>
+          </m:sub>
+        </m:sSub>
+        <m:r>
+          <w:rPr>
+            <w:rFonts w:ascii="Cambria Math" w:hAnsi="Cambria Math"/>
+            <w:sz w:val="24"/>
+            <w:szCs w:val="24"/>
+          </w:rPr>
+          <m:t>+</m:t>
+        </m:r>
+        <m:sSub>
+          <m:sSubPr>
+            <m:ctrlPr>
+              <w:rPr>
+                <w:rFonts w:ascii="Cambria Math" w:hAnsi="Cambria Math"/>
+                <w:i/>
+                <w:sz w:val="24"/>
+                <w:szCs w:val="24"/>
+              </w:rPr>
+            </m:ctrlPr>
+          </m:sSubPr>
+          <m:e>
+            <m:r>
+              <w:rPr>
+                <w:rFonts w:ascii="Cambria Math" w:hAnsi="Cambria Math"/>
+                <w:sz w:val="24"/>
+                <w:szCs w:val="24"/>
+              </w:rPr>
+              <m:t>loss</m:t>
+            </m:r>
+          </m:e>
+          <m:sub>
+            <m:r>
+              <w:rPr>
+                <w:rFonts w:ascii="Cambria Math" w:hAnsi="Cambria Math"/>
+                <w:sz w:val="24"/>
+                <w:szCs w:val="24"/>
+              </w:rPr>
+              <m:t>Ms-ssim</m:t>
+            </m:r>
+          </m:sub>
+        </m:sSub>
+        <m:r>
+          <w:rPr>
+            <w:rFonts w:ascii="Cambria Math" w:hAnsi="Cambria Math"/>
+            <w:sz w:val="24"/>
+            <w:szCs w:val="24"/>
+          </w:rPr>
+          <m:t>+</m:t>
+        </m:r>
+        <m:sSub>
+          <m:sSubPr>
+            <m:ctrlPr>
+              <w:rPr>
+                <w:rFonts w:ascii="Cambria Math" w:hAnsi="Cambria Math"/>
+                <w:i/>
+                <w:sz w:val="24"/>
+                <w:szCs w:val="24"/>
+              </w:rPr>
+            </m:ctrlPr>
+          </m:sSubPr>
+          <m:e>
+            <m:r>
+              <w:rPr>
+                <w:rFonts w:ascii="Cambria Math" w:hAnsi="Cambria Math"/>
+                <w:sz w:val="24"/>
+                <w:szCs w:val="24"/>
+              </w:rPr>
+              <m:t>loss</m:t>
+            </m:r>
+          </m:e>
+          <m:sub>
+            <m:r>
+              <w:rPr>
+                <w:rFonts w:ascii="Cambria Math" w:hAnsi="Cambria Math"/>
+                <w:sz w:val="24"/>
+                <w:szCs w:val="24"/>
+              </w:rPr>
+              <m:t>Dice</m:t>
+            </m:r>
+          </m:sub>
+        </m:sSub>
+      </m:oMath>
+      <w:r>
+        <w:rPr>
+          <w:rFonts w:ascii="BiauKai" w:eastAsia="BiauKai" w:hAnsi="BiauKai"/>
+          <w:sz w:val="24"/>
+          <w:szCs w:val="24"/>
+        </w:rPr>
+        <w:t xml:space="preserve"> </w:t>
+      </w:r>
+      <w:r>
+        <w:rPr>
+          <w:rFonts w:ascii="BiauKai" w:eastAsia="BiauKai" w:hAnsi="BiauKai" w:hint="eastAsia"/>
+          <w:sz w:val="24"/>
+          <w:szCs w:val="24"/>
+        </w:rPr>
+        <w:t>三種Loss function</w:t>
+      </w:r>
+    </w:p>
+    <w:p>
+      <w:pPr>
+        <w:widowControl/>
+        <w:adjustRightInd/>
+        <w:spacing w:line="240" w:lineRule="auto"/>
+        <w:textAlignment w:val="auto"/>
+        <w:rPr>
+          <w:rFonts w:ascii="BiauKai" w:eastAsia="BiauKai" w:hAnsi="BiauKai"/>
+          <w:sz w:val="24"/>
+          <w:szCs w:val="24"/>
+        </w:rPr>
+      </w:pPr>
     </w:p>
     <w:p>
       <w:pPr>
@@ -11631,6 +11819,19 @@
         </w:rPr>
         <w:t>SSIM亮度(luminance) 評估公式：</w:t>
       </w:r>
+    </w:p>
+    <w:p>
+      <w:pPr>
+        <w:widowControl/>
+        <w:adjustRightInd/>
+        <w:spacing w:line="240" w:lineRule="auto"/>
+        <w:textAlignment w:val="auto"/>
+        <w:rPr>
+          <w:rFonts w:ascii="BiauKai" w:eastAsia="BiauKai" w:hAnsi="BiauKai" w:hint="eastAsia"/>
+          <w:sz w:val="24"/>
+          <w:szCs w:val="24"/>
+        </w:rPr>
+      </w:pPr>
     </w:p>
     <w:p>
       <w:pPr>
@@ -11959,6 +12160,19 @@
           <w:szCs w:val="24"/>
         </w:rPr>
       </w:pPr>
+    </w:p>
+    <w:p>
+      <w:pPr>
+        <w:widowControl/>
+        <w:adjustRightInd/>
+        <w:spacing w:line="240" w:lineRule="auto"/>
+        <w:textAlignment w:val="auto"/>
+        <w:rPr>
+          <w:rFonts w:ascii="BiauKai" w:eastAsia="BiauKai" w:hAnsi="BiauKai"/>
+          <w:sz w:val="24"/>
+          <w:szCs w:val="24"/>
+        </w:rPr>
+      </w:pPr>
       <w:r>
         <w:rPr>
           <w:rFonts w:ascii="BiauKai" w:eastAsia="BiauKai" w:hAnsi="BiauKai" w:hint="eastAsia"/>
@@ -11967,6 +12181,19 @@
         </w:rPr>
         <w:t>SSIM 對比度(contrast) 評估公式：</w:t>
       </w:r>
+    </w:p>
+    <w:p>
+      <w:pPr>
+        <w:widowControl/>
+        <w:adjustRightInd/>
+        <w:spacing w:line="240" w:lineRule="auto"/>
+        <w:textAlignment w:val="auto"/>
+        <w:rPr>
+          <w:rFonts w:ascii="BiauKai" w:eastAsia="BiauKai" w:hAnsi="BiauKai" w:hint="eastAsia"/>
+          <w:sz w:val="24"/>
+          <w:szCs w:val="24"/>
+        </w:rPr>
+      </w:pPr>
     </w:p>
     <w:p>
       <w:pPr>
@@ -12295,6 +12522,19 @@
           <w:szCs w:val="24"/>
         </w:rPr>
       </w:pPr>
+    </w:p>
+    <w:p>
+      <w:pPr>
+        <w:widowControl/>
+        <w:adjustRightInd/>
+        <w:spacing w:line="240" w:lineRule="auto"/>
+        <w:textAlignment w:val="auto"/>
+        <w:rPr>
+          <w:rFonts w:ascii="BiauKai" w:eastAsia="BiauKai" w:hAnsi="BiauKai"/>
+          <w:sz w:val="24"/>
+          <w:szCs w:val="24"/>
+        </w:rPr>
+      </w:pPr>
       <w:r>
         <w:rPr>
           <w:rFonts w:ascii="BiauKai" w:eastAsia="BiauKai" w:hAnsi="BiauKai" w:hint="eastAsia"/>
@@ -12303,6 +12543,19 @@
         </w:rPr>
         <w:t>SSIM 結構 (contrast) 評估公式：</w:t>
       </w:r>
+    </w:p>
+    <w:p>
+      <w:pPr>
+        <w:widowControl/>
+        <w:adjustRightInd/>
+        <w:spacing w:line="240" w:lineRule="auto"/>
+        <w:textAlignment w:val="auto"/>
+        <w:rPr>
+          <w:rFonts w:ascii="BiauKai" w:eastAsia="BiauKai" w:hAnsi="BiauKai" w:hint="eastAsia"/>
+          <w:sz w:val="24"/>
+          <w:szCs w:val="24"/>
+        </w:rPr>
+      </w:pPr>
     </w:p>
     <w:p>
       <w:pPr>
@@ -13637,7 +13890,22 @@
         <w:spacing w:line="240" w:lineRule="auto"/>
         <w:textAlignment w:val="auto"/>
         <w:rPr>
-          <w:rFonts w:ascii="BiauKai" w:eastAsia="BiauKai" w:hAnsi="BiauKai"/>
+          <w:rFonts w:ascii="BiauKai" w:eastAsia="BiauKai" w:hAnsi="BiauKai" w:hint="eastAsia"/>
+          <w:sz w:val="24"/>
+          <w:szCs w:val="24"/>
+        </w:rPr>
+      </w:pPr>
+    </w:p>
+    <w:p>
+      <w:pPr>
+        <w:widowControl/>
+        <w:adjustRightInd/>
+        <w:spacing w:line="240" w:lineRule="auto"/>
+        <w:textAlignment w:val="auto"/>
+        <w:rPr>
+          <w:rFonts w:ascii="BiauKai" w:eastAsia="BiauKai" w:hAnsi="BiauKai"/>
+          <w:sz w:val="24"/>
+          <w:szCs w:val="24"/>
         </w:rPr>
       </w:pPr>
       <m:oMathPara>
@@ -13836,6 +14104,17 @@
           </m:sSup>
         </m:oMath>
       </m:oMathPara>
+    </w:p>
+    <w:p>
+      <w:pPr>
+        <w:widowControl/>
+        <w:adjustRightInd/>
+        <w:spacing w:line="240" w:lineRule="auto"/>
+        <w:textAlignment w:val="auto"/>
+        <w:rPr>
+          <w:rFonts w:ascii="BiauKai" w:eastAsia="BiauKai" w:hAnsi="BiauKai"/>
+        </w:rPr>
+      </w:pPr>
     </w:p>
     <w:p>
       <w:pPr>
@@ -14646,6 +14925,19 @@
           <w:szCs w:val="24"/>
         </w:rPr>
       </w:pPr>
+    </w:p>
+    <w:p>
+      <w:pPr>
+        <w:widowControl/>
+        <w:adjustRightInd/>
+        <w:spacing w:line="240" w:lineRule="auto"/>
+        <w:textAlignment w:val="auto"/>
+        <w:rPr>
+          <w:rFonts w:ascii="BiauKai" w:eastAsia="BiauKai" w:hAnsi="BiauKai"/>
+          <w:sz w:val="24"/>
+          <w:szCs w:val="24"/>
+        </w:rPr>
+      </w:pPr>
       <m:oMath>
         <m:r>
           <w:rPr>
@@ -14859,7 +15151,7 @@
       </w:pPr>
       <m:oMathPara>
         <m:oMathParaPr>
-          <m:jc m:val="left"/>
+          <m:jc m:val="center"/>
         </m:oMathParaPr>
         <m:oMath>
           <m:sSub>
@@ -15193,22 +15485,6 @@
           <w:szCs w:val="24"/>
         </w:rPr>
       </w:pPr>
-      <w:r>
-        <w:rPr>
-          <w:rFonts w:ascii="BiauKai" w:eastAsia="BiauKai" w:hAnsi="BiauKai"/>
-          <w:sz w:val="24"/>
-          <w:szCs w:val="24"/>
-        </w:rPr>
-        <w:t>BCE(Binary Cross Entropy)</w:t>
-      </w:r>
-      <w:r>
-        <w:rPr>
-          <w:rFonts w:ascii="BiauKai" w:eastAsia="BiauKai" w:hAnsi="BiauKai" w:hint="eastAsia"/>
-          <w:sz w:val="24"/>
-          <w:szCs w:val="24"/>
-        </w:rPr>
-        <w:t>介紹：</w:t>
-      </w:r>
     </w:p>
     <w:p>
       <w:pPr>
@@ -15222,6 +15498,22 @@
           <w:szCs w:val="24"/>
         </w:rPr>
       </w:pPr>
+      <w:r>
+        <w:rPr>
+          <w:rFonts w:ascii="BiauKai" w:eastAsia="BiauKai" w:hAnsi="BiauKai"/>
+          <w:sz w:val="24"/>
+          <w:szCs w:val="24"/>
+        </w:rPr>
+        <w:t>Focal loss</w:t>
+      </w:r>
+      <w:r>
+        <w:rPr>
+          <w:rFonts w:ascii="BiauKai" w:eastAsia="BiauKai" w:hAnsi="BiauKai" w:hint="eastAsia"/>
+          <w:sz w:val="24"/>
+          <w:szCs w:val="24"/>
+        </w:rPr>
+        <w:t>介紹：</w:t>
+      </w:r>
     </w:p>
     <w:p>
       <w:pPr>
@@ -15230,6 +15522,112 @@
         <w:spacing w:line="240" w:lineRule="auto"/>
         <w:textAlignment w:val="auto"/>
         <w:rPr>
+          <w:rFonts w:ascii="BiauKai" w:eastAsia="BiauKai" w:hAnsi="BiauKai" w:hint="eastAsia"/>
+          <w:sz w:val="24"/>
+          <w:szCs w:val="24"/>
+        </w:rPr>
+      </w:pPr>
+    </w:p>
+    <w:p>
+      <w:pPr>
+        <w:widowControl/>
+        <w:adjustRightInd/>
+        <w:spacing w:line="240" w:lineRule="auto"/>
+        <w:textAlignment w:val="auto"/>
+        <w:rPr>
+          <w:rFonts w:ascii="BiauKai" w:eastAsia="BiauKai" w:hAnsi="BiauKai" w:hint="eastAsia"/>
+          <w:sz w:val="24"/>
+          <w:szCs w:val="24"/>
+        </w:rPr>
+      </w:pPr>
+      <w:r>
+        <w:rPr>
+          <w:rFonts w:ascii="BiauKai" w:eastAsia="BiauKai" w:hAnsi="BiauKai" w:hint="eastAsia"/>
+          <w:sz w:val="24"/>
+          <w:szCs w:val="24"/>
+        </w:rPr>
+        <w:t>我們先從</w:t>
+      </w:r>
+      <w:r>
+        <w:rPr>
+          <w:rFonts w:ascii="BiauKai" w:eastAsia="BiauKai" w:hAnsi="BiauKai"/>
+          <w:sz w:val="24"/>
+          <w:szCs w:val="24"/>
+        </w:rPr>
+        <w:t>BCE(</w:t>
+      </w:r>
+      <w:r>
+        <w:rPr>
+          <w:rFonts w:ascii="BiauKai" w:eastAsia="BiauKai" w:hAnsi="BiauKai"/>
+          <w:sz w:val="24"/>
+          <w:szCs w:val="24"/>
+        </w:rPr>
+        <w:t>Binary Cross Entropy</w:t>
+      </w:r>
+      <w:r>
+        <w:rPr>
+          <w:rFonts w:ascii="BiauKai" w:eastAsia="BiauKai" w:hAnsi="BiauKai"/>
+          <w:sz w:val="24"/>
+          <w:szCs w:val="24"/>
+        </w:rPr>
+        <w:t>)</w:t>
+      </w:r>
+      <w:r>
+        <w:rPr>
+          <w:rFonts w:ascii="BiauKai" w:eastAsia="BiauKai" w:hAnsi="BiauKai" w:hint="eastAsia"/>
+          <w:sz w:val="24"/>
+          <w:szCs w:val="24"/>
+        </w:rPr>
+        <w:t>介紹</w:t>
+      </w:r>
+      <w:r>
+        <w:rPr>
+          <w:rFonts w:ascii="BiauKai" w:eastAsia="BiauKai" w:hAnsi="BiauKai" w:hint="eastAsia"/>
+          <w:sz w:val="24"/>
+          <w:szCs w:val="24"/>
+        </w:rPr>
+        <w:t>，再把</w:t>
+      </w:r>
+      <w:r>
+        <w:rPr>
+          <w:rFonts w:ascii="BiauKai" w:eastAsia="BiauKai" w:hAnsi="BiauKai"/>
+          <w:sz w:val="24"/>
+          <w:szCs w:val="24"/>
+        </w:rPr>
+        <w:t>Focal loss</w:t>
+      </w:r>
+      <w:r>
+        <w:rPr>
+          <w:rFonts w:ascii="BiauKai" w:eastAsia="BiauKai" w:hAnsi="BiauKai" w:hint="eastAsia"/>
+          <w:sz w:val="24"/>
+          <w:szCs w:val="24"/>
+        </w:rPr>
+        <w:t>方法融入</w:t>
+      </w:r>
+      <w:r>
+        <w:rPr>
+          <w:rFonts w:ascii="BiauKai" w:eastAsia="BiauKai" w:hAnsi="BiauKai"/>
+          <w:sz w:val="24"/>
+          <w:szCs w:val="24"/>
+        </w:rPr>
+        <w:t>BCE</w:t>
+      </w:r>
+      <w:r>
+        <w:rPr>
+          <w:rFonts w:ascii="BiauKai" w:eastAsia="BiauKai" w:hAnsi="BiauKai" w:hint="eastAsia"/>
+          <w:sz w:val="24"/>
+          <w:szCs w:val="24"/>
+        </w:rPr>
+        <w:t>。</w:t>
+      </w:r>
+    </w:p>
+    <w:p>
+      <w:pPr>
+        <w:widowControl/>
+        <w:adjustRightInd/>
+        <w:spacing w:line="240" w:lineRule="auto"/>
+        <w:textAlignment w:val="auto"/>
+        <w:rPr>
           <w:rFonts w:ascii="BiauKai" w:eastAsia="BiauKai" w:hAnsi="BiauKai"/>
           <w:sz w:val="24"/>
           <w:szCs w:val="24"/>
@@ -15395,7 +15793,7 @@
           <w:sz w:val="24"/>
           <w:szCs w:val="24"/>
         </w:rPr>
-        <w:t>，他的公式是</w:t>
+        <w:t>，公式是</w:t>
       </w:r>
       <w:r>
         <w:rPr>
@@ -15405,6 +15803,19 @@
         </w:rPr>
         <w:t>：</w:t>
       </w:r>
+    </w:p>
+    <w:p>
+      <w:pPr>
+        <w:widowControl/>
+        <w:adjustRightInd/>
+        <w:spacing w:line="240" w:lineRule="auto"/>
+        <w:textAlignment w:val="auto"/>
+        <w:rPr>
+          <w:rFonts w:ascii="BiauKai" w:eastAsia="BiauKai" w:hAnsi="BiauKai" w:hint="eastAsia"/>
+          <w:sz w:val="24"/>
+          <w:szCs w:val="24"/>
+        </w:rPr>
+      </w:pPr>
     </w:p>
     <w:p>
       <w:pPr>
@@ -15429,6 +15840,7 @@
               <w:sz w:val="24"/>
               <w:szCs w:val="24"/>
             </w:rPr>
+            <w:lastRenderedPageBreak/>
             <m:t>Bce(x,y)=-</m:t>
           </m:r>
           <m:f>
@@ -15529,7 +15941,15 @@
                           <w:sz w:val="24"/>
                           <w:szCs w:val="24"/>
                         </w:rPr>
-                        <m:t>x∙</m:t>
+                        <m:t>y</m:t>
+                      </m:r>
+                      <m:r>
+                        <w:rPr>
+                          <w:rFonts w:ascii="Cambria Math" w:hAnsi="Cambria Math"/>
+                          <w:sz w:val="24"/>
+                          <w:szCs w:val="24"/>
+                        </w:rPr>
+                        <m:t>∙</m:t>
                       </m:r>
                       <m:func>
                         <m:funcPr>
@@ -15562,7 +15982,7 @@
                               <w:sz w:val="24"/>
                               <w:szCs w:val="24"/>
                             </w:rPr>
-                            <m:t>y</m:t>
+                            <m:t>x</m:t>
                           </m:r>
                         </m:e>
                       </m:func>
@@ -15606,7 +16026,15 @@
                               <w:sz w:val="24"/>
                               <w:szCs w:val="24"/>
                             </w:rPr>
-                            <m:t>1-x</m:t>
+                            <m:t>1-</m:t>
+                          </m:r>
+                          <m:r>
+                            <w:rPr>
+                              <w:rFonts w:ascii="Cambria Math" w:hAnsi="Cambria Math"/>
+                              <w:sz w:val="24"/>
+                              <w:szCs w:val="24"/>
+                            </w:rPr>
+                            <m:t>y</m:t>
                           </m:r>
                         </m:e>
                       </m:d>
@@ -15661,7 +16089,15 @@
                                   <w:sz w:val="24"/>
                                   <w:szCs w:val="24"/>
                                 </w:rPr>
-                                <m:t>1-y</m:t>
+                                <m:t>1-</m:t>
+                              </m:r>
+                              <m:r>
+                                <w:rPr>
+                                  <w:rFonts w:ascii="Cambria Math" w:hAnsi="Cambria Math"/>
+                                  <w:sz w:val="24"/>
+                                  <w:szCs w:val="24"/>
+                                </w:rPr>
+                                <m:t>x</m:t>
                               </m:r>
                             </m:e>
                           </m:d>
@@ -15688,22 +16124,6 @@
           <w:szCs w:val="24"/>
         </w:rPr>
       </w:pPr>
-      <w:r>
-        <w:rPr>
-          <w:rFonts w:ascii="BiauKai" w:eastAsia="BiauKai" w:hAnsi="BiauKai"/>
-          <w:sz w:val="24"/>
-          <w:szCs w:val="24"/>
-        </w:rPr>
-        <w:t>n</w:t>
-      </w:r>
-      <w:r>
-        <w:rPr>
-          <w:rFonts w:ascii="BiauKai" w:eastAsia="BiauKai" w:hAnsi="BiauKai" w:hint="eastAsia"/>
-          <w:sz w:val="24"/>
-          <w:szCs w:val="24"/>
-        </w:rPr>
-        <w:t>：為預測圖像的所有像素點。</w:t>
-      </w:r>
     </w:p>
     <w:p>
       <w:pPr>
@@ -15723,63 +16143,15 @@
           <w:sz w:val="24"/>
           <w:szCs w:val="24"/>
         </w:rPr>
-        <w:t>x</w:t>
-      </w:r>
-      <w:r>
-        <w:rPr>
-          <w:rFonts w:ascii="BiauKai" w:eastAsia="BiauKai" w:hAnsi="BiauKai" w:hint="eastAsia"/>
-          <w:sz w:val="24"/>
-          <w:szCs w:val="24"/>
-        </w:rPr>
-        <w:t>：我們</w:t>
-      </w:r>
-      <w:r>
-        <w:rPr>
-          <w:rFonts w:ascii="BiauKai" w:eastAsia="BiauKai" w:hAnsi="BiauKai" w:hint="eastAsia"/>
-          <w:sz w:val="24"/>
-          <w:szCs w:val="24"/>
-        </w:rPr>
-        <w:t>預測</w:t>
-      </w:r>
-      <w:r>
-        <w:rPr>
-          <w:rFonts w:ascii="BiauKai" w:eastAsia="BiauKai" w:hAnsi="BiauKai" w:hint="eastAsia"/>
-          <w:sz w:val="24"/>
-          <w:szCs w:val="24"/>
-        </w:rPr>
-        <w:t>的</w:t>
-      </w:r>
-      <w:r>
-        <w:rPr>
-          <w:rFonts w:ascii="BiauKai" w:eastAsia="BiauKai" w:hAnsi="BiauKai" w:hint="eastAsia"/>
-          <w:sz w:val="24"/>
-          <w:szCs w:val="24"/>
-        </w:rPr>
-        <w:t>圖像</w:t>
-      </w:r>
-      <w:r>
-        <w:rPr>
-          <w:rFonts w:ascii="BiauKai" w:eastAsia="BiauKai" w:hAnsi="BiauKai" w:hint="eastAsia"/>
-          <w:sz w:val="24"/>
-          <w:szCs w:val="24"/>
-        </w:rPr>
-        <w:t>的</w:t>
-      </w:r>
-      <w:r>
-        <w:rPr>
-          <w:rFonts w:ascii="BiauKai" w:eastAsia="BiauKai" w:hAnsi="BiauKai" w:hint="eastAsia"/>
-          <w:sz w:val="24"/>
-          <w:szCs w:val="24"/>
-        </w:rPr>
-        <w:t>每個像素是胎兒頭部的機率</w:t>
-      </w:r>
-      <w:r>
-        <w:rPr>
-          <w:rFonts w:ascii="BiauKai" w:eastAsia="BiauKai" w:hAnsi="BiauKai" w:hint="eastAsia"/>
-          <w:sz w:val="24"/>
-          <w:szCs w:val="24"/>
-        </w:rPr>
-        <w:t>。</w:t>
+        <w:t>n</w:t>
+      </w:r>
+      <w:r>
+        <w:rPr>
+          <w:rFonts w:ascii="BiauKai" w:eastAsia="BiauKai" w:hAnsi="BiauKai" w:hint="eastAsia"/>
+          <w:sz w:val="24"/>
+          <w:szCs w:val="24"/>
+        </w:rPr>
+        <w:t>：為預測圖像的所有像素點。</w:t>
       </w:r>
     </w:p>
     <w:p>
@@ -15800,63 +16172,79 @@
           <w:sz w:val="24"/>
           <w:szCs w:val="24"/>
         </w:rPr>
-        <w:t>y</w:t>
-      </w:r>
-      <w:r>
-        <w:rPr>
-          <w:rFonts w:ascii="BiauKai" w:eastAsia="BiauKai" w:hAnsi="BiauKai" w:hint="eastAsia"/>
-          <w:sz w:val="24"/>
-          <w:szCs w:val="24"/>
-        </w:rPr>
-        <w:t>：</w:t>
-      </w:r>
-      <w:r>
-        <w:rPr>
-          <w:rFonts w:ascii="BiauKai" w:eastAsia="BiauKai" w:hAnsi="BiauKai" w:hint="eastAsia"/>
-          <w:sz w:val="24"/>
-          <w:szCs w:val="24"/>
-        </w:rPr>
-        <w:t>為超音波師標注的</w:t>
-      </w:r>
-      <w:r>
-        <w:rPr>
-          <w:rFonts w:ascii="BiauKai" w:eastAsia="BiauKai" w:hAnsi="BiauKai" w:hint="eastAsia"/>
-          <w:sz w:val="24"/>
-          <w:szCs w:val="24"/>
-        </w:rPr>
-        <w:t>是胎兒頭部的</w:t>
-      </w:r>
-      <w:r>
-        <w:rPr>
-          <w:rFonts w:ascii="BiauKai" w:eastAsia="BiauKai" w:hAnsi="BiauKai" w:hint="eastAsia"/>
-          <w:sz w:val="24"/>
-          <w:szCs w:val="24"/>
-        </w:rPr>
-        <w:t>機率，不是</w:t>
-      </w:r>
-      <w:r>
-        <w:rPr>
-          <w:rFonts w:ascii="BiauKai" w:eastAsia="BiauKai" w:hAnsi="BiauKai"/>
-          <w:sz w:val="24"/>
-          <w:szCs w:val="24"/>
-        </w:rPr>
-        <w:t>1</w:t>
-      </w:r>
-      <w:r>
-        <w:rPr>
-          <w:rFonts w:ascii="BiauKai" w:eastAsia="BiauKai" w:hAnsi="BiauKai" w:hint="eastAsia"/>
-          <w:sz w:val="24"/>
-          <w:szCs w:val="24"/>
-        </w:rPr>
-        <w:t>就是</w:t>
-      </w:r>
-      <w:r>
-        <w:rPr>
-          <w:rFonts w:ascii="BiauKai" w:eastAsia="BiauKai" w:hAnsi="BiauKai" w:hint="eastAsia"/>
-          <w:sz w:val="24"/>
-          <w:szCs w:val="24"/>
-        </w:rPr>
-        <w:t>0。</w:t>
+        <w:t>x</w:t>
+      </w:r>
+      <w:r>
+        <w:rPr>
+          <w:rFonts w:ascii="BiauKai" w:eastAsia="BiauKai" w:hAnsi="BiauKai" w:hint="eastAsia"/>
+          <w:sz w:val="24"/>
+          <w:szCs w:val="24"/>
+        </w:rPr>
+        <w:t>：我們</w:t>
+      </w:r>
+      <w:r>
+        <w:rPr>
+          <w:rFonts w:ascii="BiauKai" w:eastAsia="BiauKai" w:hAnsi="BiauKai" w:hint="eastAsia"/>
+          <w:sz w:val="24"/>
+          <w:szCs w:val="24"/>
+        </w:rPr>
+        <w:t>預測</w:t>
+      </w:r>
+      <w:r>
+        <w:rPr>
+          <w:rFonts w:ascii="BiauKai" w:eastAsia="BiauKai" w:hAnsi="BiauKai" w:hint="eastAsia"/>
+          <w:sz w:val="24"/>
+          <w:szCs w:val="24"/>
+        </w:rPr>
+        <w:t>的</w:t>
+      </w:r>
+      <w:r>
+        <w:rPr>
+          <w:rFonts w:ascii="BiauKai" w:eastAsia="BiauKai" w:hAnsi="BiauKai" w:hint="eastAsia"/>
+          <w:sz w:val="24"/>
+          <w:szCs w:val="24"/>
+        </w:rPr>
+        <w:t>圖像</w:t>
+      </w:r>
+      <w:r>
+        <w:rPr>
+          <w:rFonts w:ascii="BiauKai" w:eastAsia="BiauKai" w:hAnsi="BiauKai" w:hint="eastAsia"/>
+          <w:sz w:val="24"/>
+          <w:szCs w:val="24"/>
+        </w:rPr>
+        <w:t>的</w:t>
+      </w:r>
+      <w:r>
+        <w:rPr>
+          <w:rFonts w:ascii="BiauKai" w:eastAsia="BiauKai" w:hAnsi="BiauKai" w:hint="eastAsia"/>
+          <w:sz w:val="24"/>
+          <w:szCs w:val="24"/>
+        </w:rPr>
+        <w:t>每個像素</w:t>
+      </w:r>
+      <w:r>
+        <w:rPr>
+          <w:rFonts w:ascii="BiauKai" w:eastAsia="BiauKai" w:hAnsi="BiauKai" w:hint="eastAsia"/>
+          <w:sz w:val="24"/>
+          <w:szCs w:val="24"/>
+        </w:rPr>
+        <w:t>的</w:t>
+      </w:r>
+      <w:r>
+        <w:rPr>
+          <w:rFonts w:ascii="BiauKai" w:eastAsia="BiauKai" w:hAnsi="BiauKai" w:hint="eastAsia"/>
+          <w:sz w:val="24"/>
+          <w:szCs w:val="24"/>
+        </w:rPr>
+        <w:t>胎兒頭部的機率</w:t>
+      </w:r>
+      <w:r>
+        <w:rPr>
+          <w:rFonts w:ascii="BiauKai" w:eastAsia="BiauKai" w:hAnsi="BiauKai" w:hint="eastAsia"/>
+          <w:sz w:val="24"/>
+          <w:szCs w:val="24"/>
+        </w:rPr>
+        <w:t>。</w:t>
       </w:r>
     </w:p>
     <w:p>
@@ -15867,6 +16255,1602 @@
         <w:textAlignment w:val="auto"/>
         <w:rPr>
           <w:rFonts w:ascii="BiauKai" w:eastAsia="BiauKai" w:hAnsi="BiauKai"/>
+          <w:sz w:val="24"/>
+          <w:szCs w:val="24"/>
+        </w:rPr>
+      </w:pPr>
+      <w:r>
+        <w:rPr>
+          <w:rFonts w:ascii="BiauKai" w:eastAsia="BiauKai" w:hAnsi="BiauKai"/>
+          <w:sz w:val="24"/>
+          <w:szCs w:val="24"/>
+        </w:rPr>
+        <w:t>y</w:t>
+      </w:r>
+      <w:r>
+        <w:rPr>
+          <w:rFonts w:ascii="BiauKai" w:eastAsia="BiauKai" w:hAnsi="BiauKai" w:hint="eastAsia"/>
+          <w:sz w:val="24"/>
+          <w:szCs w:val="24"/>
+        </w:rPr>
+        <w:t>：</w:t>
+      </w:r>
+      <w:r>
+        <w:rPr>
+          <w:rFonts w:ascii="BiauKai" w:eastAsia="BiauKai" w:hAnsi="BiauKai" w:hint="eastAsia"/>
+          <w:sz w:val="24"/>
+          <w:szCs w:val="24"/>
+        </w:rPr>
+        <w:t>為超音波師標注的</w:t>
+      </w:r>
+      <w:r>
+        <w:rPr>
+          <w:rFonts w:ascii="BiauKai" w:eastAsia="BiauKai" w:hAnsi="BiauKai" w:hint="eastAsia"/>
+          <w:sz w:val="24"/>
+          <w:szCs w:val="24"/>
+        </w:rPr>
+        <w:t>每個像素的</w:t>
+      </w:r>
+      <w:r>
+        <w:rPr>
+          <w:rFonts w:ascii="BiauKai" w:eastAsia="BiauKai" w:hAnsi="BiauKai" w:hint="eastAsia"/>
+          <w:sz w:val="24"/>
+          <w:szCs w:val="24"/>
+        </w:rPr>
+        <w:t>胎兒頭部的</w:t>
+      </w:r>
+      <w:r>
+        <w:rPr>
+          <w:rFonts w:ascii="BiauKai" w:eastAsia="BiauKai" w:hAnsi="BiauKai" w:hint="eastAsia"/>
+          <w:sz w:val="24"/>
+          <w:szCs w:val="24"/>
+        </w:rPr>
+        <w:t>機率</w:t>
+      </w:r>
+      <w:r>
+        <w:rPr>
+          <w:rFonts w:ascii="BiauKai" w:eastAsia="BiauKai" w:hAnsi="BiauKai" w:hint="eastAsia"/>
+          <w:sz w:val="24"/>
+          <w:szCs w:val="24"/>
+        </w:rPr>
+        <w:t>，</w:t>
+      </w:r>
+      <m:oMath>
+        <m:r>
+          <w:rPr>
+            <w:rFonts w:ascii="Cambria Math" w:eastAsia="BiauKai" w:hAnsi="Cambria Math"/>
+            <w:sz w:val="24"/>
+            <w:szCs w:val="24"/>
+          </w:rPr>
+          <m:t>y∈</m:t>
+        </m:r>
+        <m:d>
+          <m:dPr>
+            <m:begChr m:val="{"/>
+            <m:endChr m:val="}"/>
+            <m:ctrlPr>
+              <w:rPr>
+                <w:rFonts w:ascii="Cambria Math" w:eastAsia="BiauKai" w:hAnsi="Cambria Math"/>
+                <w:i/>
+                <w:sz w:val="24"/>
+                <w:szCs w:val="24"/>
+              </w:rPr>
+            </m:ctrlPr>
+          </m:dPr>
+          <m:e>
+            <m:r>
+              <w:rPr>
+                <w:rFonts w:ascii="Cambria Math" w:eastAsia="BiauKai" w:hAnsi="Cambria Math"/>
+                <w:sz w:val="24"/>
+                <w:szCs w:val="24"/>
+              </w:rPr>
+              <m:t>0,1</m:t>
+            </m:r>
+          </m:e>
+        </m:d>
+      </m:oMath>
+      <w:r>
+        <w:rPr>
+          <w:rFonts w:ascii="BiauKai" w:eastAsia="BiauKai" w:hAnsi="BiauKai" w:hint="eastAsia"/>
+          <w:sz w:val="24"/>
+          <w:szCs w:val="24"/>
+        </w:rPr>
+        <w:t>。</w:t>
+      </w:r>
+    </w:p>
+    <w:p>
+      <w:pPr>
+        <w:widowControl/>
+        <w:adjustRightInd/>
+        <w:spacing w:line="240" w:lineRule="auto"/>
+        <w:textAlignment w:val="auto"/>
+        <w:rPr>
+          <w:rFonts w:ascii="BiauKai" w:eastAsia="BiauKai" w:hAnsi="BiauKai"/>
+          <w:sz w:val="24"/>
+          <w:szCs w:val="24"/>
+        </w:rPr>
+      </w:pPr>
+    </w:p>
+    <w:p>
+      <w:pPr>
+        <w:widowControl/>
+        <w:adjustRightInd/>
+        <w:spacing w:line="240" w:lineRule="auto"/>
+        <w:textAlignment w:val="auto"/>
+        <w:rPr>
+          <w:rFonts w:ascii="BiauKai" w:eastAsia="BiauKai" w:hAnsi="BiauKai"/>
+          <w:sz w:val="24"/>
+          <w:szCs w:val="24"/>
+        </w:rPr>
+      </w:pPr>
+      <w:r>
+        <w:rPr>
+          <w:rFonts w:ascii="BiauKai" w:eastAsia="BiauKai" w:hAnsi="BiauKai" w:hint="eastAsia"/>
+          <w:sz w:val="24"/>
+          <w:szCs w:val="24"/>
+        </w:rPr>
+        <w:t>但是</w:t>
+      </w:r>
+      <w:r>
+        <w:rPr>
+          <w:rFonts w:ascii="BiauKai" w:eastAsia="BiauKai" w:hAnsi="BiauKai" w:hint="eastAsia"/>
+          <w:sz w:val="24"/>
+          <w:szCs w:val="24"/>
+        </w:rPr>
+        <w:t>我們希望神經網路</w:t>
+      </w:r>
+      <w:r>
+        <w:rPr>
+          <w:rFonts w:ascii="BiauKai" w:eastAsia="BiauKai" w:hAnsi="BiauKai" w:hint="eastAsia"/>
+          <w:sz w:val="24"/>
+          <w:szCs w:val="24"/>
+        </w:rPr>
+        <w:t>應該要更加</w:t>
+      </w:r>
+      <w:r>
+        <w:rPr>
+          <w:rFonts w:ascii="BiauKai" w:eastAsia="BiauKai" w:hAnsi="BiauKai" w:hint="eastAsia"/>
+          <w:sz w:val="24"/>
+          <w:szCs w:val="24"/>
+        </w:rPr>
+        <w:t>關注那些較難分辨的像素點</w:t>
+      </w:r>
+      <w:r>
+        <w:rPr>
+          <w:rFonts w:ascii="BiauKai" w:eastAsia="BiauKai" w:hAnsi="BiauKai" w:hint="eastAsia"/>
+          <w:sz w:val="24"/>
+          <w:szCs w:val="24"/>
+        </w:rPr>
+        <w:t>，也就是判斷是胎兒頭部的機率為5</w:t>
+      </w:r>
+      <w:r>
+        <w:rPr>
+          <w:rFonts w:ascii="BiauKai" w:eastAsia="BiauKai" w:hAnsi="BiauKai"/>
+          <w:sz w:val="24"/>
+          <w:szCs w:val="24"/>
+        </w:rPr>
+        <w:t>0%</w:t>
+      </w:r>
+      <w:r>
+        <w:rPr>
+          <w:rFonts w:ascii="BiauKai" w:eastAsia="BiauKai" w:hAnsi="BiauKai" w:hint="eastAsia"/>
+          <w:sz w:val="24"/>
+          <w:szCs w:val="24"/>
+        </w:rPr>
+        <w:t>左右的像素點</w:t>
+      </w:r>
+      <w:r>
+        <w:rPr>
+          <w:rFonts w:ascii="BiauKai" w:eastAsia="BiauKai" w:hAnsi="BiauKai" w:hint="eastAsia"/>
+          <w:sz w:val="24"/>
+          <w:szCs w:val="24"/>
+        </w:rPr>
+        <w:t>，給那些難分辨的像素點更</w:t>
+      </w:r>
+      <w:r>
+        <w:rPr>
+          <w:rFonts w:ascii="BiauKai" w:eastAsia="BiauKai" w:hAnsi="BiauKai" w:hint="eastAsia"/>
+          <w:sz w:val="24"/>
+          <w:szCs w:val="24"/>
+        </w:rPr>
+        <w:t>大的損失</w:t>
+      </w:r>
+      <w:r>
+        <w:rPr>
+          <w:rFonts w:ascii="BiauKai" w:eastAsia="BiauKai" w:hAnsi="BiauKai" w:hint="eastAsia"/>
+          <w:sz w:val="24"/>
+          <w:szCs w:val="24"/>
+        </w:rPr>
+        <w:t>權重</w:t>
+      </w:r>
+      <w:r>
+        <w:rPr>
+          <w:rFonts w:ascii="BiauKai" w:eastAsia="BiauKai" w:hAnsi="BiauKai" w:hint="eastAsia"/>
+          <w:sz w:val="24"/>
+          <w:szCs w:val="24"/>
+        </w:rPr>
+        <w:t>，這樣在做</w:t>
+      </w:r>
+      <w:r>
+        <w:rPr>
+          <w:rFonts w:ascii="BiauKai" w:eastAsia="BiauKai" w:hAnsi="BiauKai" w:hint="eastAsia"/>
+          <w:sz w:val="24"/>
+          <w:szCs w:val="24"/>
+        </w:rPr>
+        <w:t>後</w:t>
+      </w:r>
+      <w:r>
+        <w:rPr>
+          <w:rFonts w:ascii="BiauKai" w:eastAsia="BiauKai" w:hAnsi="BiauKai" w:hint="eastAsia"/>
+          <w:sz w:val="24"/>
+          <w:szCs w:val="24"/>
+        </w:rPr>
+        <w:t>傳導</w:t>
+      </w:r>
+      <w:r>
+        <w:rPr>
+          <w:rFonts w:ascii="BiauKai" w:eastAsia="BiauKai" w:hAnsi="BiauKai" w:hint="eastAsia"/>
+          <w:sz w:val="24"/>
+          <w:szCs w:val="24"/>
+        </w:rPr>
+        <w:t>時，會給這張造影更大的學習梯度，</w:t>
+      </w:r>
+      <w:r>
+        <w:rPr>
+          <w:rFonts w:ascii="BiauKai" w:eastAsia="BiauKai" w:hAnsi="BiauKai" w:hint="eastAsia"/>
+          <w:sz w:val="24"/>
+          <w:szCs w:val="24"/>
+        </w:rPr>
+        <w:t>而那些</w:t>
+      </w:r>
+      <w:r>
+        <w:rPr>
+          <w:rFonts w:ascii="BiauKai" w:eastAsia="BiauKai" w:hAnsi="BiauKai" w:cs="PingFang TC" w:hint="eastAsia"/>
+          <w:sz w:val="24"/>
+          <w:szCs w:val="24"/>
+        </w:rPr>
+        <w:t>容易預測的像素點</w:t>
+      </w:r>
+      <w:r>
+        <w:rPr>
+          <w:rFonts w:ascii="BiauKai" w:eastAsia="BiauKai" w:hAnsi="BiauKai" w:cs="PingFang TC" w:hint="eastAsia"/>
+          <w:sz w:val="24"/>
+          <w:szCs w:val="24"/>
+        </w:rPr>
+        <w:t>，也就是那些預測是胎兒頭部的機率很高且超音波師標註也是胎兒頭部的像素以及</w:t>
+      </w:r>
+      <w:r>
+        <w:rPr>
+          <w:rFonts w:ascii="BiauKai" w:eastAsia="BiauKai" w:hAnsi="BiauKai" w:cs="PingFang TC" w:hint="eastAsia"/>
+          <w:sz w:val="24"/>
+          <w:szCs w:val="24"/>
+        </w:rPr>
+        <w:t>預測是胎兒頭部的機率</w:t>
+      </w:r>
+      <w:r>
+        <w:rPr>
+          <w:rFonts w:ascii="BiauKai" w:eastAsia="BiauKai" w:hAnsi="BiauKai" w:cs="PingFang TC" w:hint="eastAsia"/>
+          <w:sz w:val="24"/>
+          <w:szCs w:val="24"/>
+        </w:rPr>
+        <w:t>很低</w:t>
+      </w:r>
+      <w:r>
+        <w:rPr>
+          <w:rFonts w:ascii="BiauKai" w:eastAsia="BiauKai" w:hAnsi="BiauKai" w:cs="PingFang TC" w:hint="eastAsia"/>
+          <w:sz w:val="24"/>
+          <w:szCs w:val="24"/>
+        </w:rPr>
+        <w:t>且超音波師標註</w:t>
+      </w:r>
+      <w:r>
+        <w:rPr>
+          <w:rFonts w:ascii="BiauKai" w:eastAsia="BiauKai" w:hAnsi="BiauKai" w:cs="PingFang TC" w:hint="eastAsia"/>
+          <w:sz w:val="24"/>
+          <w:szCs w:val="24"/>
+        </w:rPr>
+        <w:t>不</w:t>
+      </w:r>
+      <w:r>
+        <w:rPr>
+          <w:rFonts w:ascii="BiauKai" w:eastAsia="BiauKai" w:hAnsi="BiauKai" w:cs="PingFang TC" w:hint="eastAsia"/>
+          <w:sz w:val="24"/>
+          <w:szCs w:val="24"/>
+        </w:rPr>
+        <w:t>是胎兒頭部的像素</w:t>
+      </w:r>
+      <w:r>
+        <w:rPr>
+          <w:rFonts w:ascii="BiauKai" w:eastAsia="BiauKai" w:hAnsi="BiauKai" w:hint="eastAsia"/>
+          <w:sz w:val="24"/>
+          <w:szCs w:val="24"/>
+        </w:rPr>
+        <w:t>，給較低的損失權重，代表我們不去關注這些易預測的像素，</w:t>
+      </w:r>
+      <w:r>
+        <w:rPr>
+          <w:rFonts w:ascii="BiauKai" w:eastAsia="BiauKai" w:hAnsi="BiauKai" w:hint="eastAsia"/>
+          <w:sz w:val="24"/>
+          <w:szCs w:val="24"/>
+        </w:rPr>
+        <w:t>這樣</w:t>
+      </w:r>
+      <w:r>
+        <w:rPr>
+          <w:rFonts w:ascii="BiauKai" w:eastAsia="BiauKai" w:hAnsi="BiauKai" w:hint="eastAsia"/>
+          <w:sz w:val="24"/>
+          <w:szCs w:val="24"/>
+        </w:rPr>
+        <w:t>有助於神經網路</w:t>
+      </w:r>
+      <w:r>
+        <w:rPr>
+          <w:rFonts w:ascii="BiauKai" w:eastAsia="BiauKai" w:hAnsi="BiauKai" w:hint="eastAsia"/>
+          <w:sz w:val="24"/>
+          <w:szCs w:val="24"/>
+        </w:rPr>
+        <w:t>偏向</w:t>
+      </w:r>
+      <w:r>
+        <w:rPr>
+          <w:rFonts w:ascii="BiauKai" w:eastAsia="BiauKai" w:hAnsi="BiauKai" w:hint="eastAsia"/>
+          <w:sz w:val="24"/>
+          <w:szCs w:val="24"/>
+        </w:rPr>
+        <w:t>學習難度較高的超音波造影，</w:t>
+      </w:r>
+      <w:r>
+        <w:rPr>
+          <w:rFonts w:ascii="BiauKai" w:eastAsia="BiauKai" w:hAnsi="BiauKai" w:hint="eastAsia"/>
+          <w:sz w:val="24"/>
+          <w:szCs w:val="24"/>
+        </w:rPr>
+        <w:t>這就是</w:t>
+      </w:r>
+      <w:r>
+        <w:rPr>
+          <w:rFonts w:ascii="BiauKai" w:eastAsia="BiauKai" w:hAnsi="BiauKai"/>
+          <w:sz w:val="24"/>
+          <w:szCs w:val="24"/>
+        </w:rPr>
+        <w:t>Tsung-Yi Lin</w:t>
+      </w:r>
+      <w:r>
+        <w:rPr>
+          <w:rFonts w:ascii="BiauKai" w:eastAsia="BiauKai" w:hAnsi="BiauKai"/>
+          <w:sz w:val="24"/>
+          <w:szCs w:val="24"/>
+        </w:rPr>
+        <w:t xml:space="preserve"> [21] </w:t>
+      </w:r>
+      <w:r>
+        <w:rPr>
+          <w:rFonts w:ascii="BiauKai" w:eastAsia="BiauKai" w:hAnsi="BiauKai" w:hint="eastAsia"/>
+          <w:sz w:val="24"/>
+          <w:szCs w:val="24"/>
+        </w:rPr>
+        <w:t>等人提出</w:t>
+      </w:r>
+      <w:r>
+        <w:rPr>
+          <w:rFonts w:ascii="BiauKai" w:eastAsia="BiauKai" w:hAnsi="BiauKai"/>
+          <w:sz w:val="24"/>
+          <w:szCs w:val="24"/>
+        </w:rPr>
+        <w:t>Focal</w:t>
+      </w:r>
+      <w:r>
+        <w:rPr>
+          <w:rFonts w:ascii="BiauKai" w:eastAsia="BiauKai" w:hAnsi="BiauKai" w:hint="eastAsia"/>
+          <w:sz w:val="24"/>
+          <w:szCs w:val="24"/>
+        </w:rPr>
+        <w:t xml:space="preserve"> </w:t>
+      </w:r>
+      <w:r>
+        <w:rPr>
+          <w:rFonts w:ascii="BiauKai" w:eastAsia="BiauKai" w:hAnsi="BiauKai"/>
+          <w:sz w:val="24"/>
+          <w:szCs w:val="24"/>
+        </w:rPr>
+        <w:t>loss</w:t>
+      </w:r>
+      <w:r>
+        <w:rPr>
+          <w:rFonts w:ascii="BiauKai" w:eastAsia="BiauKai" w:hAnsi="BiauKai" w:hint="eastAsia"/>
+          <w:sz w:val="24"/>
+          <w:szCs w:val="24"/>
+        </w:rPr>
+        <w:t>的概念。</w:t>
+      </w:r>
+    </w:p>
+    <w:p>
+      <w:pPr>
+        <w:widowControl/>
+        <w:adjustRightInd/>
+        <w:spacing w:line="240" w:lineRule="auto"/>
+        <w:textAlignment w:val="auto"/>
+        <w:rPr>
+          <w:rFonts w:ascii="BiauKai" w:eastAsia="BiauKai" w:hAnsi="BiauKai" w:hint="eastAsia"/>
+          <w:sz w:val="24"/>
+          <w:szCs w:val="24"/>
+        </w:rPr>
+      </w:pPr>
+      <w:r>
+        <w:rPr>
+          <w:rFonts w:ascii="BiauKai" w:eastAsia="BiauKai" w:hAnsi="BiauKai" w:hint="eastAsia"/>
+          <w:sz w:val="24"/>
+          <w:szCs w:val="24"/>
+        </w:rPr>
+        <w:t>那麼應用於</w:t>
+      </w:r>
+      <w:r>
+        <w:rPr>
+          <w:rFonts w:ascii="BiauKai" w:eastAsia="BiauKai" w:hAnsi="BiauKai"/>
+          <w:sz w:val="24"/>
+          <w:szCs w:val="24"/>
+        </w:rPr>
+        <w:t>BCE</w:t>
+      </w:r>
+      <w:r>
+        <w:rPr>
+          <w:rFonts w:ascii="BiauKai" w:eastAsia="BiauKai" w:hAnsi="BiauKai" w:hint="eastAsia"/>
+          <w:sz w:val="24"/>
+          <w:szCs w:val="24"/>
+        </w:rPr>
+        <w:t>的</w:t>
+      </w:r>
+      <w:proofErr w:type="spellStart"/>
+      <w:r>
+        <w:rPr>
+          <w:rFonts w:ascii="BiauKai" w:eastAsia="BiauKai" w:hAnsi="BiauKai"/>
+          <w:sz w:val="24"/>
+          <w:szCs w:val="24"/>
+        </w:rPr>
+        <w:t>Focalloss</w:t>
+      </w:r>
+      <w:proofErr w:type="spellEnd"/>
+      <w:r>
+        <w:rPr>
+          <w:rFonts w:ascii="BiauKai" w:eastAsia="BiauKai" w:hAnsi="BiauKai" w:hint="eastAsia"/>
+          <w:sz w:val="24"/>
+          <w:szCs w:val="24"/>
+        </w:rPr>
+        <w:t>公式如下：</w:t>
+      </w:r>
+    </w:p>
+    <w:p>
+      <w:pPr>
+        <w:widowControl/>
+        <w:adjustRightInd/>
+        <w:spacing w:line="240" w:lineRule="auto"/>
+        <w:textAlignment w:val="auto"/>
+        <w:rPr>
+          <w:rFonts w:ascii="BiauKai" w:eastAsia="BiauKai" w:hAnsi="BiauKai" w:hint="eastAsia"/>
+          <w:sz w:val="24"/>
+          <w:szCs w:val="24"/>
+        </w:rPr>
+      </w:pPr>
+    </w:p>
+    <w:p>
+      <w:pPr>
+        <w:widowControl/>
+        <w:adjustRightInd/>
+        <w:spacing w:line="240" w:lineRule="auto"/>
+        <w:textAlignment w:val="auto"/>
+        <w:rPr>
+          <w:rFonts w:ascii="BiauKai" w:eastAsia="BiauKai" w:hAnsi="BiauKai"/>
+          <w:sz w:val="24"/>
+          <w:szCs w:val="24"/>
+        </w:rPr>
+      </w:pPr>
+      <m:oMathPara>
+        <m:oMath>
+          <m:r>
+            <w:rPr>
+              <w:rFonts w:ascii="Cambria Math" w:hAnsi="Cambria Math"/>
+              <w:sz w:val="24"/>
+              <w:szCs w:val="24"/>
+            </w:rPr>
+            <m:t>Focal(x,y)=-</m:t>
+          </m:r>
+          <m:f>
+            <m:fPr>
+              <m:ctrlPr>
+                <w:rPr>
+                  <w:rFonts w:ascii="Cambria Math" w:hAnsi="Cambria Math"/>
+                  <w:i/>
+                  <w:sz w:val="24"/>
+                  <w:szCs w:val="24"/>
+                </w:rPr>
+              </m:ctrlPr>
+            </m:fPr>
+            <m:num>
+              <m:r>
+                <w:rPr>
+                  <w:rFonts w:ascii="Cambria Math" w:hAnsi="Cambria Math"/>
+                  <w:sz w:val="24"/>
+                  <w:szCs w:val="24"/>
+                </w:rPr>
+                <m:t>1</m:t>
+              </m:r>
+            </m:num>
+            <m:den>
+              <m:r>
+                <w:rPr>
+                  <w:rFonts w:ascii="Cambria Math" w:hAnsi="Cambria Math"/>
+                  <w:sz w:val="24"/>
+                  <w:szCs w:val="24"/>
+                </w:rPr>
+                <m:t>n</m:t>
+              </m:r>
+            </m:den>
+          </m:f>
+          <m:nary>
+            <m:naryPr>
+              <m:chr m:val="∑"/>
+              <m:limLoc m:val="undOvr"/>
+              <m:ctrlPr>
+                <w:rPr>
+                  <w:rFonts w:ascii="Cambria Math" w:hAnsi="Cambria Math"/>
+                  <w:i/>
+                  <w:sz w:val="24"/>
+                  <w:szCs w:val="24"/>
+                </w:rPr>
+              </m:ctrlPr>
+            </m:naryPr>
+            <m:sub>
+              <m:r>
+                <w:rPr>
+                  <w:rFonts w:ascii="Cambria Math" w:hAnsi="Cambria Math"/>
+                  <w:sz w:val="24"/>
+                  <w:szCs w:val="24"/>
+                </w:rPr>
+                <m:t>i=1</m:t>
+              </m:r>
+            </m:sub>
+            <m:sup>
+              <m:r>
+                <w:rPr>
+                  <w:rFonts w:ascii="Cambria Math" w:hAnsi="Cambria Math"/>
+                  <w:sz w:val="24"/>
+                  <w:szCs w:val="24"/>
+                </w:rPr>
+                <m:t>n</m:t>
+              </m:r>
+            </m:sup>
+            <m:e>
+              <m:d>
+                <m:dPr>
+                  <m:begChr m:val="["/>
+                  <m:endChr m:val="]"/>
+                  <m:ctrlPr>
+                    <w:rPr>
+                      <w:rFonts w:ascii="Cambria Math" w:hAnsi="Cambria Math"/>
+                      <w:i/>
+                      <w:sz w:val="24"/>
+                      <w:szCs w:val="24"/>
+                    </w:rPr>
+                  </m:ctrlPr>
+                </m:dPr>
+                <m:e>
+                  <m:d>
+                    <m:dPr>
+                      <m:ctrlPr>
+                        <w:rPr>
+                          <w:rFonts w:ascii="Cambria Math" w:hAnsi="Cambria Math"/>
+                          <w:i/>
+                          <w:sz w:val="24"/>
+                          <w:szCs w:val="24"/>
+                        </w:rPr>
+                      </m:ctrlPr>
+                    </m:dPr>
+                    <m:e>
+                      <m:r>
+                        <w:rPr>
+                          <w:rFonts w:ascii="Cambria Math" w:hAnsi="Cambria Math"/>
+                          <w:sz w:val="24"/>
+                          <w:szCs w:val="24"/>
+                        </w:rPr>
+                        <m:t>y</m:t>
+                      </m:r>
+                      <m:r>
+                        <w:rPr>
+                          <w:rFonts w:ascii="Cambria Math" w:hAnsi="Cambria Math"/>
+                          <w:sz w:val="24"/>
+                          <w:szCs w:val="24"/>
+                        </w:rPr>
+                        <m:t>∙</m:t>
+                      </m:r>
+                      <m:func>
+                        <m:funcPr>
+                          <m:ctrlPr>
+                            <w:rPr>
+                              <w:rFonts w:ascii="Cambria Math" w:hAnsi="Cambria Math"/>
+                              <w:i/>
+                              <w:sz w:val="24"/>
+                              <w:szCs w:val="24"/>
+                            </w:rPr>
+                          </m:ctrlPr>
+                        </m:funcPr>
+                        <m:fName>
+                          <m:r>
+                            <m:rPr>
+                              <m:sty m:val="p"/>
+                            </m:rPr>
+                            <w:rPr>
+                              <w:rFonts w:ascii="Cambria Math" w:hAnsi="Cambria Math"/>
+                              <w:sz w:val="24"/>
+                              <w:szCs w:val="24"/>
+                            </w:rPr>
+                            <m:t>α</m:t>
+                          </m:r>
+                          <m:sSup>
+                            <m:sSupPr>
+                              <m:ctrlPr>
+                                <w:rPr>
+                                  <w:rFonts w:ascii="Cambria Math" w:hAnsi="Cambria Math"/>
+                                  <w:sz w:val="24"/>
+                                  <w:szCs w:val="24"/>
+                                </w:rPr>
+                              </m:ctrlPr>
+                            </m:sSupPr>
+                            <m:e>
+                              <m:r>
+                                <w:rPr>
+                                  <w:rFonts w:ascii="Cambria Math" w:hAnsi="Cambria Math"/>
+                                  <w:sz w:val="24"/>
+                                  <w:szCs w:val="24"/>
+                                </w:rPr>
+                                <m:t>∙</m:t>
+                              </m:r>
+                              <m:d>
+                                <m:dPr>
+                                  <m:ctrlPr>
+                                    <w:rPr>
+                                      <w:rFonts w:ascii="Cambria Math" w:hAnsi="Cambria Math"/>
+                                      <w:sz w:val="24"/>
+                                      <w:szCs w:val="24"/>
+                                    </w:rPr>
+                                  </m:ctrlPr>
+                                </m:dPr>
+                                <m:e>
+                                  <m:r>
+                                    <w:rPr>
+                                      <w:rFonts w:ascii="Cambria Math" w:hAnsi="Cambria Math"/>
+                                      <w:sz w:val="24"/>
+                                      <w:szCs w:val="24"/>
+                                    </w:rPr>
+                                    <m:t>1-x</m:t>
+                                  </m:r>
+                                </m:e>
+                              </m:d>
+                            </m:e>
+                            <m:sup>
+                              <m:r>
+                                <w:rPr>
+                                  <w:rFonts w:ascii="Cambria Math" w:hAnsi="Cambria Math"/>
+                                  <w:sz w:val="24"/>
+                                  <w:szCs w:val="24"/>
+                                </w:rPr>
+                                <m:t>γ</m:t>
+                              </m:r>
+                            </m:sup>
+                          </m:sSup>
+                          <m:r>
+                            <m:rPr>
+                              <m:sty m:val="p"/>
+                            </m:rPr>
+                            <w:rPr>
+                              <w:rFonts w:ascii="Cambria Math" w:hAnsi="Cambria Math"/>
+                              <w:sz w:val="24"/>
+                              <w:szCs w:val="24"/>
+                            </w:rPr>
+                            <m:t>∙</m:t>
+                          </m:r>
+                          <m:r>
+                            <m:rPr>
+                              <m:sty m:val="p"/>
+                            </m:rPr>
+                            <w:rPr>
+                              <w:rFonts w:ascii="Cambria Math" w:hAnsi="Cambria Math"/>
+                              <w:sz w:val="24"/>
+                              <w:szCs w:val="24"/>
+                            </w:rPr>
+                            <m:t>log</m:t>
+                          </m:r>
+                        </m:fName>
+                        <m:e>
+                          <m:r>
+                            <w:rPr>
+                              <w:rFonts w:ascii="Cambria Math" w:hAnsi="Cambria Math"/>
+                              <w:sz w:val="24"/>
+                              <w:szCs w:val="24"/>
+                            </w:rPr>
+                            <m:t>x</m:t>
+                          </m:r>
+                        </m:e>
+                      </m:func>
+                    </m:e>
+                  </m:d>
+                  <m:r>
+                    <w:rPr>
+                      <w:rFonts w:ascii="Cambria Math" w:hAnsi="Cambria Math"/>
+                      <w:sz w:val="24"/>
+                      <w:szCs w:val="24"/>
+                    </w:rPr>
+                    <m:t>+</m:t>
+                  </m:r>
+                  <m:d>
+                    <m:dPr>
+                      <m:ctrlPr>
+                        <w:rPr>
+                          <w:rFonts w:ascii="Cambria Math" w:hAnsi="Cambria Math"/>
+                          <w:i/>
+                          <w:sz w:val="24"/>
+                          <w:szCs w:val="24"/>
+                        </w:rPr>
+                      </m:ctrlPr>
+                    </m:dPr>
+                    <m:e>
+                      <m:d>
+                        <m:dPr>
+                          <m:ctrlPr>
+                            <w:rPr>
+                              <w:rFonts w:ascii="Cambria Math" w:hAnsi="Cambria Math"/>
+                              <w:i/>
+                              <w:sz w:val="24"/>
+                              <w:szCs w:val="24"/>
+                            </w:rPr>
+                          </m:ctrlPr>
+                        </m:dPr>
+                        <m:e>
+                          <m:r>
+                            <w:rPr>
+                              <w:rFonts w:ascii="Cambria Math" w:hAnsi="Cambria Math"/>
+                              <w:sz w:val="24"/>
+                              <w:szCs w:val="24"/>
+                            </w:rPr>
+                            <m:t>1-</m:t>
+                          </m:r>
+                          <m:r>
+                            <w:rPr>
+                              <w:rFonts w:ascii="Cambria Math" w:hAnsi="Cambria Math"/>
+                              <w:sz w:val="24"/>
+                              <w:szCs w:val="24"/>
+                            </w:rPr>
+                            <m:t>y</m:t>
+                          </m:r>
+                        </m:e>
+                      </m:d>
+                      <m:r>
+                        <w:rPr>
+                          <w:rFonts w:ascii="Cambria Math" w:hAnsi="Cambria Math"/>
+                          <w:sz w:val="24"/>
+                          <w:szCs w:val="24"/>
+                        </w:rPr>
+                        <m:t>∙</m:t>
+                      </m:r>
+                      <m:func>
+                        <m:funcPr>
+                          <m:ctrlPr>
+                            <w:rPr>
+                              <w:rFonts w:ascii="Cambria Math" w:hAnsi="Cambria Math"/>
+                              <w:i/>
+                              <w:sz w:val="24"/>
+                              <w:szCs w:val="24"/>
+                            </w:rPr>
+                          </m:ctrlPr>
+                        </m:funcPr>
+                        <m:fName>
+                          <m:d>
+                            <m:dPr>
+                              <m:ctrlPr>
+                                <w:rPr>
+                                  <w:rFonts w:ascii="Cambria Math" w:hAnsi="Cambria Math"/>
+                                  <w:sz w:val="24"/>
+                                  <w:szCs w:val="24"/>
+                                </w:rPr>
+                              </m:ctrlPr>
+                            </m:dPr>
+                            <m:e>
+                              <m:r>
+                                <w:rPr>
+                                  <w:rFonts w:ascii="Cambria Math" w:hAnsi="Cambria Math"/>
+                                  <w:sz w:val="24"/>
+                                  <w:szCs w:val="24"/>
+                                </w:rPr>
+                                <m:t>1-α</m:t>
+                              </m:r>
+                            </m:e>
+                          </m:d>
+                          <m:r>
+                            <w:rPr>
+                              <w:rFonts w:ascii="Cambria Math" w:hAnsi="Cambria Math"/>
+                              <w:sz w:val="24"/>
+                              <w:szCs w:val="24"/>
+                            </w:rPr>
+                            <m:t>∙</m:t>
+                          </m:r>
+                          <m:sSup>
+                            <m:sSupPr>
+                              <m:ctrlPr>
+                                <w:rPr>
+                                  <w:rFonts w:ascii="Cambria Math" w:hAnsi="Cambria Math"/>
+                                  <w:sz w:val="24"/>
+                                  <w:szCs w:val="24"/>
+                                </w:rPr>
+                              </m:ctrlPr>
+                            </m:sSupPr>
+                            <m:e>
+                              <m:r>
+                                <w:rPr>
+                                  <w:rFonts w:ascii="Cambria Math" w:hAnsi="Cambria Math"/>
+                                  <w:sz w:val="24"/>
+                                  <w:szCs w:val="24"/>
+                                </w:rPr>
+                                <m:t>x</m:t>
+                              </m:r>
+                            </m:e>
+                            <m:sup>
+                              <m:r>
+                                <w:rPr>
+                                  <w:rFonts w:ascii="Cambria Math" w:hAnsi="Cambria Math"/>
+                                  <w:sz w:val="24"/>
+                                  <w:szCs w:val="24"/>
+                                </w:rPr>
+                                <m:t>γ</m:t>
+                              </m:r>
+                            </m:sup>
+                          </m:sSup>
+                          <m:r>
+                            <m:rPr>
+                              <m:sty m:val="p"/>
+                            </m:rPr>
+                            <w:rPr>
+                              <w:rFonts w:ascii="Cambria Math" w:hAnsi="Cambria Math"/>
+                              <w:sz w:val="24"/>
+                              <w:szCs w:val="24"/>
+                            </w:rPr>
+                            <m:t>log</m:t>
+                          </m:r>
+                        </m:fName>
+                        <m:e>
+                          <m:d>
+                            <m:dPr>
+                              <m:ctrlPr>
+                                <w:rPr>
+                                  <w:rFonts w:ascii="Cambria Math" w:hAnsi="Cambria Math"/>
+                                  <w:i/>
+                                  <w:sz w:val="24"/>
+                                  <w:szCs w:val="24"/>
+                                </w:rPr>
+                              </m:ctrlPr>
+                            </m:dPr>
+                            <m:e>
+                              <m:r>
+                                <w:rPr>
+                                  <w:rFonts w:ascii="Cambria Math" w:hAnsi="Cambria Math"/>
+                                  <w:sz w:val="24"/>
+                                  <w:szCs w:val="24"/>
+                                </w:rPr>
+                                <m:t>1-</m:t>
+                              </m:r>
+                              <m:r>
+                                <w:rPr>
+                                  <w:rFonts w:ascii="Cambria Math" w:hAnsi="Cambria Math"/>
+                                  <w:sz w:val="24"/>
+                                  <w:szCs w:val="24"/>
+                                </w:rPr>
+                                <m:t>x</m:t>
+                              </m:r>
+                            </m:e>
+                          </m:d>
+                        </m:e>
+                      </m:func>
+                    </m:e>
+                  </m:d>
+                </m:e>
+              </m:d>
+            </m:e>
+          </m:nary>
+        </m:oMath>
+      </m:oMathPara>
+    </w:p>
+    <w:p>
+      <w:pPr>
+        <w:widowControl/>
+        <w:adjustRightInd/>
+        <w:spacing w:line="240" w:lineRule="auto"/>
+        <w:textAlignment w:val="auto"/>
+        <w:rPr>
+          <w:rFonts w:ascii="BiauKai" w:eastAsia="BiauKai" w:hAnsi="BiauKai"/>
+          <w:sz w:val="24"/>
+          <w:szCs w:val="24"/>
+        </w:rPr>
+      </w:pPr>
+    </w:p>
+    <w:p>
+      <w:pPr>
+        <w:widowControl/>
+        <w:adjustRightInd/>
+        <w:spacing w:line="240" w:lineRule="auto"/>
+        <w:textAlignment w:val="auto"/>
+        <w:rPr>
+          <w:rFonts w:ascii="BiauKai" w:eastAsia="BiauKai" w:hAnsi="BiauKai"/>
+          <w:sz w:val="24"/>
+          <w:szCs w:val="24"/>
+        </w:rPr>
+      </w:pPr>
+      <w:r>
+        <w:rPr>
+          <w:rFonts w:ascii="BiauKai" w:eastAsia="BiauKai" w:hAnsi="BiauKai"/>
+          <w:sz w:val="24"/>
+          <w:szCs w:val="24"/>
+        </w:rPr>
+        <w:t>n</w:t>
+      </w:r>
+      <w:r>
+        <w:rPr>
+          <w:rFonts w:ascii="BiauKai" w:eastAsia="BiauKai" w:hAnsi="BiauKai" w:hint="eastAsia"/>
+          <w:sz w:val="24"/>
+          <w:szCs w:val="24"/>
+        </w:rPr>
+        <w:t>：為預測圖像的所有像素點。</w:t>
+      </w:r>
+    </w:p>
+    <w:p>
+      <w:pPr>
+        <w:widowControl/>
+        <w:adjustRightInd/>
+        <w:spacing w:line="240" w:lineRule="auto"/>
+        <w:textAlignment w:val="auto"/>
+        <w:rPr>
+          <w:rFonts w:ascii="BiauKai" w:eastAsia="BiauKai" w:hAnsi="BiauKai"/>
+          <w:sz w:val="24"/>
+          <w:szCs w:val="24"/>
+        </w:rPr>
+      </w:pPr>
+      <w:r>
+        <w:rPr>
+          <w:rFonts w:ascii="BiauKai" w:eastAsia="BiauKai" w:hAnsi="BiauKai"/>
+          <w:sz w:val="24"/>
+          <w:szCs w:val="24"/>
+        </w:rPr>
+        <w:t>x</w:t>
+      </w:r>
+      <w:r>
+        <w:rPr>
+          <w:rFonts w:ascii="BiauKai" w:eastAsia="BiauKai" w:hAnsi="BiauKai" w:hint="eastAsia"/>
+          <w:sz w:val="24"/>
+          <w:szCs w:val="24"/>
+        </w:rPr>
+        <w:t>：我們</w:t>
+      </w:r>
+      <w:r>
+        <w:rPr>
+          <w:rFonts w:ascii="BiauKai" w:eastAsia="BiauKai" w:hAnsi="BiauKai" w:hint="eastAsia"/>
+          <w:sz w:val="24"/>
+          <w:szCs w:val="24"/>
+        </w:rPr>
+        <w:t>預測</w:t>
+      </w:r>
+      <w:r>
+        <w:rPr>
+          <w:rFonts w:ascii="BiauKai" w:eastAsia="BiauKai" w:hAnsi="BiauKai" w:hint="eastAsia"/>
+          <w:sz w:val="24"/>
+          <w:szCs w:val="24"/>
+        </w:rPr>
+        <w:t>的</w:t>
+      </w:r>
+      <w:r>
+        <w:rPr>
+          <w:rFonts w:ascii="BiauKai" w:eastAsia="BiauKai" w:hAnsi="BiauKai" w:hint="eastAsia"/>
+          <w:sz w:val="24"/>
+          <w:szCs w:val="24"/>
+        </w:rPr>
+        <w:t>圖像</w:t>
+      </w:r>
+      <w:r>
+        <w:rPr>
+          <w:rFonts w:ascii="BiauKai" w:eastAsia="BiauKai" w:hAnsi="BiauKai" w:hint="eastAsia"/>
+          <w:sz w:val="24"/>
+          <w:szCs w:val="24"/>
+        </w:rPr>
+        <w:t>的</w:t>
+      </w:r>
+      <w:r>
+        <w:rPr>
+          <w:rFonts w:ascii="BiauKai" w:eastAsia="BiauKai" w:hAnsi="BiauKai" w:hint="eastAsia"/>
+          <w:sz w:val="24"/>
+          <w:szCs w:val="24"/>
+        </w:rPr>
+        <w:t>每個像素</w:t>
+      </w:r>
+      <w:r>
+        <w:rPr>
+          <w:rFonts w:ascii="BiauKai" w:eastAsia="BiauKai" w:hAnsi="BiauKai" w:hint="eastAsia"/>
+          <w:sz w:val="24"/>
+          <w:szCs w:val="24"/>
+        </w:rPr>
+        <w:t>的</w:t>
+      </w:r>
+      <w:r>
+        <w:rPr>
+          <w:rFonts w:ascii="BiauKai" w:eastAsia="BiauKai" w:hAnsi="BiauKai" w:hint="eastAsia"/>
+          <w:sz w:val="24"/>
+          <w:szCs w:val="24"/>
+        </w:rPr>
+        <w:t>胎兒頭部的機率</w:t>
+      </w:r>
+      <w:r>
+        <w:rPr>
+          <w:rFonts w:ascii="BiauKai" w:eastAsia="BiauKai" w:hAnsi="BiauKai" w:hint="eastAsia"/>
+          <w:sz w:val="24"/>
+          <w:szCs w:val="24"/>
+        </w:rPr>
+        <w:t>。</w:t>
+      </w:r>
+    </w:p>
+    <w:p>
+      <w:pPr>
+        <w:widowControl/>
+        <w:adjustRightInd/>
+        <w:spacing w:line="240" w:lineRule="auto"/>
+        <w:textAlignment w:val="auto"/>
+        <w:rPr>
+          <w:rFonts w:ascii="BiauKai" w:eastAsia="BiauKai" w:hAnsi="BiauKai"/>
+          <w:sz w:val="24"/>
+          <w:szCs w:val="24"/>
+        </w:rPr>
+      </w:pPr>
+      <w:r>
+        <w:rPr>
+          <w:rFonts w:ascii="BiauKai" w:eastAsia="BiauKai" w:hAnsi="BiauKai"/>
+          <w:sz w:val="24"/>
+          <w:szCs w:val="24"/>
+        </w:rPr>
+        <w:t>y</w:t>
+      </w:r>
+      <w:r>
+        <w:rPr>
+          <w:rFonts w:ascii="BiauKai" w:eastAsia="BiauKai" w:hAnsi="BiauKai" w:hint="eastAsia"/>
+          <w:sz w:val="24"/>
+          <w:szCs w:val="24"/>
+        </w:rPr>
+        <w:t>：</w:t>
+      </w:r>
+      <w:r>
+        <w:rPr>
+          <w:rFonts w:ascii="BiauKai" w:eastAsia="BiauKai" w:hAnsi="BiauKai" w:hint="eastAsia"/>
+          <w:sz w:val="24"/>
+          <w:szCs w:val="24"/>
+        </w:rPr>
+        <w:t>為超音波師標注的</w:t>
+      </w:r>
+      <w:r>
+        <w:rPr>
+          <w:rFonts w:ascii="BiauKai" w:eastAsia="BiauKai" w:hAnsi="BiauKai" w:hint="eastAsia"/>
+          <w:sz w:val="24"/>
+          <w:szCs w:val="24"/>
+        </w:rPr>
+        <w:t>每個像素的胎兒頭部的</w:t>
+      </w:r>
+      <w:r>
+        <w:rPr>
+          <w:rFonts w:ascii="BiauKai" w:eastAsia="BiauKai" w:hAnsi="BiauKai" w:hint="eastAsia"/>
+          <w:sz w:val="24"/>
+          <w:szCs w:val="24"/>
+        </w:rPr>
+        <w:t>機率</w:t>
+      </w:r>
+      <w:r>
+        <w:rPr>
+          <w:rFonts w:ascii="BiauKai" w:eastAsia="BiauKai" w:hAnsi="BiauKai" w:hint="eastAsia"/>
+          <w:sz w:val="24"/>
+          <w:szCs w:val="24"/>
+        </w:rPr>
+        <w:t>，</w:t>
+      </w:r>
+      <m:oMath>
+        <m:r>
+          <w:rPr>
+            <w:rFonts w:ascii="Cambria Math" w:eastAsia="BiauKai" w:hAnsi="Cambria Math"/>
+            <w:sz w:val="24"/>
+            <w:szCs w:val="24"/>
+          </w:rPr>
+          <m:t>y∈</m:t>
+        </m:r>
+        <m:d>
+          <m:dPr>
+            <m:begChr m:val="{"/>
+            <m:endChr m:val="}"/>
+            <m:ctrlPr>
+              <w:rPr>
+                <w:rFonts w:ascii="Cambria Math" w:eastAsia="BiauKai" w:hAnsi="Cambria Math"/>
+                <w:i/>
+                <w:sz w:val="24"/>
+                <w:szCs w:val="24"/>
+              </w:rPr>
+            </m:ctrlPr>
+          </m:dPr>
+          <m:e>
+            <m:r>
+              <w:rPr>
+                <w:rFonts w:ascii="Cambria Math" w:eastAsia="BiauKai" w:hAnsi="Cambria Math"/>
+                <w:sz w:val="24"/>
+                <w:szCs w:val="24"/>
+              </w:rPr>
+              <m:t>0,1</m:t>
+            </m:r>
+          </m:e>
+        </m:d>
+      </m:oMath>
+      <w:r>
+        <w:rPr>
+          <w:rFonts w:ascii="BiauKai" w:eastAsia="BiauKai" w:hAnsi="BiauKai" w:hint="eastAsia"/>
+          <w:sz w:val="24"/>
+          <w:szCs w:val="24"/>
+        </w:rPr>
+        <w:t>。</w:t>
+      </w:r>
+    </w:p>
+    <w:p>
+      <w:pPr>
+        <w:widowControl/>
+        <w:adjustRightInd/>
+        <w:spacing w:line="240" w:lineRule="auto"/>
+        <w:textAlignment w:val="auto"/>
+        <w:rPr>
+          <w:rFonts w:ascii="BiauKai" w:eastAsia="BiauKai" w:hAnsi="BiauKai"/>
+          <w:sz w:val="24"/>
+          <w:szCs w:val="24"/>
+        </w:rPr>
+      </w:pPr>
+      <m:oMath>
+        <m:r>
+          <w:rPr>
+            <w:rFonts w:ascii="Cambria Math" w:eastAsia="BiauKai" w:hAnsi="Cambria Math"/>
+            <w:sz w:val="24"/>
+            <w:szCs w:val="24"/>
+          </w:rPr>
+          <m:t>α</m:t>
+        </m:r>
+      </m:oMath>
+      <w:r>
+        <w:rPr>
+          <w:rFonts w:ascii="BiauKai" w:eastAsia="BiauKai" w:hAnsi="BiauKai" w:hint="eastAsia"/>
+          <w:sz w:val="24"/>
+          <w:szCs w:val="24"/>
+        </w:rPr>
+        <w:t xml:space="preserve">：跟據 </w:t>
+      </w:r>
+      <w:r>
+        <w:rPr>
+          <w:rFonts w:ascii="BiauKai" w:eastAsia="BiauKai" w:hAnsi="BiauKai"/>
+          <w:sz w:val="24"/>
+          <w:szCs w:val="24"/>
+        </w:rPr>
+        <w:t xml:space="preserve">[21] </w:t>
+      </w:r>
+      <w:r>
+        <w:rPr>
+          <w:rFonts w:ascii="BiauKai" w:eastAsia="BiauKai" w:hAnsi="BiauKai" w:hint="eastAsia"/>
+          <w:sz w:val="24"/>
+          <w:szCs w:val="24"/>
+        </w:rPr>
+        <w:t>的論文，值為</w:t>
+      </w:r>
+      <w:r>
+        <w:rPr>
+          <w:rFonts w:ascii="BiauKai" w:eastAsia="BiauKai" w:hAnsi="BiauKai"/>
+          <w:sz w:val="24"/>
+          <w:szCs w:val="24"/>
+        </w:rPr>
+        <w:t>0.25</w:t>
+      </w:r>
+    </w:p>
+    <w:p>
+      <w:pPr>
+        <w:widowControl/>
+        <w:adjustRightInd/>
+        <w:spacing w:line="240" w:lineRule="auto"/>
+        <w:textAlignment w:val="auto"/>
+        <w:rPr>
+          <w:rFonts w:ascii="BiauKai" w:eastAsia="BiauKai" w:hAnsi="BiauKai"/>
+          <w:sz w:val="24"/>
+          <w:szCs w:val="24"/>
+        </w:rPr>
+      </w:pPr>
+      <m:oMath>
+        <m:r>
+          <w:rPr>
+            <w:rFonts w:ascii="Cambria Math" w:eastAsia="BiauKai" w:hAnsi="Cambria Math"/>
+            <w:sz w:val="24"/>
+            <w:szCs w:val="24"/>
+          </w:rPr>
+          <m:t>γ</m:t>
+        </m:r>
+      </m:oMath>
+      <w:r>
+        <w:rPr>
+          <w:rFonts w:ascii="BiauKai" w:eastAsia="BiauKai" w:hAnsi="BiauKai" w:hint="eastAsia"/>
+          <w:sz w:val="24"/>
+          <w:szCs w:val="24"/>
+        </w:rPr>
+        <w:t xml:space="preserve">：跟據 </w:t>
+      </w:r>
+      <w:r>
+        <w:rPr>
+          <w:rFonts w:ascii="BiauKai" w:eastAsia="BiauKai" w:hAnsi="BiauKai"/>
+          <w:sz w:val="24"/>
+          <w:szCs w:val="24"/>
+        </w:rPr>
+        <w:t xml:space="preserve">[21] </w:t>
+      </w:r>
+      <w:r>
+        <w:rPr>
+          <w:rFonts w:ascii="BiauKai" w:eastAsia="BiauKai" w:hAnsi="BiauKai" w:hint="eastAsia"/>
+          <w:sz w:val="24"/>
+          <w:szCs w:val="24"/>
+        </w:rPr>
+        <w:t>的論文，值為</w:t>
+      </w:r>
+      <w:r>
+        <w:rPr>
+          <w:rFonts w:ascii="BiauKai" w:eastAsia="BiauKai" w:hAnsi="BiauKai"/>
+          <w:sz w:val="24"/>
+          <w:szCs w:val="24"/>
+        </w:rPr>
+        <w:t>2</w:t>
+      </w:r>
+    </w:p>
+    <w:p>
+      <w:pPr>
+        <w:widowControl/>
+        <w:adjustRightInd/>
+        <w:spacing w:line="240" w:lineRule="auto"/>
+        <w:textAlignment w:val="auto"/>
+        <w:rPr>
+          <w:rFonts w:ascii="BiauKai" w:eastAsia="BiauKai" w:hAnsi="BiauKai"/>
+          <w:sz w:val="24"/>
+          <w:szCs w:val="24"/>
+        </w:rPr>
+      </w:pPr>
+    </w:p>
+    <w:p>
+      <w:pPr>
+        <w:widowControl/>
+        <w:adjustRightInd/>
+        <w:spacing w:line="240" w:lineRule="auto"/>
+        <w:textAlignment w:val="auto"/>
+        <w:rPr>
+          <w:rFonts w:ascii="BiauKai" w:eastAsia="BiauKai" w:hAnsi="BiauKai" w:hint="eastAsia"/>
+          <w:sz w:val="24"/>
+          <w:szCs w:val="24"/>
+        </w:rPr>
+      </w:pPr>
+      <w:r>
+        <w:rPr>
+          <w:rFonts w:ascii="BiauKai" w:eastAsia="BiauKai" w:hAnsi="BiauKai" w:hint="eastAsia"/>
+          <w:sz w:val="24"/>
+          <w:szCs w:val="24"/>
+        </w:rPr>
+        <w:t>舉例來說，這裡有個易分辨的像素點，9</w:t>
+      </w:r>
+      <w:r>
+        <w:rPr>
+          <w:rFonts w:ascii="BiauKai" w:eastAsia="BiauKai" w:hAnsi="BiauKai"/>
+          <w:sz w:val="24"/>
+          <w:szCs w:val="24"/>
+        </w:rPr>
+        <w:t>0%</w:t>
+      </w:r>
+      <w:r>
+        <w:rPr>
+          <w:rFonts w:ascii="BiauKai" w:eastAsia="BiauKai" w:hAnsi="BiauKai" w:hint="eastAsia"/>
+          <w:sz w:val="24"/>
+          <w:szCs w:val="24"/>
+        </w:rPr>
+        <w:t>預測是胎兒頭部的機率，標注也是胎兒頭部，也就是</w:t>
+      </w:r>
+      <w:r>
+        <w:rPr>
+          <w:rFonts w:ascii="BiauKai" w:eastAsia="BiauKai" w:hAnsi="BiauKai"/>
+          <w:sz w:val="24"/>
+          <w:szCs w:val="24"/>
+        </w:rPr>
+        <w:t>1</w:t>
+      </w:r>
+      <w:r>
+        <w:rPr>
+          <w:rFonts w:ascii="BiauKai" w:eastAsia="BiauKai" w:hAnsi="BiauKai" w:hint="eastAsia"/>
+          <w:sz w:val="24"/>
+          <w:szCs w:val="24"/>
+        </w:rPr>
+        <w:t>，那麼根據</w:t>
+      </w:r>
+      <w:r>
+        <w:rPr>
+          <w:rFonts w:ascii="BiauKai" w:eastAsia="BiauKai" w:hAnsi="BiauKai"/>
+          <w:sz w:val="24"/>
+          <w:szCs w:val="24"/>
+        </w:rPr>
+        <w:t>Focal loss</w:t>
+      </w:r>
+      <w:r>
+        <w:rPr>
+          <w:rFonts w:ascii="BiauKai" w:eastAsia="BiauKai" w:hAnsi="BiauKai" w:hint="eastAsia"/>
+          <w:sz w:val="24"/>
+          <w:szCs w:val="24"/>
+        </w:rPr>
+        <w:t>公式的計算為</w:t>
+      </w:r>
+      <w:r>
+        <w:rPr>
+          <w:rFonts w:ascii="BiauKai" w:eastAsia="BiauKai" w:hAnsi="BiauKai"/>
+          <w:sz w:val="24"/>
+          <w:szCs w:val="24"/>
+        </w:rPr>
+        <w:t>0.00026</w:t>
+      </w:r>
+      <w:r>
+        <w:rPr>
+          <w:rFonts w:ascii="BiauKai" w:eastAsia="BiauKai" w:hAnsi="BiauKai" w:hint="eastAsia"/>
+          <w:sz w:val="24"/>
+          <w:szCs w:val="24"/>
+        </w:rPr>
+        <w:t>，</w:t>
+      </w:r>
+      <w:proofErr w:type="spellStart"/>
+      <w:r>
+        <w:rPr>
+          <w:rFonts w:ascii="BiauKai" w:eastAsia="BiauKai" w:hAnsi="BiauKai"/>
+          <w:sz w:val="24"/>
+          <w:szCs w:val="24"/>
+        </w:rPr>
+        <w:t>Bce</w:t>
+      </w:r>
+      <w:proofErr w:type="spellEnd"/>
+      <w:r>
+        <w:rPr>
+          <w:rFonts w:ascii="BiauKai" w:eastAsia="BiauKai" w:hAnsi="BiauKai" w:hint="eastAsia"/>
+          <w:sz w:val="24"/>
+          <w:szCs w:val="24"/>
+        </w:rPr>
+        <w:t>則為</w:t>
+      </w:r>
+      <w:r>
+        <w:rPr>
+          <w:rFonts w:ascii="BiauKai" w:eastAsia="BiauKai" w:hAnsi="BiauKai"/>
+          <w:sz w:val="24"/>
+          <w:szCs w:val="24"/>
+        </w:rPr>
+        <w:t>0.1</w:t>
+      </w:r>
+      <w:r>
+        <w:rPr>
+          <w:rFonts w:ascii="BiauKai" w:eastAsia="BiauKai" w:hAnsi="BiauKai" w:hint="eastAsia"/>
+          <w:sz w:val="24"/>
+          <w:szCs w:val="24"/>
+        </w:rPr>
+        <w:t>，損失值差距約</w:t>
+      </w:r>
+      <w:r>
+        <w:rPr>
+          <w:rFonts w:ascii="BiauKai" w:eastAsia="BiauKai" w:hAnsi="BiauKai"/>
+          <w:sz w:val="24"/>
+          <w:szCs w:val="24"/>
+        </w:rPr>
+        <w:t>1000</w:t>
+      </w:r>
+      <w:r>
+        <w:rPr>
+          <w:rFonts w:ascii="BiauKai" w:eastAsia="BiauKai" w:hAnsi="BiauKai" w:hint="eastAsia"/>
+          <w:sz w:val="24"/>
+          <w:szCs w:val="24"/>
+        </w:rPr>
+        <w:t>倍。</w:t>
+      </w:r>
+    </w:p>
+    <w:p>
+      <w:pPr>
+        <w:widowControl/>
+        <w:adjustRightInd/>
+        <w:spacing w:line="240" w:lineRule="auto"/>
+        <w:textAlignment w:val="auto"/>
+        <w:rPr>
+          <w:rFonts w:ascii="BiauKai" w:eastAsia="BiauKai" w:hAnsi="BiauKai"/>
+          <w:sz w:val="24"/>
+          <w:szCs w:val="24"/>
+        </w:rPr>
+      </w:pPr>
+    </w:p>
+    <w:p>
+      <w:pPr>
+        <w:widowControl/>
+        <w:adjustRightInd/>
+        <w:spacing w:line="240" w:lineRule="auto"/>
+        <w:textAlignment w:val="auto"/>
+        <w:rPr>
+          <w:rFonts w:ascii="BiauKai" w:eastAsia="BiauKai" w:hAnsi="BiauKai"/>
+          <w:sz w:val="24"/>
+          <w:szCs w:val="24"/>
+        </w:rPr>
+      </w:pPr>
+      <w:r>
+        <w:rPr>
+          <w:rFonts w:ascii="BiauKai" w:eastAsia="BiauKai" w:hAnsi="BiauKai" w:hint="eastAsia"/>
+          <w:sz w:val="24"/>
+          <w:szCs w:val="24"/>
+        </w:rPr>
+        <w:t>難分辨的像素點，</w:t>
+      </w:r>
+      <w:r>
+        <w:rPr>
+          <w:rFonts w:ascii="BiauKai" w:eastAsia="BiauKai" w:hAnsi="BiauKai"/>
+          <w:sz w:val="24"/>
+          <w:szCs w:val="24"/>
+        </w:rPr>
+        <w:t>55</w:t>
+      </w:r>
+      <w:r>
+        <w:rPr>
+          <w:rFonts w:ascii="BiauKai" w:eastAsia="BiauKai" w:hAnsi="BiauKai"/>
+          <w:sz w:val="24"/>
+          <w:szCs w:val="24"/>
+        </w:rPr>
+        <w:t>%</w:t>
+      </w:r>
+      <w:r>
+        <w:rPr>
+          <w:rFonts w:ascii="BiauKai" w:eastAsia="BiauKai" w:hAnsi="BiauKai" w:hint="eastAsia"/>
+          <w:sz w:val="24"/>
+          <w:szCs w:val="24"/>
+        </w:rPr>
+        <w:t>預測是胎兒頭部的機率，標注也是胎兒頭部</w:t>
+      </w:r>
+    </w:p>
+    <w:p>
+      <w:pPr>
+        <w:widowControl/>
+        <w:adjustRightInd/>
+        <w:spacing w:line="240" w:lineRule="auto"/>
+        <w:textAlignment w:val="auto"/>
+        <w:rPr>
+          <w:rFonts w:ascii="BiauKai" w:eastAsia="BiauKai" w:hAnsi="BiauKai" w:hint="eastAsia"/>
+          <w:sz w:val="24"/>
+          <w:szCs w:val="24"/>
+        </w:rPr>
+      </w:pPr>
+      <w:r>
+        <w:rPr>
+          <w:rFonts w:ascii="BiauKai" w:eastAsia="BiauKai" w:hAnsi="BiauKai" w:hint="eastAsia"/>
+          <w:sz w:val="24"/>
+          <w:szCs w:val="24"/>
+        </w:rPr>
+        <w:t>那麼根據</w:t>
+      </w:r>
+      <w:r>
+        <w:rPr>
+          <w:rFonts w:ascii="BiauKai" w:eastAsia="BiauKai" w:hAnsi="BiauKai"/>
+          <w:sz w:val="24"/>
+          <w:szCs w:val="24"/>
+        </w:rPr>
+        <w:t>Focal loss</w:t>
+      </w:r>
+      <w:r>
+        <w:rPr>
+          <w:rFonts w:ascii="BiauKai" w:eastAsia="BiauKai" w:hAnsi="BiauKai" w:hint="eastAsia"/>
+          <w:sz w:val="24"/>
+          <w:szCs w:val="24"/>
+        </w:rPr>
+        <w:t>公式的計算為</w:t>
+      </w:r>
+      <w:r>
+        <w:rPr>
+          <w:rFonts w:ascii="BiauKai" w:eastAsia="BiauKai" w:hAnsi="BiauKai"/>
+          <w:sz w:val="24"/>
+          <w:szCs w:val="24"/>
+        </w:rPr>
+        <w:t>0.03</w:t>
+      </w:r>
+      <w:r>
+        <w:rPr>
+          <w:rFonts w:ascii="BiauKai" w:eastAsia="BiauKai" w:hAnsi="BiauKai" w:hint="eastAsia"/>
+          <w:sz w:val="24"/>
+          <w:szCs w:val="24"/>
+        </w:rPr>
+        <w:t>，</w:t>
+      </w:r>
+      <w:proofErr w:type="spellStart"/>
+      <w:r>
+        <w:rPr>
+          <w:rFonts w:ascii="BiauKai" w:eastAsia="BiauKai" w:hAnsi="BiauKai"/>
+          <w:sz w:val="24"/>
+          <w:szCs w:val="24"/>
+        </w:rPr>
+        <w:t>Bce</w:t>
+      </w:r>
+      <w:proofErr w:type="spellEnd"/>
+      <w:r>
+        <w:rPr>
+          <w:rFonts w:ascii="BiauKai" w:eastAsia="BiauKai" w:hAnsi="BiauKai" w:hint="eastAsia"/>
+          <w:sz w:val="24"/>
+          <w:szCs w:val="24"/>
+        </w:rPr>
+        <w:t>則為</w:t>
+      </w:r>
+      <w:r>
+        <w:rPr>
+          <w:rFonts w:ascii="BiauKai" w:eastAsia="BiauKai" w:hAnsi="BiauKai"/>
+          <w:sz w:val="24"/>
+          <w:szCs w:val="24"/>
+        </w:rPr>
+        <w:t>0.59</w:t>
+      </w:r>
+      <w:r>
+        <w:rPr>
+          <w:rFonts w:ascii="BiauKai" w:eastAsia="BiauKai" w:hAnsi="BiauKai" w:hint="eastAsia"/>
+          <w:sz w:val="24"/>
+          <w:szCs w:val="24"/>
+        </w:rPr>
+        <w:t>，</w:t>
+      </w:r>
+      <w:r>
+        <w:rPr>
+          <w:rFonts w:ascii="BiauKai" w:eastAsia="BiauKai" w:hAnsi="BiauKai" w:hint="eastAsia"/>
+          <w:sz w:val="24"/>
+          <w:szCs w:val="24"/>
+        </w:rPr>
+        <w:t>損失值</w:t>
+      </w:r>
+      <w:r>
+        <w:rPr>
+          <w:rFonts w:ascii="BiauKai" w:eastAsia="BiauKai" w:hAnsi="BiauKai" w:hint="eastAsia"/>
+          <w:sz w:val="24"/>
+          <w:szCs w:val="24"/>
+        </w:rPr>
+        <w:t>差距只有</w:t>
+      </w:r>
+      <w:r>
+        <w:rPr>
+          <w:rFonts w:ascii="BiauKai" w:eastAsia="BiauKai" w:hAnsi="BiauKai"/>
+          <w:sz w:val="24"/>
+          <w:szCs w:val="24"/>
+        </w:rPr>
+        <w:t>19</w:t>
+      </w:r>
+      <w:r>
+        <w:rPr>
+          <w:rFonts w:ascii="BiauKai" w:eastAsia="BiauKai" w:hAnsi="BiauKai" w:hint="eastAsia"/>
+          <w:sz w:val="24"/>
+          <w:szCs w:val="24"/>
+        </w:rPr>
+        <w:t>倍。</w:t>
+      </w:r>
+    </w:p>
+    <w:p>
+      <w:pPr>
+        <w:widowControl/>
+        <w:adjustRightInd/>
+        <w:spacing w:line="240" w:lineRule="auto"/>
+        <w:textAlignment w:val="auto"/>
+        <w:rPr>
+          <w:rFonts w:ascii="BiauKai" w:eastAsia="BiauKai" w:hAnsi="BiauKai"/>
+          <w:sz w:val="24"/>
+          <w:szCs w:val="24"/>
+        </w:rPr>
+      </w:pPr>
+    </w:p>
+    <w:p>
+      <w:pPr>
+        <w:widowControl/>
+        <w:adjustRightInd/>
+        <w:spacing w:line="240" w:lineRule="auto"/>
+        <w:textAlignment w:val="auto"/>
+        <w:rPr>
+          <w:rFonts w:ascii="BiauKai" w:eastAsia="BiauKai" w:hAnsi="BiauKai" w:hint="eastAsia"/>
           <w:sz w:val="24"/>
           <w:szCs w:val="24"/>
         </w:rPr>
@@ -16209,7 +18193,15 @@
           <w:sz w:val="24"/>
           <w:szCs w:val="24"/>
         </w:rPr>
-        <w:t>：我們</w:t>
+        <w:t>：</w:t>
+      </w:r>
+      <w:r>
+        <w:rPr>
+          <w:rFonts w:ascii="BiauKai" w:eastAsia="BiauKai" w:hAnsi="BiauKai" w:hint="eastAsia"/>
+          <w:sz w:val="24"/>
+          <w:szCs w:val="24"/>
+        </w:rPr>
+        <w:t>我們</w:t>
       </w:r>
       <w:r>
         <w:rPr>
@@ -16249,7 +18241,23 @@
           <w:sz w:val="24"/>
           <w:szCs w:val="24"/>
         </w:rPr>
-        <w:t>每個像素是胎兒頭部的機率</w:t>
+        <w:t>每個像素</w:t>
+      </w:r>
+      <w:r>
+        <w:rPr>
+          <w:rFonts w:ascii="BiauKai" w:eastAsia="BiauKai" w:hAnsi="BiauKai" w:hint="eastAsia"/>
+          <w:sz w:val="24"/>
+          <w:szCs w:val="24"/>
+        </w:rPr>
+        <w:t>的</w:t>
+      </w:r>
+      <w:r>
+        <w:rPr>
+          <w:rFonts w:ascii="BiauKai" w:eastAsia="BiauKai" w:hAnsi="BiauKai" w:hint="eastAsia"/>
+          <w:sz w:val="24"/>
+          <w:szCs w:val="24"/>
+        </w:rPr>
+        <w:t>胎兒頭部的機率</w:t>
       </w:r>
       <w:r>
         <w:rPr>
@@ -16303,39 +18311,65 @@
           <w:sz w:val="24"/>
           <w:szCs w:val="24"/>
         </w:rPr>
-        <w:t>是胎兒頭部的</w:t>
-      </w:r>
-      <w:r>
-        <w:rPr>
-          <w:rFonts w:ascii="BiauKai" w:eastAsia="BiauKai" w:hAnsi="BiauKai" w:hint="eastAsia"/>
-          <w:sz w:val="24"/>
-          <w:szCs w:val="24"/>
-        </w:rPr>
-        <w:t>機率，不是</w:t>
-      </w:r>
-      <w:r>
-        <w:rPr>
-          <w:rFonts w:ascii="BiauKai" w:eastAsia="BiauKai" w:hAnsi="BiauKai"/>
-          <w:sz w:val="24"/>
-          <w:szCs w:val="24"/>
-        </w:rPr>
-        <w:t>1</w:t>
-      </w:r>
-      <w:r>
-        <w:rPr>
-          <w:rFonts w:ascii="BiauKai" w:eastAsia="BiauKai" w:hAnsi="BiauKai" w:hint="eastAsia"/>
-          <w:sz w:val="24"/>
-          <w:szCs w:val="24"/>
-        </w:rPr>
-        <w:t>就是</w:t>
-      </w:r>
-      <w:r>
-        <w:rPr>
-          <w:rFonts w:ascii="BiauKai" w:eastAsia="BiauKai" w:hAnsi="BiauKai" w:hint="eastAsia"/>
-          <w:sz w:val="24"/>
-          <w:szCs w:val="24"/>
-        </w:rPr>
-        <w:t>0。</w:t>
+        <w:t>每個像素的胎兒頭部的</w:t>
+      </w:r>
+      <w:r>
+        <w:rPr>
+          <w:rFonts w:ascii="BiauKai" w:eastAsia="BiauKai" w:hAnsi="BiauKai" w:hint="eastAsia"/>
+          <w:sz w:val="24"/>
+          <w:szCs w:val="24"/>
+        </w:rPr>
+        <w:t>機率</w:t>
+      </w:r>
+      <w:r>
+        <w:rPr>
+          <w:rFonts w:ascii="BiauKai" w:eastAsia="BiauKai" w:hAnsi="BiauKai" w:hint="eastAsia"/>
+          <w:sz w:val="24"/>
+          <w:szCs w:val="24"/>
+        </w:rPr>
+        <w:t>，</w:t>
+      </w:r>
+      <m:oMath>
+        <m:r>
+          <w:rPr>
+            <w:rFonts w:ascii="Cambria Math" w:eastAsia="BiauKai" w:hAnsi="Cambria Math"/>
+            <w:sz w:val="24"/>
+            <w:szCs w:val="24"/>
+          </w:rPr>
+          <m:t>y∈</m:t>
+        </m:r>
+        <m:d>
+          <m:dPr>
+            <m:begChr m:val="{"/>
+            <m:endChr m:val="}"/>
+            <m:ctrlPr>
+              <w:rPr>
+                <w:rFonts w:ascii="Cambria Math" w:eastAsia="BiauKai" w:hAnsi="Cambria Math"/>
+                <w:i/>
+                <w:sz w:val="24"/>
+                <w:szCs w:val="24"/>
+              </w:rPr>
+            </m:ctrlPr>
+          </m:dPr>
+          <m:e>
+            <m:r>
+              <w:rPr>
+                <w:rFonts w:ascii="Cambria Math" w:eastAsia="BiauKai" w:hAnsi="Cambria Math"/>
+                <w:sz w:val="24"/>
+                <w:szCs w:val="24"/>
+              </w:rPr>
+              <m:t>0,1</m:t>
+            </m:r>
+          </m:e>
+        </m:d>
+      </m:oMath>
+      <w:r>
+        <w:rPr>
+          <w:rFonts w:ascii="BiauKai" w:eastAsia="BiauKai" w:hAnsi="BiauKai" w:hint="eastAsia"/>
+          <w:sz w:val="24"/>
+          <w:szCs w:val="24"/>
+        </w:rPr>
+        <w:t>。</w:t>
       </w:r>
     </w:p>
     <w:p>
@@ -16556,7 +18590,7 @@
                   <w:sz w:val="24"/>
                   <w:szCs w:val="24"/>
                 </w:rPr>
-                <m:t>BCE</m:t>
+                <m:t>Focal</m:t>
               </m:r>
             </m:sub>
           </m:sSub>
@@ -16686,7 +18720,7 @@
         <w:jc w:val="center"/>
         <w:textAlignment w:val="auto"/>
         <w:rPr>
-          <w:rFonts w:ascii="BiauKai" w:eastAsia="BiauKai" w:hAnsi="BiauKai" w:hint="eastAsia"/>
+          <w:rFonts w:ascii="BiauKai" w:eastAsia="BiauKai" w:hAnsi="BiauKai"/>
           <w:sz w:val="24"/>
           <w:szCs w:val="24"/>
         </w:rPr>
@@ -16776,6 +18810,38 @@
           <w:sz w:val="24"/>
           <w:szCs w:val="24"/>
         </w:rPr>
+        <w:t xml:space="preserve"> </w:t>
+      </w:r>
+      <w:r>
+        <w:rPr>
+          <w:rFonts w:ascii="BiauKai" w:eastAsia="BiauKai" w:hAnsi="BiauKai"/>
+          <w:sz w:val="24"/>
+          <w:szCs w:val="24"/>
+        </w:rPr>
+        <w:t>[2</w:t>
+      </w:r>
+      <w:r>
+        <w:rPr>
+          <w:rFonts w:ascii="BiauKai" w:eastAsia="BiauKai" w:hAnsi="BiauKai"/>
+          <w:sz w:val="24"/>
+          <w:szCs w:val="24"/>
+        </w:rPr>
+        <w:t>2</w:t>
+      </w:r>
+      <w:r>
+        <w:rPr>
+          <w:rFonts w:ascii="BiauKai" w:eastAsia="BiauKai" w:hAnsi="BiauKai"/>
+          <w:sz w:val="24"/>
+          <w:szCs w:val="24"/>
+        </w:rPr>
+        <w:t xml:space="preserve">] </w:t>
+      </w:r>
+      <w:r>
+        <w:rPr>
+          <w:rFonts w:ascii="BiauKai" w:eastAsia="BiauKai" w:hAnsi="BiauKai" w:hint="eastAsia"/>
+          <w:sz w:val="24"/>
+          <w:szCs w:val="24"/>
+        </w:rPr>
         <w:t>取得胎兒頭部區域的輪廓，再用</w:t>
       </w:r>
       <w:proofErr w:type="spellStart"/>
@@ -16858,7 +18924,23 @@
           <w:sz w:val="24"/>
           <w:szCs w:val="24"/>
         </w:rPr>
-        <w:t>描述橢圓的</w:t>
+        <w:t>描述橢圓</w:t>
+      </w:r>
+      <w:r>
+        <w:rPr>
+          <w:rFonts w:ascii="BiauKai" w:eastAsia="BiauKai" w:hAnsi="BiauKai" w:hint="eastAsia"/>
+          <w:sz w:val="24"/>
+          <w:szCs w:val="24"/>
+        </w:rPr>
+        <w:t>標準式</w:t>
+      </w:r>
+      <w:r>
+        <w:rPr>
+          <w:rFonts w:ascii="BiauKai" w:eastAsia="BiauKai" w:hAnsi="BiauKai" w:hint="eastAsia"/>
+          <w:sz w:val="24"/>
+          <w:szCs w:val="24"/>
+        </w:rPr>
+        <w:t>的</w:t>
       </w:r>
       <w:r>
         <w:rPr>
@@ -16884,85 +18966,11 @@
         <w:spacing w:line="240" w:lineRule="auto"/>
         <w:textAlignment w:val="auto"/>
         <w:rPr>
-          <w:rFonts w:ascii="BiauKai" w:eastAsia="BiauKai" w:hAnsi="BiauKai" w:hint="eastAsia"/>
-          <w:sz w:val="24"/>
-          <w:szCs w:val="24"/>
-        </w:rPr>
-      </w:pPr>
-      <w:proofErr w:type="spellStart"/>
-      <w:r>
-        <w:rPr>
-          <w:rFonts w:ascii="BiauKai" w:eastAsia="BiauKai" w:hAnsi="BiauKai" w:hint="eastAsia"/>
-          <w:sz w:val="24"/>
-          <w:szCs w:val="24"/>
-        </w:rPr>
-        <w:t>f</w:t>
-      </w:r>
-      <w:r>
-        <w:rPr>
-          <w:rFonts w:ascii="BiauKai" w:eastAsia="BiauKai" w:hAnsi="BiauKai"/>
-          <w:sz w:val="24"/>
-          <w:szCs w:val="24"/>
-        </w:rPr>
-        <w:t>itEllipse</w:t>
-      </w:r>
-      <w:proofErr w:type="spellEnd"/>
-      <w:r>
-        <w:rPr>
-          <w:rFonts w:ascii="BiauKai" w:eastAsia="BiauKai" w:hAnsi="BiauKai"/>
-          <w:sz w:val="24"/>
-          <w:szCs w:val="24"/>
-        </w:rPr>
-        <w:t>()</w:t>
-      </w:r>
-      <w:r>
-        <w:rPr>
-          <w:rFonts w:ascii="BiauKai" w:eastAsia="BiauKai" w:hAnsi="BiauKai" w:hint="eastAsia"/>
-          <w:sz w:val="24"/>
-          <w:szCs w:val="24"/>
-        </w:rPr>
-        <w:t>使用的演算法由</w:t>
-      </w:r>
-      <w:r>
-        <w:rPr>
-          <w:rFonts w:ascii="BiauKai" w:eastAsia="BiauKai" w:hAnsi="BiauKai"/>
-          <w:sz w:val="24"/>
-          <w:szCs w:val="24"/>
-        </w:rPr>
-        <w:t>Andrew W. Fitzgibbon</w:t>
-      </w:r>
-      <w:r>
-        <w:rPr>
-          <w:rFonts w:ascii="BiauKai" w:eastAsia="BiauKai" w:hAnsi="BiauKai"/>
-          <w:sz w:val="24"/>
-          <w:szCs w:val="24"/>
-        </w:rPr>
-        <w:t xml:space="preserve"> </w:t>
-      </w:r>
-      <w:r>
-        <w:rPr>
-          <w:rFonts w:ascii="BiauKai" w:eastAsia="BiauKai" w:hAnsi="BiauKai" w:hint="eastAsia"/>
-          <w:sz w:val="24"/>
-          <w:szCs w:val="24"/>
-        </w:rPr>
-        <w:t>等人提出</w:t>
-      </w:r>
-      <w:r>
-        <w:rPr>
-          <w:rFonts w:ascii="BiauKai" w:eastAsia="BiauKai" w:hAnsi="BiauKai"/>
-          <w:sz w:val="24"/>
-          <w:szCs w:val="24"/>
-        </w:rPr>
-        <w:t>[21]</w:t>
-      </w:r>
-      <w:r>
-        <w:rPr>
-          <w:rFonts w:ascii="BiauKai" w:eastAsia="BiauKai" w:hAnsi="BiauKai" w:hint="eastAsia"/>
-          <w:sz w:val="24"/>
-          <w:szCs w:val="24"/>
-        </w:rPr>
-        <w:t>，以下為簡單介紹。</w:t>
-      </w:r>
+          <w:rFonts w:ascii="BiauKai" w:eastAsia="BiauKai" w:hAnsi="BiauKai"/>
+          <w:sz w:val="24"/>
+          <w:szCs w:val="24"/>
+        </w:rPr>
+      </w:pPr>
     </w:p>
     <w:p>
       <w:pPr>
@@ -16971,7 +18979,102 @@
         <w:spacing w:line="240" w:lineRule="auto"/>
         <w:textAlignment w:val="auto"/>
         <w:rPr>
-          <w:rFonts w:ascii="BiauKai" w:eastAsia="BiauKai" w:hAnsi="BiauKai" w:hint="eastAsia"/>
+          <w:rFonts w:ascii="BiauKai" w:eastAsia="BiauKai" w:hAnsi="BiauKai"/>
+          <w:sz w:val="24"/>
+          <w:szCs w:val="24"/>
+        </w:rPr>
+      </w:pPr>
+      <w:proofErr w:type="spellStart"/>
+      <w:r>
+        <w:rPr>
+          <w:rFonts w:ascii="BiauKai" w:eastAsia="BiauKai" w:hAnsi="BiauKai" w:hint="eastAsia"/>
+          <w:sz w:val="24"/>
+          <w:szCs w:val="24"/>
+        </w:rPr>
+        <w:t>f</w:t>
+      </w:r>
+      <w:r>
+        <w:rPr>
+          <w:rFonts w:ascii="BiauKai" w:eastAsia="BiauKai" w:hAnsi="BiauKai"/>
+          <w:sz w:val="24"/>
+          <w:szCs w:val="24"/>
+        </w:rPr>
+        <w:t>itEllipse</w:t>
+      </w:r>
+      <w:proofErr w:type="spellEnd"/>
+      <w:r>
+        <w:rPr>
+          <w:rFonts w:ascii="BiauKai" w:eastAsia="BiauKai" w:hAnsi="BiauKai"/>
+          <w:sz w:val="24"/>
+          <w:szCs w:val="24"/>
+        </w:rPr>
+        <w:t>()</w:t>
+      </w:r>
+      <w:r>
+        <w:rPr>
+          <w:rFonts w:ascii="BiauKai" w:eastAsia="BiauKai" w:hAnsi="BiauKai" w:hint="eastAsia"/>
+          <w:sz w:val="24"/>
+          <w:szCs w:val="24"/>
+        </w:rPr>
+        <w:t>使用的演算法由</w:t>
+      </w:r>
+      <w:r>
+        <w:rPr>
+          <w:rFonts w:ascii="BiauKai" w:eastAsia="BiauKai" w:hAnsi="BiauKai"/>
+          <w:sz w:val="24"/>
+          <w:szCs w:val="24"/>
+        </w:rPr>
+        <w:t xml:space="preserve">Andrew W. Fitzgibbon </w:t>
+      </w:r>
+      <w:r>
+        <w:rPr>
+          <w:rFonts w:ascii="BiauKai" w:eastAsia="BiauKai" w:hAnsi="BiauKai" w:hint="eastAsia"/>
+          <w:sz w:val="24"/>
+          <w:szCs w:val="24"/>
+        </w:rPr>
+        <w:t>等人提出</w:t>
+      </w:r>
+      <w:r>
+        <w:rPr>
+          <w:rFonts w:ascii="BiauKai" w:eastAsia="BiauKai" w:hAnsi="BiauKai"/>
+          <w:sz w:val="24"/>
+          <w:szCs w:val="24"/>
+        </w:rPr>
+        <w:t>[2</w:t>
+      </w:r>
+      <w:r>
+        <w:rPr>
+          <w:rFonts w:ascii="BiauKai" w:eastAsia="BiauKai" w:hAnsi="BiauKai"/>
+          <w:sz w:val="24"/>
+          <w:szCs w:val="24"/>
+        </w:rPr>
+        <w:t>3</w:t>
+      </w:r>
+      <w:r>
+        <w:rPr>
+          <w:rFonts w:ascii="BiauKai" w:eastAsia="BiauKai" w:hAnsi="BiauKai"/>
+          <w:sz w:val="24"/>
+          <w:szCs w:val="24"/>
+        </w:rPr>
+        <w:t>]</w:t>
+      </w:r>
+      <w:r>
+        <w:rPr>
+          <w:rFonts w:ascii="BiauKai" w:eastAsia="BiauKai" w:hAnsi="BiauKai" w:hint="eastAsia"/>
+          <w:sz w:val="24"/>
+          <w:szCs w:val="24"/>
+        </w:rPr>
+        <w:t>，以下為簡單介紹。</w:t>
+      </w:r>
+    </w:p>
+    <w:p>
+      <w:pPr>
+        <w:widowControl/>
+        <w:adjustRightInd/>
+        <w:spacing w:line="240" w:lineRule="auto"/>
+        <w:textAlignment w:val="auto"/>
+        <w:rPr>
+          <w:rFonts w:ascii="BiauKai" w:eastAsia="BiauKai" w:hAnsi="BiauKai"/>
           <w:sz w:val="24"/>
           <w:szCs w:val="24"/>
         </w:rPr>
@@ -17074,31 +19177,7 @@
               <w:sz w:val="24"/>
               <w:szCs w:val="24"/>
             </w:rPr>
-            <m:t>+</m:t>
-          </m:r>
-          <m:r>
-            <w:rPr>
-              <w:rFonts w:ascii="Cambria Math" w:eastAsia="BiauKai" w:hAnsi="Cambria Math"/>
-              <w:sz w:val="24"/>
-              <w:szCs w:val="24"/>
-            </w:rPr>
-            <m:t>B</m:t>
-          </m:r>
-          <m:r>
-            <w:rPr>
-              <w:rFonts w:ascii="Cambria Math" w:eastAsia="BiauKai" w:hAnsi="Cambria Math"/>
-              <w:sz w:val="24"/>
-              <w:szCs w:val="24"/>
-            </w:rPr>
-            <m:t>xy+</m:t>
-          </m:r>
-          <m:r>
-            <w:rPr>
-              <w:rFonts w:ascii="Cambria Math" w:eastAsia="BiauKai" w:hAnsi="Cambria Math"/>
-              <w:sz w:val="24"/>
-              <w:szCs w:val="24"/>
-            </w:rPr>
-            <m:t>C</m:t>
+            <m:t>+Bxy+C</m:t>
           </m:r>
           <m:sSup>
             <m:sSupPr>
@@ -17138,55 +19217,7 @@
               <w:sz w:val="24"/>
               <w:szCs w:val="24"/>
             </w:rPr>
-            <m:t>+</m:t>
-          </m:r>
-          <m:r>
-            <w:rPr>
-              <w:rFonts w:ascii="Cambria Math" w:eastAsia="BiauKai" w:hAnsi="Cambria Math"/>
-              <w:sz w:val="24"/>
-              <w:szCs w:val="24"/>
-            </w:rPr>
-            <m:t>D</m:t>
-          </m:r>
-          <m:r>
-            <w:rPr>
-              <w:rFonts w:ascii="Cambria Math" w:eastAsia="BiauKai" w:hAnsi="Cambria Math"/>
-              <w:sz w:val="24"/>
-              <w:szCs w:val="24"/>
-            </w:rPr>
-            <m:t>x+</m:t>
-          </m:r>
-          <m:r>
-            <w:rPr>
-              <w:rFonts w:ascii="Cambria Math" w:eastAsia="BiauKai" w:hAnsi="Cambria Math"/>
-              <w:sz w:val="24"/>
-              <w:szCs w:val="24"/>
-            </w:rPr>
-            <m:t>E</m:t>
-          </m:r>
-          <m:r>
-            <w:rPr>
-              <w:rFonts w:ascii="Cambria Math" w:eastAsia="BiauKai" w:hAnsi="Cambria Math"/>
-              <w:sz w:val="24"/>
-              <w:szCs w:val="24"/>
-            </w:rPr>
-            <m:t>y+</m:t>
-          </m:r>
-          <m:r>
-            <w:rPr>
-              <w:rFonts w:ascii="Cambria Math" w:eastAsia="BiauKai" w:hAnsi="Cambria Math"/>
-              <w:sz w:val="24"/>
-              <w:szCs w:val="24"/>
-            </w:rPr>
-            <m:t>F</m:t>
-          </m:r>
-          <m:r>
-            <w:rPr>
-              <w:rFonts w:ascii="Cambria Math" w:eastAsia="BiauKai" w:hAnsi="Cambria Math"/>
-              <w:sz w:val="24"/>
-              <w:szCs w:val="24"/>
-            </w:rPr>
-            <m:t xml:space="preserve">=0 subject  to </m:t>
+            <m:t xml:space="preserve">+Dx+Ey+F=0 subject  to </m:t>
           </m:r>
           <m:sSup>
             <m:sSupPr>
@@ -17226,15 +19257,7 @@
               <w:sz w:val="24"/>
               <w:szCs w:val="24"/>
             </w:rPr>
-            <m:t>-4ac</m:t>
-          </m:r>
-          <m:r>
-            <w:rPr>
-              <w:rFonts w:ascii="Cambria Math" w:eastAsia="BiauKai" w:hAnsi="Cambria Math"/>
-              <w:sz w:val="24"/>
-              <w:szCs w:val="24"/>
-            </w:rPr>
-            <m:t>&lt;0</m:t>
+            <m:t>-4ac&lt;0</m:t>
           </m:r>
         </m:oMath>
       </m:oMathPara>
@@ -17317,7 +19340,7 @@
         <w:spacing w:line="240" w:lineRule="auto"/>
         <w:textAlignment w:val="auto"/>
         <w:rPr>
-          <w:rFonts w:ascii="BiauKai" w:eastAsia="BiauKai" w:hAnsi="BiauKai" w:hint="eastAsia"/>
+          <w:rFonts w:ascii="BiauKai" w:eastAsia="BiauKai" w:hAnsi="BiauKai"/>
           <w:sz w:val="24"/>
           <w:szCs w:val="24"/>
         </w:rPr>
@@ -17388,87 +19411,7 @@
                       <w:sz w:val="24"/>
                       <w:szCs w:val="24"/>
                     </w:rPr>
-                    <m:t>A</m:t>
-                  </m:r>
-                  <m:r>
-                    <w:rPr>
-                      <w:rFonts w:ascii="Cambria Math" w:eastAsia="BiauKai" w:hAnsi="Cambria Math"/>
-                      <w:sz w:val="24"/>
-                      <w:szCs w:val="24"/>
-                    </w:rPr>
-                    <m:t>,</m:t>
-                  </m:r>
-                  <m:r>
-                    <w:rPr>
-                      <w:rFonts w:ascii="Cambria Math" w:eastAsia="BiauKai" w:hAnsi="Cambria Math"/>
-                      <w:sz w:val="24"/>
-                      <w:szCs w:val="24"/>
-                    </w:rPr>
-                    <m:t>B</m:t>
-                  </m:r>
-                  <m:r>
-                    <w:rPr>
-                      <w:rFonts w:ascii="Cambria Math" w:eastAsia="BiauKai" w:hAnsi="Cambria Math"/>
-                      <w:sz w:val="24"/>
-                      <w:szCs w:val="24"/>
-                    </w:rPr>
-                    <m:t>,</m:t>
-                  </m:r>
-                  <m:r>
-                    <w:rPr>
-                      <w:rFonts w:ascii="Cambria Math" w:eastAsia="BiauKai" w:hAnsi="Cambria Math"/>
-                      <w:sz w:val="24"/>
-                      <w:szCs w:val="24"/>
-                    </w:rPr>
-                    <m:t>C</m:t>
-                  </m:r>
-                  <m:r>
-                    <w:rPr>
-                      <w:rFonts w:ascii="Cambria Math" w:eastAsia="BiauKai" w:hAnsi="Cambria Math"/>
-                      <w:sz w:val="24"/>
-                      <w:szCs w:val="24"/>
-                    </w:rPr>
-                    <m:t>,</m:t>
-                  </m:r>
-                  <m:r>
-                    <w:rPr>
-                      <w:rFonts w:ascii="Cambria Math" w:eastAsia="BiauKai" w:hAnsi="Cambria Math"/>
-                      <w:sz w:val="24"/>
-                      <w:szCs w:val="24"/>
-                    </w:rPr>
-                    <m:t>D</m:t>
-                  </m:r>
-                  <m:r>
-                    <w:rPr>
-                      <w:rFonts w:ascii="Cambria Math" w:eastAsia="BiauKai" w:hAnsi="Cambria Math"/>
-                      <w:sz w:val="24"/>
-                      <w:szCs w:val="24"/>
-                    </w:rPr>
-                    <m:t>,</m:t>
-                  </m:r>
-                  <m:r>
-                    <w:rPr>
-                      <w:rFonts w:ascii="Cambria Math" w:eastAsia="BiauKai" w:hAnsi="Cambria Math"/>
-                      <w:sz w:val="24"/>
-                      <w:szCs w:val="24"/>
-                    </w:rPr>
-                    <m:t>E</m:t>
-                  </m:r>
-                  <m:r>
-                    <w:rPr>
-                      <w:rFonts w:ascii="Cambria Math" w:eastAsia="BiauKai" w:hAnsi="Cambria Math"/>
-                      <w:sz w:val="24"/>
-                      <w:szCs w:val="24"/>
-                    </w:rPr>
-                    <m:t>,</m:t>
-                  </m:r>
-                  <m:r>
-                    <w:rPr>
-                      <w:rFonts w:ascii="Cambria Math" w:eastAsia="BiauKai" w:hAnsi="Cambria Math"/>
-                      <w:sz w:val="24"/>
-                      <w:szCs w:val="24"/>
-                    </w:rPr>
-                    <m:t>F</m:t>
+                    <m:t>A,B,C,D,E,F</m:t>
                   </m:r>
                 </m:e>
               </m:d>
@@ -17486,7 +19429,7 @@
           </m:sSup>
           <m:r>
             <m:rPr>
-              <m:sty m:val="b"/>
+              <m:sty m:val="p"/>
             </m:rPr>
             <w:rPr>
               <w:rFonts w:ascii="Cambria Math" w:eastAsia="BiauKai" w:hAnsi="Cambria Math"/>
@@ -18146,15 +20089,7 @@
             <w:sz w:val="24"/>
             <w:szCs w:val="24"/>
           </w:rPr>
-          <m:t>-4ac</m:t>
-        </m:r>
-        <m:r>
-          <w:rPr>
-            <w:rFonts w:ascii="Cambria Math" w:eastAsia="BiauKai" w:hAnsi="Cambria Math"/>
-            <w:sz w:val="24"/>
-            <w:szCs w:val="24"/>
-          </w:rPr>
-          <m:t>=-1</m:t>
+          <m:t>-4ac=-1</m:t>
         </m:r>
       </m:oMath>
       <w:r>
@@ -18189,7 +20124,7 @@
         <w:spacing w:line="240" w:lineRule="auto"/>
         <w:textAlignment w:val="auto"/>
         <w:rPr>
-          <w:rFonts w:ascii="BiauKai" w:eastAsia="BiauKai" w:hAnsi="BiauKai" w:hint="eastAsia"/>
+          <w:rFonts w:ascii="BiauKai" w:eastAsia="BiauKai" w:hAnsi="BiauKai"/>
           <w:sz w:val="24"/>
           <w:szCs w:val="24"/>
         </w:rPr>
@@ -18433,15 +20368,7 @@
               <w:sz w:val="24"/>
               <w:szCs w:val="24"/>
             </w:rPr>
-            <m:t>-4ac</m:t>
-          </m:r>
-          <m:r>
-            <w:rPr>
-              <w:rFonts w:ascii="Cambria Math" w:eastAsia="BiauKai" w:hAnsi="Cambria Math"/>
-              <w:sz w:val="24"/>
-              <w:szCs w:val="24"/>
-            </w:rPr>
-            <m:t>=-1</m:t>
+            <m:t>-4ac=-1</m:t>
           </m:r>
         </m:oMath>
       </m:oMathPara>
@@ -18588,19 +20515,69 @@
       </w:r>
       <w:r>
         <w:rPr>
-          <w:rFonts w:ascii="BiauKai" w:eastAsia="BiauKai" w:hAnsi="BiauKai"/>
-          <w:sz w:val="24"/>
-          <w:szCs w:val="24"/>
-        </w:rPr>
-        <w:t>[x</w:t>
-      </w:r>
-      <w:r>
-        <w:rPr>
-          <w:rFonts w:ascii="BiauKai" w:eastAsia="BiauKai" w:hAnsi="BiauKai" w:hint="eastAsia"/>
-          <w:sz w:val="24"/>
-          <w:szCs w:val="24"/>
-        </w:rPr>
-        <w:t>座標位置、</w:t>
+          <w:rFonts w:ascii="BiauKai" w:eastAsia="BiauKai" w:hAnsi="BiauKai" w:hint="eastAsia"/>
+          <w:sz w:val="24"/>
+          <w:szCs w:val="24"/>
+        </w:rPr>
+        <w:t>：橢圓中心</w:t>
+      </w:r>
+      <w:r>
+        <w:rPr>
+          <w:rFonts w:ascii="BiauKai" w:eastAsia="BiauKai" w:hAnsi="BiauKai"/>
+          <w:sz w:val="24"/>
+          <w:szCs w:val="24"/>
+        </w:rPr>
+        <w:t>x</w:t>
+      </w:r>
+      <w:r>
+        <w:rPr>
+          <w:rFonts w:ascii="BiauKai" w:eastAsia="BiauKai" w:hAnsi="BiauKai" w:hint="eastAsia"/>
+          <w:sz w:val="24"/>
+          <w:szCs w:val="24"/>
+        </w:rPr>
+        <w:t>座標位置</w:t>
+      </w:r>
+      <m:oMath>
+        <m:sSub>
+          <m:sSubPr>
+            <m:ctrlPr>
+              <w:rPr>
+                <w:rFonts w:ascii="Cambria Math" w:eastAsia="BiauKai" w:hAnsi="Cambria Math"/>
+                <w:i/>
+                <w:sz w:val="24"/>
+                <w:szCs w:val="24"/>
+              </w:rPr>
+            </m:ctrlPr>
+          </m:sSubPr>
+          <m:e>
+            <m:r>
+              <w:rPr>
+                <w:rFonts w:ascii="Cambria Math" w:eastAsia="BiauKai" w:hAnsi="Cambria Math"/>
+                <w:sz w:val="24"/>
+                <w:szCs w:val="24"/>
+              </w:rPr>
+              <m:t>X</m:t>
+            </m:r>
+          </m:e>
+          <m:sub>
+            <m:r>
+              <w:rPr>
+                <w:rFonts w:ascii="Cambria Math" w:eastAsia="BiauKai" w:hAnsi="Cambria Math"/>
+                <w:sz w:val="24"/>
+                <w:szCs w:val="24"/>
+              </w:rPr>
+              <m:t>c</m:t>
+            </m:r>
+          </m:sub>
+        </m:sSub>
+      </m:oMath>
+      <w:r>
+        <w:rPr>
+          <w:rFonts w:ascii="BiauKai" w:eastAsia="BiauKai" w:hAnsi="BiauKai" w:hint="eastAsia"/>
+          <w:sz w:val="24"/>
+          <w:szCs w:val="24"/>
+        </w:rPr>
+        <w:t>，橢圓中心</w:t>
       </w:r>
       <w:r>
         <w:rPr>
@@ -18616,8 +20593,42 @@
           <w:sz w:val="24"/>
           <w:szCs w:val="24"/>
         </w:rPr>
-        <w:t>座標位置、半長軸、半短軸、角度]</w:t>
-      </w:r>
+        <w:t>座標位置</w:t>
+      </w:r>
+      <m:oMath>
+        <m:sSub>
+          <m:sSubPr>
+            <m:ctrlPr>
+              <w:rPr>
+                <w:rFonts w:ascii="Cambria Math" w:eastAsia="BiauKai" w:hAnsi="Cambria Math"/>
+                <w:i/>
+                <w:sz w:val="24"/>
+                <w:szCs w:val="24"/>
+              </w:rPr>
+            </m:ctrlPr>
+          </m:sSubPr>
+          <m:e>
+            <m:r>
+              <w:rPr>
+                <w:rFonts w:ascii="Cambria Math" w:eastAsia="BiauKai" w:hAnsi="Cambria Math"/>
+                <w:sz w:val="24"/>
+                <w:szCs w:val="24"/>
+              </w:rPr>
+              <m:t>Y</m:t>
+            </m:r>
+          </m:e>
+          <m:sub>
+            <m:r>
+              <w:rPr>
+                <w:rFonts w:ascii="Cambria Math" w:eastAsia="BiauKai" w:hAnsi="Cambria Math"/>
+                <w:sz w:val="24"/>
+                <w:szCs w:val="24"/>
+              </w:rPr>
+              <m:t>c</m:t>
+            </m:r>
+          </m:sub>
+        </m:sSub>
+      </m:oMath>
       <w:r>
         <w:rPr>
           <w:rFonts w:ascii="BiauKai" w:eastAsia="BiauKai" w:hAnsi="BiauKai" w:hint="eastAsia"/>
@@ -18625,6 +20636,92 @@
           <w:szCs w:val="24"/>
         </w:rPr>
         <w:t>，</w:t>
+      </w:r>
+      <w:r>
+        <w:rPr>
+          <w:rFonts w:ascii="BiauKai" w:eastAsia="BiauKai" w:hAnsi="BiauKai" w:hint="eastAsia"/>
+          <w:sz w:val="24"/>
+          <w:szCs w:val="24"/>
+        </w:rPr>
+        <w:t>半長軸</w:t>
+      </w:r>
+      <m:oMath>
+        <m:r>
+          <w:rPr>
+            <w:rFonts w:ascii="Cambria Math" w:eastAsia="BiauKai" w:hAnsi="Cambria Math"/>
+            <w:sz w:val="24"/>
+            <w:szCs w:val="24"/>
+          </w:rPr>
+          <m:t>a</m:t>
+        </m:r>
+      </m:oMath>
+      <w:r>
+        <w:rPr>
+          <w:rFonts w:ascii="BiauKai" w:eastAsia="BiauKai" w:hAnsi="BiauKai" w:hint="eastAsia"/>
+          <w:sz w:val="24"/>
+          <w:szCs w:val="24"/>
+        </w:rPr>
+        <w:t>，</w:t>
+      </w:r>
+      <w:r>
+        <w:rPr>
+          <w:rFonts w:ascii="BiauKai" w:eastAsia="BiauKai" w:hAnsi="BiauKai" w:hint="eastAsia"/>
+          <w:sz w:val="24"/>
+          <w:szCs w:val="24"/>
+        </w:rPr>
+        <w:t>半短軸</w:t>
+      </w:r>
+      <m:oMath>
+        <m:r>
+          <w:rPr>
+            <w:rFonts w:ascii="Cambria Math" w:eastAsia="BiauKai" w:hAnsi="Cambria Math"/>
+            <w:sz w:val="24"/>
+            <w:szCs w:val="24"/>
+          </w:rPr>
+          <m:t>b</m:t>
+        </m:r>
+      </m:oMath>
+      <w:r>
+        <w:rPr>
+          <w:rFonts w:ascii="BiauKai" w:eastAsia="BiauKai" w:hAnsi="BiauKai" w:hint="eastAsia"/>
+          <w:sz w:val="24"/>
+          <w:szCs w:val="24"/>
+        </w:rPr>
+        <w:t>，</w:t>
+      </w:r>
+      <w:r>
+        <w:rPr>
+          <w:rFonts w:ascii="BiauKai" w:eastAsia="BiauKai" w:hAnsi="BiauKai" w:hint="eastAsia"/>
+          <w:sz w:val="24"/>
+          <w:szCs w:val="24"/>
+        </w:rPr>
+        <w:t>角度</w:t>
+      </w:r>
+      <m:oMath>
+        <m:r>
+          <w:rPr>
+            <w:rFonts w:ascii="Cambria Math" w:eastAsia="BiauKai" w:hAnsi="Cambria Math"/>
+            <w:sz w:val="24"/>
+            <w:szCs w:val="24"/>
+          </w:rPr>
+          <m:t>θ</m:t>
+        </m:r>
+      </m:oMath>
+      <w:r>
+        <w:rPr>
+          <w:rFonts w:ascii="BiauKai" w:eastAsia="BiauKai" w:hAnsi="BiauKai" w:hint="eastAsia"/>
+          <w:sz w:val="24"/>
+          <w:szCs w:val="24"/>
+        </w:rPr>
+        <w:t>，</w:t>
+      </w:r>
+      <w:r>
+        <w:rPr>
+          <w:rFonts w:ascii="BiauKai" w:eastAsia="BiauKai" w:hAnsi="BiauKai" w:hint="eastAsia"/>
+          <w:sz w:val="24"/>
+          <w:szCs w:val="24"/>
+        </w:rPr>
+        <w:t>轉換</w:t>
       </w:r>
       <w:r>
         <w:rPr>
@@ -18949,15 +21046,7 @@
               <w:sz w:val="24"/>
               <w:szCs w:val="24"/>
             </w:rPr>
-            <m:t>半長軸</m:t>
-          </m:r>
-          <m:r>
-            <w:rPr>
-              <w:rFonts w:ascii="Cambria Math" w:eastAsia="BiauKai" w:hAnsi="Cambria Math" w:hint="eastAsia"/>
-              <w:sz w:val="24"/>
-              <w:szCs w:val="24"/>
-            </w:rPr>
-            <m:t>=</m:t>
+            <m:t>a=</m:t>
           </m:r>
           <m:rad>
             <m:radPr>
@@ -19339,7 +21428,7 @@
               <w:sz w:val="24"/>
               <w:szCs w:val="24"/>
             </w:rPr>
-            <m:t>半短軸</m:t>
+            <m:t>b</m:t>
           </m:r>
           <m:r>
             <w:rPr>
@@ -19585,15 +21674,7 @@
                       <w:sz w:val="24"/>
                       <w:szCs w:val="24"/>
                     </w:rPr>
-                    <m:t>A+C</m:t>
-                  </m:r>
-                  <m:r>
-                    <w:rPr>
-                      <w:rFonts w:ascii="Cambria Math" w:eastAsia="BiauKai" w:hAnsi="Cambria Math"/>
-                      <w:sz w:val="24"/>
-                      <w:szCs w:val="24"/>
-                    </w:rPr>
-                    <m:t>-</m:t>
+                    <m:t>A+C-</m:t>
                   </m:r>
                   <m:rad>
                     <m:radPr>
@@ -19923,7 +22004,7 @@
         <w:spacing w:line="240" w:lineRule="auto"/>
         <w:textAlignment w:val="auto"/>
         <w:rPr>
-          <w:rFonts w:ascii="BiauKai" w:eastAsia="BiauKai" w:hAnsi="BiauKai" w:hint="eastAsia"/>
+          <w:rFonts w:ascii="BiauKai" w:eastAsia="BiauKai" w:hAnsi="BiauKai"/>
           <w:sz w:val="24"/>
           <w:szCs w:val="24"/>
         </w:rPr>
@@ -19947,7 +22028,31 @@
           <w:sz w:val="24"/>
           <w:szCs w:val="24"/>
         </w:rPr>
-        <w:t>半長軸和半短軸需乘上超音波造影的像素大小，才是實際的值。</w:t>
+        <w:t>半長軸和半短軸需乘上超音波造影的像素大小，才是實際的</w:t>
+      </w:r>
+      <w:r>
+        <w:rPr>
+          <w:rFonts w:ascii="BiauKai" w:eastAsia="BiauKai" w:hAnsi="BiauKai" w:hint="eastAsia"/>
+          <w:sz w:val="24"/>
+          <w:szCs w:val="24"/>
+        </w:rPr>
+        <w:t>H</w:t>
+      </w:r>
+      <w:r>
+        <w:rPr>
+          <w:rFonts w:ascii="BiauKai" w:eastAsia="BiauKai" w:hAnsi="BiauKai"/>
+          <w:sz w:val="24"/>
+          <w:szCs w:val="24"/>
+        </w:rPr>
+        <w:t>C</w:t>
+      </w:r>
+      <w:r>
+        <w:rPr>
+          <w:rFonts w:ascii="BiauKai" w:eastAsia="BiauKai" w:hAnsi="BiauKai" w:hint="eastAsia"/>
+          <w:sz w:val="24"/>
+          <w:szCs w:val="24"/>
+        </w:rPr>
+        <w:t>值。</w:t>
       </w:r>
     </w:p>
     <w:p>
@@ -19957,7 +22062,7 @@
         <w:spacing w:line="240" w:lineRule="auto"/>
         <w:textAlignment w:val="auto"/>
         <w:rPr>
-          <w:rFonts w:ascii="BiauKai" w:eastAsia="BiauKai" w:hAnsi="BiauKai" w:hint="eastAsia"/>
+          <w:rFonts w:ascii="BiauKai" w:eastAsia="BiauKai" w:hAnsi="BiauKai"/>
           <w:i/>
           <w:sz w:val="24"/>
           <w:szCs w:val="24"/>
@@ -20060,7 +22165,7 @@
                           <w:sz w:val="24"/>
                           <w:szCs w:val="24"/>
                         </w:rPr>
-                        <m:t>半長軸</m:t>
+                        <m:t>a</m:t>
                       </m:r>
                     </m:e>
                     <m:sup>
@@ -20108,23 +22213,7 @@
                           <w:sz w:val="24"/>
                           <w:szCs w:val="24"/>
                         </w:rPr>
-                        <m:t>半</m:t>
-                      </m:r>
-                      <m:r>
-                        <w:rPr>
-                          <w:rFonts w:ascii="Cambria Math" w:eastAsia="BiauKai" w:hAnsi="Cambria Math" w:hint="eastAsia"/>
-                          <w:sz w:val="24"/>
-                          <w:szCs w:val="24"/>
-                        </w:rPr>
-                        <m:t>短</m:t>
-                      </m:r>
-                      <m:r>
-                        <w:rPr>
-                          <w:rFonts w:ascii="Cambria Math" w:eastAsia="BiauKai" w:hAnsi="Cambria Math" w:hint="eastAsia"/>
-                          <w:sz w:val="24"/>
-                          <w:szCs w:val="24"/>
-                        </w:rPr>
-                        <m:t>軸</m:t>
+                        <m:t>b</m:t>
                       </m:r>
                     </m:e>
                     <m:sup>
@@ -20207,7 +22296,7 @@
         <w:jc w:val="center"/>
         <w:textAlignment w:val="auto"/>
         <w:rPr>
-          <w:rFonts w:ascii="BiauKai" w:eastAsia="BiauKai" w:hAnsi="BiauKai" w:hint="eastAsia"/>
+          <w:rFonts w:ascii="BiauKai" w:eastAsia="BiauKai" w:hAnsi="BiauKai"/>
           <w:sz w:val="36"/>
           <w:szCs w:val="36"/>
         </w:rPr>
@@ -20243,7 +22332,7 @@
         <w:jc w:val="center"/>
         <w:textAlignment w:val="auto"/>
         <w:rPr>
-          <w:rFonts w:ascii="BiauKai" w:eastAsia="BiauKai" w:hAnsi="BiauKai" w:hint="eastAsia"/>
+          <w:rFonts w:ascii="BiauKai" w:eastAsia="BiauKai" w:hAnsi="BiauKai"/>
           <w:sz w:val="24"/>
           <w:szCs w:val="24"/>
         </w:rPr>
@@ -20366,7 +22455,7 @@
           <w:sz w:val="24"/>
           <w:szCs w:val="24"/>
         </w:rPr>
-        <w:t>2</w:t>
+        <w:t>4</w:t>
       </w:r>
       <w:r>
         <w:rPr>
@@ -20589,7 +22678,7 @@
         <w:spacing w:line="240" w:lineRule="auto"/>
         <w:textAlignment w:val="auto"/>
         <w:rPr>
-          <w:rFonts w:ascii="BiauKai" w:eastAsia="BiauKai" w:hAnsi="BiauKai" w:hint="eastAsia"/>
+          <w:rFonts w:ascii="BiauKai" w:eastAsia="BiauKai" w:hAnsi="BiauKai"/>
           <w:sz w:val="24"/>
           <w:szCs w:val="24"/>
         </w:rPr>
@@ -20652,11 +22741,67 @@
       </w:r>
       <w:r>
         <w:rPr>
-          <w:rFonts w:ascii="BiauKai" w:eastAsia="BiauKai" w:hAnsi="BiauKai"/>
-          <w:sz w:val="24"/>
-          <w:szCs w:val="24"/>
-        </w:rPr>
-        <w:t>Fig.6</w:t>
+          <w:rFonts w:ascii="BiauKai" w:eastAsia="BiauKai" w:hAnsi="BiauKai" w:hint="eastAsia"/>
+          <w:sz w:val="24"/>
+          <w:szCs w:val="24"/>
+        </w:rPr>
+        <w:t>F</w:t>
+      </w:r>
+      <w:r>
+        <w:rPr>
+          <w:rFonts w:ascii="BiauKai" w:eastAsia="BiauKai" w:hAnsi="BiauKai"/>
+          <w:sz w:val="24"/>
+          <w:szCs w:val="24"/>
+        </w:rPr>
+        <w:t>ig.6</w:t>
+      </w:r>
+      <w:r>
+        <w:rPr>
+          <w:rFonts w:ascii="BiauKai" w:eastAsia="BiauKai" w:hAnsi="BiauKai" w:hint="eastAsia"/>
+          <w:sz w:val="24"/>
+          <w:szCs w:val="24"/>
+        </w:rPr>
+        <w:t>，並且將</w:t>
+      </w:r>
+      <w:r>
+        <w:rPr>
+          <w:rFonts w:ascii="BiauKai" w:eastAsia="BiauKai" w:hAnsi="BiauKai" w:hint="eastAsia"/>
+          <w:sz w:val="24"/>
+          <w:szCs w:val="24"/>
+        </w:rPr>
+        <w:t>超音波</w:t>
+      </w:r>
+      <w:r>
+        <w:rPr>
+          <w:rFonts w:ascii="BiauKai" w:eastAsia="BiauKai" w:hAnsi="BiauKai" w:hint="eastAsia"/>
+          <w:sz w:val="24"/>
+          <w:szCs w:val="24"/>
+        </w:rPr>
+        <w:t>造影所小一半才輸入神經網路，尺寸為</w:t>
+      </w:r>
+      <w:r>
+        <w:rPr>
+          <w:rFonts w:ascii="BiauKai" w:eastAsia="BiauKai" w:hAnsi="BiauKai"/>
+          <w:sz w:val="24"/>
+          <w:szCs w:val="24"/>
+        </w:rPr>
+        <w:t>400</w:t>
+      </w:r>
+      <w:r>
+        <w:rPr>
+          <w:rFonts w:ascii="BiauKai" w:eastAsia="BiauKai" w:hAnsi="BiauKai"/>
+          <w:sz w:val="24"/>
+          <w:szCs w:val="24"/>
+        </w:rPr>
+        <w:t>×</w:t>
+      </w:r>
+      <w:r>
+        <w:rPr>
+          <w:rFonts w:ascii="BiauKai" w:eastAsia="BiauKai" w:hAnsi="BiauKai"/>
+          <w:sz w:val="24"/>
+          <w:szCs w:val="24"/>
+        </w:rPr>
+        <w:t>270 pixels</w:t>
       </w:r>
       <w:r>
         <w:rPr>
@@ -20674,7 +22819,7 @@
         <w:spacing w:line="240" w:lineRule="auto"/>
         <w:textAlignment w:val="auto"/>
         <w:rPr>
-          <w:rFonts w:ascii="BiauKai" w:eastAsia="BiauKai" w:hAnsi="BiauKai" w:hint="eastAsia"/>
+          <w:rFonts w:ascii="BiauKai" w:eastAsia="BiauKai" w:hAnsi="BiauKai"/>
           <w:sz w:val="24"/>
           <w:szCs w:val="24"/>
         </w:rPr>
@@ -20805,45 +22950,6 @@
           <w:szCs w:val="24"/>
         </w:rPr>
       </w:pPr>
-    </w:p>
-    <w:p>
-      <w:pPr>
-        <w:widowControl/>
-        <w:adjustRightInd/>
-        <w:spacing w:line="240" w:lineRule="auto"/>
-        <w:textAlignment w:val="auto"/>
-        <w:rPr>
-          <w:rFonts w:ascii="BiauKai" w:eastAsia="BiauKai" w:hAnsi="BiauKai"/>
-          <w:sz w:val="24"/>
-          <w:szCs w:val="24"/>
-        </w:rPr>
-      </w:pPr>
-    </w:p>
-    <w:p>
-      <w:pPr>
-        <w:widowControl/>
-        <w:adjustRightInd/>
-        <w:spacing w:line="240" w:lineRule="auto"/>
-        <w:textAlignment w:val="auto"/>
-        <w:rPr>
-          <w:rFonts w:ascii="BiauKai" w:eastAsia="BiauKai" w:hAnsi="BiauKai"/>
-          <w:sz w:val="24"/>
-          <w:szCs w:val="24"/>
-        </w:rPr>
-      </w:pPr>
-    </w:p>
-    <w:p>
-      <w:pPr>
-        <w:widowControl/>
-        <w:adjustRightInd/>
-        <w:spacing w:line="240" w:lineRule="auto"/>
-        <w:textAlignment w:val="auto"/>
-        <w:rPr>
-          <w:rFonts w:ascii="BiauKai" w:eastAsia="BiauKai" w:hAnsi="BiauKai"/>
-          <w:sz w:val="24"/>
-          <w:szCs w:val="24"/>
-        </w:rPr>
-      </w:pPr>
       <w:r>
         <w:rPr>
           <w:rFonts w:ascii="BiauKai" w:eastAsia="BiauKai" w:hAnsi="BiauKai" w:hint="eastAsia"/>
@@ -21059,7 +23165,7 @@
         <w:spacing w:line="240" w:lineRule="auto"/>
         <w:textAlignment w:val="auto"/>
         <w:rPr>
-          <w:rFonts w:ascii="BiauKai" w:eastAsia="BiauKai" w:hAnsi="BiauKai" w:hint="eastAsia"/>
+          <w:rFonts w:ascii="BiauKai" w:eastAsia="BiauKai" w:hAnsi="BiauKai"/>
           <w:sz w:val="24"/>
           <w:szCs w:val="24"/>
           <w:lang w:val="en-TW"/>
@@ -21373,7 +23479,7 @@
         <w:jc w:val="center"/>
         <w:textAlignment w:val="auto"/>
         <w:rPr>
-          <w:rFonts w:ascii="BiauKai" w:eastAsia="BiauKai" w:hAnsi="BiauKai" w:hint="eastAsia"/>
+          <w:rFonts w:ascii="BiauKai" w:eastAsia="BiauKai" w:hAnsi="BiauKai"/>
           <w:sz w:val="24"/>
           <w:szCs w:val="24"/>
         </w:rPr>
@@ -21501,15 +23607,7 @@
           <w:sz w:val="24"/>
           <w:szCs w:val="24"/>
         </w:rPr>
-        <w:t>O</w:t>
-      </w:r>
-      <w:r>
-        <w:rPr>
-          <w:rFonts w:ascii="BiauKai" w:eastAsia="BiauKai" w:hAnsi="BiauKai"/>
-          <w:sz w:val="24"/>
-          <w:szCs w:val="24"/>
-        </w:rPr>
-        <w:t>ptimization</w:t>
+        <w:t>Optimization</w:t>
       </w:r>
       <w:r>
         <w:rPr>
@@ -21619,7 +23717,7 @@
         <w:spacing w:line="240" w:lineRule="auto"/>
         <w:textAlignment w:val="auto"/>
         <w:rPr>
-          <w:rFonts w:ascii="BiauKai" w:eastAsia="BiauKai" w:hAnsi="BiauKai" w:hint="eastAsia"/>
+          <w:rFonts w:ascii="BiauKai" w:eastAsia="BiauKai" w:hAnsi="BiauKai"/>
           <w:sz w:val="24"/>
           <w:szCs w:val="24"/>
         </w:rPr>
@@ -21657,7 +23755,7 @@
         <w:jc w:val="center"/>
         <w:textAlignment w:val="auto"/>
         <w:rPr>
-          <w:rFonts w:ascii="BiauKai" w:eastAsia="BiauKai" w:hAnsi="BiauKai" w:hint="eastAsia"/>
+          <w:rFonts w:ascii="BiauKai" w:eastAsia="BiauKai" w:hAnsi="BiauKai"/>
           <w:sz w:val="36"/>
           <w:szCs w:val="36"/>
           <w:lang w:val="en-TW"/>
@@ -24515,6 +26613,244 @@
           <w:sz w:val="28"/>
           <w:szCs w:val="28"/>
         </w:rPr>
+        <w:t xml:space="preserve">Tsung-Yi Lin, Priya Goyal, Ross </w:t>
+      </w:r>
+      <w:proofErr w:type="spellStart"/>
+      <w:r>
+        <w:rPr>
+          <w:rFonts w:ascii="Times New Roman" w:eastAsia="BiauKai"/>
+          <w:sz w:val="28"/>
+          <w:szCs w:val="28"/>
+        </w:rPr>
+        <w:t>Girshick</w:t>
+      </w:r>
+      <w:proofErr w:type="spellEnd"/>
+      <w:r>
+        <w:rPr>
+          <w:rFonts w:ascii="Times New Roman" w:eastAsia="BiauKai"/>
+          <w:sz w:val="28"/>
+          <w:szCs w:val="28"/>
+        </w:rPr>
+        <w:t xml:space="preserve">, </w:t>
+      </w:r>
+      <w:proofErr w:type="spellStart"/>
+      <w:r>
+        <w:rPr>
+          <w:rFonts w:ascii="Times New Roman" w:eastAsia="BiauKai"/>
+          <w:sz w:val="28"/>
+          <w:szCs w:val="28"/>
+        </w:rPr>
+        <w:t>Kaiming</w:t>
+      </w:r>
+      <w:proofErr w:type="spellEnd"/>
+      <w:r>
+        <w:rPr>
+          <w:rFonts w:ascii="Times New Roman" w:eastAsia="BiauKai"/>
+          <w:sz w:val="28"/>
+          <w:szCs w:val="28"/>
+        </w:rPr>
+        <w:t xml:space="preserve"> He, Piotr </w:t>
+      </w:r>
+      <w:proofErr w:type="spellStart"/>
+      <w:r>
+        <w:rPr>
+          <w:rFonts w:ascii="Times New Roman" w:eastAsia="BiauKai"/>
+          <w:sz w:val="28"/>
+          <w:szCs w:val="28"/>
+        </w:rPr>
+        <w:t>Dollár</w:t>
+      </w:r>
+      <w:proofErr w:type="spellEnd"/>
+      <w:r>
+        <w:rPr>
+          <w:rFonts w:ascii="Times New Roman" w:eastAsia="BiauKai"/>
+          <w:sz w:val="28"/>
+          <w:szCs w:val="28"/>
+        </w:rPr>
+        <w:t>,</w:t>
+      </w:r>
+      <w:r>
+        <w:rPr>
+          <w:rFonts w:ascii="Times New Roman" w:eastAsia="BiauKai"/>
+          <w:sz w:val="28"/>
+          <w:szCs w:val="28"/>
+        </w:rPr>
+        <w:t xml:space="preserve"> “</w:t>
+      </w:r>
+      <w:r>
+        <w:rPr>
+          <w:rFonts w:ascii="Times New Roman" w:eastAsia="BiauKai"/>
+          <w:sz w:val="28"/>
+          <w:szCs w:val="28"/>
+        </w:rPr>
+        <w:t>Focal Loss for Dense Object Detection</w:t>
+      </w:r>
+      <w:r>
+        <w:rPr>
+          <w:rFonts w:ascii="Times New Roman" w:eastAsia="BiauKai"/>
+          <w:sz w:val="28"/>
+          <w:szCs w:val="28"/>
+        </w:rPr>
+        <w:t>”</w:t>
+      </w:r>
+    </w:p>
+    <w:p>
+      <w:pPr>
+        <w:pStyle w:val="1"/>
+        <w:rPr>
+          <w:rFonts w:ascii="Times New Roman" w:eastAsia="BiauKai"/>
+          <w:sz w:val="28"/>
+          <w:szCs w:val="28"/>
+        </w:rPr>
+      </w:pPr>
+    </w:p>
+    <w:p>
+      <w:pPr>
+        <w:pStyle w:val="1"/>
+        <w:rPr>
+          <w:rFonts w:ascii="Times New Roman" w:eastAsia="BiauKai"/>
+          <w:sz w:val="28"/>
+          <w:szCs w:val="28"/>
+        </w:rPr>
+      </w:pPr>
+      <w:r>
+        <w:rPr>
+          <w:rFonts w:ascii="Times New Roman" w:eastAsia="BiauKai"/>
+          <w:sz w:val="28"/>
+          <w:szCs w:val="28"/>
+        </w:rPr>
+        <w:t>[2</w:t>
+      </w:r>
+      <w:r>
+        <w:rPr>
+          <w:rFonts w:ascii="Times New Roman" w:eastAsia="BiauKai"/>
+          <w:sz w:val="28"/>
+          <w:szCs w:val="28"/>
+        </w:rPr>
+        <w:t>2</w:t>
+      </w:r>
+      <w:r>
+        <w:rPr>
+          <w:rFonts w:ascii="Times New Roman" w:eastAsia="BiauKai"/>
+          <w:sz w:val="28"/>
+          <w:szCs w:val="28"/>
+        </w:rPr>
+        <w:t>]</w:t>
+      </w:r>
+      <w:r>
+        <w:t xml:space="preserve"> </w:t>
+      </w:r>
+      <w:proofErr w:type="spellStart"/>
+      <w:r>
+        <w:rPr>
+          <w:rFonts w:ascii="Times New Roman" w:eastAsia="BiauKai"/>
+          <w:sz w:val="28"/>
+          <w:szCs w:val="28"/>
+        </w:rPr>
+        <w:t>SatoshiSuzuki</w:t>
+      </w:r>
+      <w:proofErr w:type="spellEnd"/>
+      <w:r>
+        <w:rPr>
+          <w:rFonts w:ascii="Cambria Math" w:eastAsia="BiauKai" w:hAnsi="Cambria Math" w:cs="Cambria Math"/>
+          <w:sz w:val="28"/>
+          <w:szCs w:val="28"/>
+        </w:rPr>
+        <w:t xml:space="preserve">, </w:t>
+      </w:r>
+      <w:proofErr w:type="spellStart"/>
+      <w:r>
+        <w:rPr>
+          <w:rFonts w:ascii="Times New Roman" w:eastAsia="BiauKai" w:hint="eastAsia"/>
+          <w:sz w:val="28"/>
+          <w:szCs w:val="28"/>
+        </w:rPr>
+        <w:t>K</w:t>
+      </w:r>
+      <w:r>
+        <w:rPr>
+          <w:rFonts w:ascii="Times New Roman" w:eastAsia="BiauKai"/>
+          <w:sz w:val="28"/>
+          <w:szCs w:val="28"/>
+        </w:rPr>
+        <w:t>eiichiAbe</w:t>
+      </w:r>
+      <w:proofErr w:type="spellEnd"/>
+      <w:r>
+        <w:rPr>
+          <w:rFonts w:ascii="Times New Roman" w:eastAsia="BiauKai"/>
+          <w:sz w:val="28"/>
+          <w:szCs w:val="28"/>
+        </w:rPr>
+        <w:t>, “</w:t>
+      </w:r>
+      <w:r>
+        <w:rPr>
+          <w:rFonts w:ascii="Times New Roman" w:eastAsia="BiauKai"/>
+          <w:sz w:val="28"/>
+          <w:szCs w:val="28"/>
+        </w:rPr>
+        <w:t>Topological structural analysis of digitized binary images by border following</w:t>
+      </w:r>
+      <w:r>
+        <w:rPr>
+          <w:rFonts w:ascii="Times New Roman" w:eastAsia="BiauKai"/>
+          <w:sz w:val="28"/>
+          <w:szCs w:val="28"/>
+        </w:rPr>
+        <w:t>,”</w:t>
+      </w:r>
+    </w:p>
+    <w:p>
+      <w:pPr>
+        <w:pStyle w:val="1"/>
+        <w:rPr>
+          <w:rFonts w:ascii="Times New Roman" w:eastAsia="BiauKai"/>
+          <w:sz w:val="28"/>
+          <w:szCs w:val="28"/>
+        </w:rPr>
+      </w:pPr>
+    </w:p>
+    <w:p>
+      <w:pPr>
+        <w:pStyle w:val="1"/>
+        <w:rPr>
+          <w:rFonts w:ascii="Times New Roman" w:eastAsia="BiauKai"/>
+          <w:sz w:val="28"/>
+          <w:szCs w:val="28"/>
+        </w:rPr>
+      </w:pPr>
+      <w:r>
+        <w:rPr>
+          <w:rFonts w:ascii="Times New Roman" w:eastAsia="BiauKai"/>
+          <w:sz w:val="28"/>
+          <w:szCs w:val="28"/>
+        </w:rPr>
+        <w:lastRenderedPageBreak/>
+        <w:t>[2</w:t>
+      </w:r>
+      <w:r>
+        <w:rPr>
+          <w:rFonts w:ascii="Times New Roman" w:eastAsia="BiauKai"/>
+          <w:sz w:val="28"/>
+          <w:szCs w:val="28"/>
+        </w:rPr>
+        <w:t>3</w:t>
+      </w:r>
+      <w:r>
+        <w:rPr>
+          <w:rFonts w:ascii="Times New Roman" w:eastAsia="BiauKai"/>
+          <w:sz w:val="28"/>
+          <w:szCs w:val="28"/>
+        </w:rPr>
+        <w:t xml:space="preserve">] </w:t>
+      </w:r>
+      <w:r>
+        <w:rPr>
+          <w:rFonts w:ascii="Times New Roman" w:eastAsia="BiauKai"/>
+          <w:sz w:val="28"/>
+          <w:szCs w:val="28"/>
+        </w:rPr>
         <w:t>Andrew W. Fitzgibbon</w:t>
       </w:r>
       <w:r>
@@ -24599,7 +26935,7 @@
           <w:sz w:val="28"/>
           <w:szCs w:val="28"/>
         </w:rPr>
-        <w:t>2</w:t>
+        <w:t>4</w:t>
       </w:r>
       <w:r>
         <w:rPr>
@@ -27090,6 +29426,7 @@
   <w:style w:type="character" w:default="1" w:styleId="DefaultParagraphFont">
     <w:name w:val="Default Paragraph Font"/>
     <w:uiPriority w:val="1"/>
+    <w:semiHidden/>
     <w:unhideWhenUsed/>
   </w:style>
   <w:style w:type="table" w:default="1" w:styleId="TableNormal">

--- a/Paper.docx
+++ b/Paper.docx
@@ -2310,7 +2310,7 @@
         </w:rPr>
       </w:pPr>
       <w:bookmarkStart w:id="0" w:name="_Toc66910502"/>
-      <w:bookmarkStart w:id="1" w:name="_Toc67062755"/>
+      <w:bookmarkStart w:id="1" w:name="_Toc67417014"/>
       <w:r>
         <w:rPr>
           <w:rFonts w:ascii="BiauKai" w:eastAsia="BiauKai" w:hAnsi="BiauKai" w:hint="eastAsia"/>
@@ -2449,7 +2449,7 @@
         <w:br w:type="page"/>
       </w:r>
       <w:bookmarkStart w:id="2" w:name="_Toc66910503"/>
-      <w:bookmarkStart w:id="3" w:name="_Toc67062756"/>
+      <w:bookmarkStart w:id="3" w:name="_Toc67417015"/>
       <w:r>
         <w:rPr>
           <w:rFonts w:ascii="BiauKai" w:eastAsia="BiauKai" w:hAnsi="BiauKai" w:hint="eastAsia"/>
@@ -2722,21 +2722,7 @@
           <w:rFonts w:ascii="BiauKai" w:eastAsia="BiauKai" w:hAnsi="BiauKai"/>
           <w:szCs w:val="24"/>
         </w:rPr>
-        <w:t>[</w:t>
-      </w:r>
-      <w:r>
-        <w:rPr>
-          <w:rFonts w:ascii="BiauKai" w:eastAsia="BiauKai" w:hAnsi="BiauKai"/>
-          <w:szCs w:val="24"/>
-        </w:rPr>
-        <w:t>1</w:t>
-      </w:r>
-      <w:r>
-        <w:rPr>
-          <w:rFonts w:ascii="BiauKai" w:eastAsia="BiauKai" w:hAnsi="BiauKai"/>
-          <w:szCs w:val="24"/>
-        </w:rPr>
-        <w:t>]</w:t>
+        <w:t>[1]</w:t>
       </w:r>
       <w:r>
         <w:rPr>
@@ -3413,7 +3399,7 @@
         </w:rPr>
       </w:pPr>
       <w:bookmarkStart w:id="4" w:name="_Toc66910504"/>
-      <w:bookmarkStart w:id="5" w:name="_Toc67062757"/>
+      <w:bookmarkStart w:id="5" w:name="_Toc67417016"/>
       <w:r>
         <w:rPr>
           <w:rFonts w:ascii="Times New Roman" w:eastAsia="BiauKai"/>
@@ -3516,7 +3502,7 @@
             </w:rPr>
             <w:fldChar w:fldCharType="separate"/>
           </w:r>
-          <w:hyperlink w:anchor="_Toc67062755" w:history="1">
+          <w:hyperlink w:anchor="_Toc67417014" w:history="1">
             <w:r>
               <w:rPr>
                 <w:rStyle w:val="Hyperlink"/>
@@ -3544,7 +3530,7 @@
                 <w:noProof/>
                 <w:webHidden/>
               </w:rPr>
-              <w:instrText xml:space="preserve"> PAGEREF _Toc67062755 \h </w:instrText>
+              <w:instrText xml:space="preserve"> PAGEREF _Toc67417014 \h </w:instrText>
             </w:r>
             <w:r>
               <w:rPr>
@@ -3591,7 +3577,7 @@
               <w:lang w:val="en-TW"/>
             </w:rPr>
           </w:pPr>
-          <w:hyperlink w:anchor="_Toc67062756" w:history="1">
+          <w:hyperlink w:anchor="_Toc67417015" w:history="1">
             <w:r>
               <w:rPr>
                 <w:rStyle w:val="Hyperlink"/>
@@ -3619,7 +3605,7 @@
                 <w:noProof/>
                 <w:webHidden/>
               </w:rPr>
-              <w:instrText xml:space="preserve"> PAGEREF _Toc67062756 \h </w:instrText>
+              <w:instrText xml:space="preserve"> PAGEREF _Toc67417015 \h </w:instrText>
             </w:r>
             <w:r>
               <w:rPr>
@@ -3666,7 +3652,7 @@
               <w:lang w:val="en-TW"/>
             </w:rPr>
           </w:pPr>
-          <w:hyperlink w:anchor="_Toc67062757" w:history="1">
+          <w:hyperlink w:anchor="_Toc67417016" w:history="1">
             <w:r>
               <w:rPr>
                 <w:rStyle w:val="Hyperlink"/>
@@ -3694,7 +3680,7 @@
                 <w:noProof/>
                 <w:webHidden/>
               </w:rPr>
-              <w:instrText xml:space="preserve"> PAGEREF _Toc67062757 \h </w:instrText>
+              <w:instrText xml:space="preserve"> PAGEREF _Toc67417016 \h </w:instrText>
             </w:r>
             <w:r>
               <w:rPr>
@@ -3742,7 +3728,7 @@
               <w:lang w:val="en-TW"/>
             </w:rPr>
           </w:pPr>
-          <w:hyperlink w:anchor="_Toc67062758" w:history="1">
+          <w:hyperlink w:anchor="_Toc67417017" w:history="1">
             <w:r>
               <w:rPr>
                 <w:rStyle w:val="Hyperlink"/>
@@ -3790,7 +3776,7 @@
                 <w:noProof/>
                 <w:webHidden/>
               </w:rPr>
-              <w:instrText xml:space="preserve"> PAGEREF _Toc67062758 \h </w:instrText>
+              <w:instrText xml:space="preserve"> PAGEREF _Toc67417017 \h </w:instrText>
             </w:r>
             <w:r>
               <w:rPr>
@@ -3838,7 +3824,7 @@
               <w:lang w:val="en-TW"/>
             </w:rPr>
           </w:pPr>
-          <w:hyperlink w:anchor="_Toc67062759" w:history="1">
+          <w:hyperlink w:anchor="_Toc67417018" w:history="1">
             <w:r>
               <w:rPr>
                 <w:rStyle w:val="Hyperlink"/>
@@ -3886,7 +3872,7 @@
                 <w:noProof/>
                 <w:webHidden/>
               </w:rPr>
-              <w:instrText xml:space="preserve"> PAGEREF _Toc67062759 \h </w:instrText>
+              <w:instrText xml:space="preserve"> PAGEREF _Toc67417018 \h </w:instrText>
             </w:r>
             <w:r>
               <w:rPr>
@@ -3934,7 +3920,7 @@
               <w:lang w:val="en-TW"/>
             </w:rPr>
           </w:pPr>
-          <w:hyperlink w:anchor="_Toc67062760" w:history="1">
+          <w:hyperlink w:anchor="_Toc67417019" w:history="1">
             <w:r>
               <w:rPr>
                 <w:rStyle w:val="Hyperlink"/>
@@ -3982,7 +3968,7 @@
                 <w:noProof/>
                 <w:webHidden/>
               </w:rPr>
-              <w:instrText xml:space="preserve"> PAGEREF _Toc67062760 \h </w:instrText>
+              <w:instrText xml:space="preserve"> PAGEREF _Toc67417019 \h </w:instrText>
             </w:r>
             <w:r>
               <w:rPr>
@@ -4030,7 +4016,7 @@
               <w:lang w:val="en-TW"/>
             </w:rPr>
           </w:pPr>
-          <w:hyperlink w:anchor="_Toc67062761" w:history="1">
+          <w:hyperlink w:anchor="_Toc67417020" w:history="1">
             <w:r>
               <w:rPr>
                 <w:rStyle w:val="Hyperlink"/>
@@ -4078,7 +4064,7 @@
                 <w:noProof/>
                 <w:webHidden/>
               </w:rPr>
-              <w:instrText xml:space="preserve"> PAGEREF _Toc67062761 \h </w:instrText>
+              <w:instrText xml:space="preserve"> PAGEREF _Toc67417020 \h </w:instrText>
             </w:r>
             <w:r>
               <w:rPr>
@@ -4126,7 +4112,7 @@
               <w:lang w:val="en-TW"/>
             </w:rPr>
           </w:pPr>
-          <w:hyperlink w:anchor="_Toc67062762" w:history="1">
+          <w:hyperlink w:anchor="_Toc67417021" w:history="1">
             <w:r>
               <w:rPr>
                 <w:rStyle w:val="Hyperlink"/>
@@ -4174,7 +4160,7 @@
                 <w:noProof/>
                 <w:webHidden/>
               </w:rPr>
-              <w:instrText xml:space="preserve"> PAGEREF _Toc67062762 \h </w:instrText>
+              <w:instrText xml:space="preserve"> PAGEREF _Toc67417021 \h </w:instrText>
             </w:r>
             <w:r>
               <w:rPr>
@@ -4222,7 +4208,7 @@
               <w:lang w:val="en-TW"/>
             </w:rPr>
           </w:pPr>
-          <w:hyperlink w:anchor="_Toc67062763" w:history="1">
+          <w:hyperlink w:anchor="_Toc67417022" w:history="1">
             <w:r>
               <w:rPr>
                 <w:rStyle w:val="Hyperlink"/>
@@ -4270,7 +4256,7 @@
                 <w:noProof/>
                 <w:webHidden/>
               </w:rPr>
-              <w:instrText xml:space="preserve"> PAGEREF _Toc67062763 \h </w:instrText>
+              <w:instrText xml:space="preserve"> PAGEREF _Toc67417022 \h </w:instrText>
             </w:r>
             <w:r>
               <w:rPr>
@@ -4318,7 +4304,7 @@
               <w:lang w:val="en-TW"/>
             </w:rPr>
           </w:pPr>
-          <w:hyperlink w:anchor="_Toc67062764" w:history="1">
+          <w:hyperlink w:anchor="_Toc67417023" w:history="1">
             <w:r>
               <w:rPr>
                 <w:rStyle w:val="Hyperlink"/>
@@ -4374,7 +4360,7 @@
                 <w:noProof/>
                 <w:webHidden/>
               </w:rPr>
-              <w:instrText xml:space="preserve"> PAGEREF _Toc67062764 \h </w:instrText>
+              <w:instrText xml:space="preserve"> PAGEREF _Toc67417023 \h </w:instrText>
             </w:r>
             <w:r>
               <w:rPr>
@@ -4420,7 +4406,7 @@
               <w:lang w:val="en-TW"/>
             </w:rPr>
           </w:pPr>
-          <w:hyperlink w:anchor="_Toc67062765" w:history="1">
+          <w:hyperlink w:anchor="_Toc67417024" w:history="1">
             <w:r>
               <w:rPr>
                 <w:rStyle w:val="Hyperlink"/>
@@ -4474,7 +4460,7 @@
                 <w:noProof/>
                 <w:webHidden/>
               </w:rPr>
-              <w:instrText xml:space="preserve"> PAGEREF _Toc67062765 \h </w:instrText>
+              <w:instrText xml:space="preserve"> PAGEREF _Toc67417024 \h </w:instrText>
             </w:r>
             <w:r>
               <w:rPr>
@@ -4520,7 +4506,7 @@
               <w:lang w:val="en-TW"/>
             </w:rPr>
           </w:pPr>
-          <w:hyperlink w:anchor="_Toc67062766" w:history="1">
+          <w:hyperlink w:anchor="_Toc67417025" w:history="1">
             <w:r>
               <w:rPr>
                 <w:rStyle w:val="Hyperlink"/>
@@ -4574,7 +4560,7 @@
                 <w:noProof/>
                 <w:webHidden/>
               </w:rPr>
-              <w:instrText xml:space="preserve"> PAGEREF _Toc67062766 \h </w:instrText>
+              <w:instrText xml:space="preserve"> PAGEREF _Toc67417025 \h </w:instrText>
             </w:r>
             <w:r>
               <w:rPr>
@@ -4620,7 +4606,7 @@
               <w:lang w:val="en-TW"/>
             </w:rPr>
           </w:pPr>
-          <w:hyperlink w:anchor="_Toc67062767" w:history="1">
+          <w:hyperlink w:anchor="_Toc67417026" w:history="1">
             <w:r>
               <w:rPr>
                 <w:rStyle w:val="Hyperlink"/>
@@ -4674,7 +4660,7 @@
                 <w:noProof/>
                 <w:webHidden/>
               </w:rPr>
-              <w:instrText xml:space="preserve"> PAGEREF _Toc67062767 \h </w:instrText>
+              <w:instrText xml:space="preserve"> PAGEREF _Toc67417026 \h </w:instrText>
             </w:r>
             <w:r>
               <w:rPr>
@@ -4722,7 +4708,7 @@
               <w:lang w:val="en-TW"/>
             </w:rPr>
           </w:pPr>
-          <w:hyperlink w:anchor="_Toc67062768" w:history="1">
+          <w:hyperlink w:anchor="_Toc67417027" w:history="1">
             <w:r>
               <w:rPr>
                 <w:rStyle w:val="Hyperlink"/>
@@ -4770,7 +4756,7 @@
                 <w:noProof/>
                 <w:webHidden/>
               </w:rPr>
-              <w:instrText xml:space="preserve"> PAGEREF _Toc67062768 \h </w:instrText>
+              <w:instrText xml:space="preserve"> PAGEREF _Toc67417027 \h </w:instrText>
             </w:r>
             <w:r>
               <w:rPr>
@@ -4818,7 +4804,7 @@
               <w:lang w:val="en-TW"/>
             </w:rPr>
           </w:pPr>
-          <w:hyperlink w:anchor="_Toc67062769" w:history="1">
+          <w:hyperlink w:anchor="_Toc67417028" w:history="1">
             <w:r>
               <w:rPr>
                 <w:rStyle w:val="Hyperlink"/>
@@ -4866,7 +4852,7 @@
                 <w:noProof/>
                 <w:webHidden/>
               </w:rPr>
-              <w:instrText xml:space="preserve"> PAGEREF _Toc67062769 \h </w:instrText>
+              <w:instrText xml:space="preserve"> PAGEREF _Toc67417028 \h </w:instrText>
             </w:r>
             <w:r>
               <w:rPr>
@@ -4912,7 +4898,7 @@
               <w:lang w:val="en-TW"/>
             </w:rPr>
           </w:pPr>
-          <w:hyperlink w:anchor="_Toc67062770" w:history="1">
+          <w:hyperlink w:anchor="_Toc67417029" w:history="1">
             <w:r>
               <w:rPr>
                 <w:rStyle w:val="Hyperlink"/>
@@ -4966,7 +4952,7 @@
                 <w:noProof/>
                 <w:webHidden/>
               </w:rPr>
-              <w:instrText xml:space="preserve"> PAGEREF _Toc67062770 \h </w:instrText>
+              <w:instrText xml:space="preserve"> PAGEREF _Toc67417029 \h </w:instrText>
             </w:r>
             <w:r>
               <w:rPr>
@@ -5012,7 +4998,7 @@
               <w:lang w:val="en-TW"/>
             </w:rPr>
           </w:pPr>
-          <w:hyperlink w:anchor="_Toc67062771" w:history="1">
+          <w:hyperlink w:anchor="_Toc67417030" w:history="1">
             <w:r>
               <w:rPr>
                 <w:rStyle w:val="Hyperlink"/>
@@ -5066,7 +5052,7 @@
                 <w:noProof/>
                 <w:webHidden/>
               </w:rPr>
-              <w:instrText xml:space="preserve"> PAGEREF _Toc67062771 \h </w:instrText>
+              <w:instrText xml:space="preserve"> PAGEREF _Toc67417030 \h </w:instrText>
             </w:r>
             <w:r>
               <w:rPr>
@@ -5112,7 +5098,7 @@
               <w:lang w:val="en-TW"/>
             </w:rPr>
           </w:pPr>
-          <w:hyperlink w:anchor="_Toc67062772" w:history="1">
+          <w:hyperlink w:anchor="_Toc67417031" w:history="1">
             <w:r>
               <w:rPr>
                 <w:rStyle w:val="Hyperlink"/>
@@ -5166,7 +5152,7 @@
                 <w:noProof/>
                 <w:webHidden/>
               </w:rPr>
-              <w:instrText xml:space="preserve"> PAGEREF _Toc67062772 \h </w:instrText>
+              <w:instrText xml:space="preserve"> PAGEREF _Toc67417031 \h </w:instrText>
             </w:r>
             <w:r>
               <w:rPr>
@@ -5212,7 +5198,7 @@
               <w:lang w:val="en-TW"/>
             </w:rPr>
           </w:pPr>
-          <w:hyperlink w:anchor="_Toc67062773" w:history="1">
+          <w:hyperlink w:anchor="_Toc67417032" w:history="1">
             <w:r>
               <w:rPr>
                 <w:rStyle w:val="Hyperlink"/>
@@ -5266,7 +5252,7 @@
                 <w:noProof/>
                 <w:webHidden/>
               </w:rPr>
-              <w:instrText xml:space="preserve"> PAGEREF _Toc67062773 \h </w:instrText>
+              <w:instrText xml:space="preserve"> PAGEREF _Toc67417032 \h </w:instrText>
             </w:r>
             <w:r>
               <w:rPr>
@@ -5312,7 +5298,7 @@
               <w:lang w:val="en-TW"/>
             </w:rPr>
           </w:pPr>
-          <w:hyperlink w:anchor="_Toc67062774" w:history="1">
+          <w:hyperlink w:anchor="_Toc67417033" w:history="1">
             <w:r>
               <w:rPr>
                 <w:rStyle w:val="Hyperlink"/>
@@ -5366,7 +5352,7 @@
                 <w:noProof/>
                 <w:webHidden/>
               </w:rPr>
-              <w:instrText xml:space="preserve"> PAGEREF _Toc67062774 \h </w:instrText>
+              <w:instrText xml:space="preserve"> PAGEREF _Toc67417033 \h </w:instrText>
             </w:r>
             <w:r>
               <w:rPr>
@@ -5412,7 +5398,7 @@
               <w:lang w:val="en-TW"/>
             </w:rPr>
           </w:pPr>
-          <w:hyperlink w:anchor="_Toc67062775" w:history="1">
+          <w:hyperlink w:anchor="_Toc67417034" w:history="1">
             <w:r>
               <w:rPr>
                 <w:rStyle w:val="Hyperlink"/>
@@ -5466,7 +5452,7 @@
                 <w:noProof/>
                 <w:webHidden/>
               </w:rPr>
-              <w:instrText xml:space="preserve"> PAGEREF _Toc67062775 \h </w:instrText>
+              <w:instrText xml:space="preserve"> PAGEREF _Toc67417034 \h </w:instrText>
             </w:r>
             <w:r>
               <w:rPr>
@@ -5512,7 +5498,7 @@
               <w:lang w:val="en-TW"/>
             </w:rPr>
           </w:pPr>
-          <w:hyperlink w:anchor="_Toc67062776" w:history="1">
+          <w:hyperlink w:anchor="_Toc67417035" w:history="1">
             <w:r>
               <w:rPr>
                 <w:rStyle w:val="Hyperlink"/>
@@ -5553,7 +5539,7 @@
                 <w:rFonts w:ascii="BiauKai" w:eastAsia="BiauKai" w:hAnsi="BiauKai"/>
                 <w:noProof/>
               </w:rPr>
-              <w:t xml:space="preserve">rensen–Dice coefficient) [22] </w:t>
+              <w:t>rensen–Dice coefficient)</w:t>
             </w:r>
             <w:r>
               <w:rPr>
@@ -5582,7 +5568,7 @@
                 <w:noProof/>
                 <w:webHidden/>
               </w:rPr>
-              <w:instrText xml:space="preserve"> PAGEREF _Toc67062776 \h </w:instrText>
+              <w:instrText xml:space="preserve"> PAGEREF _Toc67417035 \h </w:instrText>
             </w:r>
             <w:r>
               <w:rPr>
@@ -5630,7 +5616,7 @@
               <w:lang w:val="en-TW"/>
             </w:rPr>
           </w:pPr>
-          <w:hyperlink w:anchor="_Toc67062777" w:history="1">
+          <w:hyperlink w:anchor="_Toc67417036" w:history="1">
             <w:r>
               <w:rPr>
                 <w:rStyle w:val="Hyperlink"/>
@@ -5678,7 +5664,7 @@
                 <w:noProof/>
                 <w:webHidden/>
               </w:rPr>
-              <w:instrText xml:space="preserve"> PAGEREF _Toc67062777 \h </w:instrText>
+              <w:instrText xml:space="preserve"> PAGEREF _Toc67417036 \h </w:instrText>
             </w:r>
             <w:r>
               <w:rPr>
@@ -5726,7 +5712,7 @@
               <w:lang w:val="en-TW"/>
             </w:rPr>
           </w:pPr>
-          <w:hyperlink w:anchor="_Toc67062778" w:history="1">
+          <w:hyperlink w:anchor="_Toc67417037" w:history="1">
             <w:r>
               <w:rPr>
                 <w:rStyle w:val="Hyperlink"/>
@@ -5774,7 +5760,7 @@
                 <w:noProof/>
                 <w:webHidden/>
               </w:rPr>
-              <w:instrText xml:space="preserve"> PAGEREF _Toc67062778 \h </w:instrText>
+              <w:instrText xml:space="preserve"> PAGEREF _Toc67417037 \h </w:instrText>
             </w:r>
             <w:r>
               <w:rPr>
@@ -5822,7 +5808,7 @@
               <w:lang w:val="en-TW"/>
             </w:rPr>
           </w:pPr>
-          <w:hyperlink w:anchor="_Toc67062779" w:history="1">
+          <w:hyperlink w:anchor="_Toc67417038" w:history="1">
             <w:r>
               <w:rPr>
                 <w:rStyle w:val="Hyperlink"/>
@@ -5870,7 +5856,7 @@
                 <w:noProof/>
                 <w:webHidden/>
               </w:rPr>
-              <w:instrText xml:space="preserve"> PAGEREF _Toc67062779 \h </w:instrText>
+              <w:instrText xml:space="preserve"> PAGEREF _Toc67417038 \h </w:instrText>
             </w:r>
             <w:r>
               <w:rPr>
@@ -5918,7 +5904,7 @@
               <w:lang w:val="en-TW"/>
             </w:rPr>
           </w:pPr>
-          <w:hyperlink w:anchor="_Toc67062780" w:history="1">
+          <w:hyperlink w:anchor="_Toc67417039" w:history="1">
             <w:r>
               <w:rPr>
                 <w:rStyle w:val="Hyperlink"/>
@@ -5982,7 +5968,7 @@
                 <w:noProof/>
                 <w:webHidden/>
               </w:rPr>
-              <w:instrText xml:space="preserve"> PAGEREF _Toc67062780 \h </w:instrText>
+              <w:instrText xml:space="preserve"> PAGEREF _Toc67417039 \h </w:instrText>
             </w:r>
             <w:r>
               <w:rPr>
@@ -6030,7 +6016,7 @@
               <w:lang w:val="en-TW"/>
             </w:rPr>
           </w:pPr>
-          <w:hyperlink w:anchor="_Toc67062781" w:history="1">
+          <w:hyperlink w:anchor="_Toc67417040" w:history="1">
             <w:r>
               <w:rPr>
                 <w:rStyle w:val="Hyperlink"/>
@@ -6078,7 +6064,7 @@
                 <w:noProof/>
                 <w:webHidden/>
               </w:rPr>
-              <w:instrText xml:space="preserve"> PAGEREF _Toc67062781 \h </w:instrText>
+              <w:instrText xml:space="preserve"> PAGEREF _Toc67417040 \h </w:instrText>
             </w:r>
             <w:r>
               <w:rPr>
@@ -6126,7 +6112,7 @@
               <w:lang w:val="en-TW"/>
             </w:rPr>
           </w:pPr>
-          <w:hyperlink w:anchor="_Toc67062782" w:history="1">
+          <w:hyperlink w:anchor="_Toc67417041" w:history="1">
             <w:r>
               <w:rPr>
                 <w:rStyle w:val="Hyperlink"/>
@@ -6190,7 +6176,7 @@
                 <w:noProof/>
                 <w:webHidden/>
               </w:rPr>
-              <w:instrText xml:space="preserve"> PAGEREF _Toc67062782 \h </w:instrText>
+              <w:instrText xml:space="preserve"> PAGEREF _Toc67417041 \h </w:instrText>
             </w:r>
             <w:r>
               <w:rPr>
@@ -6238,7 +6224,7 @@
               <w:lang w:val="en-TW"/>
             </w:rPr>
           </w:pPr>
-          <w:hyperlink w:anchor="_Toc67062783" w:history="1">
+          <w:hyperlink w:anchor="_Toc67417042" w:history="1">
             <w:r>
               <w:rPr>
                 <w:rStyle w:val="Hyperlink"/>
@@ -6286,7 +6272,7 @@
                 <w:noProof/>
                 <w:webHidden/>
               </w:rPr>
-              <w:instrText xml:space="preserve"> PAGEREF _Toc67062783 \h </w:instrText>
+              <w:instrText xml:space="preserve"> PAGEREF _Toc67417042 \h </w:instrText>
             </w:r>
             <w:r>
               <w:rPr>
@@ -6334,7 +6320,7 @@
               <w:lang w:val="en-TW"/>
             </w:rPr>
           </w:pPr>
-          <w:hyperlink w:anchor="_Toc67062784" w:history="1">
+          <w:hyperlink w:anchor="_Toc67417043" w:history="1">
             <w:r>
               <w:rPr>
                 <w:rStyle w:val="Hyperlink"/>
@@ -6382,7 +6368,7 @@
                 <w:noProof/>
                 <w:webHidden/>
               </w:rPr>
-              <w:instrText xml:space="preserve"> PAGEREF _Toc67062784 \h </w:instrText>
+              <w:instrText xml:space="preserve"> PAGEREF _Toc67417043 \h </w:instrText>
             </w:r>
             <w:r>
               <w:rPr>
@@ -6430,7 +6416,7 @@
               <w:lang w:val="en-TW"/>
             </w:rPr>
           </w:pPr>
-          <w:hyperlink w:anchor="_Toc67062785" w:history="1">
+          <w:hyperlink w:anchor="_Toc67417044" w:history="1">
             <w:r>
               <w:rPr>
                 <w:rStyle w:val="Hyperlink"/>
@@ -6478,7 +6464,7 @@
                 <w:noProof/>
                 <w:webHidden/>
               </w:rPr>
-              <w:instrText xml:space="preserve"> PAGEREF _Toc67062785 \h </w:instrText>
+              <w:instrText xml:space="preserve"> PAGEREF _Toc67417044 \h </w:instrText>
             </w:r>
             <w:r>
               <w:rPr>
@@ -6526,7 +6512,7 @@
               <w:lang w:val="en-TW"/>
             </w:rPr>
           </w:pPr>
-          <w:hyperlink w:anchor="_Toc67062786" w:history="1">
+          <w:hyperlink w:anchor="_Toc67417045" w:history="1">
             <w:r>
               <w:rPr>
                 <w:rStyle w:val="Hyperlink"/>
@@ -6550,10 +6536,18 @@
             <w:r>
               <w:rPr>
                 <w:rStyle w:val="Hyperlink"/>
+                <w:rFonts w:ascii="BiauKai" w:eastAsia="BiauKai" w:hAnsi="BiauKai"/>
+                <w:noProof/>
+              </w:rPr>
+              <w:t>ATUnet3+</w:t>
+            </w:r>
+            <w:r>
+              <w:rPr>
+                <w:rStyle w:val="Hyperlink"/>
                 <w:rFonts w:ascii="BiauKai" w:eastAsia="BiauKai" w:hAnsi="BiauKai" w:hint="eastAsia"/>
                 <w:noProof/>
               </w:rPr>
-              <w:t>評估指標介紹</w:t>
+              <w:t>注意力機制可視化</w:t>
             </w:r>
             <w:r>
               <w:rPr>
@@ -6574,7 +6568,7 @@
                 <w:noProof/>
                 <w:webHidden/>
               </w:rPr>
-              <w:instrText xml:space="preserve"> PAGEREF _Toc67062786 \h </w:instrText>
+              <w:instrText xml:space="preserve"> PAGEREF _Toc67417045 \h </w:instrText>
             </w:r>
             <w:r>
               <w:rPr>
@@ -6622,11 +6616,11 @@
               <w:lang w:val="en-TW"/>
             </w:rPr>
           </w:pPr>
-          <w:hyperlink w:anchor="_Toc67062787" w:history="1">
+          <w:hyperlink w:anchor="_Toc67417046" w:history="1">
             <w:r>
               <w:rPr>
                 <w:rStyle w:val="Hyperlink"/>
-                <w:rFonts w:ascii="BiauKai" w:eastAsia="BiauKai" w:hAnsi="BiauKai" w:cs="Times New Roman (Headings CS)"/>
+                <w:rFonts w:ascii="BiauKai" w:eastAsia="BiauKai" w:hAnsi="BiauKai"/>
                 <w:noProof/>
               </w:rPr>
               <w:t>4.4</w:t>
@@ -6646,6 +6640,198 @@
             <w:r>
               <w:rPr>
                 <w:rStyle w:val="Hyperlink"/>
+                <w:rFonts w:ascii="BiauKai" w:eastAsia="BiauKai" w:hAnsi="BiauKai" w:hint="eastAsia"/>
+                <w:noProof/>
+              </w:rPr>
+              <w:t>評估指標介紹</w:t>
+            </w:r>
+            <w:r>
+              <w:rPr>
+                <w:noProof/>
+                <w:webHidden/>
+              </w:rPr>
+              <w:tab/>
+            </w:r>
+            <w:r>
+              <w:rPr>
+                <w:noProof/>
+                <w:webHidden/>
+              </w:rPr>
+              <w:fldChar w:fldCharType="begin"/>
+            </w:r>
+            <w:r>
+              <w:rPr>
+                <w:noProof/>
+                <w:webHidden/>
+              </w:rPr>
+              <w:instrText xml:space="preserve"> PAGEREF _Toc67417046 \h </w:instrText>
+            </w:r>
+            <w:r>
+              <w:rPr>
+                <w:noProof/>
+                <w:webHidden/>
+              </w:rPr>
+            </w:r>
+            <w:r>
+              <w:rPr>
+                <w:noProof/>
+                <w:webHidden/>
+              </w:rPr>
+              <w:fldChar w:fldCharType="separate"/>
+            </w:r>
+            <w:r>
+              <w:rPr>
+                <w:noProof/>
+                <w:webHidden/>
+              </w:rPr>
+              <w:t>27</w:t>
+            </w:r>
+            <w:r>
+              <w:rPr>
+                <w:noProof/>
+                <w:webHidden/>
+              </w:rPr>
+              <w:fldChar w:fldCharType="end"/>
+            </w:r>
+          </w:hyperlink>
+        </w:p>
+        <w:p>
+          <w:pPr>
+            <w:pStyle w:val="TOC2"/>
+            <w:tabs>
+              <w:tab w:val="left" w:pos="840"/>
+              <w:tab w:val="right" w:leader="dot" w:pos="9855"/>
+            </w:tabs>
+            <w:rPr>
+              <w:rFonts w:eastAsiaTheme="minorEastAsia" w:cstheme="minorBidi"/>
+              <w:b w:val="0"/>
+              <w:bCs w:val="0"/>
+              <w:noProof/>
+              <w:sz w:val="24"/>
+              <w:szCs w:val="24"/>
+              <w:lang w:val="en-TW"/>
+            </w:rPr>
+          </w:pPr>
+          <w:hyperlink w:anchor="_Toc67417047" w:history="1">
+            <w:r>
+              <w:rPr>
+                <w:rStyle w:val="Hyperlink"/>
+                <w:rFonts w:ascii="BiauKai" w:eastAsia="BiauKai" w:hAnsi="BiauKai"/>
+                <w:noProof/>
+              </w:rPr>
+              <w:t>4.5</w:t>
+            </w:r>
+            <w:r>
+              <w:rPr>
+                <w:rFonts w:eastAsiaTheme="minorEastAsia" w:cstheme="minorBidi"/>
+                <w:b w:val="0"/>
+                <w:bCs w:val="0"/>
+                <w:noProof/>
+                <w:sz w:val="24"/>
+                <w:szCs w:val="24"/>
+                <w:lang w:val="en-TW"/>
+              </w:rPr>
+              <w:tab/>
+            </w:r>
+            <w:r>
+              <w:rPr>
+                <w:rStyle w:val="Hyperlink"/>
+                <w:rFonts w:ascii="BiauKai" w:eastAsia="BiauKai" w:hAnsi="BiauKai" w:hint="eastAsia"/>
+                <w:noProof/>
+              </w:rPr>
+              <w:t>實驗結果比較</w:t>
+            </w:r>
+            <w:r>
+              <w:rPr>
+                <w:noProof/>
+                <w:webHidden/>
+              </w:rPr>
+              <w:tab/>
+            </w:r>
+            <w:r>
+              <w:rPr>
+                <w:noProof/>
+                <w:webHidden/>
+              </w:rPr>
+              <w:fldChar w:fldCharType="begin"/>
+            </w:r>
+            <w:r>
+              <w:rPr>
+                <w:noProof/>
+                <w:webHidden/>
+              </w:rPr>
+              <w:instrText xml:space="preserve"> PAGEREF _Toc67417047 \h </w:instrText>
+            </w:r>
+            <w:r>
+              <w:rPr>
+                <w:noProof/>
+                <w:webHidden/>
+              </w:rPr>
+            </w:r>
+            <w:r>
+              <w:rPr>
+                <w:noProof/>
+                <w:webHidden/>
+              </w:rPr>
+              <w:fldChar w:fldCharType="separate"/>
+            </w:r>
+            <w:r>
+              <w:rPr>
+                <w:noProof/>
+                <w:webHidden/>
+              </w:rPr>
+              <w:t>28</w:t>
+            </w:r>
+            <w:r>
+              <w:rPr>
+                <w:noProof/>
+                <w:webHidden/>
+              </w:rPr>
+              <w:fldChar w:fldCharType="end"/>
+            </w:r>
+          </w:hyperlink>
+        </w:p>
+        <w:p>
+          <w:pPr>
+            <w:pStyle w:val="TOC2"/>
+            <w:tabs>
+              <w:tab w:val="left" w:pos="840"/>
+              <w:tab w:val="right" w:leader="dot" w:pos="9855"/>
+            </w:tabs>
+            <w:rPr>
+              <w:rFonts w:eastAsiaTheme="minorEastAsia" w:cstheme="minorBidi"/>
+              <w:b w:val="0"/>
+              <w:bCs w:val="0"/>
+              <w:noProof/>
+              <w:sz w:val="24"/>
+              <w:szCs w:val="24"/>
+              <w:lang w:val="en-TW"/>
+            </w:rPr>
+          </w:pPr>
+          <w:hyperlink w:anchor="_Toc67417048" w:history="1">
+            <w:r>
+              <w:rPr>
+                <w:rStyle w:val="Hyperlink"/>
+                <w:rFonts w:ascii="BiauKai" w:eastAsia="BiauKai" w:hAnsi="BiauKai" w:cs="Times New Roman (Headings CS)"/>
+                <w:noProof/>
+              </w:rPr>
+              <w:t>4.6</w:t>
+            </w:r>
+            <w:r>
+              <w:rPr>
+                <w:rFonts w:eastAsiaTheme="minorEastAsia" w:cstheme="minorBidi"/>
+                <w:b w:val="0"/>
+                <w:bCs w:val="0"/>
+                <w:noProof/>
+                <w:sz w:val="24"/>
+                <w:szCs w:val="24"/>
+                <w:lang w:val="en-TW"/>
+              </w:rPr>
+              <w:tab/>
+            </w:r>
+            <w:r>
+              <w:rPr>
+                <w:rStyle w:val="Hyperlink"/>
                 <w:rFonts w:ascii="BiauKai" w:eastAsia="BiauKai" w:hAnsi="BiauKai" w:cs="Times New Roman (Headings CS)" w:hint="eastAsia"/>
                 <w:noProof/>
               </w:rPr>
@@ -6670,7 +6856,7 @@
                 <w:noProof/>
                 <w:webHidden/>
               </w:rPr>
-              <w:instrText xml:space="preserve"> PAGEREF _Toc67062787 \h </w:instrText>
+              <w:instrText xml:space="preserve"> PAGEREF _Toc67417048 \h </w:instrText>
             </w:r>
             <w:r>
               <w:rPr>
@@ -6690,7 +6876,7 @@
                 <w:noProof/>
                 <w:webHidden/>
               </w:rPr>
-              <w:t>26</w:t>
+              <w:t>29</w:t>
             </w:r>
             <w:r>
               <w:rPr>
@@ -6718,7 +6904,7 @@
               <w:lang w:val="en-TW"/>
             </w:rPr>
           </w:pPr>
-          <w:hyperlink w:anchor="_Toc67062788" w:history="1">
+          <w:hyperlink w:anchor="_Toc67417049" w:history="1">
             <w:r>
               <w:rPr>
                 <w:rStyle w:val="Hyperlink"/>
@@ -6768,7 +6954,7 @@
                 <w:noProof/>
                 <w:webHidden/>
               </w:rPr>
-              <w:instrText xml:space="preserve"> PAGEREF _Toc67062788 \h </w:instrText>
+              <w:instrText xml:space="preserve"> PAGEREF _Toc67417049 \h </w:instrText>
             </w:r>
             <w:r>
               <w:rPr>
@@ -6788,7 +6974,7 @@
                 <w:noProof/>
                 <w:webHidden/>
               </w:rPr>
-              <w:t>27</w:t>
+              <w:t>29</w:t>
             </w:r>
             <w:r>
               <w:rPr>
@@ -6854,7 +7040,7 @@
         </w:rPr>
       </w:pPr>
       <w:bookmarkStart w:id="6" w:name="_Toc66910505"/>
-      <w:bookmarkStart w:id="7" w:name="_Toc67062758"/>
+      <w:bookmarkStart w:id="7" w:name="_Toc67417017"/>
       <w:r>
         <w:rPr>
           <w:rFonts w:ascii="BiauKai" w:eastAsia="BiauKai" w:hAnsi="BiauKai" w:hint="eastAsia"/>
@@ -6875,7 +7061,7 @@
         </w:rPr>
       </w:pPr>
       <w:bookmarkStart w:id="8" w:name="_Toc66910506"/>
-      <w:bookmarkStart w:id="9" w:name="_Toc67062759"/>
+      <w:bookmarkStart w:id="9" w:name="_Toc67417018"/>
       <w:r>
         <w:rPr>
           <w:rFonts w:ascii="BiauKai" w:eastAsia="BiauKai" w:hAnsi="BiauKai" w:hint="eastAsia"/>
@@ -7585,7 +7771,7 @@
         </w:rPr>
       </w:pPr>
       <w:bookmarkStart w:id="10" w:name="_Toc66910507"/>
-      <w:bookmarkStart w:id="11" w:name="_Toc67062760"/>
+      <w:bookmarkStart w:id="11" w:name="_Toc67417019"/>
       <w:r>
         <w:rPr>
           <w:rFonts w:ascii="BiauKai" w:eastAsia="BiauKai" w:hAnsi="BiauKai" w:hint="eastAsia"/>
@@ -8505,23 +8691,7 @@
           <w:sz w:val="24"/>
           <w:szCs w:val="24"/>
         </w:rPr>
-        <w:t>[</w:t>
-      </w:r>
-      <w:r>
-        <w:rPr>
-          <w:rFonts w:ascii="BiauKai" w:eastAsia="BiauKai" w:hAnsi="BiauKai"/>
-          <w:sz w:val="24"/>
-          <w:szCs w:val="24"/>
-        </w:rPr>
-        <w:t>2</w:t>
-      </w:r>
-      <w:r>
-        <w:rPr>
-          <w:rFonts w:ascii="BiauKai" w:eastAsia="BiauKai" w:hAnsi="BiauKai"/>
-          <w:sz w:val="24"/>
-          <w:szCs w:val="24"/>
-        </w:rPr>
-        <w:t>]</w:t>
+        <w:t>[2]</w:t>
       </w:r>
       <w:r>
         <w:rPr>
@@ -8982,7 +9152,7 @@
         </w:rPr>
       </w:pPr>
       <w:bookmarkStart w:id="12" w:name="_Toc66910508"/>
-      <w:bookmarkStart w:id="13" w:name="_Toc67062761"/>
+      <w:bookmarkStart w:id="13" w:name="_Toc67417020"/>
       <w:r>
         <w:rPr>
           <w:rFonts w:ascii="BiauKai" w:eastAsia="BiauKai" w:hAnsi="BiauKai" w:hint="eastAsia"/>
@@ -9680,7 +9850,7 @@
         </w:rPr>
       </w:pPr>
       <w:bookmarkStart w:id="14" w:name="_Toc66910509"/>
-      <w:bookmarkStart w:id="15" w:name="_Toc67062762"/>
+      <w:bookmarkStart w:id="15" w:name="_Toc67417021"/>
       <w:r>
         <w:rPr>
           <w:rFonts w:ascii="BiauKai" w:eastAsia="BiauKai" w:hAnsi="BiauKai" w:hint="eastAsia"/>
@@ -11883,7 +12053,7 @@
         </w:rPr>
       </w:pPr>
       <w:bookmarkStart w:id="16" w:name="_Toc66910510"/>
-      <w:bookmarkStart w:id="17" w:name="_Toc67062763"/>
+      <w:bookmarkStart w:id="17" w:name="_Toc67417022"/>
       <w:r>
         <w:rPr>
           <w:rFonts w:ascii="BiauKai" w:eastAsia="BiauKai" w:hAnsi="BiauKai" w:hint="eastAsia"/>
@@ -11914,7 +12084,7 @@
         </w:rPr>
       </w:pPr>
       <w:bookmarkStart w:id="18" w:name="_Toc66910511"/>
-      <w:bookmarkStart w:id="19" w:name="_Toc67062764"/>
+      <w:bookmarkStart w:id="19" w:name="_Toc67417023"/>
       <w:proofErr w:type="spellStart"/>
       <w:r>
         <w:rPr>
@@ -12120,7 +12290,7 @@
           <w:szCs w:val="36"/>
         </w:rPr>
       </w:pPr>
-      <w:bookmarkStart w:id="20" w:name="_Toc67062765"/>
+      <w:bookmarkStart w:id="20" w:name="_Toc67417024"/>
       <w:proofErr w:type="spellStart"/>
       <w:r>
         <w:rPr>
@@ -13251,7 +13421,7 @@
         </w:rPr>
       </w:pPr>
       <w:bookmarkStart w:id="21" w:name="_Toc66910512"/>
-      <w:bookmarkStart w:id="22" w:name="_Toc67062766"/>
+      <w:bookmarkStart w:id="22" w:name="_Toc67417025"/>
       <w:proofErr w:type="spellStart"/>
       <w:r>
         <w:rPr>
@@ -14021,7 +14191,7 @@
         </w:rPr>
       </w:pPr>
       <w:bookmarkStart w:id="26" w:name="_Toc66910513"/>
-      <w:bookmarkStart w:id="27" w:name="_Toc67062767"/>
+      <w:bookmarkStart w:id="27" w:name="_Toc67417026"/>
       <w:r>
         <w:rPr>
           <w:rFonts w:ascii="BiauKai" w:eastAsia="BiauKai" w:hAnsi="BiauKai" w:hint="eastAsia"/>
@@ -16873,7 +17043,7 @@
         </w:rPr>
       </w:pPr>
       <w:bookmarkStart w:id="30" w:name="_Toc66910515"/>
-      <w:bookmarkStart w:id="31" w:name="_Toc67062768"/>
+      <w:bookmarkStart w:id="31" w:name="_Toc67417027"/>
       <w:r>
         <w:rPr>
           <w:rFonts w:ascii="BiauKai" w:eastAsia="BiauKai" w:hAnsi="BiauKai" w:hint="eastAsia"/>
@@ -18355,9 +18525,9 @@
         </w:rPr>
       </w:pPr>
       <w:bookmarkStart w:id="32" w:name="_Toc66910516"/>
-      <w:bookmarkStart w:id="33" w:name="_Toc67062769"/>
-      <w:bookmarkStart w:id="34" w:name="OLE_LINK5"/>
-      <w:bookmarkStart w:id="35" w:name="OLE_LINK6"/>
+      <w:bookmarkStart w:id="33" w:name="OLE_LINK5"/>
+      <w:bookmarkStart w:id="34" w:name="OLE_LINK6"/>
+      <w:bookmarkStart w:id="35" w:name="_Toc67417028"/>
       <w:r>
         <w:rPr>
           <w:rFonts w:ascii="BiauKai" w:eastAsia="BiauKai" w:hAnsi="BiauKai" w:hint="eastAsia"/>
@@ -18375,10 +18545,10 @@
         <w:t>式</w:t>
       </w:r>
       <w:bookmarkEnd w:id="32"/>
-      <w:bookmarkEnd w:id="33"/>
+      <w:bookmarkEnd w:id="35"/>
     </w:p>
+    <w:bookmarkEnd w:id="33"/>
     <w:bookmarkEnd w:id="34"/>
-    <w:bookmarkEnd w:id="35"/>
     <w:p>
       <w:pPr>
         <w:widowControl/>
@@ -18537,7 +18707,7 @@
       </w:pPr>
       <w:bookmarkStart w:id="36" w:name="OLE_LINK3"/>
       <w:bookmarkStart w:id="37" w:name="OLE_LINK4"/>
-      <w:bookmarkStart w:id="38" w:name="_Toc67062770"/>
+      <w:bookmarkStart w:id="38" w:name="_Toc67417029"/>
       <w:r>
         <w:rPr>
           <w:rFonts w:ascii="BiauKai" w:eastAsia="BiauKai" w:hAnsi="BiauKai" w:cs="Times New Roman (Headings CS)"/>
@@ -19171,7 +19341,7 @@
           <w:szCs w:val="28"/>
         </w:rPr>
       </w:pPr>
-      <w:bookmarkStart w:id="39" w:name="_Toc67062771"/>
+      <w:bookmarkStart w:id="39" w:name="_Toc67417030"/>
       <w:r>
         <w:rPr>
           <w:rFonts w:ascii="BiauKai" w:eastAsia="BiauKai" w:hAnsi="BiauKai" w:cs="Times New Roman (Headings CS)"/>
@@ -20483,7 +20653,7 @@
           <w:szCs w:val="28"/>
         </w:rPr>
       </w:pPr>
-      <w:bookmarkStart w:id="40" w:name="_Toc67062772"/>
+      <w:bookmarkStart w:id="40" w:name="_Toc67417031"/>
       <w:r>
         <w:rPr>
           <w:rFonts w:ascii="BiauKai" w:eastAsia="BiauKai" w:hAnsi="BiauKai" w:cs="Times New Roman (Headings CS)"/>
@@ -23781,7 +23951,7 @@
           <w:szCs w:val="28"/>
         </w:rPr>
       </w:pPr>
-      <w:bookmarkStart w:id="41" w:name="_Toc67062773"/>
+      <w:bookmarkStart w:id="41" w:name="_Toc67417032"/>
       <w:r>
         <w:rPr>
           <w:rFonts w:ascii="BiauKai" w:eastAsia="BiauKai" w:hAnsi="BiauKai" w:cs="Times New Roman (Headings CS)"/>
@@ -26382,7 +26552,7 @@
           <w:szCs w:val="28"/>
         </w:rPr>
       </w:pPr>
-      <w:bookmarkStart w:id="42" w:name="_Toc67062774"/>
+      <w:bookmarkStart w:id="42" w:name="_Toc67417033"/>
       <w:r>
         <w:rPr>
           <w:rFonts w:ascii="BiauKai" w:eastAsia="BiauKai" w:hAnsi="BiauKai" w:hint="eastAsia"/>
@@ -26740,7 +26910,7 @@
           <w:szCs w:val="28"/>
         </w:rPr>
       </w:pPr>
-      <w:bookmarkStart w:id="43" w:name="_Toc67062775"/>
+      <w:bookmarkStart w:id="43" w:name="_Toc67417034"/>
       <w:r>
         <w:rPr>
           <w:rFonts w:ascii="BiauKai" w:eastAsia="BiauKai" w:hAnsi="BiauKai" w:cs="Times New Roman (Headings CS)"/>
@@ -27739,7 +27909,7 @@
           <w:szCs w:val="28"/>
         </w:rPr>
       </w:pPr>
-      <w:bookmarkStart w:id="44" w:name="_Toc67062776"/>
+      <w:bookmarkStart w:id="44" w:name="_Toc67417035"/>
       <w:r>
         <w:rPr>
           <w:rFonts w:ascii="BiauKai" w:eastAsia="BiauKai" w:hAnsi="BiauKai"/>
@@ -27781,14 +27951,6 @@
           <w:szCs w:val="28"/>
         </w:rPr>
         <w:t>–Dice coefficient)</w:t>
-      </w:r>
-      <w:r>
-        <w:rPr>
-          <w:rFonts w:ascii="BiauKai" w:eastAsia="BiauKai" w:hAnsi="BiauKai"/>
-          <w:sz w:val="28"/>
-          <w:szCs w:val="28"/>
-        </w:rPr>
-        <w:t xml:space="preserve"> [22] </w:t>
       </w:r>
       <w:r>
         <w:rPr>
@@ -27840,6 +28002,14 @@
           <w:szCs w:val="24"/>
         </w:rPr>
         <w:t>SC</w:t>
+      </w:r>
+      <w:r>
+        <w:rPr>
+          <w:rFonts w:ascii="BiauKai" w:eastAsia="BiauKai" w:hAnsi="BiauKai"/>
+          <w:sz w:val="24"/>
+          <w:szCs w:val="24"/>
+        </w:rPr>
+        <w:t xml:space="preserve"> [22] </w:t>
       </w:r>
       <w:r>
         <w:rPr>
@@ -28546,7 +28716,7 @@
         </w:rPr>
       </w:pPr>
       <w:bookmarkStart w:id="45" w:name="_Toc66910517"/>
-      <w:bookmarkStart w:id="46" w:name="_Toc67062777"/>
+      <w:bookmarkStart w:id="46" w:name="_Toc67417036"/>
       <w:r>
         <w:rPr>
           <w:rFonts w:ascii="BiauKai" w:eastAsia="BiauKai" w:hAnsi="BiauKai" w:hint="eastAsia"/>
@@ -31857,7 +32027,7 @@
         </w:rPr>
       </w:pPr>
       <w:bookmarkStart w:id="47" w:name="_Toc66910518"/>
-      <w:bookmarkStart w:id="48" w:name="_Toc67062778"/>
+      <w:bookmarkStart w:id="48" w:name="_Toc67417037"/>
       <w:r>
         <w:rPr>
           <w:rFonts w:ascii="BiauKai" w:eastAsia="BiauKai" w:hAnsi="BiauKai" w:hint="eastAsia"/>
@@ -31885,7 +32055,7 @@
         </w:rPr>
       </w:pPr>
       <w:bookmarkStart w:id="49" w:name="_Toc66910519"/>
-      <w:bookmarkStart w:id="50" w:name="_Toc67062779"/>
+      <w:bookmarkStart w:id="50" w:name="_Toc67417038"/>
       <w:r>
         <w:rPr>
           <w:rFonts w:ascii="BiauKai" w:eastAsia="BiauKai" w:hAnsi="BiauKai" w:hint="eastAsia"/>
@@ -32199,7 +32369,7 @@
         </w:rPr>
       </w:pPr>
       <w:bookmarkStart w:id="51" w:name="_Toc66910520"/>
-      <w:bookmarkStart w:id="52" w:name="_Toc67062780"/>
+      <w:bookmarkStart w:id="52" w:name="_Toc67417039"/>
       <w:r>
         <w:rPr>
           <w:rFonts w:ascii="BiauKai" w:eastAsia="BiauKai" w:hAnsi="BiauKai" w:hint="eastAsia"/>
@@ -33864,7 +34034,7 @@
         <w:spacing w:line="240" w:lineRule="auto"/>
         <w:textAlignment w:val="auto"/>
         <w:rPr>
-          <w:rFonts w:ascii="BiauKai" w:eastAsia="BiauKai" w:hAnsi="BiauKai"/>
+          <w:rFonts w:ascii="BiauKai" w:eastAsia="BiauKai" w:hAnsi="BiauKai" w:hint="eastAsia"/>
           <w:sz w:val="24"/>
           <w:szCs w:val="24"/>
         </w:rPr>
@@ -33963,7 +34133,7 @@
         </w:rPr>
       </w:pPr>
       <w:bookmarkStart w:id="57" w:name="_Toc66910521"/>
-      <w:bookmarkStart w:id="58" w:name="_Toc67062781"/>
+      <w:bookmarkStart w:id="58" w:name="_Toc67417040"/>
       <w:r>
         <w:rPr>
           <w:rFonts w:ascii="BiauKai" w:eastAsia="BiauKai" w:hAnsi="BiauKai" w:hint="eastAsia"/>
@@ -37871,7 +38041,7 @@
         </w:rPr>
       </w:pPr>
       <w:bookmarkStart w:id="61" w:name="_Toc66910522"/>
-      <w:bookmarkStart w:id="62" w:name="_Toc67062782"/>
+      <w:bookmarkStart w:id="62" w:name="_Toc67417041"/>
       <w:r>
         <w:rPr>
           <w:rFonts w:ascii="BiauKai" w:eastAsia="BiauKai" w:hAnsi="BiauKai" w:hint="eastAsia"/>
@@ -38180,7 +38350,7 @@
         </w:rPr>
       </w:pPr>
       <w:bookmarkStart w:id="63" w:name="_Toc66910523"/>
-      <w:bookmarkStart w:id="64" w:name="_Toc67062783"/>
+      <w:bookmarkStart w:id="64" w:name="_Toc67417042"/>
       <w:r>
         <w:rPr>
           <w:rFonts w:ascii="BiauKai" w:eastAsia="BiauKai" w:hAnsi="BiauKai" w:hint="eastAsia"/>
@@ -38201,7 +38371,7 @@
         </w:rPr>
       </w:pPr>
       <w:bookmarkStart w:id="65" w:name="_Toc66910524"/>
-      <w:bookmarkStart w:id="66" w:name="_Toc67062784"/>
+      <w:bookmarkStart w:id="66" w:name="_Toc67417043"/>
       <w:r>
         <w:rPr>
           <w:rFonts w:ascii="BiauKai" w:eastAsia="BiauKai" w:hAnsi="BiauKai" w:hint="eastAsia"/>
@@ -38939,7 +39109,7 @@
           <w:szCs w:val="36"/>
         </w:rPr>
       </w:pPr>
-      <w:bookmarkStart w:id="67" w:name="_Toc67062785"/>
+      <w:bookmarkStart w:id="67" w:name="_Toc67417044"/>
       <w:r>
         <w:rPr>
           <w:rFonts w:ascii="BiauKai" w:eastAsia="BiauKai" w:hAnsi="BiauKai" w:hint="eastAsia"/>
@@ -39809,6 +39979,414 @@
     </w:p>
     <w:p>
       <w:pPr>
+        <w:pStyle w:val="Heading2"/>
+        <w:rPr>
+          <w:rFonts w:ascii="BiauKai" w:eastAsia="BiauKai" w:hAnsi="BiauKai"/>
+          <w:sz w:val="36"/>
+          <w:szCs w:val="36"/>
+        </w:rPr>
+      </w:pPr>
+      <w:bookmarkStart w:id="68" w:name="_Toc67417045"/>
+      <w:r>
+        <w:rPr>
+          <w:rFonts w:ascii="BiauKai" w:eastAsia="BiauKai" w:hAnsi="BiauKai"/>
+          <w:sz w:val="36"/>
+          <w:szCs w:val="36"/>
+        </w:rPr>
+        <w:t>ATUnet3+</w:t>
+      </w:r>
+      <w:r>
+        <w:rPr>
+          <w:rFonts w:ascii="BiauKai" w:eastAsia="BiauKai" w:hAnsi="BiauKai" w:hint="eastAsia"/>
+          <w:sz w:val="36"/>
+          <w:szCs w:val="36"/>
+        </w:rPr>
+        <w:t>注意力機制可視化</w:t>
+      </w:r>
+      <w:bookmarkEnd w:id="68"/>
+    </w:p>
+    <w:p/>
+    <w:p>
+      <w:pPr>
+        <w:rPr>
+          <w:rFonts w:ascii="BiauKai" w:eastAsia="BiauKai" w:hAnsi="BiauKai"/>
+          <w:sz w:val="24"/>
+          <w:szCs w:val="24"/>
+        </w:rPr>
+      </w:pPr>
+      <w:r>
+        <w:rPr>
+          <w:rFonts w:ascii="BiauKai" w:eastAsia="BiauKai" w:hAnsi="BiauKai"/>
+          <w:sz w:val="24"/>
+          <w:szCs w:val="24"/>
+        </w:rPr>
+        <w:t>Fig.1</w:t>
+      </w:r>
+      <w:r>
+        <w:rPr>
+          <w:rFonts w:ascii="BiauKai" w:eastAsia="BiauKai" w:hAnsi="BiauKai" w:hint="eastAsia"/>
+          <w:sz w:val="24"/>
+          <w:szCs w:val="24"/>
+        </w:rPr>
+        <w:t>第一列為預測分隔及標注解答，其餘列為預測結果及注意力機制對</w:t>
+      </w:r>
+      <w:r>
+        <w:rPr>
+          <w:rFonts w:ascii="BiauKai" w:eastAsia="BiauKai" w:hAnsi="BiauKai" w:hint="eastAsia"/>
+          <w:sz w:val="24"/>
+          <w:szCs w:val="24"/>
+        </w:rPr>
+        <w:t>第一層編碼層</w:t>
+      </w:r>
+      <w:r>
+        <w:rPr>
+          <w:rFonts w:ascii="BiauKai" w:eastAsia="BiauKai" w:hAnsi="BiauKai" w:hint="eastAsia"/>
+          <w:sz w:val="24"/>
+          <w:szCs w:val="24"/>
+        </w:rPr>
+        <w:t>特徵圖的權重</w:t>
+      </w:r>
+      <w:r>
+        <w:rPr>
+          <w:rFonts w:ascii="BiauKai" w:eastAsia="BiauKai" w:hAnsi="BiauKai" w:hint="eastAsia"/>
+          <w:sz w:val="24"/>
+          <w:szCs w:val="24"/>
+        </w:rPr>
+        <w:t>，由上往下為一個</w:t>
+      </w:r>
+      <w:r>
+        <w:rPr>
+          <w:rFonts w:ascii="BiauKai" w:eastAsia="BiauKai" w:hAnsi="BiauKai"/>
+          <w:sz w:val="24"/>
+          <w:szCs w:val="24"/>
+        </w:rPr>
+        <w:t>epoch</w:t>
+      </w:r>
+      <w:r>
+        <w:rPr>
+          <w:rFonts w:ascii="BiauKai" w:eastAsia="BiauKai" w:hAnsi="BiauKai" w:hint="eastAsia"/>
+          <w:sz w:val="24"/>
+          <w:szCs w:val="24"/>
+        </w:rPr>
+        <w:t>的訓練中的權重變化，越紅則權重越大，越紫色為權重越小。</w:t>
+      </w:r>
+    </w:p>
+    <w:p>
+      <w:pPr>
+        <w:rPr>
+          <w:rFonts w:ascii="BiauKai" w:eastAsia="BiauKai" w:hAnsi="BiauKai" w:hint="eastAsia"/>
+          <w:sz w:val="24"/>
+          <w:szCs w:val="24"/>
+        </w:rPr>
+      </w:pPr>
+    </w:p>
+    <w:p>
+      <w:pPr>
+        <w:rPr>
+          <w:rFonts w:ascii="BiauKai" w:eastAsia="BiauKai" w:hAnsi="BiauKai" w:hint="eastAsia"/>
+          <w:sz w:val="24"/>
+          <w:szCs w:val="24"/>
+        </w:rPr>
+      </w:pPr>
+      <w:r>
+        <w:rPr>
+          <w:rFonts w:ascii="BiauKai" w:eastAsia="BiauKai" w:hAnsi="BiauKai" w:hint="eastAsia"/>
+          <w:noProof/>
+          <w:sz w:val="24"/>
+          <w:szCs w:val="24"/>
+        </w:rPr>
+        <w:drawing>
+          <wp:inline distT="0" distB="0" distL="0" distR="0" wp14:anchorId="01D47AAB" wp14:editId="74A69D8F">
+            <wp:extent cx="6264275" cy="2206625"/>
+            <wp:effectExtent l="0" t="0" r="0" b="3175"/>
+            <wp:docPr id="10" name="Picture 10"/>
+            <wp:cNvGraphicFramePr>
+              <a:graphicFrameLocks xmlns:a="http://schemas.openxmlformats.org/drawingml/2006/main" noChangeAspect="1"/>
+            </wp:cNvGraphicFramePr>
+            <a:graphic xmlns:a="http://schemas.openxmlformats.org/drawingml/2006/main">
+              <a:graphicData uri="http://schemas.openxmlformats.org/drawingml/2006/picture">
+                <pic:pic xmlns:pic="http://schemas.openxmlformats.org/drawingml/2006/picture">
+                  <pic:nvPicPr>
+                    <pic:cNvPr id="10" name="Picture 10"/>
+                    <pic:cNvPicPr/>
+                  </pic:nvPicPr>
+                  <pic:blipFill>
+                    <a:blip r:embed="rId19">
+                      <a:extLst>
+                        <a:ext uri="{28A0092B-C50C-407E-A947-70E740481C1C}">
+                          <a14:useLocalDpi xmlns:a14="http://schemas.microsoft.com/office/drawing/2010/main" val="0"/>
+                        </a:ext>
+                      </a:extLst>
+                    </a:blip>
+                    <a:stretch>
+                      <a:fillRect/>
+                    </a:stretch>
+                  </pic:blipFill>
+                  <pic:spPr>
+                    <a:xfrm>
+                      <a:off x="0" y="0"/>
+                      <a:ext cx="6264275" cy="2206625"/>
+                    </a:xfrm>
+                    <a:prstGeom prst="rect">
+                      <a:avLst/>
+                    </a:prstGeom>
+                  </pic:spPr>
+                </pic:pic>
+              </a:graphicData>
+            </a:graphic>
+          </wp:inline>
+        </w:drawing>
+      </w:r>
+      <w:r>
+        <w:rPr>
+          <w:rFonts w:ascii="BiauKai" w:eastAsia="BiauKai" w:hAnsi="BiauKai" w:hint="eastAsia"/>
+          <w:noProof/>
+          <w:sz w:val="24"/>
+          <w:szCs w:val="24"/>
+        </w:rPr>
+        <w:lastRenderedPageBreak/>
+        <w:drawing>
+          <wp:inline distT="0" distB="0" distL="0" distR="0" wp14:anchorId="3BFAA87D" wp14:editId="4C3EA089">
+            <wp:extent cx="6264275" cy="2206625"/>
+            <wp:effectExtent l="0" t="0" r="0" b="3175"/>
+            <wp:docPr id="11" name="Picture 11"/>
+            <wp:cNvGraphicFramePr>
+              <a:graphicFrameLocks xmlns:a="http://schemas.openxmlformats.org/drawingml/2006/main" noChangeAspect="1"/>
+            </wp:cNvGraphicFramePr>
+            <a:graphic xmlns:a="http://schemas.openxmlformats.org/drawingml/2006/main">
+              <a:graphicData uri="http://schemas.openxmlformats.org/drawingml/2006/picture">
+                <pic:pic xmlns:pic="http://schemas.openxmlformats.org/drawingml/2006/picture">
+                  <pic:nvPicPr>
+                    <pic:cNvPr id="11" name="Picture 11"/>
+                    <pic:cNvPicPr/>
+                  </pic:nvPicPr>
+                  <pic:blipFill>
+                    <a:blip r:embed="rId20">
+                      <a:extLst>
+                        <a:ext uri="{28A0092B-C50C-407E-A947-70E740481C1C}">
+                          <a14:useLocalDpi xmlns:a14="http://schemas.microsoft.com/office/drawing/2010/main" val="0"/>
+                        </a:ext>
+                      </a:extLst>
+                    </a:blip>
+                    <a:stretch>
+                      <a:fillRect/>
+                    </a:stretch>
+                  </pic:blipFill>
+                  <pic:spPr>
+                    <a:xfrm>
+                      <a:off x="0" y="0"/>
+                      <a:ext cx="6264275" cy="2206625"/>
+                    </a:xfrm>
+                    <a:prstGeom prst="rect">
+                      <a:avLst/>
+                    </a:prstGeom>
+                  </pic:spPr>
+                </pic:pic>
+              </a:graphicData>
+            </a:graphic>
+          </wp:inline>
+        </w:drawing>
+      </w:r>
+      <w:r>
+        <w:rPr>
+          <w:rFonts w:ascii="BiauKai" w:eastAsia="BiauKai" w:hAnsi="BiauKai" w:hint="eastAsia"/>
+          <w:noProof/>
+          <w:sz w:val="24"/>
+          <w:szCs w:val="24"/>
+        </w:rPr>
+        <w:drawing>
+          <wp:inline distT="0" distB="0" distL="0" distR="0" wp14:anchorId="4D8380A0" wp14:editId="654C1FF4">
+            <wp:extent cx="6264275" cy="2206625"/>
+            <wp:effectExtent l="0" t="0" r="0" b="3175"/>
+            <wp:docPr id="12" name="Picture 12"/>
+            <wp:cNvGraphicFramePr>
+              <a:graphicFrameLocks xmlns:a="http://schemas.openxmlformats.org/drawingml/2006/main" noChangeAspect="1"/>
+            </wp:cNvGraphicFramePr>
+            <a:graphic xmlns:a="http://schemas.openxmlformats.org/drawingml/2006/main">
+              <a:graphicData uri="http://schemas.openxmlformats.org/drawingml/2006/picture">
+                <pic:pic xmlns:pic="http://schemas.openxmlformats.org/drawingml/2006/picture">
+                  <pic:nvPicPr>
+                    <pic:cNvPr id="12" name="Picture 12"/>
+                    <pic:cNvPicPr/>
+                  </pic:nvPicPr>
+                  <pic:blipFill>
+                    <a:blip r:embed="rId21">
+                      <a:extLst>
+                        <a:ext uri="{28A0092B-C50C-407E-A947-70E740481C1C}">
+                          <a14:useLocalDpi xmlns:a14="http://schemas.microsoft.com/office/drawing/2010/main" val="0"/>
+                        </a:ext>
+                      </a:extLst>
+                    </a:blip>
+                    <a:stretch>
+                      <a:fillRect/>
+                    </a:stretch>
+                  </pic:blipFill>
+                  <pic:spPr>
+                    <a:xfrm>
+                      <a:off x="0" y="0"/>
+                      <a:ext cx="6264275" cy="2206625"/>
+                    </a:xfrm>
+                    <a:prstGeom prst="rect">
+                      <a:avLst/>
+                    </a:prstGeom>
+                  </pic:spPr>
+                </pic:pic>
+              </a:graphicData>
+            </a:graphic>
+          </wp:inline>
+        </w:drawing>
+      </w:r>
+      <w:r>
+        <w:rPr>
+          <w:rFonts w:ascii="BiauKai" w:eastAsia="BiauKai" w:hAnsi="BiauKai" w:hint="eastAsia"/>
+          <w:noProof/>
+          <w:sz w:val="24"/>
+          <w:szCs w:val="24"/>
+        </w:rPr>
+        <w:drawing>
+          <wp:inline distT="0" distB="0" distL="0" distR="0" wp14:anchorId="3576E643" wp14:editId="2FA3EBC7">
+            <wp:extent cx="6264275" cy="2206625"/>
+            <wp:effectExtent l="0" t="0" r="0" b="3175"/>
+            <wp:docPr id="13" name="Picture 13"/>
+            <wp:cNvGraphicFramePr>
+              <a:graphicFrameLocks xmlns:a="http://schemas.openxmlformats.org/drawingml/2006/main" noChangeAspect="1"/>
+            </wp:cNvGraphicFramePr>
+            <a:graphic xmlns:a="http://schemas.openxmlformats.org/drawingml/2006/main">
+              <a:graphicData uri="http://schemas.openxmlformats.org/drawingml/2006/picture">
+                <pic:pic xmlns:pic="http://schemas.openxmlformats.org/drawingml/2006/picture">
+                  <pic:nvPicPr>
+                    <pic:cNvPr id="13" name="Picture 13"/>
+                    <pic:cNvPicPr/>
+                  </pic:nvPicPr>
+                  <pic:blipFill>
+                    <a:blip r:embed="rId22">
+                      <a:extLst>
+                        <a:ext uri="{28A0092B-C50C-407E-A947-70E740481C1C}">
+                          <a14:useLocalDpi xmlns:a14="http://schemas.microsoft.com/office/drawing/2010/main" val="0"/>
+                        </a:ext>
+                      </a:extLst>
+                    </a:blip>
+                    <a:stretch>
+                      <a:fillRect/>
+                    </a:stretch>
+                  </pic:blipFill>
+                  <pic:spPr>
+                    <a:xfrm>
+                      <a:off x="0" y="0"/>
+                      <a:ext cx="6264275" cy="2206625"/>
+                    </a:xfrm>
+                    <a:prstGeom prst="rect">
+                      <a:avLst/>
+                    </a:prstGeom>
+                  </pic:spPr>
+                </pic:pic>
+              </a:graphicData>
+            </a:graphic>
+          </wp:inline>
+        </w:drawing>
+      </w:r>
+      <w:r>
+        <w:rPr>
+          <w:rFonts w:ascii="BiauKai" w:eastAsia="BiauKai" w:hAnsi="BiauKai" w:hint="eastAsia"/>
+          <w:noProof/>
+          <w:sz w:val="24"/>
+          <w:szCs w:val="24"/>
+        </w:rPr>
+        <w:lastRenderedPageBreak/>
+        <w:drawing>
+          <wp:inline distT="0" distB="0" distL="0" distR="0" wp14:anchorId="26D66335" wp14:editId="0EA09C4C">
+            <wp:extent cx="6264275" cy="2206625"/>
+            <wp:effectExtent l="0" t="0" r="0" b="3175"/>
+            <wp:docPr id="14" name="Picture 14"/>
+            <wp:cNvGraphicFramePr>
+              <a:graphicFrameLocks xmlns:a="http://schemas.openxmlformats.org/drawingml/2006/main" noChangeAspect="1"/>
+            </wp:cNvGraphicFramePr>
+            <a:graphic xmlns:a="http://schemas.openxmlformats.org/drawingml/2006/main">
+              <a:graphicData uri="http://schemas.openxmlformats.org/drawingml/2006/picture">
+                <pic:pic xmlns:pic="http://schemas.openxmlformats.org/drawingml/2006/picture">
+                  <pic:nvPicPr>
+                    <pic:cNvPr id="14" name="Picture 14"/>
+                    <pic:cNvPicPr/>
+                  </pic:nvPicPr>
+                  <pic:blipFill>
+                    <a:blip r:embed="rId23">
+                      <a:extLst>
+                        <a:ext uri="{28A0092B-C50C-407E-A947-70E740481C1C}">
+                          <a14:useLocalDpi xmlns:a14="http://schemas.microsoft.com/office/drawing/2010/main" val="0"/>
+                        </a:ext>
+                      </a:extLst>
+                    </a:blip>
+                    <a:stretch>
+                      <a:fillRect/>
+                    </a:stretch>
+                  </pic:blipFill>
+                  <pic:spPr>
+                    <a:xfrm>
+                      <a:off x="0" y="0"/>
+                      <a:ext cx="6264275" cy="2206625"/>
+                    </a:xfrm>
+                    <a:prstGeom prst="rect">
+                      <a:avLst/>
+                    </a:prstGeom>
+                  </pic:spPr>
+                </pic:pic>
+              </a:graphicData>
+            </a:graphic>
+          </wp:inline>
+        </w:drawing>
+      </w:r>
+      <w:r>
+        <w:rPr>
+          <w:rFonts w:ascii="BiauKai" w:eastAsia="BiauKai" w:hAnsi="BiauKai" w:hint="eastAsia"/>
+          <w:noProof/>
+          <w:sz w:val="24"/>
+          <w:szCs w:val="24"/>
+        </w:rPr>
+        <w:drawing>
+          <wp:inline distT="0" distB="0" distL="0" distR="0" wp14:anchorId="13F177C2" wp14:editId="7978550C">
+            <wp:extent cx="6264275" cy="2206625"/>
+            <wp:effectExtent l="0" t="0" r="0" b="3175"/>
+            <wp:docPr id="15" name="Picture 15"/>
+            <wp:cNvGraphicFramePr>
+              <a:graphicFrameLocks xmlns:a="http://schemas.openxmlformats.org/drawingml/2006/main" noChangeAspect="1"/>
+            </wp:cNvGraphicFramePr>
+            <a:graphic xmlns:a="http://schemas.openxmlformats.org/drawingml/2006/main">
+              <a:graphicData uri="http://schemas.openxmlformats.org/drawingml/2006/picture">
+                <pic:pic xmlns:pic="http://schemas.openxmlformats.org/drawingml/2006/picture">
+                  <pic:nvPicPr>
+                    <pic:cNvPr id="15" name="Picture 15"/>
+                    <pic:cNvPicPr/>
+                  </pic:nvPicPr>
+                  <pic:blipFill>
+                    <a:blip r:embed="rId24">
+                      <a:extLst>
+                        <a:ext uri="{28A0092B-C50C-407E-A947-70E740481C1C}">
+                          <a14:useLocalDpi xmlns:a14="http://schemas.microsoft.com/office/drawing/2010/main" val="0"/>
+                        </a:ext>
+                      </a:extLst>
+                    </a:blip>
+                    <a:stretch>
+                      <a:fillRect/>
+                    </a:stretch>
+                  </pic:blipFill>
+                  <pic:spPr>
+                    <a:xfrm>
+                      <a:off x="0" y="0"/>
+                      <a:ext cx="6264275" cy="2206625"/>
+                    </a:xfrm>
+                    <a:prstGeom prst="rect">
+                      <a:avLst/>
+                    </a:prstGeom>
+                  </pic:spPr>
+                </pic:pic>
+              </a:graphicData>
+            </a:graphic>
+          </wp:inline>
+        </w:drawing>
+      </w:r>
+    </w:p>
+    <w:p>
+      <w:pPr>
         <w:widowControl/>
         <w:adjustRightInd/>
         <w:spacing w:line="240" w:lineRule="auto"/>
@@ -39830,9 +40408,9 @@
           <w:szCs w:val="36"/>
         </w:rPr>
       </w:pPr>
-      <w:bookmarkStart w:id="68" w:name="_Toc67062786"/>
       <w:bookmarkStart w:id="69" w:name="OLE_LINK16"/>
       <w:bookmarkStart w:id="70" w:name="OLE_LINK17"/>
+      <w:bookmarkStart w:id="71" w:name="_Toc67417046"/>
       <w:r>
         <w:rPr>
           <w:rFonts w:ascii="BiauKai" w:eastAsia="BiauKai" w:hAnsi="BiauKai" w:hint="eastAsia"/>
@@ -39841,7 +40419,7 @@
         </w:rPr>
         <w:t>評估指標介紹</w:t>
       </w:r>
-      <w:bookmarkEnd w:id="68"/>
+      <w:bookmarkEnd w:id="71"/>
     </w:p>
     <w:bookmarkEnd w:id="69"/>
     <w:bookmarkEnd w:id="70"/>
@@ -40466,6 +41044,7 @@
           <w:sz w:val="24"/>
           <w:szCs w:val="24"/>
         </w:rPr>
+        <w:lastRenderedPageBreak/>
         <w:t>評估預測的</w:t>
       </w:r>
       <w:r>
@@ -42368,7 +42947,7 @@
         <w:spacing w:line="240" w:lineRule="auto"/>
         <w:textAlignment w:val="auto"/>
         <w:rPr>
-          <w:rFonts w:ascii="BiauKai" w:eastAsia="BiauKai" w:hAnsi="BiauKai" w:hint="eastAsia"/>
+          <w:rFonts w:ascii="BiauKai" w:eastAsia="BiauKai" w:hAnsi="BiauKai"/>
           <w:sz w:val="24"/>
           <w:szCs w:val="24"/>
         </w:rPr>
@@ -42383,6 +42962,7 @@
           <w:szCs w:val="36"/>
         </w:rPr>
       </w:pPr>
+      <w:bookmarkStart w:id="72" w:name="_Toc67417047"/>
       <w:r>
         <w:rPr>
           <w:rFonts w:ascii="BiauKai" w:eastAsia="BiauKai" w:hAnsi="BiauKai" w:hint="eastAsia"/>
@@ -42391,6 +42971,7 @@
         </w:rPr>
         <w:t>實驗結果比較</w:t>
       </w:r>
+      <w:bookmarkEnd w:id="72"/>
     </w:p>
     <w:p/>
     <w:tbl>
@@ -42648,6 +43229,7 @@
               <w:jc w:val="center"/>
             </w:pPr>
             <w:r>
+              <w:lastRenderedPageBreak/>
               <w:t>Unet3+</w:t>
             </w:r>
           </w:p>
@@ -42836,7 +43418,6 @@
               <w:jc w:val="center"/>
             </w:pPr>
             <w:r>
-              <w:lastRenderedPageBreak/>
               <w:t xml:space="preserve">Zahra </w:t>
             </w:r>
             <w:r>
@@ -43133,7 +43714,7 @@
           <w:szCs w:val="24"/>
         </w:rPr>
       </w:pPr>
-      <w:bookmarkStart w:id="71" w:name="_Toc67062787"/>
+      <w:bookmarkStart w:id="73" w:name="_Toc67417048"/>
       <w:r>
         <w:rPr>
           <w:rFonts w:ascii="BiauKai" w:eastAsia="BiauKai" w:hAnsi="BiauKai" w:cs="Times New Roman (Headings CS)" w:hint="eastAsia"/>
@@ -43158,7 +43739,7 @@
         </w:rPr>
         <w:t>與執行環境</w:t>
       </w:r>
-      <w:bookmarkEnd w:id="71"/>
+      <w:bookmarkEnd w:id="73"/>
     </w:p>
     <w:p>
       <w:pPr>
@@ -43574,8 +44155,8 @@
           <w:lang w:val="en-TW"/>
         </w:rPr>
       </w:pPr>
-      <w:bookmarkStart w:id="72" w:name="_Toc66910525"/>
-      <w:bookmarkStart w:id="73" w:name="_Toc67062788"/>
+      <w:bookmarkStart w:id="74" w:name="_Toc66910525"/>
+      <w:bookmarkStart w:id="75" w:name="_Toc67417049"/>
       <w:r>
         <w:rPr>
           <w:rFonts w:ascii="BiauKai" w:eastAsia="BiauKai" w:hAnsi="BiauKai" w:hint="eastAsia"/>
@@ -43584,8 +44165,8 @@
         </w:rPr>
         <w:t>參考資料</w:t>
       </w:r>
-      <w:bookmarkEnd w:id="72"/>
-      <w:bookmarkEnd w:id="73"/>
+      <w:bookmarkEnd w:id="74"/>
+      <w:bookmarkEnd w:id="75"/>
     </w:p>
     <w:p>
       <w:pPr>
@@ -43610,7 +44191,7 @@
           <w:lang w:val="en-TW"/>
         </w:rPr>
       </w:pPr>
-      <w:bookmarkStart w:id="74" w:name="_Ref67323530"/>
+      <w:bookmarkStart w:id="76" w:name="_Ref67323530"/>
       <w:r>
         <w:rPr>
           <w:rFonts w:ascii="Times New Roman" w:eastAsia="BiauKai"/>
@@ -43620,7 +44201,7 @@
         </w:rPr>
         <w:t>World Health Organization, UNICEF, UNFPA, The World Bank, the United Nations Population Division. Trends in maternal mortality: 1990 to 2013: estimates by WHO, UNICEF, UNFPA, The World Bank and the United Nations Population Division. 2014.</w:t>
       </w:r>
-      <w:bookmarkEnd w:id="74"/>
+      <w:bookmarkEnd w:id="76"/>
       <w:r>
         <w:rPr>
           <w:rFonts w:ascii="Times New Roman" w:eastAsia="BiauKai"/>
@@ -43645,7 +44226,7 @@
           <w:lang w:val="en-TW"/>
         </w:rPr>
       </w:pPr>
-      <w:bookmarkStart w:id="75" w:name="_Ref67323721"/>
+      <w:bookmarkStart w:id="77" w:name="_Ref67323721"/>
       <w:r>
         <w:rPr>
           <w:rFonts w:ascii="Times New Roman" w:eastAsia="BiauKai" w:hint="eastAsia"/>
@@ -43775,7 +44356,7 @@
         </w:rPr>
         <w:fldChar w:fldCharType="end"/>
       </w:r>
-      <w:bookmarkEnd w:id="75"/>
+      <w:bookmarkEnd w:id="77"/>
       <w:r>
         <w:rPr>
           <w:rFonts w:ascii="Times New Roman" w:eastAsia="BiauKai"/>
@@ -43923,16 +44504,7 @@
           <w:sz w:val="28"/>
           <w:szCs w:val="28"/>
         </w:rPr>
-        <w:t xml:space="preserve">W. Lu, J. Tan, and R. Floyd, “Automated fetal head detection and measurement in </w:t>
-      </w:r>
-      <w:r>
-        <w:rPr>
-          <w:rFonts w:ascii="Times New Roman" w:eastAsia="BiauKai"/>
-          <w:sz w:val="28"/>
-          <w:szCs w:val="28"/>
-        </w:rPr>
-        <w:lastRenderedPageBreak/>
-        <w:t xml:space="preserve">ultrasound images by iterative randomized </w:t>
+        <w:t xml:space="preserve">W. Lu, J. Tan, and R. Floyd, “Automated fetal head detection and measurement in ultrasound images by iterative randomized </w:t>
       </w:r>
       <w:proofErr w:type="spellStart"/>
       <w:r>
@@ -45158,7 +45730,16 @@
           <w:sz w:val="28"/>
           <w:szCs w:val="28"/>
         </w:rPr>
-        <w:t>Neural Machine Translation by Jointly Learning to Align and Translate</w:t>
+        <w:t xml:space="preserve">Neural Machine </w:t>
+      </w:r>
+      <w:r>
+        <w:rPr>
+          <w:rFonts w:ascii="Times New Roman" w:eastAsia="BiauKai"/>
+          <w:sz w:val="28"/>
+          <w:szCs w:val="28"/>
+        </w:rPr>
+        <w:lastRenderedPageBreak/>
+        <w:t>Translation by Jointly Learning to Align and Translate</w:t>
       </w:r>
       <w:r>
         <w:rPr>
@@ -45197,7 +45778,6 @@
           <w:sz w:val="28"/>
           <w:szCs w:val="28"/>
         </w:rPr>
-        <w:lastRenderedPageBreak/>
         <w:t>Petar</w:t>
       </w:r>
       <w:proofErr w:type="spellEnd"/>
@@ -46429,7 +47009,7 @@
           <w:sz w:val="28"/>
           <w:szCs w:val="28"/>
         </w:rPr>
-        <w:t xml:space="preserve"> New York University</w:t>
+        <w:t xml:space="preserve"> </w:t>
       </w:r>
       <w:r>
         <w:rPr>
@@ -46437,6 +47017,15 @@
           <w:sz w:val="28"/>
           <w:szCs w:val="28"/>
         </w:rPr>
+        <w:lastRenderedPageBreak/>
+        <w:t>New York University</w:t>
+      </w:r>
+      <w:r>
+        <w:rPr>
+          <w:rFonts w:ascii="Times New Roman" w:eastAsia="BiauKai"/>
+          <w:sz w:val="28"/>
+          <w:szCs w:val="28"/>
+        </w:rPr>
         <w:t>,</w:t>
       </w:r>
       <w:r>
@@ -46559,8 +47148,8 @@
       </w:r>
     </w:p>
     <w:sectPr>
-      <w:footerReference w:type="even" r:id="rId19"/>
-      <w:footerReference w:type="default" r:id="rId20"/>
+      <w:footerReference w:type="even" r:id="rId25"/>
+      <w:footerReference w:type="default" r:id="rId26"/>
       <w:pgSz w:w="11906" w:h="16838" w:code="9"/>
       <w:pgMar w:top="2268" w:right="907" w:bottom="1701" w:left="1134" w:header="720" w:footer="720" w:gutter="0"/>
       <w:cols w:space="720"/>
@@ -46639,6 +47228,11 @@
         <w:docPartUnique/>
       </w:docPartObj>
     </w:sdtPr>
+    <w:sdtEndPr>
+      <w:rPr>
+        <w:rStyle w:val="PageNumber"/>
+      </w:rPr>
+    </w:sdtEndPr>
     <w:sdtContent>
       <w:p>
         <w:pPr>

--- a/Paper.docx
+++ b/Paper.docx
@@ -2310,7 +2310,7 @@
         </w:rPr>
       </w:pPr>
       <w:bookmarkStart w:id="0" w:name="_Toc66910502"/>
-      <w:bookmarkStart w:id="1" w:name="_Toc67417014"/>
+      <w:bookmarkStart w:id="1" w:name="_Toc67418833"/>
       <w:r>
         <w:rPr>
           <w:rFonts w:ascii="BiauKai" w:eastAsia="BiauKai" w:hAnsi="BiauKai" w:hint="eastAsia"/>
@@ -2449,7 +2449,7 @@
         <w:br w:type="page"/>
       </w:r>
       <w:bookmarkStart w:id="2" w:name="_Toc66910503"/>
-      <w:bookmarkStart w:id="3" w:name="_Toc67417015"/>
+      <w:bookmarkStart w:id="3" w:name="_Toc67418834"/>
       <w:r>
         <w:rPr>
           <w:rFonts w:ascii="BiauKai" w:eastAsia="BiauKai" w:hAnsi="BiauKai" w:hint="eastAsia"/>
@@ -2818,7 +2818,21 @@
           <w:rFonts w:ascii="BiauKai" w:eastAsia="BiauKai" w:hAnsi="BiauKai"/>
           <w:szCs w:val="24"/>
         </w:rPr>
-        <w:t>ATUnet3+</w:t>
+        <w:t>Rev</w:t>
+      </w:r>
+      <w:r>
+        <w:rPr>
+          <w:rFonts w:ascii="BiauKai" w:eastAsia="BiauKai" w:hAnsi="BiauKai" w:hint="eastAsia"/>
+          <w:szCs w:val="24"/>
+        </w:rPr>
+        <w:t>U</w:t>
+      </w:r>
+      <w:r>
+        <w:rPr>
+          <w:rFonts w:ascii="BiauKai" w:eastAsia="BiauKai" w:hAnsi="BiauKai"/>
+          <w:szCs w:val="24"/>
+        </w:rPr>
+        <w:t>net3+</w:t>
       </w:r>
       <w:r>
         <w:rPr>
@@ -2832,7 +2846,14 @@
           <w:rFonts w:ascii="BiauKai" w:eastAsia="BiauKai" w:hAnsi="BiauKai" w:hint="eastAsia"/>
           <w:szCs w:val="24"/>
         </w:rPr>
-        <w:t>藉由類神經網路中的</w:t>
+        <w:t>藉</w:t>
+      </w:r>
+      <w:r>
+        <w:rPr>
+          <w:rFonts w:ascii="BiauKai" w:eastAsia="BiauKai" w:hAnsi="BiauKai" w:hint="eastAsia"/>
+          <w:szCs w:val="24"/>
+        </w:rPr>
+        <w:t>由修改過去文獻中的</w:t>
       </w:r>
       <w:r>
         <w:rPr>
@@ -2847,6 +2868,13 @@
           <w:szCs w:val="24"/>
         </w:rPr>
         <w:t>多尺度模型</w:t>
+      </w:r>
+      <w:r>
+        <w:rPr>
+          <w:rFonts w:ascii="BiauKai" w:eastAsia="BiauKai" w:hAnsi="BiauKai" w:hint="eastAsia"/>
+          <w:szCs w:val="24"/>
+        </w:rPr>
+        <w:t>，反轉跳躍連接的方式，</w:t>
       </w:r>
       <w:r>
         <w:rPr>
@@ -3079,7 +3107,28 @@
           <w:rFonts w:ascii="BiauKai" w:eastAsia="BiauKai" w:hAnsi="BiauKai"/>
           <w:szCs w:val="24"/>
         </w:rPr>
-        <w:t>ATUnet3+</w:t>
+        <w:t>Rev</w:t>
+      </w:r>
+      <w:r>
+        <w:rPr>
+          <w:rFonts w:ascii="BiauKai" w:eastAsia="BiauKai" w:hAnsi="BiauKai" w:hint="eastAsia"/>
+          <w:szCs w:val="24"/>
+        </w:rPr>
+        <w:t>U</w:t>
+      </w:r>
+      <w:r>
+        <w:rPr>
+          <w:rFonts w:ascii="BiauKai" w:eastAsia="BiauKai" w:hAnsi="BiauKai"/>
+          <w:szCs w:val="24"/>
+        </w:rPr>
+        <w:t>net3</w:t>
+      </w:r>
+      <w:r>
+        <w:rPr>
+          <w:rFonts w:ascii="BiauKai" w:eastAsia="BiauKai" w:hAnsi="BiauKai"/>
+          <w:szCs w:val="24"/>
+        </w:rPr>
+        <w:t>+</w:t>
       </w:r>
       <w:r>
         <w:rPr>
@@ -3167,7 +3216,23 @@
           <w:sz w:val="24"/>
           <w:szCs w:val="24"/>
         </w:rPr>
-        <w:t>ATUnet3+</w:t>
+        <w:t>Rev</w:t>
+      </w:r>
+      <w:r>
+        <w:rPr>
+          <w:rFonts w:ascii="BiauKai" w:eastAsia="BiauKai" w:hAnsi="BiauKai" w:hint="eastAsia"/>
+          <w:sz w:val="24"/>
+          <w:szCs w:val="24"/>
+        </w:rPr>
+        <w:t>U</w:t>
+      </w:r>
+      <w:r>
+        <w:rPr>
+          <w:rFonts w:ascii="BiauKai" w:eastAsia="BiauKai" w:hAnsi="BiauKai"/>
+          <w:sz w:val="24"/>
+          <w:szCs w:val="24"/>
+        </w:rPr>
+        <w:t>net3+</w:t>
       </w:r>
       <w:r>
         <w:rPr>
@@ -3399,7 +3464,7 @@
         </w:rPr>
       </w:pPr>
       <w:bookmarkStart w:id="4" w:name="_Toc66910504"/>
-      <w:bookmarkStart w:id="5" w:name="_Toc67417016"/>
+      <w:bookmarkStart w:id="5" w:name="_Toc67418835"/>
       <w:r>
         <w:rPr>
           <w:rFonts w:ascii="Times New Roman" w:eastAsia="BiauKai"/>
@@ -3502,7 +3567,7 @@
             </w:rPr>
             <w:fldChar w:fldCharType="separate"/>
           </w:r>
-          <w:hyperlink w:anchor="_Toc67417014" w:history="1">
+          <w:hyperlink w:anchor="_Toc67418833" w:history="1">
             <w:r>
               <w:rPr>
                 <w:rStyle w:val="Hyperlink"/>
@@ -3530,7 +3595,7 @@
                 <w:noProof/>
                 <w:webHidden/>
               </w:rPr>
-              <w:instrText xml:space="preserve"> PAGEREF _Toc67417014 \h </w:instrText>
+              <w:instrText xml:space="preserve"> PAGEREF _Toc67418833 \h </w:instrText>
             </w:r>
             <w:r>
               <w:rPr>
@@ -3577,7 +3642,7 @@
               <w:lang w:val="en-TW"/>
             </w:rPr>
           </w:pPr>
-          <w:hyperlink w:anchor="_Toc67417015" w:history="1">
+          <w:hyperlink w:anchor="_Toc67418834" w:history="1">
             <w:r>
               <w:rPr>
                 <w:rStyle w:val="Hyperlink"/>
@@ -3605,7 +3670,7 @@
                 <w:noProof/>
                 <w:webHidden/>
               </w:rPr>
-              <w:instrText xml:space="preserve"> PAGEREF _Toc67417015 \h </w:instrText>
+              <w:instrText xml:space="preserve"> PAGEREF _Toc67418834 \h </w:instrText>
             </w:r>
             <w:r>
               <w:rPr>
@@ -3652,7 +3717,7 @@
               <w:lang w:val="en-TW"/>
             </w:rPr>
           </w:pPr>
-          <w:hyperlink w:anchor="_Toc67417016" w:history="1">
+          <w:hyperlink w:anchor="_Toc67418835" w:history="1">
             <w:r>
               <w:rPr>
                 <w:rStyle w:val="Hyperlink"/>
@@ -3680,7 +3745,7 @@
                 <w:noProof/>
                 <w:webHidden/>
               </w:rPr>
-              <w:instrText xml:space="preserve"> PAGEREF _Toc67417016 \h </w:instrText>
+              <w:instrText xml:space="preserve"> PAGEREF _Toc67418835 \h </w:instrText>
             </w:r>
             <w:r>
               <w:rPr>
@@ -3728,7 +3793,7 @@
               <w:lang w:val="en-TW"/>
             </w:rPr>
           </w:pPr>
-          <w:hyperlink w:anchor="_Toc67417017" w:history="1">
+          <w:hyperlink w:anchor="_Toc67418836" w:history="1">
             <w:r>
               <w:rPr>
                 <w:rStyle w:val="Hyperlink"/>
@@ -3776,7 +3841,7 @@
                 <w:noProof/>
                 <w:webHidden/>
               </w:rPr>
-              <w:instrText xml:space="preserve"> PAGEREF _Toc67417017 \h </w:instrText>
+              <w:instrText xml:space="preserve"> PAGEREF _Toc67418836 \h </w:instrText>
             </w:r>
             <w:r>
               <w:rPr>
@@ -3824,7 +3889,7 @@
               <w:lang w:val="en-TW"/>
             </w:rPr>
           </w:pPr>
-          <w:hyperlink w:anchor="_Toc67417018" w:history="1">
+          <w:hyperlink w:anchor="_Toc67418837" w:history="1">
             <w:r>
               <w:rPr>
                 <w:rStyle w:val="Hyperlink"/>
@@ -3872,7 +3937,7 @@
                 <w:noProof/>
                 <w:webHidden/>
               </w:rPr>
-              <w:instrText xml:space="preserve"> PAGEREF _Toc67417018 \h </w:instrText>
+              <w:instrText xml:space="preserve"> PAGEREF _Toc67418837 \h </w:instrText>
             </w:r>
             <w:r>
               <w:rPr>
@@ -3920,7 +3985,7 @@
               <w:lang w:val="en-TW"/>
             </w:rPr>
           </w:pPr>
-          <w:hyperlink w:anchor="_Toc67417019" w:history="1">
+          <w:hyperlink w:anchor="_Toc67418838" w:history="1">
             <w:r>
               <w:rPr>
                 <w:rStyle w:val="Hyperlink"/>
@@ -3968,7 +4033,7 @@
                 <w:noProof/>
                 <w:webHidden/>
               </w:rPr>
-              <w:instrText xml:space="preserve"> PAGEREF _Toc67417019 \h </w:instrText>
+              <w:instrText xml:space="preserve"> PAGEREF _Toc67418838 \h </w:instrText>
             </w:r>
             <w:r>
               <w:rPr>
@@ -4016,7 +4081,7 @@
               <w:lang w:val="en-TW"/>
             </w:rPr>
           </w:pPr>
-          <w:hyperlink w:anchor="_Toc67417020" w:history="1">
+          <w:hyperlink w:anchor="_Toc67418839" w:history="1">
             <w:r>
               <w:rPr>
                 <w:rStyle w:val="Hyperlink"/>
@@ -4064,7 +4129,7 @@
                 <w:noProof/>
                 <w:webHidden/>
               </w:rPr>
-              <w:instrText xml:space="preserve"> PAGEREF _Toc67417020 \h </w:instrText>
+              <w:instrText xml:space="preserve"> PAGEREF _Toc67418839 \h </w:instrText>
             </w:r>
             <w:r>
               <w:rPr>
@@ -4112,7 +4177,7 @@
               <w:lang w:val="en-TW"/>
             </w:rPr>
           </w:pPr>
-          <w:hyperlink w:anchor="_Toc67417021" w:history="1">
+          <w:hyperlink w:anchor="_Toc67418840" w:history="1">
             <w:r>
               <w:rPr>
                 <w:rStyle w:val="Hyperlink"/>
@@ -4160,7 +4225,7 @@
                 <w:noProof/>
                 <w:webHidden/>
               </w:rPr>
-              <w:instrText xml:space="preserve"> PAGEREF _Toc67417021 \h </w:instrText>
+              <w:instrText xml:space="preserve"> PAGEREF _Toc67418840 \h </w:instrText>
             </w:r>
             <w:r>
               <w:rPr>
@@ -4208,7 +4273,7 @@
               <w:lang w:val="en-TW"/>
             </w:rPr>
           </w:pPr>
-          <w:hyperlink w:anchor="_Toc67417022" w:history="1">
+          <w:hyperlink w:anchor="_Toc67418841" w:history="1">
             <w:r>
               <w:rPr>
                 <w:rStyle w:val="Hyperlink"/>
@@ -4256,7 +4321,7 @@
                 <w:noProof/>
                 <w:webHidden/>
               </w:rPr>
-              <w:instrText xml:space="preserve"> PAGEREF _Toc67417022 \h </w:instrText>
+              <w:instrText xml:space="preserve"> PAGEREF _Toc67418841 \h </w:instrText>
             </w:r>
             <w:r>
               <w:rPr>
@@ -4304,7 +4369,7 @@
               <w:lang w:val="en-TW"/>
             </w:rPr>
           </w:pPr>
-          <w:hyperlink w:anchor="_Toc67417023" w:history="1">
+          <w:hyperlink w:anchor="_Toc67418842" w:history="1">
             <w:r>
               <w:rPr>
                 <w:rStyle w:val="Hyperlink"/>
@@ -4360,7 +4425,7 @@
                 <w:noProof/>
                 <w:webHidden/>
               </w:rPr>
-              <w:instrText xml:space="preserve"> PAGEREF _Toc67417023 \h </w:instrText>
+              <w:instrText xml:space="preserve"> PAGEREF _Toc67418842 \h </w:instrText>
             </w:r>
             <w:r>
               <w:rPr>
@@ -4406,7 +4471,7 @@
               <w:lang w:val="en-TW"/>
             </w:rPr>
           </w:pPr>
-          <w:hyperlink w:anchor="_Toc67417024" w:history="1">
+          <w:hyperlink w:anchor="_Toc67418843" w:history="1">
             <w:r>
               <w:rPr>
                 <w:rStyle w:val="Hyperlink"/>
@@ -4460,7 +4525,7 @@
                 <w:noProof/>
                 <w:webHidden/>
               </w:rPr>
-              <w:instrText xml:space="preserve"> PAGEREF _Toc67417024 \h </w:instrText>
+              <w:instrText xml:space="preserve"> PAGEREF _Toc67418843 \h </w:instrText>
             </w:r>
             <w:r>
               <w:rPr>
@@ -4506,7 +4571,7 @@
               <w:lang w:val="en-TW"/>
             </w:rPr>
           </w:pPr>
-          <w:hyperlink w:anchor="_Toc67417025" w:history="1">
+          <w:hyperlink w:anchor="_Toc67418844" w:history="1">
             <w:r>
               <w:rPr>
                 <w:rStyle w:val="Hyperlink"/>
@@ -4560,7 +4625,7 @@
                 <w:noProof/>
                 <w:webHidden/>
               </w:rPr>
-              <w:instrText xml:space="preserve"> PAGEREF _Toc67417025 \h </w:instrText>
+              <w:instrText xml:space="preserve"> PAGEREF _Toc67418844 \h </w:instrText>
             </w:r>
             <w:r>
               <w:rPr>
@@ -4606,7 +4671,7 @@
               <w:lang w:val="en-TW"/>
             </w:rPr>
           </w:pPr>
-          <w:hyperlink w:anchor="_Toc67417026" w:history="1">
+          <w:hyperlink w:anchor="_Toc67418845" w:history="1">
             <w:r>
               <w:rPr>
                 <w:rStyle w:val="Hyperlink"/>
@@ -4660,7 +4725,7 @@
                 <w:noProof/>
                 <w:webHidden/>
               </w:rPr>
-              <w:instrText xml:space="preserve"> PAGEREF _Toc67417026 \h </w:instrText>
+              <w:instrText xml:space="preserve"> PAGEREF _Toc67418845 \h </w:instrText>
             </w:r>
             <w:r>
               <w:rPr>
@@ -4708,7 +4773,7 @@
               <w:lang w:val="en-TW"/>
             </w:rPr>
           </w:pPr>
-          <w:hyperlink w:anchor="_Toc67417027" w:history="1">
+          <w:hyperlink w:anchor="_Toc67418846" w:history="1">
             <w:r>
               <w:rPr>
                 <w:rStyle w:val="Hyperlink"/>
@@ -4756,7 +4821,7 @@
                 <w:noProof/>
                 <w:webHidden/>
               </w:rPr>
-              <w:instrText xml:space="preserve"> PAGEREF _Toc67417027 \h </w:instrText>
+              <w:instrText xml:space="preserve"> PAGEREF _Toc67418846 \h </w:instrText>
             </w:r>
             <w:r>
               <w:rPr>
@@ -4804,7 +4869,7 @@
               <w:lang w:val="en-TW"/>
             </w:rPr>
           </w:pPr>
-          <w:hyperlink w:anchor="_Toc67417028" w:history="1">
+          <w:hyperlink w:anchor="_Toc67418847" w:history="1">
             <w:r>
               <w:rPr>
                 <w:rStyle w:val="Hyperlink"/>
@@ -4852,7 +4917,7 @@
                 <w:noProof/>
                 <w:webHidden/>
               </w:rPr>
-              <w:instrText xml:space="preserve"> PAGEREF _Toc67417028 \h </w:instrText>
+              <w:instrText xml:space="preserve"> PAGEREF _Toc67418847 \h </w:instrText>
             </w:r>
             <w:r>
               <w:rPr>
@@ -4898,7 +4963,7 @@
               <w:lang w:val="en-TW"/>
             </w:rPr>
           </w:pPr>
-          <w:hyperlink w:anchor="_Toc67417029" w:history="1">
+          <w:hyperlink w:anchor="_Toc67418848" w:history="1">
             <w:r>
               <w:rPr>
                 <w:rStyle w:val="Hyperlink"/>
@@ -4952,7 +5017,7 @@
                 <w:noProof/>
                 <w:webHidden/>
               </w:rPr>
-              <w:instrText xml:space="preserve"> PAGEREF _Toc67417029 \h </w:instrText>
+              <w:instrText xml:space="preserve"> PAGEREF _Toc67418848 \h </w:instrText>
             </w:r>
             <w:r>
               <w:rPr>
@@ -4998,7 +5063,7 @@
               <w:lang w:val="en-TW"/>
             </w:rPr>
           </w:pPr>
-          <w:hyperlink w:anchor="_Toc67417030" w:history="1">
+          <w:hyperlink w:anchor="_Toc67418849" w:history="1">
             <w:r>
               <w:rPr>
                 <w:rStyle w:val="Hyperlink"/>
@@ -5052,7 +5117,7 @@
                 <w:noProof/>
                 <w:webHidden/>
               </w:rPr>
-              <w:instrText xml:space="preserve"> PAGEREF _Toc67417030 \h </w:instrText>
+              <w:instrText xml:space="preserve"> PAGEREF _Toc67418849 \h </w:instrText>
             </w:r>
             <w:r>
               <w:rPr>
@@ -5098,7 +5163,7 @@
               <w:lang w:val="en-TW"/>
             </w:rPr>
           </w:pPr>
-          <w:hyperlink w:anchor="_Toc67417031" w:history="1">
+          <w:hyperlink w:anchor="_Toc67418850" w:history="1">
             <w:r>
               <w:rPr>
                 <w:rStyle w:val="Hyperlink"/>
@@ -5152,7 +5217,7 @@
                 <w:noProof/>
                 <w:webHidden/>
               </w:rPr>
-              <w:instrText xml:space="preserve"> PAGEREF _Toc67417031 \h </w:instrText>
+              <w:instrText xml:space="preserve"> PAGEREF _Toc67418850 \h </w:instrText>
             </w:r>
             <w:r>
               <w:rPr>
@@ -5198,7 +5263,7 @@
               <w:lang w:val="en-TW"/>
             </w:rPr>
           </w:pPr>
-          <w:hyperlink w:anchor="_Toc67417032" w:history="1">
+          <w:hyperlink w:anchor="_Toc67418851" w:history="1">
             <w:r>
               <w:rPr>
                 <w:rStyle w:val="Hyperlink"/>
@@ -5252,7 +5317,7 @@
                 <w:noProof/>
                 <w:webHidden/>
               </w:rPr>
-              <w:instrText xml:space="preserve"> PAGEREF _Toc67417032 \h </w:instrText>
+              <w:instrText xml:space="preserve"> PAGEREF _Toc67418851 \h </w:instrText>
             </w:r>
             <w:r>
               <w:rPr>
@@ -5298,7 +5363,7 @@
               <w:lang w:val="en-TW"/>
             </w:rPr>
           </w:pPr>
-          <w:hyperlink w:anchor="_Toc67417033" w:history="1">
+          <w:hyperlink w:anchor="_Toc67418852" w:history="1">
             <w:r>
               <w:rPr>
                 <w:rStyle w:val="Hyperlink"/>
@@ -5352,7 +5417,7 @@
                 <w:noProof/>
                 <w:webHidden/>
               </w:rPr>
-              <w:instrText xml:space="preserve"> PAGEREF _Toc67417033 \h </w:instrText>
+              <w:instrText xml:space="preserve"> PAGEREF _Toc67418852 \h </w:instrText>
             </w:r>
             <w:r>
               <w:rPr>
@@ -5398,7 +5463,7 @@
               <w:lang w:val="en-TW"/>
             </w:rPr>
           </w:pPr>
-          <w:hyperlink w:anchor="_Toc67417034" w:history="1">
+          <w:hyperlink w:anchor="_Toc67418853" w:history="1">
             <w:r>
               <w:rPr>
                 <w:rStyle w:val="Hyperlink"/>
@@ -5452,7 +5517,7 @@
                 <w:noProof/>
                 <w:webHidden/>
               </w:rPr>
-              <w:instrText xml:space="preserve"> PAGEREF _Toc67417034 \h </w:instrText>
+              <w:instrText xml:space="preserve"> PAGEREF _Toc67418853 \h </w:instrText>
             </w:r>
             <w:r>
               <w:rPr>
@@ -5498,7 +5563,7 @@
               <w:lang w:val="en-TW"/>
             </w:rPr>
           </w:pPr>
-          <w:hyperlink w:anchor="_Toc67417035" w:history="1">
+          <w:hyperlink w:anchor="_Toc67418854" w:history="1">
             <w:r>
               <w:rPr>
                 <w:rStyle w:val="Hyperlink"/>
@@ -5568,7 +5633,7 @@
                 <w:noProof/>
                 <w:webHidden/>
               </w:rPr>
-              <w:instrText xml:space="preserve"> PAGEREF _Toc67417035 \h </w:instrText>
+              <w:instrText xml:space="preserve"> PAGEREF _Toc67418854 \h </w:instrText>
             </w:r>
             <w:r>
               <w:rPr>
@@ -5616,7 +5681,7 @@
               <w:lang w:val="en-TW"/>
             </w:rPr>
           </w:pPr>
-          <w:hyperlink w:anchor="_Toc67417036" w:history="1">
+          <w:hyperlink w:anchor="_Toc67418855" w:history="1">
             <w:r>
               <w:rPr>
                 <w:rStyle w:val="Hyperlink"/>
@@ -5664,7 +5729,7 @@
                 <w:noProof/>
                 <w:webHidden/>
               </w:rPr>
-              <w:instrText xml:space="preserve"> PAGEREF _Toc67417036 \h </w:instrText>
+              <w:instrText xml:space="preserve"> PAGEREF _Toc67418855 \h </w:instrText>
             </w:r>
             <w:r>
               <w:rPr>
@@ -5712,7 +5777,7 @@
               <w:lang w:val="en-TW"/>
             </w:rPr>
           </w:pPr>
-          <w:hyperlink w:anchor="_Toc67417037" w:history="1">
+          <w:hyperlink w:anchor="_Toc67418856" w:history="1">
             <w:r>
               <w:rPr>
                 <w:rStyle w:val="Hyperlink"/>
@@ -5760,7 +5825,7 @@
                 <w:noProof/>
                 <w:webHidden/>
               </w:rPr>
-              <w:instrText xml:space="preserve"> PAGEREF _Toc67417037 \h </w:instrText>
+              <w:instrText xml:space="preserve"> PAGEREF _Toc67418856 \h </w:instrText>
             </w:r>
             <w:r>
               <w:rPr>
@@ -5808,7 +5873,7 @@
               <w:lang w:val="en-TW"/>
             </w:rPr>
           </w:pPr>
-          <w:hyperlink w:anchor="_Toc67417038" w:history="1">
+          <w:hyperlink w:anchor="_Toc67418857" w:history="1">
             <w:r>
               <w:rPr>
                 <w:rStyle w:val="Hyperlink"/>
@@ -5856,7 +5921,7 @@
                 <w:noProof/>
                 <w:webHidden/>
               </w:rPr>
-              <w:instrText xml:space="preserve"> PAGEREF _Toc67417038 \h </w:instrText>
+              <w:instrText xml:space="preserve"> PAGEREF _Toc67418857 \h </w:instrText>
             </w:r>
             <w:r>
               <w:rPr>
@@ -5904,7 +5969,7 @@
               <w:lang w:val="en-TW"/>
             </w:rPr>
           </w:pPr>
-          <w:hyperlink w:anchor="_Toc67417039" w:history="1">
+          <w:hyperlink w:anchor="_Toc67418858" w:history="1">
             <w:r>
               <w:rPr>
                 <w:rStyle w:val="Hyperlink"/>
@@ -5968,7 +6033,7 @@
                 <w:noProof/>
                 <w:webHidden/>
               </w:rPr>
-              <w:instrText xml:space="preserve"> PAGEREF _Toc67417039 \h </w:instrText>
+              <w:instrText xml:space="preserve"> PAGEREF _Toc67418858 \h </w:instrText>
             </w:r>
             <w:r>
               <w:rPr>
@@ -6016,7 +6081,7 @@
               <w:lang w:val="en-TW"/>
             </w:rPr>
           </w:pPr>
-          <w:hyperlink w:anchor="_Toc67417040" w:history="1">
+          <w:hyperlink w:anchor="_Toc67418859" w:history="1">
             <w:r>
               <w:rPr>
                 <w:rStyle w:val="Hyperlink"/>
@@ -6064,7 +6129,7 @@
                 <w:noProof/>
                 <w:webHidden/>
               </w:rPr>
-              <w:instrText xml:space="preserve"> PAGEREF _Toc67417040 \h </w:instrText>
+              <w:instrText xml:space="preserve"> PAGEREF _Toc67418859 \h </w:instrText>
             </w:r>
             <w:r>
               <w:rPr>
@@ -6112,7 +6177,7 @@
               <w:lang w:val="en-TW"/>
             </w:rPr>
           </w:pPr>
-          <w:hyperlink w:anchor="_Toc67417041" w:history="1">
+          <w:hyperlink w:anchor="_Toc67418860" w:history="1">
             <w:r>
               <w:rPr>
                 <w:rStyle w:val="Hyperlink"/>
@@ -6176,7 +6241,7 @@
                 <w:noProof/>
                 <w:webHidden/>
               </w:rPr>
-              <w:instrText xml:space="preserve"> PAGEREF _Toc67417041 \h </w:instrText>
+              <w:instrText xml:space="preserve"> PAGEREF _Toc67418860 \h </w:instrText>
             </w:r>
             <w:r>
               <w:rPr>
@@ -6224,7 +6289,7 @@
               <w:lang w:val="en-TW"/>
             </w:rPr>
           </w:pPr>
-          <w:hyperlink w:anchor="_Toc67417042" w:history="1">
+          <w:hyperlink w:anchor="_Toc67418861" w:history="1">
             <w:r>
               <w:rPr>
                 <w:rStyle w:val="Hyperlink"/>
@@ -6272,7 +6337,7 @@
                 <w:noProof/>
                 <w:webHidden/>
               </w:rPr>
-              <w:instrText xml:space="preserve"> PAGEREF _Toc67417042 \h </w:instrText>
+              <w:instrText xml:space="preserve"> PAGEREF _Toc67418861 \h </w:instrText>
             </w:r>
             <w:r>
               <w:rPr>
@@ -6320,7 +6385,7 @@
               <w:lang w:val="en-TW"/>
             </w:rPr>
           </w:pPr>
-          <w:hyperlink w:anchor="_Toc67417043" w:history="1">
+          <w:hyperlink w:anchor="_Toc67418862" w:history="1">
             <w:r>
               <w:rPr>
                 <w:rStyle w:val="Hyperlink"/>
@@ -6368,7 +6433,7 @@
                 <w:noProof/>
                 <w:webHidden/>
               </w:rPr>
-              <w:instrText xml:space="preserve"> PAGEREF _Toc67417043 \h </w:instrText>
+              <w:instrText xml:space="preserve"> PAGEREF _Toc67418862 \h </w:instrText>
             </w:r>
             <w:r>
               <w:rPr>
@@ -6416,7 +6481,7 @@
               <w:lang w:val="en-TW"/>
             </w:rPr>
           </w:pPr>
-          <w:hyperlink w:anchor="_Toc67417044" w:history="1">
+          <w:hyperlink w:anchor="_Toc67418863" w:history="1">
             <w:r>
               <w:rPr>
                 <w:rStyle w:val="Hyperlink"/>
@@ -6464,7 +6529,7 @@
                 <w:noProof/>
                 <w:webHidden/>
               </w:rPr>
-              <w:instrText xml:space="preserve"> PAGEREF _Toc67417044 \h </w:instrText>
+              <w:instrText xml:space="preserve"> PAGEREF _Toc67418863 \h </w:instrText>
             </w:r>
             <w:r>
               <w:rPr>
@@ -6512,7 +6577,7 @@
               <w:lang w:val="en-TW"/>
             </w:rPr>
           </w:pPr>
-          <w:hyperlink w:anchor="_Toc67417045" w:history="1">
+          <w:hyperlink w:anchor="_Toc67418864" w:history="1">
             <w:r>
               <w:rPr>
                 <w:rStyle w:val="Hyperlink"/>
@@ -6568,7 +6633,7 @@
                 <w:noProof/>
                 <w:webHidden/>
               </w:rPr>
-              <w:instrText xml:space="preserve"> PAGEREF _Toc67417045 \h </w:instrText>
+              <w:instrText xml:space="preserve"> PAGEREF _Toc67418864 \h </w:instrText>
             </w:r>
             <w:r>
               <w:rPr>
@@ -6616,7 +6681,7 @@
               <w:lang w:val="en-TW"/>
             </w:rPr>
           </w:pPr>
-          <w:hyperlink w:anchor="_Toc67417046" w:history="1">
+          <w:hyperlink w:anchor="_Toc67418865" w:history="1">
             <w:r>
               <w:rPr>
                 <w:rStyle w:val="Hyperlink"/>
@@ -6664,7 +6729,7 @@
                 <w:noProof/>
                 <w:webHidden/>
               </w:rPr>
-              <w:instrText xml:space="preserve"> PAGEREF _Toc67417046 \h </w:instrText>
+              <w:instrText xml:space="preserve"> PAGEREF _Toc67418865 \h </w:instrText>
             </w:r>
             <w:r>
               <w:rPr>
@@ -6685,6 +6750,406 @@
                 <w:webHidden/>
               </w:rPr>
               <w:t>27</w:t>
+            </w:r>
+            <w:r>
+              <w:rPr>
+                <w:noProof/>
+                <w:webHidden/>
+              </w:rPr>
+              <w:fldChar w:fldCharType="end"/>
+            </w:r>
+          </w:hyperlink>
+        </w:p>
+        <w:p>
+          <w:pPr>
+            <w:pStyle w:val="TOC3"/>
+            <w:tabs>
+              <w:tab w:val="left" w:pos="1400"/>
+              <w:tab w:val="right" w:leader="dot" w:pos="9855"/>
+            </w:tabs>
+            <w:rPr>
+              <w:rFonts w:eastAsiaTheme="minorEastAsia" w:cstheme="minorBidi"/>
+              <w:noProof/>
+              <w:sz w:val="24"/>
+              <w:szCs w:val="24"/>
+              <w:lang w:val="en-TW"/>
+            </w:rPr>
+          </w:pPr>
+          <w:hyperlink w:anchor="_Toc67418866" w:history="1">
+            <w:r>
+              <w:rPr>
+                <w:rStyle w:val="Hyperlink"/>
+                <w:rFonts w:ascii="BiauKai" w:eastAsia="BiauKai" w:hAnsi="BiauKai" w:cs="Times New Roman (Headings CS)"/>
+                <w:noProof/>
+              </w:rPr>
+              <w:t>4.4.1</w:t>
+            </w:r>
+            <w:r>
+              <w:rPr>
+                <w:rFonts w:eastAsiaTheme="minorEastAsia" w:cstheme="minorBidi"/>
+                <w:noProof/>
+                <w:sz w:val="24"/>
+                <w:szCs w:val="24"/>
+                <w:lang w:val="en-TW"/>
+              </w:rPr>
+              <w:tab/>
+            </w:r>
+            <w:r>
+              <w:rPr>
+                <w:rStyle w:val="Hyperlink"/>
+                <w:rFonts w:ascii="BiauKai" w:eastAsia="BiauKai" w:hAnsi="BiauKai" w:cs="Times New Roman (Headings CS)"/>
+                <w:noProof/>
+              </w:rPr>
+              <w:t>DSC</w:t>
+            </w:r>
+            <w:r>
+              <w:rPr>
+                <w:rStyle w:val="Hyperlink"/>
+                <w:rFonts w:ascii="BiauKai" w:eastAsia="BiauKai" w:hAnsi="BiauKai" w:cs="Times New Roman (Headings CS)" w:hint="eastAsia"/>
+                <w:noProof/>
+              </w:rPr>
+              <w:t>指標</w:t>
+            </w:r>
+            <w:r>
+              <w:rPr>
+                <w:noProof/>
+                <w:webHidden/>
+              </w:rPr>
+              <w:tab/>
+            </w:r>
+            <w:r>
+              <w:rPr>
+                <w:noProof/>
+                <w:webHidden/>
+              </w:rPr>
+              <w:fldChar w:fldCharType="begin"/>
+            </w:r>
+            <w:r>
+              <w:rPr>
+                <w:noProof/>
+                <w:webHidden/>
+              </w:rPr>
+              <w:instrText xml:space="preserve"> PAGEREF _Toc67418866 \h </w:instrText>
+            </w:r>
+            <w:r>
+              <w:rPr>
+                <w:noProof/>
+                <w:webHidden/>
+              </w:rPr>
+            </w:r>
+            <w:r>
+              <w:rPr>
+                <w:noProof/>
+                <w:webHidden/>
+              </w:rPr>
+              <w:fldChar w:fldCharType="separate"/>
+            </w:r>
+            <w:r>
+              <w:rPr>
+                <w:noProof/>
+                <w:webHidden/>
+              </w:rPr>
+              <w:t>27</w:t>
+            </w:r>
+            <w:r>
+              <w:rPr>
+                <w:noProof/>
+                <w:webHidden/>
+              </w:rPr>
+              <w:fldChar w:fldCharType="end"/>
+            </w:r>
+          </w:hyperlink>
+        </w:p>
+        <w:p>
+          <w:pPr>
+            <w:pStyle w:val="TOC3"/>
+            <w:tabs>
+              <w:tab w:val="left" w:pos="1400"/>
+              <w:tab w:val="right" w:leader="dot" w:pos="9855"/>
+            </w:tabs>
+            <w:rPr>
+              <w:rFonts w:eastAsiaTheme="minorEastAsia" w:cstheme="minorBidi"/>
+              <w:noProof/>
+              <w:sz w:val="24"/>
+              <w:szCs w:val="24"/>
+              <w:lang w:val="en-TW"/>
+            </w:rPr>
+          </w:pPr>
+          <w:hyperlink w:anchor="_Toc67418867" w:history="1">
+            <w:r>
+              <w:rPr>
+                <w:rStyle w:val="Hyperlink"/>
+                <w:rFonts w:ascii="BiauKai" w:eastAsia="BiauKai" w:hAnsi="BiauKai" w:cs="Times New Roman (Headings CS)"/>
+                <w:noProof/>
+              </w:rPr>
+              <w:t>4.4.2</w:t>
+            </w:r>
+            <w:r>
+              <w:rPr>
+                <w:rFonts w:eastAsiaTheme="minorEastAsia" w:cstheme="minorBidi"/>
+                <w:noProof/>
+                <w:sz w:val="24"/>
+                <w:szCs w:val="24"/>
+                <w:lang w:val="en-TW"/>
+              </w:rPr>
+              <w:tab/>
+            </w:r>
+            <w:r>
+              <w:rPr>
+                <w:rStyle w:val="Hyperlink"/>
+                <w:rFonts w:ascii="BiauKai" w:eastAsia="BiauKai" w:hAnsi="BiauKai" w:cs="Times New Roman (Headings CS)"/>
+                <w:noProof/>
+              </w:rPr>
+              <w:t>HD</w:t>
+            </w:r>
+            <w:r>
+              <w:rPr>
+                <w:rStyle w:val="Hyperlink"/>
+                <w:rFonts w:ascii="BiauKai" w:eastAsia="BiauKai" w:hAnsi="BiauKai" w:cs="Times New Roman (Headings CS)" w:hint="eastAsia"/>
+                <w:noProof/>
+              </w:rPr>
+              <w:t>指標</w:t>
+            </w:r>
+            <w:r>
+              <w:rPr>
+                <w:noProof/>
+                <w:webHidden/>
+              </w:rPr>
+              <w:tab/>
+            </w:r>
+            <w:r>
+              <w:rPr>
+                <w:noProof/>
+                <w:webHidden/>
+              </w:rPr>
+              <w:fldChar w:fldCharType="begin"/>
+            </w:r>
+            <w:r>
+              <w:rPr>
+                <w:noProof/>
+                <w:webHidden/>
+              </w:rPr>
+              <w:instrText xml:space="preserve"> PAGEREF _Toc67418867 \h </w:instrText>
+            </w:r>
+            <w:r>
+              <w:rPr>
+                <w:noProof/>
+                <w:webHidden/>
+              </w:rPr>
+            </w:r>
+            <w:r>
+              <w:rPr>
+                <w:noProof/>
+                <w:webHidden/>
+              </w:rPr>
+              <w:fldChar w:fldCharType="separate"/>
+            </w:r>
+            <w:r>
+              <w:rPr>
+                <w:noProof/>
+                <w:webHidden/>
+              </w:rPr>
+              <w:t>27</w:t>
+            </w:r>
+            <w:r>
+              <w:rPr>
+                <w:noProof/>
+                <w:webHidden/>
+              </w:rPr>
+              <w:fldChar w:fldCharType="end"/>
+            </w:r>
+          </w:hyperlink>
+        </w:p>
+        <w:p>
+          <w:pPr>
+            <w:pStyle w:val="TOC3"/>
+            <w:tabs>
+              <w:tab w:val="left" w:pos="1400"/>
+              <w:tab w:val="right" w:leader="dot" w:pos="9855"/>
+            </w:tabs>
+            <w:rPr>
+              <w:rFonts w:eastAsiaTheme="minorEastAsia" w:cstheme="minorBidi"/>
+              <w:noProof/>
+              <w:sz w:val="24"/>
+              <w:szCs w:val="24"/>
+              <w:lang w:val="en-TW"/>
+            </w:rPr>
+          </w:pPr>
+          <w:hyperlink w:anchor="_Toc67418868" w:history="1">
+            <w:r>
+              <w:rPr>
+                <w:rStyle w:val="Hyperlink"/>
+                <w:rFonts w:ascii="BiauKai" w:eastAsia="BiauKai" w:hAnsi="BiauKai" w:cs="Times New Roman (Headings CS)"/>
+                <w:noProof/>
+              </w:rPr>
+              <w:t>4.4.3</w:t>
+            </w:r>
+            <w:r>
+              <w:rPr>
+                <w:rFonts w:eastAsiaTheme="minorEastAsia" w:cstheme="minorBidi"/>
+                <w:noProof/>
+                <w:sz w:val="24"/>
+                <w:szCs w:val="24"/>
+                <w:lang w:val="en-TW"/>
+              </w:rPr>
+              <w:tab/>
+            </w:r>
+            <w:r>
+              <w:rPr>
+                <w:rStyle w:val="Hyperlink"/>
+                <w:rFonts w:ascii="BiauKai" w:eastAsia="BiauKai" w:hAnsi="BiauKai" w:cs="Times New Roman (Headings CS)"/>
+                <w:noProof/>
+              </w:rPr>
+              <w:t>DF</w:t>
+            </w:r>
+            <w:r>
+              <w:rPr>
+                <w:rStyle w:val="Hyperlink"/>
+                <w:rFonts w:ascii="BiauKai" w:eastAsia="BiauKai" w:hAnsi="BiauKai" w:cs="Times New Roman (Headings CS)" w:hint="eastAsia"/>
+                <w:noProof/>
+              </w:rPr>
+              <w:t>指標</w:t>
+            </w:r>
+            <w:r>
+              <w:rPr>
+                <w:noProof/>
+                <w:webHidden/>
+              </w:rPr>
+              <w:tab/>
+            </w:r>
+            <w:r>
+              <w:rPr>
+                <w:noProof/>
+                <w:webHidden/>
+              </w:rPr>
+              <w:fldChar w:fldCharType="begin"/>
+            </w:r>
+            <w:r>
+              <w:rPr>
+                <w:noProof/>
+                <w:webHidden/>
+              </w:rPr>
+              <w:instrText xml:space="preserve"> PAGEREF _Toc67418868 \h </w:instrText>
+            </w:r>
+            <w:r>
+              <w:rPr>
+                <w:noProof/>
+                <w:webHidden/>
+              </w:rPr>
+            </w:r>
+            <w:r>
+              <w:rPr>
+                <w:noProof/>
+                <w:webHidden/>
+              </w:rPr>
+              <w:fldChar w:fldCharType="separate"/>
+            </w:r>
+            <w:r>
+              <w:rPr>
+                <w:noProof/>
+                <w:webHidden/>
+              </w:rPr>
+              <w:t>28</w:t>
+            </w:r>
+            <w:r>
+              <w:rPr>
+                <w:noProof/>
+                <w:webHidden/>
+              </w:rPr>
+              <w:fldChar w:fldCharType="end"/>
+            </w:r>
+          </w:hyperlink>
+        </w:p>
+        <w:p>
+          <w:pPr>
+            <w:pStyle w:val="TOC3"/>
+            <w:tabs>
+              <w:tab w:val="left" w:pos="1400"/>
+              <w:tab w:val="right" w:leader="dot" w:pos="9855"/>
+            </w:tabs>
+            <w:rPr>
+              <w:rFonts w:eastAsiaTheme="minorEastAsia" w:cstheme="minorBidi"/>
+              <w:noProof/>
+              <w:sz w:val="24"/>
+              <w:szCs w:val="24"/>
+              <w:lang w:val="en-TW"/>
+            </w:rPr>
+          </w:pPr>
+          <w:hyperlink w:anchor="_Toc67418869" w:history="1">
+            <w:r>
+              <w:rPr>
+                <w:rStyle w:val="Hyperlink"/>
+                <w:rFonts w:ascii="BiauKai" w:eastAsia="BiauKai" w:hAnsi="BiauKai" w:cs="Times New Roman (Headings CS)"/>
+                <w:noProof/>
+              </w:rPr>
+              <w:t>4.4.4</w:t>
+            </w:r>
+            <w:r>
+              <w:rPr>
+                <w:rFonts w:eastAsiaTheme="minorEastAsia" w:cstheme="minorBidi"/>
+                <w:noProof/>
+                <w:sz w:val="24"/>
+                <w:szCs w:val="24"/>
+                <w:lang w:val="en-TW"/>
+              </w:rPr>
+              <w:tab/>
+            </w:r>
+            <w:r>
+              <w:rPr>
+                <w:rStyle w:val="Hyperlink"/>
+                <w:rFonts w:ascii="BiauKai" w:eastAsia="BiauKai" w:hAnsi="BiauKai" w:cs="Times New Roman (Headings CS)"/>
+                <w:noProof/>
+              </w:rPr>
+              <w:t>ADF</w:t>
+            </w:r>
+            <w:r>
+              <w:rPr>
+                <w:rStyle w:val="Hyperlink"/>
+                <w:rFonts w:ascii="BiauKai" w:eastAsia="BiauKai" w:hAnsi="BiauKai" w:cs="Times New Roman (Headings CS)" w:hint="eastAsia"/>
+                <w:noProof/>
+              </w:rPr>
+              <w:t>指標</w:t>
+            </w:r>
+            <w:r>
+              <w:rPr>
+                <w:noProof/>
+                <w:webHidden/>
+              </w:rPr>
+              <w:tab/>
+            </w:r>
+            <w:r>
+              <w:rPr>
+                <w:noProof/>
+                <w:webHidden/>
+              </w:rPr>
+              <w:fldChar w:fldCharType="begin"/>
+            </w:r>
+            <w:r>
+              <w:rPr>
+                <w:noProof/>
+                <w:webHidden/>
+              </w:rPr>
+              <w:instrText xml:space="preserve"> PAGEREF _Toc67418869 \h </w:instrText>
+            </w:r>
+            <w:r>
+              <w:rPr>
+                <w:noProof/>
+                <w:webHidden/>
+              </w:rPr>
+            </w:r>
+            <w:r>
+              <w:rPr>
+                <w:noProof/>
+                <w:webHidden/>
+              </w:rPr>
+              <w:fldChar w:fldCharType="separate"/>
+            </w:r>
+            <w:r>
+              <w:rPr>
+                <w:noProof/>
+                <w:webHidden/>
+              </w:rPr>
+              <w:t>28</w:t>
             </w:r>
             <w:r>
               <w:rPr>
@@ -6712,7 +7177,7 @@
               <w:lang w:val="en-TW"/>
             </w:rPr>
           </w:pPr>
-          <w:hyperlink w:anchor="_Toc67417047" w:history="1">
+          <w:hyperlink w:anchor="_Toc67418870" w:history="1">
             <w:r>
               <w:rPr>
                 <w:rStyle w:val="Hyperlink"/>
@@ -6760,7 +7225,7 @@
                 <w:noProof/>
                 <w:webHidden/>
               </w:rPr>
-              <w:instrText xml:space="preserve"> PAGEREF _Toc67417047 \h </w:instrText>
+              <w:instrText xml:space="preserve"> PAGEREF _Toc67418870 \h </w:instrText>
             </w:r>
             <w:r>
               <w:rPr>
@@ -6808,7 +7273,7 @@
               <w:lang w:val="en-TW"/>
             </w:rPr>
           </w:pPr>
-          <w:hyperlink w:anchor="_Toc67417048" w:history="1">
+          <w:hyperlink w:anchor="_Toc67418871" w:history="1">
             <w:r>
               <w:rPr>
                 <w:rStyle w:val="Hyperlink"/>
@@ -6856,7 +7321,7 @@
                 <w:noProof/>
                 <w:webHidden/>
               </w:rPr>
-              <w:instrText xml:space="preserve"> PAGEREF _Toc67417048 \h </w:instrText>
+              <w:instrText xml:space="preserve"> PAGEREF _Toc67418871 \h </w:instrText>
             </w:r>
             <w:r>
               <w:rPr>
@@ -6904,7 +7369,7 @@
               <w:lang w:val="en-TW"/>
             </w:rPr>
           </w:pPr>
-          <w:hyperlink w:anchor="_Toc67417049" w:history="1">
+          <w:hyperlink w:anchor="_Toc67418872" w:history="1">
             <w:r>
               <w:rPr>
                 <w:rStyle w:val="Hyperlink"/>
@@ -6954,7 +7419,7 @@
                 <w:noProof/>
                 <w:webHidden/>
               </w:rPr>
-              <w:instrText xml:space="preserve"> PAGEREF _Toc67417049 \h </w:instrText>
+              <w:instrText xml:space="preserve"> PAGEREF _Toc67418872 \h </w:instrText>
             </w:r>
             <w:r>
               <w:rPr>
@@ -7040,7 +7505,7 @@
         </w:rPr>
       </w:pPr>
       <w:bookmarkStart w:id="6" w:name="_Toc66910505"/>
-      <w:bookmarkStart w:id="7" w:name="_Toc67417017"/>
+      <w:bookmarkStart w:id="7" w:name="_Toc67418836"/>
       <w:r>
         <w:rPr>
           <w:rFonts w:ascii="BiauKai" w:eastAsia="BiauKai" w:hAnsi="BiauKai" w:hint="eastAsia"/>
@@ -7061,7 +7526,7 @@
         </w:rPr>
       </w:pPr>
       <w:bookmarkStart w:id="8" w:name="_Toc66910506"/>
-      <w:bookmarkStart w:id="9" w:name="_Toc67417018"/>
+      <w:bookmarkStart w:id="9" w:name="_Toc67418837"/>
       <w:r>
         <w:rPr>
           <w:rFonts w:ascii="BiauKai" w:eastAsia="BiauKai" w:hAnsi="BiauKai" w:hint="eastAsia"/>
@@ -7771,7 +8236,7 @@
         </w:rPr>
       </w:pPr>
       <w:bookmarkStart w:id="10" w:name="_Toc66910507"/>
-      <w:bookmarkStart w:id="11" w:name="_Toc67417019"/>
+      <w:bookmarkStart w:id="11" w:name="_Toc67418838"/>
       <w:r>
         <w:rPr>
           <w:rFonts w:ascii="BiauKai" w:eastAsia="BiauKai" w:hAnsi="BiauKai" w:hint="eastAsia"/>
@@ -9152,7 +9617,7 @@
         </w:rPr>
       </w:pPr>
       <w:bookmarkStart w:id="12" w:name="_Toc66910508"/>
-      <w:bookmarkStart w:id="13" w:name="_Toc67417020"/>
+      <w:bookmarkStart w:id="13" w:name="_Toc67418839"/>
       <w:r>
         <w:rPr>
           <w:rFonts w:ascii="BiauKai" w:eastAsia="BiauKai" w:hAnsi="BiauKai" w:hint="eastAsia"/>
@@ -9850,7 +10315,7 @@
         </w:rPr>
       </w:pPr>
       <w:bookmarkStart w:id="14" w:name="_Toc66910509"/>
-      <w:bookmarkStart w:id="15" w:name="_Toc67417021"/>
+      <w:bookmarkStart w:id="15" w:name="_Toc67418840"/>
       <w:r>
         <w:rPr>
           <w:rFonts w:ascii="BiauKai" w:eastAsia="BiauKai" w:hAnsi="BiauKai" w:hint="eastAsia"/>
@@ -11234,7 +11699,7 @@
         <w:ind w:firstLineChars="200" w:firstLine="480"/>
         <w:textAlignment w:val="auto"/>
         <w:rPr>
-          <w:rFonts w:ascii="BiauKai" w:eastAsia="BiauKai" w:hAnsi="BiauKai"/>
+          <w:rFonts w:ascii="BiauKai" w:eastAsia="BiauKai" w:hAnsi="BiauKai" w:hint="eastAsia"/>
           <w:sz w:val="24"/>
           <w:szCs w:val="24"/>
         </w:rPr>
@@ -11502,7 +11967,15 @@
           <w:sz w:val="24"/>
           <w:szCs w:val="24"/>
         </w:rPr>
-        <w:t>基於</w:t>
+        <w:t>對</w:t>
+      </w:r>
+      <w:r>
+        <w:rPr>
+          <w:rFonts w:ascii="BiauKai" w:eastAsia="BiauKai" w:hAnsi="BiauKai" w:hint="eastAsia"/>
+          <w:sz w:val="24"/>
+          <w:szCs w:val="24"/>
+        </w:rPr>
+        <w:t>於</w:t>
       </w:r>
       <w:r>
         <w:rPr>
@@ -11518,15 +11991,39 @@
           <w:sz w:val="24"/>
           <w:szCs w:val="24"/>
         </w:rPr>
-        <w:t>引入注意力機制成為A</w:t>
-      </w:r>
-      <w:r>
-        <w:rPr>
-          <w:rFonts w:ascii="BiauKai" w:eastAsia="BiauKai" w:hAnsi="BiauKai"/>
-          <w:sz w:val="24"/>
-          <w:szCs w:val="24"/>
-        </w:rPr>
-        <w:t>TUnet3+</w:t>
+        <w:t>跳躍連結多尺度部分保持疑問，修改後再</w:t>
+      </w:r>
+      <w:r>
+        <w:rPr>
+          <w:rFonts w:ascii="BiauKai" w:eastAsia="BiauKai" w:hAnsi="BiauKai" w:hint="eastAsia"/>
+          <w:sz w:val="24"/>
+          <w:szCs w:val="24"/>
+        </w:rPr>
+        <w:t>引入注意力機制成為</w:t>
+      </w:r>
+      <w:r>
+        <w:rPr>
+          <w:rFonts w:ascii="BiauKai" w:eastAsia="BiauKai" w:hAnsi="BiauKai"/>
+          <w:sz w:val="24"/>
+          <w:szCs w:val="24"/>
+        </w:rPr>
+        <w:t>Rev</w:t>
+      </w:r>
+      <w:r>
+        <w:rPr>
+          <w:rFonts w:ascii="BiauKai" w:eastAsia="BiauKai" w:hAnsi="BiauKai" w:hint="eastAsia"/>
+          <w:sz w:val="24"/>
+          <w:szCs w:val="24"/>
+        </w:rPr>
+        <w:t>U</w:t>
+      </w:r>
+      <w:r>
+        <w:rPr>
+          <w:rFonts w:ascii="BiauKai" w:eastAsia="BiauKai" w:hAnsi="BiauKai"/>
+          <w:sz w:val="24"/>
+          <w:szCs w:val="24"/>
+        </w:rPr>
+        <w:t>net3+</w:t>
       </w:r>
       <w:r>
         <w:rPr>
@@ -12001,7 +12498,28 @@
           <w:rFonts w:ascii="BiauKai" w:eastAsia="BiauKai" w:hAnsi="BiauKai"/>
           <w:szCs w:val="24"/>
         </w:rPr>
-        <w:t>ATUnet3+</w:t>
+        <w:t>Rev</w:t>
+      </w:r>
+      <w:r>
+        <w:rPr>
+          <w:rFonts w:ascii="BiauKai" w:eastAsia="BiauKai" w:hAnsi="BiauKai" w:hint="eastAsia"/>
+          <w:szCs w:val="24"/>
+        </w:rPr>
+        <w:t>U</w:t>
+      </w:r>
+      <w:r>
+        <w:rPr>
+          <w:rFonts w:ascii="BiauKai" w:eastAsia="BiauKai" w:hAnsi="BiauKai"/>
+          <w:szCs w:val="24"/>
+        </w:rPr>
+        <w:t>net3</w:t>
+      </w:r>
+      <w:r>
+        <w:rPr>
+          <w:rFonts w:ascii="BiauKai" w:eastAsia="BiauKai" w:hAnsi="BiauKai"/>
+          <w:szCs w:val="24"/>
+        </w:rPr>
+        <w:t>+</w:t>
       </w:r>
       <w:r>
         <w:rPr>
@@ -12053,13 +12571,12 @@
         </w:rPr>
       </w:pPr>
       <w:bookmarkStart w:id="16" w:name="_Toc66910510"/>
-      <w:bookmarkStart w:id="17" w:name="_Toc67417022"/>
+      <w:bookmarkStart w:id="17" w:name="_Toc67418841"/>
       <w:r>
         <w:rPr>
           <w:rFonts w:ascii="BiauKai" w:eastAsia="BiauKai" w:hAnsi="BiauKai" w:hint="eastAsia"/>
           <w:szCs w:val="36"/>
         </w:rPr>
-        <w:lastRenderedPageBreak/>
         <w:t>文獻探討</w:t>
       </w:r>
       <w:bookmarkEnd w:id="16"/>
@@ -12084,7 +12601,7 @@
         </w:rPr>
       </w:pPr>
       <w:bookmarkStart w:id="18" w:name="_Toc66910511"/>
-      <w:bookmarkStart w:id="19" w:name="_Toc67417023"/>
+      <w:bookmarkStart w:id="19" w:name="_Toc67418842"/>
       <w:proofErr w:type="spellStart"/>
       <w:r>
         <w:rPr>
@@ -12290,7 +12807,7 @@
           <w:szCs w:val="36"/>
         </w:rPr>
       </w:pPr>
-      <w:bookmarkStart w:id="20" w:name="_Toc67417024"/>
+      <w:bookmarkStart w:id="20" w:name="_Toc67418843"/>
       <w:proofErr w:type="spellStart"/>
       <w:r>
         <w:rPr>
@@ -13421,7 +13938,7 @@
         </w:rPr>
       </w:pPr>
       <w:bookmarkStart w:id="21" w:name="_Toc66910512"/>
-      <w:bookmarkStart w:id="22" w:name="_Toc67417025"/>
+      <w:bookmarkStart w:id="22" w:name="_Toc67418844"/>
       <w:proofErr w:type="spellStart"/>
       <w:r>
         <w:rPr>
@@ -14191,7 +14708,7 @@
         </w:rPr>
       </w:pPr>
       <w:bookmarkStart w:id="26" w:name="_Toc66910513"/>
-      <w:bookmarkStart w:id="27" w:name="_Toc67417026"/>
+      <w:bookmarkStart w:id="27" w:name="_Toc67418845"/>
       <w:r>
         <w:rPr>
           <w:rFonts w:ascii="BiauKai" w:eastAsia="BiauKai" w:hAnsi="BiauKai" w:hint="eastAsia"/>
@@ -17043,7 +17560,7 @@
         </w:rPr>
       </w:pPr>
       <w:bookmarkStart w:id="30" w:name="_Toc66910515"/>
-      <w:bookmarkStart w:id="31" w:name="_Toc67417027"/>
+      <w:bookmarkStart w:id="31" w:name="_Toc67418846"/>
       <w:r>
         <w:rPr>
           <w:rFonts w:ascii="BiauKai" w:eastAsia="BiauKai" w:hAnsi="BiauKai" w:hint="eastAsia"/>
@@ -18525,9 +19042,9 @@
         </w:rPr>
       </w:pPr>
       <w:bookmarkStart w:id="32" w:name="_Toc66910516"/>
-      <w:bookmarkStart w:id="33" w:name="OLE_LINK5"/>
-      <w:bookmarkStart w:id="34" w:name="OLE_LINK6"/>
-      <w:bookmarkStart w:id="35" w:name="_Toc67417028"/>
+      <w:bookmarkStart w:id="33" w:name="_Toc67418847"/>
+      <w:bookmarkStart w:id="34" w:name="OLE_LINK5"/>
+      <w:bookmarkStart w:id="35" w:name="OLE_LINK6"/>
       <w:r>
         <w:rPr>
           <w:rFonts w:ascii="BiauKai" w:eastAsia="BiauKai" w:hAnsi="BiauKai" w:hint="eastAsia"/>
@@ -18545,10 +19062,10 @@
         <w:t>式</w:t>
       </w:r>
       <w:bookmarkEnd w:id="32"/>
-      <w:bookmarkEnd w:id="35"/>
+      <w:bookmarkEnd w:id="33"/>
     </w:p>
-    <w:bookmarkEnd w:id="33"/>
     <w:bookmarkEnd w:id="34"/>
+    <w:bookmarkEnd w:id="35"/>
     <w:p>
       <w:pPr>
         <w:widowControl/>
@@ -18707,7 +19224,7 @@
       </w:pPr>
       <w:bookmarkStart w:id="36" w:name="OLE_LINK3"/>
       <w:bookmarkStart w:id="37" w:name="OLE_LINK4"/>
-      <w:bookmarkStart w:id="38" w:name="_Toc67417029"/>
+      <w:bookmarkStart w:id="38" w:name="_Toc67418848"/>
       <w:r>
         <w:rPr>
           <w:rFonts w:ascii="BiauKai" w:eastAsia="BiauKai" w:hAnsi="BiauKai" w:cs="Times New Roman (Headings CS)"/>
@@ -19341,7 +19858,7 @@
           <w:szCs w:val="28"/>
         </w:rPr>
       </w:pPr>
-      <w:bookmarkStart w:id="39" w:name="_Toc67417030"/>
+      <w:bookmarkStart w:id="39" w:name="_Toc67418849"/>
       <w:r>
         <w:rPr>
           <w:rFonts w:ascii="BiauKai" w:eastAsia="BiauKai" w:hAnsi="BiauKai" w:cs="Times New Roman (Headings CS)"/>
@@ -20653,7 +21170,7 @@
           <w:szCs w:val="28"/>
         </w:rPr>
       </w:pPr>
-      <w:bookmarkStart w:id="40" w:name="_Toc67417031"/>
+      <w:bookmarkStart w:id="40" w:name="_Toc67418850"/>
       <w:r>
         <w:rPr>
           <w:rFonts w:ascii="BiauKai" w:eastAsia="BiauKai" w:hAnsi="BiauKai" w:cs="Times New Roman (Headings CS)"/>
@@ -23951,7 +24468,7 @@
           <w:szCs w:val="28"/>
         </w:rPr>
       </w:pPr>
-      <w:bookmarkStart w:id="41" w:name="_Toc67417032"/>
+      <w:bookmarkStart w:id="41" w:name="_Toc67418851"/>
       <w:r>
         <w:rPr>
           <w:rFonts w:ascii="BiauKai" w:eastAsia="BiauKai" w:hAnsi="BiauKai" w:cs="Times New Roman (Headings CS)"/>
@@ -26552,7 +27069,7 @@
           <w:szCs w:val="28"/>
         </w:rPr>
       </w:pPr>
-      <w:bookmarkStart w:id="42" w:name="_Toc67417033"/>
+      <w:bookmarkStart w:id="42" w:name="_Toc67418852"/>
       <w:r>
         <w:rPr>
           <w:rFonts w:ascii="BiauKai" w:eastAsia="BiauKai" w:hAnsi="BiauKai" w:hint="eastAsia"/>
@@ -26910,7 +27427,7 @@
           <w:szCs w:val="28"/>
         </w:rPr>
       </w:pPr>
-      <w:bookmarkStart w:id="43" w:name="_Toc67417034"/>
+      <w:bookmarkStart w:id="43" w:name="_Toc67418853"/>
       <w:r>
         <w:rPr>
           <w:rFonts w:ascii="BiauKai" w:eastAsia="BiauKai" w:hAnsi="BiauKai" w:cs="Times New Roman (Headings CS)"/>
@@ -27909,7 +28426,7 @@
           <w:szCs w:val="28"/>
         </w:rPr>
       </w:pPr>
-      <w:bookmarkStart w:id="44" w:name="_Toc67417035"/>
+      <w:bookmarkStart w:id="44" w:name="_Toc67418854"/>
       <w:r>
         <w:rPr>
           <w:rFonts w:ascii="BiauKai" w:eastAsia="BiauKai" w:hAnsi="BiauKai"/>
@@ -28716,7 +29233,7 @@
         </w:rPr>
       </w:pPr>
       <w:bookmarkStart w:id="45" w:name="_Toc66910517"/>
-      <w:bookmarkStart w:id="46" w:name="_Toc67417036"/>
+      <w:bookmarkStart w:id="46" w:name="_Toc67418855"/>
       <w:r>
         <w:rPr>
           <w:rFonts w:ascii="BiauKai" w:eastAsia="BiauKai" w:hAnsi="BiauKai" w:hint="eastAsia"/>
@@ -32027,7 +32544,7 @@
         </w:rPr>
       </w:pPr>
       <w:bookmarkStart w:id="47" w:name="_Toc66910518"/>
-      <w:bookmarkStart w:id="48" w:name="_Toc67417037"/>
+      <w:bookmarkStart w:id="48" w:name="_Toc67418856"/>
       <w:r>
         <w:rPr>
           <w:rFonts w:ascii="BiauKai" w:eastAsia="BiauKai" w:hAnsi="BiauKai" w:hint="eastAsia"/>
@@ -32055,7 +32572,7 @@
         </w:rPr>
       </w:pPr>
       <w:bookmarkStart w:id="49" w:name="_Toc66910519"/>
-      <w:bookmarkStart w:id="50" w:name="_Toc67417038"/>
+      <w:bookmarkStart w:id="50" w:name="_Toc67418857"/>
       <w:r>
         <w:rPr>
           <w:rFonts w:ascii="BiauKai" w:eastAsia="BiauKai" w:hAnsi="BiauKai" w:hint="eastAsia"/>
@@ -32369,14 +32886,14 @@
         </w:rPr>
       </w:pPr>
       <w:bookmarkStart w:id="51" w:name="_Toc66910520"/>
-      <w:bookmarkStart w:id="52" w:name="_Toc67417039"/>
+      <w:bookmarkStart w:id="52" w:name="_Toc67418858"/>
       <w:r>
         <w:rPr>
           <w:rFonts w:ascii="BiauKai" w:eastAsia="BiauKai" w:hAnsi="BiauKai" w:hint="eastAsia"/>
           <w:sz w:val="36"/>
           <w:szCs w:val="36"/>
         </w:rPr>
-        <w:t>本論文提出的A</w:t>
+        <w:t>本論文提出的</w:t>
       </w:r>
       <w:r>
         <w:rPr>
@@ -32384,7 +32901,23 @@
           <w:sz w:val="36"/>
           <w:szCs w:val="36"/>
         </w:rPr>
-        <w:t>TUnet3+</w:t>
+        <w:t>Rev</w:t>
+      </w:r>
+      <w:r>
+        <w:rPr>
+          <w:rFonts w:ascii="BiauKai" w:eastAsia="BiauKai" w:hAnsi="BiauKai" w:hint="eastAsia"/>
+          <w:sz w:val="36"/>
+          <w:szCs w:val="36"/>
+        </w:rPr>
+        <w:t>U</w:t>
+      </w:r>
+      <w:r>
+        <w:rPr>
+          <w:rFonts w:ascii="BiauKai" w:eastAsia="BiauKai" w:hAnsi="BiauKai"/>
+          <w:sz w:val="36"/>
+          <w:szCs w:val="36"/>
+        </w:rPr>
+        <w:t>net3+</w:t>
       </w:r>
       <w:r>
         <w:rPr>
@@ -32412,16 +32945,16 @@
       </w:pPr>
       <w:r>
         <w:rPr>
-          <w:rFonts w:ascii="BiauKai" w:eastAsia="BiauKai" w:hAnsi="BiauKai" w:hint="eastAsia"/>
+          <w:rFonts w:ascii="BiauKai" w:eastAsia="BiauKai" w:hAnsi="BiauKai"/>
           <w:noProof/>
           <w:sz w:val="24"/>
           <w:szCs w:val="24"/>
         </w:rPr>
         <w:drawing>
-          <wp:inline distT="0" distB="0" distL="0" distR="0" wp14:anchorId="415DE214" wp14:editId="02E58153">
-            <wp:extent cx="6264275" cy="3598545"/>
-            <wp:effectExtent l="0" t="0" r="0" b="0"/>
-            <wp:docPr id="3" name="Picture 3"/>
+          <wp:inline distT="0" distB="0" distL="0" distR="0" wp14:anchorId="6C2705D3" wp14:editId="131A373E">
+            <wp:extent cx="6264275" cy="3830955"/>
+            <wp:effectExtent l="0" t="0" r="0" b="4445"/>
+            <wp:docPr id="16" name="Picture 16"/>
             <wp:cNvGraphicFramePr>
               <a:graphicFrameLocks xmlns:a="http://schemas.openxmlformats.org/drawingml/2006/main" noChangeAspect="1"/>
             </wp:cNvGraphicFramePr>
@@ -32429,11 +32962,11 @@
               <a:graphicData uri="http://schemas.openxmlformats.org/drawingml/2006/picture">
                 <pic:pic xmlns:pic="http://schemas.openxmlformats.org/drawingml/2006/picture">
                   <pic:nvPicPr>
-                    <pic:cNvPr id="3" name="Picture 3"/>
+                    <pic:cNvPr id="16" name="Picture 16"/>
                     <pic:cNvPicPr/>
                   </pic:nvPicPr>
                   <pic:blipFill>
-                    <a:blip r:embed="rId15" cstate="print">
+                    <a:blip r:embed="rId15">
                       <a:extLst>
                         <a:ext uri="{28A0092B-C50C-407E-A947-70E740481C1C}">
                           <a14:useLocalDpi xmlns:a14="http://schemas.microsoft.com/office/drawing/2010/main" val="0"/>
@@ -32447,7 +32980,7 @@
                   <pic:spPr>
                     <a:xfrm>
                       <a:off x="0" y="0"/>
-                      <a:ext cx="6264275" cy="3598545"/>
+                      <a:ext cx="6264275" cy="3830955"/>
                     </a:xfrm>
                     <a:prstGeom prst="rect">
                       <a:avLst/>
@@ -32488,34 +33021,26 @@
         <w:spacing w:line="240" w:lineRule="auto"/>
         <w:textAlignment w:val="auto"/>
         <w:rPr>
-          <w:rFonts w:ascii="BiauKai" w:eastAsia="BiauKai" w:hAnsi="BiauKai"/>
-          <w:sz w:val="24"/>
-          <w:szCs w:val="24"/>
-        </w:rPr>
-      </w:pPr>
-      <w:r>
-        <w:rPr>
-          <w:rFonts w:ascii="BiauKai" w:eastAsia="BiauKai" w:hAnsi="BiauKai" w:hint="eastAsia"/>
-          <w:sz w:val="24"/>
-          <w:szCs w:val="24"/>
-        </w:rPr>
-        <w:t>通過</w:t>
-      </w:r>
-      <w:r>
-        <w:rPr>
-          <w:rFonts w:ascii="BiauKai" w:eastAsia="BiauKai" w:hAnsi="BiauKai" w:hint="eastAsia"/>
-          <w:sz w:val="24"/>
-          <w:szCs w:val="24"/>
-        </w:rPr>
-        <w:t>結合</w:t>
-      </w:r>
-      <w:r>
-        <w:rPr>
-          <w:rFonts w:ascii="BiauKai" w:eastAsia="BiauKai" w:hAnsi="BiauKai" w:hint="eastAsia"/>
-          <w:sz w:val="24"/>
-          <w:szCs w:val="24"/>
-        </w:rPr>
-        <w:t>注意力機制與</w:t>
+          <w:rFonts w:ascii="BiauKai" w:eastAsia="BiauKai" w:hAnsi="BiauKai" w:hint="eastAsia"/>
+          <w:sz w:val="24"/>
+          <w:szCs w:val="24"/>
+        </w:rPr>
+      </w:pPr>
+      <w:r>
+        <w:rPr>
+          <w:rFonts w:ascii="BiauKai" w:eastAsia="BiauKai" w:hAnsi="BiauKai"/>
+          <w:sz w:val="24"/>
+          <w:szCs w:val="24"/>
+        </w:rPr>
+        <w:t>Fig.5</w:t>
+      </w:r>
+      <w:r>
+        <w:rPr>
+          <w:rFonts w:ascii="BiauKai" w:eastAsia="BiauKai" w:hAnsi="BiauKai" w:hint="eastAsia"/>
+          <w:sz w:val="24"/>
+          <w:szCs w:val="24"/>
+        </w:rPr>
+        <w:t>為更改</w:t>
       </w:r>
       <w:r>
         <w:rPr>
@@ -32531,73 +33056,23 @@
           <w:sz w:val="24"/>
           <w:szCs w:val="24"/>
         </w:rPr>
-        <w:t>，我們提出了ATUnet3+(</w:t>
-      </w:r>
-      <w:proofErr w:type="spellStart"/>
-      <w:r>
-        <w:rPr>
-          <w:rFonts w:ascii="BiauKai" w:eastAsia="BiauKai" w:hAnsi="BiauKai" w:hint="eastAsia"/>
-          <w:sz w:val="24"/>
-          <w:szCs w:val="24"/>
-        </w:rPr>
-        <w:t>Attetion</w:t>
-      </w:r>
-      <w:proofErr w:type="spellEnd"/>
-      <w:r>
-        <w:rPr>
-          <w:rFonts w:ascii="BiauKai" w:eastAsia="BiauKai" w:hAnsi="BiauKai" w:hint="eastAsia"/>
-          <w:sz w:val="24"/>
-          <w:szCs w:val="24"/>
-        </w:rPr>
-        <w:t xml:space="preserve"> Unet3+)的架構Fig.</w:t>
-      </w:r>
-      <w:r>
-        <w:rPr>
-          <w:rFonts w:ascii="BiauKai" w:eastAsia="BiauKai" w:hAnsi="BiauKai"/>
-          <w:sz w:val="24"/>
-          <w:szCs w:val="24"/>
-        </w:rPr>
-        <w:t>5</w:t>
-      </w:r>
-      <w:r>
-        <w:rPr>
-          <w:rFonts w:ascii="BiauKai" w:eastAsia="BiauKai" w:hAnsi="BiauKai" w:hint="eastAsia"/>
-          <w:sz w:val="24"/>
-          <w:szCs w:val="24"/>
-        </w:rPr>
-        <w:t>，</w:t>
-      </w:r>
-      <w:r>
-        <w:rPr>
-          <w:rFonts w:ascii="BiauKai" w:eastAsia="BiauKai" w:hAnsi="BiauKai" w:hint="eastAsia"/>
-          <w:sz w:val="24"/>
-          <w:szCs w:val="24"/>
-        </w:rPr>
-        <w:t>使用注意力機制</w:t>
-      </w:r>
-      <w:r>
-        <w:rPr>
-          <w:rFonts w:ascii="BiauKai" w:eastAsia="BiauKai" w:hAnsi="BiauKai" w:hint="eastAsia"/>
-          <w:sz w:val="24"/>
-          <w:szCs w:val="24"/>
-        </w:rPr>
-        <w:t>在</w:t>
-      </w:r>
-      <w:r>
-        <w:rPr>
-          <w:rFonts w:ascii="BiauKai" w:eastAsia="BiauKai" w:hAnsi="BiauKai" w:hint="eastAsia"/>
-          <w:sz w:val="24"/>
-          <w:szCs w:val="24"/>
-        </w:rPr>
-        <w:t>每個要併接的特徵圖上，讓機器學習判斷要併接的特徵圖哪些部分是重要的</w:t>
-      </w:r>
-      <w:r>
-        <w:rPr>
-          <w:rFonts w:ascii="BiauKai" w:eastAsia="BiauKai" w:hAnsi="BiauKai" w:hint="eastAsia"/>
-          <w:sz w:val="24"/>
-          <w:szCs w:val="24"/>
-        </w:rPr>
-        <w:t>。</w:t>
+        <w:t>跳躍連接而提出的</w:t>
+      </w:r>
+      <w:r>
+        <w:rPr>
+          <w:rFonts w:ascii="BiauKai" w:eastAsia="BiauKai" w:hAnsi="BiauKai"/>
+          <w:sz w:val="24"/>
+          <w:szCs w:val="24"/>
+        </w:rPr>
+        <w:t>RevUnet3+</w:t>
+      </w:r>
+      <w:r>
+        <w:rPr>
+          <w:rFonts w:ascii="BiauKai" w:eastAsia="BiauKai" w:hAnsi="BiauKai" w:hint="eastAsia"/>
+          <w:sz w:val="24"/>
+          <w:szCs w:val="24"/>
+        </w:rPr>
+        <w:t>，理由為以下。</w:t>
       </w:r>
     </w:p>
     <w:p>
@@ -32612,214 +33087,6 @@
           <w:szCs w:val="24"/>
         </w:rPr>
       </w:pPr>
-      <w:r>
-        <w:rPr>
-          <w:rFonts w:ascii="BiauKai" w:eastAsia="BiauKai" w:hAnsi="BiauKai" w:hint="eastAsia"/>
-          <w:sz w:val="24"/>
-          <w:szCs w:val="24"/>
-        </w:rPr>
-        <w:t>另外</w:t>
-      </w:r>
-      <w:r>
-        <w:rPr>
-          <w:rFonts w:ascii="BiauKai" w:eastAsia="BiauKai" w:hAnsi="BiauKai" w:hint="eastAsia"/>
-          <w:sz w:val="24"/>
-          <w:szCs w:val="24"/>
-        </w:rPr>
-        <w:t>我們</w:t>
-      </w:r>
-      <w:r>
-        <w:rPr>
-          <w:rFonts w:ascii="BiauKai" w:eastAsia="BiauKai" w:hAnsi="BiauKai" w:hint="eastAsia"/>
-          <w:sz w:val="24"/>
-          <w:szCs w:val="24"/>
-        </w:rPr>
-        <w:t>對特徵圖</w:t>
-      </w:r>
-      <w:r>
-        <w:rPr>
-          <w:rFonts w:ascii="BiauKai" w:eastAsia="BiauKai" w:hAnsi="BiauKai" w:hint="eastAsia"/>
-          <w:sz w:val="24"/>
-          <w:szCs w:val="24"/>
-        </w:rPr>
-        <w:t>有</w:t>
-      </w:r>
-      <w:r>
-        <w:rPr>
-          <w:rFonts w:ascii="BiauKai" w:eastAsia="BiauKai" w:hAnsi="BiauKai" w:hint="eastAsia"/>
-          <w:sz w:val="24"/>
-          <w:szCs w:val="24"/>
-        </w:rPr>
-        <w:t>加上</w:t>
-      </w:r>
-      <w:r>
-        <w:rPr>
-          <w:rFonts w:ascii="BiauKai" w:eastAsia="BiauKai" w:hAnsi="BiauKai"/>
-          <w:sz w:val="24"/>
-          <w:szCs w:val="24"/>
-        </w:rPr>
-        <w:t>Spatial Dropout</w:t>
-      </w:r>
-      <w:r>
-        <w:rPr>
-          <w:rFonts w:ascii="BiauKai" w:eastAsia="BiauKai" w:hAnsi="BiauKai"/>
-          <w:sz w:val="24"/>
-          <w:szCs w:val="24"/>
-        </w:rPr>
-        <w:t xml:space="preserve"> [</w:t>
-      </w:r>
-      <w:r>
-        <w:rPr>
-          <w:rFonts w:ascii="BiauKai" w:eastAsia="BiauKai" w:hAnsi="BiauKai"/>
-          <w:sz w:val="24"/>
-          <w:szCs w:val="24"/>
-        </w:rPr>
-        <w:t>25</w:t>
-      </w:r>
-      <w:r>
-        <w:rPr>
-          <w:rFonts w:ascii="BiauKai" w:eastAsia="BiauKai" w:hAnsi="BiauKai"/>
-          <w:sz w:val="24"/>
-          <w:szCs w:val="24"/>
-        </w:rPr>
-        <w:t>]</w:t>
-      </w:r>
-      <w:r>
-        <w:rPr>
-          <w:rFonts w:ascii="BiauKai" w:eastAsia="BiauKai" w:hAnsi="BiauKai" w:hint="eastAsia"/>
-          <w:sz w:val="24"/>
-          <w:szCs w:val="24"/>
-        </w:rPr>
-        <w:t>，</w:t>
-      </w:r>
-      <w:r>
-        <w:rPr>
-          <w:rFonts w:ascii="BiauKai" w:eastAsia="BiauKai" w:hAnsi="BiauKai" w:hint="eastAsia"/>
-          <w:sz w:val="24"/>
-          <w:szCs w:val="24"/>
-        </w:rPr>
-        <w:t>訓練時，</w:t>
-      </w:r>
-      <w:r>
-        <w:rPr>
-          <w:rFonts w:ascii="BiauKai" w:eastAsia="BiauKai" w:hAnsi="BiauKai" w:hint="eastAsia"/>
-          <w:sz w:val="24"/>
-          <w:szCs w:val="24"/>
-        </w:rPr>
-        <w:t>每次</w:t>
-      </w:r>
-      <w:r>
-        <w:rPr>
-          <w:rFonts w:ascii="BiauKai" w:eastAsia="BiauKai" w:hAnsi="BiauKai" w:hint="eastAsia"/>
-          <w:sz w:val="24"/>
-          <w:szCs w:val="24"/>
-        </w:rPr>
-        <w:t>迭代都</w:t>
-      </w:r>
-      <w:r>
-        <w:rPr>
-          <w:rFonts w:ascii="BiauKai" w:eastAsia="BiauKai" w:hAnsi="BiauKai" w:hint="eastAsia"/>
-          <w:sz w:val="24"/>
-          <w:szCs w:val="24"/>
-        </w:rPr>
-        <w:t>會隨機把特徵圖某些</w:t>
-      </w:r>
-      <w:r>
-        <w:rPr>
-          <w:rFonts w:ascii="BiauKai" w:eastAsia="BiauKai" w:hAnsi="BiauKai"/>
-          <w:sz w:val="24"/>
-          <w:szCs w:val="24"/>
-        </w:rPr>
-        <w:t>channels</w:t>
-      </w:r>
-      <w:r>
-        <w:rPr>
-          <w:rFonts w:ascii="BiauKai" w:eastAsia="BiauKai" w:hAnsi="BiauKai" w:hint="eastAsia"/>
-          <w:sz w:val="24"/>
-          <w:szCs w:val="24"/>
-        </w:rPr>
-        <w:t>的</w:t>
-      </w:r>
-      <w:r>
-        <w:rPr>
-          <w:rFonts w:ascii="BiauKai" w:eastAsia="BiauKai" w:hAnsi="BiauKai" w:hint="eastAsia"/>
-          <w:sz w:val="24"/>
-          <w:szCs w:val="24"/>
-        </w:rPr>
-        <w:t>神經元值</w:t>
-      </w:r>
-      <w:r>
-        <w:rPr>
-          <w:rFonts w:ascii="BiauKai" w:eastAsia="BiauKai" w:hAnsi="BiauKai" w:hint="eastAsia"/>
-          <w:sz w:val="24"/>
-          <w:szCs w:val="24"/>
-        </w:rPr>
-        <w:t>設為零</w:t>
-      </w:r>
-      <w:r>
-        <w:rPr>
-          <w:rFonts w:ascii="BiauKai" w:eastAsia="BiauKai" w:hAnsi="BiauKai" w:hint="eastAsia"/>
-          <w:sz w:val="24"/>
-          <w:szCs w:val="24"/>
-        </w:rPr>
-        <w:t>，依靠剩下的</w:t>
-      </w:r>
-      <w:r>
-        <w:rPr>
-          <w:rFonts w:ascii="BiauKai" w:eastAsia="BiauKai" w:hAnsi="BiauKai" w:hint="eastAsia"/>
-          <w:sz w:val="24"/>
-          <w:szCs w:val="24"/>
-        </w:rPr>
-        <w:t>神經元</w:t>
-      </w:r>
-      <w:r>
-        <w:rPr>
-          <w:rFonts w:ascii="BiauKai" w:eastAsia="BiauKai" w:hAnsi="BiauKai" w:hint="eastAsia"/>
-          <w:sz w:val="24"/>
-          <w:szCs w:val="24"/>
-        </w:rPr>
-        <w:t>來輸出預測結果</w:t>
-      </w:r>
-      <w:r>
-        <w:rPr>
-          <w:rFonts w:ascii="BiauKai" w:eastAsia="BiauKai" w:hAnsi="BiauKai" w:hint="eastAsia"/>
-          <w:sz w:val="24"/>
-          <w:szCs w:val="24"/>
-        </w:rPr>
-        <w:t>，</w:t>
-      </w:r>
-      <w:r>
-        <w:rPr>
-          <w:rFonts w:ascii="BiauKai" w:eastAsia="BiauKai" w:hAnsi="BiauKai" w:hint="eastAsia"/>
-          <w:sz w:val="24"/>
-          <w:szCs w:val="24"/>
-        </w:rPr>
-        <w:t>測試時則會讓所有神經元恢復，</w:t>
-      </w:r>
-      <w:r>
-        <w:rPr>
-          <w:rFonts w:ascii="BiauKai" w:eastAsia="BiauKai" w:hAnsi="BiauKai" w:hint="eastAsia"/>
-          <w:sz w:val="24"/>
-          <w:szCs w:val="24"/>
-        </w:rPr>
-        <w:t>這樣能讓</w:t>
-      </w:r>
-      <w:r>
-        <w:rPr>
-          <w:rFonts w:ascii="BiauKai" w:eastAsia="BiauKai" w:hAnsi="BiauKai" w:hint="eastAsia"/>
-          <w:sz w:val="24"/>
-          <w:szCs w:val="24"/>
-        </w:rPr>
-        <w:t>防止過擬合</w:t>
-      </w:r>
-      <w:r>
-        <w:rPr>
-          <w:rFonts w:ascii="BiauKai" w:eastAsia="BiauKai" w:hAnsi="BiauKai" w:hint="eastAsia"/>
-          <w:sz w:val="24"/>
-          <w:szCs w:val="24"/>
-        </w:rPr>
-        <w:t>。</w:t>
-      </w:r>
     </w:p>
     <w:p>
       <w:pPr>
@@ -32833,6 +33100,178 @@
           <w:szCs w:val="24"/>
         </w:rPr>
       </w:pPr>
+      <w:r>
+        <w:rPr>
+          <w:rFonts w:ascii="BiauKai" w:eastAsia="BiauKai" w:hAnsi="BiauKai" w:hint="eastAsia"/>
+          <w:sz w:val="24"/>
+          <w:szCs w:val="24"/>
+        </w:rPr>
+        <w:t>從</w:t>
+      </w:r>
+      <w:r>
+        <w:rPr>
+          <w:rFonts w:ascii="BiauKai" w:eastAsia="BiauKai" w:hAnsi="BiauKai"/>
+          <w:sz w:val="24"/>
+          <w:szCs w:val="24"/>
+        </w:rPr>
+        <w:t>F</w:t>
+      </w:r>
+      <w:r>
+        <w:rPr>
+          <w:rFonts w:ascii="BiauKai" w:eastAsia="BiauKai" w:hAnsi="BiauKai" w:hint="eastAsia"/>
+          <w:sz w:val="24"/>
+          <w:szCs w:val="24"/>
+        </w:rPr>
+        <w:t>i</w:t>
+      </w:r>
+      <w:r>
+        <w:rPr>
+          <w:rFonts w:ascii="BiauKai" w:eastAsia="BiauKai" w:hAnsi="BiauKai"/>
+          <w:sz w:val="24"/>
+          <w:szCs w:val="24"/>
+        </w:rPr>
+        <w:t>g.3</w:t>
+      </w:r>
+      <w:r>
+        <w:rPr>
+          <w:rFonts w:ascii="BiauKai" w:eastAsia="BiauKai" w:hAnsi="BiauKai" w:hint="eastAsia"/>
+          <w:sz w:val="24"/>
+          <w:szCs w:val="24"/>
+        </w:rPr>
+        <w:t>的</w:t>
+      </w:r>
+      <w:r>
+        <w:rPr>
+          <w:rFonts w:ascii="BiauKai" w:eastAsia="BiauKai" w:hAnsi="BiauKai"/>
+          <w:sz w:val="24"/>
+          <w:szCs w:val="24"/>
+        </w:rPr>
+        <w:t>Unet3+</w:t>
+      </w:r>
+      <w:r>
+        <w:rPr>
+          <w:rFonts w:ascii="BiauKai" w:eastAsia="BiauKai" w:hAnsi="BiauKai" w:hint="eastAsia"/>
+          <w:sz w:val="24"/>
+          <w:szCs w:val="24"/>
+        </w:rPr>
+        <w:t>對比可以發現，我們更改了多尺度跳躍連結的部分，以倒過來的方式連結，這是因為我們觀察到</w:t>
+      </w:r>
+      <w:r>
+        <w:rPr>
+          <w:rFonts w:ascii="BiauKai" w:eastAsia="BiauKai" w:hAnsi="BiauKai"/>
+          <w:sz w:val="24"/>
+          <w:szCs w:val="24"/>
+        </w:rPr>
+        <w:t>Unet3+</w:t>
+      </w:r>
+      <w:r>
+        <w:rPr>
+          <w:rFonts w:ascii="BiauKai" w:eastAsia="BiauKai" w:hAnsi="BiauKai" w:hint="eastAsia"/>
+          <w:sz w:val="24"/>
+          <w:szCs w:val="24"/>
+        </w:rPr>
+        <w:t>的編碼節點的特徵圖再經過多尺度跳躍連接要併接到解碼節點時，必須做</w:t>
+      </w:r>
+      <w:proofErr w:type="spellStart"/>
+      <w:r>
+        <w:rPr>
+          <w:rFonts w:ascii="BiauKai" w:eastAsia="BiauKai" w:hAnsi="BiauKai"/>
+          <w:sz w:val="24"/>
+          <w:szCs w:val="24"/>
+        </w:rPr>
+        <w:t>Maxpool</w:t>
+      </w:r>
+      <w:proofErr w:type="spellEnd"/>
+      <w:r>
+        <w:rPr>
+          <w:rFonts w:ascii="BiauKai" w:eastAsia="BiauKai" w:hAnsi="BiauKai" w:hint="eastAsia"/>
+          <w:sz w:val="24"/>
+          <w:szCs w:val="24"/>
+        </w:rPr>
+        <w:t>的操作才能讓特徵圖的長寬尺一致，這樣才可併接；但是這就與一般的下採樣方式一樣</w:t>
+      </w:r>
+      <w:r>
+        <w:rPr>
+          <w:rFonts w:ascii="BiauKai" w:eastAsia="BiauKai" w:hAnsi="BiauKai"/>
+          <w:sz w:val="24"/>
+          <w:szCs w:val="24"/>
+        </w:rPr>
+        <w:t>(</w:t>
+      </w:r>
+      <w:r>
+        <w:rPr>
+          <w:rFonts w:ascii="BiauKai" w:eastAsia="BiauKai" w:hAnsi="BiauKai" w:hint="eastAsia"/>
+          <w:sz w:val="24"/>
+          <w:szCs w:val="24"/>
+        </w:rPr>
+        <w:t>黑色箭頭</w:t>
+      </w:r>
+      <w:r>
+        <w:rPr>
+          <w:rFonts w:ascii="BiauKai" w:eastAsia="BiauKai" w:hAnsi="BiauKai"/>
+          <w:sz w:val="24"/>
+          <w:szCs w:val="24"/>
+        </w:rPr>
+        <w:t>)</w:t>
+      </w:r>
+      <w:r>
+        <w:rPr>
+          <w:rFonts w:ascii="BiauKai" w:eastAsia="BiauKai" w:hAnsi="BiauKai" w:hint="eastAsia"/>
+          <w:sz w:val="24"/>
+          <w:szCs w:val="24"/>
+        </w:rPr>
+        <w:t>，也是透過</w:t>
+      </w:r>
+      <w:proofErr w:type="spellStart"/>
+      <w:r>
+        <w:rPr>
+          <w:rFonts w:ascii="BiauKai" w:eastAsia="BiauKai" w:hAnsi="BiauKai"/>
+          <w:sz w:val="24"/>
+          <w:szCs w:val="24"/>
+        </w:rPr>
+        <w:t>Maxpool</w:t>
+      </w:r>
+      <w:proofErr w:type="spellEnd"/>
+      <w:r>
+        <w:rPr>
+          <w:rFonts w:ascii="BiauKai" w:eastAsia="BiauKai" w:hAnsi="BiauKai" w:hint="eastAsia"/>
+          <w:sz w:val="24"/>
+          <w:szCs w:val="24"/>
+        </w:rPr>
+        <w:t>方式，這樣兩者</w:t>
+      </w:r>
+      <w:r>
+        <w:rPr>
+          <w:rFonts w:ascii="BiauKai" w:eastAsia="BiauKai" w:hAnsi="BiauKai" w:hint="eastAsia"/>
+          <w:sz w:val="24"/>
+          <w:szCs w:val="24"/>
+        </w:rPr>
+        <w:t>都會</w:t>
+      </w:r>
+      <w:r>
+        <w:rPr>
+          <w:rFonts w:ascii="BiauKai" w:eastAsia="BiauKai" w:hAnsi="BiauKai" w:hint="eastAsia"/>
+          <w:sz w:val="24"/>
+          <w:szCs w:val="24"/>
+        </w:rPr>
+        <w:t>損失的細部細節，對此</w:t>
+      </w:r>
+      <w:r>
+        <w:rPr>
+          <w:rFonts w:ascii="BiauKai" w:eastAsia="BiauKai" w:hAnsi="BiauKai" w:hint="eastAsia"/>
+          <w:sz w:val="24"/>
+          <w:szCs w:val="24"/>
+        </w:rPr>
+        <w:t>多尺度能幫助的效果上，</w:t>
+      </w:r>
+      <w:r>
+        <w:rPr>
+          <w:rFonts w:ascii="BiauKai" w:eastAsia="BiauKai" w:hAnsi="BiauKai" w:hint="eastAsia"/>
+          <w:sz w:val="24"/>
+          <w:szCs w:val="24"/>
+        </w:rPr>
+        <w:t>我們保持疑問。</w:t>
+      </w:r>
     </w:p>
     <w:p>
       <w:pPr>
@@ -32846,13 +33285,588 @@
           <w:szCs w:val="24"/>
         </w:rPr>
       </w:pPr>
-      <w:r>
-        <w:rPr>
-          <w:rFonts w:ascii="BiauKai" w:eastAsia="BiauKai" w:hAnsi="BiauKai" w:hint="eastAsia"/>
-          <w:sz w:val="24"/>
-          <w:szCs w:val="24"/>
-        </w:rPr>
-        <w:t>ATUnet3+解碼層的節點輸出的公式由以下得出</w:t>
+    </w:p>
+    <w:p>
+      <w:pPr>
+        <w:widowControl/>
+        <w:adjustRightInd/>
+        <w:spacing w:line="240" w:lineRule="auto"/>
+        <w:textAlignment w:val="auto"/>
+        <w:rPr>
+          <w:rFonts w:ascii="BiauKai" w:eastAsia="BiauKai" w:hAnsi="BiauKai"/>
+          <w:sz w:val="24"/>
+          <w:szCs w:val="24"/>
+        </w:rPr>
+      </w:pPr>
+      <w:r>
+        <w:rPr>
+          <w:rFonts w:ascii="BiauKai" w:eastAsia="BiauKai" w:hAnsi="BiauKai"/>
+          <w:sz w:val="24"/>
+          <w:szCs w:val="24"/>
+        </w:rPr>
+        <w:t>Rev</w:t>
+      </w:r>
+      <w:r>
+        <w:rPr>
+          <w:rFonts w:ascii="BiauKai" w:eastAsia="BiauKai" w:hAnsi="BiauKai" w:hint="eastAsia"/>
+          <w:sz w:val="24"/>
+          <w:szCs w:val="24"/>
+        </w:rPr>
+        <w:t>U</w:t>
+      </w:r>
+      <w:r>
+        <w:rPr>
+          <w:rFonts w:ascii="BiauKai" w:eastAsia="BiauKai" w:hAnsi="BiauKai"/>
+          <w:sz w:val="24"/>
+          <w:szCs w:val="24"/>
+        </w:rPr>
+        <w:t>net3+</w:t>
+      </w:r>
+      <w:r>
+        <w:rPr>
+          <w:rFonts w:ascii="BiauKai" w:eastAsia="BiauKai" w:hAnsi="BiauKai" w:hint="eastAsia"/>
+          <w:sz w:val="24"/>
+          <w:szCs w:val="24"/>
+        </w:rPr>
+        <w:t>藉由把跳躍連接以倒過來的方式連結，</w:t>
+      </w:r>
+      <w:r>
+        <w:rPr>
+          <w:rFonts w:ascii="BiauKai" w:eastAsia="BiauKai" w:hAnsi="BiauKai" w:hint="eastAsia"/>
+          <w:sz w:val="24"/>
+          <w:szCs w:val="24"/>
+        </w:rPr>
+        <w:t>這樣好處是，不會把</w:t>
+      </w:r>
+      <w:r>
+        <w:rPr>
+          <w:rFonts w:ascii="BiauKai" w:eastAsia="BiauKai" w:hAnsi="BiauKai" w:hint="eastAsia"/>
+          <w:sz w:val="24"/>
+          <w:szCs w:val="24"/>
+        </w:rPr>
+        <w:t>編碼節點的特徵圖</w:t>
+      </w:r>
+      <w:r>
+        <w:rPr>
+          <w:rFonts w:ascii="BiauKai" w:eastAsia="BiauKai" w:hAnsi="BiauKai" w:hint="eastAsia"/>
+          <w:sz w:val="24"/>
+          <w:szCs w:val="24"/>
+        </w:rPr>
+        <w:t>做下採樣，這樣就不會丟失細節，又能讓解碼層的節點能夠考量到多尺度的</w:t>
+      </w:r>
+      <w:r>
+        <w:rPr>
+          <w:rFonts w:ascii="BiauKai" w:eastAsia="BiauKai" w:hAnsi="BiauKai" w:hint="eastAsia"/>
+          <w:sz w:val="24"/>
+          <w:szCs w:val="24"/>
+        </w:rPr>
+        <w:t>編碼節點的特徵圖</w:t>
+      </w:r>
+      <w:r>
+        <w:rPr>
+          <w:rFonts w:ascii="BiauKai" w:eastAsia="BiauKai" w:hAnsi="BiauKai" w:hint="eastAsia"/>
+          <w:sz w:val="24"/>
+          <w:szCs w:val="24"/>
+        </w:rPr>
+        <w:t>。</w:t>
+      </w:r>
+    </w:p>
+    <w:p>
+      <w:pPr>
+        <w:widowControl/>
+        <w:adjustRightInd/>
+        <w:spacing w:line="240" w:lineRule="auto"/>
+        <w:textAlignment w:val="auto"/>
+        <w:rPr>
+          <w:rFonts w:ascii="BiauKai" w:eastAsia="BiauKai" w:hAnsi="BiauKai" w:hint="eastAsia"/>
+          <w:sz w:val="24"/>
+          <w:szCs w:val="24"/>
+        </w:rPr>
+      </w:pPr>
+    </w:p>
+    <w:p>
+      <w:pPr>
+        <w:widowControl/>
+        <w:adjustRightInd/>
+        <w:spacing w:line="240" w:lineRule="auto"/>
+        <w:textAlignment w:val="auto"/>
+        <w:rPr>
+          <w:rFonts w:ascii="BiauKai" w:eastAsia="BiauKai" w:hAnsi="BiauKai"/>
+          <w:sz w:val="24"/>
+          <w:szCs w:val="24"/>
+        </w:rPr>
+      </w:pPr>
+      <w:r>
+        <w:rPr>
+          <w:rFonts w:ascii="BiauKai" w:eastAsia="BiauKai" w:hAnsi="BiauKai" w:hint="eastAsia"/>
+          <w:sz w:val="24"/>
+          <w:szCs w:val="24"/>
+        </w:rPr>
+        <w:t>補充一點，</w:t>
+      </w:r>
+      <w:r>
+        <w:rPr>
+          <w:rFonts w:ascii="BiauKai" w:eastAsia="BiauKai" w:hAnsi="BiauKai" w:hint="eastAsia"/>
+          <w:sz w:val="24"/>
+          <w:szCs w:val="24"/>
+        </w:rPr>
+        <w:t>通常越淺層的編碼層節點的特徵圖，取得的資訊都是簡單的，如線條，邊緣。</w:t>
+      </w:r>
+    </w:p>
+    <w:p>
+      <w:pPr>
+        <w:widowControl/>
+        <w:adjustRightInd/>
+        <w:spacing w:line="240" w:lineRule="auto"/>
+        <w:textAlignment w:val="auto"/>
+        <w:rPr>
+          <w:rFonts w:ascii="BiauKai" w:eastAsia="BiauKai" w:hAnsi="BiauKai"/>
+          <w:sz w:val="24"/>
+          <w:szCs w:val="24"/>
+        </w:rPr>
+      </w:pPr>
+      <w:r>
+        <w:rPr>
+          <w:rFonts w:ascii="BiauKai" w:eastAsia="BiauKai" w:hAnsi="BiauKai" w:hint="eastAsia"/>
+          <w:sz w:val="24"/>
+          <w:szCs w:val="24"/>
+        </w:rPr>
+        <w:t>而越深層則是比較抽象複雜的資訊，如位置，物體。</w:t>
+      </w:r>
+    </w:p>
+    <w:p>
+      <w:pPr>
+        <w:widowControl/>
+        <w:adjustRightInd/>
+        <w:spacing w:line="240" w:lineRule="auto"/>
+        <w:textAlignment w:val="auto"/>
+        <w:rPr>
+          <w:rFonts w:ascii="BiauKai" w:eastAsia="BiauKai" w:hAnsi="BiauKai" w:hint="eastAsia"/>
+          <w:sz w:val="24"/>
+          <w:szCs w:val="24"/>
+        </w:rPr>
+      </w:pPr>
+    </w:p>
+    <w:p>
+      <w:pPr>
+        <w:widowControl/>
+        <w:adjustRightInd/>
+        <w:spacing w:line="240" w:lineRule="auto"/>
+        <w:textAlignment w:val="auto"/>
+        <w:rPr>
+          <w:rFonts w:ascii="BiauKai" w:eastAsia="BiauKai" w:hAnsi="BiauKai" w:hint="eastAsia"/>
+          <w:sz w:val="24"/>
+          <w:szCs w:val="24"/>
+        </w:rPr>
+      </w:pPr>
+    </w:p>
+    <w:p>
+      <w:pPr>
+        <w:widowControl/>
+        <w:adjustRightInd/>
+        <w:spacing w:line="240" w:lineRule="auto"/>
+        <w:textAlignment w:val="auto"/>
+        <w:rPr>
+          <w:rFonts w:ascii="BiauKai" w:eastAsia="BiauKai" w:hAnsi="BiauKai"/>
+          <w:sz w:val="24"/>
+          <w:szCs w:val="24"/>
+        </w:rPr>
+      </w:pPr>
+      <w:r>
+        <w:rPr>
+          <w:rFonts w:ascii="BiauKai" w:eastAsia="BiauKai" w:hAnsi="BiauKai" w:hint="eastAsia"/>
+          <w:sz w:val="24"/>
+          <w:szCs w:val="24"/>
+        </w:rPr>
+        <w:t>最後</w:t>
+      </w:r>
+      <w:r>
+        <w:rPr>
+          <w:rFonts w:ascii="BiauKai" w:eastAsia="BiauKai" w:hAnsi="BiauKai" w:hint="eastAsia"/>
+          <w:sz w:val="24"/>
+          <w:szCs w:val="24"/>
+        </w:rPr>
+        <w:t>結合</w:t>
+      </w:r>
+      <w:r>
+        <w:rPr>
+          <w:rFonts w:ascii="BiauKai" w:eastAsia="BiauKai" w:hAnsi="BiauKai" w:hint="eastAsia"/>
+          <w:sz w:val="24"/>
+          <w:szCs w:val="24"/>
+        </w:rPr>
+        <w:t>注意力機制</w:t>
+      </w:r>
+      <w:r>
+        <w:rPr>
+          <w:rFonts w:ascii="BiauKai" w:eastAsia="BiauKai" w:hAnsi="BiauKai" w:hint="eastAsia"/>
+          <w:sz w:val="24"/>
+          <w:szCs w:val="24"/>
+        </w:rPr>
+        <w:t>，</w:t>
+      </w:r>
+      <w:r>
+        <w:rPr>
+          <w:rFonts w:ascii="BiauKai" w:eastAsia="BiauKai" w:hAnsi="BiauKai" w:hint="eastAsia"/>
+          <w:sz w:val="24"/>
+          <w:szCs w:val="24"/>
+        </w:rPr>
+        <w:t>我們提出了</w:t>
+      </w:r>
+      <w:r>
+        <w:rPr>
+          <w:rFonts w:ascii="BiauKai" w:eastAsia="BiauKai" w:hAnsi="BiauKai"/>
+          <w:sz w:val="24"/>
+          <w:szCs w:val="24"/>
+        </w:rPr>
+        <w:t>Rev</w:t>
+      </w:r>
+      <w:r>
+        <w:rPr>
+          <w:rFonts w:ascii="BiauKai" w:eastAsia="BiauKai" w:hAnsi="BiauKai" w:hint="eastAsia"/>
+          <w:sz w:val="24"/>
+          <w:szCs w:val="24"/>
+        </w:rPr>
+        <w:t>U</w:t>
+      </w:r>
+      <w:r>
+        <w:rPr>
+          <w:rFonts w:ascii="BiauKai" w:eastAsia="BiauKai" w:hAnsi="BiauKai"/>
+          <w:sz w:val="24"/>
+          <w:szCs w:val="24"/>
+        </w:rPr>
+        <w:t>net3+</w:t>
+      </w:r>
+      <w:r>
+        <w:rPr>
+          <w:rFonts w:ascii="BiauKai" w:eastAsia="BiauKai" w:hAnsi="BiauKai" w:hint="eastAsia"/>
+          <w:sz w:val="24"/>
+          <w:szCs w:val="24"/>
+        </w:rPr>
+        <w:t>的架構，</w:t>
+      </w:r>
+      <w:r>
+        <w:rPr>
+          <w:rFonts w:ascii="BiauKai" w:eastAsia="BiauKai" w:hAnsi="BiauKai" w:hint="eastAsia"/>
+          <w:sz w:val="24"/>
+          <w:szCs w:val="24"/>
+        </w:rPr>
+        <w:t>使用注意力機制</w:t>
+      </w:r>
+      <w:r>
+        <w:rPr>
+          <w:rFonts w:ascii="BiauKai" w:eastAsia="BiauKai" w:hAnsi="BiauKai" w:hint="eastAsia"/>
+          <w:sz w:val="24"/>
+          <w:szCs w:val="24"/>
+        </w:rPr>
+        <w:t>在</w:t>
+      </w:r>
+      <w:r>
+        <w:rPr>
+          <w:rFonts w:ascii="BiauKai" w:eastAsia="BiauKai" w:hAnsi="BiauKai" w:hint="eastAsia"/>
+          <w:sz w:val="24"/>
+          <w:szCs w:val="24"/>
+        </w:rPr>
+        <w:t>每個要併接的特徵圖上，讓機器學習判斷要併接的特徵圖哪些部分是重要的</w:t>
+      </w:r>
+      <w:r>
+        <w:rPr>
+          <w:rFonts w:ascii="BiauKai" w:eastAsia="BiauKai" w:hAnsi="BiauKai" w:hint="eastAsia"/>
+          <w:sz w:val="24"/>
+          <w:szCs w:val="24"/>
+        </w:rPr>
+        <w:t>。</w:t>
+      </w:r>
+    </w:p>
+    <w:p>
+      <w:pPr>
+        <w:widowControl/>
+        <w:adjustRightInd/>
+        <w:spacing w:line="240" w:lineRule="auto"/>
+        <w:textAlignment w:val="auto"/>
+        <w:rPr>
+          <w:rFonts w:ascii="BiauKai" w:eastAsia="BiauKai" w:hAnsi="BiauKai" w:hint="eastAsia"/>
+          <w:sz w:val="24"/>
+          <w:szCs w:val="24"/>
+        </w:rPr>
+      </w:pPr>
+    </w:p>
+    <w:p>
+      <w:pPr>
+        <w:widowControl/>
+        <w:adjustRightInd/>
+        <w:spacing w:line="240" w:lineRule="auto"/>
+        <w:textAlignment w:val="auto"/>
+        <w:rPr>
+          <w:rFonts w:ascii="BiauKai" w:eastAsia="BiauKai" w:hAnsi="BiauKai"/>
+          <w:sz w:val="24"/>
+          <w:szCs w:val="24"/>
+        </w:rPr>
+      </w:pPr>
+      <w:r>
+        <w:rPr>
+          <w:rFonts w:ascii="BiauKai" w:eastAsia="BiauKai" w:hAnsi="BiauKai" w:hint="eastAsia"/>
+          <w:sz w:val="24"/>
+          <w:szCs w:val="24"/>
+        </w:rPr>
+        <w:t>另外</w:t>
+      </w:r>
+      <w:r>
+        <w:rPr>
+          <w:rFonts w:ascii="BiauKai" w:eastAsia="BiauKai" w:hAnsi="BiauKai" w:hint="eastAsia"/>
+          <w:sz w:val="24"/>
+          <w:szCs w:val="24"/>
+        </w:rPr>
+        <w:t>我們</w:t>
+      </w:r>
+      <w:r>
+        <w:rPr>
+          <w:rFonts w:ascii="BiauKai" w:eastAsia="BiauKai" w:hAnsi="BiauKai" w:hint="eastAsia"/>
+          <w:sz w:val="24"/>
+          <w:szCs w:val="24"/>
+        </w:rPr>
+        <w:t>對特徵圖</w:t>
+      </w:r>
+      <w:r>
+        <w:rPr>
+          <w:rFonts w:ascii="BiauKai" w:eastAsia="BiauKai" w:hAnsi="BiauKai" w:hint="eastAsia"/>
+          <w:sz w:val="24"/>
+          <w:szCs w:val="24"/>
+        </w:rPr>
+        <w:t>有</w:t>
+      </w:r>
+      <w:r>
+        <w:rPr>
+          <w:rFonts w:ascii="BiauKai" w:eastAsia="BiauKai" w:hAnsi="BiauKai" w:hint="eastAsia"/>
+          <w:sz w:val="24"/>
+          <w:szCs w:val="24"/>
+        </w:rPr>
+        <w:t>加上</w:t>
+      </w:r>
+      <w:r>
+        <w:rPr>
+          <w:rFonts w:ascii="BiauKai" w:eastAsia="BiauKai" w:hAnsi="BiauKai"/>
+          <w:sz w:val="24"/>
+          <w:szCs w:val="24"/>
+        </w:rPr>
+        <w:t>Spatial Dropout</w:t>
+      </w:r>
+      <w:r>
+        <w:rPr>
+          <w:rFonts w:ascii="BiauKai" w:eastAsia="BiauKai" w:hAnsi="BiauKai"/>
+          <w:sz w:val="24"/>
+          <w:szCs w:val="24"/>
+        </w:rPr>
+        <w:t xml:space="preserve"> [</w:t>
+      </w:r>
+      <w:r>
+        <w:rPr>
+          <w:rFonts w:ascii="BiauKai" w:eastAsia="BiauKai" w:hAnsi="BiauKai"/>
+          <w:sz w:val="24"/>
+          <w:szCs w:val="24"/>
+        </w:rPr>
+        <w:t>25</w:t>
+      </w:r>
+      <w:r>
+        <w:rPr>
+          <w:rFonts w:ascii="BiauKai" w:eastAsia="BiauKai" w:hAnsi="BiauKai"/>
+          <w:sz w:val="24"/>
+          <w:szCs w:val="24"/>
+        </w:rPr>
+        <w:t>]</w:t>
+      </w:r>
+      <w:r>
+        <w:rPr>
+          <w:rFonts w:ascii="BiauKai" w:eastAsia="BiauKai" w:hAnsi="BiauKai" w:hint="eastAsia"/>
+          <w:sz w:val="24"/>
+          <w:szCs w:val="24"/>
+        </w:rPr>
+        <w:t>，</w:t>
+      </w:r>
+      <w:r>
+        <w:rPr>
+          <w:rFonts w:ascii="BiauKai" w:eastAsia="BiauKai" w:hAnsi="BiauKai" w:hint="eastAsia"/>
+          <w:sz w:val="24"/>
+          <w:szCs w:val="24"/>
+        </w:rPr>
+        <w:t>訓練時，</w:t>
+      </w:r>
+      <w:r>
+        <w:rPr>
+          <w:rFonts w:ascii="BiauKai" w:eastAsia="BiauKai" w:hAnsi="BiauKai" w:hint="eastAsia"/>
+          <w:sz w:val="24"/>
+          <w:szCs w:val="24"/>
+        </w:rPr>
+        <w:t>每次</w:t>
+      </w:r>
+      <w:r>
+        <w:rPr>
+          <w:rFonts w:ascii="BiauKai" w:eastAsia="BiauKai" w:hAnsi="BiauKai" w:hint="eastAsia"/>
+          <w:sz w:val="24"/>
+          <w:szCs w:val="24"/>
+        </w:rPr>
+        <w:t>迭代都</w:t>
+      </w:r>
+      <w:r>
+        <w:rPr>
+          <w:rFonts w:ascii="BiauKai" w:eastAsia="BiauKai" w:hAnsi="BiauKai" w:hint="eastAsia"/>
+          <w:sz w:val="24"/>
+          <w:szCs w:val="24"/>
+        </w:rPr>
+        <w:t>會隨機把特徵圖某些</w:t>
+      </w:r>
+      <w:r>
+        <w:rPr>
+          <w:rFonts w:ascii="BiauKai" w:eastAsia="BiauKai" w:hAnsi="BiauKai"/>
+          <w:sz w:val="24"/>
+          <w:szCs w:val="24"/>
+        </w:rPr>
+        <w:t>channels</w:t>
+      </w:r>
+      <w:r>
+        <w:rPr>
+          <w:rFonts w:ascii="BiauKai" w:eastAsia="BiauKai" w:hAnsi="BiauKai" w:hint="eastAsia"/>
+          <w:sz w:val="24"/>
+          <w:szCs w:val="24"/>
+        </w:rPr>
+        <w:t>的</w:t>
+      </w:r>
+      <w:r>
+        <w:rPr>
+          <w:rFonts w:ascii="BiauKai" w:eastAsia="BiauKai" w:hAnsi="BiauKai" w:hint="eastAsia"/>
+          <w:sz w:val="24"/>
+          <w:szCs w:val="24"/>
+        </w:rPr>
+        <w:t>神經元值</w:t>
+      </w:r>
+      <w:r>
+        <w:rPr>
+          <w:rFonts w:ascii="BiauKai" w:eastAsia="BiauKai" w:hAnsi="BiauKai" w:hint="eastAsia"/>
+          <w:sz w:val="24"/>
+          <w:szCs w:val="24"/>
+        </w:rPr>
+        <w:t>設為零</w:t>
+      </w:r>
+      <w:r>
+        <w:rPr>
+          <w:rFonts w:ascii="BiauKai" w:eastAsia="BiauKai" w:hAnsi="BiauKai" w:hint="eastAsia"/>
+          <w:sz w:val="24"/>
+          <w:szCs w:val="24"/>
+        </w:rPr>
+        <w:t>，依靠剩下的</w:t>
+      </w:r>
+      <w:r>
+        <w:rPr>
+          <w:rFonts w:ascii="BiauKai" w:eastAsia="BiauKai" w:hAnsi="BiauKai" w:hint="eastAsia"/>
+          <w:sz w:val="24"/>
+          <w:szCs w:val="24"/>
+        </w:rPr>
+        <w:t>神經元</w:t>
+      </w:r>
+      <w:r>
+        <w:rPr>
+          <w:rFonts w:ascii="BiauKai" w:eastAsia="BiauKai" w:hAnsi="BiauKai" w:hint="eastAsia"/>
+          <w:sz w:val="24"/>
+          <w:szCs w:val="24"/>
+        </w:rPr>
+        <w:t>來輸出預測結果</w:t>
+      </w:r>
+      <w:r>
+        <w:rPr>
+          <w:rFonts w:ascii="BiauKai" w:eastAsia="BiauKai" w:hAnsi="BiauKai" w:hint="eastAsia"/>
+          <w:sz w:val="24"/>
+          <w:szCs w:val="24"/>
+        </w:rPr>
+        <w:t>，</w:t>
+      </w:r>
+      <w:r>
+        <w:rPr>
+          <w:rFonts w:ascii="BiauKai" w:eastAsia="BiauKai" w:hAnsi="BiauKai" w:hint="eastAsia"/>
+          <w:sz w:val="24"/>
+          <w:szCs w:val="24"/>
+        </w:rPr>
+        <w:t>測試時則會讓所有神經元恢復，</w:t>
+      </w:r>
+      <w:r>
+        <w:rPr>
+          <w:rFonts w:ascii="BiauKai" w:eastAsia="BiauKai" w:hAnsi="BiauKai" w:hint="eastAsia"/>
+          <w:sz w:val="24"/>
+          <w:szCs w:val="24"/>
+        </w:rPr>
+        <w:t>這樣能讓</w:t>
+      </w:r>
+      <w:r>
+        <w:rPr>
+          <w:rFonts w:ascii="BiauKai" w:eastAsia="BiauKai" w:hAnsi="BiauKai" w:hint="eastAsia"/>
+          <w:sz w:val="24"/>
+          <w:szCs w:val="24"/>
+        </w:rPr>
+        <w:t>防止過擬合</w:t>
+      </w:r>
+      <w:r>
+        <w:rPr>
+          <w:rFonts w:ascii="BiauKai" w:eastAsia="BiauKai" w:hAnsi="BiauKai" w:hint="eastAsia"/>
+          <w:sz w:val="24"/>
+          <w:szCs w:val="24"/>
+        </w:rPr>
+        <w:t>。</w:t>
+      </w:r>
+    </w:p>
+    <w:p>
+      <w:pPr>
+        <w:widowControl/>
+        <w:adjustRightInd/>
+        <w:spacing w:line="240" w:lineRule="auto"/>
+        <w:textAlignment w:val="auto"/>
+        <w:rPr>
+          <w:rFonts w:ascii="BiauKai" w:eastAsia="BiauKai" w:hAnsi="BiauKai"/>
+          <w:sz w:val="24"/>
+          <w:szCs w:val="24"/>
+        </w:rPr>
+      </w:pPr>
+    </w:p>
+    <w:p>
+      <w:pPr>
+        <w:widowControl/>
+        <w:adjustRightInd/>
+        <w:spacing w:line="240" w:lineRule="auto"/>
+        <w:textAlignment w:val="auto"/>
+        <w:rPr>
+          <w:rFonts w:ascii="BiauKai" w:eastAsia="BiauKai" w:hAnsi="BiauKai"/>
+          <w:sz w:val="24"/>
+          <w:szCs w:val="24"/>
+        </w:rPr>
+      </w:pPr>
+      <w:r>
+        <w:rPr>
+          <w:rFonts w:ascii="BiauKai" w:eastAsia="BiauKai" w:hAnsi="BiauKai"/>
+          <w:sz w:val="24"/>
+          <w:szCs w:val="24"/>
+        </w:rPr>
+        <w:t>Rev</w:t>
+      </w:r>
+      <w:r>
+        <w:rPr>
+          <w:rFonts w:ascii="BiauKai" w:eastAsia="BiauKai" w:hAnsi="BiauKai" w:hint="eastAsia"/>
+          <w:sz w:val="24"/>
+          <w:szCs w:val="24"/>
+        </w:rPr>
+        <w:t>U</w:t>
+      </w:r>
+      <w:r>
+        <w:rPr>
+          <w:rFonts w:ascii="BiauKai" w:eastAsia="BiauKai" w:hAnsi="BiauKai"/>
+          <w:sz w:val="24"/>
+          <w:szCs w:val="24"/>
+        </w:rPr>
+        <w:t>net3</w:t>
+      </w:r>
+      <w:r>
+        <w:rPr>
+          <w:rFonts w:ascii="BiauKai" w:eastAsia="BiauKai" w:hAnsi="BiauKai" w:hint="eastAsia"/>
+          <w:sz w:val="24"/>
+          <w:szCs w:val="24"/>
+        </w:rPr>
+        <w:t>+解碼層的節點輸出的公式由以下得出</w:t>
       </w:r>
       <w:r>
         <w:rPr>
@@ -33033,7 +34047,7 @@
                       <w:sz w:val="24"/>
                       <w:szCs w:val="24"/>
                     </w:rPr>
-                    <m:t>H</m:t>
+                    <m:t>C</m:t>
                   </m:r>
                   <m:d>
                     <m:dPr>
@@ -33087,7 +34101,7 @@
                                   <w:sz w:val="24"/>
                                   <w:szCs w:val="24"/>
                                 </w:rPr>
-                                <m:t>C</m:t>
+                                <m:t>U</m:t>
                               </m:r>
                               <m:d>
                                 <m:dPr>
@@ -33101,16 +34115,8 @@
                                   </m:ctrlPr>
                                 </m:dPr>
                                 <m:e>
-                                  <m:r>
-                                    <w:rPr>
-                                      <w:rFonts w:ascii="Cambria Math" w:hAnsi="Cambria Math"/>
-                                      <w:sz w:val="24"/>
-                                      <w:szCs w:val="24"/>
-                                    </w:rPr>
-                                    <m:t>D</m:t>
-                                  </m:r>
-                                  <m:d>
-                                    <m:dPr>
+                                  <m:sSubSup>
+                                    <m:sSubSupPr>
                                       <m:ctrlPr>
                                         <w:rPr>
                                           <w:rFonts w:ascii="Cambria Math" w:hAnsi="Cambria Math"/>
@@ -33119,52 +34125,38 @@
                                           <w:szCs w:val="24"/>
                                         </w:rPr>
                                       </m:ctrlPr>
-                                    </m:dPr>
+                                    </m:sSubSupPr>
                                     <m:e>
-                                      <m:sSubSup>
-                                        <m:sSubSupPr>
-                                          <m:ctrlPr>
-                                            <w:rPr>
-                                              <w:rFonts w:ascii="Cambria Math" w:hAnsi="Cambria Math"/>
-                                              <w:i/>
-                                              <w:sz w:val="24"/>
-                                              <w:szCs w:val="24"/>
-                                            </w:rPr>
-                                          </m:ctrlPr>
-                                        </m:sSubSupPr>
-                                        <m:e>
-                                          <m:r>
-                                            <w:rPr>
-                                              <w:rFonts w:ascii="Cambria Math" w:hAnsi="Cambria Math"/>
-                                              <w:sz w:val="24"/>
-                                              <w:szCs w:val="24"/>
-                                            </w:rPr>
-                                            <m:t>X</m:t>
-                                          </m:r>
-                                        </m:e>
-                                        <m:sub>
-                                          <m:r>
-                                            <w:rPr>
-                                              <w:rFonts w:ascii="Cambria Math" w:hAnsi="Cambria Math"/>
-                                              <w:sz w:val="24"/>
-                                              <w:szCs w:val="24"/>
-                                            </w:rPr>
-                                            <m:t>e</m:t>
-                                          </m:r>
-                                        </m:sub>
-                                        <m:sup>
-                                          <m:r>
-                                            <w:rPr>
-                                              <w:rFonts w:ascii="Cambria Math" w:hAnsi="Cambria Math"/>
-                                              <w:sz w:val="24"/>
-                                              <w:szCs w:val="24"/>
-                                            </w:rPr>
-                                            <m:t>k</m:t>
-                                          </m:r>
-                                        </m:sup>
-                                      </m:sSubSup>
+                                      <m:r>
+                                        <w:rPr>
+                                          <w:rFonts w:ascii="Cambria Math" w:hAnsi="Cambria Math"/>
+                                          <w:sz w:val="24"/>
+                                          <w:szCs w:val="24"/>
+                                        </w:rPr>
+                                        <m:t>X</m:t>
+                                      </m:r>
                                     </m:e>
-                                  </m:d>
+                                    <m:sub>
+                                      <m:r>
+                                        <w:rPr>
+                                          <w:rFonts w:ascii="Cambria Math" w:hAnsi="Cambria Math"/>
+                                          <w:sz w:val="24"/>
+                                          <w:szCs w:val="24"/>
+                                        </w:rPr>
+                                        <m:t>e</m:t>
+                                      </m:r>
+                                    </m:sub>
+                                    <m:sup>
+                                      <m:r>
+                                        <w:rPr>
+                                          <w:rFonts w:ascii="Cambria Math" w:hAnsi="Cambria Math"/>
+                                          <w:sz w:val="24"/>
+                                          <w:szCs w:val="24"/>
+                                        </w:rPr>
+                                        <m:t>k</m:t>
+                                      </m:r>
+                                    </m:sup>
+                                  </m:sSubSup>
                                 </m:e>
                               </m:d>
                             </m:e>
@@ -33177,7 +34169,15 @@
                               <w:sz w:val="24"/>
                               <w:szCs w:val="24"/>
                             </w:rPr>
-                            <m:t>k=1</m:t>
+                            <m:t>k=</m:t>
+                          </m:r>
+                          <m:r>
+                            <w:rPr>
+                              <w:rFonts w:ascii="Cambria Math" w:hAnsi="Cambria Math"/>
+                              <w:sz w:val="24"/>
+                              <w:szCs w:val="24"/>
+                            </w:rPr>
+                            <m:t>i+1</m:t>
                           </m:r>
                         </m:sub>
                         <m:sup>
@@ -33187,7 +34187,7 @@
                               <w:sz w:val="24"/>
                               <w:szCs w:val="24"/>
                             </w:rPr>
-                            <m:t>i-1</m:t>
+                            <m:t>4</m:t>
                           </m:r>
                         </m:sup>
                       </m:sSubSup>
@@ -33211,16 +34211,8 @@
                           </m:ctrlPr>
                         </m:dPr>
                         <m:e>
-                          <m:r>
-                            <w:rPr>
-                              <w:rFonts w:ascii="Cambria Math" w:hAnsi="Cambria Math"/>
-                              <w:sz w:val="24"/>
-                              <w:szCs w:val="24"/>
-                            </w:rPr>
-                            <m:t>C</m:t>
-                          </m:r>
-                          <m:d>
-                            <m:dPr>
+                          <m:sSubSup>
+                            <m:sSubSupPr>
                               <m:ctrlPr>
                                 <w:rPr>
                                   <w:rFonts w:ascii="Cambria Math" w:hAnsi="Cambria Math"/>
@@ -33229,52 +34221,38 @@
                                   <w:szCs w:val="24"/>
                                 </w:rPr>
                               </m:ctrlPr>
-                            </m:dPr>
+                            </m:sSubSupPr>
                             <m:e>
-                              <m:sSubSup>
-                                <m:sSubSupPr>
-                                  <m:ctrlPr>
-                                    <w:rPr>
-                                      <w:rFonts w:ascii="Cambria Math" w:hAnsi="Cambria Math"/>
-                                      <w:i/>
-                                      <w:sz w:val="24"/>
-                                      <w:szCs w:val="24"/>
-                                    </w:rPr>
-                                  </m:ctrlPr>
-                                </m:sSubSupPr>
-                                <m:e>
-                                  <m:r>
-                                    <w:rPr>
-                                      <w:rFonts w:ascii="Cambria Math" w:hAnsi="Cambria Math"/>
-                                      <w:sz w:val="24"/>
-                                      <w:szCs w:val="24"/>
-                                    </w:rPr>
-                                    <m:t>X</m:t>
-                                  </m:r>
-                                </m:e>
-                                <m:sub>
-                                  <m:r>
-                                    <w:rPr>
-                                      <w:rFonts w:ascii="Cambria Math" w:hAnsi="Cambria Math"/>
-                                      <w:sz w:val="24"/>
-                                      <w:szCs w:val="24"/>
-                                    </w:rPr>
-                                    <m:t>e</m:t>
-                                  </m:r>
-                                </m:sub>
-                                <m:sup>
-                                  <m:r>
-                                    <w:rPr>
-                                      <w:rFonts w:ascii="Cambria Math" w:hAnsi="Cambria Math"/>
-                                      <w:sz w:val="24"/>
-                                      <w:szCs w:val="24"/>
-                                    </w:rPr>
-                                    <m:t>i</m:t>
-                                  </m:r>
-                                </m:sup>
-                              </m:sSubSup>
+                              <m:r>
+                                <w:rPr>
+                                  <w:rFonts w:ascii="Cambria Math" w:hAnsi="Cambria Math"/>
+                                  <w:sz w:val="24"/>
+                                  <w:szCs w:val="24"/>
+                                </w:rPr>
+                                <m:t>X</m:t>
+                              </m:r>
                             </m:e>
-                          </m:d>
+                            <m:sub>
+                              <m:r>
+                                <w:rPr>
+                                  <w:rFonts w:ascii="Cambria Math" w:hAnsi="Cambria Math"/>
+                                  <w:sz w:val="24"/>
+                                  <w:szCs w:val="24"/>
+                                </w:rPr>
+                                <m:t>e</m:t>
+                              </m:r>
+                            </m:sub>
+                            <m:sup>
+                              <m:r>
+                                <w:rPr>
+                                  <w:rFonts w:ascii="Cambria Math" w:hAnsi="Cambria Math"/>
+                                  <w:sz w:val="24"/>
+                                  <w:szCs w:val="24"/>
+                                </w:rPr>
+                                <m:t>i</m:t>
+                              </m:r>
+                            </m:sup>
+                          </m:sSubSup>
                         </m:e>
                       </m:d>
                       <m:r>
@@ -33283,152 +34261,8 @@
                           <w:sz w:val="24"/>
                           <w:szCs w:val="24"/>
                         </w:rPr>
-                        <m:t xml:space="preserve"> ,</m:t>
+                        <m:t xml:space="preserve"> </m:t>
                       </m:r>
-                      <m:sSubSup>
-                        <m:sSubSupPr>
-                          <m:ctrlPr>
-                            <w:rPr>
-                              <w:rFonts w:ascii="Cambria Math" w:hAnsi="Cambria Math"/>
-                              <w:i/>
-                              <w:sz w:val="24"/>
-                              <w:szCs w:val="24"/>
-                            </w:rPr>
-                          </m:ctrlPr>
-                        </m:sSubSupPr>
-                        <m:e>
-                          <m:r>
-                            <w:rPr>
-                              <w:rFonts w:ascii="Cambria Math" w:hAnsi="Cambria Math"/>
-                              <w:sz w:val="24"/>
-                              <w:szCs w:val="24"/>
-                            </w:rPr>
-                            <m:t>G</m:t>
-                          </m:r>
-                          <m:d>
-                            <m:dPr>
-                              <m:begChr m:val="〈"/>
-                              <m:endChr m:val="〉"/>
-                              <m:ctrlPr>
-                                <w:rPr>
-                                  <w:rFonts w:ascii="Cambria Math" w:hAnsi="Cambria Math"/>
-                                  <w:i/>
-                                  <w:sz w:val="24"/>
-                                  <w:szCs w:val="24"/>
-                                </w:rPr>
-                              </m:ctrlPr>
-                            </m:dPr>
-                            <m:e>
-                              <m:r>
-                                <w:rPr>
-                                  <w:rFonts w:ascii="Cambria Math" w:hAnsi="Cambria Math"/>
-                                  <w:sz w:val="24"/>
-                                  <w:szCs w:val="24"/>
-                                </w:rPr>
-                                <m:t>C</m:t>
-                              </m:r>
-                              <m:d>
-                                <m:dPr>
-                                  <m:ctrlPr>
-                                    <w:rPr>
-                                      <w:rFonts w:ascii="Cambria Math" w:eastAsiaTheme="minorEastAsia" w:hAnsi="Cambria Math" w:cstheme="minorBidi"/>
-                                      <w:i/>
-                                      <w:sz w:val="24"/>
-                                      <w:szCs w:val="24"/>
-                                    </w:rPr>
-                                  </m:ctrlPr>
-                                </m:dPr>
-                                <m:e>
-                                  <m:r>
-                                    <w:rPr>
-                                      <w:rFonts w:ascii="Cambria Math" w:hAnsi="Cambria Math" w:hint="eastAsia"/>
-                                      <w:sz w:val="24"/>
-                                      <w:szCs w:val="24"/>
-                                    </w:rPr>
-                                    <m:t>U</m:t>
-                                  </m:r>
-                                  <m:d>
-                                    <m:dPr>
-                                      <m:ctrlPr>
-                                        <w:rPr>
-                                          <w:rFonts w:ascii="Cambria Math" w:hAnsi="Cambria Math"/>
-                                          <w:i/>
-                                          <w:sz w:val="24"/>
-                                          <w:szCs w:val="24"/>
-                                        </w:rPr>
-                                      </m:ctrlPr>
-                                    </m:dPr>
-                                    <m:e>
-                                      <m:sSubSup>
-                                        <m:sSubSupPr>
-                                          <m:ctrlPr>
-                                            <w:rPr>
-                                              <w:rFonts w:ascii="Cambria Math" w:hAnsi="Cambria Math"/>
-                                              <w:i/>
-                                              <w:sz w:val="24"/>
-                                              <w:szCs w:val="24"/>
-                                            </w:rPr>
-                                          </m:ctrlPr>
-                                        </m:sSubSupPr>
-                                        <m:e>
-                                          <m:r>
-                                            <w:rPr>
-                                              <w:rFonts w:ascii="Cambria Math" w:hAnsi="Cambria Math"/>
-                                              <w:sz w:val="24"/>
-                                              <w:szCs w:val="24"/>
-                                            </w:rPr>
-                                            <m:t>X</m:t>
-                                          </m:r>
-                                        </m:e>
-                                        <m:sub>
-                                          <m:r>
-                                            <w:rPr>
-                                              <w:rFonts w:ascii="Cambria Math" w:hAnsi="Cambria Math"/>
-                                              <w:sz w:val="24"/>
-                                              <w:szCs w:val="24"/>
-                                            </w:rPr>
-                                            <m:t>d</m:t>
-                                          </m:r>
-                                        </m:sub>
-                                        <m:sup>
-                                          <m:r>
-                                            <w:rPr>
-                                              <w:rFonts w:ascii="Cambria Math" w:hAnsi="Cambria Math"/>
-                                              <w:sz w:val="24"/>
-                                              <w:szCs w:val="24"/>
-                                            </w:rPr>
-                                            <m:t>k</m:t>
-                                          </m:r>
-                                        </m:sup>
-                                      </m:sSubSup>
-                                    </m:e>
-                                  </m:d>
-                                </m:e>
-                              </m:d>
-                            </m:e>
-                          </m:d>
-                        </m:e>
-                        <m:sub>
-                          <m:r>
-                            <w:rPr>
-                              <w:rFonts w:ascii="Cambria Math" w:hAnsi="Cambria Math"/>
-                              <w:sz w:val="24"/>
-                              <w:szCs w:val="24"/>
-                            </w:rPr>
-                            <m:t>k=i+1</m:t>
-                          </m:r>
-                        </m:sub>
-                        <m:sup>
-                          <m:r>
-                            <w:rPr>
-                              <w:rFonts w:ascii="Cambria Math" w:hAnsi="Cambria Math"/>
-                              <w:sz w:val="24"/>
-                              <w:szCs w:val="24"/>
-                            </w:rPr>
-                            <m:t>N</m:t>
-                          </m:r>
-                        </m:sup>
-                      </m:sSubSup>
                     </m:e>
                   </m:d>
                   <m:r>
@@ -33569,7 +34403,23 @@
           <w:sz w:val="24"/>
           <w:szCs w:val="24"/>
         </w:rPr>
-        <w:t>層的解碼層輸出</w:t>
+        <w:t>層的解碼層</w:t>
+      </w:r>
+      <w:r>
+        <w:rPr>
+          <w:rFonts w:ascii="BiauKai" w:eastAsia="BiauKai" w:hAnsi="BiauKai" w:hint="eastAsia"/>
+          <w:sz w:val="24"/>
+          <w:szCs w:val="24"/>
+        </w:rPr>
+        <w:t>節點</w:t>
+      </w:r>
+      <w:r>
+        <w:rPr>
+          <w:rFonts w:ascii="BiauKai" w:eastAsia="BiauKai" w:hAnsi="BiauKai" w:hint="eastAsia"/>
+          <w:sz w:val="24"/>
+          <w:szCs w:val="24"/>
+        </w:rPr>
+        <w:t>輸出</w:t>
       </w:r>
       <w:bookmarkEnd w:id="55"/>
       <w:bookmarkEnd w:id="56"/>
@@ -33694,7 +34544,23 @@
           <w:sz w:val="24"/>
           <w:szCs w:val="24"/>
         </w:rPr>
-        <w:t>層輸出</w:t>
+        <w:t>層</w:t>
+      </w:r>
+      <w:r>
+        <w:rPr>
+          <w:rFonts w:ascii="BiauKai" w:eastAsia="BiauKai" w:hAnsi="BiauKai" w:hint="eastAsia"/>
+          <w:sz w:val="24"/>
+          <w:szCs w:val="24"/>
+        </w:rPr>
+        <w:t>節點</w:t>
+      </w:r>
+      <w:r>
+        <w:rPr>
+          <w:rFonts w:ascii="BiauKai" w:eastAsia="BiauKai" w:hAnsi="BiauKai" w:hint="eastAsia"/>
+          <w:sz w:val="24"/>
+          <w:szCs w:val="24"/>
+        </w:rPr>
+        <w:t>輸出</w:t>
       </w:r>
       <w:r>
         <w:rPr>
@@ -33742,137 +34608,6 @@
           <w:szCs w:val="24"/>
         </w:rPr>
         <w:t>層。</w:t>
-      </w:r>
-    </w:p>
-    <w:p>
-      <w:pPr>
-        <w:widowControl/>
-        <w:adjustRightInd/>
-        <w:spacing w:line="240" w:lineRule="auto"/>
-        <w:textAlignment w:val="auto"/>
-        <w:rPr>
-          <w:rFonts w:ascii="BiauKai" w:eastAsia="BiauKai" w:hAnsi="BiauKai"/>
-          <w:sz w:val="24"/>
-          <w:szCs w:val="24"/>
-        </w:rPr>
-      </w:pPr>
-      <m:oMath>
-        <m:r>
-          <w:rPr>
-            <w:rFonts w:ascii="Cambria Math" w:eastAsia="BiauKai" w:hAnsi="Cambria Math"/>
-            <w:sz w:val="24"/>
-            <w:szCs w:val="24"/>
-          </w:rPr>
-          <m:t>H</m:t>
-        </m:r>
-        <m:d>
-          <m:dPr>
-            <m:ctrlPr>
-              <w:rPr>
-                <w:rFonts w:ascii="Cambria Math" w:eastAsia="BiauKai" w:hAnsi="Cambria Math" w:hint="eastAsia"/>
-                <w:sz w:val="24"/>
-                <w:szCs w:val="24"/>
-              </w:rPr>
-            </m:ctrlPr>
-          </m:dPr>
-          <m:e>
-            <m:r>
-              <w:rPr>
-                <w:rFonts w:ascii="Cambria Math" w:eastAsia="BiauKai" w:hAnsi="Cambria Math"/>
-                <w:sz w:val="24"/>
-                <w:szCs w:val="24"/>
-              </w:rPr>
-              <m:t>∙</m:t>
-            </m:r>
-            <m:ctrlPr>
-              <w:rPr>
-                <w:rFonts w:ascii="Cambria Math" w:eastAsia="BiauKai" w:hAnsi="Cambria Math"/>
-                <w:sz w:val="24"/>
-                <w:szCs w:val="24"/>
-              </w:rPr>
-            </m:ctrlPr>
-          </m:e>
-        </m:d>
-      </m:oMath>
-      <w:r>
-        <w:rPr>
-          <w:rFonts w:ascii="BiauKai" w:eastAsia="BiauKai" w:hAnsi="BiauKai" w:hint="eastAsia"/>
-          <w:sz w:val="24"/>
-          <w:szCs w:val="24"/>
-        </w:rPr>
-        <w:t>是對特徵圖做併接</w:t>
-      </w:r>
-      <w:r>
-        <w:rPr>
-          <w:rFonts w:ascii="BiauKai" w:eastAsia="BiauKai" w:hAnsi="BiauKai" w:hint="eastAsia"/>
-          <w:sz w:val="24"/>
-          <w:szCs w:val="24"/>
-        </w:rPr>
-        <w:t>。</w:t>
-      </w:r>
-    </w:p>
-    <w:p>
-      <w:pPr>
-        <w:widowControl/>
-        <w:adjustRightInd/>
-        <w:spacing w:line="240" w:lineRule="auto"/>
-        <w:textAlignment w:val="auto"/>
-        <w:rPr>
-          <w:rFonts w:ascii="BiauKai" w:eastAsia="BiauKai" w:hAnsi="BiauKai"/>
-          <w:sz w:val="24"/>
-          <w:szCs w:val="24"/>
-        </w:rPr>
-      </w:pPr>
-      <m:oMath>
-        <m:r>
-          <w:rPr>
-            <w:rFonts w:ascii="Cambria Math" w:eastAsia="BiauKai" w:hAnsi="Cambria Math"/>
-            <w:sz w:val="24"/>
-            <w:szCs w:val="24"/>
-          </w:rPr>
-          <w:lastRenderedPageBreak/>
-          <m:t>G</m:t>
-        </m:r>
-        <m:d>
-          <m:dPr>
-            <m:begChr m:val="〈"/>
-            <m:endChr m:val="〉"/>
-            <m:ctrlPr>
-              <w:rPr>
-                <w:rFonts w:ascii="Cambria Math" w:eastAsia="BiauKai" w:hAnsi="Cambria Math"/>
-                <w:i/>
-                <w:sz w:val="24"/>
-                <w:szCs w:val="24"/>
-              </w:rPr>
-            </m:ctrlPr>
-          </m:dPr>
-          <m:e>
-            <m:r>
-              <w:rPr>
-                <w:rFonts w:ascii="Cambria Math" w:eastAsia="BiauKai" w:hAnsi="Cambria Math"/>
-                <w:sz w:val="24"/>
-                <w:szCs w:val="24"/>
-              </w:rPr>
-              <m:t>∙</m:t>
-            </m:r>
-          </m:e>
-        </m:d>
-      </m:oMath>
-      <w:r>
-        <w:rPr>
-          <w:rFonts w:ascii="BiauKai" w:eastAsia="BiauKai" w:hAnsi="BiauKai" w:hint="eastAsia"/>
-          <w:sz w:val="24"/>
-          <w:szCs w:val="24"/>
-        </w:rPr>
-        <w:t>是通過注意力機制後輸</w:t>
-      </w:r>
-      <w:r>
-        <w:rPr>
-          <w:rFonts w:ascii="BiauKai" w:eastAsia="BiauKai" w:hAnsi="BiauKai" w:hint="eastAsia"/>
-          <w:sz w:val="24"/>
-          <w:szCs w:val="24"/>
-        </w:rPr>
-        <w:t>出。</w:t>
       </w:r>
     </w:p>
     <w:p>
@@ -33931,7 +34666,7 @@
           <w:sz w:val="24"/>
           <w:szCs w:val="24"/>
         </w:rPr>
-        <w:t>是做卷積操作</w:t>
+        <w:t>是對特徵圖做併接</w:t>
       </w:r>
       <w:r>
         <w:rPr>
@@ -33961,13 +34696,16 @@
             <w:sz w:val="24"/>
             <w:szCs w:val="24"/>
           </w:rPr>
-          <m:t>D</m:t>
+          <m:t>G</m:t>
         </m:r>
         <m:d>
           <m:dPr>
+            <m:begChr m:val="〈"/>
+            <m:endChr m:val="〉"/>
             <m:ctrlPr>
               <w:rPr>
-                <w:rFonts w:ascii="Cambria Math" w:eastAsia="BiauKai" w:hAnsi="Cambria Math" w:hint="eastAsia"/>
+                <w:rFonts w:ascii="Cambria Math" w:eastAsia="BiauKai" w:hAnsi="Cambria Math"/>
+                <w:i/>
                 <w:sz w:val="24"/>
                 <w:szCs w:val="24"/>
               </w:rPr>
@@ -33982,13 +34720,6 @@
               </w:rPr>
               <m:t>∙</m:t>
             </m:r>
-            <m:ctrlPr>
-              <w:rPr>
-                <w:rFonts w:ascii="Cambria Math" w:eastAsia="BiauKai" w:hAnsi="Cambria Math"/>
-                <w:sz w:val="24"/>
-                <w:szCs w:val="24"/>
-              </w:rPr>
-            </m:ctrlPr>
           </m:e>
         </m:d>
       </m:oMath>
@@ -33998,33 +34729,15 @@
           <w:sz w:val="24"/>
           <w:szCs w:val="24"/>
         </w:rPr>
-        <w:t>是做下採樣動作</w:t>
-      </w:r>
-      <w:r>
-        <w:rPr>
-          <w:rFonts w:ascii="BiauKai" w:eastAsia="BiauKai" w:hAnsi="BiauKai" w:hint="eastAsia"/>
-          <w:sz w:val="24"/>
-          <w:szCs w:val="24"/>
-        </w:rPr>
-        <w:t>，這裡使用</w:t>
-      </w:r>
-      <w:proofErr w:type="spellStart"/>
-      <w:r>
-        <w:rPr>
-          <w:rFonts w:ascii="BiauKai" w:eastAsia="BiauKai" w:hAnsi="BiauKai"/>
-          <w:sz w:val="24"/>
-          <w:szCs w:val="24"/>
-        </w:rPr>
-        <w:t>MaxPool</w:t>
-      </w:r>
-      <w:proofErr w:type="spellEnd"/>
-      <w:r>
-        <w:rPr>
-          <w:rFonts w:ascii="BiauKai" w:eastAsia="BiauKai" w:hAnsi="BiauKai" w:hint="eastAsia"/>
-          <w:sz w:val="24"/>
-          <w:szCs w:val="24"/>
-        </w:rPr>
-        <w:t>。</w:t>
+        <w:t>是通過注意力機制後輸</w:t>
+      </w:r>
+      <w:r>
+        <w:rPr>
+          <w:rFonts w:ascii="BiauKai" w:eastAsia="BiauKai" w:hAnsi="BiauKai" w:hint="eastAsia"/>
+          <w:sz w:val="24"/>
+          <w:szCs w:val="24"/>
+        </w:rPr>
+        <w:t>出。</w:t>
       </w:r>
     </w:p>
     <w:p>
@@ -34034,7 +34747,7 @@
         <w:spacing w:line="240" w:lineRule="auto"/>
         <w:textAlignment w:val="auto"/>
         <w:rPr>
-          <w:rFonts w:ascii="BiauKai" w:eastAsia="BiauKai" w:hAnsi="BiauKai" w:hint="eastAsia"/>
+          <w:rFonts w:ascii="BiauKai" w:eastAsia="BiauKai" w:hAnsi="BiauKai"/>
           <w:sz w:val="24"/>
           <w:szCs w:val="24"/>
         </w:rPr>
@@ -34133,7 +34846,7 @@
         </w:rPr>
       </w:pPr>
       <w:bookmarkStart w:id="57" w:name="_Toc66910521"/>
-      <w:bookmarkStart w:id="58" w:name="_Toc67417040"/>
+      <w:bookmarkStart w:id="58" w:name="_Toc67418859"/>
       <w:r>
         <w:rPr>
           <w:rFonts w:ascii="BiauKai" w:eastAsia="BiauKai" w:hAnsi="BiauKai" w:hint="eastAsia"/>
@@ -35327,6 +36040,7 @@
           <w:sz w:val="24"/>
           <w:szCs w:val="24"/>
         </w:rPr>
+        <w:lastRenderedPageBreak/>
         <w:t xml:space="preserve">MS-SSIM </w:t>
       </w:r>
       <w:r>
@@ -38041,13 +38755,14 @@
         </w:rPr>
       </w:pPr>
       <w:bookmarkStart w:id="61" w:name="_Toc66910522"/>
-      <w:bookmarkStart w:id="62" w:name="_Toc67417041"/>
+      <w:bookmarkStart w:id="62" w:name="_Toc67418860"/>
       <w:r>
         <w:rPr>
           <w:rFonts w:ascii="BiauKai" w:eastAsia="BiauKai" w:hAnsi="BiauKai" w:hint="eastAsia"/>
           <w:sz w:val="36"/>
           <w:szCs w:val="36"/>
         </w:rPr>
+        <w:lastRenderedPageBreak/>
         <w:t>計算H</w:t>
       </w:r>
       <w:r>
@@ -38350,7 +39065,7 @@
         </w:rPr>
       </w:pPr>
       <w:bookmarkStart w:id="63" w:name="_Toc66910523"/>
-      <w:bookmarkStart w:id="64" w:name="_Toc67417042"/>
+      <w:bookmarkStart w:id="64" w:name="_Toc67418861"/>
       <w:r>
         <w:rPr>
           <w:rFonts w:ascii="BiauKai" w:eastAsia="BiauKai" w:hAnsi="BiauKai" w:hint="eastAsia"/>
@@ -38371,7 +39086,7 @@
         </w:rPr>
       </w:pPr>
       <w:bookmarkStart w:id="65" w:name="_Toc66910524"/>
-      <w:bookmarkStart w:id="66" w:name="_Toc67417043"/>
+      <w:bookmarkStart w:id="66" w:name="_Toc67418862"/>
       <w:r>
         <w:rPr>
           <w:rFonts w:ascii="BiauKai" w:eastAsia="BiauKai" w:hAnsi="BiauKai" w:hint="eastAsia"/>
@@ -39109,7 +39824,7 @@
           <w:szCs w:val="36"/>
         </w:rPr>
       </w:pPr>
-      <w:bookmarkStart w:id="67" w:name="_Toc67417044"/>
+      <w:bookmarkStart w:id="67" w:name="_Toc67418863"/>
       <w:r>
         <w:rPr>
           <w:rFonts w:ascii="BiauKai" w:eastAsia="BiauKai" w:hAnsi="BiauKai" w:hint="eastAsia"/>
@@ -39887,7 +40602,6 @@
           <w:sz w:val="24"/>
           <w:szCs w:val="24"/>
         </w:rPr>
-        <w:lastRenderedPageBreak/>
         <w:drawing>
           <wp:inline distT="0" distB="0" distL="0" distR="0" wp14:anchorId="61D4B2BF" wp14:editId="06DDBF4B">
             <wp:extent cx="4911047" cy="3679427"/>
@@ -39986,7 +40700,7 @@
           <w:szCs w:val="36"/>
         </w:rPr>
       </w:pPr>
-      <w:bookmarkStart w:id="68" w:name="_Toc67417045"/>
+      <w:bookmarkStart w:id="68" w:name="_Toc67418864"/>
       <w:r>
         <w:rPr>
           <w:rFonts w:ascii="BiauKai" w:eastAsia="BiauKai" w:hAnsi="BiauKai"/>
@@ -40068,13 +40782,74 @@
           <w:sz w:val="24"/>
           <w:szCs w:val="24"/>
         </w:rPr>
-        <w:t>的訓練中的權重變化，越紅則權重越大，越紫色為權重越小。</w:t>
+        <w:t>的訓練中的權重變化，越紅則權重越大，越紫色為權重越小</w:t>
+      </w:r>
+      <w:r>
+        <w:rPr>
+          <w:rFonts w:ascii="BiauKai" w:eastAsia="BiauKai" w:hAnsi="BiauKai" w:hint="eastAsia"/>
+          <w:sz w:val="24"/>
+          <w:szCs w:val="24"/>
+        </w:rPr>
+        <w:t>，</w:t>
+      </w:r>
+      <m:oMath>
+        <m:r>
+          <m:rPr>
+            <m:sty m:val="p"/>
+          </m:rPr>
+          <w:rPr>
+            <w:rFonts w:ascii="Cambria Math" w:eastAsia="BiauKai" w:hAnsi="Cambria Math" w:hint="eastAsia"/>
+            <w:sz w:val="24"/>
+            <w:szCs w:val="24"/>
+          </w:rPr>
+          <m:t>權重</m:t>
+        </m:r>
+        <m:r>
+          <w:rPr>
+            <w:rFonts w:ascii="Cambria Math" w:eastAsia="BiauKai" w:hAnsi="Cambria Math"/>
+            <w:sz w:val="24"/>
+            <w:szCs w:val="24"/>
+          </w:rPr>
+          <m:t>∈</m:t>
+        </m:r>
+        <m:d>
+          <m:dPr>
+            <m:begChr m:val="["/>
+            <m:endChr m:val="]"/>
+            <m:ctrlPr>
+              <w:rPr>
+                <w:rFonts w:ascii="Cambria Math" w:eastAsia="BiauKai" w:hAnsi="Cambria Math"/>
+                <w:i/>
+                <w:sz w:val="24"/>
+                <w:szCs w:val="24"/>
+              </w:rPr>
+            </m:ctrlPr>
+          </m:dPr>
+          <m:e>
+            <m:r>
+              <w:rPr>
+                <w:rFonts w:ascii="Cambria Math" w:eastAsia="BiauKai" w:hAnsi="Cambria Math"/>
+                <w:sz w:val="24"/>
+                <w:szCs w:val="24"/>
+              </w:rPr>
+              <m:t>0,1</m:t>
+            </m:r>
+          </m:e>
+        </m:d>
+      </m:oMath>
+      <w:r>
+        <w:rPr>
+          <w:rFonts w:ascii="BiauKai" w:eastAsia="BiauKai" w:hAnsi="BiauKai" w:hint="eastAsia"/>
+          <w:sz w:val="24"/>
+          <w:szCs w:val="24"/>
+        </w:rPr>
+        <w:t>。</w:t>
       </w:r>
     </w:p>
     <w:p>
       <w:pPr>
         <w:rPr>
-          <w:rFonts w:ascii="BiauKai" w:eastAsia="BiauKai" w:hAnsi="BiauKai" w:hint="eastAsia"/>
+          <w:rFonts w:ascii="BiauKai" w:eastAsia="BiauKai" w:hAnsi="BiauKai"/>
           <w:sz w:val="24"/>
           <w:szCs w:val="24"/>
         </w:rPr>
@@ -40083,7 +40858,7 @@
     <w:p>
       <w:pPr>
         <w:rPr>
-          <w:rFonts w:ascii="BiauKai" w:eastAsia="BiauKai" w:hAnsi="BiauKai" w:hint="eastAsia"/>
+          <w:rFonts w:ascii="BiauKai" w:eastAsia="BiauKai" w:hAnsi="BiauKai"/>
           <w:sz w:val="24"/>
           <w:szCs w:val="24"/>
         </w:rPr>
@@ -40096,9 +40871,9 @@
           <w:szCs w:val="24"/>
         </w:rPr>
         <w:drawing>
-          <wp:inline distT="0" distB="0" distL="0" distR="0" wp14:anchorId="01D47AAB" wp14:editId="74A69D8F">
+          <wp:inline distT="0" distB="0" distL="0" distR="0" wp14:anchorId="01D47AAB" wp14:editId="797F9BC9">
             <wp:extent cx="6264275" cy="2206625"/>
-            <wp:effectExtent l="0" t="0" r="0" b="3175"/>
+            <wp:effectExtent l="0" t="0" r="0" b="0"/>
             <wp:docPr id="10" name="Picture 10"/>
             <wp:cNvGraphicFramePr>
               <a:graphicFrameLocks xmlns:a="http://schemas.openxmlformats.org/drawingml/2006/main" noChangeAspect="1"/>
@@ -40144,7 +40919,6 @@
           <w:sz w:val="24"/>
           <w:szCs w:val="24"/>
         </w:rPr>
-        <w:lastRenderedPageBreak/>
         <w:drawing>
           <wp:inline distT="0" distB="0" distL="0" distR="0" wp14:anchorId="3BFAA87D" wp14:editId="4C3EA089">
             <wp:extent cx="6264275" cy="2206625"/>
@@ -40243,6 +41017,7 @@
           <w:sz w:val="24"/>
           <w:szCs w:val="24"/>
         </w:rPr>
+        <w:lastRenderedPageBreak/>
         <w:drawing>
           <wp:inline distT="0" distB="0" distL="0" distR="0" wp14:anchorId="3576E643" wp14:editId="2FA3EBC7">
             <wp:extent cx="6264275" cy="2206625"/>
@@ -40292,7 +41067,6 @@
           <w:sz w:val="24"/>
           <w:szCs w:val="24"/>
         </w:rPr>
-        <w:lastRenderedPageBreak/>
         <w:drawing>
           <wp:inline distT="0" distB="0" distL="0" distR="0" wp14:anchorId="26D66335" wp14:editId="0EA09C4C">
             <wp:extent cx="6264275" cy="2206625"/>
@@ -40408,9 +41182,9 @@
           <w:szCs w:val="36"/>
         </w:rPr>
       </w:pPr>
-      <w:bookmarkStart w:id="69" w:name="OLE_LINK16"/>
-      <w:bookmarkStart w:id="70" w:name="OLE_LINK17"/>
-      <w:bookmarkStart w:id="71" w:name="_Toc67417046"/>
+      <w:bookmarkStart w:id="69" w:name="_Toc67418865"/>
+      <w:bookmarkStart w:id="70" w:name="OLE_LINK16"/>
+      <w:bookmarkStart w:id="71" w:name="OLE_LINK17"/>
       <w:r>
         <w:rPr>
           <w:rFonts w:ascii="BiauKai" w:eastAsia="BiauKai" w:hAnsi="BiauKai" w:hint="eastAsia"/>
@@ -40419,10 +41193,10 @@
         </w:rPr>
         <w:t>評估指標介紹</w:t>
       </w:r>
-      <w:bookmarkEnd w:id="71"/>
+      <w:bookmarkEnd w:id="69"/>
     </w:p>
-    <w:bookmarkEnd w:id="69"/>
     <w:bookmarkEnd w:id="70"/>
+    <w:bookmarkEnd w:id="71"/>
     <w:p>
       <w:pPr>
         <w:widowControl/>
@@ -40608,37 +41382,40 @@
     </w:p>
     <w:p>
       <w:pPr>
-        <w:widowControl/>
-        <w:adjustRightInd/>
-        <w:spacing w:line="240" w:lineRule="auto"/>
-        <w:jc w:val="center"/>
-        <w:textAlignment w:val="auto"/>
-        <w:rPr>
-          <w:rFonts w:ascii="BiauKai" w:eastAsia="BiauKai" w:hAnsi="BiauKai"/>
+        <w:pStyle w:val="Heading3"/>
+        <w:rPr>
+          <w:rFonts w:ascii="BiauKai" w:eastAsia="BiauKai" w:hAnsi="BiauKai" w:cs="Times New Roman (Headings CS)"/>
+          <w:sz w:val="28"/>
           <w:szCs w:val="28"/>
         </w:rPr>
       </w:pPr>
-      <w:r>
-        <w:rPr>
-          <w:rFonts w:ascii="BiauKai" w:eastAsia="BiauKai" w:hAnsi="BiauKai"/>
+      <w:bookmarkStart w:id="72" w:name="_Toc67418866"/>
+      <w:r>
+        <w:rPr>
+          <w:rFonts w:ascii="BiauKai" w:eastAsia="BiauKai" w:hAnsi="BiauKai" w:cs="Times New Roman (Headings CS)"/>
+          <w:sz w:val="28"/>
           <w:szCs w:val="28"/>
         </w:rPr>
+        <w:lastRenderedPageBreak/>
         <w:t>D</w:t>
       </w:r>
       <w:r>
         <w:rPr>
-          <w:rFonts w:ascii="BiauKai" w:eastAsia="BiauKai" w:hAnsi="BiauKai"/>
+          <w:rFonts w:ascii="BiauKai" w:eastAsia="BiauKai" w:hAnsi="BiauKai" w:cs="Times New Roman (Headings CS)"/>
+          <w:sz w:val="28"/>
           <w:szCs w:val="28"/>
         </w:rPr>
         <w:t>SC</w:t>
       </w:r>
       <w:r>
         <w:rPr>
-          <w:rFonts w:ascii="BiauKai" w:eastAsia="BiauKai" w:hAnsi="BiauKai" w:hint="eastAsia"/>
+          <w:rFonts w:ascii="BiauKai" w:eastAsia="BiauKai" w:hAnsi="BiauKai" w:cs="Times New Roman (Headings CS)" w:hint="eastAsia"/>
+          <w:sz w:val="28"/>
           <w:szCs w:val="28"/>
         </w:rPr>
         <w:t>指標</w:t>
       </w:r>
+      <w:bookmarkEnd w:id="72"/>
     </w:p>
     <w:p>
       <w:pPr>
@@ -40981,6 +41758,42 @@
     </w:p>
     <w:p>
       <w:pPr>
+        <w:pStyle w:val="Heading3"/>
+        <w:rPr>
+          <w:rFonts w:ascii="BiauKai" w:eastAsia="BiauKai" w:hAnsi="BiauKai" w:cs="Times New Roman (Headings CS)"/>
+          <w:sz w:val="28"/>
+          <w:szCs w:val="28"/>
+        </w:rPr>
+      </w:pPr>
+      <w:bookmarkStart w:id="73" w:name="_Toc67418867"/>
+      <w:r>
+        <w:rPr>
+          <w:rFonts w:ascii="BiauKai" w:eastAsia="BiauKai" w:hAnsi="BiauKai" w:cs="Times New Roman (Headings CS)" w:hint="eastAsia"/>
+          <w:sz w:val="28"/>
+          <w:szCs w:val="28"/>
+        </w:rPr>
+        <w:t>H</w:t>
+      </w:r>
+      <w:r>
+        <w:rPr>
+          <w:rFonts w:ascii="BiauKai" w:eastAsia="BiauKai" w:hAnsi="BiauKai" w:cs="Times New Roman (Headings CS)"/>
+          <w:sz w:val="28"/>
+          <w:szCs w:val="28"/>
+        </w:rPr>
+        <w:t>D</w:t>
+      </w:r>
+      <w:r>
+        <w:rPr>
+          <w:rFonts w:ascii="BiauKai" w:eastAsia="BiauKai" w:hAnsi="BiauKai" w:cs="Times New Roman (Headings CS)" w:hint="eastAsia"/>
+          <w:sz w:val="28"/>
+          <w:szCs w:val="28"/>
+        </w:rPr>
+        <w:t>指標</w:t>
+      </w:r>
+      <w:bookmarkEnd w:id="73"/>
+    </w:p>
+    <w:p>
+      <w:pPr>
         <w:widowControl/>
         <w:adjustRightInd/>
         <w:spacing w:line="240" w:lineRule="auto"/>
@@ -40991,40 +41804,6 @@
           <w:szCs w:val="28"/>
         </w:rPr>
       </w:pPr>
-      <w:r>
-        <w:rPr>
-          <w:rFonts w:ascii="BiauKai" w:eastAsia="BiauKai" w:hAnsi="BiauKai" w:hint="eastAsia"/>
-          <w:szCs w:val="28"/>
-        </w:rPr>
-        <w:t>H</w:t>
-      </w:r>
-      <w:r>
-        <w:rPr>
-          <w:rFonts w:ascii="BiauKai" w:eastAsia="BiauKai" w:hAnsi="BiauKai"/>
-          <w:szCs w:val="28"/>
-        </w:rPr>
-        <w:t>D</w:t>
-      </w:r>
-      <w:r>
-        <w:rPr>
-          <w:rFonts w:ascii="BiauKai" w:eastAsia="BiauKai" w:hAnsi="BiauKai" w:hint="eastAsia"/>
-          <w:szCs w:val="28"/>
-        </w:rPr>
-        <w:t>指標</w:t>
-      </w:r>
-    </w:p>
-    <w:p>
-      <w:pPr>
-        <w:widowControl/>
-        <w:adjustRightInd/>
-        <w:spacing w:line="240" w:lineRule="auto"/>
-        <w:jc w:val="center"/>
-        <w:textAlignment w:val="auto"/>
-        <w:rPr>
-          <w:rFonts w:ascii="BiauKai" w:eastAsia="BiauKai" w:hAnsi="BiauKai"/>
-          <w:szCs w:val="28"/>
-        </w:rPr>
-      </w:pPr>
     </w:p>
     <w:p>
       <w:pPr>
@@ -41044,7 +41823,6 @@
           <w:sz w:val="24"/>
           <w:szCs w:val="24"/>
         </w:rPr>
-        <w:lastRenderedPageBreak/>
         <w:t>評估預測的</w:t>
       </w:r>
       <w:r>
@@ -42050,30 +42828,31 @@
     </w:p>
     <w:p>
       <w:pPr>
-        <w:widowControl/>
-        <w:adjustRightInd/>
-        <w:spacing w:line="240" w:lineRule="auto"/>
-        <w:jc w:val="center"/>
-        <w:textAlignment w:val="auto"/>
-        <w:rPr>
-          <w:rFonts w:ascii="BiauKai" w:eastAsia="BiauKai" w:hAnsi="BiauKai"/>
+        <w:pStyle w:val="Heading3"/>
+        <w:rPr>
+          <w:rFonts w:ascii="BiauKai" w:eastAsia="BiauKai" w:hAnsi="BiauKai" w:cs="Times New Roman (Headings CS)"/>
+          <w:sz w:val="28"/>
           <w:szCs w:val="28"/>
         </w:rPr>
       </w:pPr>
-      <w:r>
-        <w:rPr>
-          <w:rFonts w:ascii="BiauKai" w:eastAsia="BiauKai" w:hAnsi="BiauKai"/>
+      <w:bookmarkStart w:id="74" w:name="_Toc67418868"/>
+      <w:r>
+        <w:rPr>
+          <w:rFonts w:ascii="BiauKai" w:eastAsia="BiauKai" w:hAnsi="BiauKai" w:cs="Times New Roman (Headings CS)"/>
+          <w:sz w:val="28"/>
           <w:szCs w:val="28"/>
         </w:rPr>
         <w:t>DF</w:t>
       </w:r>
       <w:r>
         <w:rPr>
-          <w:rFonts w:ascii="BiauKai" w:eastAsia="BiauKai" w:hAnsi="BiauKai" w:hint="eastAsia"/>
+          <w:rFonts w:ascii="BiauKai" w:eastAsia="BiauKai" w:hAnsi="BiauKai" w:cs="Times New Roman (Headings CS)" w:hint="eastAsia"/>
+          <w:sz w:val="28"/>
           <w:szCs w:val="28"/>
         </w:rPr>
         <w:t>指標</w:t>
       </w:r>
+      <w:bookmarkEnd w:id="74"/>
     </w:p>
     <w:p>
       <w:pPr>
@@ -42491,37 +43270,39 @@
     </w:p>
     <w:p>
       <w:pPr>
-        <w:widowControl/>
-        <w:adjustRightInd/>
-        <w:spacing w:line="240" w:lineRule="auto"/>
-        <w:jc w:val="center"/>
-        <w:textAlignment w:val="auto"/>
-        <w:rPr>
-          <w:rFonts w:ascii="BiauKai" w:eastAsia="BiauKai" w:hAnsi="BiauKai"/>
+        <w:pStyle w:val="Heading3"/>
+        <w:rPr>
+          <w:rFonts w:ascii="BiauKai" w:eastAsia="BiauKai" w:hAnsi="BiauKai" w:cs="Times New Roman (Headings CS)"/>
+          <w:sz w:val="28"/>
           <w:szCs w:val="28"/>
         </w:rPr>
       </w:pPr>
-      <w:r>
-        <w:rPr>
-          <w:rFonts w:ascii="BiauKai" w:eastAsia="BiauKai" w:hAnsi="BiauKai" w:hint="eastAsia"/>
+      <w:bookmarkStart w:id="75" w:name="_Toc67418869"/>
+      <w:r>
+        <w:rPr>
+          <w:rFonts w:ascii="BiauKai" w:eastAsia="BiauKai" w:hAnsi="BiauKai" w:cs="Times New Roman (Headings CS)" w:hint="eastAsia"/>
+          <w:sz w:val="28"/>
           <w:szCs w:val="28"/>
         </w:rPr>
         <w:t>A</w:t>
       </w:r>
       <w:r>
         <w:rPr>
-          <w:rFonts w:ascii="BiauKai" w:eastAsia="BiauKai" w:hAnsi="BiauKai"/>
+          <w:rFonts w:ascii="BiauKai" w:eastAsia="BiauKai" w:hAnsi="BiauKai" w:cs="Times New Roman (Headings CS)"/>
+          <w:sz w:val="28"/>
           <w:szCs w:val="28"/>
         </w:rPr>
         <w:t>DF</w:t>
       </w:r>
       <w:r>
         <w:rPr>
-          <w:rFonts w:ascii="BiauKai" w:eastAsia="BiauKai" w:hAnsi="BiauKai" w:hint="eastAsia"/>
+          <w:rFonts w:ascii="BiauKai" w:eastAsia="BiauKai" w:hAnsi="BiauKai" w:cs="Times New Roman (Headings CS)" w:hint="eastAsia"/>
+          <w:sz w:val="28"/>
           <w:szCs w:val="28"/>
         </w:rPr>
         <w:t>指標</w:t>
       </w:r>
+      <w:bookmarkEnd w:id="75"/>
     </w:p>
     <w:p>
       <w:pPr>
@@ -42962,7 +43743,7 @@
           <w:szCs w:val="36"/>
         </w:rPr>
       </w:pPr>
-      <w:bookmarkStart w:id="72" w:name="_Toc67417047"/>
+      <w:bookmarkStart w:id="76" w:name="_Toc67418870"/>
       <w:r>
         <w:rPr>
           <w:rFonts w:ascii="BiauKai" w:eastAsia="BiauKai" w:hAnsi="BiauKai" w:hint="eastAsia"/>
@@ -42971,7 +43752,7 @@
         </w:rPr>
         <w:t>實驗結果比較</w:t>
       </w:r>
-      <w:bookmarkEnd w:id="72"/>
+      <w:bookmarkEnd w:id="76"/>
     </w:p>
     <w:p/>
     <w:tbl>
@@ -43229,7 +44010,6 @@
               <w:jc w:val="center"/>
             </w:pPr>
             <w:r>
-              <w:lastRenderedPageBreak/>
               <w:t>Unet3+</w:t>
             </w:r>
           </w:p>
@@ -43714,7 +44494,7 @@
           <w:szCs w:val="24"/>
         </w:rPr>
       </w:pPr>
-      <w:bookmarkStart w:id="73" w:name="_Toc67417048"/>
+      <w:bookmarkStart w:id="77" w:name="_Toc67418871"/>
       <w:r>
         <w:rPr>
           <w:rFonts w:ascii="BiauKai" w:eastAsia="BiauKai" w:hAnsi="BiauKai" w:cs="Times New Roman (Headings CS)" w:hint="eastAsia"/>
@@ -43739,7 +44519,7 @@
         </w:rPr>
         <w:t>與執行環境</w:t>
       </w:r>
-      <w:bookmarkEnd w:id="73"/>
+      <w:bookmarkEnd w:id="77"/>
     </w:p>
     <w:p>
       <w:pPr>
@@ -44155,8 +44935,8 @@
           <w:lang w:val="en-TW"/>
         </w:rPr>
       </w:pPr>
-      <w:bookmarkStart w:id="74" w:name="_Toc66910525"/>
-      <w:bookmarkStart w:id="75" w:name="_Toc67417049"/>
+      <w:bookmarkStart w:id="78" w:name="_Toc66910525"/>
+      <w:bookmarkStart w:id="79" w:name="_Toc67418872"/>
       <w:r>
         <w:rPr>
           <w:rFonts w:ascii="BiauKai" w:eastAsia="BiauKai" w:hAnsi="BiauKai" w:hint="eastAsia"/>
@@ -44165,8 +44945,8 @@
         </w:rPr>
         <w:t>參考資料</w:t>
       </w:r>
-      <w:bookmarkEnd w:id="74"/>
-      <w:bookmarkEnd w:id="75"/>
+      <w:bookmarkEnd w:id="78"/>
+      <w:bookmarkEnd w:id="79"/>
     </w:p>
     <w:p>
       <w:pPr>
@@ -44191,7 +44971,7 @@
           <w:lang w:val="en-TW"/>
         </w:rPr>
       </w:pPr>
-      <w:bookmarkStart w:id="76" w:name="_Ref67323530"/>
+      <w:bookmarkStart w:id="80" w:name="_Ref67323530"/>
       <w:r>
         <w:rPr>
           <w:rFonts w:ascii="Times New Roman" w:eastAsia="BiauKai"/>
@@ -44201,7 +44981,7 @@
         </w:rPr>
         <w:t>World Health Organization, UNICEF, UNFPA, The World Bank, the United Nations Population Division. Trends in maternal mortality: 1990 to 2013: estimates by WHO, UNICEF, UNFPA, The World Bank and the United Nations Population Division. 2014.</w:t>
       </w:r>
-      <w:bookmarkEnd w:id="76"/>
+      <w:bookmarkEnd w:id="80"/>
       <w:r>
         <w:rPr>
           <w:rFonts w:ascii="Times New Roman" w:eastAsia="BiauKai"/>
@@ -44226,7 +45006,7 @@
           <w:lang w:val="en-TW"/>
         </w:rPr>
       </w:pPr>
-      <w:bookmarkStart w:id="77" w:name="_Ref67323721"/>
+      <w:bookmarkStart w:id="81" w:name="_Ref67323721"/>
       <w:r>
         <w:rPr>
           <w:rFonts w:ascii="Times New Roman" w:eastAsia="BiauKai" w:hint="eastAsia"/>
@@ -44356,7 +45136,7 @@
         </w:rPr>
         <w:fldChar w:fldCharType="end"/>
       </w:r>
-      <w:bookmarkEnd w:id="77"/>
+      <w:bookmarkEnd w:id="81"/>
       <w:r>
         <w:rPr>
           <w:rFonts w:ascii="Times New Roman" w:eastAsia="BiauKai"/>
@@ -45368,7 +46148,16 @@
           <w:sz w:val="28"/>
           <w:szCs w:val="28"/>
         </w:rPr>
-        <w:t xml:space="preserve"> Iwamoto, </w:t>
+        <w:t xml:space="preserve"> </w:t>
+      </w:r>
+      <w:r>
+        <w:rPr>
+          <w:rFonts w:ascii="Times New Roman" w:eastAsia="BiauKai"/>
+          <w:sz w:val="28"/>
+          <w:szCs w:val="28"/>
+        </w:rPr>
+        <w:lastRenderedPageBreak/>
+        <w:t xml:space="preserve">Iwamoto, </w:t>
       </w:r>
       <w:proofErr w:type="spellStart"/>
       <w:r>
@@ -45730,16 +46519,7 @@
           <w:sz w:val="28"/>
           <w:szCs w:val="28"/>
         </w:rPr>
-        <w:t xml:space="preserve">Neural Machine </w:t>
-      </w:r>
-      <w:r>
-        <w:rPr>
-          <w:rFonts w:ascii="Times New Roman" w:eastAsia="BiauKai"/>
-          <w:sz w:val="28"/>
-          <w:szCs w:val="28"/>
-        </w:rPr>
-        <w:lastRenderedPageBreak/>
-        <w:t>Translation by Jointly Learning to Align and Translate</w:t>
+        <w:t>Neural Machine Translation by Jointly Learning to Align and Translate</w:t>
       </w:r>
       <w:r>
         <w:rPr>
@@ -46705,7 +47485,16 @@
           <w:sz w:val="28"/>
           <w:szCs w:val="28"/>
         </w:rPr>
-        <w:t>MULTI-SCALE STRUCTURAL SIMILARITY FOR IMAGE QUALITY ASSESSMENT</w:t>
+        <w:t xml:space="preserve">MULTI-SCALE </w:t>
+      </w:r>
+      <w:r>
+        <w:rPr>
+          <w:rFonts w:ascii="Times New Roman" w:eastAsia="BiauKai"/>
+          <w:sz w:val="28"/>
+          <w:szCs w:val="28"/>
+        </w:rPr>
+        <w:lastRenderedPageBreak/>
+        <w:t>STRUCTURAL SIMILARITY FOR IMAGE QUALITY ASSESSMENT</w:t>
       </w:r>
       <w:r>
         <w:rPr>
@@ -47009,16 +47798,7 @@
           <w:sz w:val="28"/>
           <w:szCs w:val="28"/>
         </w:rPr>
-        <w:t xml:space="preserve"> </w:t>
-      </w:r>
-      <w:r>
-        <w:rPr>
-          <w:rFonts w:ascii="Times New Roman" w:eastAsia="BiauKai"/>
-          <w:sz w:val="28"/>
-          <w:szCs w:val="28"/>
-        </w:rPr>
-        <w:lastRenderedPageBreak/>
-        <w:t>New York University</w:t>
+        <w:t xml:space="preserve"> New York University</w:t>
       </w:r>
       <w:r>
         <w:rPr>
@@ -47228,11 +48008,6 @@
         <w:docPartUnique/>
       </w:docPartObj>
     </w:sdtPr>
-    <w:sdtEndPr>
-      <w:rPr>
-        <w:rStyle w:val="PageNumber"/>
-      </w:rPr>
-    </w:sdtEndPr>
     <w:sdtContent>
       <w:p>
         <w:pPr>

--- a/Paper.docx
+++ b/Paper.docx
@@ -2310,7 +2310,7 @@
         </w:rPr>
       </w:pPr>
       <w:bookmarkStart w:id="0" w:name="_Toc66910502"/>
-      <w:bookmarkStart w:id="1" w:name="_Toc67418833"/>
+      <w:bookmarkStart w:id="1" w:name="_Toc67509907"/>
       <w:r>
         <w:rPr>
           <w:rFonts w:ascii="BiauKai" w:eastAsia="BiauKai" w:hAnsi="BiauKai" w:hint="eastAsia"/>
@@ -2449,7 +2449,7 @@
         <w:br w:type="page"/>
       </w:r>
       <w:bookmarkStart w:id="2" w:name="_Toc66910503"/>
-      <w:bookmarkStart w:id="3" w:name="_Toc67418834"/>
+      <w:bookmarkStart w:id="3" w:name="_Toc67509908"/>
       <w:r>
         <w:rPr>
           <w:rFonts w:ascii="BiauKai" w:eastAsia="BiauKai" w:hAnsi="BiauKai" w:hint="eastAsia"/>
@@ -3464,7 +3464,7 @@
         </w:rPr>
       </w:pPr>
       <w:bookmarkStart w:id="4" w:name="_Toc66910504"/>
-      <w:bookmarkStart w:id="5" w:name="_Toc67418835"/>
+      <w:bookmarkStart w:id="5" w:name="_Toc67509909"/>
       <w:r>
         <w:rPr>
           <w:rFonts w:ascii="Times New Roman" w:eastAsia="BiauKai"/>
@@ -3567,7 +3567,7 @@
             </w:rPr>
             <w:fldChar w:fldCharType="separate"/>
           </w:r>
-          <w:hyperlink w:anchor="_Toc67418833" w:history="1">
+          <w:hyperlink w:anchor="_Toc67509907" w:history="1">
             <w:r>
               <w:rPr>
                 <w:rStyle w:val="Hyperlink"/>
@@ -3595,7 +3595,7 @@
                 <w:noProof/>
                 <w:webHidden/>
               </w:rPr>
-              <w:instrText xml:space="preserve"> PAGEREF _Toc67418833 \h </w:instrText>
+              <w:instrText xml:space="preserve"> PAGEREF _Toc67509907 \h </w:instrText>
             </w:r>
             <w:r>
               <w:rPr>
@@ -3642,7 +3642,7 @@
               <w:lang w:val="en-TW"/>
             </w:rPr>
           </w:pPr>
-          <w:hyperlink w:anchor="_Toc67418834" w:history="1">
+          <w:hyperlink w:anchor="_Toc67509908" w:history="1">
             <w:r>
               <w:rPr>
                 <w:rStyle w:val="Hyperlink"/>
@@ -3670,7 +3670,7 @@
                 <w:noProof/>
                 <w:webHidden/>
               </w:rPr>
-              <w:instrText xml:space="preserve"> PAGEREF _Toc67418834 \h </w:instrText>
+              <w:instrText xml:space="preserve"> PAGEREF _Toc67509908 \h </w:instrText>
             </w:r>
             <w:r>
               <w:rPr>
@@ -3717,7 +3717,7 @@
               <w:lang w:val="en-TW"/>
             </w:rPr>
           </w:pPr>
-          <w:hyperlink w:anchor="_Toc67418835" w:history="1">
+          <w:hyperlink w:anchor="_Toc67509909" w:history="1">
             <w:r>
               <w:rPr>
                 <w:rStyle w:val="Hyperlink"/>
@@ -3745,7 +3745,7 @@
                 <w:noProof/>
                 <w:webHidden/>
               </w:rPr>
-              <w:instrText xml:space="preserve"> PAGEREF _Toc67418835 \h </w:instrText>
+              <w:instrText xml:space="preserve"> PAGEREF _Toc67509909 \h </w:instrText>
             </w:r>
             <w:r>
               <w:rPr>
@@ -3793,7 +3793,7 @@
               <w:lang w:val="en-TW"/>
             </w:rPr>
           </w:pPr>
-          <w:hyperlink w:anchor="_Toc67418836" w:history="1">
+          <w:hyperlink w:anchor="_Toc67509910" w:history="1">
             <w:r>
               <w:rPr>
                 <w:rStyle w:val="Hyperlink"/>
@@ -3841,7 +3841,7 @@
                 <w:noProof/>
                 <w:webHidden/>
               </w:rPr>
-              <w:instrText xml:space="preserve"> PAGEREF _Toc67418836 \h </w:instrText>
+              <w:instrText xml:space="preserve"> PAGEREF _Toc67509910 \h </w:instrText>
             </w:r>
             <w:r>
               <w:rPr>
@@ -3889,7 +3889,7 @@
               <w:lang w:val="en-TW"/>
             </w:rPr>
           </w:pPr>
-          <w:hyperlink w:anchor="_Toc67418837" w:history="1">
+          <w:hyperlink w:anchor="_Toc67509911" w:history="1">
             <w:r>
               <w:rPr>
                 <w:rStyle w:val="Hyperlink"/>
@@ -3937,7 +3937,7 @@
                 <w:noProof/>
                 <w:webHidden/>
               </w:rPr>
-              <w:instrText xml:space="preserve"> PAGEREF _Toc67418837 \h </w:instrText>
+              <w:instrText xml:space="preserve"> PAGEREF _Toc67509911 \h </w:instrText>
             </w:r>
             <w:r>
               <w:rPr>
@@ -3985,7 +3985,7 @@
               <w:lang w:val="en-TW"/>
             </w:rPr>
           </w:pPr>
-          <w:hyperlink w:anchor="_Toc67418838" w:history="1">
+          <w:hyperlink w:anchor="_Toc67509912" w:history="1">
             <w:r>
               <w:rPr>
                 <w:rStyle w:val="Hyperlink"/>
@@ -4033,7 +4033,7 @@
                 <w:noProof/>
                 <w:webHidden/>
               </w:rPr>
-              <w:instrText xml:space="preserve"> PAGEREF _Toc67418838 \h </w:instrText>
+              <w:instrText xml:space="preserve"> PAGEREF _Toc67509912 \h </w:instrText>
             </w:r>
             <w:r>
               <w:rPr>
@@ -4081,7 +4081,7 @@
               <w:lang w:val="en-TW"/>
             </w:rPr>
           </w:pPr>
-          <w:hyperlink w:anchor="_Toc67418839" w:history="1">
+          <w:hyperlink w:anchor="_Toc67509913" w:history="1">
             <w:r>
               <w:rPr>
                 <w:rStyle w:val="Hyperlink"/>
@@ -4129,7 +4129,7 @@
                 <w:noProof/>
                 <w:webHidden/>
               </w:rPr>
-              <w:instrText xml:space="preserve"> PAGEREF _Toc67418839 \h </w:instrText>
+              <w:instrText xml:space="preserve"> PAGEREF _Toc67509913 \h </w:instrText>
             </w:r>
             <w:r>
               <w:rPr>
@@ -4177,7 +4177,7 @@
               <w:lang w:val="en-TW"/>
             </w:rPr>
           </w:pPr>
-          <w:hyperlink w:anchor="_Toc67418840" w:history="1">
+          <w:hyperlink w:anchor="_Toc67509914" w:history="1">
             <w:r>
               <w:rPr>
                 <w:rStyle w:val="Hyperlink"/>
@@ -4225,7 +4225,7 @@
                 <w:noProof/>
                 <w:webHidden/>
               </w:rPr>
-              <w:instrText xml:space="preserve"> PAGEREF _Toc67418840 \h </w:instrText>
+              <w:instrText xml:space="preserve"> PAGEREF _Toc67509914 \h </w:instrText>
             </w:r>
             <w:r>
               <w:rPr>
@@ -4273,7 +4273,7 @@
               <w:lang w:val="en-TW"/>
             </w:rPr>
           </w:pPr>
-          <w:hyperlink w:anchor="_Toc67418841" w:history="1">
+          <w:hyperlink w:anchor="_Toc67509915" w:history="1">
             <w:r>
               <w:rPr>
                 <w:rStyle w:val="Hyperlink"/>
@@ -4321,7 +4321,7 @@
                 <w:noProof/>
                 <w:webHidden/>
               </w:rPr>
-              <w:instrText xml:space="preserve"> PAGEREF _Toc67418841 \h </w:instrText>
+              <w:instrText xml:space="preserve"> PAGEREF _Toc67509915 \h </w:instrText>
             </w:r>
             <w:r>
               <w:rPr>
@@ -4369,7 +4369,7 @@
               <w:lang w:val="en-TW"/>
             </w:rPr>
           </w:pPr>
-          <w:hyperlink w:anchor="_Toc67418842" w:history="1">
+          <w:hyperlink w:anchor="_Toc67509916" w:history="1">
             <w:r>
               <w:rPr>
                 <w:rStyle w:val="Hyperlink"/>
@@ -4425,7 +4425,7 @@
                 <w:noProof/>
                 <w:webHidden/>
               </w:rPr>
-              <w:instrText xml:space="preserve"> PAGEREF _Toc67418842 \h </w:instrText>
+              <w:instrText xml:space="preserve"> PAGEREF _Toc67509916 \h </w:instrText>
             </w:r>
             <w:r>
               <w:rPr>
@@ -4471,7 +4471,7 @@
               <w:lang w:val="en-TW"/>
             </w:rPr>
           </w:pPr>
-          <w:hyperlink w:anchor="_Toc67418843" w:history="1">
+          <w:hyperlink w:anchor="_Toc67509917" w:history="1">
             <w:r>
               <w:rPr>
                 <w:rStyle w:val="Hyperlink"/>
@@ -4525,7 +4525,7 @@
                 <w:noProof/>
                 <w:webHidden/>
               </w:rPr>
-              <w:instrText xml:space="preserve"> PAGEREF _Toc67418843 \h </w:instrText>
+              <w:instrText xml:space="preserve"> PAGEREF _Toc67509917 \h </w:instrText>
             </w:r>
             <w:r>
               <w:rPr>
@@ -4571,7 +4571,7 @@
               <w:lang w:val="en-TW"/>
             </w:rPr>
           </w:pPr>
-          <w:hyperlink w:anchor="_Toc67418844" w:history="1">
+          <w:hyperlink w:anchor="_Toc67509918" w:history="1">
             <w:r>
               <w:rPr>
                 <w:rStyle w:val="Hyperlink"/>
@@ -4625,7 +4625,7 @@
                 <w:noProof/>
                 <w:webHidden/>
               </w:rPr>
-              <w:instrText xml:space="preserve"> PAGEREF _Toc67418844 \h </w:instrText>
+              <w:instrText xml:space="preserve"> PAGEREF _Toc67509918 \h </w:instrText>
             </w:r>
             <w:r>
               <w:rPr>
@@ -4671,7 +4671,7 @@
               <w:lang w:val="en-TW"/>
             </w:rPr>
           </w:pPr>
-          <w:hyperlink w:anchor="_Toc67418845" w:history="1">
+          <w:hyperlink w:anchor="_Toc67509919" w:history="1">
             <w:r>
               <w:rPr>
                 <w:rStyle w:val="Hyperlink"/>
@@ -4725,7 +4725,7 @@
                 <w:noProof/>
                 <w:webHidden/>
               </w:rPr>
-              <w:instrText xml:space="preserve"> PAGEREF _Toc67418845 \h </w:instrText>
+              <w:instrText xml:space="preserve"> PAGEREF _Toc67509919 \h </w:instrText>
             </w:r>
             <w:r>
               <w:rPr>
@@ -4773,7 +4773,7 @@
               <w:lang w:val="en-TW"/>
             </w:rPr>
           </w:pPr>
-          <w:hyperlink w:anchor="_Toc67418846" w:history="1">
+          <w:hyperlink w:anchor="_Toc67509920" w:history="1">
             <w:r>
               <w:rPr>
                 <w:rStyle w:val="Hyperlink"/>
@@ -4821,7 +4821,7 @@
                 <w:noProof/>
                 <w:webHidden/>
               </w:rPr>
-              <w:instrText xml:space="preserve"> PAGEREF _Toc67418846 \h </w:instrText>
+              <w:instrText xml:space="preserve"> PAGEREF _Toc67509920 \h </w:instrText>
             </w:r>
             <w:r>
               <w:rPr>
@@ -4869,7 +4869,7 @@
               <w:lang w:val="en-TW"/>
             </w:rPr>
           </w:pPr>
-          <w:hyperlink w:anchor="_Toc67418847" w:history="1">
+          <w:hyperlink w:anchor="_Toc67509921" w:history="1">
             <w:r>
               <w:rPr>
                 <w:rStyle w:val="Hyperlink"/>
@@ -4917,7 +4917,7 @@
                 <w:noProof/>
                 <w:webHidden/>
               </w:rPr>
-              <w:instrText xml:space="preserve"> PAGEREF _Toc67418847 \h </w:instrText>
+              <w:instrText xml:space="preserve"> PAGEREF _Toc67509921 \h </w:instrText>
             </w:r>
             <w:r>
               <w:rPr>
@@ -4963,7 +4963,7 @@
               <w:lang w:val="en-TW"/>
             </w:rPr>
           </w:pPr>
-          <w:hyperlink w:anchor="_Toc67418848" w:history="1">
+          <w:hyperlink w:anchor="_Toc67509922" w:history="1">
             <w:r>
               <w:rPr>
                 <w:rStyle w:val="Hyperlink"/>
@@ -5017,7 +5017,7 @@
                 <w:noProof/>
                 <w:webHidden/>
               </w:rPr>
-              <w:instrText xml:space="preserve"> PAGEREF _Toc67418848 \h </w:instrText>
+              <w:instrText xml:space="preserve"> PAGEREF _Toc67509922 \h </w:instrText>
             </w:r>
             <w:r>
               <w:rPr>
@@ -5063,7 +5063,7 @@
               <w:lang w:val="en-TW"/>
             </w:rPr>
           </w:pPr>
-          <w:hyperlink w:anchor="_Toc67418849" w:history="1">
+          <w:hyperlink w:anchor="_Toc67509923" w:history="1">
             <w:r>
               <w:rPr>
                 <w:rStyle w:val="Hyperlink"/>
@@ -5117,7 +5117,7 @@
                 <w:noProof/>
                 <w:webHidden/>
               </w:rPr>
-              <w:instrText xml:space="preserve"> PAGEREF _Toc67418849 \h </w:instrText>
+              <w:instrText xml:space="preserve"> PAGEREF _Toc67509923 \h </w:instrText>
             </w:r>
             <w:r>
               <w:rPr>
@@ -5163,7 +5163,7 @@
               <w:lang w:val="en-TW"/>
             </w:rPr>
           </w:pPr>
-          <w:hyperlink w:anchor="_Toc67418850" w:history="1">
+          <w:hyperlink w:anchor="_Toc67509924" w:history="1">
             <w:r>
               <w:rPr>
                 <w:rStyle w:val="Hyperlink"/>
@@ -5217,7 +5217,7 @@
                 <w:noProof/>
                 <w:webHidden/>
               </w:rPr>
-              <w:instrText xml:space="preserve"> PAGEREF _Toc67418850 \h </w:instrText>
+              <w:instrText xml:space="preserve"> PAGEREF _Toc67509924 \h </w:instrText>
             </w:r>
             <w:r>
               <w:rPr>
@@ -5263,7 +5263,7 @@
               <w:lang w:val="en-TW"/>
             </w:rPr>
           </w:pPr>
-          <w:hyperlink w:anchor="_Toc67418851" w:history="1">
+          <w:hyperlink w:anchor="_Toc67509925" w:history="1">
             <w:r>
               <w:rPr>
                 <w:rStyle w:val="Hyperlink"/>
@@ -5317,7 +5317,7 @@
                 <w:noProof/>
                 <w:webHidden/>
               </w:rPr>
-              <w:instrText xml:space="preserve"> PAGEREF _Toc67418851 \h </w:instrText>
+              <w:instrText xml:space="preserve"> PAGEREF _Toc67509925 \h </w:instrText>
             </w:r>
             <w:r>
               <w:rPr>
@@ -5363,7 +5363,7 @@
               <w:lang w:val="en-TW"/>
             </w:rPr>
           </w:pPr>
-          <w:hyperlink w:anchor="_Toc67418852" w:history="1">
+          <w:hyperlink w:anchor="_Toc67509926" w:history="1">
             <w:r>
               <w:rPr>
                 <w:rStyle w:val="Hyperlink"/>
@@ -5417,7 +5417,7 @@
                 <w:noProof/>
                 <w:webHidden/>
               </w:rPr>
-              <w:instrText xml:space="preserve"> PAGEREF _Toc67418852 \h </w:instrText>
+              <w:instrText xml:space="preserve"> PAGEREF _Toc67509926 \h </w:instrText>
             </w:r>
             <w:r>
               <w:rPr>
@@ -5463,7 +5463,7 @@
               <w:lang w:val="en-TW"/>
             </w:rPr>
           </w:pPr>
-          <w:hyperlink w:anchor="_Toc67418853" w:history="1">
+          <w:hyperlink w:anchor="_Toc67509927" w:history="1">
             <w:r>
               <w:rPr>
                 <w:rStyle w:val="Hyperlink"/>
@@ -5517,7 +5517,7 @@
                 <w:noProof/>
                 <w:webHidden/>
               </w:rPr>
-              <w:instrText xml:space="preserve"> PAGEREF _Toc67418853 \h </w:instrText>
+              <w:instrText xml:space="preserve"> PAGEREF _Toc67509927 \h </w:instrText>
             </w:r>
             <w:r>
               <w:rPr>
@@ -5563,7 +5563,7 @@
               <w:lang w:val="en-TW"/>
             </w:rPr>
           </w:pPr>
-          <w:hyperlink w:anchor="_Toc67418854" w:history="1">
+          <w:hyperlink w:anchor="_Toc67509928" w:history="1">
             <w:r>
               <w:rPr>
                 <w:rStyle w:val="Hyperlink"/>
@@ -5633,7 +5633,7 @@
                 <w:noProof/>
                 <w:webHidden/>
               </w:rPr>
-              <w:instrText xml:space="preserve"> PAGEREF _Toc67418854 \h </w:instrText>
+              <w:instrText xml:space="preserve"> PAGEREF _Toc67509928 \h </w:instrText>
             </w:r>
             <w:r>
               <w:rPr>
@@ -5681,7 +5681,7 @@
               <w:lang w:val="en-TW"/>
             </w:rPr>
           </w:pPr>
-          <w:hyperlink w:anchor="_Toc67418855" w:history="1">
+          <w:hyperlink w:anchor="_Toc67509929" w:history="1">
             <w:r>
               <w:rPr>
                 <w:rStyle w:val="Hyperlink"/>
@@ -5729,7 +5729,7 @@
                 <w:noProof/>
                 <w:webHidden/>
               </w:rPr>
-              <w:instrText xml:space="preserve"> PAGEREF _Toc67418855 \h </w:instrText>
+              <w:instrText xml:space="preserve"> PAGEREF _Toc67509929 \h </w:instrText>
             </w:r>
             <w:r>
               <w:rPr>
@@ -5777,7 +5777,7 @@
               <w:lang w:val="en-TW"/>
             </w:rPr>
           </w:pPr>
-          <w:hyperlink w:anchor="_Toc67418856" w:history="1">
+          <w:hyperlink w:anchor="_Toc67509930" w:history="1">
             <w:r>
               <w:rPr>
                 <w:rStyle w:val="Hyperlink"/>
@@ -5825,7 +5825,7 @@
                 <w:noProof/>
                 <w:webHidden/>
               </w:rPr>
-              <w:instrText xml:space="preserve"> PAGEREF _Toc67418856 \h </w:instrText>
+              <w:instrText xml:space="preserve"> PAGEREF _Toc67509930 \h </w:instrText>
             </w:r>
             <w:r>
               <w:rPr>
@@ -5873,7 +5873,7 @@
               <w:lang w:val="en-TW"/>
             </w:rPr>
           </w:pPr>
-          <w:hyperlink w:anchor="_Toc67418857" w:history="1">
+          <w:hyperlink w:anchor="_Toc67509931" w:history="1">
             <w:r>
               <w:rPr>
                 <w:rStyle w:val="Hyperlink"/>
@@ -5921,7 +5921,7 @@
                 <w:noProof/>
                 <w:webHidden/>
               </w:rPr>
-              <w:instrText xml:space="preserve"> PAGEREF _Toc67418857 \h </w:instrText>
+              <w:instrText xml:space="preserve"> PAGEREF _Toc67509931 \h </w:instrText>
             </w:r>
             <w:r>
               <w:rPr>
@@ -5969,7 +5969,7 @@
               <w:lang w:val="en-TW"/>
             </w:rPr>
           </w:pPr>
-          <w:hyperlink w:anchor="_Toc67418858" w:history="1">
+          <w:hyperlink w:anchor="_Toc67509932" w:history="1">
             <w:r>
               <w:rPr>
                 <w:rStyle w:val="Hyperlink"/>
@@ -6004,7 +6004,7 @@
                 <w:rFonts w:ascii="BiauKai" w:eastAsia="BiauKai" w:hAnsi="BiauKai"/>
                 <w:noProof/>
               </w:rPr>
-              <w:t>ATUnet3+</w:t>
+              <w:t>RevUnet3+</w:t>
             </w:r>
             <w:r>
               <w:rPr>
@@ -6033,7 +6033,7 @@
                 <w:noProof/>
                 <w:webHidden/>
               </w:rPr>
-              <w:instrText xml:space="preserve"> PAGEREF _Toc67418858 \h </w:instrText>
+              <w:instrText xml:space="preserve"> PAGEREF _Toc67509932 \h </w:instrText>
             </w:r>
             <w:r>
               <w:rPr>
@@ -6081,7 +6081,7 @@
               <w:lang w:val="en-TW"/>
             </w:rPr>
           </w:pPr>
-          <w:hyperlink w:anchor="_Toc67418859" w:history="1">
+          <w:hyperlink w:anchor="_Toc67509933" w:history="1">
             <w:r>
               <w:rPr>
                 <w:rStyle w:val="Hyperlink"/>
@@ -6129,7 +6129,7 @@
                 <w:noProof/>
                 <w:webHidden/>
               </w:rPr>
-              <w:instrText xml:space="preserve"> PAGEREF _Toc67418859 \h </w:instrText>
+              <w:instrText xml:space="preserve"> PAGEREF _Toc67509933 \h </w:instrText>
             </w:r>
             <w:r>
               <w:rPr>
@@ -6177,7 +6177,7 @@
               <w:lang w:val="en-TW"/>
             </w:rPr>
           </w:pPr>
-          <w:hyperlink w:anchor="_Toc67418860" w:history="1">
+          <w:hyperlink w:anchor="_Toc67509934" w:history="1">
             <w:r>
               <w:rPr>
                 <w:rStyle w:val="Hyperlink"/>
@@ -6241,7 +6241,7 @@
                 <w:noProof/>
                 <w:webHidden/>
               </w:rPr>
-              <w:instrText xml:space="preserve"> PAGEREF _Toc67418860 \h </w:instrText>
+              <w:instrText xml:space="preserve"> PAGEREF _Toc67509934 \h </w:instrText>
             </w:r>
             <w:r>
               <w:rPr>
@@ -6261,7 +6261,7 @@
                 <w:noProof/>
                 <w:webHidden/>
               </w:rPr>
-              <w:t>23</w:t>
+              <w:t>24</w:t>
             </w:r>
             <w:r>
               <w:rPr>
@@ -6289,7 +6289,7 @@
               <w:lang w:val="en-TW"/>
             </w:rPr>
           </w:pPr>
-          <w:hyperlink w:anchor="_Toc67418861" w:history="1">
+          <w:hyperlink w:anchor="_Toc67509935" w:history="1">
             <w:r>
               <w:rPr>
                 <w:rStyle w:val="Hyperlink"/>
@@ -6337,7 +6337,7 @@
                 <w:noProof/>
                 <w:webHidden/>
               </w:rPr>
-              <w:instrText xml:space="preserve"> PAGEREF _Toc67418861 \h </w:instrText>
+              <w:instrText xml:space="preserve"> PAGEREF _Toc67509935 \h </w:instrText>
             </w:r>
             <w:r>
               <w:rPr>
@@ -6357,7 +6357,7 @@
                 <w:noProof/>
                 <w:webHidden/>
               </w:rPr>
-              <w:t>23</w:t>
+              <w:t>24</w:t>
             </w:r>
             <w:r>
               <w:rPr>
@@ -6385,7 +6385,7 @@
               <w:lang w:val="en-TW"/>
             </w:rPr>
           </w:pPr>
-          <w:hyperlink w:anchor="_Toc67418862" w:history="1">
+          <w:hyperlink w:anchor="_Toc67509936" w:history="1">
             <w:r>
               <w:rPr>
                 <w:rStyle w:val="Hyperlink"/>
@@ -6433,7 +6433,7 @@
                 <w:noProof/>
                 <w:webHidden/>
               </w:rPr>
-              <w:instrText xml:space="preserve"> PAGEREF _Toc67418862 \h </w:instrText>
+              <w:instrText xml:space="preserve"> PAGEREF _Toc67509936 \h </w:instrText>
             </w:r>
             <w:r>
               <w:rPr>
@@ -6453,7 +6453,7 @@
                 <w:noProof/>
                 <w:webHidden/>
               </w:rPr>
-              <w:t>23</w:t>
+              <w:t>24</w:t>
             </w:r>
             <w:r>
               <w:rPr>
@@ -6481,7 +6481,7 @@
               <w:lang w:val="en-TW"/>
             </w:rPr>
           </w:pPr>
-          <w:hyperlink w:anchor="_Toc67418863" w:history="1">
+          <w:hyperlink w:anchor="_Toc67509937" w:history="1">
             <w:r>
               <w:rPr>
                 <w:rStyle w:val="Hyperlink"/>
@@ -6529,7 +6529,7 @@
                 <w:noProof/>
                 <w:webHidden/>
               </w:rPr>
-              <w:instrText xml:space="preserve"> PAGEREF _Toc67418863 \h </w:instrText>
+              <w:instrText xml:space="preserve"> PAGEREF _Toc67509937 \h </w:instrText>
             </w:r>
             <w:r>
               <w:rPr>
@@ -6549,7 +6549,7 @@
                 <w:noProof/>
                 <w:webHidden/>
               </w:rPr>
-              <w:t>24</w:t>
+              <w:t>25</w:t>
             </w:r>
             <w:r>
               <w:rPr>
@@ -6577,7 +6577,7 @@
               <w:lang w:val="en-TW"/>
             </w:rPr>
           </w:pPr>
-          <w:hyperlink w:anchor="_Toc67418864" w:history="1">
+          <w:hyperlink w:anchor="_Toc67509938" w:history="1">
             <w:r>
               <w:rPr>
                 <w:rStyle w:val="Hyperlink"/>
@@ -6604,7 +6604,7 @@
                 <w:rFonts w:ascii="BiauKai" w:eastAsia="BiauKai" w:hAnsi="BiauKai"/>
                 <w:noProof/>
               </w:rPr>
-              <w:t>ATUnet3+</w:t>
+              <w:t>RevUnet3+</w:t>
             </w:r>
             <w:r>
               <w:rPr>
@@ -6633,7 +6633,7 @@
                 <w:noProof/>
                 <w:webHidden/>
               </w:rPr>
-              <w:instrText xml:space="preserve"> PAGEREF _Toc67418864 \h </w:instrText>
+              <w:instrText xml:space="preserve"> PAGEREF _Toc67509938 \h </w:instrText>
             </w:r>
             <w:r>
               <w:rPr>
@@ -6681,7 +6681,7 @@
               <w:lang w:val="en-TW"/>
             </w:rPr>
           </w:pPr>
-          <w:hyperlink w:anchor="_Toc67418865" w:history="1">
+          <w:hyperlink w:anchor="_Toc67509939" w:history="1">
             <w:r>
               <w:rPr>
                 <w:rStyle w:val="Hyperlink"/>
@@ -6729,7 +6729,7 @@
                 <w:noProof/>
                 <w:webHidden/>
               </w:rPr>
-              <w:instrText xml:space="preserve"> PAGEREF _Toc67418865 \h </w:instrText>
+              <w:instrText xml:space="preserve"> PAGEREF _Toc67509939 \h </w:instrText>
             </w:r>
             <w:r>
               <w:rPr>
@@ -6775,7 +6775,7 @@
               <w:lang w:val="en-TW"/>
             </w:rPr>
           </w:pPr>
-          <w:hyperlink w:anchor="_Toc67418866" w:history="1">
+          <w:hyperlink w:anchor="_Toc67509940" w:history="1">
             <w:r>
               <w:rPr>
                 <w:rStyle w:val="Hyperlink"/>
@@ -6829,7 +6829,7 @@
                 <w:noProof/>
                 <w:webHidden/>
               </w:rPr>
-              <w:instrText xml:space="preserve"> PAGEREF _Toc67418866 \h </w:instrText>
+              <w:instrText xml:space="preserve"> PAGEREF _Toc67509940 \h </w:instrText>
             </w:r>
             <w:r>
               <w:rPr>
@@ -6849,7 +6849,7 @@
                 <w:noProof/>
                 <w:webHidden/>
               </w:rPr>
-              <w:t>27</w:t>
+              <w:t>28</w:t>
             </w:r>
             <w:r>
               <w:rPr>
@@ -6875,7 +6875,7 @@
               <w:lang w:val="en-TW"/>
             </w:rPr>
           </w:pPr>
-          <w:hyperlink w:anchor="_Toc67418867" w:history="1">
+          <w:hyperlink w:anchor="_Toc67509941" w:history="1">
             <w:r>
               <w:rPr>
                 <w:rStyle w:val="Hyperlink"/>
@@ -6929,7 +6929,7 @@
                 <w:noProof/>
                 <w:webHidden/>
               </w:rPr>
-              <w:instrText xml:space="preserve"> PAGEREF _Toc67418867 \h </w:instrText>
+              <w:instrText xml:space="preserve"> PAGEREF _Toc67509941 \h </w:instrText>
             </w:r>
             <w:r>
               <w:rPr>
@@ -6949,7 +6949,7 @@
                 <w:noProof/>
                 <w:webHidden/>
               </w:rPr>
-              <w:t>27</w:t>
+              <w:t>28</w:t>
             </w:r>
             <w:r>
               <w:rPr>
@@ -6975,7 +6975,7 @@
               <w:lang w:val="en-TW"/>
             </w:rPr>
           </w:pPr>
-          <w:hyperlink w:anchor="_Toc67418868" w:history="1">
+          <w:hyperlink w:anchor="_Toc67509942" w:history="1">
             <w:r>
               <w:rPr>
                 <w:rStyle w:val="Hyperlink"/>
@@ -7029,7 +7029,7 @@
                 <w:noProof/>
                 <w:webHidden/>
               </w:rPr>
-              <w:instrText xml:space="preserve"> PAGEREF _Toc67418868 \h </w:instrText>
+              <w:instrText xml:space="preserve"> PAGEREF _Toc67509942 \h </w:instrText>
             </w:r>
             <w:r>
               <w:rPr>
@@ -7075,7 +7075,7 @@
               <w:lang w:val="en-TW"/>
             </w:rPr>
           </w:pPr>
-          <w:hyperlink w:anchor="_Toc67418869" w:history="1">
+          <w:hyperlink w:anchor="_Toc67509943" w:history="1">
             <w:r>
               <w:rPr>
                 <w:rStyle w:val="Hyperlink"/>
@@ -7129,7 +7129,7 @@
                 <w:noProof/>
                 <w:webHidden/>
               </w:rPr>
-              <w:instrText xml:space="preserve"> PAGEREF _Toc67418869 \h </w:instrText>
+              <w:instrText xml:space="preserve"> PAGEREF _Toc67509943 \h </w:instrText>
             </w:r>
             <w:r>
               <w:rPr>
@@ -7177,7 +7177,7 @@
               <w:lang w:val="en-TW"/>
             </w:rPr>
           </w:pPr>
-          <w:hyperlink w:anchor="_Toc67418870" w:history="1">
+          <w:hyperlink w:anchor="_Toc67509944" w:history="1">
             <w:r>
               <w:rPr>
                 <w:rStyle w:val="Hyperlink"/>
@@ -7225,7 +7225,7 @@
                 <w:noProof/>
                 <w:webHidden/>
               </w:rPr>
-              <w:instrText xml:space="preserve"> PAGEREF _Toc67418870 \h </w:instrText>
+              <w:instrText xml:space="preserve"> PAGEREF _Toc67509944 \h </w:instrText>
             </w:r>
             <w:r>
               <w:rPr>
@@ -7245,7 +7245,7 @@
                 <w:noProof/>
                 <w:webHidden/>
               </w:rPr>
-              <w:t>28</w:t>
+              <w:t>29</w:t>
             </w:r>
             <w:r>
               <w:rPr>
@@ -7273,7 +7273,7 @@
               <w:lang w:val="en-TW"/>
             </w:rPr>
           </w:pPr>
-          <w:hyperlink w:anchor="_Toc67418871" w:history="1">
+          <w:hyperlink w:anchor="_Toc67509945" w:history="1">
             <w:r>
               <w:rPr>
                 <w:rStyle w:val="Hyperlink"/>
@@ -7321,7 +7321,7 @@
                 <w:noProof/>
                 <w:webHidden/>
               </w:rPr>
-              <w:instrText xml:space="preserve"> PAGEREF _Toc67418871 \h </w:instrText>
+              <w:instrText xml:space="preserve"> PAGEREF _Toc67509945 \h </w:instrText>
             </w:r>
             <w:r>
               <w:rPr>
@@ -7369,7 +7369,7 @@
               <w:lang w:val="en-TW"/>
             </w:rPr>
           </w:pPr>
-          <w:hyperlink w:anchor="_Toc67418872" w:history="1">
+          <w:hyperlink w:anchor="_Toc67509946" w:history="1">
             <w:r>
               <w:rPr>
                 <w:rStyle w:val="Hyperlink"/>
@@ -7419,7 +7419,7 @@
                 <w:noProof/>
                 <w:webHidden/>
               </w:rPr>
-              <w:instrText xml:space="preserve"> PAGEREF _Toc67418872 \h </w:instrText>
+              <w:instrText xml:space="preserve"> PAGEREF _Toc67509946 \h </w:instrText>
             </w:r>
             <w:r>
               <w:rPr>
@@ -7505,7 +7505,7 @@
         </w:rPr>
       </w:pPr>
       <w:bookmarkStart w:id="6" w:name="_Toc66910505"/>
-      <w:bookmarkStart w:id="7" w:name="_Toc67418836"/>
+      <w:bookmarkStart w:id="7" w:name="_Toc67509910"/>
       <w:r>
         <w:rPr>
           <w:rFonts w:ascii="BiauKai" w:eastAsia="BiauKai" w:hAnsi="BiauKai" w:hint="eastAsia"/>
@@ -7526,7 +7526,7 @@
         </w:rPr>
       </w:pPr>
       <w:bookmarkStart w:id="8" w:name="_Toc66910506"/>
-      <w:bookmarkStart w:id="9" w:name="_Toc67418837"/>
+      <w:bookmarkStart w:id="9" w:name="_Toc67509911"/>
       <w:r>
         <w:rPr>
           <w:rFonts w:ascii="BiauKai" w:eastAsia="BiauKai" w:hAnsi="BiauKai" w:hint="eastAsia"/>
@@ -8236,7 +8236,7 @@
         </w:rPr>
       </w:pPr>
       <w:bookmarkStart w:id="10" w:name="_Toc66910507"/>
-      <w:bookmarkStart w:id="11" w:name="_Toc67418838"/>
+      <w:bookmarkStart w:id="11" w:name="_Toc67509912"/>
       <w:r>
         <w:rPr>
           <w:rFonts w:ascii="BiauKai" w:eastAsia="BiauKai" w:hAnsi="BiauKai" w:hint="eastAsia"/>
@@ -9617,7 +9617,7 @@
         </w:rPr>
       </w:pPr>
       <w:bookmarkStart w:id="12" w:name="_Toc66910508"/>
-      <w:bookmarkStart w:id="13" w:name="_Toc67418839"/>
+      <w:bookmarkStart w:id="13" w:name="_Toc67509913"/>
       <w:r>
         <w:rPr>
           <w:rFonts w:ascii="BiauKai" w:eastAsia="BiauKai" w:hAnsi="BiauKai" w:hint="eastAsia"/>
@@ -9741,7 +9741,23 @@
           <w:sz w:val="24"/>
           <w:szCs w:val="24"/>
         </w:rPr>
-        <w:t>Carneiro</w:t>
+        <w:t xml:space="preserve">G. </w:t>
+      </w:r>
+      <w:r>
+        <w:rPr>
+          <w:rFonts w:ascii="BiauKai" w:eastAsia="BiauKai" w:hAnsi="BiauKai" w:hint="eastAsia"/>
+          <w:sz w:val="24"/>
+          <w:szCs w:val="24"/>
+        </w:rPr>
+        <w:t>C</w:t>
+      </w:r>
+      <w:r>
+        <w:rPr>
+          <w:rFonts w:ascii="BiauKai" w:eastAsia="BiauKai" w:hAnsi="BiauKai"/>
+          <w:sz w:val="24"/>
+          <w:szCs w:val="24"/>
+        </w:rPr>
+        <w:t>arneiro</w:t>
       </w:r>
       <w:r>
         <w:rPr>
@@ -9753,6 +9769,459 @@
       </w:r>
       <w:r>
         <w:rPr>
+          <w:rFonts w:ascii="BiauKai" w:eastAsia="BiauKai" w:hAnsi="BiauKai"/>
+          <w:sz w:val="24"/>
+          <w:szCs w:val="24"/>
+        </w:rPr>
+        <w:fldChar w:fldCharType="begin"/>
+      </w:r>
+      <w:r>
+        <w:rPr>
+          <w:rFonts w:ascii="BiauKai" w:eastAsia="BiauKai" w:hAnsi="BiauKai"/>
+          <w:sz w:val="24"/>
+          <w:szCs w:val="24"/>
+        </w:rPr>
+        <w:instrText xml:space="preserve"> </w:instrText>
+      </w:r>
+      <w:r>
+        <w:rPr>
+          <w:rFonts w:ascii="BiauKai" w:eastAsia="BiauKai" w:hAnsi="BiauKai" w:hint="eastAsia"/>
+          <w:sz w:val="24"/>
+          <w:szCs w:val="24"/>
+        </w:rPr>
+        <w:instrText>REF _Ref67510622 \r \h</w:instrText>
+      </w:r>
+      <w:r>
+        <w:rPr>
+          <w:rFonts w:ascii="BiauKai" w:eastAsia="BiauKai" w:hAnsi="BiauKai"/>
+          <w:sz w:val="24"/>
+          <w:szCs w:val="24"/>
+        </w:rPr>
+        <w:instrText xml:space="preserve"> </w:instrText>
+      </w:r>
+      <w:r>
+        <w:rPr>
+          <w:rFonts w:ascii="BiauKai" w:eastAsia="BiauKai" w:hAnsi="BiauKai"/>
+          <w:sz w:val="24"/>
+          <w:szCs w:val="24"/>
+        </w:rPr>
+      </w:r>
+      <w:r>
+        <w:rPr>
+          <w:rFonts w:ascii="BiauKai" w:eastAsia="BiauKai" w:hAnsi="BiauKai"/>
+          <w:sz w:val="24"/>
+          <w:szCs w:val="24"/>
+        </w:rPr>
+        <w:fldChar w:fldCharType="separate"/>
+      </w:r>
+      <w:r>
+        <w:rPr>
+          <w:rFonts w:ascii="BiauKai" w:eastAsia="BiauKai" w:hAnsi="BiauKai"/>
+          <w:sz w:val="24"/>
+          <w:szCs w:val="24"/>
+        </w:rPr>
+        <w:t>[3]</w:t>
+      </w:r>
+      <w:r>
+        <w:rPr>
+          <w:rFonts w:ascii="BiauKai" w:eastAsia="BiauKai" w:hAnsi="BiauKai"/>
+          <w:sz w:val="24"/>
+          <w:szCs w:val="24"/>
+        </w:rPr>
+        <w:fldChar w:fldCharType="end"/>
+      </w:r>
+      <w:r>
+        <w:rPr>
+          <w:rFonts w:ascii="BiauKai" w:eastAsia="BiauKai" w:hAnsi="BiauKai" w:hint="eastAsia"/>
+          <w:sz w:val="24"/>
+          <w:szCs w:val="24"/>
+        </w:rPr>
+        <w:t>使用</w:t>
+      </w:r>
+      <w:r>
+        <w:rPr>
+          <w:rFonts w:ascii="BiauKai" w:eastAsia="BiauKai" w:hAnsi="BiauKai" w:hint="eastAsia"/>
+          <w:sz w:val="24"/>
+          <w:szCs w:val="24"/>
+        </w:rPr>
+        <w:t>P</w:t>
+      </w:r>
+      <w:r>
+        <w:rPr>
+          <w:rFonts w:ascii="BiauKai" w:eastAsia="BiauKai" w:hAnsi="BiauKai"/>
+          <w:sz w:val="24"/>
+          <w:szCs w:val="24"/>
+        </w:rPr>
+        <w:t>robabilistic boosting tree</w:t>
+      </w:r>
+      <w:r>
+        <w:rPr>
+          <w:rFonts w:ascii="BiauKai" w:eastAsia="BiauKai" w:hAnsi="BiauKai" w:hint="eastAsia"/>
+          <w:sz w:val="24"/>
+          <w:szCs w:val="24"/>
+        </w:rPr>
+        <w:t>去預估和分類超音波分割結果，雖然結果不錯，不過</w:t>
+      </w:r>
+      <w:r>
+        <w:rPr>
+          <w:rFonts w:ascii="BiauKai" w:eastAsia="BiauKai" w:hAnsi="BiauKai" w:hint="eastAsia"/>
+          <w:sz w:val="24"/>
+          <w:szCs w:val="24"/>
+        </w:rPr>
+        <w:t>缺點是</w:t>
+      </w:r>
+      <w:r>
+        <w:rPr>
+          <w:rFonts w:ascii="BiauKai" w:eastAsia="BiauKai" w:hAnsi="BiauKai" w:hint="eastAsia"/>
+          <w:sz w:val="24"/>
+          <w:szCs w:val="24"/>
+        </w:rPr>
+        <w:t>要訓練樹需要有</w:t>
+      </w:r>
+      <w:r>
+        <w:rPr>
+          <w:rFonts w:ascii="BiauKai" w:eastAsia="BiauKai" w:hAnsi="BiauKai" w:hint="eastAsia"/>
+          <w:sz w:val="24"/>
+          <w:szCs w:val="24"/>
+        </w:rPr>
+        <w:t>大量專家</w:t>
+      </w:r>
+      <w:r>
+        <w:rPr>
+          <w:rFonts w:ascii="BiauKai" w:eastAsia="BiauKai" w:hAnsi="BiauKai" w:hint="eastAsia"/>
+          <w:sz w:val="24"/>
+          <w:szCs w:val="24"/>
+        </w:rPr>
+        <w:t>標記完好且</w:t>
+      </w:r>
+      <w:r>
+        <w:rPr>
+          <w:rFonts w:ascii="BiauKai" w:eastAsia="BiauKai" w:hAnsi="BiauKai" w:hint="eastAsia"/>
+          <w:sz w:val="24"/>
+          <w:szCs w:val="24"/>
+        </w:rPr>
+        <w:t>複雜</w:t>
+      </w:r>
+      <w:r>
+        <w:rPr>
+          <w:rFonts w:ascii="BiauKai" w:eastAsia="BiauKai" w:hAnsi="BiauKai" w:hint="eastAsia"/>
+          <w:sz w:val="24"/>
+          <w:szCs w:val="24"/>
+        </w:rPr>
+        <w:t>的資料</w:t>
+      </w:r>
+      <w:r>
+        <w:rPr>
+          <w:rFonts w:ascii="BiauKai" w:eastAsia="BiauKai" w:hAnsi="BiauKai" w:hint="eastAsia"/>
+          <w:sz w:val="24"/>
+          <w:szCs w:val="24"/>
+        </w:rPr>
+        <w:t>；</w:t>
+      </w:r>
+      <w:r>
+        <w:rPr>
+          <w:rFonts w:ascii="BiauKai" w:eastAsia="BiauKai" w:hAnsi="BiauKai" w:hint="eastAsia"/>
+          <w:sz w:val="24"/>
+          <w:szCs w:val="24"/>
+        </w:rPr>
+        <w:t>J</w:t>
+      </w:r>
+      <w:r>
+        <w:rPr>
+          <w:rFonts w:ascii="BiauKai" w:eastAsia="BiauKai" w:hAnsi="BiauKai"/>
+          <w:sz w:val="24"/>
+          <w:szCs w:val="24"/>
+        </w:rPr>
+        <w:t xml:space="preserve">. </w:t>
+      </w:r>
+      <w:r>
+        <w:rPr>
+          <w:rFonts w:ascii="BiauKai" w:eastAsia="BiauKai" w:hAnsi="BiauKai"/>
+          <w:sz w:val="24"/>
+          <w:szCs w:val="24"/>
+        </w:rPr>
+        <w:t>Li</w:t>
+      </w:r>
+      <w:r>
+        <w:rPr>
+          <w:rFonts w:ascii="BiauKai" w:eastAsia="BiauKai" w:hAnsi="BiauKai" w:hint="eastAsia"/>
+          <w:sz w:val="24"/>
+          <w:szCs w:val="24"/>
+        </w:rPr>
+        <w:t>等人</w:t>
+      </w:r>
+      <w:r>
+        <w:rPr>
+          <w:rFonts w:ascii="BiauKai" w:eastAsia="BiauKai" w:hAnsi="BiauKai"/>
+          <w:sz w:val="24"/>
+          <w:szCs w:val="24"/>
+        </w:rPr>
+        <w:fldChar w:fldCharType="begin"/>
+      </w:r>
+      <w:r>
+        <w:rPr>
+          <w:rFonts w:ascii="BiauKai" w:eastAsia="BiauKai" w:hAnsi="BiauKai"/>
+          <w:sz w:val="24"/>
+          <w:szCs w:val="24"/>
+        </w:rPr>
+        <w:instrText xml:space="preserve"> </w:instrText>
+      </w:r>
+      <w:r>
+        <w:rPr>
+          <w:rFonts w:ascii="BiauKai" w:eastAsia="BiauKai" w:hAnsi="BiauKai" w:hint="eastAsia"/>
+          <w:sz w:val="24"/>
+          <w:szCs w:val="24"/>
+        </w:rPr>
+        <w:instrText>REF _Ref67510651 \r \h</w:instrText>
+      </w:r>
+      <w:r>
+        <w:rPr>
+          <w:rFonts w:ascii="BiauKai" w:eastAsia="BiauKai" w:hAnsi="BiauKai"/>
+          <w:sz w:val="24"/>
+          <w:szCs w:val="24"/>
+        </w:rPr>
+        <w:instrText xml:space="preserve"> </w:instrText>
+      </w:r>
+      <w:r>
+        <w:rPr>
+          <w:rFonts w:ascii="BiauKai" w:eastAsia="BiauKai" w:hAnsi="BiauKai"/>
+          <w:sz w:val="24"/>
+          <w:szCs w:val="24"/>
+        </w:rPr>
+      </w:r>
+      <w:r>
+        <w:rPr>
+          <w:rFonts w:ascii="BiauKai" w:eastAsia="BiauKai" w:hAnsi="BiauKai"/>
+          <w:sz w:val="24"/>
+          <w:szCs w:val="24"/>
+        </w:rPr>
+        <w:fldChar w:fldCharType="separate"/>
+      </w:r>
+      <w:r>
+        <w:rPr>
+          <w:rFonts w:ascii="BiauKai" w:eastAsia="BiauKai" w:hAnsi="BiauKai"/>
+          <w:sz w:val="24"/>
+          <w:szCs w:val="24"/>
+        </w:rPr>
+        <w:t>[4]</w:t>
+      </w:r>
+      <w:r>
+        <w:rPr>
+          <w:rFonts w:ascii="BiauKai" w:eastAsia="BiauKai" w:hAnsi="BiauKai"/>
+          <w:sz w:val="24"/>
+          <w:szCs w:val="24"/>
+        </w:rPr>
+        <w:fldChar w:fldCharType="end"/>
+      </w:r>
+      <w:r>
+        <w:rPr>
+          <w:rFonts w:ascii="BiauKai" w:eastAsia="BiauKai" w:hAnsi="BiauKai" w:hint="eastAsia"/>
+          <w:sz w:val="24"/>
+          <w:szCs w:val="24"/>
+        </w:rPr>
+        <w:t>使用隨機森林去定位胎兒頭部位置然後使用</w:t>
+      </w:r>
+      <w:r>
+        <w:rPr>
+          <w:rFonts w:ascii="BiauKai" w:eastAsia="BiauKai" w:hAnsi="BiauKai"/>
+          <w:sz w:val="24"/>
+          <w:szCs w:val="24"/>
+        </w:rPr>
+        <w:t>P</w:t>
+      </w:r>
+      <w:r>
+        <w:rPr>
+          <w:rFonts w:ascii="BiauKai" w:eastAsia="BiauKai" w:hAnsi="BiauKai"/>
+          <w:sz w:val="24"/>
+          <w:szCs w:val="24"/>
+        </w:rPr>
+        <w:t xml:space="preserve">hase symmetry </w:t>
+      </w:r>
+      <w:r>
+        <w:rPr>
+          <w:rFonts w:ascii="BiauKai" w:eastAsia="BiauKai" w:hAnsi="BiauKai" w:hint="eastAsia"/>
+          <w:sz w:val="24"/>
+          <w:szCs w:val="24"/>
+        </w:rPr>
+        <w:t>和去擬合橢圓計算</w:t>
+      </w:r>
+      <w:r>
+        <w:rPr>
+          <w:rFonts w:ascii="BiauKai" w:eastAsia="BiauKai" w:hAnsi="BiauKai"/>
+          <w:sz w:val="24"/>
+          <w:szCs w:val="24"/>
+        </w:rPr>
+        <w:t>HC</w:t>
+      </w:r>
+      <w:r>
+        <w:rPr>
+          <w:rFonts w:ascii="BiauKai" w:eastAsia="BiauKai" w:hAnsi="BiauKai" w:hint="eastAsia"/>
+          <w:sz w:val="24"/>
+          <w:szCs w:val="24"/>
+        </w:rPr>
+        <w:t>，但是這方法需要先知道胎齡及超音波掃描的深度</w:t>
+      </w:r>
+      <w:r>
+        <w:rPr>
+          <w:rFonts w:ascii="BiauKai" w:eastAsia="BiauKai" w:hAnsi="BiauKai" w:hint="eastAsia"/>
+          <w:sz w:val="24"/>
+          <w:szCs w:val="24"/>
+        </w:rPr>
+        <w:t>；</w:t>
+      </w:r>
+      <w:r>
+        <w:rPr>
+          <w:rFonts w:ascii="BiauKai" w:eastAsia="BiauKai" w:hAnsi="BiauKai" w:hint="eastAsia"/>
+          <w:sz w:val="24"/>
+          <w:szCs w:val="24"/>
+        </w:rPr>
+        <w:t>W</w:t>
+      </w:r>
+      <w:r>
+        <w:rPr>
+          <w:rFonts w:ascii="BiauKai" w:eastAsia="BiauKai" w:hAnsi="BiauKai"/>
+          <w:sz w:val="24"/>
+          <w:szCs w:val="24"/>
+        </w:rPr>
+        <w:t xml:space="preserve">. </w:t>
+      </w:r>
+      <w:r>
+        <w:rPr>
+          <w:rFonts w:ascii="BiauKai" w:eastAsia="BiauKai" w:hAnsi="BiauKai" w:hint="eastAsia"/>
+          <w:sz w:val="24"/>
+          <w:szCs w:val="24"/>
+        </w:rPr>
+        <w:t>Lu</w:t>
+      </w:r>
+      <w:r>
+        <w:rPr>
+          <w:rFonts w:ascii="BiauKai" w:eastAsia="BiauKai" w:hAnsi="BiauKai" w:hint="eastAsia"/>
+          <w:sz w:val="24"/>
+          <w:szCs w:val="24"/>
+        </w:rPr>
+        <w:t>等人</w:t>
+      </w:r>
+      <w:r>
+        <w:rPr>
+          <w:rFonts w:ascii="BiauKai" w:eastAsia="BiauKai" w:hAnsi="BiauKai"/>
+          <w:sz w:val="24"/>
+          <w:szCs w:val="24"/>
+        </w:rPr>
+        <w:fldChar w:fldCharType="begin"/>
+      </w:r>
+      <w:r>
+        <w:rPr>
+          <w:rFonts w:ascii="BiauKai" w:eastAsia="BiauKai" w:hAnsi="BiauKai"/>
+          <w:sz w:val="24"/>
+          <w:szCs w:val="24"/>
+        </w:rPr>
+        <w:instrText xml:space="preserve"> </w:instrText>
+      </w:r>
+      <w:r>
+        <w:rPr>
+          <w:rFonts w:ascii="BiauKai" w:eastAsia="BiauKai" w:hAnsi="BiauKai" w:hint="eastAsia"/>
+          <w:sz w:val="24"/>
+          <w:szCs w:val="24"/>
+        </w:rPr>
+        <w:instrText>REF _Ref67510722 \r \h</w:instrText>
+      </w:r>
+      <w:r>
+        <w:rPr>
+          <w:rFonts w:ascii="BiauKai" w:eastAsia="BiauKai" w:hAnsi="BiauKai"/>
+          <w:sz w:val="24"/>
+          <w:szCs w:val="24"/>
+        </w:rPr>
+        <w:instrText xml:space="preserve"> </w:instrText>
+      </w:r>
+      <w:r>
+        <w:rPr>
+          <w:rFonts w:ascii="BiauKai" w:eastAsia="BiauKai" w:hAnsi="BiauKai"/>
+          <w:sz w:val="24"/>
+          <w:szCs w:val="24"/>
+        </w:rPr>
+      </w:r>
+      <w:r>
+        <w:rPr>
+          <w:rFonts w:ascii="BiauKai" w:eastAsia="BiauKai" w:hAnsi="BiauKai"/>
+          <w:sz w:val="24"/>
+          <w:szCs w:val="24"/>
+        </w:rPr>
+        <w:fldChar w:fldCharType="separate"/>
+      </w:r>
+      <w:r>
+        <w:rPr>
+          <w:rFonts w:ascii="BiauKai" w:eastAsia="BiauKai" w:hAnsi="BiauKai"/>
+          <w:sz w:val="24"/>
+          <w:szCs w:val="24"/>
+        </w:rPr>
+        <w:t>[5]</w:t>
+      </w:r>
+      <w:r>
+        <w:rPr>
+          <w:rFonts w:ascii="BiauKai" w:eastAsia="BiauKai" w:hAnsi="BiauKai"/>
+          <w:sz w:val="24"/>
+          <w:szCs w:val="24"/>
+        </w:rPr>
+        <w:fldChar w:fldCharType="end"/>
+      </w:r>
+      <w:r>
+        <w:rPr>
+          <w:rFonts w:ascii="BiauKai" w:eastAsia="BiauKai" w:hAnsi="BiauKai" w:hint="eastAsia"/>
+          <w:sz w:val="24"/>
+          <w:szCs w:val="24"/>
+        </w:rPr>
+        <w:t xml:space="preserve">採用 K-mean 和 </w:t>
+      </w:r>
+      <w:r>
+        <w:rPr>
+          <w:rFonts w:ascii="BiauKai" w:eastAsia="BiauKai" w:hAnsi="BiauKai"/>
+          <w:sz w:val="24"/>
+          <w:szCs w:val="24"/>
+        </w:rPr>
+        <w:t>M</w:t>
+      </w:r>
+      <w:r>
+        <w:rPr>
+          <w:rFonts w:ascii="BiauKai" w:eastAsia="BiauKai" w:hAnsi="BiauKai" w:hint="eastAsia"/>
+          <w:sz w:val="24"/>
+          <w:szCs w:val="24"/>
+        </w:rPr>
+        <w:t>orphological operation 來取得頭</w:t>
+      </w:r>
+      <w:r>
+        <w:rPr>
+          <w:rFonts w:ascii="BiauKai" w:eastAsia="BiauKai" w:hAnsi="BiauKai" w:hint="eastAsia"/>
+          <w:sz w:val="24"/>
+          <w:szCs w:val="24"/>
+        </w:rPr>
+        <w:t>部</w:t>
+      </w:r>
+      <w:r>
+        <w:rPr>
+          <w:rFonts w:ascii="BiauKai" w:eastAsia="BiauKai" w:hAnsi="BiauKai" w:hint="eastAsia"/>
+          <w:sz w:val="24"/>
+          <w:szCs w:val="24"/>
+        </w:rPr>
+        <w:t xml:space="preserve">片段，然後用 </w:t>
+      </w:r>
+      <w:r>
+        <w:rPr>
+          <w:rFonts w:ascii="BiauKai" w:eastAsia="BiauKai" w:hAnsi="BiauKai"/>
+          <w:sz w:val="24"/>
+          <w:szCs w:val="24"/>
+        </w:rPr>
+        <w:t>I</w:t>
+      </w:r>
+      <w:r>
+        <w:rPr>
+          <w:rFonts w:ascii="BiauKai" w:eastAsia="BiauKai" w:hAnsi="BiauKai"/>
+          <w:sz w:val="24"/>
+          <w:szCs w:val="24"/>
+        </w:rPr>
+        <w:t>terative</w:t>
+      </w:r>
+      <w:r>
+        <w:rPr>
           <w:rFonts w:ascii="BiauKai" w:eastAsia="BiauKai" w:hAnsi="BiauKai" w:hint="eastAsia"/>
           <w:sz w:val="24"/>
           <w:szCs w:val="24"/>
@@ -9761,107 +10230,59 @@
       </w:r>
       <w:r>
         <w:rPr>
-          <w:rFonts w:ascii="BiauKai" w:eastAsia="BiauKai" w:hAnsi="BiauKai"/>
-          <w:sz w:val="24"/>
-          <w:szCs w:val="24"/>
-        </w:rPr>
-        <w:t>[</w:t>
-      </w:r>
-      <w:r>
-        <w:rPr>
-          <w:rFonts w:ascii="BiauKai" w:eastAsia="BiauKai" w:hAnsi="BiauKai"/>
-          <w:sz w:val="24"/>
-          <w:szCs w:val="24"/>
-        </w:rPr>
-        <w:t>3</w:t>
-      </w:r>
-      <w:r>
-        <w:rPr>
-          <w:rFonts w:ascii="BiauKai" w:eastAsia="BiauKai" w:hAnsi="BiauKai"/>
-          <w:sz w:val="24"/>
-          <w:szCs w:val="24"/>
-        </w:rPr>
-        <w:t xml:space="preserve">] </w:t>
-      </w:r>
-      <w:r>
-        <w:rPr>
-          <w:rFonts w:ascii="BiauKai" w:eastAsia="BiauKai" w:hAnsi="BiauKai" w:hint="eastAsia"/>
-          <w:sz w:val="24"/>
-          <w:szCs w:val="24"/>
-        </w:rPr>
-        <w:t>使用</w:t>
-      </w:r>
-      <w:r>
-        <w:rPr>
-          <w:rFonts w:ascii="BiauKai" w:eastAsia="BiauKai" w:hAnsi="BiauKai" w:hint="eastAsia"/>
-          <w:sz w:val="24"/>
-          <w:szCs w:val="24"/>
-        </w:rPr>
-        <w:t>P</w:t>
-      </w:r>
-      <w:r>
-        <w:rPr>
-          <w:rFonts w:ascii="BiauKai" w:eastAsia="BiauKai" w:hAnsi="BiauKai"/>
-          <w:sz w:val="24"/>
-          <w:szCs w:val="24"/>
-        </w:rPr>
-        <w:t>robabilistic boosting tree</w:t>
-      </w:r>
-      <w:r>
-        <w:rPr>
-          <w:rFonts w:ascii="BiauKai" w:eastAsia="BiauKai" w:hAnsi="BiauKai" w:hint="eastAsia"/>
-          <w:sz w:val="24"/>
-          <w:szCs w:val="24"/>
-        </w:rPr>
-        <w:t>去預估和分類超音波分割結果，雖然結果不錯，不過</w:t>
-      </w:r>
-      <w:r>
-        <w:rPr>
-          <w:rFonts w:ascii="BiauKai" w:eastAsia="BiauKai" w:hAnsi="BiauKai" w:hint="eastAsia"/>
-          <w:sz w:val="24"/>
-          <w:szCs w:val="24"/>
-        </w:rPr>
-        <w:t>缺點是</w:t>
-      </w:r>
-      <w:r>
-        <w:rPr>
-          <w:rFonts w:ascii="BiauKai" w:eastAsia="BiauKai" w:hAnsi="BiauKai" w:hint="eastAsia"/>
-          <w:sz w:val="24"/>
-          <w:szCs w:val="24"/>
-        </w:rPr>
-        <w:t>要訓練樹需要有</w:t>
-      </w:r>
-      <w:r>
-        <w:rPr>
-          <w:rFonts w:ascii="BiauKai" w:eastAsia="BiauKai" w:hAnsi="BiauKai" w:hint="eastAsia"/>
-          <w:sz w:val="24"/>
-          <w:szCs w:val="24"/>
-        </w:rPr>
-        <w:t>大量專家</w:t>
-      </w:r>
-      <w:r>
-        <w:rPr>
-          <w:rFonts w:ascii="BiauKai" w:eastAsia="BiauKai" w:hAnsi="BiauKai" w:hint="eastAsia"/>
-          <w:sz w:val="24"/>
-          <w:szCs w:val="24"/>
-        </w:rPr>
-        <w:t>標記完好且</w:t>
-      </w:r>
-      <w:r>
-        <w:rPr>
-          <w:rFonts w:ascii="BiauKai" w:eastAsia="BiauKai" w:hAnsi="BiauKai" w:hint="eastAsia"/>
-          <w:sz w:val="24"/>
-          <w:szCs w:val="24"/>
-        </w:rPr>
-        <w:t>複雜</w:t>
-      </w:r>
-      <w:r>
-        <w:rPr>
-          <w:rFonts w:ascii="BiauKai" w:eastAsia="BiauKai" w:hAnsi="BiauKai" w:hint="eastAsia"/>
-          <w:sz w:val="24"/>
-          <w:szCs w:val="24"/>
-        </w:rPr>
-        <w:t>的資料</w:t>
+          <w:rFonts w:ascii="BiauKai" w:eastAsia="BiauKai" w:hAnsi="BiauKai" w:hint="eastAsia"/>
+          <w:sz w:val="24"/>
+          <w:szCs w:val="24"/>
+        </w:rPr>
+        <w:t>randomized Hough transform 去</w:t>
+      </w:r>
+      <w:r>
+        <w:rPr>
+          <w:rFonts w:ascii="BiauKai" w:eastAsia="BiauKai" w:hAnsi="BiauKai" w:hint="eastAsia"/>
+          <w:sz w:val="24"/>
+          <w:szCs w:val="24"/>
+        </w:rPr>
+        <w:t>擬合頭部</w:t>
+      </w:r>
+      <w:r>
+        <w:rPr>
+          <w:rFonts w:ascii="BiauKai" w:eastAsia="BiauKai" w:hAnsi="BiauKai" w:hint="eastAsia"/>
+          <w:sz w:val="24"/>
+          <w:szCs w:val="24"/>
+        </w:rPr>
+        <w:t>橢圓</w:t>
+      </w:r>
+      <w:r>
+        <w:rPr>
+          <w:rFonts w:ascii="BiauKai" w:eastAsia="BiauKai" w:hAnsi="BiauKai" w:hint="eastAsia"/>
+          <w:sz w:val="24"/>
+          <w:szCs w:val="24"/>
+        </w:rPr>
+        <w:t>，但</w:t>
+      </w:r>
+      <w:r>
+        <w:rPr>
+          <w:rFonts w:ascii="BiauKai" w:eastAsia="BiauKai" w:hAnsi="BiauKai" w:hint="eastAsia"/>
+          <w:sz w:val="24"/>
+          <w:szCs w:val="24"/>
+        </w:rPr>
+        <w:t>問題是K-mean不能有效的抽出頭部片段，</w:t>
+      </w:r>
+      <w:r>
+        <w:rPr>
+          <w:rFonts w:ascii="BiauKai" w:eastAsia="BiauKai" w:hAnsi="BiauKai" w:hint="eastAsia"/>
+          <w:sz w:val="24"/>
+          <w:szCs w:val="24"/>
+        </w:rPr>
+        <w:t>這是</w:t>
+      </w:r>
+      <w:r>
+        <w:rPr>
+          <w:rFonts w:ascii="BiauKai" w:eastAsia="BiauKai" w:hAnsi="BiauKai" w:hint="eastAsia"/>
+          <w:sz w:val="24"/>
+          <w:szCs w:val="24"/>
+        </w:rPr>
+        <w:t>由於超音波的雜訊太多，讓後續的 Hough transform 不穩定</w:t>
       </w:r>
       <w:r>
         <w:rPr>
@@ -9873,267 +10294,19 @@
       </w:r>
       <w:r>
         <w:rPr>
-          <w:rFonts w:ascii="BiauKai" w:eastAsia="BiauKai" w:hAnsi="BiauKai"/>
-          <w:sz w:val="24"/>
-          <w:szCs w:val="24"/>
-        </w:rPr>
-        <w:t>Li</w:t>
-      </w:r>
-      <w:r>
-        <w:rPr>
-          <w:rFonts w:ascii="BiauKai" w:eastAsia="BiauKai" w:hAnsi="BiauKai" w:hint="eastAsia"/>
-          <w:sz w:val="24"/>
-          <w:szCs w:val="24"/>
-        </w:rPr>
-        <w:t xml:space="preserve">等人 </w:t>
-      </w:r>
-      <w:r>
-        <w:rPr>
-          <w:rFonts w:ascii="BiauKai" w:eastAsia="BiauKai" w:hAnsi="BiauKai"/>
-          <w:sz w:val="24"/>
-          <w:szCs w:val="24"/>
-        </w:rPr>
-        <w:t>[</w:t>
-      </w:r>
-      <w:r>
-        <w:rPr>
-          <w:rFonts w:ascii="BiauKai" w:eastAsia="BiauKai" w:hAnsi="BiauKai"/>
-          <w:sz w:val="24"/>
-          <w:szCs w:val="24"/>
-        </w:rPr>
-        <w:t>4]</w:t>
-      </w:r>
-      <w:r>
-        <w:rPr>
-          <w:rFonts w:ascii="BiauKai" w:eastAsia="BiauKai" w:hAnsi="BiauKai"/>
-          <w:sz w:val="24"/>
-          <w:szCs w:val="24"/>
-        </w:rPr>
-        <w:t xml:space="preserve"> </w:t>
-      </w:r>
-      <w:r>
-        <w:rPr>
-          <w:rFonts w:ascii="BiauKai" w:eastAsia="BiauKai" w:hAnsi="BiauKai" w:hint="eastAsia"/>
-          <w:sz w:val="24"/>
-          <w:szCs w:val="24"/>
-        </w:rPr>
-        <w:t>使用隨機森林去定位胎兒頭部位置然後使用</w:t>
-      </w:r>
-      <w:r>
-        <w:rPr>
-          <w:rFonts w:ascii="BiauKai" w:eastAsia="BiauKai" w:hAnsi="BiauKai"/>
-          <w:sz w:val="24"/>
-          <w:szCs w:val="24"/>
-        </w:rPr>
-        <w:t>P</w:t>
-      </w:r>
-      <w:r>
-        <w:rPr>
-          <w:rFonts w:ascii="BiauKai" w:eastAsia="BiauKai" w:hAnsi="BiauKai"/>
-          <w:sz w:val="24"/>
-          <w:szCs w:val="24"/>
-        </w:rPr>
-        <w:t xml:space="preserve">hase symmetry </w:t>
-      </w:r>
-      <w:r>
-        <w:rPr>
-          <w:rFonts w:ascii="BiauKai" w:eastAsia="BiauKai" w:hAnsi="BiauKai" w:hint="eastAsia"/>
-          <w:sz w:val="24"/>
-          <w:szCs w:val="24"/>
-        </w:rPr>
-        <w:t>和去擬合橢圓計算</w:t>
-      </w:r>
-      <w:r>
-        <w:rPr>
-          <w:rFonts w:ascii="BiauKai" w:eastAsia="BiauKai" w:hAnsi="BiauKai"/>
-          <w:sz w:val="24"/>
-          <w:szCs w:val="24"/>
-        </w:rPr>
-        <w:t>HC</w:t>
-      </w:r>
-      <w:r>
-        <w:rPr>
-          <w:rFonts w:ascii="BiauKai" w:eastAsia="BiauKai" w:hAnsi="BiauKai" w:hint="eastAsia"/>
-          <w:sz w:val="24"/>
-          <w:szCs w:val="24"/>
-        </w:rPr>
-        <w:t>，但是這方法需要先知道胎齡及超音波掃描的深度</w:t>
-      </w:r>
-      <w:r>
-        <w:rPr>
-          <w:rFonts w:ascii="BiauKai" w:eastAsia="BiauKai" w:hAnsi="BiauKai" w:hint="eastAsia"/>
-          <w:sz w:val="24"/>
-          <w:szCs w:val="24"/>
-        </w:rPr>
-        <w:t>；</w:t>
-      </w:r>
-      <w:r>
-        <w:rPr>
-          <w:rFonts w:ascii="BiauKai" w:eastAsia="BiauKai" w:hAnsi="BiauKai" w:hint="eastAsia"/>
-          <w:sz w:val="24"/>
-          <w:szCs w:val="24"/>
-        </w:rPr>
-        <w:t>Lu</w:t>
-      </w:r>
-      <w:r>
-        <w:rPr>
-          <w:rFonts w:ascii="BiauKai" w:eastAsia="BiauKai" w:hAnsi="BiauKai" w:hint="eastAsia"/>
-          <w:sz w:val="24"/>
-          <w:szCs w:val="24"/>
-        </w:rPr>
-        <w:t xml:space="preserve">等人 </w:t>
-      </w:r>
-      <w:r>
-        <w:rPr>
-          <w:rFonts w:ascii="BiauKai" w:eastAsia="BiauKai" w:hAnsi="BiauKai"/>
-          <w:sz w:val="24"/>
-          <w:szCs w:val="24"/>
-        </w:rPr>
-        <w:t>[</w:t>
-      </w:r>
-      <w:r>
-        <w:rPr>
-          <w:rFonts w:ascii="BiauKai" w:eastAsia="BiauKai" w:hAnsi="BiauKai"/>
-          <w:sz w:val="24"/>
-          <w:szCs w:val="24"/>
-        </w:rPr>
-        <w:t>5]</w:t>
-      </w:r>
-      <w:r>
-        <w:rPr>
-          <w:rFonts w:ascii="BiauKai" w:eastAsia="BiauKai" w:hAnsi="BiauKai"/>
-          <w:sz w:val="24"/>
-          <w:szCs w:val="24"/>
-        </w:rPr>
-        <w:t xml:space="preserve"> </w:t>
-      </w:r>
-      <w:r>
-        <w:rPr>
-          <w:rFonts w:ascii="BiauKai" w:eastAsia="BiauKai" w:hAnsi="BiauKai" w:hint="eastAsia"/>
-          <w:sz w:val="24"/>
-          <w:szCs w:val="24"/>
-        </w:rPr>
-        <w:t xml:space="preserve">採用 K-mean 和 </w:t>
-      </w:r>
-      <w:r>
-        <w:rPr>
-          <w:rFonts w:ascii="BiauKai" w:eastAsia="BiauKai" w:hAnsi="BiauKai"/>
-          <w:sz w:val="24"/>
-          <w:szCs w:val="24"/>
-        </w:rPr>
-        <w:t>M</w:t>
-      </w:r>
-      <w:r>
-        <w:rPr>
-          <w:rFonts w:ascii="BiauKai" w:eastAsia="BiauKai" w:hAnsi="BiauKai" w:hint="eastAsia"/>
-          <w:sz w:val="24"/>
-          <w:szCs w:val="24"/>
-        </w:rPr>
-        <w:t>orphological operation 來取得頭</w:t>
-      </w:r>
-      <w:r>
-        <w:rPr>
-          <w:rFonts w:ascii="BiauKai" w:eastAsia="BiauKai" w:hAnsi="BiauKai" w:hint="eastAsia"/>
-          <w:sz w:val="24"/>
-          <w:szCs w:val="24"/>
-        </w:rPr>
-        <w:t>部</w:t>
-      </w:r>
-      <w:r>
-        <w:rPr>
-          <w:rFonts w:ascii="BiauKai" w:eastAsia="BiauKai" w:hAnsi="BiauKai" w:hint="eastAsia"/>
-          <w:sz w:val="24"/>
-          <w:szCs w:val="24"/>
-        </w:rPr>
-        <w:t xml:space="preserve">片段，然後用 </w:t>
-      </w:r>
-      <w:r>
-        <w:rPr>
-          <w:rFonts w:ascii="BiauKai" w:eastAsia="BiauKai" w:hAnsi="BiauKai"/>
-          <w:sz w:val="24"/>
-          <w:szCs w:val="24"/>
-        </w:rPr>
-        <w:t>I</w:t>
-      </w:r>
-      <w:r>
-        <w:rPr>
-          <w:rFonts w:ascii="BiauKai" w:eastAsia="BiauKai" w:hAnsi="BiauKai"/>
-          <w:sz w:val="24"/>
-          <w:szCs w:val="24"/>
-        </w:rPr>
-        <w:t>terative</w:t>
-      </w:r>
-      <w:r>
-        <w:rPr>
-          <w:rFonts w:ascii="BiauKai" w:eastAsia="BiauKai" w:hAnsi="BiauKai" w:hint="eastAsia"/>
-          <w:sz w:val="24"/>
-          <w:szCs w:val="24"/>
-        </w:rPr>
-        <w:t xml:space="preserve"> </w:t>
-      </w:r>
-      <w:r>
-        <w:rPr>
-          <w:rFonts w:ascii="BiauKai" w:eastAsia="BiauKai" w:hAnsi="BiauKai" w:hint="eastAsia"/>
-          <w:sz w:val="24"/>
-          <w:szCs w:val="24"/>
-        </w:rPr>
-        <w:t>randomized Hough transform 去</w:t>
-      </w:r>
-      <w:r>
-        <w:rPr>
-          <w:rFonts w:ascii="BiauKai" w:eastAsia="BiauKai" w:hAnsi="BiauKai" w:hint="eastAsia"/>
-          <w:sz w:val="24"/>
-          <w:szCs w:val="24"/>
-        </w:rPr>
-        <w:t>擬合頭部</w:t>
-      </w:r>
-      <w:r>
-        <w:rPr>
-          <w:rFonts w:ascii="BiauKai" w:eastAsia="BiauKai" w:hAnsi="BiauKai" w:hint="eastAsia"/>
-          <w:sz w:val="24"/>
-          <w:szCs w:val="24"/>
-        </w:rPr>
-        <w:t>橢圓</w:t>
-      </w:r>
-      <w:r>
-        <w:rPr>
-          <w:rFonts w:ascii="BiauKai" w:eastAsia="BiauKai" w:hAnsi="BiauKai" w:hint="eastAsia"/>
-          <w:sz w:val="24"/>
-          <w:szCs w:val="24"/>
-        </w:rPr>
-        <w:t>，但</w:t>
-      </w:r>
-      <w:r>
-        <w:rPr>
-          <w:rFonts w:ascii="BiauKai" w:eastAsia="BiauKai" w:hAnsi="BiauKai" w:hint="eastAsia"/>
-          <w:sz w:val="24"/>
-          <w:szCs w:val="24"/>
-        </w:rPr>
-        <w:t>問題是K-mean不能有效的抽出頭部片段，</w:t>
-      </w:r>
-      <w:r>
-        <w:rPr>
-          <w:rFonts w:ascii="BiauKai" w:eastAsia="BiauKai" w:hAnsi="BiauKai" w:hint="eastAsia"/>
-          <w:sz w:val="24"/>
-          <w:szCs w:val="24"/>
-        </w:rPr>
-        <w:t>這是</w:t>
-      </w:r>
-      <w:r>
-        <w:rPr>
-          <w:rFonts w:ascii="BiauKai" w:eastAsia="BiauKai" w:hAnsi="BiauKai" w:hint="eastAsia"/>
-          <w:sz w:val="24"/>
-          <w:szCs w:val="24"/>
-        </w:rPr>
-        <w:t>由於超音波的雜訊太多，讓後續的 Hough transform 不穩定</w:t>
-      </w:r>
-      <w:r>
-        <w:rPr>
-          <w:rFonts w:ascii="BiauKai" w:eastAsia="BiauKai" w:hAnsi="BiauKai" w:hint="eastAsia"/>
-          <w:sz w:val="24"/>
-          <w:szCs w:val="24"/>
-        </w:rPr>
-        <w:t>；</w:t>
+          <w:rFonts w:ascii="BiauKai" w:eastAsia="BiauKai" w:hAnsi="BiauKai" w:hint="eastAsia"/>
+          <w:sz w:val="24"/>
+          <w:szCs w:val="24"/>
+        </w:rPr>
+        <w:t>R</w:t>
+      </w:r>
+      <w:r>
+        <w:rPr>
+          <w:rFonts w:ascii="BiauKai" w:eastAsia="BiauKai" w:hAnsi="BiauKai"/>
+          <w:sz w:val="24"/>
+          <w:szCs w:val="24"/>
+        </w:rPr>
+        <w:t xml:space="preserve">. V. </w:t>
       </w:r>
       <w:proofErr w:type="spellStart"/>
       <w:r>
@@ -10151,49 +10324,70 @@
           <w:sz w:val="24"/>
           <w:szCs w:val="24"/>
         </w:rPr>
-        <w:t xml:space="preserve"> 和 </w:t>
-      </w:r>
-      <w:proofErr w:type="spellStart"/>
-      <w:r>
-        <w:rPr>
-          <w:rFonts w:ascii="BiauKai" w:eastAsia="BiauKai" w:hAnsi="BiauKai" w:hint="eastAsia"/>
-          <w:sz w:val="24"/>
-          <w:szCs w:val="24"/>
-        </w:rPr>
-        <w:t>McManigle</w:t>
-      </w:r>
-      <w:proofErr w:type="spellEnd"/>
-      <w:r>
-        <w:rPr>
-          <w:rFonts w:ascii="BiauKai" w:eastAsia="BiauKai" w:hAnsi="BiauKai" w:hint="eastAsia"/>
-          <w:sz w:val="24"/>
-          <w:szCs w:val="24"/>
-        </w:rPr>
-        <w:t xml:space="preserve"> </w:t>
-      </w:r>
-      <w:r>
-        <w:rPr>
-          <w:rFonts w:ascii="BiauKai" w:eastAsia="BiauKai" w:hAnsi="BiauKai"/>
-          <w:sz w:val="24"/>
-          <w:szCs w:val="24"/>
-        </w:rPr>
-        <w:t>[</w:t>
-      </w:r>
-      <w:r>
-        <w:rPr>
-          <w:rFonts w:ascii="BiauKai" w:eastAsia="BiauKai" w:hAnsi="BiauKai"/>
-          <w:sz w:val="24"/>
-          <w:szCs w:val="24"/>
-        </w:rPr>
-        <w:t>6</w:t>
-      </w:r>
-      <w:r>
-        <w:rPr>
-          <w:rFonts w:ascii="BiauKai" w:eastAsia="BiauKai" w:hAnsi="BiauKai"/>
-          <w:sz w:val="24"/>
-          <w:szCs w:val="24"/>
-        </w:rPr>
-        <w:t xml:space="preserve">] </w:t>
+        <w:t>等人</w:t>
+      </w:r>
+      <w:r>
+        <w:rPr>
+          <w:rFonts w:ascii="BiauKai" w:eastAsia="BiauKai" w:hAnsi="BiauKai"/>
+          <w:sz w:val="24"/>
+          <w:szCs w:val="24"/>
+        </w:rPr>
+        <w:fldChar w:fldCharType="begin"/>
+      </w:r>
+      <w:r>
+        <w:rPr>
+          <w:rFonts w:ascii="BiauKai" w:eastAsia="BiauKai" w:hAnsi="BiauKai"/>
+          <w:sz w:val="24"/>
+          <w:szCs w:val="24"/>
+        </w:rPr>
+        <w:instrText xml:space="preserve"> </w:instrText>
+      </w:r>
+      <w:r>
+        <w:rPr>
+          <w:rFonts w:ascii="BiauKai" w:eastAsia="BiauKai" w:hAnsi="BiauKai" w:hint="eastAsia"/>
+          <w:sz w:val="24"/>
+          <w:szCs w:val="24"/>
+        </w:rPr>
+        <w:instrText>REF _Ref67510782 \r \h</w:instrText>
+      </w:r>
+      <w:r>
+        <w:rPr>
+          <w:rFonts w:ascii="BiauKai" w:eastAsia="BiauKai" w:hAnsi="BiauKai"/>
+          <w:sz w:val="24"/>
+          <w:szCs w:val="24"/>
+        </w:rPr>
+        <w:instrText xml:space="preserve"> </w:instrText>
+      </w:r>
+      <w:r>
+        <w:rPr>
+          <w:rFonts w:ascii="BiauKai" w:eastAsia="BiauKai" w:hAnsi="BiauKai"/>
+          <w:sz w:val="24"/>
+          <w:szCs w:val="24"/>
+        </w:rPr>
+      </w:r>
+      <w:r>
+        <w:rPr>
+          <w:rFonts w:ascii="BiauKai" w:eastAsia="BiauKai" w:hAnsi="BiauKai"/>
+          <w:sz w:val="24"/>
+          <w:szCs w:val="24"/>
+        </w:rPr>
+        <w:fldChar w:fldCharType="separate"/>
+      </w:r>
+      <w:r>
+        <w:rPr>
+          <w:rFonts w:ascii="BiauKai" w:eastAsia="BiauKai" w:hAnsi="BiauKai"/>
+          <w:sz w:val="24"/>
+          <w:szCs w:val="24"/>
+        </w:rPr>
+        <w:t>[6]</w:t>
+      </w:r>
+      <w:r>
+        <w:rPr>
+          <w:rFonts w:ascii="BiauKai" w:eastAsia="BiauKai" w:hAnsi="BiauKai"/>
+          <w:sz w:val="24"/>
+          <w:szCs w:val="24"/>
+        </w:rPr>
+        <w:fldChar w:fldCharType="end"/>
       </w:r>
       <w:r>
         <w:rPr>
@@ -10315,13 +10509,14 @@
         </w:rPr>
       </w:pPr>
       <w:bookmarkStart w:id="14" w:name="_Toc66910509"/>
-      <w:bookmarkStart w:id="15" w:name="_Toc67418840"/>
+      <w:bookmarkStart w:id="15" w:name="_Toc67509914"/>
       <w:r>
         <w:rPr>
           <w:rFonts w:ascii="BiauKai" w:eastAsia="BiauKai" w:hAnsi="BiauKai" w:hint="eastAsia"/>
           <w:sz w:val="36"/>
           <w:szCs w:val="36"/>
         </w:rPr>
+        <w:lastRenderedPageBreak/>
         <w:t>現在類神經網路的方法</w:t>
       </w:r>
       <w:bookmarkEnd w:id="14"/>
@@ -10463,6 +10658,77 @@
           <w:sz w:val="24"/>
           <w:szCs w:val="24"/>
         </w:rPr>
+        <w:fldChar w:fldCharType="begin"/>
+      </w:r>
+      <w:r>
+        <w:rPr>
+          <w:rFonts w:ascii="BiauKai" w:eastAsia="BiauKai" w:hAnsi="BiauKai"/>
+          <w:sz w:val="24"/>
+          <w:szCs w:val="24"/>
+        </w:rPr>
+        <w:instrText xml:space="preserve"> REF _Ref67510831 \r \h </w:instrText>
+      </w:r>
+      <w:r>
+        <w:rPr>
+          <w:rFonts w:ascii="BiauKai" w:eastAsia="BiauKai" w:hAnsi="BiauKai"/>
+          <w:sz w:val="24"/>
+          <w:szCs w:val="24"/>
+        </w:rPr>
+      </w:r>
+      <w:r>
+        <w:rPr>
+          <w:rFonts w:ascii="BiauKai" w:eastAsia="BiauKai" w:hAnsi="BiauKai"/>
+          <w:sz w:val="24"/>
+          <w:szCs w:val="24"/>
+        </w:rPr>
+        <w:fldChar w:fldCharType="separate"/>
+      </w:r>
+      <w:r>
+        <w:rPr>
+          <w:rFonts w:ascii="BiauKai" w:eastAsia="BiauKai" w:hAnsi="BiauKai"/>
+          <w:sz w:val="24"/>
+          <w:szCs w:val="24"/>
+        </w:rPr>
+        <w:t>[7]</w:t>
+      </w:r>
+      <w:r>
+        <w:rPr>
+          <w:rFonts w:ascii="BiauKai" w:eastAsia="BiauKai" w:hAnsi="BiauKai"/>
+          <w:sz w:val="24"/>
+          <w:szCs w:val="24"/>
+        </w:rPr>
+        <w:fldChar w:fldCharType="end"/>
+      </w:r>
+      <w:r>
+        <w:rPr>
+          <w:rFonts w:ascii="BiauKai" w:eastAsia="BiauKai" w:hAnsi="BiauKai" w:hint="eastAsia"/>
+          <w:sz w:val="24"/>
+          <w:szCs w:val="24"/>
+        </w:rPr>
+        <w:t>提出使用全卷積</w:t>
+      </w:r>
+      <w:r>
+        <w:rPr>
+          <w:rFonts w:ascii="BiauKai" w:eastAsia="BiauKai" w:hAnsi="BiauKai" w:hint="eastAsia"/>
+          <w:sz w:val="24"/>
+          <w:szCs w:val="24"/>
+        </w:rPr>
+        <w:t>神經</w:t>
+      </w:r>
+      <w:r>
+        <w:rPr>
+          <w:rFonts w:ascii="BiauKai" w:eastAsia="BiauKai" w:hAnsi="BiauKai" w:hint="eastAsia"/>
+          <w:sz w:val="24"/>
+          <w:szCs w:val="24"/>
+        </w:rPr>
+        <w:t>網路</w:t>
+      </w:r>
+      <w:r>
+        <w:rPr>
+          <w:rFonts w:ascii="BiauKai" w:eastAsia="BiauKai" w:hAnsi="BiauKai" w:hint="eastAsia"/>
+          <w:sz w:val="24"/>
+          <w:szCs w:val="24"/>
+        </w:rPr>
         <w:t xml:space="preserve"> </w:t>
       </w:r>
       <w:r>
@@ -10471,62 +10737,6 @@
           <w:sz w:val="24"/>
           <w:szCs w:val="24"/>
         </w:rPr>
-        <w:t>[</w:t>
-      </w:r>
-      <w:r>
-        <w:rPr>
-          <w:rFonts w:ascii="BiauKai" w:eastAsia="BiauKai" w:hAnsi="BiauKai"/>
-          <w:sz w:val="24"/>
-          <w:szCs w:val="24"/>
-        </w:rPr>
-        <w:t>7</w:t>
-      </w:r>
-      <w:r>
-        <w:rPr>
-          <w:rFonts w:ascii="BiauKai" w:eastAsia="BiauKai" w:hAnsi="BiauKai"/>
-          <w:sz w:val="24"/>
-          <w:szCs w:val="24"/>
-        </w:rPr>
-        <w:t xml:space="preserve">] </w:t>
-      </w:r>
-      <w:r>
-        <w:rPr>
-          <w:rFonts w:ascii="BiauKai" w:eastAsia="BiauKai" w:hAnsi="BiauKai" w:hint="eastAsia"/>
-          <w:sz w:val="24"/>
-          <w:szCs w:val="24"/>
-        </w:rPr>
-        <w:t>提出使用全卷積</w:t>
-      </w:r>
-      <w:r>
-        <w:rPr>
-          <w:rFonts w:ascii="BiauKai" w:eastAsia="BiauKai" w:hAnsi="BiauKai" w:hint="eastAsia"/>
-          <w:sz w:val="24"/>
-          <w:szCs w:val="24"/>
-        </w:rPr>
-        <w:t>神經</w:t>
-      </w:r>
-      <w:r>
-        <w:rPr>
-          <w:rFonts w:ascii="BiauKai" w:eastAsia="BiauKai" w:hAnsi="BiauKai" w:hint="eastAsia"/>
-          <w:sz w:val="24"/>
-          <w:szCs w:val="24"/>
-        </w:rPr>
-        <w:t>網路</w:t>
-      </w:r>
-      <w:r>
-        <w:rPr>
-          <w:rFonts w:ascii="BiauKai" w:eastAsia="BiauKai" w:hAnsi="BiauKai" w:hint="eastAsia"/>
-          <w:sz w:val="24"/>
-          <w:szCs w:val="24"/>
-        </w:rPr>
-        <w:t xml:space="preserve"> </w:t>
-      </w:r>
-      <w:r>
-        <w:rPr>
-          <w:rFonts w:ascii="BiauKai" w:eastAsia="BiauKai" w:hAnsi="BiauKai"/>
-          <w:sz w:val="24"/>
-          <w:szCs w:val="24"/>
-        </w:rPr>
         <w:t>FCN</w:t>
       </w:r>
       <w:r>
@@ -10581,43 +10791,74 @@
       <w:proofErr w:type="spellEnd"/>
       <w:r>
         <w:rPr>
-          <w:rFonts w:ascii="BiauKai" w:eastAsia="BiauKai" w:hAnsi="BiauKai"/>
-          <w:sz w:val="24"/>
-          <w:szCs w:val="24"/>
-        </w:rPr>
-        <w:t xml:space="preserve"> </w:t>
-      </w:r>
-      <w:r>
-        <w:rPr>
-          <w:rFonts w:ascii="BiauKai" w:eastAsia="BiauKai" w:hAnsi="BiauKai" w:hint="eastAsia"/>
-          <w:sz w:val="24"/>
-          <w:szCs w:val="24"/>
-        </w:rPr>
-        <w:t xml:space="preserve">等人 </w:t>
-      </w:r>
-      <w:r>
-        <w:rPr>
-          <w:rFonts w:ascii="BiauKai" w:eastAsia="BiauKai" w:hAnsi="BiauKai"/>
-          <w:sz w:val="24"/>
-          <w:szCs w:val="24"/>
-        </w:rPr>
-        <w:t>[</w:t>
-      </w:r>
-      <w:r>
-        <w:rPr>
-          <w:rFonts w:ascii="BiauKai" w:eastAsia="BiauKai" w:hAnsi="BiauKai"/>
-          <w:sz w:val="24"/>
-          <w:szCs w:val="24"/>
-        </w:rPr>
-        <w:t>8</w:t>
-      </w:r>
-      <w:r>
-        <w:rPr>
-          <w:rFonts w:ascii="BiauKai" w:eastAsia="BiauKai" w:hAnsi="BiauKai"/>
-          <w:sz w:val="24"/>
-          <w:szCs w:val="24"/>
-        </w:rPr>
-        <w:t xml:space="preserve">] </w:t>
+          <w:rFonts w:ascii="BiauKai" w:eastAsia="BiauKai" w:hAnsi="BiauKai" w:hint="eastAsia"/>
+          <w:sz w:val="24"/>
+          <w:szCs w:val="24"/>
+        </w:rPr>
+        <w:t>等人</w:t>
+      </w:r>
+      <w:r>
+        <w:rPr>
+          <w:rFonts w:ascii="BiauKai" w:eastAsia="BiauKai" w:hAnsi="BiauKai"/>
+          <w:sz w:val="24"/>
+          <w:szCs w:val="24"/>
+        </w:rPr>
+        <w:fldChar w:fldCharType="begin"/>
+      </w:r>
+      <w:r>
+        <w:rPr>
+          <w:rFonts w:ascii="BiauKai" w:eastAsia="BiauKai" w:hAnsi="BiauKai"/>
+          <w:sz w:val="24"/>
+          <w:szCs w:val="24"/>
+        </w:rPr>
+        <w:instrText xml:space="preserve"> </w:instrText>
+      </w:r>
+      <w:r>
+        <w:rPr>
+          <w:rFonts w:ascii="BiauKai" w:eastAsia="BiauKai" w:hAnsi="BiauKai" w:hint="eastAsia"/>
+          <w:sz w:val="24"/>
+          <w:szCs w:val="24"/>
+        </w:rPr>
+        <w:instrText>REF _Ref67510853 \r \h</w:instrText>
+      </w:r>
+      <w:r>
+        <w:rPr>
+          <w:rFonts w:ascii="BiauKai" w:eastAsia="BiauKai" w:hAnsi="BiauKai"/>
+          <w:sz w:val="24"/>
+          <w:szCs w:val="24"/>
+        </w:rPr>
+        <w:instrText xml:space="preserve"> </w:instrText>
+      </w:r>
+      <w:r>
+        <w:rPr>
+          <w:rFonts w:ascii="BiauKai" w:eastAsia="BiauKai" w:hAnsi="BiauKai"/>
+          <w:sz w:val="24"/>
+          <w:szCs w:val="24"/>
+        </w:rPr>
+      </w:r>
+      <w:r>
+        <w:rPr>
+          <w:rFonts w:ascii="BiauKai" w:eastAsia="BiauKai" w:hAnsi="BiauKai"/>
+          <w:sz w:val="24"/>
+          <w:szCs w:val="24"/>
+        </w:rPr>
+        <w:fldChar w:fldCharType="separate"/>
+      </w:r>
+      <w:r>
+        <w:rPr>
+          <w:rFonts w:ascii="BiauKai" w:eastAsia="BiauKai" w:hAnsi="BiauKai"/>
+          <w:sz w:val="24"/>
+          <w:szCs w:val="24"/>
+        </w:rPr>
+        <w:t>[8]</w:t>
+      </w:r>
+      <w:r>
+        <w:rPr>
+          <w:rFonts w:ascii="BiauKai" w:eastAsia="BiauKai" w:hAnsi="BiauKai"/>
+          <w:sz w:val="24"/>
+          <w:szCs w:val="24"/>
+        </w:rPr>
+        <w:fldChar w:fldCharType="end"/>
       </w:r>
       <w:r>
         <w:rPr>
@@ -10695,27 +10936,74 @@
       <w:proofErr w:type="spellEnd"/>
       <w:r>
         <w:rPr>
-          <w:rFonts w:ascii="BiauKai" w:eastAsia="BiauKai" w:hAnsi="BiauKai"/>
-          <w:sz w:val="24"/>
-          <w:szCs w:val="24"/>
-        </w:rPr>
-        <w:t xml:space="preserve"> </w:t>
-      </w:r>
-      <w:r>
-        <w:rPr>
-          <w:rFonts w:ascii="BiauKai" w:eastAsia="BiauKai" w:hAnsi="BiauKai" w:hint="eastAsia"/>
-          <w:sz w:val="24"/>
-          <w:szCs w:val="24"/>
-        </w:rPr>
-        <w:t>等人 [</w:t>
-      </w:r>
-      <w:r>
-        <w:rPr>
-          <w:rFonts w:ascii="BiauKai" w:eastAsia="BiauKai" w:hAnsi="BiauKai"/>
-          <w:sz w:val="24"/>
-          <w:szCs w:val="24"/>
-        </w:rPr>
-        <w:t xml:space="preserve">] </w:t>
+          <w:rFonts w:ascii="BiauKai" w:eastAsia="BiauKai" w:hAnsi="BiauKai" w:hint="eastAsia"/>
+          <w:sz w:val="24"/>
+          <w:szCs w:val="24"/>
+        </w:rPr>
+        <w:t>等人</w:t>
+      </w:r>
+      <w:r>
+        <w:rPr>
+          <w:rFonts w:ascii="BiauKai" w:eastAsia="BiauKai" w:hAnsi="BiauKai"/>
+          <w:sz w:val="24"/>
+          <w:szCs w:val="24"/>
+        </w:rPr>
+        <w:fldChar w:fldCharType="begin"/>
+      </w:r>
+      <w:r>
+        <w:rPr>
+          <w:rFonts w:ascii="BiauKai" w:eastAsia="BiauKai" w:hAnsi="BiauKai"/>
+          <w:sz w:val="24"/>
+          <w:szCs w:val="24"/>
+        </w:rPr>
+        <w:instrText xml:space="preserve"> </w:instrText>
+      </w:r>
+      <w:r>
+        <w:rPr>
+          <w:rFonts w:ascii="BiauKai" w:eastAsia="BiauKai" w:hAnsi="BiauKai" w:hint="eastAsia"/>
+          <w:sz w:val="24"/>
+          <w:szCs w:val="24"/>
+        </w:rPr>
+        <w:instrText>REF _Ref67511088 \r \h</w:instrText>
+      </w:r>
+      <w:r>
+        <w:rPr>
+          <w:rFonts w:ascii="BiauKai" w:eastAsia="BiauKai" w:hAnsi="BiauKai"/>
+          <w:sz w:val="24"/>
+          <w:szCs w:val="24"/>
+        </w:rPr>
+        <w:instrText xml:space="preserve"> </w:instrText>
+      </w:r>
+      <w:r>
+        <w:rPr>
+          <w:rFonts w:ascii="BiauKai" w:eastAsia="BiauKai" w:hAnsi="BiauKai"/>
+          <w:sz w:val="24"/>
+          <w:szCs w:val="24"/>
+        </w:rPr>
+      </w:r>
+      <w:r>
+        <w:rPr>
+          <w:rFonts w:ascii="BiauKai" w:eastAsia="BiauKai" w:hAnsi="BiauKai"/>
+          <w:sz w:val="24"/>
+          <w:szCs w:val="24"/>
+        </w:rPr>
+        <w:fldChar w:fldCharType="separate"/>
+      </w:r>
+      <w:r>
+        <w:rPr>
+          <w:rFonts w:ascii="BiauKai" w:eastAsia="BiauKai" w:hAnsi="BiauKai"/>
+          <w:sz w:val="24"/>
+          <w:szCs w:val="24"/>
+        </w:rPr>
+        <w:t>[9]</w:t>
+      </w:r>
+      <w:r>
+        <w:rPr>
+          <w:rFonts w:ascii="BiauKai" w:eastAsia="BiauKai" w:hAnsi="BiauKai"/>
+          <w:sz w:val="24"/>
+          <w:szCs w:val="24"/>
+        </w:rPr>
+        <w:fldChar w:fldCharType="end"/>
       </w:r>
       <w:r>
         <w:rPr>
@@ -10890,23 +11178,46 @@
           <w:sz w:val="24"/>
           <w:szCs w:val="24"/>
         </w:rPr>
-        <w:t xml:space="preserve"> [</w:t>
-      </w:r>
-      <w:r>
-        <w:rPr>
-          <w:rFonts w:ascii="BiauKai" w:eastAsia="BiauKai" w:hAnsi="BiauKai"/>
-          <w:sz w:val="24"/>
-          <w:szCs w:val="24"/>
-        </w:rPr>
-        <w:t>9</w:t>
-      </w:r>
-      <w:r>
-        <w:rPr>
-          <w:rFonts w:ascii="BiauKai" w:eastAsia="BiauKai" w:hAnsi="BiauKai"/>
-          <w:sz w:val="24"/>
-          <w:szCs w:val="24"/>
-        </w:rPr>
-        <w:t xml:space="preserve">] </w:t>
+        <w:fldChar w:fldCharType="begin"/>
+      </w:r>
+      <w:r>
+        <w:rPr>
+          <w:rFonts w:ascii="BiauKai" w:eastAsia="BiauKai" w:hAnsi="BiauKai"/>
+          <w:sz w:val="24"/>
+          <w:szCs w:val="24"/>
+        </w:rPr>
+        <w:instrText xml:space="preserve"> REF _Ref67511114 \r \h </w:instrText>
+      </w:r>
+      <w:r>
+        <w:rPr>
+          <w:rFonts w:ascii="BiauKai" w:eastAsia="BiauKai" w:hAnsi="BiauKai"/>
+          <w:sz w:val="24"/>
+          <w:szCs w:val="24"/>
+        </w:rPr>
+      </w:r>
+      <w:r>
+        <w:rPr>
+          <w:rFonts w:ascii="BiauKai" w:eastAsia="BiauKai" w:hAnsi="BiauKai"/>
+          <w:sz w:val="24"/>
+          <w:szCs w:val="24"/>
+        </w:rPr>
+        <w:fldChar w:fldCharType="separate"/>
+      </w:r>
+      <w:r>
+        <w:rPr>
+          <w:rFonts w:ascii="BiauKai" w:eastAsia="BiauKai" w:hAnsi="BiauKai"/>
+          <w:sz w:val="24"/>
+          <w:szCs w:val="24"/>
+        </w:rPr>
+        <w:t>[10]</w:t>
+      </w:r>
+      <w:r>
+        <w:rPr>
+          <w:rFonts w:ascii="BiauKai" w:eastAsia="BiauKai" w:hAnsi="BiauKai"/>
+          <w:sz w:val="24"/>
+          <w:szCs w:val="24"/>
+        </w:rPr>
+        <w:fldChar w:fldCharType="end"/>
       </w:r>
       <w:r>
         <w:rPr>
@@ -11115,31 +11426,70 @@
           <w:sz w:val="24"/>
           <w:szCs w:val="24"/>
         </w:rPr>
-        <w:t xml:space="preserve">等人 </w:t>
-      </w:r>
-      <w:r>
-        <w:rPr>
-          <w:rFonts w:ascii="BiauKai" w:eastAsia="BiauKai" w:hAnsi="BiauKai"/>
-          <w:sz w:val="24"/>
-          <w:szCs w:val="24"/>
-        </w:rPr>
-        <w:t>[</w:t>
-      </w:r>
-      <w:r>
-        <w:rPr>
-          <w:rFonts w:ascii="BiauKai" w:eastAsia="BiauKai" w:hAnsi="BiauKai"/>
-          <w:sz w:val="24"/>
-          <w:szCs w:val="24"/>
-        </w:rPr>
-        <w:t>10</w:t>
-      </w:r>
-      <w:r>
-        <w:rPr>
-          <w:rFonts w:ascii="BiauKai" w:eastAsia="BiauKai" w:hAnsi="BiauKai"/>
-          <w:sz w:val="24"/>
-          <w:szCs w:val="24"/>
-        </w:rPr>
-        <w:t xml:space="preserve">] </w:t>
+        <w:t>等人</w:t>
+      </w:r>
+      <w:r>
+        <w:rPr>
+          <w:rFonts w:ascii="BiauKai" w:eastAsia="BiauKai" w:hAnsi="BiauKai"/>
+          <w:sz w:val="24"/>
+          <w:szCs w:val="24"/>
+        </w:rPr>
+        <w:fldChar w:fldCharType="begin"/>
+      </w:r>
+      <w:r>
+        <w:rPr>
+          <w:rFonts w:ascii="BiauKai" w:eastAsia="BiauKai" w:hAnsi="BiauKai"/>
+          <w:sz w:val="24"/>
+          <w:szCs w:val="24"/>
+        </w:rPr>
+        <w:instrText xml:space="preserve"> </w:instrText>
+      </w:r>
+      <w:r>
+        <w:rPr>
+          <w:rFonts w:ascii="BiauKai" w:eastAsia="BiauKai" w:hAnsi="BiauKai" w:hint="eastAsia"/>
+          <w:sz w:val="24"/>
+          <w:szCs w:val="24"/>
+        </w:rPr>
+        <w:instrText>REF _Ref67511153 \r \h</w:instrText>
+      </w:r>
+      <w:r>
+        <w:rPr>
+          <w:rFonts w:ascii="BiauKai" w:eastAsia="BiauKai" w:hAnsi="BiauKai"/>
+          <w:sz w:val="24"/>
+          <w:szCs w:val="24"/>
+        </w:rPr>
+        <w:instrText xml:space="preserve"> </w:instrText>
+      </w:r>
+      <w:r>
+        <w:rPr>
+          <w:rFonts w:ascii="BiauKai" w:eastAsia="BiauKai" w:hAnsi="BiauKai"/>
+          <w:sz w:val="24"/>
+          <w:szCs w:val="24"/>
+        </w:rPr>
+      </w:r>
+      <w:r>
+        <w:rPr>
+          <w:rFonts w:ascii="BiauKai" w:eastAsia="BiauKai" w:hAnsi="BiauKai"/>
+          <w:sz w:val="24"/>
+          <w:szCs w:val="24"/>
+        </w:rPr>
+        <w:fldChar w:fldCharType="separate"/>
+      </w:r>
+      <w:r>
+        <w:rPr>
+          <w:rFonts w:ascii="BiauKai" w:eastAsia="BiauKai" w:hAnsi="BiauKai"/>
+          <w:sz w:val="24"/>
+          <w:szCs w:val="24"/>
+        </w:rPr>
+        <w:t>[11]</w:t>
+      </w:r>
+      <w:r>
+        <w:rPr>
+          <w:rFonts w:ascii="BiauKai" w:eastAsia="BiauKai" w:hAnsi="BiauKai"/>
+          <w:sz w:val="24"/>
+          <w:szCs w:val="24"/>
+        </w:rPr>
+        <w:fldChar w:fldCharType="end"/>
       </w:r>
       <w:r>
         <w:rPr>
@@ -11635,31 +11985,70 @@
           <w:sz w:val="24"/>
           <w:szCs w:val="24"/>
         </w:rPr>
-        <w:t xml:space="preserve"> Huang等人 [</w:t>
-      </w:r>
-      <w:r>
-        <w:rPr>
-          <w:rFonts w:ascii="BiauKai" w:eastAsia="BiauKai" w:hAnsi="BiauKai"/>
-          <w:sz w:val="24"/>
-          <w:szCs w:val="24"/>
-        </w:rPr>
-        <w:t>1</w:t>
-      </w:r>
-      <w:r>
-        <w:rPr>
-          <w:rFonts w:ascii="BiauKai" w:eastAsia="BiauKai" w:hAnsi="BiauKai"/>
-          <w:sz w:val="24"/>
-          <w:szCs w:val="24"/>
-        </w:rPr>
-        <w:t>1</w:t>
-      </w:r>
-      <w:r>
-        <w:rPr>
-          <w:rFonts w:ascii="BiauKai" w:eastAsia="BiauKai" w:hAnsi="BiauKai" w:hint="eastAsia"/>
-          <w:sz w:val="24"/>
-          <w:szCs w:val="24"/>
-        </w:rPr>
-        <w:t xml:space="preserve">] </w:t>
+        <w:t xml:space="preserve"> Huang等人</w:t>
+      </w:r>
+      <w:r>
+        <w:rPr>
+          <w:rFonts w:ascii="BiauKai" w:eastAsia="BiauKai" w:hAnsi="BiauKai"/>
+          <w:sz w:val="24"/>
+          <w:szCs w:val="24"/>
+        </w:rPr>
+        <w:fldChar w:fldCharType="begin"/>
+      </w:r>
+      <w:r>
+        <w:rPr>
+          <w:rFonts w:ascii="BiauKai" w:eastAsia="BiauKai" w:hAnsi="BiauKai"/>
+          <w:sz w:val="24"/>
+          <w:szCs w:val="24"/>
+        </w:rPr>
+        <w:instrText xml:space="preserve"> </w:instrText>
+      </w:r>
+      <w:r>
+        <w:rPr>
+          <w:rFonts w:ascii="BiauKai" w:eastAsia="BiauKai" w:hAnsi="BiauKai" w:hint="eastAsia"/>
+          <w:sz w:val="24"/>
+          <w:szCs w:val="24"/>
+        </w:rPr>
+        <w:instrText>REF _Ref67511180 \r \h</w:instrText>
+      </w:r>
+      <w:r>
+        <w:rPr>
+          <w:rFonts w:ascii="BiauKai" w:eastAsia="BiauKai" w:hAnsi="BiauKai"/>
+          <w:sz w:val="24"/>
+          <w:szCs w:val="24"/>
+        </w:rPr>
+        <w:instrText xml:space="preserve"> </w:instrText>
+      </w:r>
+      <w:r>
+        <w:rPr>
+          <w:rFonts w:ascii="BiauKai" w:eastAsia="BiauKai" w:hAnsi="BiauKai"/>
+          <w:sz w:val="24"/>
+          <w:szCs w:val="24"/>
+        </w:rPr>
+      </w:r>
+      <w:r>
+        <w:rPr>
+          <w:rFonts w:ascii="BiauKai" w:eastAsia="BiauKai" w:hAnsi="BiauKai"/>
+          <w:sz w:val="24"/>
+          <w:szCs w:val="24"/>
+        </w:rPr>
+        <w:fldChar w:fldCharType="separate"/>
+      </w:r>
+      <w:r>
+        <w:rPr>
+          <w:rFonts w:ascii="BiauKai" w:eastAsia="BiauKai" w:hAnsi="BiauKai"/>
+          <w:sz w:val="24"/>
+          <w:szCs w:val="24"/>
+        </w:rPr>
+        <w:t>[12]</w:t>
+      </w:r>
+      <w:r>
+        <w:rPr>
+          <w:rFonts w:ascii="BiauKai" w:eastAsia="BiauKai" w:hAnsi="BiauKai"/>
+          <w:sz w:val="24"/>
+          <w:szCs w:val="24"/>
+        </w:rPr>
+        <w:fldChar w:fldCharType="end"/>
       </w:r>
       <w:r>
         <w:rPr>
@@ -11991,7 +12380,23 @@
           <w:sz w:val="24"/>
           <w:szCs w:val="24"/>
         </w:rPr>
-        <w:t>跳躍連結多尺度部分保持疑問，修改後再</w:t>
+        <w:t>跳躍連結多尺度部分保持疑問，修改</w:t>
+      </w:r>
+      <w:r>
+        <w:rPr>
+          <w:rFonts w:ascii="BiauKai" w:eastAsia="BiauKai" w:hAnsi="BiauKai" w:hint="eastAsia"/>
+          <w:sz w:val="24"/>
+          <w:szCs w:val="24"/>
+        </w:rPr>
+        <w:t>跳躍連接的方式</w:t>
+      </w:r>
+      <w:r>
+        <w:rPr>
+          <w:rFonts w:ascii="BiauKai" w:eastAsia="BiauKai" w:hAnsi="BiauKai" w:hint="eastAsia"/>
+          <w:sz w:val="24"/>
+          <w:szCs w:val="24"/>
+        </w:rPr>
+        <w:t>後再</w:t>
       </w:r>
       <w:r>
         <w:rPr>
@@ -12032,14 +12437,6 @@
           <w:szCs w:val="24"/>
         </w:rPr>
         <w:t>，</w:t>
-      </w:r>
-      <w:r>
-        <w:rPr>
-          <w:rFonts w:ascii="BiauKai" w:eastAsia="BiauKai" w:hAnsi="BiauKai" w:hint="eastAsia"/>
-          <w:sz w:val="24"/>
-          <w:szCs w:val="24"/>
-        </w:rPr>
-        <w:t>然後</w:t>
       </w:r>
       <w:r>
         <w:rPr>
@@ -12571,12 +12968,13 @@
         </w:rPr>
       </w:pPr>
       <w:bookmarkStart w:id="16" w:name="_Toc66910510"/>
-      <w:bookmarkStart w:id="17" w:name="_Toc67418841"/>
+      <w:bookmarkStart w:id="17" w:name="_Toc67509915"/>
       <w:r>
         <w:rPr>
           <w:rFonts w:ascii="BiauKai" w:eastAsia="BiauKai" w:hAnsi="BiauKai" w:hint="eastAsia"/>
           <w:szCs w:val="36"/>
         </w:rPr>
+        <w:lastRenderedPageBreak/>
         <w:t>文獻探討</w:t>
       </w:r>
       <w:bookmarkEnd w:id="16"/>
@@ -12601,7 +12999,7 @@
         </w:rPr>
       </w:pPr>
       <w:bookmarkStart w:id="18" w:name="_Toc66910511"/>
-      <w:bookmarkStart w:id="19" w:name="_Toc67418842"/>
+      <w:bookmarkStart w:id="19" w:name="_Toc67509916"/>
       <w:proofErr w:type="spellStart"/>
       <w:r>
         <w:rPr>
@@ -12767,7 +13165,23 @@
           <w:sz w:val="24"/>
           <w:szCs w:val="24"/>
         </w:rPr>
-        <w:t>所介紹的是比較有大更改的</w:t>
+        <w:t>所介紹的是</w:t>
+      </w:r>
+      <w:r>
+        <w:rPr>
+          <w:rFonts w:ascii="BiauKai" w:eastAsia="BiauKai" w:hAnsi="BiauKai" w:hint="eastAsia"/>
+          <w:sz w:val="24"/>
+          <w:szCs w:val="24"/>
+        </w:rPr>
+        <w:t>我們靈感的來源</w:t>
+      </w:r>
+      <w:r>
+        <w:rPr>
+          <w:rFonts w:ascii="BiauKai" w:eastAsia="BiauKai" w:hAnsi="BiauKai" w:hint="eastAsia"/>
+          <w:sz w:val="24"/>
+          <w:szCs w:val="24"/>
+        </w:rPr>
+        <w:t>的</w:t>
       </w:r>
       <w:proofErr w:type="spellStart"/>
       <w:r>
@@ -12807,7 +13221,7 @@
           <w:szCs w:val="36"/>
         </w:rPr>
       </w:pPr>
-      <w:bookmarkStart w:id="20" w:name="_Toc67418843"/>
+      <w:bookmarkStart w:id="20" w:name="_Toc67509917"/>
       <w:proofErr w:type="spellStart"/>
       <w:r>
         <w:rPr>
@@ -12937,7 +13351,46 @@
           <w:sz w:val="24"/>
           <w:szCs w:val="24"/>
         </w:rPr>
-        <w:t xml:space="preserve"> [9] </w:t>
+        <w:fldChar w:fldCharType="begin"/>
+      </w:r>
+      <w:r>
+        <w:rPr>
+          <w:rFonts w:ascii="BiauKai" w:eastAsia="BiauKai" w:hAnsi="BiauKai"/>
+          <w:sz w:val="24"/>
+          <w:szCs w:val="24"/>
+        </w:rPr>
+        <w:instrText xml:space="preserve"> REF _Ref67511114 \r \h </w:instrText>
+      </w:r>
+      <w:r>
+        <w:rPr>
+          <w:rFonts w:ascii="BiauKai" w:eastAsia="BiauKai" w:hAnsi="BiauKai"/>
+          <w:sz w:val="24"/>
+          <w:szCs w:val="24"/>
+        </w:rPr>
+      </w:r>
+      <w:r>
+        <w:rPr>
+          <w:rFonts w:ascii="BiauKai" w:eastAsia="BiauKai" w:hAnsi="BiauKai"/>
+          <w:sz w:val="24"/>
+          <w:szCs w:val="24"/>
+        </w:rPr>
+        <w:fldChar w:fldCharType="separate"/>
+      </w:r>
+      <w:r>
+        <w:rPr>
+          <w:rFonts w:ascii="BiauKai" w:eastAsia="BiauKai" w:hAnsi="BiauKai"/>
+          <w:sz w:val="24"/>
+          <w:szCs w:val="24"/>
+        </w:rPr>
+        <w:t>[10]</w:t>
+      </w:r>
+      <w:r>
+        <w:rPr>
+          <w:rFonts w:ascii="BiauKai" w:eastAsia="BiauKai" w:hAnsi="BiauKai"/>
+          <w:sz w:val="24"/>
+          <w:szCs w:val="24"/>
+        </w:rPr>
+        <w:fldChar w:fldCharType="end"/>
       </w:r>
       <w:r>
         <w:rPr>
@@ -13900,15 +14353,70 @@
           <w:sz w:val="24"/>
           <w:szCs w:val="24"/>
         </w:rPr>
-        <w:t xml:space="preserve">神經網路收斂變慢 </w:t>
-      </w:r>
-      <w:r>
-        <w:rPr>
-          <w:rFonts w:ascii="BiauKai" w:eastAsia="BiauKai" w:hAnsi="BiauKai"/>
-          <w:sz w:val="24"/>
-          <w:szCs w:val="24"/>
-        </w:rPr>
-        <w:t>[12]</w:t>
+        <w:t>神經網路收斂變慢</w:t>
+      </w:r>
+      <w:r>
+        <w:rPr>
+          <w:rFonts w:ascii="BiauKai" w:eastAsia="BiauKai" w:hAnsi="BiauKai"/>
+          <w:sz w:val="24"/>
+          <w:szCs w:val="24"/>
+        </w:rPr>
+        <w:fldChar w:fldCharType="begin"/>
+      </w:r>
+      <w:r>
+        <w:rPr>
+          <w:rFonts w:ascii="BiauKai" w:eastAsia="BiauKai" w:hAnsi="BiauKai"/>
+          <w:sz w:val="24"/>
+          <w:szCs w:val="24"/>
+        </w:rPr>
+        <w:instrText xml:space="preserve"> </w:instrText>
+      </w:r>
+      <w:r>
+        <w:rPr>
+          <w:rFonts w:ascii="BiauKai" w:eastAsia="BiauKai" w:hAnsi="BiauKai" w:hint="eastAsia"/>
+          <w:sz w:val="24"/>
+          <w:szCs w:val="24"/>
+        </w:rPr>
+        <w:instrText>REF _Ref67511347 \r \h</w:instrText>
+      </w:r>
+      <w:r>
+        <w:rPr>
+          <w:rFonts w:ascii="BiauKai" w:eastAsia="BiauKai" w:hAnsi="BiauKai"/>
+          <w:sz w:val="24"/>
+          <w:szCs w:val="24"/>
+        </w:rPr>
+        <w:instrText xml:space="preserve"> </w:instrText>
+      </w:r>
+      <w:r>
+        <w:rPr>
+          <w:rFonts w:ascii="BiauKai" w:eastAsia="BiauKai" w:hAnsi="BiauKai"/>
+          <w:sz w:val="24"/>
+          <w:szCs w:val="24"/>
+        </w:rPr>
+      </w:r>
+      <w:r>
+        <w:rPr>
+          <w:rFonts w:ascii="BiauKai" w:eastAsia="BiauKai" w:hAnsi="BiauKai"/>
+          <w:sz w:val="24"/>
+          <w:szCs w:val="24"/>
+        </w:rPr>
+        <w:fldChar w:fldCharType="separate"/>
+      </w:r>
+      <w:r>
+        <w:rPr>
+          <w:rFonts w:ascii="BiauKai" w:eastAsia="BiauKai" w:hAnsi="BiauKai"/>
+          <w:sz w:val="24"/>
+          <w:szCs w:val="24"/>
+        </w:rPr>
+        <w:t>[13]</w:t>
+      </w:r>
+      <w:r>
+        <w:rPr>
+          <w:rFonts w:ascii="BiauKai" w:eastAsia="BiauKai" w:hAnsi="BiauKai"/>
+          <w:sz w:val="24"/>
+          <w:szCs w:val="24"/>
+        </w:rPr>
+        <w:fldChar w:fldCharType="end"/>
       </w:r>
       <w:r>
         <w:rPr>
@@ -13938,7 +14446,7 @@
         </w:rPr>
       </w:pPr>
       <w:bookmarkStart w:id="21" w:name="_Toc66910512"/>
-      <w:bookmarkStart w:id="22" w:name="_Toc67418844"/>
+      <w:bookmarkStart w:id="22" w:name="_Toc67509918"/>
       <w:proofErr w:type="spellStart"/>
       <w:r>
         <w:rPr>
@@ -14101,7 +14609,46 @@
           <w:sz w:val="24"/>
           <w:szCs w:val="24"/>
         </w:rPr>
-        <w:t xml:space="preserve"> [10] </w:t>
+        <w:fldChar w:fldCharType="begin"/>
+      </w:r>
+      <w:r>
+        <w:rPr>
+          <w:rFonts w:ascii="BiauKai" w:eastAsia="BiauKai" w:hAnsi="BiauKai"/>
+          <w:sz w:val="24"/>
+          <w:szCs w:val="24"/>
+        </w:rPr>
+        <w:instrText xml:space="preserve"> REF _Ref67511153 \r \h </w:instrText>
+      </w:r>
+      <w:r>
+        <w:rPr>
+          <w:rFonts w:ascii="BiauKai" w:eastAsia="BiauKai" w:hAnsi="BiauKai"/>
+          <w:sz w:val="24"/>
+          <w:szCs w:val="24"/>
+        </w:rPr>
+      </w:r>
+      <w:r>
+        <w:rPr>
+          <w:rFonts w:ascii="BiauKai" w:eastAsia="BiauKai" w:hAnsi="BiauKai"/>
+          <w:sz w:val="24"/>
+          <w:szCs w:val="24"/>
+        </w:rPr>
+        <w:fldChar w:fldCharType="separate"/>
+      </w:r>
+      <w:r>
+        <w:rPr>
+          <w:rFonts w:ascii="BiauKai" w:eastAsia="BiauKai" w:hAnsi="BiauKai"/>
+          <w:sz w:val="24"/>
+          <w:szCs w:val="24"/>
+        </w:rPr>
+        <w:t>[11]</w:t>
+      </w:r>
+      <w:r>
+        <w:rPr>
+          <w:rFonts w:ascii="BiauKai" w:eastAsia="BiauKai" w:hAnsi="BiauKai"/>
+          <w:sz w:val="24"/>
+          <w:szCs w:val="24"/>
+        </w:rPr>
+        <w:fldChar w:fldCharType="end"/>
       </w:r>
       <w:r>
         <w:rPr>
@@ -14708,7 +15255,7 @@
         </w:rPr>
       </w:pPr>
       <w:bookmarkStart w:id="26" w:name="_Toc66910513"/>
-      <w:bookmarkStart w:id="27" w:name="_Toc67418845"/>
+      <w:bookmarkStart w:id="27" w:name="_Toc67509919"/>
       <w:r>
         <w:rPr>
           <w:rFonts w:ascii="BiauKai" w:eastAsia="BiauKai" w:hAnsi="BiauKai" w:hint="eastAsia"/>
@@ -14883,7 +15430,62 @@
           <w:sz w:val="24"/>
           <w:szCs w:val="24"/>
         </w:rPr>
-        <w:t xml:space="preserve"> [11] </w:t>
+        <w:fldChar w:fldCharType="begin"/>
+      </w:r>
+      <w:r>
+        <w:rPr>
+          <w:rFonts w:ascii="BiauKai" w:eastAsia="BiauKai" w:hAnsi="BiauKai"/>
+          <w:sz w:val="24"/>
+          <w:szCs w:val="24"/>
+        </w:rPr>
+        <w:instrText xml:space="preserve"> </w:instrText>
+      </w:r>
+      <w:r>
+        <w:rPr>
+          <w:rFonts w:ascii="BiauKai" w:eastAsia="BiauKai" w:hAnsi="BiauKai" w:hint="eastAsia"/>
+          <w:sz w:val="24"/>
+          <w:szCs w:val="24"/>
+        </w:rPr>
+        <w:instrText>REF _Ref67511180 \r \h</w:instrText>
+      </w:r>
+      <w:r>
+        <w:rPr>
+          <w:rFonts w:ascii="BiauKai" w:eastAsia="BiauKai" w:hAnsi="BiauKai"/>
+          <w:sz w:val="24"/>
+          <w:szCs w:val="24"/>
+        </w:rPr>
+        <w:instrText xml:space="preserve"> </w:instrText>
+      </w:r>
+      <w:r>
+        <w:rPr>
+          <w:rFonts w:ascii="BiauKai" w:eastAsia="BiauKai" w:hAnsi="BiauKai"/>
+          <w:sz w:val="24"/>
+          <w:szCs w:val="24"/>
+        </w:rPr>
+      </w:r>
+      <w:r>
+        <w:rPr>
+          <w:rFonts w:ascii="BiauKai" w:eastAsia="BiauKai" w:hAnsi="BiauKai"/>
+          <w:sz w:val="24"/>
+          <w:szCs w:val="24"/>
+        </w:rPr>
+        <w:fldChar w:fldCharType="separate"/>
+      </w:r>
+      <w:r>
+        <w:rPr>
+          <w:rFonts w:ascii="BiauKai" w:eastAsia="BiauKai" w:hAnsi="BiauKai"/>
+          <w:sz w:val="24"/>
+          <w:szCs w:val="24"/>
+        </w:rPr>
+        <w:t>[12]</w:t>
+      </w:r>
+      <w:r>
+        <w:rPr>
+          <w:rFonts w:ascii="BiauKai" w:eastAsia="BiauKai" w:hAnsi="BiauKai"/>
+          <w:sz w:val="24"/>
+          <w:szCs w:val="24"/>
+        </w:rPr>
+        <w:fldChar w:fldCharType="end"/>
       </w:r>
       <w:r>
         <w:rPr>
@@ -17560,7 +18162,7 @@
         </w:rPr>
       </w:pPr>
       <w:bookmarkStart w:id="30" w:name="_Toc66910515"/>
-      <w:bookmarkStart w:id="31" w:name="_Toc67418846"/>
+      <w:bookmarkStart w:id="31" w:name="_Toc67509920"/>
       <w:r>
         <w:rPr>
           <w:rFonts w:ascii="BiauKai" w:eastAsia="BiauKai" w:hAnsi="BiauKai" w:hint="eastAsia"/>
@@ -17699,55 +18301,125 @@
           <w:sz w:val="24"/>
           <w:szCs w:val="24"/>
         </w:rPr>
-        <w:t>image caption [1</w:t>
-      </w:r>
-      <w:r>
-        <w:rPr>
-          <w:rFonts w:ascii="BiauKai" w:eastAsia="BiauKai" w:hAnsi="BiauKai"/>
-          <w:sz w:val="24"/>
-          <w:szCs w:val="24"/>
-        </w:rPr>
-        <w:t>3</w:t>
-      </w:r>
-      <w:r>
-        <w:rPr>
-          <w:rFonts w:ascii="BiauKai" w:eastAsia="BiauKai" w:hAnsi="BiauKai"/>
-          <w:sz w:val="24"/>
-          <w:szCs w:val="24"/>
-        </w:rPr>
-        <w:t>]</w:t>
-      </w:r>
-      <w:r>
-        <w:rPr>
-          <w:rFonts w:ascii="BiauKai" w:eastAsia="BiauKai" w:hAnsi="BiauKai" w:hint="eastAsia"/>
-          <w:sz w:val="24"/>
-          <w:szCs w:val="24"/>
-        </w:rPr>
-        <w:t>、機器翻譯[</w:t>
-      </w:r>
-      <w:r>
-        <w:rPr>
-          <w:rFonts w:ascii="BiauKai" w:eastAsia="BiauKai" w:hAnsi="BiauKai"/>
-          <w:sz w:val="24"/>
-          <w:szCs w:val="24"/>
-        </w:rPr>
-        <w:t>1</w:t>
-      </w:r>
-      <w:r>
-        <w:rPr>
-          <w:rFonts w:ascii="BiauKai" w:eastAsia="BiauKai" w:hAnsi="BiauKai"/>
-          <w:sz w:val="24"/>
-          <w:szCs w:val="24"/>
-        </w:rPr>
-        <w:t>4</w:t>
-      </w:r>
-      <w:r>
-        <w:rPr>
-          <w:rFonts w:ascii="BiauKai" w:eastAsia="BiauKai" w:hAnsi="BiauKai"/>
-          <w:sz w:val="24"/>
-          <w:szCs w:val="24"/>
-        </w:rPr>
-        <w:t>]</w:t>
+        <w:t>image caption</w:t>
+      </w:r>
+      <w:r>
+        <w:rPr>
+          <w:rFonts w:ascii="BiauKai" w:eastAsia="BiauKai" w:hAnsi="BiauKai"/>
+          <w:sz w:val="24"/>
+          <w:szCs w:val="24"/>
+        </w:rPr>
+        <w:fldChar w:fldCharType="begin"/>
+      </w:r>
+      <w:r>
+        <w:rPr>
+          <w:rFonts w:ascii="BiauKai" w:eastAsia="BiauKai" w:hAnsi="BiauKai"/>
+          <w:sz w:val="24"/>
+          <w:szCs w:val="24"/>
+        </w:rPr>
+        <w:instrText xml:space="preserve"> REF _Ref67511455 \r \h </w:instrText>
+      </w:r>
+      <w:r>
+        <w:rPr>
+          <w:rFonts w:ascii="BiauKai" w:eastAsia="BiauKai" w:hAnsi="BiauKai"/>
+          <w:sz w:val="24"/>
+          <w:szCs w:val="24"/>
+        </w:rPr>
+      </w:r>
+      <w:r>
+        <w:rPr>
+          <w:rFonts w:ascii="BiauKai" w:eastAsia="BiauKai" w:hAnsi="BiauKai"/>
+          <w:sz w:val="24"/>
+          <w:szCs w:val="24"/>
+        </w:rPr>
+        <w:fldChar w:fldCharType="separate"/>
+      </w:r>
+      <w:r>
+        <w:rPr>
+          <w:rFonts w:ascii="BiauKai" w:eastAsia="BiauKai" w:hAnsi="BiauKai"/>
+          <w:sz w:val="24"/>
+          <w:szCs w:val="24"/>
+        </w:rPr>
+        <w:t>[14]</w:t>
+      </w:r>
+      <w:r>
+        <w:rPr>
+          <w:rFonts w:ascii="BiauKai" w:eastAsia="BiauKai" w:hAnsi="BiauKai"/>
+          <w:sz w:val="24"/>
+          <w:szCs w:val="24"/>
+        </w:rPr>
+        <w:fldChar w:fldCharType="end"/>
+      </w:r>
+      <w:r>
+        <w:rPr>
+          <w:rFonts w:ascii="BiauKai" w:eastAsia="BiauKai" w:hAnsi="BiauKai" w:hint="eastAsia"/>
+          <w:sz w:val="24"/>
+          <w:szCs w:val="24"/>
+        </w:rPr>
+        <w:t>、機器翻譯</w:t>
+      </w:r>
+      <w:r>
+        <w:rPr>
+          <w:rFonts w:ascii="BiauKai" w:eastAsia="BiauKai" w:hAnsi="BiauKai"/>
+          <w:sz w:val="24"/>
+          <w:szCs w:val="24"/>
+        </w:rPr>
+        <w:fldChar w:fldCharType="begin"/>
+      </w:r>
+      <w:r>
+        <w:rPr>
+          <w:rFonts w:ascii="BiauKai" w:eastAsia="BiauKai" w:hAnsi="BiauKai"/>
+          <w:sz w:val="24"/>
+          <w:szCs w:val="24"/>
+        </w:rPr>
+        <w:instrText xml:space="preserve"> </w:instrText>
+      </w:r>
+      <w:r>
+        <w:rPr>
+          <w:rFonts w:ascii="BiauKai" w:eastAsia="BiauKai" w:hAnsi="BiauKai" w:hint="eastAsia"/>
+          <w:sz w:val="24"/>
+          <w:szCs w:val="24"/>
+        </w:rPr>
+        <w:instrText>REF _Ref67511472 \r \h</w:instrText>
+      </w:r>
+      <w:r>
+        <w:rPr>
+          <w:rFonts w:ascii="BiauKai" w:eastAsia="BiauKai" w:hAnsi="BiauKai"/>
+          <w:sz w:val="24"/>
+          <w:szCs w:val="24"/>
+        </w:rPr>
+        <w:instrText xml:space="preserve"> </w:instrText>
+      </w:r>
+      <w:r>
+        <w:rPr>
+          <w:rFonts w:ascii="BiauKai" w:eastAsia="BiauKai" w:hAnsi="BiauKai"/>
+          <w:sz w:val="24"/>
+          <w:szCs w:val="24"/>
+        </w:rPr>
+      </w:r>
+      <w:r>
+        <w:rPr>
+          <w:rFonts w:ascii="BiauKai" w:eastAsia="BiauKai" w:hAnsi="BiauKai"/>
+          <w:sz w:val="24"/>
+          <w:szCs w:val="24"/>
+        </w:rPr>
+        <w:fldChar w:fldCharType="separate"/>
+      </w:r>
+      <w:r>
+        <w:rPr>
+          <w:rFonts w:ascii="BiauKai" w:eastAsia="BiauKai" w:hAnsi="BiauKai"/>
+          <w:sz w:val="24"/>
+          <w:szCs w:val="24"/>
+        </w:rPr>
+        <w:t>[15]</w:t>
+      </w:r>
+      <w:r>
+        <w:rPr>
+          <w:rFonts w:ascii="BiauKai" w:eastAsia="BiauKai" w:hAnsi="BiauKai"/>
+          <w:sz w:val="24"/>
+          <w:szCs w:val="24"/>
+        </w:rPr>
+        <w:fldChar w:fldCharType="end"/>
       </w:r>
       <w:r>
         <w:rPr>
@@ -17767,67 +18439,113 @@
       </w:r>
       <w:r>
         <w:rPr>
-          <w:rFonts w:ascii="BiauKai" w:eastAsia="BiauKai" w:hAnsi="BiauKai" w:hint="eastAsia"/>
-          <w:sz w:val="24"/>
-          <w:szCs w:val="24"/>
-        </w:rPr>
-        <w:t>[</w:t>
-      </w:r>
-      <w:r>
-        <w:rPr>
-          <w:rFonts w:ascii="BiauKai" w:eastAsia="BiauKai" w:hAnsi="BiauKai"/>
-          <w:sz w:val="24"/>
-          <w:szCs w:val="24"/>
-        </w:rPr>
-        <w:t>1</w:t>
-      </w:r>
-      <w:r>
-        <w:rPr>
-          <w:rFonts w:ascii="BiauKai" w:eastAsia="BiauKai" w:hAnsi="BiauKai"/>
-          <w:sz w:val="24"/>
-          <w:szCs w:val="24"/>
-        </w:rPr>
-        <w:t>5</w:t>
-      </w:r>
-      <w:r>
-        <w:rPr>
-          <w:rFonts w:ascii="BiauKai" w:eastAsia="BiauKai" w:hAnsi="BiauKai" w:hint="eastAsia"/>
-          <w:sz w:val="24"/>
-          <w:szCs w:val="24"/>
-        </w:rPr>
-        <w:t>、</w:t>
-      </w:r>
-      <w:r>
-        <w:rPr>
-          <w:rFonts w:ascii="BiauKai" w:eastAsia="BiauKai" w:hAnsi="BiauKai" w:hint="eastAsia"/>
-          <w:sz w:val="24"/>
-          <w:szCs w:val="24"/>
-        </w:rPr>
-        <w:t>1</w:t>
-      </w:r>
-      <w:r>
-        <w:rPr>
-          <w:rFonts w:ascii="BiauKai" w:eastAsia="BiauKai" w:hAnsi="BiauKai"/>
-          <w:sz w:val="24"/>
-          <w:szCs w:val="24"/>
-        </w:rPr>
-        <w:t>6</w:t>
-      </w:r>
-      <w:r>
-        <w:rPr>
-          <w:rFonts w:ascii="BiauKai" w:eastAsia="BiauKai" w:hAnsi="BiauKai"/>
-          <w:sz w:val="24"/>
-          <w:szCs w:val="24"/>
-        </w:rPr>
-        <w:t>]</w:t>
-      </w:r>
-      <w:r>
-        <w:rPr>
-          <w:rFonts w:ascii="BiauKai" w:eastAsia="BiauKai" w:hAnsi="BiauKai"/>
-          <w:sz w:val="24"/>
-          <w:szCs w:val="24"/>
-        </w:rPr>
-        <w:t xml:space="preserve"> </w:t>
+          <w:rFonts w:ascii="BiauKai" w:eastAsia="BiauKai" w:hAnsi="BiauKai"/>
+          <w:sz w:val="24"/>
+          <w:szCs w:val="24"/>
+        </w:rPr>
+        <w:fldChar w:fldCharType="begin"/>
+      </w:r>
+      <w:r>
+        <w:rPr>
+          <w:rFonts w:ascii="BiauKai" w:eastAsia="BiauKai" w:hAnsi="BiauKai"/>
+          <w:sz w:val="24"/>
+          <w:szCs w:val="24"/>
+        </w:rPr>
+        <w:instrText xml:space="preserve"> </w:instrText>
+      </w:r>
+      <w:r>
+        <w:rPr>
+          <w:rFonts w:ascii="BiauKai" w:eastAsia="BiauKai" w:hAnsi="BiauKai" w:hint="eastAsia"/>
+          <w:sz w:val="24"/>
+          <w:szCs w:val="24"/>
+        </w:rPr>
+        <w:instrText>REF _Ref67511499 \r \h</w:instrText>
+      </w:r>
+      <w:r>
+        <w:rPr>
+          <w:rFonts w:ascii="BiauKai" w:eastAsia="BiauKai" w:hAnsi="BiauKai"/>
+          <w:sz w:val="24"/>
+          <w:szCs w:val="24"/>
+        </w:rPr>
+        <w:instrText xml:space="preserve"> </w:instrText>
+      </w:r>
+      <w:r>
+        <w:rPr>
+          <w:rFonts w:ascii="BiauKai" w:eastAsia="BiauKai" w:hAnsi="BiauKai"/>
+          <w:sz w:val="24"/>
+          <w:szCs w:val="24"/>
+        </w:rPr>
+      </w:r>
+      <w:r>
+        <w:rPr>
+          <w:rFonts w:ascii="BiauKai" w:eastAsia="BiauKai" w:hAnsi="BiauKai"/>
+          <w:sz w:val="24"/>
+          <w:szCs w:val="24"/>
+        </w:rPr>
+        <w:fldChar w:fldCharType="separate"/>
+      </w:r>
+      <w:r>
+        <w:rPr>
+          <w:rFonts w:ascii="BiauKai" w:eastAsia="BiauKai" w:hAnsi="BiauKai"/>
+          <w:sz w:val="24"/>
+          <w:szCs w:val="24"/>
+        </w:rPr>
+        <w:t>[16]</w:t>
+      </w:r>
+      <w:r>
+        <w:rPr>
+          <w:rFonts w:ascii="BiauKai" w:eastAsia="BiauKai" w:hAnsi="BiauKai"/>
+          <w:sz w:val="24"/>
+          <w:szCs w:val="24"/>
+        </w:rPr>
+        <w:fldChar w:fldCharType="end"/>
+      </w:r>
+      <w:r>
+        <w:rPr>
+          <w:rFonts w:ascii="BiauKai" w:eastAsia="BiauKai" w:hAnsi="BiauKai"/>
+          <w:sz w:val="24"/>
+          <w:szCs w:val="24"/>
+        </w:rPr>
+        <w:fldChar w:fldCharType="begin"/>
+      </w:r>
+      <w:r>
+        <w:rPr>
+          <w:rFonts w:ascii="BiauKai" w:eastAsia="BiauKai" w:hAnsi="BiauKai"/>
+          <w:sz w:val="24"/>
+          <w:szCs w:val="24"/>
+        </w:rPr>
+        <w:instrText xml:space="preserve"> REF _Ref67511502 \r \h </w:instrText>
+      </w:r>
+      <w:r>
+        <w:rPr>
+          <w:rFonts w:ascii="BiauKai" w:eastAsia="BiauKai" w:hAnsi="BiauKai"/>
+          <w:sz w:val="24"/>
+          <w:szCs w:val="24"/>
+        </w:rPr>
+      </w:r>
+      <w:r>
+        <w:rPr>
+          <w:rFonts w:ascii="BiauKai" w:eastAsia="BiauKai" w:hAnsi="BiauKai"/>
+          <w:sz w:val="24"/>
+          <w:szCs w:val="24"/>
+        </w:rPr>
+        <w:fldChar w:fldCharType="separate"/>
+      </w:r>
+      <w:r>
+        <w:rPr>
+          <w:rFonts w:ascii="BiauKai" w:eastAsia="BiauKai" w:hAnsi="BiauKai"/>
+          <w:sz w:val="24"/>
+          <w:szCs w:val="24"/>
+        </w:rPr>
+        <w:t>[17]</w:t>
+      </w:r>
+      <w:r>
+        <w:rPr>
+          <w:rFonts w:ascii="BiauKai" w:eastAsia="BiauKai" w:hAnsi="BiauKai"/>
+          <w:sz w:val="24"/>
+          <w:szCs w:val="24"/>
+        </w:rPr>
+        <w:fldChar w:fldCharType="end"/>
       </w:r>
       <w:r>
         <w:rPr>
@@ -17883,43 +18601,66 @@
       </w:r>
       <w:r>
         <w:rPr>
-          <w:rFonts w:ascii="BiauKai" w:eastAsia="BiauKai" w:hAnsi="BiauKai" w:hint="eastAsia"/>
-          <w:sz w:val="24"/>
-          <w:szCs w:val="24"/>
-        </w:rPr>
-        <w:t xml:space="preserve"> </w:t>
-      </w:r>
-      <w:r>
-        <w:rPr>
-          <w:rFonts w:ascii="BiauKai" w:eastAsia="BiauKai" w:hAnsi="BiauKai"/>
-          <w:sz w:val="24"/>
-          <w:szCs w:val="24"/>
-        </w:rPr>
-        <w:t>[1</w:t>
-      </w:r>
-      <w:r>
-        <w:rPr>
-          <w:rFonts w:ascii="BiauKai" w:eastAsia="BiauKai" w:hAnsi="BiauKai"/>
-          <w:sz w:val="24"/>
-          <w:szCs w:val="24"/>
-        </w:rPr>
-        <w:t>7</w:t>
-      </w:r>
-      <w:r>
-        <w:rPr>
-          <w:rFonts w:ascii="BiauKai" w:eastAsia="BiauKai" w:hAnsi="BiauKai"/>
-          <w:sz w:val="24"/>
-          <w:szCs w:val="24"/>
-        </w:rPr>
-        <w:t>]</w:t>
-      </w:r>
-      <w:r>
-        <w:rPr>
-          <w:rFonts w:ascii="BiauKai" w:eastAsia="BiauKai" w:hAnsi="BiauKai"/>
-          <w:sz w:val="24"/>
-          <w:szCs w:val="24"/>
-        </w:rPr>
-        <w:t xml:space="preserve"> </w:t>
+          <w:rFonts w:ascii="BiauKai" w:eastAsia="BiauKai" w:hAnsi="BiauKai"/>
+          <w:sz w:val="24"/>
+          <w:szCs w:val="24"/>
+        </w:rPr>
+        <w:fldChar w:fldCharType="begin"/>
+      </w:r>
+      <w:r>
+        <w:rPr>
+          <w:rFonts w:ascii="BiauKai" w:eastAsia="BiauKai" w:hAnsi="BiauKai"/>
+          <w:sz w:val="24"/>
+          <w:szCs w:val="24"/>
+        </w:rPr>
+        <w:instrText xml:space="preserve"> </w:instrText>
+      </w:r>
+      <w:r>
+        <w:rPr>
+          <w:rFonts w:ascii="BiauKai" w:eastAsia="BiauKai" w:hAnsi="BiauKai" w:hint="eastAsia"/>
+          <w:sz w:val="24"/>
+          <w:szCs w:val="24"/>
+        </w:rPr>
+        <w:instrText>REF _Ref67511523 \r \h</w:instrText>
+      </w:r>
+      <w:r>
+        <w:rPr>
+          <w:rFonts w:ascii="BiauKai" w:eastAsia="BiauKai" w:hAnsi="BiauKai"/>
+          <w:sz w:val="24"/>
+          <w:szCs w:val="24"/>
+        </w:rPr>
+        <w:instrText xml:space="preserve"> </w:instrText>
+      </w:r>
+      <w:r>
+        <w:rPr>
+          <w:rFonts w:ascii="BiauKai" w:eastAsia="BiauKai" w:hAnsi="BiauKai"/>
+          <w:sz w:val="24"/>
+          <w:szCs w:val="24"/>
+        </w:rPr>
+      </w:r>
+      <w:r>
+        <w:rPr>
+          <w:rFonts w:ascii="BiauKai" w:eastAsia="BiauKai" w:hAnsi="BiauKai"/>
+          <w:sz w:val="24"/>
+          <w:szCs w:val="24"/>
+        </w:rPr>
+        <w:fldChar w:fldCharType="separate"/>
+      </w:r>
+      <w:r>
+        <w:rPr>
+          <w:rFonts w:ascii="BiauKai" w:eastAsia="BiauKai" w:hAnsi="BiauKai"/>
+          <w:sz w:val="24"/>
+          <w:szCs w:val="24"/>
+        </w:rPr>
+        <w:t>[18]</w:t>
+      </w:r>
+      <w:r>
+        <w:rPr>
+          <w:rFonts w:ascii="BiauKai" w:eastAsia="BiauKai" w:hAnsi="BiauKai"/>
+          <w:sz w:val="24"/>
+          <w:szCs w:val="24"/>
+        </w:rPr>
+        <w:fldChar w:fldCharType="end"/>
       </w:r>
       <w:r>
         <w:rPr>
@@ -19042,9 +19783,9 @@
         </w:rPr>
       </w:pPr>
       <w:bookmarkStart w:id="32" w:name="_Toc66910516"/>
-      <w:bookmarkStart w:id="33" w:name="_Toc67418847"/>
-      <w:bookmarkStart w:id="34" w:name="OLE_LINK5"/>
-      <w:bookmarkStart w:id="35" w:name="OLE_LINK6"/>
+      <w:bookmarkStart w:id="33" w:name="OLE_LINK5"/>
+      <w:bookmarkStart w:id="34" w:name="OLE_LINK6"/>
+      <w:bookmarkStart w:id="35" w:name="_Toc67509921"/>
       <w:r>
         <w:rPr>
           <w:rFonts w:ascii="BiauKai" w:eastAsia="BiauKai" w:hAnsi="BiauKai" w:hint="eastAsia"/>
@@ -19062,10 +19803,10 @@
         <w:t>式</w:t>
       </w:r>
       <w:bookmarkEnd w:id="32"/>
-      <w:bookmarkEnd w:id="33"/>
+      <w:bookmarkEnd w:id="35"/>
     </w:p>
+    <w:bookmarkEnd w:id="33"/>
     <w:bookmarkEnd w:id="34"/>
-    <w:bookmarkEnd w:id="35"/>
     <w:p>
       <w:pPr>
         <w:widowControl/>
@@ -19224,7 +19965,7 @@
       </w:pPr>
       <w:bookmarkStart w:id="36" w:name="OLE_LINK3"/>
       <w:bookmarkStart w:id="37" w:name="OLE_LINK4"/>
-      <w:bookmarkStart w:id="38" w:name="_Toc67418848"/>
+      <w:bookmarkStart w:id="38" w:name="_Toc67509922"/>
       <w:r>
         <w:rPr>
           <w:rFonts w:ascii="BiauKai" w:eastAsia="BiauKai" w:hAnsi="BiauKai" w:cs="Times New Roman (Headings CS)"/>
@@ -19315,30 +20056,6 @@
       <w:proofErr w:type="spellEnd"/>
       <w:r>
         <w:rPr>
-          <w:rFonts w:ascii="BiauKai" w:eastAsia="BiauKai" w:hAnsi="BiauKai"/>
-          <w:sz w:val="24"/>
-          <w:szCs w:val="24"/>
-        </w:rPr>
-        <w:t xml:space="preserve"> [</w:t>
-      </w:r>
-      <w:r>
-        <w:rPr>
-          <w:rFonts w:ascii="BiauKai" w:eastAsia="BiauKai" w:hAnsi="BiauKai"/>
-          <w:sz w:val="24"/>
-          <w:szCs w:val="24"/>
-        </w:rPr>
-        <w:t>18</w:t>
-      </w:r>
-      <w:r>
-        <w:rPr>
-          <w:rFonts w:ascii="BiauKai" w:eastAsia="BiauKai" w:hAnsi="BiauKai"/>
-          <w:sz w:val="24"/>
-          <w:szCs w:val="24"/>
-        </w:rPr>
-        <w:t xml:space="preserve">] </w:t>
-      </w:r>
-      <w:r>
-        <w:rPr>
           <w:rFonts w:ascii="BiauKai" w:eastAsia="BiauKai" w:hAnsi="BiauKai" w:hint="eastAsia"/>
           <w:sz w:val="24"/>
           <w:szCs w:val="24"/>
@@ -19371,11 +20088,50 @@
       </w:r>
       <w:r>
         <w:rPr>
-          <w:rFonts w:ascii="BiauKai" w:eastAsia="BiauKai" w:hAnsi="BiauKai" w:hint="eastAsia"/>
-          <w:sz w:val="24"/>
-          <w:szCs w:val="24"/>
-        </w:rPr>
-        <w:t>，</w:t>
+          <w:rFonts w:ascii="BiauKai" w:eastAsia="BiauKai" w:hAnsi="BiauKai"/>
+          <w:sz w:val="24"/>
+          <w:szCs w:val="24"/>
+        </w:rPr>
+        <w:fldChar w:fldCharType="begin"/>
+      </w:r>
+      <w:r>
+        <w:rPr>
+          <w:rFonts w:ascii="BiauKai" w:eastAsia="BiauKai" w:hAnsi="BiauKai"/>
+          <w:sz w:val="24"/>
+          <w:szCs w:val="24"/>
+        </w:rPr>
+        <w:instrText xml:space="preserve"> REF _Ref67511586 \r \h </w:instrText>
+      </w:r>
+      <w:r>
+        <w:rPr>
+          <w:rFonts w:ascii="BiauKai" w:eastAsia="BiauKai" w:hAnsi="BiauKai"/>
+          <w:sz w:val="24"/>
+          <w:szCs w:val="24"/>
+        </w:rPr>
+      </w:r>
+      <w:r>
+        <w:rPr>
+          <w:rFonts w:ascii="BiauKai" w:eastAsia="BiauKai" w:hAnsi="BiauKai"/>
+          <w:sz w:val="24"/>
+          <w:szCs w:val="24"/>
+        </w:rPr>
+        <w:fldChar w:fldCharType="separate"/>
+      </w:r>
+      <w:r>
+        <w:rPr>
+          <w:rFonts w:ascii="BiauKai" w:eastAsia="BiauKai" w:hAnsi="BiauKai"/>
+          <w:sz w:val="24"/>
+          <w:szCs w:val="24"/>
+        </w:rPr>
+        <w:t>[19]</w:t>
+      </w:r>
+      <w:r>
+        <w:rPr>
+          <w:rFonts w:ascii="BiauKai" w:eastAsia="BiauKai" w:hAnsi="BiauKai"/>
+          <w:sz w:val="24"/>
+          <w:szCs w:val="24"/>
+        </w:rPr>
+        <w:fldChar w:fldCharType="end"/>
       </w:r>
       <w:r>
         <w:rPr>
@@ -19858,7 +20614,7 @@
           <w:szCs w:val="28"/>
         </w:rPr>
       </w:pPr>
-      <w:bookmarkStart w:id="39" w:name="_Toc67418849"/>
+      <w:bookmarkStart w:id="39" w:name="_Toc67509923"/>
       <w:r>
         <w:rPr>
           <w:rFonts w:ascii="BiauKai" w:eastAsia="BiauKai" w:hAnsi="BiauKai" w:cs="Times New Roman (Headings CS)"/>
@@ -20289,23 +21045,46 @@
           <w:sz w:val="24"/>
           <w:szCs w:val="24"/>
         </w:rPr>
-        <w:t xml:space="preserve"> [</w:t>
-      </w:r>
-      <w:r>
-        <w:rPr>
-          <w:rFonts w:ascii="BiauKai" w:eastAsia="BiauKai" w:hAnsi="BiauKai"/>
-          <w:sz w:val="24"/>
-          <w:szCs w:val="24"/>
-        </w:rPr>
-        <w:t>19</w:t>
-      </w:r>
-      <w:r>
-        <w:rPr>
-          <w:rFonts w:ascii="BiauKai" w:eastAsia="BiauKai" w:hAnsi="BiauKai"/>
-          <w:sz w:val="24"/>
-          <w:szCs w:val="24"/>
-        </w:rPr>
-        <w:t xml:space="preserve">] </w:t>
+        <w:fldChar w:fldCharType="begin"/>
+      </w:r>
+      <w:r>
+        <w:rPr>
+          <w:rFonts w:ascii="BiauKai" w:eastAsia="BiauKai" w:hAnsi="BiauKai"/>
+          <w:sz w:val="24"/>
+          <w:szCs w:val="24"/>
+        </w:rPr>
+        <w:instrText xml:space="preserve"> REF _Ref67511656 \r \h </w:instrText>
+      </w:r>
+      <w:r>
+        <w:rPr>
+          <w:rFonts w:ascii="BiauKai" w:eastAsia="BiauKai" w:hAnsi="BiauKai"/>
+          <w:sz w:val="24"/>
+          <w:szCs w:val="24"/>
+        </w:rPr>
+      </w:r>
+      <w:r>
+        <w:rPr>
+          <w:rFonts w:ascii="BiauKai" w:eastAsia="BiauKai" w:hAnsi="BiauKai"/>
+          <w:sz w:val="24"/>
+          <w:szCs w:val="24"/>
+        </w:rPr>
+        <w:fldChar w:fldCharType="separate"/>
+      </w:r>
+      <w:r>
+        <w:rPr>
+          <w:rFonts w:ascii="BiauKai" w:eastAsia="BiauKai" w:hAnsi="BiauKai"/>
+          <w:sz w:val="24"/>
+          <w:szCs w:val="24"/>
+        </w:rPr>
+        <w:t>[20]</w:t>
+      </w:r>
+      <w:r>
+        <w:rPr>
+          <w:rFonts w:ascii="BiauKai" w:eastAsia="BiauKai" w:hAnsi="BiauKai"/>
+          <w:sz w:val="24"/>
+          <w:szCs w:val="24"/>
+        </w:rPr>
+        <w:fldChar w:fldCharType="end"/>
       </w:r>
       <w:r>
         <w:rPr>
@@ -21170,7 +21949,7 @@
           <w:szCs w:val="28"/>
         </w:rPr>
       </w:pPr>
-      <w:bookmarkStart w:id="40" w:name="_Toc67418850"/>
+      <w:bookmarkStart w:id="40" w:name="_Toc67509924"/>
       <w:r>
         <w:rPr>
           <w:rFonts w:ascii="BiauKai" w:eastAsia="BiauKai" w:hAnsi="BiauKai" w:cs="Times New Roman (Headings CS)"/>
@@ -21330,19 +22109,82 @@
       </w:r>
       <w:r>
         <w:rPr>
-          <w:rFonts w:ascii="BiauKai" w:eastAsia="BiauKai" w:hAnsi="BiauKai"/>
-          <w:sz w:val="24"/>
-          <w:szCs w:val="24"/>
-        </w:rPr>
-        <w:t xml:space="preserve"> </w:t>
-      </w:r>
-      <w:r>
-        <w:rPr>
-          <w:rFonts w:ascii="BiauKai" w:eastAsia="BiauKai" w:hAnsi="BiauKai" w:hint="eastAsia"/>
-          <w:sz w:val="24"/>
-          <w:szCs w:val="24"/>
-        </w:rPr>
-        <w:t>等人提出了</w:t>
+          <w:rFonts w:ascii="BiauKai" w:eastAsia="BiauKai" w:hAnsi="BiauKai" w:hint="eastAsia"/>
+          <w:sz w:val="24"/>
+          <w:szCs w:val="24"/>
+        </w:rPr>
+        <w:t>等人</w:t>
+      </w:r>
+      <w:r>
+        <w:rPr>
+          <w:rFonts w:ascii="BiauKai" w:eastAsia="BiauKai" w:hAnsi="BiauKai"/>
+          <w:sz w:val="24"/>
+          <w:szCs w:val="24"/>
+        </w:rPr>
+        <w:fldChar w:fldCharType="begin"/>
+      </w:r>
+      <w:r>
+        <w:rPr>
+          <w:rFonts w:ascii="BiauKai" w:eastAsia="BiauKai" w:hAnsi="BiauKai"/>
+          <w:sz w:val="24"/>
+          <w:szCs w:val="24"/>
+        </w:rPr>
+        <w:instrText xml:space="preserve"> </w:instrText>
+      </w:r>
+      <w:r>
+        <w:rPr>
+          <w:rFonts w:ascii="BiauKai" w:eastAsia="BiauKai" w:hAnsi="BiauKai" w:hint="eastAsia"/>
+          <w:sz w:val="24"/>
+          <w:szCs w:val="24"/>
+        </w:rPr>
+        <w:instrText>REF _Ref67511753 \r \h</w:instrText>
+      </w:r>
+      <w:r>
+        <w:rPr>
+          <w:rFonts w:ascii="BiauKai" w:eastAsia="BiauKai" w:hAnsi="BiauKai"/>
+          <w:sz w:val="24"/>
+          <w:szCs w:val="24"/>
+        </w:rPr>
+        <w:instrText xml:space="preserve"> </w:instrText>
+      </w:r>
+      <w:r>
+        <w:rPr>
+          <w:rFonts w:ascii="BiauKai" w:eastAsia="BiauKai" w:hAnsi="BiauKai"/>
+          <w:sz w:val="24"/>
+          <w:szCs w:val="24"/>
+        </w:rPr>
+      </w:r>
+      <w:r>
+        <w:rPr>
+          <w:rFonts w:ascii="BiauKai" w:eastAsia="BiauKai" w:hAnsi="BiauKai"/>
+          <w:sz w:val="24"/>
+          <w:szCs w:val="24"/>
+        </w:rPr>
+        <w:fldChar w:fldCharType="separate"/>
+      </w:r>
+      <w:r>
+        <w:rPr>
+          <w:rFonts w:ascii="BiauKai" w:eastAsia="BiauKai" w:hAnsi="BiauKai"/>
+          <w:sz w:val="24"/>
+          <w:szCs w:val="24"/>
+        </w:rPr>
+        <w:t>[21]</w:t>
+      </w:r>
+      <w:r>
+        <w:rPr>
+          <w:rFonts w:ascii="BiauKai" w:eastAsia="BiauKai" w:hAnsi="BiauKai"/>
+          <w:sz w:val="24"/>
+          <w:szCs w:val="24"/>
+        </w:rPr>
+        <w:fldChar w:fldCharType="end"/>
+      </w:r>
+      <w:r>
+        <w:rPr>
+          <w:rFonts w:ascii="BiauKai" w:eastAsia="BiauKai" w:hAnsi="BiauKai" w:hint="eastAsia"/>
+          <w:sz w:val="24"/>
+          <w:szCs w:val="24"/>
+        </w:rPr>
+        <w:t>提出了</w:t>
       </w:r>
       <w:r>
         <w:rPr>
@@ -24468,7 +25310,7 @@
           <w:szCs w:val="28"/>
         </w:rPr>
       </w:pPr>
-      <w:bookmarkStart w:id="41" w:name="_Toc67418851"/>
+      <w:bookmarkStart w:id="41" w:name="_Toc67509925"/>
       <w:r>
         <w:rPr>
           <w:rFonts w:ascii="BiauKai" w:eastAsia="BiauKai" w:hAnsi="BiauKai" w:cs="Times New Roman (Headings CS)"/>
@@ -24527,23 +25369,62 @@
           <w:sz w:val="24"/>
           <w:szCs w:val="24"/>
         </w:rPr>
-        <w:t xml:space="preserve"> [</w:t>
-      </w:r>
-      <w:r>
-        <w:rPr>
-          <w:rFonts w:ascii="BiauKai" w:eastAsia="BiauKai" w:hAnsi="BiauKai"/>
-          <w:sz w:val="24"/>
-          <w:szCs w:val="24"/>
-        </w:rPr>
-        <w:t>20</w:t>
-      </w:r>
-      <w:r>
-        <w:rPr>
-          <w:rFonts w:ascii="BiauKai" w:eastAsia="BiauKai" w:hAnsi="BiauKai"/>
-          <w:sz w:val="24"/>
-          <w:szCs w:val="24"/>
-        </w:rPr>
-        <w:t xml:space="preserve">] </w:t>
+        <w:fldChar w:fldCharType="begin"/>
+      </w:r>
+      <w:r>
+        <w:rPr>
+          <w:rFonts w:ascii="BiauKai" w:eastAsia="BiauKai" w:hAnsi="BiauKai"/>
+          <w:sz w:val="24"/>
+          <w:szCs w:val="24"/>
+        </w:rPr>
+        <w:instrText xml:space="preserve"> </w:instrText>
+      </w:r>
+      <w:r>
+        <w:rPr>
+          <w:rFonts w:ascii="BiauKai" w:eastAsia="BiauKai" w:hAnsi="BiauKai" w:hint="eastAsia"/>
+          <w:sz w:val="24"/>
+          <w:szCs w:val="24"/>
+        </w:rPr>
+        <w:instrText>REF _Ref67511778 \r \h</w:instrText>
+      </w:r>
+      <w:r>
+        <w:rPr>
+          <w:rFonts w:ascii="BiauKai" w:eastAsia="BiauKai" w:hAnsi="BiauKai"/>
+          <w:sz w:val="24"/>
+          <w:szCs w:val="24"/>
+        </w:rPr>
+        <w:instrText xml:space="preserve"> </w:instrText>
+      </w:r>
+      <w:r>
+        <w:rPr>
+          <w:rFonts w:ascii="BiauKai" w:eastAsia="BiauKai" w:hAnsi="BiauKai"/>
+          <w:sz w:val="24"/>
+          <w:szCs w:val="24"/>
+        </w:rPr>
+      </w:r>
+      <w:r>
+        <w:rPr>
+          <w:rFonts w:ascii="BiauKai" w:eastAsia="BiauKai" w:hAnsi="BiauKai"/>
+          <w:sz w:val="24"/>
+          <w:szCs w:val="24"/>
+        </w:rPr>
+        <w:fldChar w:fldCharType="separate"/>
+      </w:r>
+      <w:r>
+        <w:rPr>
+          <w:rFonts w:ascii="BiauKai" w:eastAsia="BiauKai" w:hAnsi="BiauKai"/>
+          <w:sz w:val="24"/>
+          <w:szCs w:val="24"/>
+        </w:rPr>
+        <w:t>[22]</w:t>
+      </w:r>
+      <w:r>
+        <w:rPr>
+          <w:rFonts w:ascii="BiauKai" w:eastAsia="BiauKai" w:hAnsi="BiauKai"/>
+          <w:sz w:val="24"/>
+          <w:szCs w:val="24"/>
+        </w:rPr>
+        <w:fldChar w:fldCharType="end"/>
       </w:r>
       <w:r>
         <w:rPr>
@@ -27069,7 +27950,7 @@
           <w:szCs w:val="28"/>
         </w:rPr>
       </w:pPr>
-      <w:bookmarkStart w:id="42" w:name="_Toc67418852"/>
+      <w:bookmarkStart w:id="42" w:name="_Toc67509926"/>
       <w:r>
         <w:rPr>
           <w:rFonts w:ascii="BiauKai" w:eastAsia="BiauKai" w:hAnsi="BiauKai" w:hint="eastAsia"/>
@@ -27427,7 +28308,7 @@
           <w:szCs w:val="28"/>
         </w:rPr>
       </w:pPr>
-      <w:bookmarkStart w:id="43" w:name="_Toc67418853"/>
+      <w:bookmarkStart w:id="43" w:name="_Toc67509927"/>
       <w:r>
         <w:rPr>
           <w:rFonts w:ascii="BiauKai" w:eastAsia="BiauKai" w:hAnsi="BiauKai" w:cs="Times New Roman (Headings CS)"/>
@@ -27483,23 +28364,62 @@
           <w:sz w:val="24"/>
           <w:szCs w:val="24"/>
         </w:rPr>
-        <w:t xml:space="preserve"> [</w:t>
-      </w:r>
-      <w:r>
-        <w:rPr>
-          <w:rFonts w:ascii="BiauKai" w:eastAsia="BiauKai" w:hAnsi="BiauKai"/>
-          <w:sz w:val="24"/>
-          <w:szCs w:val="24"/>
-        </w:rPr>
-        <w:t>21</w:t>
-      </w:r>
-      <w:r>
-        <w:rPr>
-          <w:rFonts w:ascii="BiauKai" w:eastAsia="BiauKai" w:hAnsi="BiauKai"/>
-          <w:sz w:val="24"/>
-          <w:szCs w:val="24"/>
-        </w:rPr>
-        <w:t xml:space="preserve">] </w:t>
+        <w:fldChar w:fldCharType="begin"/>
+      </w:r>
+      <w:r>
+        <w:rPr>
+          <w:rFonts w:ascii="BiauKai" w:eastAsia="BiauKai" w:hAnsi="BiauKai"/>
+          <w:sz w:val="24"/>
+          <w:szCs w:val="24"/>
+        </w:rPr>
+        <w:instrText xml:space="preserve"> </w:instrText>
+      </w:r>
+      <w:r>
+        <w:rPr>
+          <w:rFonts w:ascii="BiauKai" w:eastAsia="BiauKai" w:hAnsi="BiauKai" w:hint="eastAsia"/>
+          <w:sz w:val="24"/>
+          <w:szCs w:val="24"/>
+        </w:rPr>
+        <w:instrText>REF _Ref67511810 \r \h</w:instrText>
+      </w:r>
+      <w:r>
+        <w:rPr>
+          <w:rFonts w:ascii="BiauKai" w:eastAsia="BiauKai" w:hAnsi="BiauKai"/>
+          <w:sz w:val="24"/>
+          <w:szCs w:val="24"/>
+        </w:rPr>
+        <w:instrText xml:space="preserve"> </w:instrText>
+      </w:r>
+      <w:r>
+        <w:rPr>
+          <w:rFonts w:ascii="BiauKai" w:eastAsia="BiauKai" w:hAnsi="BiauKai"/>
+          <w:sz w:val="24"/>
+          <w:szCs w:val="24"/>
+        </w:rPr>
+      </w:r>
+      <w:r>
+        <w:rPr>
+          <w:rFonts w:ascii="BiauKai" w:eastAsia="BiauKai" w:hAnsi="BiauKai"/>
+          <w:sz w:val="24"/>
+          <w:szCs w:val="24"/>
+        </w:rPr>
+        <w:fldChar w:fldCharType="separate"/>
+      </w:r>
+      <w:r>
+        <w:rPr>
+          <w:rFonts w:ascii="BiauKai" w:eastAsia="BiauKai" w:hAnsi="BiauKai"/>
+          <w:sz w:val="24"/>
+          <w:szCs w:val="24"/>
+        </w:rPr>
+        <w:t>[23]</w:t>
+      </w:r>
+      <w:r>
+        <w:rPr>
+          <w:rFonts w:ascii="BiauKai" w:eastAsia="BiauKai" w:hAnsi="BiauKai"/>
+          <w:sz w:val="24"/>
+          <w:szCs w:val="24"/>
+        </w:rPr>
+        <w:fldChar w:fldCharType="end"/>
       </w:r>
       <w:r>
         <w:rPr>
@@ -28426,7 +29346,7 @@
           <w:szCs w:val="28"/>
         </w:rPr>
       </w:pPr>
-      <w:bookmarkStart w:id="44" w:name="_Toc67418854"/>
+      <w:bookmarkStart w:id="44" w:name="_Toc67509928"/>
       <w:r>
         <w:rPr>
           <w:rFonts w:ascii="BiauKai" w:eastAsia="BiauKai" w:hAnsi="BiauKai"/>
@@ -28526,7 +29446,46 @@
           <w:sz w:val="24"/>
           <w:szCs w:val="24"/>
         </w:rPr>
-        <w:t xml:space="preserve"> [22] </w:t>
+        <w:fldChar w:fldCharType="begin"/>
+      </w:r>
+      <w:r>
+        <w:rPr>
+          <w:rFonts w:ascii="BiauKai" w:eastAsia="BiauKai" w:hAnsi="BiauKai"/>
+          <w:sz w:val="24"/>
+          <w:szCs w:val="24"/>
+        </w:rPr>
+        <w:instrText xml:space="preserve"> REF _Ref67511844 \r \h </w:instrText>
+      </w:r>
+      <w:r>
+        <w:rPr>
+          <w:rFonts w:ascii="BiauKai" w:eastAsia="BiauKai" w:hAnsi="BiauKai"/>
+          <w:sz w:val="24"/>
+          <w:szCs w:val="24"/>
+        </w:rPr>
+      </w:r>
+      <w:r>
+        <w:rPr>
+          <w:rFonts w:ascii="BiauKai" w:eastAsia="BiauKai" w:hAnsi="BiauKai"/>
+          <w:sz w:val="24"/>
+          <w:szCs w:val="24"/>
+        </w:rPr>
+        <w:fldChar w:fldCharType="separate"/>
+      </w:r>
+      <w:r>
+        <w:rPr>
+          <w:rFonts w:ascii="BiauKai" w:eastAsia="BiauKai" w:hAnsi="BiauKai"/>
+          <w:sz w:val="24"/>
+          <w:szCs w:val="24"/>
+        </w:rPr>
+        <w:t>[24]</w:t>
+      </w:r>
+      <w:r>
+        <w:rPr>
+          <w:rFonts w:ascii="BiauKai" w:eastAsia="BiauKai" w:hAnsi="BiauKai"/>
+          <w:sz w:val="24"/>
+          <w:szCs w:val="24"/>
+        </w:rPr>
+        <w:fldChar w:fldCharType="end"/>
       </w:r>
       <w:r>
         <w:rPr>
@@ -29233,7 +30192,7 @@
         </w:rPr>
       </w:pPr>
       <w:bookmarkStart w:id="45" w:name="_Toc66910517"/>
-      <w:bookmarkStart w:id="46" w:name="_Toc67418855"/>
+      <w:bookmarkStart w:id="46" w:name="_Toc67509929"/>
       <w:r>
         <w:rPr>
           <w:rFonts w:ascii="BiauKai" w:eastAsia="BiauKai" w:hAnsi="BiauKai" w:hint="eastAsia"/>
@@ -29320,31 +30279,70 @@
           <w:sz w:val="24"/>
           <w:szCs w:val="24"/>
         </w:rPr>
-        <w:t xml:space="preserve">方法 </w:t>
-      </w:r>
-      <w:r>
-        <w:rPr>
-          <w:rFonts w:ascii="BiauKai" w:eastAsia="BiauKai" w:hAnsi="BiauKai"/>
-          <w:sz w:val="24"/>
-          <w:szCs w:val="24"/>
-        </w:rPr>
-        <w:t>[2</w:t>
-      </w:r>
-      <w:r>
-        <w:rPr>
-          <w:rFonts w:ascii="BiauKai" w:eastAsia="BiauKai" w:hAnsi="BiauKai"/>
-          <w:sz w:val="24"/>
-          <w:szCs w:val="24"/>
-        </w:rPr>
-        <w:t>3</w:t>
-      </w:r>
-      <w:r>
-        <w:rPr>
-          <w:rFonts w:ascii="BiauKai" w:eastAsia="BiauKai" w:hAnsi="BiauKai"/>
-          <w:sz w:val="24"/>
-          <w:szCs w:val="24"/>
-        </w:rPr>
-        <w:t xml:space="preserve">] </w:t>
+        <w:t>方法</w:t>
+      </w:r>
+      <w:r>
+        <w:rPr>
+          <w:rFonts w:ascii="BiauKai" w:eastAsia="BiauKai" w:hAnsi="BiauKai"/>
+          <w:sz w:val="24"/>
+          <w:szCs w:val="24"/>
+        </w:rPr>
+        <w:fldChar w:fldCharType="begin"/>
+      </w:r>
+      <w:r>
+        <w:rPr>
+          <w:rFonts w:ascii="BiauKai" w:eastAsia="BiauKai" w:hAnsi="BiauKai"/>
+          <w:sz w:val="24"/>
+          <w:szCs w:val="24"/>
+        </w:rPr>
+        <w:instrText xml:space="preserve"> </w:instrText>
+      </w:r>
+      <w:r>
+        <w:rPr>
+          <w:rFonts w:ascii="BiauKai" w:eastAsia="BiauKai" w:hAnsi="BiauKai" w:hint="eastAsia"/>
+          <w:sz w:val="24"/>
+          <w:szCs w:val="24"/>
+        </w:rPr>
+        <w:instrText>REF _Ref67511863 \r \h</w:instrText>
+      </w:r>
+      <w:r>
+        <w:rPr>
+          <w:rFonts w:ascii="BiauKai" w:eastAsia="BiauKai" w:hAnsi="BiauKai"/>
+          <w:sz w:val="24"/>
+          <w:szCs w:val="24"/>
+        </w:rPr>
+        <w:instrText xml:space="preserve"> </w:instrText>
+      </w:r>
+      <w:r>
+        <w:rPr>
+          <w:rFonts w:ascii="BiauKai" w:eastAsia="BiauKai" w:hAnsi="BiauKai"/>
+          <w:sz w:val="24"/>
+          <w:szCs w:val="24"/>
+        </w:rPr>
+      </w:r>
+      <w:r>
+        <w:rPr>
+          <w:rFonts w:ascii="BiauKai" w:eastAsia="BiauKai" w:hAnsi="BiauKai"/>
+          <w:sz w:val="24"/>
+          <w:szCs w:val="24"/>
+        </w:rPr>
+        <w:fldChar w:fldCharType="separate"/>
+      </w:r>
+      <w:r>
+        <w:rPr>
+          <w:rFonts w:ascii="BiauKai" w:eastAsia="BiauKai" w:hAnsi="BiauKai"/>
+          <w:sz w:val="24"/>
+          <w:szCs w:val="24"/>
+        </w:rPr>
+        <w:t>[25]</w:t>
+      </w:r>
+      <w:r>
+        <w:rPr>
+          <w:rFonts w:ascii="BiauKai" w:eastAsia="BiauKai" w:hAnsi="BiauKai"/>
+          <w:sz w:val="24"/>
+          <w:szCs w:val="24"/>
+        </w:rPr>
+        <w:fldChar w:fldCharType="end"/>
       </w:r>
       <w:r>
         <w:rPr>
@@ -29386,7 +30384,78 @@
           <w:sz w:val="24"/>
           <w:szCs w:val="24"/>
         </w:rPr>
-        <w:t>方法得到描述橢圓的6個橢圓一般式參數，</w:t>
+        <w:t>方法</w:t>
+      </w:r>
+      <w:r>
+        <w:rPr>
+          <w:rFonts w:ascii="BiauKai" w:eastAsia="BiauKai" w:hAnsi="BiauKai"/>
+          <w:sz w:val="24"/>
+          <w:szCs w:val="24"/>
+        </w:rPr>
+        <w:fldChar w:fldCharType="begin"/>
+      </w:r>
+      <w:r>
+        <w:rPr>
+          <w:rFonts w:ascii="BiauKai" w:eastAsia="BiauKai" w:hAnsi="BiauKai"/>
+          <w:sz w:val="24"/>
+          <w:szCs w:val="24"/>
+        </w:rPr>
+        <w:instrText xml:space="preserve"> </w:instrText>
+      </w:r>
+      <w:r>
+        <w:rPr>
+          <w:rFonts w:ascii="BiauKai" w:eastAsia="BiauKai" w:hAnsi="BiauKai" w:hint="eastAsia"/>
+          <w:sz w:val="24"/>
+          <w:szCs w:val="24"/>
+        </w:rPr>
+        <w:instrText>REF _Ref67511887 \r \h</w:instrText>
+      </w:r>
+      <w:r>
+        <w:rPr>
+          <w:rFonts w:ascii="BiauKai" w:eastAsia="BiauKai" w:hAnsi="BiauKai"/>
+          <w:sz w:val="24"/>
+          <w:szCs w:val="24"/>
+        </w:rPr>
+        <w:instrText xml:space="preserve"> </w:instrText>
+      </w:r>
+      <w:r>
+        <w:rPr>
+          <w:rFonts w:ascii="BiauKai" w:eastAsia="BiauKai" w:hAnsi="BiauKai"/>
+          <w:sz w:val="24"/>
+          <w:szCs w:val="24"/>
+        </w:rPr>
+      </w:r>
+      <w:r>
+        <w:rPr>
+          <w:rFonts w:ascii="BiauKai" w:eastAsia="BiauKai" w:hAnsi="BiauKai"/>
+          <w:sz w:val="24"/>
+          <w:szCs w:val="24"/>
+        </w:rPr>
+        <w:fldChar w:fldCharType="separate"/>
+      </w:r>
+      <w:r>
+        <w:rPr>
+          <w:rFonts w:ascii="BiauKai" w:eastAsia="BiauKai" w:hAnsi="BiauKai"/>
+          <w:sz w:val="24"/>
+          <w:szCs w:val="24"/>
+        </w:rPr>
+        <w:t>[26]</w:t>
+      </w:r>
+      <w:r>
+        <w:rPr>
+          <w:rFonts w:ascii="BiauKai" w:eastAsia="BiauKai" w:hAnsi="BiauKai"/>
+          <w:sz w:val="24"/>
+          <w:szCs w:val="24"/>
+        </w:rPr>
+        <w:fldChar w:fldCharType="end"/>
+      </w:r>
+      <w:r>
+        <w:rPr>
+          <w:rFonts w:ascii="BiauKai" w:eastAsia="BiauKai" w:hAnsi="BiauKai" w:hint="eastAsia"/>
+          <w:sz w:val="24"/>
+          <w:szCs w:val="24"/>
+        </w:rPr>
+        <w:t>得到描述橢圓的6個橢圓一般式參數，</w:t>
       </w:r>
       <w:r>
         <w:rPr>
@@ -29486,47 +30555,86 @@
           <w:sz w:val="24"/>
           <w:szCs w:val="24"/>
         </w:rPr>
-        <w:t xml:space="preserve">Andrew W. Fitzgibbon </w:t>
-      </w:r>
-      <w:r>
-        <w:rPr>
-          <w:rFonts w:ascii="BiauKai" w:eastAsia="BiauKai" w:hAnsi="BiauKai" w:hint="eastAsia"/>
-          <w:sz w:val="24"/>
-          <w:szCs w:val="24"/>
-        </w:rPr>
-        <w:t>等人提出</w:t>
-      </w:r>
-      <w:r>
-        <w:rPr>
-          <w:rFonts w:ascii="BiauKai" w:eastAsia="BiauKai" w:hAnsi="BiauKai"/>
-          <w:sz w:val="24"/>
-          <w:szCs w:val="24"/>
-        </w:rPr>
-        <w:t>[2</w:t>
-      </w:r>
-      <w:r>
-        <w:rPr>
-          <w:rFonts w:ascii="BiauKai" w:eastAsia="BiauKai" w:hAnsi="BiauKai"/>
-          <w:sz w:val="24"/>
-          <w:szCs w:val="24"/>
-        </w:rPr>
-        <w:t>4</w:t>
-      </w:r>
-      <w:r>
-        <w:rPr>
-          <w:rFonts w:ascii="BiauKai" w:eastAsia="BiauKai" w:hAnsi="BiauKai"/>
-          <w:sz w:val="24"/>
-          <w:szCs w:val="24"/>
-        </w:rPr>
-        <w:t>]</w:t>
-      </w:r>
-      <w:r>
-        <w:rPr>
-          <w:rFonts w:ascii="BiauKai" w:eastAsia="BiauKai" w:hAnsi="BiauKai" w:hint="eastAsia"/>
-          <w:sz w:val="24"/>
-          <w:szCs w:val="24"/>
-        </w:rPr>
-        <w:t>，以下為簡單介紹。</w:t>
+        <w:t>Andrew W. Fitzgibbon</w:t>
+      </w:r>
+      <w:r>
+        <w:rPr>
+          <w:rFonts w:ascii="BiauKai" w:eastAsia="BiauKai" w:hAnsi="BiauKai" w:hint="eastAsia"/>
+          <w:sz w:val="24"/>
+          <w:szCs w:val="24"/>
+        </w:rPr>
+        <w:t>等人</w:t>
+      </w:r>
+      <w:r>
+        <w:rPr>
+          <w:rFonts w:ascii="BiauKai" w:eastAsia="BiauKai" w:hAnsi="BiauKai"/>
+          <w:sz w:val="24"/>
+          <w:szCs w:val="24"/>
+        </w:rPr>
+        <w:fldChar w:fldCharType="begin"/>
+      </w:r>
+      <w:r>
+        <w:rPr>
+          <w:rFonts w:ascii="BiauKai" w:eastAsia="BiauKai" w:hAnsi="BiauKai"/>
+          <w:sz w:val="24"/>
+          <w:szCs w:val="24"/>
+        </w:rPr>
+        <w:instrText xml:space="preserve"> </w:instrText>
+      </w:r>
+      <w:r>
+        <w:rPr>
+          <w:rFonts w:ascii="BiauKai" w:eastAsia="BiauKai" w:hAnsi="BiauKai" w:hint="eastAsia"/>
+          <w:sz w:val="24"/>
+          <w:szCs w:val="24"/>
+        </w:rPr>
+        <w:instrText>REF _Ref67511887 \r \h</w:instrText>
+      </w:r>
+      <w:r>
+        <w:rPr>
+          <w:rFonts w:ascii="BiauKai" w:eastAsia="BiauKai" w:hAnsi="BiauKai"/>
+          <w:sz w:val="24"/>
+          <w:szCs w:val="24"/>
+        </w:rPr>
+        <w:instrText xml:space="preserve"> </w:instrText>
+      </w:r>
+      <w:r>
+        <w:rPr>
+          <w:rFonts w:ascii="BiauKai" w:eastAsia="BiauKai" w:hAnsi="BiauKai"/>
+          <w:sz w:val="24"/>
+          <w:szCs w:val="24"/>
+        </w:rPr>
+      </w:r>
+      <w:r>
+        <w:rPr>
+          <w:rFonts w:ascii="BiauKai" w:eastAsia="BiauKai" w:hAnsi="BiauKai"/>
+          <w:sz w:val="24"/>
+          <w:szCs w:val="24"/>
+        </w:rPr>
+        <w:fldChar w:fldCharType="separate"/>
+      </w:r>
+      <w:r>
+        <w:rPr>
+          <w:rFonts w:ascii="BiauKai" w:eastAsia="BiauKai" w:hAnsi="BiauKai"/>
+          <w:sz w:val="24"/>
+          <w:szCs w:val="24"/>
+        </w:rPr>
+        <w:t>[26]</w:t>
+      </w:r>
+      <w:r>
+        <w:rPr>
+          <w:rFonts w:ascii="BiauKai" w:eastAsia="BiauKai" w:hAnsi="BiauKai"/>
+          <w:sz w:val="24"/>
+          <w:szCs w:val="24"/>
+        </w:rPr>
+        <w:fldChar w:fldCharType="end"/>
+      </w:r>
+      <w:r>
+        <w:rPr>
+          <w:rFonts w:ascii="BiauKai" w:eastAsia="BiauKai" w:hAnsi="BiauKai" w:hint="eastAsia"/>
+          <w:sz w:val="24"/>
+          <w:szCs w:val="24"/>
+        </w:rPr>
+        <w:t>提出，以下為簡單介紹。</w:t>
       </w:r>
     </w:p>
     <w:p>
@@ -32544,7 +33652,7 @@
         </w:rPr>
       </w:pPr>
       <w:bookmarkStart w:id="47" w:name="_Toc66910518"/>
-      <w:bookmarkStart w:id="48" w:name="_Toc67418856"/>
+      <w:bookmarkStart w:id="48" w:name="_Toc67509930"/>
       <w:r>
         <w:rPr>
           <w:rFonts w:ascii="BiauKai" w:eastAsia="BiauKai" w:hAnsi="BiauKai" w:hint="eastAsia"/>
@@ -32572,7 +33680,7 @@
         </w:rPr>
       </w:pPr>
       <w:bookmarkStart w:id="49" w:name="_Toc66910519"/>
-      <w:bookmarkStart w:id="50" w:name="_Toc67418857"/>
+      <w:bookmarkStart w:id="50" w:name="_Toc67509931"/>
       <w:r>
         <w:rPr>
           <w:rFonts w:ascii="BiauKai" w:eastAsia="BiauKai" w:hAnsi="BiauKai" w:hint="eastAsia"/>
@@ -32796,7 +33904,23 @@
           <w:sz w:val="24"/>
           <w:szCs w:val="24"/>
         </w:rPr>
-        <w:t>過本論文提出的ATUnet3+取得胎兒頭部</w:t>
+        <w:t>過本論文提出的</w:t>
+      </w:r>
+      <w:r>
+        <w:rPr>
+          <w:rFonts w:ascii="BiauKai" w:eastAsia="BiauKai" w:hAnsi="BiauKai"/>
+          <w:sz w:val="24"/>
+          <w:szCs w:val="24"/>
+        </w:rPr>
+        <w:t>RevUnet3+</w:t>
+      </w:r>
+      <w:r>
+        <w:rPr>
+          <w:rFonts w:ascii="BiauKai" w:eastAsia="BiauKai" w:hAnsi="BiauKai" w:hint="eastAsia"/>
+          <w:sz w:val="24"/>
+          <w:szCs w:val="24"/>
+        </w:rPr>
+        <w:t>取得胎兒頭部</w:t>
       </w:r>
       <w:r>
         <w:rPr>
@@ -32886,7 +34010,7 @@
         </w:rPr>
       </w:pPr>
       <w:bookmarkStart w:id="51" w:name="_Toc66910520"/>
-      <w:bookmarkStart w:id="52" w:name="_Toc67418858"/>
+      <w:bookmarkStart w:id="52" w:name="_Toc67509932"/>
       <w:r>
         <w:rPr>
           <w:rFonts w:ascii="BiauKai" w:eastAsia="BiauKai" w:hAnsi="BiauKai" w:hint="eastAsia"/>
@@ -33300,6 +34424,14 @@
       </w:pPr>
       <w:r>
         <w:rPr>
+          <w:rFonts w:ascii="BiauKai" w:eastAsia="BiauKai" w:hAnsi="BiauKai" w:hint="eastAsia"/>
+          <w:sz w:val="24"/>
+          <w:szCs w:val="24"/>
+        </w:rPr>
+        <w:t>我們提出</w:t>
+      </w:r>
+      <w:r>
+        <w:rPr>
           <w:rFonts w:ascii="BiauKai" w:eastAsia="BiauKai" w:hAnsi="BiauKai"/>
           <w:sz w:val="24"/>
           <w:szCs w:val="24"/>
@@ -33328,6 +34460,14 @@
           <w:sz w:val="24"/>
           <w:szCs w:val="24"/>
         </w:rPr>
+        <w:t>，</w:t>
+      </w:r>
+      <w:r>
+        <w:rPr>
+          <w:rFonts w:ascii="BiauKai" w:eastAsia="BiauKai" w:hAnsi="BiauKai" w:hint="eastAsia"/>
+          <w:sz w:val="24"/>
+          <w:szCs w:val="24"/>
+        </w:rPr>
         <w:t>藉由把跳躍連接以倒過來的方式連結，</w:t>
       </w:r>
       <w:r>
@@ -33336,31 +34476,7 @@
           <w:sz w:val="24"/>
           <w:szCs w:val="24"/>
         </w:rPr>
-        <w:t>這樣好處是，不會把</w:t>
-      </w:r>
-      <w:r>
-        <w:rPr>
-          <w:rFonts w:ascii="BiauKai" w:eastAsia="BiauKai" w:hAnsi="BiauKai" w:hint="eastAsia"/>
-          <w:sz w:val="24"/>
-          <w:szCs w:val="24"/>
-        </w:rPr>
-        <w:t>編碼節點的特徵圖</w:t>
-      </w:r>
-      <w:r>
-        <w:rPr>
-          <w:rFonts w:ascii="BiauKai" w:eastAsia="BiauKai" w:hAnsi="BiauKai" w:hint="eastAsia"/>
-          <w:sz w:val="24"/>
-          <w:szCs w:val="24"/>
-        </w:rPr>
-        <w:t>做下採樣，這樣就不會丟失細節，又能讓解碼層的節點能夠考量到多尺度的</w:t>
-      </w:r>
-      <w:r>
-        <w:rPr>
-          <w:rFonts w:ascii="BiauKai" w:eastAsia="BiauKai" w:hAnsi="BiauKai" w:hint="eastAsia"/>
-          <w:sz w:val="24"/>
-          <w:szCs w:val="24"/>
-        </w:rPr>
-        <w:t>編碼節點的特徵圖</w:t>
+        <w:t>這樣好處是，不會把編碼節點的特徵圖做下採樣，這樣就不會丟失細節，又能讓解碼層的節點能夠考量到多尺度的編碼節點的特徵圖</w:t>
       </w:r>
       <w:r>
         <w:rPr>
@@ -33510,47 +34626,7 @@
           <w:sz w:val="24"/>
           <w:szCs w:val="24"/>
         </w:rPr>
-        <w:t>我們提出了</w:t>
-      </w:r>
-      <w:r>
-        <w:rPr>
-          <w:rFonts w:ascii="BiauKai" w:eastAsia="BiauKai" w:hAnsi="BiauKai"/>
-          <w:sz w:val="24"/>
-          <w:szCs w:val="24"/>
-        </w:rPr>
-        <w:t>Rev</w:t>
-      </w:r>
-      <w:r>
-        <w:rPr>
-          <w:rFonts w:ascii="BiauKai" w:eastAsia="BiauKai" w:hAnsi="BiauKai" w:hint="eastAsia"/>
-          <w:sz w:val="24"/>
-          <w:szCs w:val="24"/>
-        </w:rPr>
-        <w:t>U</w:t>
-      </w:r>
-      <w:r>
-        <w:rPr>
-          <w:rFonts w:ascii="BiauKai" w:eastAsia="BiauKai" w:hAnsi="BiauKai"/>
-          <w:sz w:val="24"/>
-          <w:szCs w:val="24"/>
-        </w:rPr>
-        <w:t>net3+</w:t>
-      </w:r>
-      <w:r>
-        <w:rPr>
-          <w:rFonts w:ascii="BiauKai" w:eastAsia="BiauKai" w:hAnsi="BiauKai" w:hint="eastAsia"/>
-          <w:sz w:val="24"/>
-          <w:szCs w:val="24"/>
-        </w:rPr>
-        <w:t>的架構，</w:t>
-      </w:r>
-      <w:r>
-        <w:rPr>
-          <w:rFonts w:ascii="BiauKai" w:eastAsia="BiauKai" w:hAnsi="BiauKai" w:hint="eastAsia"/>
-          <w:sz w:val="24"/>
-          <w:szCs w:val="24"/>
-        </w:rPr>
-        <w:t>使用注意力機制</w:t>
+        <w:t>使用</w:t>
       </w:r>
       <w:r>
         <w:rPr>
@@ -33656,23 +34732,46 @@
           <w:sz w:val="24"/>
           <w:szCs w:val="24"/>
         </w:rPr>
-        <w:t xml:space="preserve"> [</w:t>
-      </w:r>
-      <w:r>
-        <w:rPr>
-          <w:rFonts w:ascii="BiauKai" w:eastAsia="BiauKai" w:hAnsi="BiauKai"/>
-          <w:sz w:val="24"/>
-          <w:szCs w:val="24"/>
-        </w:rPr>
-        <w:t>25</w:t>
-      </w:r>
-      <w:r>
-        <w:rPr>
-          <w:rFonts w:ascii="BiauKai" w:eastAsia="BiauKai" w:hAnsi="BiauKai"/>
-          <w:sz w:val="24"/>
-          <w:szCs w:val="24"/>
-        </w:rPr>
-        <w:t>]</w:t>
+        <w:fldChar w:fldCharType="begin"/>
+      </w:r>
+      <w:r>
+        <w:rPr>
+          <w:rFonts w:ascii="BiauKai" w:eastAsia="BiauKai" w:hAnsi="BiauKai"/>
+          <w:sz w:val="24"/>
+          <w:szCs w:val="24"/>
+        </w:rPr>
+        <w:instrText xml:space="preserve"> REF _Ref67511992 \r \h </w:instrText>
+      </w:r>
+      <w:r>
+        <w:rPr>
+          <w:rFonts w:ascii="BiauKai" w:eastAsia="BiauKai" w:hAnsi="BiauKai"/>
+          <w:sz w:val="24"/>
+          <w:szCs w:val="24"/>
+        </w:rPr>
+      </w:r>
+      <w:r>
+        <w:rPr>
+          <w:rFonts w:ascii="BiauKai" w:eastAsia="BiauKai" w:hAnsi="BiauKai"/>
+          <w:sz w:val="24"/>
+          <w:szCs w:val="24"/>
+        </w:rPr>
+        <w:fldChar w:fldCharType="separate"/>
+      </w:r>
+      <w:r>
+        <w:rPr>
+          <w:rFonts w:ascii="BiauKai" w:eastAsia="BiauKai" w:hAnsi="BiauKai"/>
+          <w:sz w:val="24"/>
+          <w:szCs w:val="24"/>
+        </w:rPr>
+        <w:t>[27]</w:t>
+      </w:r>
+      <w:r>
+        <w:rPr>
+          <w:rFonts w:ascii="BiauKai" w:eastAsia="BiauKai" w:hAnsi="BiauKai"/>
+          <w:sz w:val="24"/>
+          <w:szCs w:val="24"/>
+        </w:rPr>
+        <w:fldChar w:fldCharType="end"/>
       </w:r>
       <w:r>
         <w:rPr>
@@ -33836,6 +34935,14 @@
           <w:szCs w:val="24"/>
         </w:rPr>
       </w:pPr>
+      <w:r>
+        <w:rPr>
+          <w:rFonts w:ascii="BiauKai" w:eastAsia="BiauKai" w:hAnsi="BiauKai" w:hint="eastAsia"/>
+          <w:sz w:val="24"/>
+          <w:szCs w:val="24"/>
+        </w:rPr>
+        <w:t>我們提出的</w:t>
+      </w:r>
       <w:r>
         <w:rPr>
           <w:rFonts w:ascii="BiauKai" w:eastAsia="BiauKai" w:hAnsi="BiauKai"/>
@@ -34838,6 +35945,74 @@
     </w:p>
     <w:p>
       <w:pPr>
+        <w:widowControl/>
+        <w:adjustRightInd/>
+        <w:spacing w:line="240" w:lineRule="auto"/>
+        <w:textAlignment w:val="auto"/>
+        <w:rPr>
+          <w:rFonts w:ascii="BiauKai" w:eastAsia="BiauKai" w:hAnsi="BiauKai"/>
+          <w:sz w:val="24"/>
+          <w:szCs w:val="24"/>
+        </w:rPr>
+      </w:pPr>
+      <w:r>
+        <w:rPr>
+          <w:rFonts w:ascii="BiauKai" w:eastAsia="BiauKai" w:hAnsi="BiauKai" w:hint="eastAsia"/>
+          <w:sz w:val="24"/>
+          <w:szCs w:val="24"/>
+        </w:rPr>
+        <w:t>由於是對少量資料訓練，為防止過擬合，我們把</w:t>
+      </w:r>
+      <w:r>
+        <w:rPr>
+          <w:rFonts w:ascii="BiauKai" w:eastAsia="BiauKai" w:hAnsi="BiauKai"/>
+          <w:sz w:val="24"/>
+          <w:szCs w:val="24"/>
+        </w:rPr>
+        <w:t>channels</w:t>
+      </w:r>
+      <w:r>
+        <w:rPr>
+          <w:rFonts w:ascii="BiauKai" w:eastAsia="BiauKai" w:hAnsi="BiauKai" w:hint="eastAsia"/>
+          <w:sz w:val="24"/>
+          <w:szCs w:val="24"/>
+        </w:rPr>
+        <w:t>比原先</w:t>
+      </w:r>
+      <w:proofErr w:type="spellStart"/>
+      <w:r>
+        <w:rPr>
+          <w:rFonts w:ascii="BiauKai" w:eastAsia="BiauKai" w:hAnsi="BiauKai"/>
+          <w:sz w:val="24"/>
+          <w:szCs w:val="24"/>
+        </w:rPr>
+        <w:t>Unet</w:t>
+      </w:r>
+      <w:proofErr w:type="spellEnd"/>
+      <w:r>
+        <w:rPr>
+          <w:rFonts w:ascii="BiauKai" w:eastAsia="BiauKai" w:hAnsi="BiauKai" w:hint="eastAsia"/>
+          <w:sz w:val="24"/>
+          <w:szCs w:val="24"/>
+        </w:rPr>
+        <w:t>家族降低一半，這樣收斂及訓練速度更快。</w:t>
+      </w:r>
+    </w:p>
+    <w:p>
+      <w:pPr>
+        <w:widowControl/>
+        <w:adjustRightInd/>
+        <w:spacing w:line="240" w:lineRule="auto"/>
+        <w:textAlignment w:val="auto"/>
+        <w:rPr>
+          <w:rFonts w:ascii="BiauKai" w:eastAsia="BiauKai" w:hAnsi="BiauKai" w:hint="eastAsia"/>
+          <w:sz w:val="24"/>
+          <w:szCs w:val="24"/>
+        </w:rPr>
+      </w:pPr>
+    </w:p>
+    <w:p>
+      <w:pPr>
         <w:pStyle w:val="Heading2"/>
         <w:rPr>
           <w:rFonts w:ascii="BiauKai" w:eastAsia="BiauKai" w:hAnsi="BiauKai"/>
@@ -34846,7 +36021,7 @@
         </w:rPr>
       </w:pPr>
       <w:bookmarkStart w:id="57" w:name="_Toc66910521"/>
-      <w:bookmarkStart w:id="58" w:name="_Toc67418859"/>
+      <w:bookmarkStart w:id="58" w:name="_Toc67509933"/>
       <w:r>
         <w:rPr>
           <w:rFonts w:ascii="BiauKai" w:eastAsia="BiauKai" w:hAnsi="BiauKai" w:hint="eastAsia"/>
@@ -35712,6 +36887,7 @@
           <w:sz w:val="24"/>
           <w:szCs w:val="24"/>
         </w:rPr>
+        <w:lastRenderedPageBreak/>
         <w:t>N</w:t>
       </w:r>
       <w:r>
@@ -36040,7 +37216,6 @@
           <w:sz w:val="24"/>
           <w:szCs w:val="24"/>
         </w:rPr>
-        <w:lastRenderedPageBreak/>
         <w:t xml:space="preserve">MS-SSIM </w:t>
       </w:r>
       <w:r>
@@ -37354,7 +38529,62 @@
           <w:sz w:val="24"/>
           <w:szCs w:val="24"/>
         </w:rPr>
-        <w:t>[19]</w:t>
+        <w:fldChar w:fldCharType="begin"/>
+      </w:r>
+      <w:r>
+        <w:rPr>
+          <w:rFonts w:ascii="BiauKai" w:eastAsia="BiauKai" w:hAnsi="BiauKai"/>
+          <w:sz w:val="24"/>
+          <w:szCs w:val="24"/>
+        </w:rPr>
+        <w:instrText xml:space="preserve"> </w:instrText>
+      </w:r>
+      <w:r>
+        <w:rPr>
+          <w:rFonts w:ascii="BiauKai" w:eastAsia="BiauKai" w:hAnsi="BiauKai" w:hint="eastAsia"/>
+          <w:sz w:val="24"/>
+          <w:szCs w:val="24"/>
+        </w:rPr>
+        <w:instrText>REF _Ref67511810 \r \h</w:instrText>
+      </w:r>
+      <w:r>
+        <w:rPr>
+          <w:rFonts w:ascii="BiauKai" w:eastAsia="BiauKai" w:hAnsi="BiauKai"/>
+          <w:sz w:val="24"/>
+          <w:szCs w:val="24"/>
+        </w:rPr>
+        <w:instrText xml:space="preserve"> </w:instrText>
+      </w:r>
+      <w:r>
+        <w:rPr>
+          <w:rFonts w:ascii="BiauKai" w:eastAsia="BiauKai" w:hAnsi="BiauKai"/>
+          <w:sz w:val="24"/>
+          <w:szCs w:val="24"/>
+        </w:rPr>
+      </w:r>
+      <w:r>
+        <w:rPr>
+          <w:rFonts w:ascii="BiauKai" w:eastAsia="BiauKai" w:hAnsi="BiauKai"/>
+          <w:sz w:val="24"/>
+          <w:szCs w:val="24"/>
+        </w:rPr>
+        <w:fldChar w:fldCharType="separate"/>
+      </w:r>
+      <w:r>
+        <w:rPr>
+          <w:rFonts w:ascii="BiauKai" w:eastAsia="BiauKai" w:hAnsi="BiauKai"/>
+          <w:sz w:val="24"/>
+          <w:szCs w:val="24"/>
+        </w:rPr>
+        <w:t>[23]</w:t>
+      </w:r>
+      <w:r>
+        <w:rPr>
+          <w:rFonts w:ascii="BiauKai" w:eastAsia="BiauKai" w:hAnsi="BiauKai"/>
+          <w:sz w:val="24"/>
+          <w:szCs w:val="24"/>
+        </w:rPr>
+        <w:fldChar w:fldCharType="end"/>
       </w:r>
       <w:r>
         <w:rPr>
@@ -38755,14 +39985,13 @@
         </w:rPr>
       </w:pPr>
       <w:bookmarkStart w:id="61" w:name="_Toc66910522"/>
-      <w:bookmarkStart w:id="62" w:name="_Toc67418860"/>
+      <w:bookmarkStart w:id="62" w:name="_Toc67509934"/>
       <w:r>
         <w:rPr>
           <w:rFonts w:ascii="BiauKai" w:eastAsia="BiauKai" w:hAnsi="BiauKai" w:hint="eastAsia"/>
           <w:sz w:val="36"/>
           <w:szCs w:val="36"/>
         </w:rPr>
-        <w:lastRenderedPageBreak/>
         <w:t>計算H</w:t>
       </w:r>
       <w:r>
@@ -38819,7 +40048,7 @@
           <w:sz w:val="24"/>
           <w:szCs w:val="24"/>
         </w:rPr>
-        <w:t>Atunet3+</w:t>
+        <w:t xml:space="preserve">RevUnet3+ </w:t>
       </w:r>
       <w:r>
         <w:rPr>
@@ -39065,7 +40294,7 @@
         </w:rPr>
       </w:pPr>
       <w:bookmarkStart w:id="63" w:name="_Toc66910523"/>
-      <w:bookmarkStart w:id="64" w:name="_Toc67418861"/>
+      <w:bookmarkStart w:id="64" w:name="_Toc67509935"/>
       <w:r>
         <w:rPr>
           <w:rFonts w:ascii="BiauKai" w:eastAsia="BiauKai" w:hAnsi="BiauKai" w:hint="eastAsia"/>
@@ -39086,7 +40315,7 @@
         </w:rPr>
       </w:pPr>
       <w:bookmarkStart w:id="65" w:name="_Toc66910524"/>
-      <w:bookmarkStart w:id="66" w:name="_Toc67418862"/>
+      <w:bookmarkStart w:id="66" w:name="_Toc67509936"/>
       <w:r>
         <w:rPr>
           <w:rFonts w:ascii="BiauKai" w:eastAsia="BiauKai" w:hAnsi="BiauKai" w:hint="eastAsia"/>
@@ -39221,23 +40450,46 @@
           <w:sz w:val="24"/>
           <w:szCs w:val="24"/>
         </w:rPr>
-        <w:t xml:space="preserve"> [2</w:t>
-      </w:r>
-      <w:r>
-        <w:rPr>
-          <w:rFonts w:ascii="BiauKai" w:eastAsia="BiauKai" w:hAnsi="BiauKai"/>
-          <w:sz w:val="24"/>
-          <w:szCs w:val="24"/>
-        </w:rPr>
-        <w:t>6</w:t>
-      </w:r>
-      <w:r>
-        <w:rPr>
-          <w:rFonts w:ascii="BiauKai" w:eastAsia="BiauKai" w:hAnsi="BiauKai"/>
-          <w:sz w:val="24"/>
-          <w:szCs w:val="24"/>
-        </w:rPr>
-        <w:t>]</w:t>
+        <w:fldChar w:fldCharType="begin"/>
+      </w:r>
+      <w:r>
+        <w:rPr>
+          <w:rFonts w:ascii="BiauKai" w:eastAsia="BiauKai" w:hAnsi="BiauKai"/>
+          <w:sz w:val="24"/>
+          <w:szCs w:val="24"/>
+        </w:rPr>
+        <w:instrText xml:space="preserve"> REF _Ref67512099 \r \h </w:instrText>
+      </w:r>
+      <w:r>
+        <w:rPr>
+          <w:rFonts w:ascii="BiauKai" w:eastAsia="BiauKai" w:hAnsi="BiauKai"/>
+          <w:sz w:val="24"/>
+          <w:szCs w:val="24"/>
+        </w:rPr>
+      </w:r>
+      <w:r>
+        <w:rPr>
+          <w:rFonts w:ascii="BiauKai" w:eastAsia="BiauKai" w:hAnsi="BiauKai"/>
+          <w:sz w:val="24"/>
+          <w:szCs w:val="24"/>
+        </w:rPr>
+        <w:fldChar w:fldCharType="separate"/>
+      </w:r>
+      <w:r>
+        <w:rPr>
+          <w:rFonts w:ascii="BiauKai" w:eastAsia="BiauKai" w:hAnsi="BiauKai"/>
+          <w:sz w:val="24"/>
+          <w:szCs w:val="24"/>
+        </w:rPr>
+        <w:t>[28]</w:t>
+      </w:r>
+      <w:r>
+        <w:rPr>
+          <w:rFonts w:ascii="BiauKai" w:eastAsia="BiauKai" w:hAnsi="BiauKai"/>
+          <w:sz w:val="24"/>
+          <w:szCs w:val="24"/>
+        </w:rPr>
+        <w:fldChar w:fldCharType="end"/>
       </w:r>
       <w:r>
         <w:rPr>
@@ -39723,6 +40975,7 @@
           <w:sz w:val="24"/>
           <w:szCs w:val="24"/>
         </w:rPr>
+        <w:lastRenderedPageBreak/>
         <w:drawing>
           <wp:inline distT="0" distB="0" distL="0" distR="0" wp14:anchorId="1E738DC5" wp14:editId="2764C75D">
             <wp:extent cx="4613097" cy="3456198"/>
@@ -39824,7 +41077,7 @@
           <w:szCs w:val="36"/>
         </w:rPr>
       </w:pPr>
-      <w:bookmarkStart w:id="67" w:name="_Toc67418863"/>
+      <w:bookmarkStart w:id="67" w:name="_Toc67509937"/>
       <w:r>
         <w:rPr>
           <w:rFonts w:ascii="BiauKai" w:eastAsia="BiauKai" w:hAnsi="BiauKai" w:hint="eastAsia"/>
@@ -40602,6 +41855,7 @@
           <w:sz w:val="24"/>
           <w:szCs w:val="24"/>
         </w:rPr>
+        <w:lastRenderedPageBreak/>
         <w:drawing>
           <wp:inline distT="0" distB="0" distL="0" distR="0" wp14:anchorId="61D4B2BF" wp14:editId="06DDBF4B">
             <wp:extent cx="4911047" cy="3679427"/>
@@ -40700,14 +41954,14 @@
           <w:szCs w:val="36"/>
         </w:rPr>
       </w:pPr>
-      <w:bookmarkStart w:id="68" w:name="_Toc67418864"/>
+      <w:bookmarkStart w:id="68" w:name="_Toc67509938"/>
       <w:r>
         <w:rPr>
           <w:rFonts w:ascii="BiauKai" w:eastAsia="BiauKai" w:hAnsi="BiauKai"/>
           <w:sz w:val="36"/>
           <w:szCs w:val="36"/>
         </w:rPr>
-        <w:t>ATUnet3+</w:t>
+        <w:t>RevUnet3+</w:t>
       </w:r>
       <w:r>
         <w:rPr>
@@ -40734,55 +41988,119 @@
           <w:sz w:val="24"/>
           <w:szCs w:val="24"/>
         </w:rPr>
-        <w:t>Fig.1</w:t>
-      </w:r>
-      <w:r>
-        <w:rPr>
-          <w:rFonts w:ascii="BiauKai" w:eastAsia="BiauKai" w:hAnsi="BiauKai" w:hint="eastAsia"/>
-          <w:sz w:val="24"/>
-          <w:szCs w:val="24"/>
-        </w:rPr>
-        <w:t>第一列為預測分隔及標注解答，其餘列為預測結果及注意力機制對</w:t>
-      </w:r>
-      <w:r>
-        <w:rPr>
-          <w:rFonts w:ascii="BiauKai" w:eastAsia="BiauKai" w:hAnsi="BiauKai" w:hint="eastAsia"/>
-          <w:sz w:val="24"/>
-          <w:szCs w:val="24"/>
-        </w:rPr>
-        <w:t>第一層編碼層</w:t>
-      </w:r>
-      <w:r>
-        <w:rPr>
-          <w:rFonts w:ascii="BiauKai" w:eastAsia="BiauKai" w:hAnsi="BiauKai" w:hint="eastAsia"/>
-          <w:sz w:val="24"/>
-          <w:szCs w:val="24"/>
-        </w:rPr>
-        <w:t>特徵圖的權重</w:t>
-      </w:r>
-      <w:r>
-        <w:rPr>
-          <w:rFonts w:ascii="BiauKai" w:eastAsia="BiauKai" w:hAnsi="BiauKai" w:hint="eastAsia"/>
-          <w:sz w:val="24"/>
-          <w:szCs w:val="24"/>
-        </w:rPr>
-        <w:t>，由上往下為一個</w:t>
-      </w:r>
-      <w:r>
-        <w:rPr>
-          <w:rFonts w:ascii="BiauKai" w:eastAsia="BiauKai" w:hAnsi="BiauKai"/>
-          <w:sz w:val="24"/>
-          <w:szCs w:val="24"/>
-        </w:rPr>
-        <w:t>epoch</w:t>
-      </w:r>
-      <w:r>
-        <w:rPr>
-          <w:rFonts w:ascii="BiauKai" w:eastAsia="BiauKai" w:hAnsi="BiauKai" w:hint="eastAsia"/>
-          <w:sz w:val="24"/>
-          <w:szCs w:val="24"/>
-        </w:rPr>
-        <w:t>的訓練中的權重變化，越紅則權重越大，越紫色為權重越小</w:t>
+        <w:t>Fig.</w:t>
+      </w:r>
+      <w:r>
+        <w:rPr>
+          <w:rFonts w:ascii="BiauKai" w:eastAsia="BiauKai" w:hAnsi="BiauKai"/>
+          <w:sz w:val="24"/>
+          <w:szCs w:val="24"/>
+        </w:rPr>
+        <w:t>8</w:t>
+      </w:r>
+      <w:r>
+        <w:rPr>
+          <w:rFonts w:ascii="BiauKai" w:eastAsia="BiauKai" w:hAnsi="BiauKai" w:hint="eastAsia"/>
+          <w:sz w:val="24"/>
+          <w:szCs w:val="24"/>
+        </w:rPr>
+        <w:t>為</w:t>
+      </w:r>
+      <w:r>
+        <w:rPr>
+          <w:rFonts w:ascii="BiauKai" w:eastAsia="BiauKai" w:hAnsi="BiauKai" w:hint="eastAsia"/>
+          <w:sz w:val="24"/>
+          <w:szCs w:val="24"/>
+        </w:rPr>
+        <w:t>其中一個樣本的造影</w:t>
+      </w:r>
+      <w:r>
+        <w:rPr>
+          <w:rFonts w:ascii="BiauKai" w:eastAsia="BiauKai" w:hAnsi="BiauKai" w:hint="eastAsia"/>
+          <w:sz w:val="24"/>
+          <w:szCs w:val="24"/>
+        </w:rPr>
+        <w:t>及標注解答，</w:t>
+      </w:r>
+      <w:r>
+        <w:rPr>
+          <w:rFonts w:ascii="BiauKai" w:eastAsia="BiauKai" w:hAnsi="BiauKai"/>
+          <w:sz w:val="24"/>
+          <w:szCs w:val="24"/>
+        </w:rPr>
+        <w:t>Fig.</w:t>
+      </w:r>
+      <w:r>
+        <w:rPr>
+          <w:rFonts w:ascii="BiauKai" w:eastAsia="BiauKai" w:hAnsi="BiauKai"/>
+          <w:sz w:val="24"/>
+          <w:szCs w:val="24"/>
+        </w:rPr>
+        <w:t>9</w:t>
+      </w:r>
+      <w:r>
+        <w:rPr>
+          <w:rFonts w:ascii="BiauKai" w:eastAsia="BiauKai" w:hAnsi="BiauKai" w:hint="eastAsia"/>
+          <w:sz w:val="24"/>
+          <w:szCs w:val="24"/>
+        </w:rPr>
+        <w:t>為</w:t>
+      </w:r>
+      <w:r>
+        <w:rPr>
+          <w:rFonts w:ascii="BiauKai" w:eastAsia="BiauKai" w:hAnsi="BiauKai" w:hint="eastAsia"/>
+          <w:sz w:val="24"/>
+          <w:szCs w:val="24"/>
+        </w:rPr>
+        <w:t>該樣本的</w:t>
+      </w:r>
+      <w:r>
+        <w:rPr>
+          <w:rFonts w:ascii="BiauKai" w:eastAsia="BiauKai" w:hAnsi="BiauKai" w:hint="eastAsia"/>
+          <w:sz w:val="24"/>
+          <w:szCs w:val="24"/>
+        </w:rPr>
+        <w:t>預測結果及</w:t>
+      </w:r>
+      <w:r>
+        <w:rPr>
+          <w:rFonts w:ascii="BiauKai" w:eastAsia="BiauKai" w:hAnsi="BiauKai" w:hint="eastAsia"/>
+          <w:sz w:val="24"/>
+          <w:szCs w:val="24"/>
+        </w:rPr>
+        <w:t>淺層到深層</w:t>
+      </w:r>
+      <w:r>
+        <w:rPr>
+          <w:rFonts w:ascii="BiauKai" w:eastAsia="BiauKai" w:hAnsi="BiauKai" w:hint="eastAsia"/>
+          <w:sz w:val="24"/>
+          <w:szCs w:val="24"/>
+        </w:rPr>
+        <w:t>的</w:t>
+      </w:r>
+      <w:r>
+        <w:rPr>
+          <w:rFonts w:ascii="BiauKai" w:eastAsia="BiauKai" w:hAnsi="BiauKai" w:hint="eastAsia"/>
+          <w:sz w:val="24"/>
+          <w:szCs w:val="24"/>
+        </w:rPr>
+        <w:t>注意力機制</w:t>
+      </w:r>
+      <w:r>
+        <w:rPr>
+          <w:rFonts w:ascii="BiauKai" w:eastAsia="BiauKai" w:hAnsi="BiauKai" w:hint="eastAsia"/>
+          <w:sz w:val="24"/>
+          <w:szCs w:val="24"/>
+        </w:rPr>
+        <w:t>所關注的地方</w:t>
+      </w:r>
+      <w:r>
+        <w:rPr>
+          <w:rFonts w:ascii="BiauKai" w:eastAsia="BiauKai" w:hAnsi="BiauKai" w:hint="eastAsia"/>
+          <w:sz w:val="24"/>
+          <w:szCs w:val="24"/>
+        </w:rPr>
+        <w:t>，越紅則權重越大，越紫色為權重越小</w:t>
       </w:r>
       <w:r>
         <w:rPr>
@@ -40843,13 +42161,69 @@
           <w:sz w:val="24"/>
           <w:szCs w:val="24"/>
         </w:rPr>
-        <w:t>。</w:t>
+        <w:t>，</w:t>
+      </w:r>
+      <w:r>
+        <w:rPr>
+          <w:rFonts w:ascii="BiauKai" w:eastAsia="BiauKai" w:hAnsi="BiauKai" w:hint="eastAsia"/>
+          <w:sz w:val="24"/>
+          <w:szCs w:val="24"/>
+        </w:rPr>
+        <w:t>由上往下為1</w:t>
+      </w:r>
+      <w:r>
+        <w:rPr>
+          <w:rFonts w:ascii="BiauKai" w:eastAsia="BiauKai" w:hAnsi="BiauKai"/>
+          <w:sz w:val="24"/>
+          <w:szCs w:val="24"/>
+        </w:rPr>
+        <w:t>0</w:t>
+      </w:r>
+      <w:r>
+        <w:rPr>
+          <w:rFonts w:ascii="BiauKai" w:eastAsia="BiauKai" w:hAnsi="BiauKai" w:hint="eastAsia"/>
+          <w:sz w:val="24"/>
+          <w:szCs w:val="24"/>
+        </w:rPr>
+        <w:t>個</w:t>
+      </w:r>
+      <w:r>
+        <w:rPr>
+          <w:rFonts w:ascii="BiauKai" w:eastAsia="BiauKai" w:hAnsi="BiauKai"/>
+          <w:sz w:val="24"/>
+          <w:szCs w:val="24"/>
+        </w:rPr>
+        <w:t>epoch</w:t>
+      </w:r>
+      <w:r>
+        <w:rPr>
+          <w:rFonts w:ascii="BiauKai" w:eastAsia="BiauKai" w:hAnsi="BiauKai" w:hint="eastAsia"/>
+          <w:sz w:val="24"/>
+          <w:szCs w:val="24"/>
+        </w:rPr>
+        <w:t>的變化</w:t>
+      </w:r>
+      <w:r>
+        <w:rPr>
+          <w:rFonts w:ascii="BiauKai" w:eastAsia="BiauKai" w:hAnsi="BiauKai" w:hint="eastAsia"/>
+          <w:sz w:val="24"/>
+          <w:szCs w:val="24"/>
+        </w:rPr>
+        <w:t>，</w:t>
+      </w:r>
+      <w:r>
+        <w:rPr>
+          <w:rFonts w:ascii="BiauKai" w:eastAsia="BiauKai" w:hAnsi="BiauKai" w:hint="eastAsia"/>
+          <w:sz w:val="24"/>
+          <w:szCs w:val="24"/>
+        </w:rPr>
+        <w:t>可以發現越淺層的注意力機制注重的是輪廓，而深層的則是位置。</w:t>
       </w:r>
     </w:p>
     <w:p>
       <w:pPr>
         <w:rPr>
-          <w:rFonts w:ascii="BiauKai" w:eastAsia="BiauKai" w:hAnsi="BiauKai"/>
+          <w:rFonts w:ascii="BiauKai" w:eastAsia="BiauKai" w:hAnsi="BiauKai" w:hint="eastAsia"/>
           <w:sz w:val="24"/>
           <w:szCs w:val="24"/>
         </w:rPr>
@@ -40858,7 +42232,7 @@
     <w:p>
       <w:pPr>
         <w:rPr>
-          <w:rFonts w:ascii="BiauKai" w:eastAsia="BiauKai" w:hAnsi="BiauKai"/>
+          <w:rFonts w:ascii="BiauKai" w:eastAsia="BiauKai" w:hAnsi="BiauKai" w:hint="eastAsia"/>
           <w:sz w:val="24"/>
           <w:szCs w:val="24"/>
         </w:rPr>
@@ -40871,10 +42245,10 @@
           <w:szCs w:val="24"/>
         </w:rPr>
         <w:drawing>
-          <wp:inline distT="0" distB="0" distL="0" distR="0" wp14:anchorId="01D47AAB" wp14:editId="797F9BC9">
+          <wp:inline distT="0" distB="0" distL="0" distR="0" wp14:anchorId="487082FC" wp14:editId="40E1C098">
             <wp:extent cx="6264275" cy="2206625"/>
-            <wp:effectExtent l="0" t="0" r="0" b="0"/>
-            <wp:docPr id="10" name="Picture 10"/>
+            <wp:effectExtent l="0" t="0" r="0" b="3175"/>
+            <wp:docPr id="17" name="Picture 17"/>
             <wp:cNvGraphicFramePr>
               <a:graphicFrameLocks xmlns:a="http://schemas.openxmlformats.org/drawingml/2006/main" noChangeAspect="1"/>
             </wp:cNvGraphicFramePr>
@@ -40882,7 +42256,7 @@
               <a:graphicData uri="http://schemas.openxmlformats.org/drawingml/2006/picture">
                 <pic:pic xmlns:pic="http://schemas.openxmlformats.org/drawingml/2006/picture">
                   <pic:nvPicPr>
-                    <pic:cNvPr id="10" name="Picture 10"/>
+                    <pic:cNvPr id="17" name="Picture 17"/>
                     <pic:cNvPicPr/>
                   </pic:nvPicPr>
                   <pic:blipFill>
@@ -40919,11 +42293,12 @@
           <w:sz w:val="24"/>
           <w:szCs w:val="24"/>
         </w:rPr>
+        <w:lastRenderedPageBreak/>
         <w:drawing>
-          <wp:inline distT="0" distB="0" distL="0" distR="0" wp14:anchorId="3BFAA87D" wp14:editId="4C3EA089">
-            <wp:extent cx="6264275" cy="2206625"/>
-            <wp:effectExtent l="0" t="0" r="0" b="3175"/>
-            <wp:docPr id="11" name="Picture 11"/>
+          <wp:inline distT="0" distB="0" distL="0" distR="0" wp14:anchorId="1D0CF615" wp14:editId="2FA66614">
+            <wp:extent cx="6264275" cy="1068070"/>
+            <wp:effectExtent l="0" t="0" r="0" b="0"/>
+            <wp:docPr id="18" name="Picture 18"/>
             <wp:cNvGraphicFramePr>
               <a:graphicFrameLocks xmlns:a="http://schemas.openxmlformats.org/drawingml/2006/main" noChangeAspect="1"/>
             </wp:cNvGraphicFramePr>
@@ -40931,7 +42306,7 @@
               <a:graphicData uri="http://schemas.openxmlformats.org/drawingml/2006/picture">
                 <pic:pic xmlns:pic="http://schemas.openxmlformats.org/drawingml/2006/picture">
                   <pic:nvPicPr>
-                    <pic:cNvPr id="11" name="Picture 11"/>
+                    <pic:cNvPr id="18" name="Picture 18"/>
                     <pic:cNvPicPr/>
                   </pic:nvPicPr>
                   <pic:blipFill>
@@ -40949,7 +42324,7 @@
                   <pic:spPr>
                     <a:xfrm>
                       <a:off x="0" y="0"/>
-                      <a:ext cx="6264275" cy="2206625"/>
+                      <a:ext cx="6264275" cy="1068070"/>
                     </a:xfrm>
                     <a:prstGeom prst="rect">
                       <a:avLst/>
@@ -40969,10 +42344,10 @@
           <w:szCs w:val="24"/>
         </w:rPr>
         <w:drawing>
-          <wp:inline distT="0" distB="0" distL="0" distR="0" wp14:anchorId="4D8380A0" wp14:editId="654C1FF4">
-            <wp:extent cx="6264275" cy="2206625"/>
-            <wp:effectExtent l="0" t="0" r="0" b="3175"/>
-            <wp:docPr id="12" name="Picture 12"/>
+          <wp:inline distT="0" distB="0" distL="0" distR="0" wp14:anchorId="0A435047" wp14:editId="1DA6E575">
+            <wp:extent cx="6264275" cy="1068070"/>
+            <wp:effectExtent l="0" t="0" r="0" b="0"/>
+            <wp:docPr id="19" name="Picture 19"/>
             <wp:cNvGraphicFramePr>
               <a:graphicFrameLocks xmlns:a="http://schemas.openxmlformats.org/drawingml/2006/main" noChangeAspect="1"/>
             </wp:cNvGraphicFramePr>
@@ -40980,7 +42355,7 @@
               <a:graphicData uri="http://schemas.openxmlformats.org/drawingml/2006/picture">
                 <pic:pic xmlns:pic="http://schemas.openxmlformats.org/drawingml/2006/picture">
                   <pic:nvPicPr>
-                    <pic:cNvPr id="12" name="Picture 12"/>
+                    <pic:cNvPr id="19" name="Picture 19"/>
                     <pic:cNvPicPr/>
                   </pic:nvPicPr>
                   <pic:blipFill>
@@ -40998,7 +42373,7 @@
                   <pic:spPr>
                     <a:xfrm>
                       <a:off x="0" y="0"/>
-                      <a:ext cx="6264275" cy="2206625"/>
+                      <a:ext cx="6264275" cy="1068070"/>
                     </a:xfrm>
                     <a:prstGeom prst="rect">
                       <a:avLst/>
@@ -41017,12 +42392,11 @@
           <w:sz w:val="24"/>
           <w:szCs w:val="24"/>
         </w:rPr>
-        <w:lastRenderedPageBreak/>
         <w:drawing>
-          <wp:inline distT="0" distB="0" distL="0" distR="0" wp14:anchorId="3576E643" wp14:editId="2FA3EBC7">
-            <wp:extent cx="6264275" cy="2206625"/>
-            <wp:effectExtent l="0" t="0" r="0" b="3175"/>
-            <wp:docPr id="13" name="Picture 13"/>
+          <wp:inline distT="0" distB="0" distL="0" distR="0" wp14:anchorId="175CEEF3" wp14:editId="26BD8B54">
+            <wp:extent cx="6264275" cy="1068070"/>
+            <wp:effectExtent l="0" t="0" r="0" b="0"/>
+            <wp:docPr id="20" name="Picture 20"/>
             <wp:cNvGraphicFramePr>
               <a:graphicFrameLocks xmlns:a="http://schemas.openxmlformats.org/drawingml/2006/main" noChangeAspect="1"/>
             </wp:cNvGraphicFramePr>
@@ -41030,7 +42404,7 @@
               <a:graphicData uri="http://schemas.openxmlformats.org/drawingml/2006/picture">
                 <pic:pic xmlns:pic="http://schemas.openxmlformats.org/drawingml/2006/picture">
                   <pic:nvPicPr>
-                    <pic:cNvPr id="13" name="Picture 13"/>
+                    <pic:cNvPr id="20" name="Picture 20"/>
                     <pic:cNvPicPr/>
                   </pic:nvPicPr>
                   <pic:blipFill>
@@ -41048,7 +42422,7 @@
                   <pic:spPr>
                     <a:xfrm>
                       <a:off x="0" y="0"/>
-                      <a:ext cx="6264275" cy="2206625"/>
+                      <a:ext cx="6264275" cy="1068070"/>
                     </a:xfrm>
                     <a:prstGeom prst="rect">
                       <a:avLst/>
@@ -41068,10 +42442,10 @@
           <w:szCs w:val="24"/>
         </w:rPr>
         <w:drawing>
-          <wp:inline distT="0" distB="0" distL="0" distR="0" wp14:anchorId="26D66335" wp14:editId="0EA09C4C">
-            <wp:extent cx="6264275" cy="2206625"/>
-            <wp:effectExtent l="0" t="0" r="0" b="3175"/>
-            <wp:docPr id="14" name="Picture 14"/>
+          <wp:inline distT="0" distB="0" distL="0" distR="0" wp14:anchorId="290EF2D1" wp14:editId="5096D67A">
+            <wp:extent cx="6264275" cy="1068070"/>
+            <wp:effectExtent l="0" t="0" r="0" b="0"/>
+            <wp:docPr id="21" name="Picture 21"/>
             <wp:cNvGraphicFramePr>
               <a:graphicFrameLocks xmlns:a="http://schemas.openxmlformats.org/drawingml/2006/main" noChangeAspect="1"/>
             </wp:cNvGraphicFramePr>
@@ -41079,7 +42453,7 @@
               <a:graphicData uri="http://schemas.openxmlformats.org/drawingml/2006/picture">
                 <pic:pic xmlns:pic="http://schemas.openxmlformats.org/drawingml/2006/picture">
                   <pic:nvPicPr>
-                    <pic:cNvPr id="14" name="Picture 14"/>
+                    <pic:cNvPr id="21" name="Picture 21"/>
                     <pic:cNvPicPr/>
                   </pic:nvPicPr>
                   <pic:blipFill>
@@ -41097,7 +42471,7 @@
                   <pic:spPr>
                     <a:xfrm>
                       <a:off x="0" y="0"/>
-                      <a:ext cx="6264275" cy="2206625"/>
+                      <a:ext cx="6264275" cy="1068070"/>
                     </a:xfrm>
                     <a:prstGeom prst="rect">
                       <a:avLst/>
@@ -41117,10 +42491,10 @@
           <w:szCs w:val="24"/>
         </w:rPr>
         <w:drawing>
-          <wp:inline distT="0" distB="0" distL="0" distR="0" wp14:anchorId="13F177C2" wp14:editId="7978550C">
-            <wp:extent cx="6264275" cy="2206625"/>
-            <wp:effectExtent l="0" t="0" r="0" b="3175"/>
-            <wp:docPr id="15" name="Picture 15"/>
+          <wp:inline distT="0" distB="0" distL="0" distR="0" wp14:anchorId="0C85BABE" wp14:editId="45AEF2AB">
+            <wp:extent cx="6264275" cy="1068070"/>
+            <wp:effectExtent l="0" t="0" r="0" b="0"/>
+            <wp:docPr id="22" name="Picture 22"/>
             <wp:cNvGraphicFramePr>
               <a:graphicFrameLocks xmlns:a="http://schemas.openxmlformats.org/drawingml/2006/main" noChangeAspect="1"/>
             </wp:cNvGraphicFramePr>
@@ -41128,7 +42502,7 @@
               <a:graphicData uri="http://schemas.openxmlformats.org/drawingml/2006/picture">
                 <pic:pic xmlns:pic="http://schemas.openxmlformats.org/drawingml/2006/picture">
                   <pic:nvPicPr>
-                    <pic:cNvPr id="15" name="Picture 15"/>
+                    <pic:cNvPr id="22" name="Picture 22"/>
                     <pic:cNvPicPr/>
                   </pic:nvPicPr>
                   <pic:blipFill>
@@ -41146,7 +42520,7 @@
                   <pic:spPr>
                     <a:xfrm>
                       <a:off x="0" y="0"/>
-                      <a:ext cx="6264275" cy="2206625"/>
+                      <a:ext cx="6264275" cy="1068070"/>
                     </a:xfrm>
                     <a:prstGeom prst="rect">
                       <a:avLst/>
@@ -41158,7 +42532,241 @@
           </wp:inline>
         </w:drawing>
       </w:r>
+      <w:r>
+        <w:rPr>
+          <w:rFonts w:ascii="BiauKai" w:eastAsia="BiauKai" w:hAnsi="BiauKai" w:hint="eastAsia"/>
+          <w:noProof/>
+          <w:sz w:val="24"/>
+          <w:szCs w:val="24"/>
+        </w:rPr>
+        <w:drawing>
+          <wp:inline distT="0" distB="0" distL="0" distR="0" wp14:anchorId="67D6C940" wp14:editId="63A0569F">
+            <wp:extent cx="6264275" cy="1068070"/>
+            <wp:effectExtent l="0" t="0" r="0" b="0"/>
+            <wp:docPr id="23" name="Picture 23"/>
+            <wp:cNvGraphicFramePr>
+              <a:graphicFrameLocks xmlns:a="http://schemas.openxmlformats.org/drawingml/2006/main" noChangeAspect="1"/>
+            </wp:cNvGraphicFramePr>
+            <a:graphic xmlns:a="http://schemas.openxmlformats.org/drawingml/2006/main">
+              <a:graphicData uri="http://schemas.openxmlformats.org/drawingml/2006/picture">
+                <pic:pic xmlns:pic="http://schemas.openxmlformats.org/drawingml/2006/picture">
+                  <pic:nvPicPr>
+                    <pic:cNvPr id="23" name="Picture 23"/>
+                    <pic:cNvPicPr/>
+                  </pic:nvPicPr>
+                  <pic:blipFill>
+                    <a:blip r:embed="rId25">
+                      <a:extLst>
+                        <a:ext uri="{28A0092B-C50C-407E-A947-70E740481C1C}">
+                          <a14:useLocalDpi xmlns:a14="http://schemas.microsoft.com/office/drawing/2010/main" val="0"/>
+                        </a:ext>
+                      </a:extLst>
+                    </a:blip>
+                    <a:stretch>
+                      <a:fillRect/>
+                    </a:stretch>
+                  </pic:blipFill>
+                  <pic:spPr>
+                    <a:xfrm>
+                      <a:off x="0" y="0"/>
+                      <a:ext cx="6264275" cy="1068070"/>
+                    </a:xfrm>
+                    <a:prstGeom prst="rect">
+                      <a:avLst/>
+                    </a:prstGeom>
+                  </pic:spPr>
+                </pic:pic>
+              </a:graphicData>
+            </a:graphic>
+          </wp:inline>
+        </w:drawing>
+      </w:r>
+      <w:r>
+        <w:rPr>
+          <w:rFonts w:ascii="BiauKai" w:eastAsia="BiauKai" w:hAnsi="BiauKai" w:hint="eastAsia"/>
+          <w:noProof/>
+          <w:sz w:val="24"/>
+          <w:szCs w:val="24"/>
+        </w:rPr>
+        <w:drawing>
+          <wp:inline distT="0" distB="0" distL="0" distR="0" wp14:anchorId="1B581152" wp14:editId="1927FD10">
+            <wp:extent cx="6264275" cy="1068070"/>
+            <wp:effectExtent l="0" t="0" r="0" b="0"/>
+            <wp:docPr id="24" name="Picture 24"/>
+            <wp:cNvGraphicFramePr>
+              <a:graphicFrameLocks xmlns:a="http://schemas.openxmlformats.org/drawingml/2006/main" noChangeAspect="1"/>
+            </wp:cNvGraphicFramePr>
+            <a:graphic xmlns:a="http://schemas.openxmlformats.org/drawingml/2006/main">
+              <a:graphicData uri="http://schemas.openxmlformats.org/drawingml/2006/picture">
+                <pic:pic xmlns:pic="http://schemas.openxmlformats.org/drawingml/2006/picture">
+                  <pic:nvPicPr>
+                    <pic:cNvPr id="24" name="Picture 24"/>
+                    <pic:cNvPicPr/>
+                  </pic:nvPicPr>
+                  <pic:blipFill>
+                    <a:blip r:embed="rId26">
+                      <a:extLst>
+                        <a:ext uri="{28A0092B-C50C-407E-A947-70E740481C1C}">
+                          <a14:useLocalDpi xmlns:a14="http://schemas.microsoft.com/office/drawing/2010/main" val="0"/>
+                        </a:ext>
+                      </a:extLst>
+                    </a:blip>
+                    <a:stretch>
+                      <a:fillRect/>
+                    </a:stretch>
+                  </pic:blipFill>
+                  <pic:spPr>
+                    <a:xfrm>
+                      <a:off x="0" y="0"/>
+                      <a:ext cx="6264275" cy="1068070"/>
+                    </a:xfrm>
+                    <a:prstGeom prst="rect">
+                      <a:avLst/>
+                    </a:prstGeom>
+                  </pic:spPr>
+                </pic:pic>
+              </a:graphicData>
+            </a:graphic>
+          </wp:inline>
+        </w:drawing>
+      </w:r>
+      <w:r>
+        <w:rPr>
+          <w:rFonts w:ascii="BiauKai" w:eastAsia="BiauKai" w:hAnsi="BiauKai" w:hint="eastAsia"/>
+          <w:noProof/>
+          <w:sz w:val="24"/>
+          <w:szCs w:val="24"/>
+        </w:rPr>
+        <w:lastRenderedPageBreak/>
+        <w:drawing>
+          <wp:inline distT="0" distB="0" distL="0" distR="0" wp14:anchorId="64F45A19" wp14:editId="2E24067C">
+            <wp:extent cx="6264275" cy="1068070"/>
+            <wp:effectExtent l="0" t="0" r="0" b="0"/>
+            <wp:docPr id="25" name="Picture 25"/>
+            <wp:cNvGraphicFramePr>
+              <a:graphicFrameLocks xmlns:a="http://schemas.openxmlformats.org/drawingml/2006/main" noChangeAspect="1"/>
+            </wp:cNvGraphicFramePr>
+            <a:graphic xmlns:a="http://schemas.openxmlformats.org/drawingml/2006/main">
+              <a:graphicData uri="http://schemas.openxmlformats.org/drawingml/2006/picture">
+                <pic:pic xmlns:pic="http://schemas.openxmlformats.org/drawingml/2006/picture">
+                  <pic:nvPicPr>
+                    <pic:cNvPr id="25" name="Picture 25"/>
+                    <pic:cNvPicPr/>
+                  </pic:nvPicPr>
+                  <pic:blipFill>
+                    <a:blip r:embed="rId27">
+                      <a:extLst>
+                        <a:ext uri="{28A0092B-C50C-407E-A947-70E740481C1C}">
+                          <a14:useLocalDpi xmlns:a14="http://schemas.microsoft.com/office/drawing/2010/main" val="0"/>
+                        </a:ext>
+                      </a:extLst>
+                    </a:blip>
+                    <a:stretch>
+                      <a:fillRect/>
+                    </a:stretch>
+                  </pic:blipFill>
+                  <pic:spPr>
+                    <a:xfrm>
+                      <a:off x="0" y="0"/>
+                      <a:ext cx="6264275" cy="1068070"/>
+                    </a:xfrm>
+                    <a:prstGeom prst="rect">
+                      <a:avLst/>
+                    </a:prstGeom>
+                  </pic:spPr>
+                </pic:pic>
+              </a:graphicData>
+            </a:graphic>
+          </wp:inline>
+        </w:drawing>
+      </w:r>
+      <w:r>
+        <w:rPr>
+          <w:rFonts w:ascii="BiauKai" w:eastAsia="BiauKai" w:hAnsi="BiauKai" w:hint="eastAsia"/>
+          <w:noProof/>
+          <w:sz w:val="24"/>
+          <w:szCs w:val="24"/>
+        </w:rPr>
+        <w:drawing>
+          <wp:inline distT="0" distB="0" distL="0" distR="0" wp14:anchorId="4465C848" wp14:editId="37199B50">
+            <wp:extent cx="6264275" cy="1068070"/>
+            <wp:effectExtent l="0" t="0" r="0" b="0"/>
+            <wp:docPr id="26" name="Picture 26"/>
+            <wp:cNvGraphicFramePr>
+              <a:graphicFrameLocks xmlns:a="http://schemas.openxmlformats.org/drawingml/2006/main" noChangeAspect="1"/>
+            </wp:cNvGraphicFramePr>
+            <a:graphic xmlns:a="http://schemas.openxmlformats.org/drawingml/2006/main">
+              <a:graphicData uri="http://schemas.openxmlformats.org/drawingml/2006/picture">
+                <pic:pic xmlns:pic="http://schemas.openxmlformats.org/drawingml/2006/picture">
+                  <pic:nvPicPr>
+                    <pic:cNvPr id="26" name="Picture 26"/>
+                    <pic:cNvPicPr/>
+                  </pic:nvPicPr>
+                  <pic:blipFill>
+                    <a:blip r:embed="rId28">
+                      <a:extLst>
+                        <a:ext uri="{28A0092B-C50C-407E-A947-70E740481C1C}">
+                          <a14:useLocalDpi xmlns:a14="http://schemas.microsoft.com/office/drawing/2010/main" val="0"/>
+                        </a:ext>
+                      </a:extLst>
+                    </a:blip>
+                    <a:stretch>
+                      <a:fillRect/>
+                    </a:stretch>
+                  </pic:blipFill>
+                  <pic:spPr>
+                    <a:xfrm>
+                      <a:off x="0" y="0"/>
+                      <a:ext cx="6264275" cy="1068070"/>
+                    </a:xfrm>
+                    <a:prstGeom prst="rect">
+                      <a:avLst/>
+                    </a:prstGeom>
+                  </pic:spPr>
+                </pic:pic>
+              </a:graphicData>
+            </a:graphic>
+          </wp:inline>
+        </w:drawing>
+      </w:r>
     </w:p>
+    <w:p>
+      <w:pPr>
+        <w:widowControl/>
+        <w:adjustRightInd/>
+        <w:spacing w:line="240" w:lineRule="auto"/>
+        <w:textAlignment w:val="auto"/>
+        <w:rPr>
+          <w:rFonts w:ascii="BiauKai" w:eastAsia="BiauKai" w:hAnsi="BiauKai"/>
+          <w:sz w:val="24"/>
+          <w:szCs w:val="24"/>
+        </w:rPr>
+      </w:pPr>
+    </w:p>
+    <w:p>
+      <w:pPr>
+        <w:pStyle w:val="Heading2"/>
+        <w:rPr>
+          <w:rFonts w:ascii="BiauKai" w:eastAsia="BiauKai" w:hAnsi="BiauKai"/>
+          <w:sz w:val="36"/>
+          <w:szCs w:val="36"/>
+        </w:rPr>
+      </w:pPr>
+      <w:bookmarkStart w:id="69" w:name="OLE_LINK16"/>
+      <w:bookmarkStart w:id="70" w:name="OLE_LINK17"/>
+      <w:bookmarkStart w:id="71" w:name="_Toc67509939"/>
+      <w:r>
+        <w:rPr>
+          <w:rFonts w:ascii="BiauKai" w:eastAsia="BiauKai" w:hAnsi="BiauKai" w:hint="eastAsia"/>
+          <w:sz w:val="36"/>
+          <w:szCs w:val="36"/>
+        </w:rPr>
+        <w:t>評估指標介紹</w:t>
+      </w:r>
+      <w:bookmarkEnd w:id="71"/>
+    </w:p>
+    <w:bookmarkEnd w:id="69"/>
+    <w:bookmarkEnd w:id="70"/>
     <w:p>
       <w:pPr>
         <w:widowControl/>
@@ -41175,44 +42783,6 @@
     </w:p>
     <w:p>
       <w:pPr>
-        <w:pStyle w:val="Heading2"/>
-        <w:rPr>
-          <w:rFonts w:ascii="BiauKai" w:eastAsia="BiauKai" w:hAnsi="BiauKai"/>
-          <w:sz w:val="36"/>
-          <w:szCs w:val="36"/>
-        </w:rPr>
-      </w:pPr>
-      <w:bookmarkStart w:id="69" w:name="_Toc67418865"/>
-      <w:bookmarkStart w:id="70" w:name="OLE_LINK16"/>
-      <w:bookmarkStart w:id="71" w:name="OLE_LINK17"/>
-      <w:r>
-        <w:rPr>
-          <w:rFonts w:ascii="BiauKai" w:eastAsia="BiauKai" w:hAnsi="BiauKai" w:hint="eastAsia"/>
-          <w:sz w:val="36"/>
-          <w:szCs w:val="36"/>
-        </w:rPr>
-        <w:t>評估指標介紹</w:t>
-      </w:r>
-      <w:bookmarkEnd w:id="69"/>
-    </w:p>
-    <w:bookmarkEnd w:id="70"/>
-    <w:bookmarkEnd w:id="71"/>
-    <w:p>
-      <w:pPr>
-        <w:widowControl/>
-        <w:adjustRightInd/>
-        <w:spacing w:line="240" w:lineRule="auto"/>
-        <w:jc w:val="center"/>
-        <w:textAlignment w:val="auto"/>
-        <w:rPr>
-          <w:rFonts w:ascii="BiauKai" w:eastAsia="BiauKai" w:hAnsi="BiauKai"/>
-          <w:sz w:val="24"/>
-          <w:szCs w:val="24"/>
-        </w:rPr>
-      </w:pPr>
-    </w:p>
-    <w:p>
-      <w:pPr>
         <w:widowControl/>
         <w:adjustRightInd/>
         <w:spacing w:line="240" w:lineRule="auto"/>
@@ -41389,14 +42959,13 @@
           <w:szCs w:val="28"/>
         </w:rPr>
       </w:pPr>
-      <w:bookmarkStart w:id="72" w:name="_Toc67418866"/>
+      <w:bookmarkStart w:id="72" w:name="_Toc67509940"/>
       <w:r>
         <w:rPr>
           <w:rFonts w:ascii="BiauKai" w:eastAsia="BiauKai" w:hAnsi="BiauKai" w:cs="Times New Roman (Headings CS)"/>
           <w:sz w:val="28"/>
           <w:szCs w:val="28"/>
         </w:rPr>
-        <w:lastRenderedPageBreak/>
         <w:t>D</w:t>
       </w:r>
       <w:r>
@@ -41765,7 +43334,7 @@
           <w:szCs w:val="28"/>
         </w:rPr>
       </w:pPr>
-      <w:bookmarkStart w:id="73" w:name="_Toc67418867"/>
+      <w:bookmarkStart w:id="73" w:name="_Toc67509941"/>
       <w:r>
         <w:rPr>
           <w:rFonts w:ascii="BiauKai" w:eastAsia="BiauKai" w:hAnsi="BiauKai" w:cs="Times New Roman (Headings CS)" w:hint="eastAsia"/>
@@ -42691,6 +44260,7 @@
             <w:sz w:val="24"/>
             <w:szCs w:val="24"/>
           </w:rPr>
+          <w:lastRenderedPageBreak/>
           <m:t>y</m:t>
         </m:r>
       </m:oMath>
@@ -42835,7 +44405,7 @@
           <w:szCs w:val="28"/>
         </w:rPr>
       </w:pPr>
-      <w:bookmarkStart w:id="74" w:name="_Toc67418868"/>
+      <w:bookmarkStart w:id="74" w:name="_Toc67509942"/>
       <w:r>
         <w:rPr>
           <w:rFonts w:ascii="BiauKai" w:eastAsia="BiauKai" w:hAnsi="BiauKai" w:cs="Times New Roman (Headings CS)"/>
@@ -43277,7 +44847,7 @@
           <w:szCs w:val="28"/>
         </w:rPr>
       </w:pPr>
-      <w:bookmarkStart w:id="75" w:name="_Toc67418869"/>
+      <w:bookmarkStart w:id="75" w:name="_Toc67509943"/>
       <w:r>
         <w:rPr>
           <w:rFonts w:ascii="BiauKai" w:eastAsia="BiauKai" w:hAnsi="BiauKai" w:cs="Times New Roman (Headings CS)" w:hint="eastAsia"/>
@@ -43743,7 +45313,7 @@
           <w:szCs w:val="36"/>
         </w:rPr>
       </w:pPr>
-      <w:bookmarkStart w:id="76" w:name="_Toc67418870"/>
+      <w:bookmarkStart w:id="76" w:name="_Toc67509944"/>
       <w:r>
         <w:rPr>
           <w:rFonts w:ascii="BiauKai" w:eastAsia="BiauKai" w:hAnsi="BiauKai" w:hint="eastAsia"/>
@@ -43762,20 +45332,21 @@
         <w:tblLook w:val="04A0" w:firstRow="1" w:lastRow="0" w:firstColumn="1" w:lastColumn="0" w:noHBand="0" w:noVBand="1"/>
       </w:tblPr>
       <w:tblGrid>
-        <w:gridCol w:w="2124"/>
-        <w:gridCol w:w="1861"/>
-        <w:gridCol w:w="2034"/>
-        <w:gridCol w:w="1861"/>
-        <w:gridCol w:w="1975"/>
+        <w:gridCol w:w="2554"/>
+        <w:gridCol w:w="1756"/>
+        <w:gridCol w:w="1922"/>
+        <w:gridCol w:w="1756"/>
+        <w:gridCol w:w="1867"/>
       </w:tblGrid>
       <w:tr>
         <w:trPr>
           <w:cnfStyle w:val="100000000000" w:firstRow="1" w:lastRow="0" w:firstColumn="0" w:lastColumn="0" w:oddVBand="0" w:evenVBand="0" w:oddHBand="0" w:evenHBand="0" w:firstRowFirstColumn="0" w:firstRowLastColumn="0" w:lastRowFirstColumn="0" w:lastRowLastColumn="0"/>
+          <w:trHeight w:val="397"/>
         </w:trPr>
         <w:tc>
           <w:tcPr>
             <w:cnfStyle w:val="001000000000" w:firstRow="0" w:lastRow="0" w:firstColumn="1" w:lastColumn="0" w:oddVBand="0" w:evenVBand="0" w:oddHBand="0" w:evenHBand="0" w:firstRowFirstColumn="0" w:firstRowLastColumn="0" w:lastRowFirstColumn="0" w:lastRowLastColumn="0"/>
-            <w:tcW w:w="1078" w:type="pct"/>
+            <w:tcW w:w="1296" w:type="pct"/>
           </w:tcPr>
           <w:p>
             <w:pPr>
@@ -43785,7 +45356,7 @@
         </w:tc>
         <w:tc>
           <w:tcPr>
-            <w:tcW w:w="944" w:type="pct"/>
+            <w:tcW w:w="891" w:type="pct"/>
           </w:tcPr>
           <w:p>
             <w:pPr>
@@ -43804,7 +45375,7 @@
         </w:tc>
         <w:tc>
           <w:tcPr>
-            <w:tcW w:w="1032" w:type="pct"/>
+            <w:tcW w:w="975" w:type="pct"/>
           </w:tcPr>
           <w:p>
             <w:pPr>
@@ -43823,7 +45394,7 @@
         </w:tc>
         <w:tc>
           <w:tcPr>
-            <w:tcW w:w="944" w:type="pct"/>
+            <w:tcW w:w="891" w:type="pct"/>
           </w:tcPr>
           <w:p>
             <w:pPr>
@@ -43842,7 +45413,7 @@
         </w:tc>
         <w:tc>
           <w:tcPr>
-            <w:tcW w:w="1002" w:type="pct"/>
+            <w:tcW w:w="947" w:type="pct"/>
           </w:tcPr>
           <w:p>
             <w:pPr>
@@ -43863,11 +45434,12 @@
       <w:tr>
         <w:trPr>
           <w:cnfStyle w:val="000000100000" w:firstRow="0" w:lastRow="0" w:firstColumn="0" w:lastColumn="0" w:oddVBand="0" w:evenVBand="0" w:oddHBand="1" w:evenHBand="0" w:firstRowFirstColumn="0" w:firstRowLastColumn="0" w:lastRowFirstColumn="0" w:lastRowLastColumn="0"/>
+          <w:trHeight w:val="397"/>
         </w:trPr>
         <w:tc>
           <w:tcPr>
             <w:cnfStyle w:val="001000000000" w:firstRow="0" w:lastRow="0" w:firstColumn="1" w:lastColumn="0" w:oddVBand="0" w:evenVBand="0" w:oddHBand="0" w:evenHBand="0" w:firstRowFirstColumn="0" w:firstRowLastColumn="0" w:lastRowFirstColumn="0" w:lastRowLastColumn="0"/>
-            <w:tcW w:w="1078" w:type="pct"/>
+            <w:tcW w:w="1296" w:type="pct"/>
           </w:tcPr>
           <w:p>
             <w:pPr>
@@ -43888,7 +45460,7 @@
         </w:tc>
         <w:tc>
           <w:tcPr>
-            <w:tcW w:w="944" w:type="pct"/>
+            <w:tcW w:w="891" w:type="pct"/>
           </w:tcPr>
           <w:p>
             <w:pPr>
@@ -43899,7 +45471,7 @@
         </w:tc>
         <w:tc>
           <w:tcPr>
-            <w:tcW w:w="1032" w:type="pct"/>
+            <w:tcW w:w="975" w:type="pct"/>
           </w:tcPr>
           <w:p>
             <w:pPr>
@@ -43910,7 +45482,7 @@
         </w:tc>
         <w:tc>
           <w:tcPr>
-            <w:tcW w:w="944" w:type="pct"/>
+            <w:tcW w:w="891" w:type="pct"/>
           </w:tcPr>
           <w:p>
             <w:pPr>
@@ -43921,7 +45493,7 @@
         </w:tc>
         <w:tc>
           <w:tcPr>
-            <w:tcW w:w="1002" w:type="pct"/>
+            <w:tcW w:w="947" w:type="pct"/>
           </w:tcPr>
           <w:p>
             <w:pPr>
@@ -43932,10 +45504,13 @@
         </w:tc>
       </w:tr>
       <w:tr>
+        <w:trPr>
+          <w:trHeight w:val="397"/>
+        </w:trPr>
         <w:tc>
           <w:tcPr>
             <w:cnfStyle w:val="001000000000" w:firstRow="0" w:lastRow="0" w:firstColumn="1" w:lastColumn="0" w:oddVBand="0" w:evenVBand="0" w:oddHBand="0" w:evenHBand="0" w:firstRowFirstColumn="0" w:firstRowLastColumn="0" w:lastRowFirstColumn="0" w:lastRowLastColumn="0"/>
-            <w:tcW w:w="1078" w:type="pct"/>
+            <w:tcW w:w="1296" w:type="pct"/>
           </w:tcPr>
           <w:p>
             <w:pPr>
@@ -43953,7 +45528,7 @@
         </w:tc>
         <w:tc>
           <w:tcPr>
-            <w:tcW w:w="944" w:type="pct"/>
+            <w:tcW w:w="891" w:type="pct"/>
           </w:tcPr>
           <w:p>
             <w:pPr>
@@ -43964,7 +45539,7 @@
         </w:tc>
         <w:tc>
           <w:tcPr>
-            <w:tcW w:w="1032" w:type="pct"/>
+            <w:tcW w:w="975" w:type="pct"/>
           </w:tcPr>
           <w:p>
             <w:pPr>
@@ -43975,7 +45550,7 @@
         </w:tc>
         <w:tc>
           <w:tcPr>
-            <w:tcW w:w="944" w:type="pct"/>
+            <w:tcW w:w="891" w:type="pct"/>
           </w:tcPr>
           <w:p>
             <w:pPr>
@@ -43986,7 +45561,7 @@
         </w:tc>
         <w:tc>
           <w:tcPr>
-            <w:tcW w:w="1002" w:type="pct"/>
+            <w:tcW w:w="947" w:type="pct"/>
           </w:tcPr>
           <w:p>
             <w:pPr>
@@ -43999,11 +45574,12 @@
       <w:tr>
         <w:trPr>
           <w:cnfStyle w:val="000000100000" w:firstRow="0" w:lastRow="0" w:firstColumn="0" w:lastColumn="0" w:oddVBand="0" w:evenVBand="0" w:oddHBand="1" w:evenHBand="0" w:firstRowFirstColumn="0" w:firstRowLastColumn="0" w:lastRowFirstColumn="0" w:lastRowLastColumn="0"/>
+          <w:trHeight w:val="397"/>
         </w:trPr>
         <w:tc>
           <w:tcPr>
             <w:cnfStyle w:val="001000000000" w:firstRow="0" w:lastRow="0" w:firstColumn="1" w:lastColumn="0" w:oddVBand="0" w:evenVBand="0" w:oddHBand="0" w:evenHBand="0" w:firstRowFirstColumn="0" w:firstRowLastColumn="0" w:lastRowFirstColumn="0" w:lastRowLastColumn="0"/>
-            <w:tcW w:w="1078" w:type="pct"/>
+            <w:tcW w:w="1296" w:type="pct"/>
           </w:tcPr>
           <w:p>
             <w:pPr>
@@ -44016,7 +45592,7 @@
         </w:tc>
         <w:tc>
           <w:tcPr>
-            <w:tcW w:w="944" w:type="pct"/>
+            <w:tcW w:w="891" w:type="pct"/>
           </w:tcPr>
           <w:p>
             <w:pPr>
@@ -44027,7 +45603,7 @@
         </w:tc>
         <w:tc>
           <w:tcPr>
-            <w:tcW w:w="1032" w:type="pct"/>
+            <w:tcW w:w="975" w:type="pct"/>
           </w:tcPr>
           <w:p>
             <w:pPr>
@@ -44038,7 +45614,7 @@
         </w:tc>
         <w:tc>
           <w:tcPr>
-            <w:tcW w:w="944" w:type="pct"/>
+            <w:tcW w:w="891" w:type="pct"/>
           </w:tcPr>
           <w:p>
             <w:pPr>
@@ -44049,7 +45625,7 @@
         </w:tc>
         <w:tc>
           <w:tcPr>
-            <w:tcW w:w="1002" w:type="pct"/>
+            <w:tcW w:w="947" w:type="pct"/>
           </w:tcPr>
           <w:p>
             <w:pPr>
@@ -44061,12 +45637,12 @@
       </w:tr>
       <w:tr>
         <w:trPr>
-          <w:trHeight w:val="360"/>
+          <w:trHeight w:val="397"/>
         </w:trPr>
         <w:tc>
           <w:tcPr>
             <w:cnfStyle w:val="001000000000" w:firstRow="0" w:lastRow="0" w:firstColumn="1" w:lastColumn="0" w:oddVBand="0" w:evenVBand="0" w:oddHBand="0" w:evenHBand="0" w:firstRowFirstColumn="0" w:firstRowLastColumn="0" w:lastRowFirstColumn="0" w:lastRowLastColumn="0"/>
-            <w:tcW w:w="1078" w:type="pct"/>
+            <w:tcW w:w="1296" w:type="pct"/>
           </w:tcPr>
           <w:p>
             <w:pPr>
@@ -44075,11 +45651,26 @@
             <w:r>
               <w:t>Heuvel et al.</w:t>
             </w:r>
+            <w:r>
+              <w:fldChar w:fldCharType="begin"/>
+            </w:r>
+            <w:r>
+              <w:instrText xml:space="preserve"> REF _Ref67512099 \r \h </w:instrText>
+            </w:r>
+            <w:r>
+              <w:fldChar w:fldCharType="separate"/>
+            </w:r>
+            <w:r>
+              <w:t>[28]</w:t>
+            </w:r>
+            <w:r>
+              <w:fldChar w:fldCharType="end"/>
+            </w:r>
           </w:p>
         </w:tc>
         <w:tc>
           <w:tcPr>
-            <w:tcW w:w="944" w:type="pct"/>
+            <w:tcW w:w="891" w:type="pct"/>
           </w:tcPr>
           <w:p>
             <w:pPr>
@@ -44105,7 +45696,7 @@
         </w:tc>
         <w:tc>
           <w:tcPr>
-            <w:tcW w:w="1032" w:type="pct"/>
+            <w:tcW w:w="975" w:type="pct"/>
             <w:vAlign w:val="center"/>
           </w:tcPr>
           <w:p>
@@ -44132,7 +45723,7 @@
         </w:tc>
         <w:tc>
           <w:tcPr>
-            <w:tcW w:w="944" w:type="pct"/>
+            <w:tcW w:w="891" w:type="pct"/>
           </w:tcPr>
           <w:p>
             <w:pPr>
@@ -44158,7 +45749,7 @@
         </w:tc>
         <w:tc>
           <w:tcPr>
-            <w:tcW w:w="1002" w:type="pct"/>
+            <w:tcW w:w="947" w:type="pct"/>
           </w:tcPr>
           <w:p>
             <w:pPr>
@@ -44186,12 +45777,12 @@
       <w:tr>
         <w:trPr>
           <w:cnfStyle w:val="000000100000" w:firstRow="0" w:lastRow="0" w:firstColumn="0" w:lastColumn="0" w:oddVBand="0" w:evenVBand="0" w:oddHBand="1" w:evenHBand="0" w:firstRowFirstColumn="0" w:firstRowLastColumn="0" w:lastRowFirstColumn="0" w:lastRowLastColumn="0"/>
-          <w:trHeight w:val="360"/>
+          <w:trHeight w:val="397"/>
         </w:trPr>
         <w:tc>
           <w:tcPr>
             <w:cnfStyle w:val="001000000000" w:firstRow="0" w:lastRow="0" w:firstColumn="1" w:lastColumn="0" w:oddVBand="0" w:evenVBand="0" w:oddHBand="0" w:evenHBand="0" w:firstRowFirstColumn="0" w:firstRowLastColumn="0" w:lastRowFirstColumn="0" w:lastRowLastColumn="0"/>
-            <w:tcW w:w="1078" w:type="pct"/>
+            <w:tcW w:w="1296" w:type="pct"/>
           </w:tcPr>
           <w:p>
             <w:pPr>
@@ -44203,11 +45794,26 @@
             <w:r>
               <w:t>et al.</w:t>
             </w:r>
+            <w:r>
+              <w:fldChar w:fldCharType="begin"/>
+            </w:r>
+            <w:r>
+              <w:instrText xml:space="preserve"> REF _Ref67510853 \r \h </w:instrText>
+            </w:r>
+            <w:r>
+              <w:fldChar w:fldCharType="separate"/>
+            </w:r>
+            <w:r>
+              <w:t>[8]</w:t>
+            </w:r>
+            <w:r>
+              <w:fldChar w:fldCharType="end"/>
+            </w:r>
           </w:p>
         </w:tc>
         <w:tc>
           <w:tcPr>
-            <w:tcW w:w="944" w:type="pct"/>
+            <w:tcW w:w="891" w:type="pct"/>
           </w:tcPr>
           <w:p>
             <w:pPr>
@@ -44221,7 +45827,7 @@
         </w:tc>
         <w:tc>
           <w:tcPr>
-            <w:tcW w:w="1032" w:type="pct"/>
+            <w:tcW w:w="975" w:type="pct"/>
           </w:tcPr>
           <w:p>
             <w:pPr>
@@ -44235,7 +45841,7 @@
         </w:tc>
         <w:tc>
           <w:tcPr>
-            <w:tcW w:w="944" w:type="pct"/>
+            <w:tcW w:w="891" w:type="pct"/>
           </w:tcPr>
           <w:p>
             <w:pPr>
@@ -44249,7 +45855,7 @@
         </w:tc>
         <w:tc>
           <w:tcPr>
-            <w:tcW w:w="1002" w:type="pct"/>
+            <w:tcW w:w="947" w:type="pct"/>
           </w:tcPr>
           <w:p>
             <w:pPr>
@@ -44275,10 +45881,13 @@
         </w:tc>
       </w:tr>
       <w:tr>
+        <w:trPr>
+          <w:trHeight w:val="397"/>
+        </w:trPr>
         <w:tc>
           <w:tcPr>
             <w:cnfStyle w:val="001000000000" w:firstRow="0" w:lastRow="0" w:firstColumn="1" w:lastColumn="0" w:oddVBand="0" w:evenVBand="0" w:oddHBand="0" w:evenHBand="0" w:firstRowFirstColumn="0" w:firstRowLastColumn="0" w:lastRowFirstColumn="0" w:lastRowLastColumn="0"/>
-            <w:tcW w:w="1078" w:type="pct"/>
+            <w:tcW w:w="1296" w:type="pct"/>
           </w:tcPr>
           <w:p>
             <w:pPr>
@@ -44292,11 +45901,26 @@
             <w:r>
               <w:t xml:space="preserve"> et al.</w:t>
             </w:r>
+            <w:r>
+              <w:fldChar w:fldCharType="begin"/>
+            </w:r>
+            <w:r>
+              <w:instrText xml:space="preserve"> REF _Ref67511088 \r \h </w:instrText>
+            </w:r>
+            <w:r>
+              <w:fldChar w:fldCharType="separate"/>
+            </w:r>
+            <w:r>
+              <w:t>[9]</w:t>
+            </w:r>
+            <w:r>
+              <w:fldChar w:fldCharType="end"/>
+            </w:r>
           </w:p>
         </w:tc>
         <w:tc>
           <w:tcPr>
-            <w:tcW w:w="944" w:type="pct"/>
+            <w:tcW w:w="891" w:type="pct"/>
           </w:tcPr>
           <w:p>
             <w:pPr>
@@ -44322,7 +45946,7 @@
         </w:tc>
         <w:tc>
           <w:tcPr>
-            <w:tcW w:w="1032" w:type="pct"/>
+            <w:tcW w:w="975" w:type="pct"/>
             <w:vAlign w:val="center"/>
           </w:tcPr>
           <w:p>
@@ -44345,7 +45969,7 @@
         </w:tc>
         <w:tc>
           <w:tcPr>
-            <w:tcW w:w="944" w:type="pct"/>
+            <w:tcW w:w="891" w:type="pct"/>
           </w:tcPr>
           <w:p>
             <w:pPr>
@@ -44367,7 +45991,7 @@
         </w:tc>
         <w:tc>
           <w:tcPr>
-            <w:tcW w:w="1002" w:type="pct"/>
+            <w:tcW w:w="947" w:type="pct"/>
           </w:tcPr>
           <w:p>
             <w:pPr>
@@ -44383,11 +46007,12 @@
       <w:tr>
         <w:trPr>
           <w:cnfStyle w:val="000000100000" w:firstRow="0" w:lastRow="0" w:firstColumn="0" w:lastColumn="0" w:oddVBand="0" w:evenVBand="0" w:oddHBand="1" w:evenHBand="0" w:firstRowFirstColumn="0" w:firstRowLastColumn="0" w:lastRowFirstColumn="0" w:lastRowLastColumn="0"/>
+          <w:trHeight w:val="397"/>
         </w:trPr>
         <w:tc>
           <w:tcPr>
             <w:cnfStyle w:val="001000000000" w:firstRow="0" w:lastRow="0" w:firstColumn="1" w:lastColumn="0" w:oddVBand="0" w:evenVBand="0" w:oddHBand="0" w:evenHBand="0" w:firstRowFirstColumn="0" w:firstRowLastColumn="0" w:lastRowFirstColumn="0" w:lastRowLastColumn="0"/>
-            <w:tcW w:w="1078" w:type="pct"/>
+            <w:tcW w:w="1296" w:type="pct"/>
           </w:tcPr>
           <w:p>
             <w:pPr>
@@ -44400,7 +46025,7 @@
         </w:tc>
         <w:tc>
           <w:tcPr>
-            <w:tcW w:w="944" w:type="pct"/>
+            <w:tcW w:w="891" w:type="pct"/>
           </w:tcPr>
           <w:p>
             <w:pPr>
@@ -44422,7 +46047,7 @@
         </w:tc>
         <w:tc>
           <w:tcPr>
-            <w:tcW w:w="1032" w:type="pct"/>
+            <w:tcW w:w="975" w:type="pct"/>
           </w:tcPr>
           <w:p>
             <w:pPr>
@@ -44436,7 +46061,7 @@
         </w:tc>
         <w:tc>
           <w:tcPr>
-            <w:tcW w:w="944" w:type="pct"/>
+            <w:tcW w:w="891" w:type="pct"/>
           </w:tcPr>
           <w:p>
             <w:pPr>
@@ -44450,7 +46075,7 @@
         </w:tc>
         <w:tc>
           <w:tcPr>
-            <w:tcW w:w="1002" w:type="pct"/>
+            <w:tcW w:w="947" w:type="pct"/>
           </w:tcPr>
           <w:p>
             <w:pPr>
@@ -44494,7 +46119,7 @@
           <w:szCs w:val="24"/>
         </w:rPr>
       </w:pPr>
-      <w:bookmarkStart w:id="77" w:name="_Toc67418871"/>
+      <w:bookmarkStart w:id="77" w:name="_Toc67509945"/>
       <w:r>
         <w:rPr>
           <w:rFonts w:ascii="BiauKai" w:eastAsia="BiauKai" w:hAnsi="BiauKai" w:cs="Times New Roman (Headings CS)" w:hint="eastAsia"/>
@@ -44552,6 +46177,7 @@
           <w:sz w:val="24"/>
           <w:szCs w:val="24"/>
         </w:rPr>
+        <w:lastRenderedPageBreak/>
         <w:t>Epoch</w:t>
       </w:r>
       <w:r>
@@ -44936,7 +46562,7 @@
         </w:rPr>
       </w:pPr>
       <w:bookmarkStart w:id="78" w:name="_Toc66910525"/>
-      <w:bookmarkStart w:id="79" w:name="_Toc67418872"/>
+      <w:bookmarkStart w:id="79" w:name="_Toc67509946"/>
       <w:r>
         <w:rPr>
           <w:rFonts w:ascii="BiauKai" w:eastAsia="BiauKai" w:hAnsi="BiauKai" w:hint="eastAsia"/>
@@ -44966,8 +46592,7 @@
         </w:numPr>
         <w:rPr>
           <w:rFonts w:ascii="Times New Roman" w:eastAsia="BiauKai"/>
-          <w:sz w:val="28"/>
-          <w:szCs w:val="28"/>
+          <w:szCs w:val="24"/>
           <w:lang w:val="en-TW"/>
         </w:rPr>
       </w:pPr>
@@ -44975,8 +46600,7 @@
       <w:r>
         <w:rPr>
           <w:rFonts w:ascii="Times New Roman" w:eastAsia="BiauKai"/>
-          <w:sz w:val="28"/>
-          <w:szCs w:val="28"/>
+          <w:szCs w:val="24"/>
           <w:lang w:val="en-TW"/>
         </w:rPr>
         <w:t>World Health Organization, UNICEF, UNFPA, The World Bank, the United Nations Population Division. Trends in maternal mortality: 1990 to 2013: estimates by WHO, UNICEF, UNFPA, The World Bank and the United Nations Population Division. 2014.</w:t>
@@ -44985,8 +46609,7 @@
       <w:r>
         <w:rPr>
           <w:rFonts w:ascii="Times New Roman" w:eastAsia="BiauKai"/>
-          <w:sz w:val="28"/>
-          <w:szCs w:val="28"/>
+          <w:szCs w:val="24"/>
           <w:lang w:val="en-TW"/>
         </w:rPr>
         <w:br/>
@@ -45001,8 +46624,7 @@
         </w:numPr>
         <w:rPr>
           <w:rFonts w:ascii="Times New Roman" w:eastAsia="BiauKai"/>
-          <w:sz w:val="28"/>
-          <w:szCs w:val="28"/>
+          <w:szCs w:val="24"/>
           <w:lang w:val="en-TW"/>
         </w:rPr>
       </w:pPr>
@@ -45010,8 +46632,7 @@
       <w:r>
         <w:rPr>
           <w:rFonts w:ascii="Times New Roman" w:eastAsia="BiauKai" w:hint="eastAsia"/>
-          <w:sz w:val="28"/>
-          <w:szCs w:val="28"/>
+          <w:szCs w:val="24"/>
           <w:lang w:val="en-TW"/>
         </w:rPr>
         <w:t>長庚醫院</w:t>
@@ -45019,8 +46640,7 @@
       <w:r>
         <w:rPr>
           <w:rFonts w:ascii="Times New Roman" w:eastAsia="BiauKai"/>
-          <w:sz w:val="28"/>
-          <w:szCs w:val="28"/>
+          <w:szCs w:val="24"/>
           <w:lang w:val="en-TW"/>
         </w:rPr>
         <w:fldChar w:fldCharType="begin"/>
@@ -45028,8 +46648,7 @@
       <w:r>
         <w:rPr>
           <w:rFonts w:ascii="Times New Roman" w:eastAsia="BiauKai"/>
-          <w:sz w:val="28"/>
-          <w:szCs w:val="28"/>
+          <w:szCs w:val="24"/>
           <w:lang w:val="en-TW"/>
         </w:rPr>
         <w:instrText xml:space="preserve"> </w:instrText>
@@ -45037,62 +46656,39 @@
       <w:r>
         <w:rPr>
           <w:rFonts w:ascii="Times New Roman" w:eastAsia="BiauKai" w:hint="eastAsia"/>
-          <w:sz w:val="28"/>
-          <w:szCs w:val="28"/>
+          <w:szCs w:val="24"/>
           <w:lang w:val="en-TW"/>
         </w:rPr>
-        <w:instrText>HYPERLINK "</w:instrText>
+        <w:instrText>HYPERLINK "https://www1.cgmh.org.tw/intr/intr5/c6700/OBGYN/Plan/</w:instrText>
       </w:r>
       <w:r>
         <w:rPr>
           <w:rFonts w:ascii="Times New Roman" w:eastAsia="BiauKai" w:hint="eastAsia"/>
-          <w:sz w:val="28"/>
-          <w:szCs w:val="28"/>
+          <w:szCs w:val="24"/>
           <w:lang w:val="en-TW"/>
         </w:rPr>
-        <w:instrText>https://www1.cgmh.org.tw/intr/intr5/c6700/OBGYN/Plan/</w:instrText>
+        <w:instrText>超音波工作規範</w:instrText>
       </w:r>
       <w:r>
         <w:rPr>
           <w:rFonts w:ascii="Times New Roman" w:eastAsia="BiauKai" w:hint="eastAsia"/>
-          <w:sz w:val="28"/>
-          <w:szCs w:val="28"/>
+          <w:szCs w:val="24"/>
           <w:lang w:val="en-TW"/>
         </w:rPr>
-        <w:instrText>超音波工作規範</w:instrText>
-      </w:r>
-      <w:r>
-        <w:rPr>
-          <w:rFonts w:ascii="Times New Roman" w:eastAsia="BiauKai" w:hint="eastAsia"/>
-          <w:sz w:val="28"/>
-          <w:szCs w:val="28"/>
+        <w:instrText>.htm"</w:instrText>
+      </w:r>
+      <w:r>
+        <w:rPr>
+          <w:rFonts w:ascii="Times New Roman" w:eastAsia="BiauKai"/>
+          <w:szCs w:val="24"/>
           <w:lang w:val="en-TW"/>
         </w:rPr>
-        <w:instrText>.htm</w:instrText>
-      </w:r>
-      <w:r>
-        <w:rPr>
-          <w:rFonts w:ascii="Times New Roman" w:eastAsia="BiauKai" w:hint="eastAsia"/>
-          <w:sz w:val="28"/>
-          <w:szCs w:val="28"/>
-          <w:lang w:val="en-TW"/>
-        </w:rPr>
-        <w:instrText>"</w:instrText>
+        <w:instrText xml:space="preserve"> </w:instrText>
       </w:r>
       <w:r>
         <w:rPr>
           <w:rFonts w:ascii="Times New Roman" w:eastAsia="BiauKai"/>
-          <w:sz w:val="28"/>
-          <w:szCs w:val="28"/>
-          <w:lang w:val="en-TW"/>
-        </w:rPr>
-        <w:instrText xml:space="preserve"> </w:instrText>
-      </w:r>
-      <w:r>
-        <w:rPr>
-          <w:rFonts w:ascii="Times New Roman" w:eastAsia="BiauKai"/>
-          <w:sz w:val="28"/>
-          <w:szCs w:val="28"/>
+          <w:szCs w:val="24"/>
           <w:lang w:val="en-TW"/>
         </w:rPr>
         <w:fldChar w:fldCharType="separate"/>
@@ -45101,8 +46697,7 @@
         <w:rPr>
           <w:rStyle w:val="Hyperlink"/>
           <w:rFonts w:ascii="Times New Roman" w:eastAsia="BiauKai" w:hint="eastAsia"/>
-          <w:sz w:val="28"/>
-          <w:szCs w:val="28"/>
+          <w:szCs w:val="24"/>
           <w:lang w:val="en-TW"/>
         </w:rPr>
         <w:t>https://www1.cgmh.org.tw/intr/intr5/c6700/OBGYN/Plan/</w:t>
@@ -45111,8 +46706,7 @@
         <w:rPr>
           <w:rStyle w:val="Hyperlink"/>
           <w:rFonts w:ascii="Times New Roman" w:eastAsia="BiauKai" w:hint="eastAsia"/>
-          <w:sz w:val="28"/>
-          <w:szCs w:val="28"/>
+          <w:szCs w:val="24"/>
           <w:lang w:val="en-TW"/>
         </w:rPr>
         <w:t>超音波工作規範</w:t>
@@ -45121,8 +46715,7 @@
         <w:rPr>
           <w:rStyle w:val="Hyperlink"/>
           <w:rFonts w:ascii="Times New Roman" w:eastAsia="BiauKai" w:hint="eastAsia"/>
-          <w:sz w:val="28"/>
-          <w:szCs w:val="28"/>
+          <w:szCs w:val="24"/>
           <w:lang w:val="en-TW"/>
         </w:rPr>
         <w:t>.htm</w:t>
@@ -45130,8 +46723,7 @@
       <w:r>
         <w:rPr>
           <w:rFonts w:ascii="Times New Roman" w:eastAsia="BiauKai"/>
-          <w:sz w:val="28"/>
-          <w:szCs w:val="28"/>
+          <w:szCs w:val="24"/>
           <w:lang w:val="en-TW"/>
         </w:rPr>
         <w:fldChar w:fldCharType="end"/>
@@ -45140,8 +46732,7 @@
       <w:r>
         <w:rPr>
           <w:rFonts w:ascii="Times New Roman" w:eastAsia="BiauKai"/>
-          <w:sz w:val="28"/>
-          <w:szCs w:val="28"/>
+          <w:szCs w:val="24"/>
           <w:lang w:val="en-TW"/>
         </w:rPr>
         <w:br/>
@@ -45156,16 +46747,15 @@
         </w:numPr>
         <w:rPr>
           <w:rFonts w:ascii="Times New Roman" w:eastAsia="BiauKai"/>
-          <w:sz w:val="28"/>
-          <w:szCs w:val="28"/>
+          <w:szCs w:val="24"/>
           <w:lang w:val="en-TW"/>
         </w:rPr>
       </w:pPr>
+      <w:bookmarkStart w:id="82" w:name="_Ref67510622"/>
       <w:r>
         <w:rPr>
           <w:rFonts w:ascii="Times New Roman" w:eastAsia="BiauKai"/>
-          <w:sz w:val="28"/>
-          <w:szCs w:val="28"/>
+          <w:szCs w:val="24"/>
         </w:rPr>
         <w:t xml:space="preserve">G. Carneiro, B. Georgescu, S. Good, and D. </w:t>
       </w:r>
@@ -45173,8 +46763,7 @@
       <w:r>
         <w:rPr>
           <w:rFonts w:ascii="Times New Roman" w:eastAsia="BiauKai"/>
-          <w:sz w:val="28"/>
-          <w:szCs w:val="28"/>
+          <w:szCs w:val="24"/>
         </w:rPr>
         <w:t>Comaniciu</w:t>
       </w:r>
@@ -45182,8 +46771,7 @@
       <w:r>
         <w:rPr>
           <w:rFonts w:ascii="Times New Roman" w:eastAsia="BiauKai"/>
-          <w:sz w:val="28"/>
-          <w:szCs w:val="28"/>
+          <w:szCs w:val="24"/>
         </w:rPr>
         <w:t xml:space="preserve">, “Detection and measurement of fetal anatomies from ultrasound images using a </w:t>
       </w:r>
@@ -45191,8 +46779,7 @@
       <w:r>
         <w:rPr>
           <w:rFonts w:ascii="Times New Roman" w:eastAsia="BiauKai"/>
-          <w:sz w:val="28"/>
-          <w:szCs w:val="28"/>
+          <w:szCs w:val="24"/>
         </w:rPr>
         <w:t>constrined</w:t>
       </w:r>
@@ -45200,8 +46787,7 @@
       <w:r>
         <w:rPr>
           <w:rFonts w:ascii="Times New Roman" w:eastAsia="BiauKai"/>
-          <w:sz w:val="28"/>
-          <w:szCs w:val="28"/>
+          <w:szCs w:val="24"/>
         </w:rPr>
         <w:t xml:space="preserve"> </w:t>
       </w:r>
@@ -45209,8 +46795,7 @@
       <w:r>
         <w:rPr>
           <w:rFonts w:ascii="Times New Roman" w:eastAsia="BiauKai"/>
-          <w:sz w:val="28"/>
-          <w:szCs w:val="28"/>
+          <w:szCs w:val="24"/>
         </w:rPr>
         <w:t>probabilistric</w:t>
       </w:r>
@@ -45218,16 +46803,15 @@
       <w:r>
         <w:rPr>
           <w:rFonts w:ascii="Times New Roman" w:eastAsia="BiauKai"/>
-          <w:sz w:val="28"/>
-          <w:szCs w:val="28"/>
+          <w:szCs w:val="24"/>
         </w:rPr>
         <w:t xml:space="preserve"> boosting tree,”</w:t>
       </w:r>
+      <w:bookmarkEnd w:id="82"/>
       <w:r>
         <w:rPr>
           <w:rFonts w:ascii="Times New Roman" w:eastAsia="BiauKai"/>
-          <w:sz w:val="28"/>
-          <w:szCs w:val="28"/>
+          <w:szCs w:val="24"/>
           <w:lang w:val="en-TW"/>
         </w:rPr>
         <w:br/>
@@ -45242,24 +46826,23 @@
         </w:numPr>
         <w:rPr>
           <w:rFonts w:ascii="Times New Roman" w:eastAsia="BiauKai"/>
-          <w:sz w:val="28"/>
-          <w:szCs w:val="28"/>
+          <w:szCs w:val="24"/>
           <w:lang w:val="en-TW"/>
         </w:rPr>
       </w:pPr>
+      <w:bookmarkStart w:id="83" w:name="_Ref67510651"/>
       <w:r>
         <w:rPr>
           <w:rFonts w:ascii="Times New Roman" w:eastAsia="BiauKai"/>
-          <w:sz w:val="28"/>
-          <w:szCs w:val="28"/>
+          <w:szCs w:val="24"/>
         </w:rPr>
         <w:t>J. Li, Y. Wang, B. Lei, J.-Z. Cheng, J. Qin, T. Wang, S. Li, and D. Ni, “Automatic Fetal Head Circumference Measurement in Ultrasound using Random Forest and Fast Ellipse Fitting,”</w:t>
       </w:r>
+      <w:bookmarkEnd w:id="83"/>
       <w:r>
         <w:rPr>
           <w:rFonts w:ascii="Times New Roman" w:eastAsia="BiauKai"/>
-          <w:sz w:val="28"/>
-          <w:szCs w:val="28"/>
+          <w:szCs w:val="24"/>
         </w:rPr>
         <w:br/>
       </w:r>
@@ -45273,16 +46856,15 @@
         </w:numPr>
         <w:rPr>
           <w:rFonts w:ascii="Times New Roman" w:eastAsia="BiauKai"/>
-          <w:sz w:val="28"/>
-          <w:szCs w:val="28"/>
+          <w:szCs w:val="24"/>
           <w:lang w:val="en-TW"/>
         </w:rPr>
       </w:pPr>
+      <w:bookmarkStart w:id="84" w:name="_Ref67510722"/>
       <w:r>
         <w:rPr>
           <w:rFonts w:ascii="Times New Roman" w:eastAsia="BiauKai"/>
-          <w:sz w:val="28"/>
-          <w:szCs w:val="28"/>
+          <w:szCs w:val="24"/>
         </w:rPr>
         <w:t xml:space="preserve">W. Lu, J. Tan, and R. Floyd, “Automated fetal head detection and measurement in ultrasound images by iterative randomized </w:t>
       </w:r>
@@ -45290,8 +46872,7 @@
       <w:r>
         <w:rPr>
           <w:rFonts w:ascii="Times New Roman" w:eastAsia="BiauKai"/>
-          <w:sz w:val="28"/>
-          <w:szCs w:val="28"/>
+          <w:szCs w:val="24"/>
         </w:rPr>
         <w:t>hough</w:t>
       </w:r>
@@ -45299,16 +46880,15 @@
       <w:r>
         <w:rPr>
           <w:rFonts w:ascii="Times New Roman" w:eastAsia="BiauKai"/>
-          <w:sz w:val="28"/>
-          <w:szCs w:val="28"/>
+          <w:szCs w:val="24"/>
         </w:rPr>
         <w:t xml:space="preserve"> transform,”</w:t>
       </w:r>
+      <w:bookmarkEnd w:id="84"/>
       <w:r>
         <w:rPr>
           <w:rFonts w:ascii="Times New Roman" w:eastAsia="BiauKai"/>
-          <w:sz w:val="28"/>
-          <w:szCs w:val="28"/>
+          <w:szCs w:val="24"/>
           <w:lang w:val="en-TW"/>
         </w:rPr>
         <w:br/>
@@ -45323,16 +46903,15 @@
         </w:numPr>
         <w:rPr>
           <w:rFonts w:ascii="Times New Roman" w:eastAsia="BiauKai"/>
-          <w:sz w:val="28"/>
-          <w:szCs w:val="28"/>
+          <w:szCs w:val="24"/>
           <w:lang w:val="en-TW"/>
         </w:rPr>
       </w:pPr>
+      <w:bookmarkStart w:id="85" w:name="_Ref67510782"/>
       <w:r>
         <w:rPr>
           <w:rFonts w:ascii="Times New Roman" w:eastAsia="BiauKai"/>
-          <w:sz w:val="28"/>
-          <w:szCs w:val="28"/>
+          <w:szCs w:val="24"/>
         </w:rPr>
         <w:t xml:space="preserve">R. V. </w:t>
       </w:r>
@@ -45340,8 +46919,7 @@
       <w:r>
         <w:rPr>
           <w:rFonts w:ascii="Times New Roman" w:eastAsia="BiauKai"/>
-          <w:sz w:val="28"/>
-          <w:szCs w:val="28"/>
+          <w:szCs w:val="24"/>
         </w:rPr>
         <w:t>Stebbing</w:t>
       </w:r>
@@ -45349,8 +46927,7 @@
       <w:r>
         <w:rPr>
           <w:rFonts w:ascii="Times New Roman" w:eastAsia="BiauKai"/>
-          <w:sz w:val="28"/>
-          <w:szCs w:val="28"/>
+          <w:szCs w:val="24"/>
         </w:rPr>
         <w:t xml:space="preserve"> and J. E. </w:t>
       </w:r>
@@ -45358,8 +46935,7 @@
       <w:r>
         <w:rPr>
           <w:rFonts w:ascii="Times New Roman" w:eastAsia="BiauKai"/>
-          <w:sz w:val="28"/>
-          <w:szCs w:val="28"/>
+          <w:szCs w:val="24"/>
         </w:rPr>
         <w:t>McManigle</w:t>
       </w:r>
@@ -45367,16 +46943,15 @@
       <w:r>
         <w:rPr>
           <w:rFonts w:ascii="Times New Roman" w:eastAsia="BiauKai"/>
-          <w:sz w:val="28"/>
-          <w:szCs w:val="28"/>
+          <w:szCs w:val="24"/>
         </w:rPr>
         <w:t>, “A boundary fragment model for head segmentation in fetal ultrasound,”</w:t>
       </w:r>
+      <w:bookmarkEnd w:id="85"/>
       <w:r>
         <w:rPr>
           <w:rFonts w:ascii="Times New Roman" w:eastAsia="BiauKai"/>
-          <w:sz w:val="28"/>
-          <w:szCs w:val="28"/>
+          <w:szCs w:val="24"/>
           <w:lang w:val="en-TW"/>
         </w:rPr>
         <w:br/>
@@ -45391,16 +46966,15 @@
         </w:numPr>
         <w:rPr>
           <w:rFonts w:ascii="Times New Roman" w:eastAsia="BiauKai"/>
-          <w:sz w:val="28"/>
-          <w:szCs w:val="28"/>
+          <w:szCs w:val="24"/>
           <w:lang w:val="en-TW"/>
         </w:rPr>
       </w:pPr>
+      <w:bookmarkStart w:id="86" w:name="_Ref67510831"/>
       <w:r>
         <w:rPr>
           <w:rFonts w:ascii="Times New Roman" w:eastAsia="BiauKai"/>
-          <w:sz w:val="28"/>
-          <w:szCs w:val="28"/>
+          <w:szCs w:val="24"/>
         </w:rPr>
         <w:t xml:space="preserve">Matthew Sinclair, Christian F. Baumgartner, Jacqueline Matthew, </w:t>
       </w:r>
@@ -45408,8 +46982,7 @@
       <w:r>
         <w:rPr>
           <w:rFonts w:ascii="Times New Roman" w:eastAsia="BiauKai"/>
-          <w:sz w:val="28"/>
-          <w:szCs w:val="28"/>
+          <w:szCs w:val="24"/>
         </w:rPr>
         <w:t>Wenjia</w:t>
       </w:r>
@@ -45417,8 +46990,7 @@
       <w:r>
         <w:rPr>
           <w:rFonts w:ascii="Times New Roman" w:eastAsia="BiauKai"/>
-          <w:sz w:val="28"/>
-          <w:szCs w:val="28"/>
+          <w:szCs w:val="24"/>
         </w:rPr>
         <w:t xml:space="preserve"> Bai, Juan </w:t>
       </w:r>
@@ -45426,8 +46998,7 @@
       <w:r>
         <w:rPr>
           <w:rFonts w:ascii="Times New Roman" w:eastAsia="BiauKai"/>
-          <w:sz w:val="28"/>
-          <w:szCs w:val="28"/>
+          <w:szCs w:val="24"/>
         </w:rPr>
         <w:t>Cerrolaza</w:t>
       </w:r>
@@ -45435,8 +47006,7 @@
       <w:r>
         <w:rPr>
           <w:rFonts w:ascii="Times New Roman" w:eastAsia="BiauKai"/>
-          <w:sz w:val="28"/>
-          <w:szCs w:val="28"/>
+          <w:szCs w:val="24"/>
         </w:rPr>
         <w:t xml:space="preserve"> Martinez, </w:t>
       </w:r>
@@ -45444,8 +47014,7 @@
       <w:r>
         <w:rPr>
           <w:rFonts w:ascii="Times New Roman" w:eastAsia="BiauKai"/>
-          <w:sz w:val="28"/>
-          <w:szCs w:val="28"/>
+          <w:szCs w:val="24"/>
         </w:rPr>
         <w:t>Yuanwei</w:t>
       </w:r>
@@ -45453,8 +47022,7 @@
       <w:r>
         <w:rPr>
           <w:rFonts w:ascii="Times New Roman" w:eastAsia="BiauKai"/>
-          <w:sz w:val="28"/>
-          <w:szCs w:val="28"/>
+          <w:szCs w:val="24"/>
         </w:rPr>
         <w:t xml:space="preserve"> Li, Sandra Smith, Caroline L. Knight, Bernhard </w:t>
       </w:r>
@@ -45462,8 +47030,7 @@
       <w:r>
         <w:rPr>
           <w:rFonts w:ascii="Times New Roman" w:eastAsia="BiauKai"/>
-          <w:sz w:val="28"/>
-          <w:szCs w:val="28"/>
+          <w:szCs w:val="24"/>
         </w:rPr>
         <w:t>Kainz</w:t>
       </w:r>
@@ -45471,8 +47038,7 @@
       <w:r>
         <w:rPr>
           <w:rFonts w:ascii="Times New Roman" w:eastAsia="BiauKai"/>
-          <w:sz w:val="28"/>
-          <w:szCs w:val="28"/>
+          <w:szCs w:val="24"/>
         </w:rPr>
         <w:t xml:space="preserve">, Jo </w:t>
       </w:r>
@@ -45480,8 +47046,7 @@
       <w:r>
         <w:rPr>
           <w:rFonts w:ascii="Times New Roman" w:eastAsia="BiauKai"/>
-          <w:sz w:val="28"/>
-          <w:szCs w:val="28"/>
+          <w:szCs w:val="24"/>
         </w:rPr>
         <w:t>Hajnal</w:t>
       </w:r>
@@ -45489,8 +47054,7 @@
       <w:r>
         <w:rPr>
           <w:rFonts w:ascii="Times New Roman" w:eastAsia="BiauKai"/>
-          <w:sz w:val="28"/>
-          <w:szCs w:val="28"/>
+          <w:szCs w:val="24"/>
         </w:rPr>
         <w:t xml:space="preserve">, Andrew P. King, Daniel </w:t>
       </w:r>
@@ -45498,8 +47062,7 @@
       <w:r>
         <w:rPr>
           <w:rFonts w:ascii="Times New Roman" w:eastAsia="BiauKai"/>
-          <w:sz w:val="28"/>
-          <w:szCs w:val="28"/>
+          <w:szCs w:val="24"/>
         </w:rPr>
         <w:t>Rueckert</w:t>
       </w:r>
@@ -45507,58 +47070,38 @@
       <w:r>
         <w:rPr>
           <w:rFonts w:ascii="Times New Roman" w:eastAsia="BiauKai"/>
-          <w:sz w:val="28"/>
-          <w:szCs w:val="28"/>
-        </w:rPr>
-        <w:t>, “</w:t>
-      </w:r>
+          <w:szCs w:val="24"/>
+        </w:rPr>
+        <w:t xml:space="preserve">, “Human-level Performance </w:t>
+      </w:r>
+      <w:proofErr w:type="gramStart"/>
       <w:r>
         <w:rPr>
           <w:rFonts w:ascii="Times New Roman" w:eastAsia="BiauKai"/>
-          <w:sz w:val="28"/>
-          <w:szCs w:val="28"/>
-        </w:rPr>
-        <w:t xml:space="preserve">Human-level Performance </w:t>
-      </w:r>
-      <w:proofErr w:type="gramStart"/>
+          <w:szCs w:val="24"/>
+        </w:rPr>
+        <w:t>On</w:t>
+      </w:r>
+      <w:proofErr w:type="gramEnd"/>
       <w:r>
         <w:rPr>
           <w:rFonts w:ascii="Times New Roman" w:eastAsia="BiauKai"/>
-          <w:sz w:val="28"/>
-          <w:szCs w:val="28"/>
-        </w:rPr>
-        <w:t>On</w:t>
-      </w:r>
-      <w:proofErr w:type="gramEnd"/>
+          <w:szCs w:val="24"/>
+        </w:rPr>
+        <w:t xml:space="preserve"> Automatic Head Biometrics In Fetal Ultrasound Using Fully Convolutional Neural Networks,</w:t>
+      </w:r>
+      <w:r>
+        <w:rPr>
+          <w:rFonts w:ascii="Times New Roman" w:eastAsia="BiauKai" w:hint="eastAsia"/>
+          <w:szCs w:val="24"/>
+        </w:rPr>
+        <w:t>”</w:t>
+      </w:r>
+      <w:bookmarkEnd w:id="86"/>
       <w:r>
         <w:rPr>
           <w:rFonts w:ascii="Times New Roman" w:eastAsia="BiauKai"/>
-          <w:sz w:val="28"/>
-          <w:szCs w:val="28"/>
-        </w:rPr>
-        <w:t xml:space="preserve"> Automatic Head Biometrics In Fetal Ultrasound Using Fully Convolutional Neural Networks</w:t>
-      </w:r>
-      <w:r>
-        <w:rPr>
-          <w:rFonts w:ascii="Times New Roman" w:eastAsia="BiauKai"/>
-          <w:sz w:val="28"/>
-          <w:szCs w:val="28"/>
-        </w:rPr>
-        <w:t>,</w:t>
-      </w:r>
-      <w:r>
-        <w:rPr>
-          <w:rFonts w:ascii="Times New Roman" w:eastAsia="BiauKai" w:hint="eastAsia"/>
-          <w:sz w:val="28"/>
-          <w:szCs w:val="28"/>
-        </w:rPr>
-        <w:t>”</w:t>
-      </w:r>
-      <w:r>
-        <w:rPr>
-          <w:rFonts w:ascii="Times New Roman" w:eastAsia="BiauKai"/>
-          <w:sz w:val="28"/>
-          <w:szCs w:val="28"/>
+          <w:szCs w:val="24"/>
         </w:rPr>
         <w:br/>
       </w:r>
@@ -45572,24 +47115,23 @@
         </w:numPr>
         <w:rPr>
           <w:rFonts w:ascii="Times New Roman" w:eastAsia="BiauKai"/>
-          <w:sz w:val="28"/>
-          <w:szCs w:val="28"/>
-        </w:rPr>
-      </w:pPr>
+          <w:szCs w:val="24"/>
+        </w:rPr>
+      </w:pPr>
+      <w:bookmarkStart w:id="87" w:name="_Ref67510853"/>
       <w:r>
         <w:rPr>
           <w:rFonts w:ascii="Times New Roman" w:eastAsia="BiauKai"/>
-          <w:sz w:val="28"/>
-          <w:szCs w:val="28"/>
-        </w:rPr>
+          <w:szCs w:val="24"/>
+        </w:rPr>
+        <w:lastRenderedPageBreak/>
         <w:t xml:space="preserve">Zahra </w:t>
       </w:r>
       <w:proofErr w:type="spellStart"/>
       <w:r>
         <w:rPr>
           <w:rFonts w:ascii="Times New Roman" w:eastAsia="BiauKai"/>
-          <w:sz w:val="28"/>
-          <w:szCs w:val="28"/>
+          <w:szCs w:val="24"/>
         </w:rPr>
         <w:t>Sobhaninia</w:t>
       </w:r>
@@ -45597,8 +47139,7 @@
       <w:r>
         <w:rPr>
           <w:rFonts w:ascii="Times New Roman" w:eastAsia="BiauKai"/>
-          <w:sz w:val="28"/>
-          <w:szCs w:val="28"/>
+          <w:szCs w:val="24"/>
         </w:rPr>
         <w:t xml:space="preserve">, </w:t>
       </w:r>
@@ -45606,8 +47147,7 @@
       <w:r>
         <w:rPr>
           <w:rFonts w:ascii="Times New Roman" w:eastAsia="BiauKai"/>
-          <w:sz w:val="28"/>
-          <w:szCs w:val="28"/>
+          <w:szCs w:val="24"/>
         </w:rPr>
         <w:t>Shima</w:t>
       </w:r>
@@ -45615,8 +47155,7 @@
       <w:r>
         <w:rPr>
           <w:rFonts w:ascii="Times New Roman" w:eastAsia="BiauKai"/>
-          <w:sz w:val="28"/>
-          <w:szCs w:val="28"/>
+          <w:szCs w:val="24"/>
         </w:rPr>
         <w:t xml:space="preserve"> </w:t>
       </w:r>
@@ -45624,8 +47163,7 @@
       <w:r>
         <w:rPr>
           <w:rFonts w:ascii="Times New Roman" w:eastAsia="BiauKai"/>
-          <w:sz w:val="28"/>
-          <w:szCs w:val="28"/>
+          <w:szCs w:val="24"/>
         </w:rPr>
         <w:t>Rafiei</w:t>
       </w:r>
@@ -45633,8 +47171,7 @@
       <w:r>
         <w:rPr>
           <w:rFonts w:ascii="Times New Roman" w:eastAsia="BiauKai"/>
-          <w:sz w:val="28"/>
-          <w:szCs w:val="28"/>
+          <w:szCs w:val="24"/>
         </w:rPr>
         <w:t xml:space="preserve">, Ali </w:t>
       </w:r>
@@ -45642,8 +47179,7 @@
       <w:r>
         <w:rPr>
           <w:rFonts w:ascii="Times New Roman" w:eastAsia="BiauKai"/>
-          <w:sz w:val="28"/>
-          <w:szCs w:val="28"/>
+          <w:szCs w:val="24"/>
         </w:rPr>
         <w:t>Emami</w:t>
       </w:r>
@@ -45651,8 +47187,7 @@
       <w:r>
         <w:rPr>
           <w:rFonts w:ascii="Times New Roman" w:eastAsia="BiauKai"/>
-          <w:sz w:val="28"/>
-          <w:szCs w:val="28"/>
+          <w:szCs w:val="24"/>
         </w:rPr>
         <w:t xml:space="preserve">, Nader Karimi, </w:t>
       </w:r>
@@ -45660,8 +47195,7 @@
       <w:r>
         <w:rPr>
           <w:rFonts w:ascii="Times New Roman" w:eastAsia="BiauKai"/>
-          <w:sz w:val="28"/>
-          <w:szCs w:val="28"/>
+          <w:szCs w:val="24"/>
         </w:rPr>
         <w:t>Kayvan</w:t>
       </w:r>
@@ -45669,8 +47203,7 @@
       <w:r>
         <w:rPr>
           <w:rFonts w:ascii="Times New Roman" w:eastAsia="BiauKai"/>
-          <w:sz w:val="28"/>
-          <w:szCs w:val="28"/>
+          <w:szCs w:val="24"/>
         </w:rPr>
         <w:t xml:space="preserve"> </w:t>
       </w:r>
@@ -45678,8 +47211,7 @@
       <w:r>
         <w:rPr>
           <w:rFonts w:ascii="Times New Roman" w:eastAsia="BiauKai"/>
-          <w:sz w:val="28"/>
-          <w:szCs w:val="28"/>
+          <w:szCs w:val="24"/>
         </w:rPr>
         <w:t>Najarian</w:t>
       </w:r>
@@ -45687,8 +47219,7 @@
       <w:r>
         <w:rPr>
           <w:rFonts w:ascii="Times New Roman" w:eastAsia="BiauKai"/>
-          <w:sz w:val="28"/>
-          <w:szCs w:val="28"/>
+          <w:szCs w:val="24"/>
         </w:rPr>
         <w:t xml:space="preserve">, </w:t>
       </w:r>
@@ -45696,8 +47227,7 @@
       <w:r>
         <w:rPr>
           <w:rFonts w:ascii="Times New Roman" w:eastAsia="BiauKai"/>
-          <w:sz w:val="28"/>
-          <w:szCs w:val="28"/>
+          <w:szCs w:val="24"/>
         </w:rPr>
         <w:t>Shadrokh</w:t>
       </w:r>
@@ -45705,8 +47235,7 @@
       <w:r>
         <w:rPr>
           <w:rFonts w:ascii="Times New Roman" w:eastAsia="BiauKai"/>
-          <w:sz w:val="28"/>
-          <w:szCs w:val="28"/>
+          <w:szCs w:val="24"/>
         </w:rPr>
         <w:t xml:space="preserve"> </w:t>
       </w:r>
@@ -45714,8 +47243,7 @@
       <w:r>
         <w:rPr>
           <w:rFonts w:ascii="Times New Roman" w:eastAsia="BiauKai"/>
-          <w:sz w:val="28"/>
-          <w:szCs w:val="28"/>
+          <w:szCs w:val="24"/>
         </w:rPr>
         <w:t>Samavi</w:t>
       </w:r>
@@ -45723,8 +47251,7 @@
       <w:r>
         <w:rPr>
           <w:rFonts w:ascii="Times New Roman" w:eastAsia="BiauKai"/>
-          <w:sz w:val="28"/>
-          <w:szCs w:val="28"/>
+          <w:szCs w:val="24"/>
         </w:rPr>
         <w:t xml:space="preserve">, </w:t>
       </w:r>
@@ -45732,8 +47259,7 @@
       <w:r>
         <w:rPr>
           <w:rFonts w:ascii="Times New Roman" w:eastAsia="BiauKai"/>
-          <w:sz w:val="28"/>
-          <w:szCs w:val="28"/>
+          <w:szCs w:val="24"/>
         </w:rPr>
         <w:t>S.</w:t>
       </w:r>
@@ -45741,8 +47267,7 @@
       <w:r>
         <w:rPr>
           <w:rFonts w:ascii="Times New Roman" w:eastAsia="BiauKai"/>
-          <w:sz w:val="28"/>
-          <w:szCs w:val="28"/>
+          <w:szCs w:val="24"/>
         </w:rPr>
         <w:t>M.Reza</w:t>
       </w:r>
@@ -45751,8 +47276,7 @@
       <w:r>
         <w:rPr>
           <w:rFonts w:ascii="Times New Roman" w:eastAsia="BiauKai"/>
-          <w:sz w:val="28"/>
-          <w:szCs w:val="28"/>
+          <w:szCs w:val="24"/>
         </w:rPr>
         <w:t xml:space="preserve"> </w:t>
       </w:r>
@@ -45760,8 +47284,7 @@
       <w:r>
         <w:rPr>
           <w:rFonts w:ascii="Times New Roman" w:eastAsia="BiauKai"/>
-          <w:sz w:val="28"/>
-          <w:szCs w:val="28"/>
+          <w:szCs w:val="24"/>
         </w:rPr>
         <w:t>Soroushmehr</w:t>
       </w:r>
@@ -45769,40 +47292,15 @@
       <w:r>
         <w:rPr>
           <w:rFonts w:ascii="Times New Roman" w:eastAsia="BiauKai"/>
-          <w:sz w:val="28"/>
-          <w:szCs w:val="28"/>
-        </w:rPr>
-        <w:t>, “</w:t>
-      </w:r>
+          <w:szCs w:val="24"/>
+        </w:rPr>
+        <w:t>, “Fetal Ultrasound Image Segmentation for Measuring Biometric Parameters Using Multi-Task Deep Learning,”</w:t>
+      </w:r>
+      <w:bookmarkEnd w:id="87"/>
       <w:r>
         <w:rPr>
           <w:rFonts w:ascii="Times New Roman" w:eastAsia="BiauKai"/>
-          <w:sz w:val="28"/>
-          <w:szCs w:val="28"/>
-        </w:rPr>
-        <w:t>Fetal Ultrasound Image Segmentation for Measuring Biometric Parameters Using Multi-Task Deep Learning</w:t>
-      </w:r>
-      <w:r>
-        <w:rPr>
-          <w:rFonts w:ascii="Times New Roman" w:eastAsia="BiauKai"/>
-          <w:sz w:val="28"/>
-          <w:szCs w:val="28"/>
-        </w:rPr>
-        <w:t>,</w:t>
-      </w:r>
-      <w:r>
-        <w:rPr>
-          <w:rFonts w:ascii="Times New Roman" w:eastAsia="BiauKai"/>
-          <w:sz w:val="28"/>
-          <w:szCs w:val="28"/>
-        </w:rPr>
-        <w:t>”</w:t>
-      </w:r>
-      <w:r>
-        <w:rPr>
-          <w:rFonts w:ascii="Times New Roman" w:eastAsia="BiauKai"/>
-          <w:sz w:val="28"/>
-          <w:szCs w:val="28"/>
+          <w:szCs w:val="24"/>
         </w:rPr>
         <w:br/>
       </w:r>
@@ -45816,69 +47314,86 @@
         </w:numPr>
         <w:rPr>
           <w:rFonts w:ascii="Times New Roman" w:eastAsia="BiauKai"/>
-          <w:sz w:val="28"/>
-          <w:szCs w:val="28"/>
-        </w:rPr>
-      </w:pPr>
+          <w:szCs w:val="24"/>
+        </w:rPr>
+      </w:pPr>
+      <w:bookmarkStart w:id="88" w:name="_Ref67511088"/>
       <w:r>
         <w:rPr>
           <w:rFonts w:ascii="Times New Roman" w:eastAsia="BiauKai"/>
-          <w:sz w:val="28"/>
-          <w:szCs w:val="28"/>
-        </w:rPr>
-        <w:t xml:space="preserve">Olaf </w:t>
+          <w:szCs w:val="24"/>
+        </w:rPr>
+        <w:t xml:space="preserve">Xing </w:t>
       </w:r>
       <w:proofErr w:type="spellStart"/>
       <w:r>
         <w:rPr>
           <w:rFonts w:ascii="Times New Roman" w:eastAsia="BiauKai"/>
-          <w:sz w:val="28"/>
-          <w:szCs w:val="28"/>
-        </w:rPr>
-        <w:t>Ronneberger</w:t>
+          <w:szCs w:val="24"/>
+        </w:rPr>
+        <w:t>Yanyan</w:t>
       </w:r>
       <w:proofErr w:type="spellEnd"/>
       <w:r>
         <w:rPr>
           <w:rFonts w:ascii="Times New Roman" w:eastAsia="BiauKai"/>
-          <w:sz w:val="28"/>
-          <w:szCs w:val="28"/>
-        </w:rPr>
-        <w:t xml:space="preserve">, Philipp Fischer, Thomas </w:t>
+          <w:szCs w:val="24"/>
+        </w:rPr>
+        <w:t xml:space="preserve">, Yang Feng, Tang </w:t>
       </w:r>
       <w:proofErr w:type="spellStart"/>
-      <w:proofErr w:type="gramStart"/>
       <w:r>
         <w:rPr>
           <w:rFonts w:ascii="Times New Roman" w:eastAsia="BiauKai"/>
-          <w:sz w:val="28"/>
-          <w:szCs w:val="28"/>
-        </w:rPr>
-        <w:t>Brox</w:t>
+          <w:szCs w:val="24"/>
+        </w:rPr>
+        <w:t>Yujiao</w:t>
       </w:r>
       <w:proofErr w:type="spellEnd"/>
       <w:r>
         <w:rPr>
           <w:rFonts w:ascii="Times New Roman" w:eastAsia="BiauKai"/>
-          <w:sz w:val="28"/>
-          <w:szCs w:val="28"/>
-        </w:rPr>
-        <w:t>,“</w:t>
-      </w:r>
-      <w:proofErr w:type="gramEnd"/>
+          <w:szCs w:val="24"/>
+        </w:rPr>
+        <w:t xml:space="preserve">, Zhang </w:t>
+      </w:r>
+      <w:proofErr w:type="spellStart"/>
       <w:r>
         <w:rPr>
           <w:rFonts w:ascii="Times New Roman" w:eastAsia="BiauKai"/>
-          <w:sz w:val="28"/>
-          <w:szCs w:val="28"/>
-        </w:rPr>
-        <w:t>U-Net: Convolutional Networks for Biomedical Image Segmentation,”</w:t>
-      </w:r>
+          <w:szCs w:val="24"/>
+        </w:rPr>
+        <w:t>Liyun</w:t>
+      </w:r>
+      <w:proofErr w:type="spellEnd"/>
       <w:r>
         <w:rPr>
           <w:rFonts w:ascii="Times New Roman" w:eastAsia="BiauKai"/>
-          <w:sz w:val="28"/>
-          <w:szCs w:val="28"/>
+          <w:szCs w:val="24"/>
+        </w:rPr>
+        <w:t xml:space="preserve">, “Ultrasound fetal head edge detection using fusion </w:t>
+      </w:r>
+      <w:proofErr w:type="spellStart"/>
+      <w:r>
+        <w:rPr>
+          <w:rFonts w:ascii="Times New Roman" w:eastAsia="BiauKai"/>
+          <w:szCs w:val="24"/>
+        </w:rPr>
+        <w:t>UNet</w:t>
+      </w:r>
+      <w:proofErr w:type="spellEnd"/>
+      <w:r>
+        <w:rPr>
+          <w:rFonts w:ascii="Times New Roman" w:eastAsia="BiauKai"/>
+          <w:szCs w:val="24"/>
+        </w:rPr>
+        <w:t>++”</w:t>
+      </w:r>
+      <w:bookmarkEnd w:id="88"/>
+      <w:r>
+        <w:rPr>
+          <w:rFonts w:ascii="Times New Roman" w:eastAsia="BiauKai"/>
+          <w:szCs w:val="24"/>
         </w:rPr>
         <w:br/>
       </w:r>
@@ -45892,157 +47407,63 @@
         </w:numPr>
         <w:rPr>
           <w:rFonts w:ascii="Times New Roman" w:eastAsia="BiauKai"/>
-          <w:sz w:val="28"/>
-          <w:szCs w:val="28"/>
-        </w:rPr>
-      </w:pPr>
+          <w:szCs w:val="24"/>
+        </w:rPr>
+      </w:pPr>
+      <w:bookmarkStart w:id="89" w:name="_Ref67511114"/>
+      <w:r>
+        <w:rPr>
+          <w:rFonts w:ascii="Times New Roman" w:eastAsia="BiauKai"/>
+          <w:szCs w:val="24"/>
+        </w:rPr>
+        <w:t xml:space="preserve">Olaf </w:t>
+      </w:r>
       <w:proofErr w:type="spellStart"/>
       <w:r>
         <w:rPr>
           <w:rFonts w:ascii="Times New Roman" w:eastAsia="BiauKai"/>
-          <w:sz w:val="28"/>
-          <w:szCs w:val="28"/>
-        </w:rPr>
-        <w:t>Zongwei</w:t>
+          <w:szCs w:val="24"/>
+        </w:rPr>
+        <w:t>Ronneberger</w:t>
       </w:r>
       <w:proofErr w:type="spellEnd"/>
       <w:r>
         <w:rPr>
           <w:rFonts w:ascii="Times New Roman" w:eastAsia="BiauKai"/>
-          <w:sz w:val="28"/>
-          <w:szCs w:val="28"/>
-        </w:rPr>
-        <w:t xml:space="preserve"> Zhou, Md </w:t>
+          <w:szCs w:val="24"/>
+        </w:rPr>
+        <w:t xml:space="preserve">, Philipp Fischer, Thomas </w:t>
       </w:r>
       <w:proofErr w:type="spellStart"/>
+      <w:proofErr w:type="gramStart"/>
       <w:r>
         <w:rPr>
           <w:rFonts w:ascii="Times New Roman" w:eastAsia="BiauKai"/>
-          <w:sz w:val="28"/>
-          <w:szCs w:val="28"/>
-        </w:rPr>
-        <w:t>Mahfuzur</w:t>
+          <w:szCs w:val="24"/>
+        </w:rPr>
+        <w:t>Brox</w:t>
       </w:r>
       <w:proofErr w:type="spellEnd"/>
       <w:r>
         <w:rPr>
           <w:rFonts w:ascii="Times New Roman" w:eastAsia="BiauKai"/>
-          <w:sz w:val="28"/>
-          <w:szCs w:val="28"/>
-        </w:rPr>
-        <w:t xml:space="preserve"> Rahman </w:t>
-      </w:r>
-      <w:proofErr w:type="spellStart"/>
+          <w:szCs w:val="24"/>
+        </w:rPr>
+        <w:t>,“</w:t>
+      </w:r>
+      <w:proofErr w:type="gramEnd"/>
       <w:r>
         <w:rPr>
           <w:rFonts w:ascii="Times New Roman" w:eastAsia="BiauKai"/>
-          <w:sz w:val="28"/>
-          <w:szCs w:val="28"/>
-        </w:rPr>
-        <w:t>Siddiquee</w:t>
-      </w:r>
-      <w:proofErr w:type="spellEnd"/>
+          <w:szCs w:val="24"/>
+        </w:rPr>
+        <w:t>U-Net: Convolutional Networks for Biomedical Image Segmentation,”</w:t>
+      </w:r>
+      <w:bookmarkEnd w:id="89"/>
       <w:r>
         <w:rPr>
           <w:rFonts w:ascii="Times New Roman" w:eastAsia="BiauKai"/>
-          <w:sz w:val="28"/>
-          <w:szCs w:val="28"/>
-        </w:rPr>
-        <w:t xml:space="preserve">, </w:t>
-      </w:r>
-      <w:proofErr w:type="spellStart"/>
-      <w:r>
-        <w:rPr>
-          <w:rFonts w:ascii="Times New Roman" w:eastAsia="BiauKai"/>
-          <w:sz w:val="28"/>
-          <w:szCs w:val="28"/>
-        </w:rPr>
-        <w:t>Nima</w:t>
-      </w:r>
-      <w:proofErr w:type="spellEnd"/>
-      <w:r>
-        <w:rPr>
-          <w:rFonts w:ascii="Times New Roman" w:eastAsia="BiauKai"/>
-          <w:sz w:val="28"/>
-          <w:szCs w:val="28"/>
-        </w:rPr>
-        <w:t xml:space="preserve"> </w:t>
-      </w:r>
-      <w:proofErr w:type="spellStart"/>
-      <w:r>
-        <w:rPr>
-          <w:rFonts w:ascii="Times New Roman" w:eastAsia="BiauKai"/>
-          <w:sz w:val="28"/>
-          <w:szCs w:val="28"/>
-        </w:rPr>
-        <w:t>Tajbakhsh</w:t>
-      </w:r>
-      <w:proofErr w:type="spellEnd"/>
-      <w:r>
-        <w:rPr>
-          <w:rFonts w:ascii="Times New Roman" w:eastAsia="BiauKai"/>
-          <w:sz w:val="28"/>
-          <w:szCs w:val="28"/>
-        </w:rPr>
-        <w:t xml:space="preserve">, </w:t>
-      </w:r>
-      <w:proofErr w:type="spellStart"/>
-      <w:r>
-        <w:rPr>
-          <w:rFonts w:ascii="Times New Roman" w:eastAsia="BiauKai"/>
-          <w:sz w:val="28"/>
-          <w:szCs w:val="28"/>
-        </w:rPr>
-        <w:t>Jianming</w:t>
-      </w:r>
-      <w:proofErr w:type="spellEnd"/>
-      <w:r>
-        <w:rPr>
-          <w:rFonts w:ascii="Times New Roman" w:eastAsia="BiauKai"/>
-          <w:sz w:val="28"/>
-          <w:szCs w:val="28"/>
-        </w:rPr>
-        <w:t xml:space="preserve"> Liang</w:t>
-      </w:r>
-      <w:r>
-        <w:rPr>
-          <w:rFonts w:ascii="Times New Roman" w:eastAsia="BiauKai"/>
-          <w:sz w:val="28"/>
-          <w:szCs w:val="28"/>
-        </w:rPr>
-        <w:t>, “</w:t>
-      </w:r>
-      <w:proofErr w:type="spellStart"/>
-      <w:r>
-        <w:rPr>
-          <w:rFonts w:ascii="Times New Roman" w:eastAsia="BiauKai"/>
-          <w:sz w:val="28"/>
-          <w:szCs w:val="28"/>
-        </w:rPr>
-        <w:t>UNet</w:t>
-      </w:r>
-      <w:proofErr w:type="spellEnd"/>
-      <w:r>
-        <w:rPr>
-          <w:rFonts w:ascii="Times New Roman" w:eastAsia="BiauKai"/>
-          <w:sz w:val="28"/>
-          <w:szCs w:val="28"/>
-        </w:rPr>
-        <w:t>++: A Nested U-Net Architecture for Medical Image Segmentation</w:t>
-      </w:r>
-      <w:r>
-        <w:rPr>
-          <w:rFonts w:ascii="Times New Roman" w:eastAsia="BiauKai"/>
-          <w:sz w:val="28"/>
-          <w:szCs w:val="28"/>
-        </w:rPr>
-        <w:t>,”</w:t>
-      </w:r>
-      <w:r>
-        <w:rPr>
-          <w:rFonts w:ascii="Times New Roman" w:eastAsia="BiauKai"/>
-          <w:sz w:val="28"/>
-          <w:szCs w:val="28"/>
+          <w:szCs w:val="24"/>
         </w:rPr>
         <w:br/>
       </w:r>
@@ -46056,184 +47477,127 @@
         </w:numPr>
         <w:rPr>
           <w:rFonts w:ascii="Times New Roman" w:eastAsia="BiauKai"/>
-          <w:sz w:val="28"/>
-          <w:szCs w:val="28"/>
-        </w:rPr>
-      </w:pPr>
+          <w:szCs w:val="24"/>
+        </w:rPr>
+      </w:pPr>
+      <w:bookmarkStart w:id="90" w:name="_Ref67511153"/>
       <w:proofErr w:type="spellStart"/>
       <w:r>
         <w:rPr>
           <w:rFonts w:ascii="Times New Roman" w:eastAsia="BiauKai"/>
-          <w:sz w:val="28"/>
-          <w:szCs w:val="28"/>
-        </w:rPr>
-        <w:t>Huimin</w:t>
+          <w:szCs w:val="24"/>
+        </w:rPr>
+        <w:t>Zongwei</w:t>
       </w:r>
       <w:proofErr w:type="spellEnd"/>
       <w:r>
         <w:rPr>
           <w:rFonts w:ascii="Times New Roman" w:eastAsia="BiauKai"/>
-          <w:sz w:val="28"/>
-          <w:szCs w:val="28"/>
-        </w:rPr>
-        <w:t xml:space="preserve"> Huang, </w:t>
+          <w:szCs w:val="24"/>
+        </w:rPr>
+        <w:t xml:space="preserve"> Zhou, Md </w:t>
       </w:r>
       <w:proofErr w:type="spellStart"/>
       <w:r>
         <w:rPr>
           <w:rFonts w:ascii="Times New Roman" w:eastAsia="BiauKai"/>
-          <w:sz w:val="28"/>
-          <w:szCs w:val="28"/>
-        </w:rPr>
-        <w:t>Lanfen</w:t>
+          <w:szCs w:val="24"/>
+        </w:rPr>
+        <w:t>Mahfuzur</w:t>
       </w:r>
       <w:proofErr w:type="spellEnd"/>
       <w:r>
         <w:rPr>
           <w:rFonts w:ascii="Times New Roman" w:eastAsia="BiauKai"/>
-          <w:sz w:val="28"/>
-          <w:szCs w:val="28"/>
-        </w:rPr>
-        <w:t xml:space="preserve"> Lin, </w:t>
+          <w:szCs w:val="24"/>
+        </w:rPr>
+        <w:t xml:space="preserve"> Rahman </w:t>
       </w:r>
       <w:proofErr w:type="spellStart"/>
       <w:r>
         <w:rPr>
           <w:rFonts w:ascii="Times New Roman" w:eastAsia="BiauKai"/>
-          <w:sz w:val="28"/>
-          <w:szCs w:val="28"/>
-        </w:rPr>
-        <w:t>Ruofeng</w:t>
+          <w:szCs w:val="24"/>
+        </w:rPr>
+        <w:t>Siddiquee</w:t>
       </w:r>
       <w:proofErr w:type="spellEnd"/>
       <w:r>
         <w:rPr>
           <w:rFonts w:ascii="Times New Roman" w:eastAsia="BiauKai"/>
-          <w:sz w:val="28"/>
-          <w:szCs w:val="28"/>
-        </w:rPr>
-        <w:t xml:space="preserve"> Tong, Hongjie Hu, </w:t>
+          <w:szCs w:val="24"/>
+        </w:rPr>
+        <w:t xml:space="preserve">, </w:t>
       </w:r>
       <w:proofErr w:type="spellStart"/>
       <w:r>
         <w:rPr>
           <w:rFonts w:ascii="Times New Roman" w:eastAsia="BiauKai"/>
-          <w:sz w:val="28"/>
-          <w:szCs w:val="28"/>
-        </w:rPr>
-        <w:t>Qiaowei</w:t>
+          <w:szCs w:val="24"/>
+        </w:rPr>
+        <w:t>Nima</w:t>
       </w:r>
       <w:proofErr w:type="spellEnd"/>
       <w:r>
         <w:rPr>
           <w:rFonts w:ascii="Times New Roman" w:eastAsia="BiauKai"/>
-          <w:sz w:val="28"/>
-          <w:szCs w:val="28"/>
-        </w:rPr>
-        <w:t xml:space="preserve"> Zhang, </w:t>
+          <w:szCs w:val="24"/>
+        </w:rPr>
+        <w:t xml:space="preserve"> </w:t>
       </w:r>
       <w:proofErr w:type="spellStart"/>
       <w:r>
         <w:rPr>
           <w:rFonts w:ascii="Times New Roman" w:eastAsia="BiauKai"/>
-          <w:sz w:val="28"/>
-          <w:szCs w:val="28"/>
-        </w:rPr>
-        <w:t>Yutaro</w:t>
+          <w:szCs w:val="24"/>
+        </w:rPr>
+        <w:t>Tajbakhsh</w:t>
       </w:r>
       <w:proofErr w:type="spellEnd"/>
       <w:r>
         <w:rPr>
           <w:rFonts w:ascii="Times New Roman" w:eastAsia="BiauKai"/>
-          <w:sz w:val="28"/>
-          <w:szCs w:val="28"/>
-        </w:rPr>
-        <w:t xml:space="preserve"> </w:t>
-      </w:r>
+          <w:szCs w:val="24"/>
+        </w:rPr>
+        <w:t xml:space="preserve">, </w:t>
+      </w:r>
+      <w:proofErr w:type="spellStart"/>
       <w:r>
         <w:rPr>
           <w:rFonts w:ascii="Times New Roman" w:eastAsia="BiauKai"/>
-          <w:sz w:val="28"/>
-          <w:szCs w:val="28"/>
-        </w:rPr>
-        <w:lastRenderedPageBreak/>
-        <w:t xml:space="preserve">Iwamoto, </w:t>
+          <w:szCs w:val="24"/>
+        </w:rPr>
+        <w:t>Jianming</w:t>
+      </w:r>
+      <w:proofErr w:type="spellEnd"/>
+      <w:r>
+        <w:rPr>
+          <w:rFonts w:ascii="Times New Roman" w:eastAsia="BiauKai"/>
+          <w:szCs w:val="24"/>
+        </w:rPr>
+        <w:t xml:space="preserve"> Liang, “</w:t>
       </w:r>
       <w:proofErr w:type="spellStart"/>
       <w:r>
         <w:rPr>
           <w:rFonts w:ascii="Times New Roman" w:eastAsia="BiauKai"/>
-          <w:sz w:val="28"/>
-          <w:szCs w:val="28"/>
-        </w:rPr>
-        <w:t>Xianhua</w:t>
+          <w:szCs w:val="24"/>
+        </w:rPr>
+        <w:t>UNet</w:t>
       </w:r>
       <w:proofErr w:type="spellEnd"/>
       <w:r>
         <w:rPr>
           <w:rFonts w:ascii="Times New Roman" w:eastAsia="BiauKai"/>
-          <w:sz w:val="28"/>
-          <w:szCs w:val="28"/>
-        </w:rPr>
-        <w:t xml:space="preserve"> Han, Yen-Wei Chen, Jian Wu</w:t>
-      </w:r>
+          <w:szCs w:val="24"/>
+        </w:rPr>
+        <w:t>++: A Nested U-Net Architecture for Medical Image Segmentation,”</w:t>
+      </w:r>
+      <w:bookmarkEnd w:id="90"/>
       <w:r>
         <w:rPr>
           <w:rFonts w:ascii="Times New Roman" w:eastAsia="BiauKai"/>
-          <w:sz w:val="28"/>
-          <w:szCs w:val="28"/>
-        </w:rPr>
-        <w:t>, “</w:t>
-      </w:r>
-      <w:proofErr w:type="spellStart"/>
-      <w:r>
-        <w:rPr>
-          <w:rFonts w:ascii="Times New Roman" w:eastAsia="BiauKai"/>
-          <w:sz w:val="28"/>
-          <w:szCs w:val="28"/>
-        </w:rPr>
-        <w:t>UNet</w:t>
-      </w:r>
-      <w:proofErr w:type="spellEnd"/>
-      <w:r>
-        <w:rPr>
-          <w:rFonts w:ascii="Times New Roman" w:eastAsia="BiauKai"/>
-          <w:sz w:val="28"/>
-          <w:szCs w:val="28"/>
-        </w:rPr>
-        <w:t xml:space="preserve"> 3+: A Full-Scale Connected </w:t>
-      </w:r>
-      <w:proofErr w:type="spellStart"/>
-      <w:r>
-        <w:rPr>
-          <w:rFonts w:ascii="Times New Roman" w:eastAsia="BiauKai"/>
-          <w:sz w:val="28"/>
-          <w:szCs w:val="28"/>
-        </w:rPr>
-        <w:t>UNet</w:t>
-      </w:r>
-      <w:proofErr w:type="spellEnd"/>
-      <w:r>
-        <w:rPr>
-          <w:rFonts w:ascii="Times New Roman" w:eastAsia="BiauKai"/>
-          <w:sz w:val="28"/>
-          <w:szCs w:val="28"/>
-        </w:rPr>
-        <w:t xml:space="preserve"> for Medical Image Segmentation</w:t>
-      </w:r>
-      <w:r>
-        <w:rPr>
-          <w:rFonts w:ascii="Times New Roman" w:eastAsia="BiauKai"/>
-          <w:sz w:val="28"/>
-          <w:szCs w:val="28"/>
-        </w:rPr>
-        <w:t>,”</w:t>
-      </w:r>
-      <w:r>
-        <w:rPr>
-          <w:rFonts w:ascii="Times New Roman" w:eastAsia="BiauKai"/>
-          <w:sz w:val="28"/>
-          <w:szCs w:val="28"/>
+          <w:szCs w:val="24"/>
         </w:rPr>
         <w:br/>
       </w:r>
@@ -46247,75 +47611,143 @@
         </w:numPr>
         <w:rPr>
           <w:rFonts w:ascii="Times New Roman" w:eastAsia="BiauKai"/>
-          <w:sz w:val="28"/>
-          <w:szCs w:val="28"/>
-        </w:rPr>
-      </w:pPr>
+          <w:szCs w:val="24"/>
+        </w:rPr>
+      </w:pPr>
+      <w:bookmarkStart w:id="91" w:name="_Ref67511180"/>
+      <w:proofErr w:type="spellStart"/>
       <w:r>
         <w:rPr>
           <w:rFonts w:ascii="Times New Roman" w:eastAsia="BiauKai"/>
-          <w:sz w:val="28"/>
-          <w:szCs w:val="28"/>
-        </w:rPr>
-        <w:t xml:space="preserve">Sergey </w:t>
+          <w:szCs w:val="24"/>
+        </w:rPr>
+        <w:t>Huimin</w:t>
+      </w:r>
+      <w:proofErr w:type="spellEnd"/>
+      <w:r>
+        <w:rPr>
+          <w:rFonts w:ascii="Times New Roman" w:eastAsia="BiauKai"/>
+          <w:szCs w:val="24"/>
+        </w:rPr>
+        <w:t xml:space="preserve"> Huang, </w:t>
       </w:r>
       <w:proofErr w:type="spellStart"/>
       <w:r>
         <w:rPr>
           <w:rFonts w:ascii="Times New Roman" w:eastAsia="BiauKai"/>
-          <w:sz w:val="28"/>
-          <w:szCs w:val="28"/>
-        </w:rPr>
-        <w:t>Ioffe</w:t>
+          <w:szCs w:val="24"/>
+        </w:rPr>
+        <w:t>Lanfen</w:t>
       </w:r>
       <w:proofErr w:type="spellEnd"/>
       <w:r>
         <w:rPr>
           <w:rFonts w:ascii="Times New Roman" w:eastAsia="BiauKai"/>
-          <w:sz w:val="28"/>
-          <w:szCs w:val="28"/>
-        </w:rPr>
-        <w:t xml:space="preserve">, Christian </w:t>
+          <w:szCs w:val="24"/>
+        </w:rPr>
+        <w:t xml:space="preserve"> Lin, </w:t>
       </w:r>
       <w:proofErr w:type="spellStart"/>
       <w:r>
         <w:rPr>
           <w:rFonts w:ascii="Times New Roman" w:eastAsia="BiauKai"/>
-          <w:sz w:val="28"/>
-          <w:szCs w:val="28"/>
-        </w:rPr>
-        <w:t>Szegedy</w:t>
+          <w:szCs w:val="24"/>
+        </w:rPr>
+        <w:t>Ruofeng</w:t>
       </w:r>
       <w:proofErr w:type="spellEnd"/>
       <w:r>
         <w:rPr>
           <w:rFonts w:ascii="Times New Roman" w:eastAsia="BiauKai"/>
-          <w:sz w:val="28"/>
-          <w:szCs w:val="28"/>
-        </w:rPr>
-        <w:t>, “</w:t>
-      </w:r>
+          <w:szCs w:val="24"/>
+        </w:rPr>
+        <w:t xml:space="preserve"> Tong, Hongjie Hu, </w:t>
+      </w:r>
+      <w:proofErr w:type="spellStart"/>
       <w:r>
         <w:rPr>
           <w:rFonts w:ascii="Times New Roman" w:eastAsia="BiauKai"/>
-          <w:sz w:val="28"/>
-          <w:szCs w:val="28"/>
-        </w:rPr>
-        <w:t>Batch Normalization: Accelerating Deep Network Training by Reducing Internal Covariate Shift</w:t>
-      </w:r>
+          <w:szCs w:val="24"/>
+        </w:rPr>
+        <w:t>Qiaowei</w:t>
+      </w:r>
+      <w:proofErr w:type="spellEnd"/>
       <w:r>
         <w:rPr>
           <w:rFonts w:ascii="Times New Roman" w:eastAsia="BiauKai"/>
-          <w:sz w:val="28"/>
-          <w:szCs w:val="28"/>
-        </w:rPr>
-        <w:t>,”</w:t>
-      </w:r>
+          <w:szCs w:val="24"/>
+        </w:rPr>
+        <w:t xml:space="preserve"> Zhang, </w:t>
+      </w:r>
+      <w:proofErr w:type="spellStart"/>
       <w:r>
         <w:rPr>
           <w:rFonts w:ascii="Times New Roman" w:eastAsia="BiauKai"/>
-          <w:sz w:val="28"/>
-          <w:szCs w:val="28"/>
+          <w:szCs w:val="24"/>
+        </w:rPr>
+        <w:t>Yutaro</w:t>
+      </w:r>
+      <w:proofErr w:type="spellEnd"/>
+      <w:r>
+        <w:rPr>
+          <w:rFonts w:ascii="Times New Roman" w:eastAsia="BiauKai"/>
+          <w:szCs w:val="24"/>
+        </w:rPr>
+        <w:t xml:space="preserve"> Iwamoto, </w:t>
+      </w:r>
+      <w:proofErr w:type="spellStart"/>
+      <w:r>
+        <w:rPr>
+          <w:rFonts w:ascii="Times New Roman" w:eastAsia="BiauKai"/>
+          <w:szCs w:val="24"/>
+        </w:rPr>
+        <w:t>Xianhua</w:t>
+      </w:r>
+      <w:proofErr w:type="spellEnd"/>
+      <w:r>
+        <w:rPr>
+          <w:rFonts w:ascii="Times New Roman" w:eastAsia="BiauKai"/>
+          <w:szCs w:val="24"/>
+        </w:rPr>
+        <w:t xml:space="preserve"> Han, Yen-Wei Chen, Jian Wu, “</w:t>
+      </w:r>
+      <w:proofErr w:type="spellStart"/>
+      <w:r>
+        <w:rPr>
+          <w:rFonts w:ascii="Times New Roman" w:eastAsia="BiauKai"/>
+          <w:szCs w:val="24"/>
+        </w:rPr>
+        <w:t>UNet</w:t>
+      </w:r>
+      <w:proofErr w:type="spellEnd"/>
+      <w:r>
+        <w:rPr>
+          <w:rFonts w:ascii="Times New Roman" w:eastAsia="BiauKai"/>
+          <w:szCs w:val="24"/>
+        </w:rPr>
+        <w:t xml:space="preserve"> 3+: A Full-Scale Connected </w:t>
+      </w:r>
+      <w:proofErr w:type="spellStart"/>
+      <w:r>
+        <w:rPr>
+          <w:rFonts w:ascii="Times New Roman" w:eastAsia="BiauKai"/>
+          <w:szCs w:val="24"/>
+        </w:rPr>
+        <w:t>UNet</w:t>
+      </w:r>
+      <w:proofErr w:type="spellEnd"/>
+      <w:r>
+        <w:rPr>
+          <w:rFonts w:ascii="Times New Roman" w:eastAsia="BiauKai"/>
+          <w:szCs w:val="24"/>
+        </w:rPr>
+        <w:t xml:space="preserve"> for Medical Image Segmentation,”</w:t>
+      </w:r>
+      <w:bookmarkEnd w:id="91"/>
+      <w:r>
+        <w:rPr>
+          <w:rFonts w:ascii="Times New Roman" w:eastAsia="BiauKai"/>
+          <w:szCs w:val="24"/>
         </w:rPr>
         <w:br/>
       </w:r>
@@ -46329,83 +47761,54 @@
         </w:numPr>
         <w:rPr>
           <w:rFonts w:ascii="Times New Roman" w:eastAsia="BiauKai"/>
-          <w:sz w:val="28"/>
-          <w:szCs w:val="28"/>
-        </w:rPr>
-      </w:pPr>
+          <w:szCs w:val="24"/>
+        </w:rPr>
+      </w:pPr>
+      <w:bookmarkStart w:id="92" w:name="_Ref67511347"/>
       <w:r>
         <w:rPr>
           <w:rFonts w:ascii="Times New Roman" w:eastAsia="BiauKai"/>
-          <w:sz w:val="28"/>
-          <w:szCs w:val="28"/>
-        </w:rPr>
-        <w:t xml:space="preserve">Peter Anderson, </w:t>
+          <w:szCs w:val="24"/>
+        </w:rPr>
+        <w:t xml:space="preserve">Sergey </w:t>
       </w:r>
       <w:proofErr w:type="spellStart"/>
       <w:r>
         <w:rPr>
           <w:rFonts w:ascii="Times New Roman" w:eastAsia="BiauKai"/>
-          <w:sz w:val="28"/>
-          <w:szCs w:val="28"/>
-        </w:rPr>
-        <w:t>Xiaodong</w:t>
+          <w:szCs w:val="24"/>
+        </w:rPr>
+        <w:t>Ioffe</w:t>
       </w:r>
       <w:proofErr w:type="spellEnd"/>
       <w:r>
         <w:rPr>
           <w:rFonts w:ascii="Times New Roman" w:eastAsia="BiauKai"/>
-          <w:sz w:val="28"/>
-          <w:szCs w:val="28"/>
-        </w:rPr>
-        <w:t xml:space="preserve"> He, Chris Buehler, Damien </w:t>
+          <w:szCs w:val="24"/>
+        </w:rPr>
+        <w:t xml:space="preserve">, Christian </w:t>
       </w:r>
       <w:proofErr w:type="spellStart"/>
       <w:r>
         <w:rPr>
           <w:rFonts w:ascii="Times New Roman" w:eastAsia="BiauKai"/>
-          <w:sz w:val="28"/>
-          <w:szCs w:val="28"/>
-        </w:rPr>
-        <w:t>Teney</w:t>
+          <w:szCs w:val="24"/>
+        </w:rPr>
+        <w:t>Szegedy</w:t>
       </w:r>
       <w:proofErr w:type="spellEnd"/>
       <w:r>
         <w:rPr>
           <w:rFonts w:ascii="Times New Roman" w:eastAsia="BiauKai"/>
-          <w:sz w:val="28"/>
-          <w:szCs w:val="28"/>
-        </w:rPr>
-        <w:t>, Mark Johnson, Stephen Gould, Lei Zhang</w:t>
-      </w:r>
+          <w:szCs w:val="24"/>
+        </w:rPr>
+        <w:t>, “Batch Normalization: Accelerating Deep Network Training by Reducing Internal Covariate Shift,”</w:t>
+      </w:r>
+      <w:bookmarkEnd w:id="92"/>
       <w:r>
         <w:rPr>
           <w:rFonts w:ascii="Times New Roman" w:eastAsia="BiauKai"/>
-          <w:sz w:val="28"/>
-          <w:szCs w:val="28"/>
-        </w:rPr>
-        <w:t>, “</w:t>
-      </w:r>
-      <w:r>
-        <w:rPr>
-          <w:rFonts w:ascii="Times New Roman" w:eastAsia="BiauKai"/>
-          <w:sz w:val="28"/>
-          <w:szCs w:val="28"/>
-        </w:rPr>
-        <w:t>Bottom-Up and Top-Down Attention for Image Captioning and Visual Question Answering</w:t>
-      </w:r>
-      <w:r>
-        <w:rPr>
-          <w:rFonts w:ascii="Times New Roman" w:eastAsia="BiauKai"/>
-          <w:sz w:val="28"/>
-          <w:szCs w:val="28"/>
-        </w:rPr>
-        <w:t>,”</w:t>
-      </w:r>
-      <w:r>
-        <w:rPr>
-          <w:rFonts w:ascii="Times New Roman" w:eastAsia="BiauKai"/>
-          <w:sz w:val="28"/>
-          <w:szCs w:val="28"/>
+          <w:szCs w:val="24"/>
         </w:rPr>
         <w:br/>
       </w:r>
@@ -46419,121 +47822,54 @@
         </w:numPr>
         <w:rPr>
           <w:rFonts w:ascii="Times New Roman" w:eastAsia="BiauKai"/>
-          <w:sz w:val="28"/>
-          <w:szCs w:val="28"/>
-        </w:rPr>
-      </w:pPr>
+          <w:szCs w:val="24"/>
+        </w:rPr>
+      </w:pPr>
+      <w:bookmarkStart w:id="93" w:name="_Ref67511455"/>
+      <w:r>
+        <w:rPr>
+          <w:rFonts w:ascii="Times New Roman" w:eastAsia="BiauKai"/>
+          <w:szCs w:val="24"/>
+        </w:rPr>
+        <w:t xml:space="preserve">Peter Anderson, </w:t>
+      </w:r>
       <w:proofErr w:type="spellStart"/>
       <w:r>
         <w:rPr>
           <w:rFonts w:ascii="Times New Roman" w:eastAsia="BiauKai"/>
-          <w:sz w:val="28"/>
-          <w:szCs w:val="28"/>
-        </w:rPr>
-        <w:t>Dzmitry</w:t>
+          <w:szCs w:val="24"/>
+        </w:rPr>
+        <w:t>Xiaodong</w:t>
       </w:r>
       <w:proofErr w:type="spellEnd"/>
       <w:r>
         <w:rPr>
           <w:rFonts w:ascii="Times New Roman" w:eastAsia="BiauKai"/>
-          <w:sz w:val="28"/>
-          <w:szCs w:val="28"/>
-        </w:rPr>
-        <w:t xml:space="preserve"> </w:t>
+          <w:szCs w:val="24"/>
+        </w:rPr>
+        <w:t xml:space="preserve"> He, Chris Buehler, Damien </w:t>
       </w:r>
       <w:proofErr w:type="spellStart"/>
       <w:r>
         <w:rPr>
           <w:rFonts w:ascii="Times New Roman" w:eastAsia="BiauKai"/>
-          <w:sz w:val="28"/>
-          <w:szCs w:val="28"/>
-        </w:rPr>
-        <w:t>Bahdanau</w:t>
+          <w:szCs w:val="24"/>
+        </w:rPr>
+        <w:t>Teney</w:t>
       </w:r>
       <w:proofErr w:type="spellEnd"/>
       <w:r>
         <w:rPr>
           <w:rFonts w:ascii="Times New Roman" w:eastAsia="BiauKai"/>
-          <w:sz w:val="28"/>
-          <w:szCs w:val="28"/>
-        </w:rPr>
-        <w:t xml:space="preserve">, </w:t>
-      </w:r>
-      <w:proofErr w:type="spellStart"/>
+          <w:szCs w:val="24"/>
+        </w:rPr>
+        <w:t>, Mark Johnson, Stephen Gould, Lei Zhang, “Bottom-Up and Top-Down Attention for Image Captioning and Visual Question Answering,”</w:t>
+      </w:r>
+      <w:bookmarkEnd w:id="93"/>
       <w:r>
         <w:rPr>
           <w:rFonts w:ascii="Times New Roman" w:eastAsia="BiauKai"/>
-          <w:sz w:val="28"/>
-          <w:szCs w:val="28"/>
-        </w:rPr>
-        <w:t>Kyunghyun</w:t>
-      </w:r>
-      <w:proofErr w:type="spellEnd"/>
-      <w:r>
-        <w:rPr>
-          <w:rFonts w:ascii="Times New Roman" w:eastAsia="BiauKai"/>
-          <w:sz w:val="28"/>
-          <w:szCs w:val="28"/>
-        </w:rPr>
-        <w:t xml:space="preserve"> Cho, </w:t>
-      </w:r>
-      <w:proofErr w:type="spellStart"/>
-      <w:r>
-        <w:rPr>
-          <w:rFonts w:ascii="Times New Roman" w:eastAsia="BiauKai"/>
-          <w:sz w:val="28"/>
-          <w:szCs w:val="28"/>
-        </w:rPr>
-        <w:t>Yoshua</w:t>
-      </w:r>
-      <w:proofErr w:type="spellEnd"/>
-      <w:r>
-        <w:rPr>
-          <w:rFonts w:ascii="Times New Roman" w:eastAsia="BiauKai"/>
-          <w:sz w:val="28"/>
-          <w:szCs w:val="28"/>
-        </w:rPr>
-        <w:t xml:space="preserve"> </w:t>
-      </w:r>
-      <w:proofErr w:type="spellStart"/>
-      <w:r>
-        <w:rPr>
-          <w:rFonts w:ascii="Times New Roman" w:eastAsia="BiauKai"/>
-          <w:sz w:val="28"/>
-          <w:szCs w:val="28"/>
-        </w:rPr>
-        <w:t>Bengio</w:t>
-      </w:r>
-      <w:proofErr w:type="spellEnd"/>
-      <w:r>
-        <w:rPr>
-          <w:rFonts w:ascii="Times New Roman" w:eastAsia="BiauKai"/>
-          <w:sz w:val="28"/>
-          <w:szCs w:val="28"/>
-        </w:rPr>
-        <w:t>, “</w:t>
-      </w:r>
-      <w:r>
-        <w:rPr>
-          <w:rFonts w:ascii="Times New Roman" w:eastAsia="BiauKai"/>
-          <w:sz w:val="28"/>
-          <w:szCs w:val="28"/>
-        </w:rPr>
-        <w:t>Neural Machine Translation by Jointly Learning to Align and Translate</w:t>
-      </w:r>
-      <w:r>
-        <w:rPr>
-          <w:rFonts w:ascii="Times New Roman" w:eastAsia="BiauKai"/>
-          <w:sz w:val="28"/>
-          <w:szCs w:val="28"/>
-        </w:rPr>
-        <w:t>,”</w:t>
-      </w:r>
-      <w:r>
-        <w:rPr>
-          <w:rFonts w:ascii="Times New Roman" w:eastAsia="BiauKai"/>
-          <w:sz w:val="28"/>
-          <w:szCs w:val="28"/>
+          <w:szCs w:val="24"/>
         </w:rPr>
         <w:br/>
       </w:r>
@@ -46547,25 +47883,23 @@
         </w:numPr>
         <w:rPr>
           <w:rFonts w:ascii="Times New Roman" w:eastAsia="BiauKai"/>
-          <w:sz w:val="28"/>
-          <w:szCs w:val="28"/>
-        </w:rPr>
-      </w:pPr>
+          <w:szCs w:val="24"/>
+        </w:rPr>
+      </w:pPr>
+      <w:bookmarkStart w:id="94" w:name="_Ref67511472"/>
       <w:proofErr w:type="spellStart"/>
       <w:r>
         <w:rPr>
           <w:rFonts w:ascii="Times New Roman" w:eastAsia="BiauKai"/>
-          <w:sz w:val="28"/>
-          <w:szCs w:val="28"/>
-        </w:rPr>
-        <w:t>Petar</w:t>
+          <w:szCs w:val="24"/>
+        </w:rPr>
+        <w:t>Dzmitry</w:t>
       </w:r>
       <w:proofErr w:type="spellEnd"/>
       <w:r>
         <w:rPr>
           <w:rFonts w:ascii="Times New Roman" w:eastAsia="BiauKai"/>
-          <w:sz w:val="28"/>
-          <w:szCs w:val="28"/>
+          <w:szCs w:val="24"/>
         </w:rPr>
         <w:t xml:space="preserve"> </w:t>
       </w:r>
@@ -46573,17 +47907,15 @@
       <w:r>
         <w:rPr>
           <w:rFonts w:ascii="Times New Roman" w:eastAsia="BiauKai"/>
-          <w:sz w:val="28"/>
-          <w:szCs w:val="28"/>
-        </w:rPr>
-        <w:t>Veličković</w:t>
+          <w:szCs w:val="24"/>
+        </w:rPr>
+        <w:t>Bahdanau</w:t>
       </w:r>
       <w:proofErr w:type="spellEnd"/>
       <w:r>
         <w:rPr>
           <w:rFonts w:ascii="Times New Roman" w:eastAsia="BiauKai"/>
-          <w:sz w:val="28"/>
-          <w:szCs w:val="28"/>
+          <w:szCs w:val="24"/>
         </w:rPr>
         <w:t xml:space="preserve">, </w:t>
       </w:r>
@@ -46591,17 +47923,31 @@
       <w:r>
         <w:rPr>
           <w:rFonts w:ascii="Times New Roman" w:eastAsia="BiauKai"/>
-          <w:sz w:val="28"/>
-          <w:szCs w:val="28"/>
-        </w:rPr>
-        <w:t>Guillem</w:t>
+          <w:szCs w:val="24"/>
+        </w:rPr>
+        <w:t>Kyunghyun</w:t>
       </w:r>
       <w:proofErr w:type="spellEnd"/>
       <w:r>
         <w:rPr>
           <w:rFonts w:ascii="Times New Roman" w:eastAsia="BiauKai"/>
-          <w:sz w:val="28"/>
-          <w:szCs w:val="28"/>
+          <w:szCs w:val="24"/>
+        </w:rPr>
+        <w:t xml:space="preserve"> Cho, </w:t>
+      </w:r>
+      <w:proofErr w:type="spellStart"/>
+      <w:r>
+        <w:rPr>
+          <w:rFonts w:ascii="Times New Roman" w:eastAsia="BiauKai"/>
+          <w:szCs w:val="24"/>
+        </w:rPr>
+        <w:t>Yoshua</w:t>
+      </w:r>
+      <w:proofErr w:type="spellEnd"/>
+      <w:r>
+        <w:rPr>
+          <w:rFonts w:ascii="Times New Roman" w:eastAsia="BiauKai"/>
+          <w:szCs w:val="24"/>
         </w:rPr>
         <w:t xml:space="preserve"> </w:t>
       </w:r>
@@ -46609,113 +47955,23 @@
       <w:r>
         <w:rPr>
           <w:rFonts w:ascii="Times New Roman" w:eastAsia="BiauKai"/>
-          <w:sz w:val="28"/>
-          <w:szCs w:val="28"/>
-        </w:rPr>
-        <w:t>Cucurull</w:t>
+          <w:szCs w:val="24"/>
+        </w:rPr>
+        <w:t>Bengio</w:t>
       </w:r>
       <w:proofErr w:type="spellEnd"/>
       <w:r>
         <w:rPr>
           <w:rFonts w:ascii="Times New Roman" w:eastAsia="BiauKai"/>
-          <w:sz w:val="28"/>
-          <w:szCs w:val="28"/>
-        </w:rPr>
-        <w:t xml:space="preserve">, </w:t>
-      </w:r>
-      <w:proofErr w:type="spellStart"/>
+          <w:szCs w:val="24"/>
+        </w:rPr>
+        <w:t>, “Neural Machine Translation by Jointly Learning to Align and Translate,”</w:t>
+      </w:r>
+      <w:bookmarkEnd w:id="94"/>
       <w:r>
         <w:rPr>
           <w:rFonts w:ascii="Times New Roman" w:eastAsia="BiauKai"/>
-          <w:sz w:val="28"/>
-          <w:szCs w:val="28"/>
-        </w:rPr>
-        <w:t>Arantxa</w:t>
-      </w:r>
-      <w:proofErr w:type="spellEnd"/>
-      <w:r>
-        <w:rPr>
-          <w:rFonts w:ascii="Times New Roman" w:eastAsia="BiauKai"/>
-          <w:sz w:val="28"/>
-          <w:szCs w:val="28"/>
-        </w:rPr>
-        <w:t xml:space="preserve"> Casanova, Adriana Romero, Pietro </w:t>
-      </w:r>
-      <w:proofErr w:type="spellStart"/>
-      <w:r>
-        <w:rPr>
-          <w:rFonts w:ascii="Times New Roman" w:eastAsia="BiauKai"/>
-          <w:sz w:val="28"/>
-          <w:szCs w:val="28"/>
-        </w:rPr>
-        <w:t>Liò</w:t>
-      </w:r>
-      <w:proofErr w:type="spellEnd"/>
-      <w:r>
-        <w:rPr>
-          <w:rFonts w:ascii="Times New Roman" w:eastAsia="BiauKai"/>
-          <w:sz w:val="28"/>
-          <w:szCs w:val="28"/>
-        </w:rPr>
-        <w:t xml:space="preserve">, </w:t>
-      </w:r>
-      <w:proofErr w:type="spellStart"/>
-      <w:r>
-        <w:rPr>
-          <w:rFonts w:ascii="Times New Roman" w:eastAsia="BiauKai"/>
-          <w:sz w:val="28"/>
-          <w:szCs w:val="28"/>
-        </w:rPr>
-        <w:t>Yoshua</w:t>
-      </w:r>
-      <w:proofErr w:type="spellEnd"/>
-      <w:r>
-        <w:rPr>
-          <w:rFonts w:ascii="Times New Roman" w:eastAsia="BiauKai"/>
-          <w:sz w:val="28"/>
-          <w:szCs w:val="28"/>
-        </w:rPr>
-        <w:t xml:space="preserve"> </w:t>
-      </w:r>
-      <w:proofErr w:type="spellStart"/>
-      <w:r>
-        <w:rPr>
-          <w:rFonts w:ascii="Times New Roman" w:eastAsia="BiauKai"/>
-          <w:sz w:val="28"/>
-          <w:szCs w:val="28"/>
-        </w:rPr>
-        <w:t>Bengio</w:t>
-      </w:r>
-      <w:proofErr w:type="spellEnd"/>
-      <w:r>
-        <w:rPr>
-          <w:rFonts w:ascii="Times New Roman" w:eastAsia="BiauKai"/>
-          <w:sz w:val="28"/>
-          <w:szCs w:val="28"/>
-        </w:rPr>
-        <w:t>, “</w:t>
-      </w:r>
-      <w:r>
-        <w:rPr>
-          <w:rFonts w:ascii="Times New Roman" w:eastAsia="BiauKai"/>
-          <w:sz w:val="28"/>
-          <w:szCs w:val="28"/>
-        </w:rPr>
-        <w:t>Graph Attention Networks</w:t>
-      </w:r>
-      <w:r>
-        <w:rPr>
-          <w:rFonts w:ascii="Times New Roman" w:eastAsia="BiauKai"/>
-          <w:sz w:val="28"/>
-          <w:szCs w:val="28"/>
-        </w:rPr>
-        <w:t>,”</w:t>
-      </w:r>
-      <w:r>
-        <w:rPr>
-          <w:rFonts w:ascii="Times New Roman" w:eastAsia="BiauKai"/>
-          <w:sz w:val="28"/>
-          <w:szCs w:val="28"/>
+          <w:szCs w:val="24"/>
         </w:rPr>
         <w:br/>
       </w:r>
@@ -46729,153 +47985,143 @@
         </w:numPr>
         <w:rPr>
           <w:rFonts w:ascii="Times New Roman" w:eastAsia="BiauKai"/>
-          <w:sz w:val="28"/>
-          <w:szCs w:val="28"/>
-        </w:rPr>
-      </w:pPr>
+          <w:szCs w:val="24"/>
+        </w:rPr>
+      </w:pPr>
+      <w:bookmarkStart w:id="95" w:name="_Ref67511499"/>
+      <w:proofErr w:type="spellStart"/>
       <w:r>
         <w:rPr>
           <w:rFonts w:ascii="Times New Roman" w:eastAsia="BiauKai"/>
-          <w:sz w:val="28"/>
-          <w:szCs w:val="28"/>
-        </w:rPr>
-        <w:t xml:space="preserve">Fei Wang, </w:t>
+          <w:szCs w:val="24"/>
+        </w:rPr>
+        <w:t>Petar</w:t>
+      </w:r>
+      <w:proofErr w:type="spellEnd"/>
+      <w:r>
+        <w:rPr>
+          <w:rFonts w:ascii="Times New Roman" w:eastAsia="BiauKai"/>
+          <w:szCs w:val="24"/>
+        </w:rPr>
+        <w:t xml:space="preserve"> </w:t>
       </w:r>
       <w:proofErr w:type="spellStart"/>
       <w:r>
         <w:rPr>
           <w:rFonts w:ascii="Times New Roman" w:eastAsia="BiauKai"/>
-          <w:sz w:val="28"/>
-          <w:szCs w:val="28"/>
-        </w:rPr>
-        <w:t>Mengqing</w:t>
+          <w:szCs w:val="24"/>
+        </w:rPr>
+        <w:t>Veličković</w:t>
       </w:r>
       <w:proofErr w:type="spellEnd"/>
       <w:r>
         <w:rPr>
           <w:rFonts w:ascii="Times New Roman" w:eastAsia="BiauKai"/>
-          <w:sz w:val="28"/>
-          <w:szCs w:val="28"/>
-        </w:rPr>
-        <w:t xml:space="preserve"> Jiang, Chen Qian, </w:t>
+          <w:szCs w:val="24"/>
+        </w:rPr>
+        <w:t xml:space="preserve">, </w:t>
       </w:r>
       <w:proofErr w:type="spellStart"/>
       <w:r>
         <w:rPr>
           <w:rFonts w:ascii="Times New Roman" w:eastAsia="BiauKai"/>
-          <w:sz w:val="28"/>
-          <w:szCs w:val="28"/>
-        </w:rPr>
-        <w:t>Shuo</w:t>
+          <w:szCs w:val="24"/>
+        </w:rPr>
+        <w:t>Guillem</w:t>
       </w:r>
       <w:proofErr w:type="spellEnd"/>
       <w:r>
         <w:rPr>
           <w:rFonts w:ascii="Times New Roman" w:eastAsia="BiauKai"/>
-          <w:sz w:val="28"/>
-          <w:szCs w:val="28"/>
-        </w:rPr>
-        <w:t xml:space="preserve"> Yang, Cheng Li, </w:t>
+          <w:szCs w:val="24"/>
+        </w:rPr>
+        <w:t xml:space="preserve"> </w:t>
       </w:r>
       <w:proofErr w:type="spellStart"/>
       <w:r>
         <w:rPr>
           <w:rFonts w:ascii="Times New Roman" w:eastAsia="BiauKai"/>
-          <w:sz w:val="28"/>
-          <w:szCs w:val="28"/>
-        </w:rPr>
-        <w:t>Honggang</w:t>
+          <w:szCs w:val="24"/>
+        </w:rPr>
+        <w:t>Cucurull</w:t>
       </w:r>
       <w:proofErr w:type="spellEnd"/>
       <w:r>
         <w:rPr>
           <w:rFonts w:ascii="Times New Roman" w:eastAsia="BiauKai"/>
-          <w:sz w:val="28"/>
-          <w:szCs w:val="28"/>
-        </w:rPr>
-        <w:t xml:space="preserve"> Zhang, </w:t>
+          <w:szCs w:val="24"/>
+        </w:rPr>
+        <w:t xml:space="preserve">, </w:t>
       </w:r>
       <w:proofErr w:type="spellStart"/>
       <w:r>
         <w:rPr>
           <w:rFonts w:ascii="Times New Roman" w:eastAsia="BiauKai"/>
-          <w:sz w:val="28"/>
-          <w:szCs w:val="28"/>
-        </w:rPr>
-        <w:t>Xiaogang</w:t>
+          <w:szCs w:val="24"/>
+        </w:rPr>
+        <w:t>Arantxa</w:t>
       </w:r>
       <w:proofErr w:type="spellEnd"/>
       <w:r>
         <w:rPr>
           <w:rFonts w:ascii="Times New Roman" w:eastAsia="BiauKai"/>
-          <w:sz w:val="28"/>
-          <w:szCs w:val="28"/>
-        </w:rPr>
-        <w:t xml:space="preserve"> Wang, </w:t>
+          <w:szCs w:val="24"/>
+        </w:rPr>
+        <w:t xml:space="preserve"> Casanova, Adriana Romero, Pietro </w:t>
       </w:r>
       <w:proofErr w:type="spellStart"/>
       <w:r>
         <w:rPr>
           <w:rFonts w:ascii="Times New Roman" w:eastAsia="BiauKai"/>
-          <w:sz w:val="28"/>
-          <w:szCs w:val="28"/>
-        </w:rPr>
-        <w:t>Xiaoou</w:t>
+          <w:szCs w:val="24"/>
+        </w:rPr>
+        <w:t>Liò</w:t>
       </w:r>
       <w:proofErr w:type="spellEnd"/>
       <w:r>
         <w:rPr>
           <w:rFonts w:ascii="Times New Roman" w:eastAsia="BiauKai"/>
-          <w:sz w:val="28"/>
-          <w:szCs w:val="28"/>
-        </w:rPr>
-        <w:t xml:space="preserve"> Tang</w:t>
-      </w:r>
+          <w:szCs w:val="24"/>
+        </w:rPr>
+        <w:t xml:space="preserve">, </w:t>
+      </w:r>
+      <w:proofErr w:type="spellStart"/>
       <w:r>
         <w:rPr>
           <w:rFonts w:ascii="Times New Roman" w:eastAsia="BiauKai"/>
-          <w:sz w:val="28"/>
-          <w:szCs w:val="28"/>
-        </w:rPr>
-        <w:t>,</w:t>
-      </w:r>
-      <w:r>
-        <w:rPr>
-          <w:rFonts w:ascii="Times New Roman" w:eastAsia="BiauKai" w:hint="eastAsia"/>
-          <w:sz w:val="28"/>
-          <w:szCs w:val="28"/>
+          <w:szCs w:val="24"/>
+        </w:rPr>
+        <w:t>Yoshua</w:t>
+      </w:r>
+      <w:proofErr w:type="spellEnd"/>
+      <w:r>
+        <w:rPr>
+          <w:rFonts w:ascii="Times New Roman" w:eastAsia="BiauKai"/>
+          <w:szCs w:val="24"/>
         </w:rPr>
         <w:t xml:space="preserve"> </w:t>
       </w:r>
+      <w:proofErr w:type="spellStart"/>
       <w:r>
         <w:rPr>
           <w:rFonts w:ascii="Times New Roman" w:eastAsia="BiauKai"/>
-          <w:sz w:val="28"/>
-          <w:szCs w:val="28"/>
-        </w:rPr>
-        <w:t>“</w:t>
-      </w:r>
+          <w:szCs w:val="24"/>
+        </w:rPr>
+        <w:t>Bengio</w:t>
+      </w:r>
+      <w:proofErr w:type="spellEnd"/>
       <w:r>
         <w:rPr>
           <w:rFonts w:ascii="Times New Roman" w:eastAsia="BiauKai"/>
-          <w:sz w:val="28"/>
-          <w:szCs w:val="28"/>
-        </w:rPr>
-        <w:t>Residual Attention Network for Image Classification</w:t>
-      </w:r>
+          <w:szCs w:val="24"/>
+        </w:rPr>
+        <w:t>, “Graph Attention Networks,”</w:t>
+      </w:r>
+      <w:bookmarkEnd w:id="95"/>
       <w:r>
         <w:rPr>
           <w:rFonts w:ascii="Times New Roman" w:eastAsia="BiauKai"/>
-          <w:sz w:val="28"/>
-          <w:szCs w:val="28"/>
-        </w:rPr>
-        <w:t>,”</w:t>
-      </w:r>
-      <w:r>
-        <w:rPr>
-          <w:rFonts w:ascii="Times New Roman" w:eastAsia="BiauKai"/>
-          <w:sz w:val="28"/>
-          <w:szCs w:val="28"/>
+          <w:szCs w:val="24"/>
         </w:rPr>
         <w:br/>
       </w:r>
@@ -46889,201 +48135,116 @@
         </w:numPr>
         <w:rPr>
           <w:rFonts w:ascii="Times New Roman" w:eastAsia="BiauKai"/>
-          <w:sz w:val="28"/>
-          <w:szCs w:val="28"/>
-        </w:rPr>
-      </w:pPr>
+          <w:szCs w:val="24"/>
+        </w:rPr>
+      </w:pPr>
+      <w:bookmarkStart w:id="96" w:name="_Ref67511502"/>
       <w:r>
         <w:rPr>
           <w:rFonts w:ascii="Times New Roman" w:eastAsia="BiauKai"/>
-          <w:sz w:val="28"/>
-          <w:szCs w:val="28"/>
-        </w:rPr>
-        <w:t xml:space="preserve">Ozan </w:t>
+          <w:szCs w:val="24"/>
+        </w:rPr>
+        <w:t xml:space="preserve">Fei Wang, </w:t>
       </w:r>
       <w:proofErr w:type="spellStart"/>
       <w:r>
         <w:rPr>
           <w:rFonts w:ascii="Times New Roman" w:eastAsia="BiauKai"/>
-          <w:sz w:val="28"/>
-          <w:szCs w:val="28"/>
-        </w:rPr>
-        <w:t>Oktay</w:t>
+          <w:szCs w:val="24"/>
+        </w:rPr>
+        <w:t>Mengqing</w:t>
       </w:r>
       <w:proofErr w:type="spellEnd"/>
       <w:r>
         <w:rPr>
           <w:rFonts w:ascii="Times New Roman" w:eastAsia="BiauKai"/>
-          <w:sz w:val="28"/>
-          <w:szCs w:val="28"/>
-        </w:rPr>
-        <w:t xml:space="preserve">, Jo </w:t>
+          <w:szCs w:val="24"/>
+        </w:rPr>
+        <w:t xml:space="preserve"> Jiang, Chen Qian, </w:t>
       </w:r>
       <w:proofErr w:type="spellStart"/>
       <w:r>
         <w:rPr>
           <w:rFonts w:ascii="Times New Roman" w:eastAsia="BiauKai"/>
-          <w:sz w:val="28"/>
-          <w:szCs w:val="28"/>
-        </w:rPr>
-        <w:t>Schlemper</w:t>
+          <w:szCs w:val="24"/>
+        </w:rPr>
+        <w:t>Shuo</w:t>
       </w:r>
       <w:proofErr w:type="spellEnd"/>
       <w:r>
         <w:rPr>
           <w:rFonts w:ascii="Times New Roman" w:eastAsia="BiauKai"/>
-          <w:sz w:val="28"/>
-          <w:szCs w:val="28"/>
-        </w:rPr>
-        <w:t xml:space="preserve">, </w:t>
+          <w:szCs w:val="24"/>
+        </w:rPr>
+        <w:t xml:space="preserve"> Yang, Cheng Li, </w:t>
       </w:r>
       <w:proofErr w:type="spellStart"/>
       <w:r>
         <w:rPr>
           <w:rFonts w:ascii="Times New Roman" w:eastAsia="BiauKai"/>
-          <w:sz w:val="28"/>
-          <w:szCs w:val="28"/>
-        </w:rPr>
-        <w:t>Loic</w:t>
+          <w:szCs w:val="24"/>
+        </w:rPr>
+        <w:t>Honggang</w:t>
       </w:r>
       <w:proofErr w:type="spellEnd"/>
       <w:r>
         <w:rPr>
           <w:rFonts w:ascii="Times New Roman" w:eastAsia="BiauKai"/>
-          <w:sz w:val="28"/>
-          <w:szCs w:val="28"/>
-        </w:rPr>
-        <w:t xml:space="preserve"> Le </w:t>
+          <w:szCs w:val="24"/>
+        </w:rPr>
+        <w:t xml:space="preserve"> Zhang, </w:t>
       </w:r>
       <w:proofErr w:type="spellStart"/>
       <w:r>
         <w:rPr>
           <w:rFonts w:ascii="Times New Roman" w:eastAsia="BiauKai"/>
-          <w:sz w:val="28"/>
-          <w:szCs w:val="28"/>
-        </w:rPr>
-        <w:t>Folgoc</w:t>
+          <w:szCs w:val="24"/>
+        </w:rPr>
+        <w:t>Xiaogang</w:t>
       </w:r>
       <w:proofErr w:type="spellEnd"/>
       <w:r>
         <w:rPr>
           <w:rFonts w:ascii="Times New Roman" w:eastAsia="BiauKai"/>
-          <w:sz w:val="28"/>
-          <w:szCs w:val="28"/>
-        </w:rPr>
-        <w:t xml:space="preserve">, Matthew Lee, Mattias Heinrich, Kazunari Misawa, </w:t>
+          <w:szCs w:val="24"/>
+        </w:rPr>
+        <w:t xml:space="preserve"> Wang, </w:t>
       </w:r>
       <w:proofErr w:type="spellStart"/>
       <w:r>
         <w:rPr>
           <w:rFonts w:ascii="Times New Roman" w:eastAsia="BiauKai"/>
-          <w:sz w:val="28"/>
-          <w:szCs w:val="28"/>
-        </w:rPr>
-        <w:t>Kensaku</w:t>
+          <w:szCs w:val="24"/>
+        </w:rPr>
+        <w:t>Xiaoou</w:t>
       </w:r>
       <w:proofErr w:type="spellEnd"/>
       <w:r>
         <w:rPr>
           <w:rFonts w:ascii="Times New Roman" w:eastAsia="BiauKai"/>
-          <w:sz w:val="28"/>
-          <w:szCs w:val="28"/>
-        </w:rPr>
-        <w:t xml:space="preserve"> Mori, Steven McDonagh, Nils Y </w:t>
-      </w:r>
-      <w:proofErr w:type="spellStart"/>
+          <w:szCs w:val="24"/>
+        </w:rPr>
+        <w:t xml:space="preserve"> Tang,</w:t>
+      </w:r>
+      <w:r>
+        <w:rPr>
+          <w:rFonts w:ascii="Times New Roman" w:eastAsia="BiauKai" w:hint="eastAsia"/>
+          <w:szCs w:val="24"/>
+        </w:rPr>
+        <w:t xml:space="preserve"> </w:t>
+      </w:r>
       <w:r>
         <w:rPr>
           <w:rFonts w:ascii="Times New Roman" w:eastAsia="BiauKai"/>
-          <w:sz w:val="28"/>
-          <w:szCs w:val="28"/>
-        </w:rPr>
-        <w:t>Hammerla</w:t>
-      </w:r>
-      <w:proofErr w:type="spellEnd"/>
+          <w:szCs w:val="24"/>
+        </w:rPr>
+        <w:t>“Residual Attention Network for Image Classification,”</w:t>
+      </w:r>
+      <w:bookmarkEnd w:id="96"/>
       <w:r>
         <w:rPr>
           <w:rFonts w:ascii="Times New Roman" w:eastAsia="BiauKai"/>
-          <w:sz w:val="28"/>
-          <w:szCs w:val="28"/>
-        </w:rPr>
-        <w:t xml:space="preserve">, Bernhard </w:t>
-      </w:r>
-      <w:proofErr w:type="spellStart"/>
-      <w:r>
-        <w:rPr>
-          <w:rFonts w:ascii="Times New Roman" w:eastAsia="BiauKai"/>
-          <w:sz w:val="28"/>
-          <w:szCs w:val="28"/>
-        </w:rPr>
-        <w:t>Kainz</w:t>
-      </w:r>
-      <w:proofErr w:type="spellEnd"/>
-      <w:r>
-        <w:rPr>
-          <w:rFonts w:ascii="Times New Roman" w:eastAsia="BiauKai"/>
-          <w:sz w:val="28"/>
-          <w:szCs w:val="28"/>
-        </w:rPr>
-        <w:t xml:space="preserve">, Ben </w:t>
-      </w:r>
-      <w:proofErr w:type="spellStart"/>
-      <w:r>
-        <w:rPr>
-          <w:rFonts w:ascii="Times New Roman" w:eastAsia="BiauKai"/>
-          <w:sz w:val="28"/>
-          <w:szCs w:val="28"/>
-        </w:rPr>
-        <w:t>Glocker</w:t>
-      </w:r>
-      <w:proofErr w:type="spellEnd"/>
-      <w:r>
-        <w:rPr>
-          <w:rFonts w:ascii="Times New Roman" w:eastAsia="BiauKai"/>
-          <w:sz w:val="28"/>
-          <w:szCs w:val="28"/>
-        </w:rPr>
-        <w:t xml:space="preserve">, Daniel </w:t>
-      </w:r>
-      <w:proofErr w:type="spellStart"/>
-      <w:r>
-        <w:rPr>
-          <w:rFonts w:ascii="Times New Roman" w:eastAsia="BiauKai"/>
-          <w:sz w:val="28"/>
-          <w:szCs w:val="28"/>
-        </w:rPr>
-        <w:t>Rueckert</w:t>
-      </w:r>
-      <w:proofErr w:type="spellEnd"/>
-      <w:r>
-        <w:rPr>
-          <w:rFonts w:ascii="Times New Roman" w:eastAsia="BiauKai"/>
-          <w:sz w:val="28"/>
-          <w:szCs w:val="28"/>
-        </w:rPr>
-        <w:t>, “</w:t>
-      </w:r>
-      <w:r>
-        <w:rPr>
-          <w:rFonts w:ascii="Times New Roman" w:eastAsia="BiauKai"/>
-          <w:sz w:val="28"/>
-          <w:szCs w:val="28"/>
-        </w:rPr>
-        <w:t>Attention U-Net: Learning Where to Look for the Pancreas</w:t>
-      </w:r>
-      <w:r>
-        <w:rPr>
-          <w:rFonts w:ascii="Times New Roman" w:eastAsia="BiauKai"/>
-          <w:sz w:val="28"/>
-          <w:szCs w:val="28"/>
-        </w:rPr>
-        <w:t>,”</w:t>
-      </w:r>
-      <w:r>
-        <w:rPr>
-          <w:rFonts w:ascii="Times New Roman" w:eastAsia="BiauKai"/>
-          <w:sz w:val="28"/>
-          <w:szCs w:val="28"/>
+          <w:szCs w:val="24"/>
         </w:rPr>
         <w:br/>
       </w:r>
@@ -47097,105 +48258,167 @@
         </w:numPr>
         <w:rPr>
           <w:rFonts w:ascii="Times New Roman" w:eastAsia="BiauKai"/>
-          <w:sz w:val="28"/>
-          <w:szCs w:val="28"/>
-        </w:rPr>
-      </w:pPr>
+          <w:szCs w:val="24"/>
+        </w:rPr>
+      </w:pPr>
+      <w:bookmarkStart w:id="97" w:name="_Ref67511523"/>
       <w:r>
         <w:rPr>
           <w:rFonts w:ascii="Times New Roman" w:eastAsia="BiauKai"/>
-          <w:sz w:val="28"/>
-          <w:szCs w:val="28"/>
-        </w:rPr>
-        <w:t>Ma Yi-de</w:t>
-      </w:r>
+          <w:szCs w:val="24"/>
+        </w:rPr>
+        <w:t xml:space="preserve">Ozan </w:t>
+      </w:r>
+      <w:proofErr w:type="spellStart"/>
       <w:r>
         <w:rPr>
           <w:rFonts w:ascii="Times New Roman" w:eastAsia="BiauKai"/>
-          <w:sz w:val="28"/>
-          <w:szCs w:val="28"/>
-        </w:rPr>
-        <w:t>,</w:t>
-      </w:r>
+          <w:szCs w:val="24"/>
+        </w:rPr>
+        <w:t>Oktay</w:t>
+      </w:r>
+      <w:proofErr w:type="spellEnd"/>
       <w:r>
         <w:rPr>
           <w:rFonts w:ascii="Times New Roman" w:eastAsia="BiauKai"/>
-          <w:sz w:val="28"/>
-          <w:szCs w:val="28"/>
-        </w:rPr>
-        <w:t xml:space="preserve"> Liu Qing</w:t>
-      </w:r>
+          <w:szCs w:val="24"/>
+        </w:rPr>
+        <w:t xml:space="preserve">, Jo </w:t>
+      </w:r>
+      <w:proofErr w:type="spellStart"/>
       <w:r>
         <w:rPr>
           <w:rFonts w:ascii="Times New Roman" w:eastAsia="BiauKai"/>
-          <w:sz w:val="28"/>
-          <w:szCs w:val="28"/>
-        </w:rPr>
-        <w:t>,</w:t>
-      </w:r>
+          <w:szCs w:val="24"/>
+        </w:rPr>
+        <w:t>Schlemper</w:t>
+      </w:r>
+      <w:proofErr w:type="spellEnd"/>
       <w:r>
         <w:rPr>
           <w:rFonts w:ascii="Times New Roman" w:eastAsia="BiauKai"/>
-          <w:sz w:val="28"/>
-          <w:szCs w:val="28"/>
-        </w:rPr>
-        <w:t xml:space="preserve"> Qian </w:t>
+          <w:szCs w:val="24"/>
+        </w:rPr>
+        <w:t xml:space="preserve">, </w:t>
       </w:r>
       <w:proofErr w:type="spellStart"/>
       <w:r>
         <w:rPr>
           <w:rFonts w:ascii="Times New Roman" w:eastAsia="BiauKai"/>
-          <w:sz w:val="28"/>
-          <w:szCs w:val="28"/>
-        </w:rPr>
-        <w:t>Zhi</w:t>
+          <w:szCs w:val="24"/>
+        </w:rPr>
+        <w:t>Loic</w:t>
       </w:r>
       <w:proofErr w:type="spellEnd"/>
       <w:r>
         <w:rPr>
           <w:rFonts w:ascii="Times New Roman" w:eastAsia="BiauKai"/>
-          <w:sz w:val="28"/>
-          <w:szCs w:val="28"/>
-        </w:rPr>
-        <w:t>-bai</w:t>
-      </w:r>
+          <w:szCs w:val="24"/>
+        </w:rPr>
+        <w:t xml:space="preserve"> Le </w:t>
+      </w:r>
+      <w:proofErr w:type="spellStart"/>
       <w:r>
         <w:rPr>
           <w:rFonts w:ascii="Times New Roman" w:eastAsia="BiauKai"/>
-          <w:sz w:val="28"/>
-          <w:szCs w:val="28"/>
-        </w:rPr>
-        <w:t>,</w:t>
-      </w:r>
-      <w:r>
-        <w:rPr>
-          <w:rFonts w:ascii="Times New Roman" w:eastAsia="BiauKai" w:hint="eastAsia"/>
-          <w:sz w:val="28"/>
-          <w:szCs w:val="28"/>
-        </w:rPr>
-        <w:t>“</w:t>
-      </w:r>
+          <w:szCs w:val="24"/>
+        </w:rPr>
+        <w:t>Folgoc</w:t>
+      </w:r>
+      <w:proofErr w:type="spellEnd"/>
       <w:r>
         <w:rPr>
           <w:rFonts w:ascii="Times New Roman" w:eastAsia="BiauKai"/>
-          <w:sz w:val="28"/>
-          <w:szCs w:val="28"/>
-        </w:rPr>
-        <w:t>Automated image segmentation using improved PCNN model based on cross-entropy</w:t>
-      </w:r>
+          <w:szCs w:val="24"/>
+        </w:rPr>
+        <w:t xml:space="preserve">, Matthew Lee, Mattias Heinrich, Kazunari Misawa, </w:t>
+      </w:r>
+      <w:proofErr w:type="spellStart"/>
       <w:r>
         <w:rPr>
           <w:rFonts w:ascii="Times New Roman" w:eastAsia="BiauKai"/>
-          <w:sz w:val="28"/>
-          <w:szCs w:val="28"/>
-        </w:rPr>
-        <w:t>,”</w:t>
-      </w:r>
+          <w:szCs w:val="24"/>
+        </w:rPr>
+        <w:t>Kensaku</w:t>
+      </w:r>
+      <w:proofErr w:type="spellEnd"/>
       <w:r>
         <w:rPr>
           <w:rFonts w:ascii="Times New Roman" w:eastAsia="BiauKai"/>
-          <w:sz w:val="28"/>
-          <w:szCs w:val="28"/>
+          <w:szCs w:val="24"/>
+        </w:rPr>
+        <w:t xml:space="preserve"> Mori, Steven McDonagh, Nils Y </w:t>
+      </w:r>
+      <w:proofErr w:type="spellStart"/>
+      <w:r>
+        <w:rPr>
+          <w:rFonts w:ascii="Times New Roman" w:eastAsia="BiauKai"/>
+          <w:szCs w:val="24"/>
+        </w:rPr>
+        <w:t>Hammerla</w:t>
+      </w:r>
+      <w:proofErr w:type="spellEnd"/>
+      <w:r>
+        <w:rPr>
+          <w:rFonts w:ascii="Times New Roman" w:eastAsia="BiauKai"/>
+          <w:szCs w:val="24"/>
+        </w:rPr>
+        <w:t xml:space="preserve">, Bernhard </w:t>
+      </w:r>
+      <w:proofErr w:type="spellStart"/>
+      <w:r>
+        <w:rPr>
+          <w:rFonts w:ascii="Times New Roman" w:eastAsia="BiauKai"/>
+          <w:szCs w:val="24"/>
+        </w:rPr>
+        <w:t>Kainz</w:t>
+      </w:r>
+      <w:proofErr w:type="spellEnd"/>
+      <w:r>
+        <w:rPr>
+          <w:rFonts w:ascii="Times New Roman" w:eastAsia="BiauKai"/>
+          <w:szCs w:val="24"/>
+        </w:rPr>
+        <w:t xml:space="preserve">, Ben </w:t>
+      </w:r>
+      <w:proofErr w:type="spellStart"/>
+      <w:r>
+        <w:rPr>
+          <w:rFonts w:ascii="Times New Roman" w:eastAsia="BiauKai"/>
+          <w:szCs w:val="24"/>
+        </w:rPr>
+        <w:t>Glocker</w:t>
+      </w:r>
+      <w:proofErr w:type="spellEnd"/>
+      <w:r>
+        <w:rPr>
+          <w:rFonts w:ascii="Times New Roman" w:eastAsia="BiauKai"/>
+          <w:szCs w:val="24"/>
+        </w:rPr>
+        <w:t xml:space="preserve">, Daniel </w:t>
+      </w:r>
+      <w:proofErr w:type="spellStart"/>
+      <w:r>
+        <w:rPr>
+          <w:rFonts w:ascii="Times New Roman" w:eastAsia="BiauKai"/>
+          <w:szCs w:val="24"/>
+        </w:rPr>
+        <w:lastRenderedPageBreak/>
+        <w:t>Rueckert</w:t>
+      </w:r>
+      <w:proofErr w:type="spellEnd"/>
+      <w:r>
+        <w:rPr>
+          <w:rFonts w:ascii="Times New Roman" w:eastAsia="BiauKai"/>
+          <w:szCs w:val="24"/>
+        </w:rPr>
+        <w:t>, “Attention U-Net: Learning Where to Look for the Pancreas,”</w:t>
+      </w:r>
+      <w:bookmarkEnd w:id="97"/>
+      <w:r>
+        <w:rPr>
+          <w:rFonts w:ascii="Times New Roman" w:eastAsia="BiauKai"/>
+          <w:szCs w:val="24"/>
         </w:rPr>
         <w:br/>
       </w:r>
@@ -47209,101 +48432,52 @@
         </w:numPr>
         <w:rPr>
           <w:rFonts w:ascii="Times New Roman" w:eastAsia="BiauKai"/>
-          <w:sz w:val="28"/>
-          <w:szCs w:val="28"/>
-        </w:rPr>
-      </w:pPr>
+          <w:szCs w:val="24"/>
+        </w:rPr>
+      </w:pPr>
+      <w:bookmarkStart w:id="98" w:name="_Ref67511586"/>
       <w:r>
         <w:rPr>
           <w:rFonts w:ascii="Times New Roman" w:eastAsia="BiauKai"/>
-          <w:sz w:val="28"/>
-          <w:szCs w:val="28"/>
-        </w:rPr>
-        <w:t xml:space="preserve">Tsung-Yi Lin, Priya Goyal, Ross </w:t>
+          <w:szCs w:val="24"/>
+        </w:rPr>
+        <w:t xml:space="preserve">Ma Yi-de, Liu Qing, Qian </w:t>
       </w:r>
       <w:proofErr w:type="spellStart"/>
       <w:r>
         <w:rPr>
           <w:rFonts w:ascii="Times New Roman" w:eastAsia="BiauKai"/>
-          <w:sz w:val="28"/>
-          <w:szCs w:val="28"/>
-        </w:rPr>
-        <w:t>Girshick</w:t>
+          <w:szCs w:val="24"/>
+        </w:rPr>
+        <w:t>Zhi</w:t>
       </w:r>
       <w:proofErr w:type="spellEnd"/>
       <w:r>
         <w:rPr>
           <w:rFonts w:ascii="Times New Roman" w:eastAsia="BiauKai"/>
-          <w:sz w:val="28"/>
-          <w:szCs w:val="28"/>
-        </w:rPr>
-        <w:t xml:space="preserve">, </w:t>
-      </w:r>
-      <w:proofErr w:type="spellStart"/>
+          <w:szCs w:val="24"/>
+        </w:rPr>
+        <w:t>-bai,</w:t>
+      </w:r>
+      <w:r>
+        <w:rPr>
+          <w:rFonts w:ascii="Times New Roman" w:eastAsia="BiauKai" w:hint="eastAsia"/>
+          <w:szCs w:val="24"/>
+        </w:rPr>
+        <w:t>“</w:t>
+      </w:r>
       <w:r>
         <w:rPr>
           <w:rFonts w:ascii="Times New Roman" w:eastAsia="BiauKai"/>
-          <w:sz w:val="28"/>
-          <w:szCs w:val="28"/>
-        </w:rPr>
-        <w:t>Kaiming</w:t>
-      </w:r>
-      <w:proofErr w:type="spellEnd"/>
+          <w:szCs w:val="24"/>
+        </w:rPr>
+        <w:t>Automated image segmentation using improved PCNN model based on cross-entropy,”</w:t>
+      </w:r>
+      <w:bookmarkEnd w:id="98"/>
       <w:r>
         <w:rPr>
           <w:rFonts w:ascii="Times New Roman" w:eastAsia="BiauKai"/>
-          <w:sz w:val="28"/>
-          <w:szCs w:val="28"/>
-        </w:rPr>
-        <w:t xml:space="preserve"> He, Piotr </w:t>
-      </w:r>
-      <w:proofErr w:type="spellStart"/>
-      <w:r>
-        <w:rPr>
-          <w:rFonts w:ascii="Times New Roman" w:eastAsia="BiauKai"/>
-          <w:sz w:val="28"/>
-          <w:szCs w:val="28"/>
-        </w:rPr>
-        <w:t>Dollár</w:t>
-      </w:r>
-      <w:proofErr w:type="spellEnd"/>
-      <w:r>
-        <w:rPr>
-          <w:rFonts w:ascii="Times New Roman" w:eastAsia="BiauKai"/>
-          <w:sz w:val="28"/>
-          <w:szCs w:val="28"/>
-        </w:rPr>
-        <w:t>,</w:t>
-      </w:r>
-      <w:r>
-        <w:rPr>
-          <w:rFonts w:ascii="Times New Roman" w:eastAsia="BiauKai"/>
-          <w:sz w:val="28"/>
-          <w:szCs w:val="28"/>
-        </w:rPr>
-        <w:t xml:space="preserve"> “</w:t>
-      </w:r>
-      <w:r>
-        <w:rPr>
-          <w:rFonts w:ascii="Times New Roman" w:eastAsia="BiauKai"/>
-          <w:sz w:val="28"/>
-          <w:szCs w:val="28"/>
-        </w:rPr>
-        <w:t>Focal Loss for Dense Object Detection</w:t>
-      </w:r>
-      <w:r>
-        <w:rPr>
-          <w:rFonts w:ascii="Times New Roman" w:eastAsia="BiauKai"/>
-          <w:sz w:val="28"/>
-          <w:szCs w:val="28"/>
-        </w:rPr>
-        <w:t>”</w:t>
-      </w:r>
-      <w:r>
-        <w:rPr>
-          <w:rFonts w:ascii="Times New Roman" w:eastAsia="BiauKai"/>
-          <w:sz w:val="28"/>
-          <w:szCs w:val="28"/>
+          <w:szCs w:val="24"/>
         </w:rPr>
         <w:br/>
       </w:r>
@@ -47317,117 +48491,70 @@
         </w:numPr>
         <w:rPr>
           <w:rFonts w:ascii="Times New Roman" w:eastAsia="BiauKai"/>
-          <w:sz w:val="28"/>
-          <w:szCs w:val="28"/>
-        </w:rPr>
-      </w:pPr>
+          <w:szCs w:val="24"/>
+        </w:rPr>
+      </w:pPr>
+      <w:bookmarkStart w:id="99" w:name="_Ref67511656"/>
       <w:r>
         <w:rPr>
           <w:rFonts w:ascii="Times New Roman" w:eastAsia="BiauKai"/>
-          <w:sz w:val="28"/>
-          <w:szCs w:val="28"/>
-        </w:rPr>
-        <w:t xml:space="preserve">Zhou Wang, Alan C. </w:t>
+          <w:szCs w:val="24"/>
+        </w:rPr>
+        <w:t xml:space="preserve">Tsung-Yi Lin, Priya Goyal, Ross </w:t>
       </w:r>
       <w:proofErr w:type="spellStart"/>
       <w:r>
         <w:rPr>
           <w:rFonts w:ascii="Times New Roman" w:eastAsia="BiauKai"/>
-          <w:sz w:val="28"/>
-          <w:szCs w:val="28"/>
-        </w:rPr>
-        <w:t>Bovik</w:t>
+          <w:szCs w:val="24"/>
+        </w:rPr>
+        <w:t>Girshick</w:t>
       </w:r>
       <w:proofErr w:type="spellEnd"/>
       <w:r>
         <w:rPr>
           <w:rFonts w:ascii="Times New Roman" w:eastAsia="BiauKai"/>
-          <w:sz w:val="28"/>
-          <w:szCs w:val="28"/>
+          <w:szCs w:val="24"/>
         </w:rPr>
         <w:t xml:space="preserve">, </w:t>
       </w:r>
-      <w:r>
-        <w:rPr>
-          <w:rFonts w:ascii="Times New Roman" w:eastAsia="BiauKai" w:hint="eastAsia"/>
-          <w:sz w:val="28"/>
-          <w:szCs w:val="28"/>
-        </w:rPr>
-        <w:t>H</w:t>
-      </w:r>
+      <w:proofErr w:type="spellStart"/>
       <w:r>
         <w:rPr>
           <w:rFonts w:ascii="Times New Roman" w:eastAsia="BiauKai"/>
-          <w:sz w:val="28"/>
-          <w:szCs w:val="28"/>
-        </w:rPr>
-        <w:t xml:space="preserve">amid R. Sheikh, IEEE, and </w:t>
+          <w:szCs w:val="24"/>
+        </w:rPr>
+        <w:t>Kaiming</w:t>
+      </w:r>
+      <w:proofErr w:type="spellEnd"/>
+      <w:r>
+        <w:rPr>
+          <w:rFonts w:ascii="Times New Roman" w:eastAsia="BiauKai"/>
+          <w:szCs w:val="24"/>
+        </w:rPr>
+        <w:t xml:space="preserve"> He, Piotr </w:t>
       </w:r>
       <w:proofErr w:type="spellStart"/>
       <w:r>
         <w:rPr>
           <w:rFonts w:ascii="Times New Roman" w:eastAsia="BiauKai"/>
-          <w:sz w:val="28"/>
-          <w:szCs w:val="28"/>
-        </w:rPr>
-        <w:t>Eero</w:t>
+          <w:szCs w:val="24"/>
+        </w:rPr>
+        <w:t>Dollár</w:t>
       </w:r>
       <w:proofErr w:type="spellEnd"/>
       <w:r>
         <w:rPr>
           <w:rFonts w:ascii="Times New Roman" w:eastAsia="BiauKai"/>
-          <w:sz w:val="28"/>
-          <w:szCs w:val="28"/>
-        </w:rPr>
-        <w:t xml:space="preserve"> P. </w:t>
-      </w:r>
-      <w:proofErr w:type="spellStart"/>
+          <w:szCs w:val="24"/>
+        </w:rPr>
+        <w:t>, “Focal Loss for Dense Object Detection”</w:t>
+      </w:r>
+      <w:bookmarkEnd w:id="99"/>
       <w:r>
         <w:rPr>
           <w:rFonts w:ascii="Times New Roman" w:eastAsia="BiauKai"/>
-          <w:sz w:val="28"/>
-          <w:szCs w:val="28"/>
-        </w:rPr>
-        <w:t>Simoncelli</w:t>
-      </w:r>
-      <w:proofErr w:type="spellEnd"/>
-      <w:r>
-        <w:rPr>
-          <w:rFonts w:ascii="Times New Roman" w:eastAsia="BiauKai"/>
-          <w:sz w:val="28"/>
-          <w:szCs w:val="28"/>
-        </w:rPr>
-        <w:t>,</w:t>
-      </w:r>
-      <w:r>
-        <w:rPr>
-          <w:rFonts w:ascii="Times New Roman" w:eastAsia="BiauKai"/>
-          <w:sz w:val="28"/>
-          <w:szCs w:val="28"/>
-        </w:rPr>
-        <w:t xml:space="preserve"> “</w:t>
-      </w:r>
-      <w:r>
-        <w:rPr>
-          <w:rFonts w:ascii="Times New Roman" w:eastAsia="BiauKai"/>
-          <w:sz w:val="28"/>
-          <w:szCs w:val="28"/>
-        </w:rPr>
-        <w:t>Image Quality Assessment: From Error Visibility to Structural Similarity</w:t>
-      </w:r>
-      <w:r>
-        <w:rPr>
-          <w:rFonts w:ascii="Times New Roman" w:eastAsia="BiauKai"/>
-          <w:sz w:val="28"/>
-          <w:szCs w:val="28"/>
-        </w:rPr>
-        <w:t>,”</w:t>
-      </w:r>
-      <w:r>
-        <w:rPr>
-          <w:rFonts w:ascii="Times New Roman" w:eastAsia="BiauKai"/>
-          <w:sz w:val="28"/>
-          <w:szCs w:val="28"/>
+          <w:szCs w:val="24"/>
         </w:rPr>
         <w:br/>
       </w:r>
@@ -47441,15 +48568,180 @@
         </w:numPr>
         <w:rPr>
           <w:rFonts w:ascii="Times New Roman" w:eastAsia="BiauKai"/>
-          <w:sz w:val="28"/>
-          <w:szCs w:val="28"/>
-        </w:rPr>
-      </w:pPr>
+          <w:szCs w:val="24"/>
+        </w:rPr>
+      </w:pPr>
+      <w:bookmarkStart w:id="100" w:name="_Ref67511753"/>
+      <w:proofErr w:type="spellStart"/>
       <w:r>
         <w:rPr>
           <w:rFonts w:ascii="Times New Roman" w:eastAsia="BiauKai"/>
-          <w:sz w:val="28"/>
-          <w:szCs w:val="28"/>
+          <w:szCs w:val="24"/>
+        </w:rPr>
+        <w:t>Buyu</w:t>
+      </w:r>
+      <w:proofErr w:type="spellEnd"/>
+      <w:r>
+        <w:rPr>
+          <w:rFonts w:ascii="Times New Roman" w:eastAsia="BiauKai"/>
+          <w:szCs w:val="24"/>
+        </w:rPr>
+        <w:t xml:space="preserve"> Li, Yu Liu, </w:t>
+      </w:r>
+      <w:proofErr w:type="spellStart"/>
+      <w:r>
+        <w:rPr>
+          <w:rFonts w:ascii="Times New Roman" w:eastAsia="BiauKai"/>
+          <w:szCs w:val="24"/>
+        </w:rPr>
+        <w:t>Xiaogang</w:t>
+      </w:r>
+      <w:proofErr w:type="spellEnd"/>
+      <w:r>
+        <w:rPr>
+          <w:rFonts w:ascii="Times New Roman" w:eastAsia="BiauKai"/>
+          <w:szCs w:val="24"/>
+        </w:rPr>
+        <w:t xml:space="preserve"> Wang</w:t>
+      </w:r>
+      <w:r>
+        <w:rPr>
+          <w:rFonts w:ascii="Times New Roman" w:eastAsia="BiauKai"/>
+          <w:szCs w:val="24"/>
+        </w:rPr>
+        <w:t>, “</w:t>
+      </w:r>
+      <w:r>
+        <w:rPr>
+          <w:rFonts w:ascii="Times New Roman" w:eastAsia="BiauKai"/>
+          <w:szCs w:val="24"/>
+        </w:rPr>
+        <w:t>Gradient Harmonized Single-stage Detector</w:t>
+      </w:r>
+      <w:r>
+        <w:rPr>
+          <w:rFonts w:ascii="Times New Roman" w:eastAsia="BiauKai"/>
+          <w:szCs w:val="24"/>
+        </w:rPr>
+        <w:t>,”</w:t>
+      </w:r>
+      <w:bookmarkEnd w:id="100"/>
+      <w:r>
+        <w:rPr>
+          <w:rFonts w:ascii="Times New Roman" w:eastAsia="BiauKai" w:hint="eastAsia"/>
+          <w:szCs w:val="24"/>
+        </w:rPr>
+        <w:br/>
+      </w:r>
+    </w:p>
+    <w:p>
+      <w:pPr>
+        <w:pStyle w:val="1"/>
+        <w:numPr>
+          <w:ilvl w:val="0"/>
+          <w:numId w:val="7"/>
+        </w:numPr>
+        <w:rPr>
+          <w:rFonts w:ascii="Times New Roman" w:eastAsia="BiauKai"/>
+          <w:szCs w:val="24"/>
+        </w:rPr>
+      </w:pPr>
+      <w:bookmarkStart w:id="101" w:name="_Ref67511778"/>
+      <w:r>
+        <w:rPr>
+          <w:rFonts w:ascii="Times New Roman" w:eastAsia="BiauKai"/>
+          <w:szCs w:val="24"/>
+        </w:rPr>
+        <w:t xml:space="preserve">Zhou Wang, Alan C. </w:t>
+      </w:r>
+      <w:proofErr w:type="spellStart"/>
+      <w:r>
+        <w:rPr>
+          <w:rFonts w:ascii="Times New Roman" w:eastAsia="BiauKai"/>
+          <w:szCs w:val="24"/>
+        </w:rPr>
+        <w:t>Bovik</w:t>
+      </w:r>
+      <w:proofErr w:type="spellEnd"/>
+      <w:r>
+        <w:rPr>
+          <w:rFonts w:ascii="Times New Roman" w:eastAsia="BiauKai"/>
+          <w:szCs w:val="24"/>
+        </w:rPr>
+        <w:t xml:space="preserve">, </w:t>
+      </w:r>
+      <w:r>
+        <w:rPr>
+          <w:rFonts w:ascii="Times New Roman" w:eastAsia="BiauKai" w:hint="eastAsia"/>
+          <w:szCs w:val="24"/>
+        </w:rPr>
+        <w:t>H</w:t>
+      </w:r>
+      <w:r>
+        <w:rPr>
+          <w:rFonts w:ascii="Times New Roman" w:eastAsia="BiauKai"/>
+          <w:szCs w:val="24"/>
+        </w:rPr>
+        <w:t xml:space="preserve">amid R. Sheikh, IEEE, and </w:t>
+      </w:r>
+      <w:proofErr w:type="spellStart"/>
+      <w:r>
+        <w:rPr>
+          <w:rFonts w:ascii="Times New Roman" w:eastAsia="BiauKai"/>
+          <w:szCs w:val="24"/>
+        </w:rPr>
+        <w:t>Eero</w:t>
+      </w:r>
+      <w:proofErr w:type="spellEnd"/>
+      <w:r>
+        <w:rPr>
+          <w:rFonts w:ascii="Times New Roman" w:eastAsia="BiauKai"/>
+          <w:szCs w:val="24"/>
+        </w:rPr>
+        <w:t xml:space="preserve"> P. </w:t>
+      </w:r>
+      <w:proofErr w:type="spellStart"/>
+      <w:r>
+        <w:rPr>
+          <w:rFonts w:ascii="Times New Roman" w:eastAsia="BiauKai"/>
+          <w:szCs w:val="24"/>
+        </w:rPr>
+        <w:t>Simoncelli</w:t>
+      </w:r>
+      <w:proofErr w:type="spellEnd"/>
+      <w:r>
+        <w:rPr>
+          <w:rFonts w:ascii="Times New Roman" w:eastAsia="BiauKai"/>
+          <w:szCs w:val="24"/>
+        </w:rPr>
+        <w:t>, “Image Quality Assessment: From Error Visibility to Structural Similarity,”</w:t>
+      </w:r>
+      <w:bookmarkEnd w:id="101"/>
+      <w:r>
+        <w:rPr>
+          <w:rFonts w:ascii="Times New Roman" w:eastAsia="BiauKai"/>
+          <w:szCs w:val="24"/>
+        </w:rPr>
+        <w:br/>
+      </w:r>
+    </w:p>
+    <w:p>
+      <w:pPr>
+        <w:pStyle w:val="1"/>
+        <w:numPr>
+          <w:ilvl w:val="0"/>
+          <w:numId w:val="7"/>
+        </w:numPr>
+        <w:rPr>
+          <w:rFonts w:ascii="Times New Roman" w:eastAsia="BiauKai"/>
+          <w:szCs w:val="24"/>
+        </w:rPr>
+      </w:pPr>
+      <w:bookmarkStart w:id="102" w:name="_Ref67511810"/>
+      <w:r>
+        <w:rPr>
+          <w:rFonts w:ascii="Times New Roman" w:eastAsia="BiauKai"/>
+          <w:szCs w:val="24"/>
         </w:rPr>
         <w:t xml:space="preserve">Zhou Wang1, </w:t>
       </w:r>
@@ -47457,8 +48749,7 @@
       <w:r>
         <w:rPr>
           <w:rFonts w:ascii="Times New Roman" w:eastAsia="BiauKai"/>
-          <w:sz w:val="28"/>
-          <w:szCs w:val="28"/>
+          <w:szCs w:val="24"/>
         </w:rPr>
         <w:t>Eero</w:t>
       </w:r>
@@ -47466,49 +48757,15 @@
       <w:r>
         <w:rPr>
           <w:rFonts w:ascii="Times New Roman" w:eastAsia="BiauKai"/>
-          <w:sz w:val="28"/>
-          <w:szCs w:val="28"/>
-        </w:rPr>
-        <w:t xml:space="preserve"> P. Simoncelli1 and Alan C. Bovik2</w:t>
-      </w:r>
+          <w:szCs w:val="24"/>
+        </w:rPr>
+        <w:t xml:space="preserve"> P. Simoncelli1 and Alan C. Bovik2, “MULTI-SCALE STRUCTURAL SIMILARITY FOR IMAGE QUALITY ASSESSMENT,”</w:t>
+      </w:r>
+      <w:bookmarkEnd w:id="102"/>
       <w:r>
         <w:rPr>
           <w:rFonts w:ascii="Times New Roman" w:eastAsia="BiauKai"/>
-          <w:sz w:val="28"/>
-          <w:szCs w:val="28"/>
-        </w:rPr>
-        <w:t>, “</w:t>
-      </w:r>
-      <w:r>
-        <w:rPr>
-          <w:rFonts w:ascii="Times New Roman" w:eastAsia="BiauKai"/>
-          <w:sz w:val="28"/>
-          <w:szCs w:val="28"/>
-        </w:rPr>
-        <w:t xml:space="preserve">MULTI-SCALE </w:t>
-      </w:r>
-      <w:r>
-        <w:rPr>
-          <w:rFonts w:ascii="Times New Roman" w:eastAsia="BiauKai"/>
-          <w:sz w:val="28"/>
-          <w:szCs w:val="28"/>
-        </w:rPr>
-        <w:lastRenderedPageBreak/>
-        <w:t>STRUCTURAL SIMILARITY FOR IMAGE QUALITY ASSESSMENT</w:t>
-      </w:r>
-      <w:r>
-        <w:rPr>
-          <w:rFonts w:ascii="Times New Roman" w:eastAsia="BiauKai"/>
-          <w:sz w:val="28"/>
-          <w:szCs w:val="28"/>
-        </w:rPr>
-        <w:t>,”</w:t>
-      </w:r>
-      <w:r>
-        <w:rPr>
-          <w:rFonts w:ascii="Times New Roman" w:eastAsia="BiauKai"/>
-          <w:sz w:val="28"/>
-          <w:szCs w:val="28"/>
+          <w:szCs w:val="24"/>
         </w:rPr>
         <w:br/>
       </w:r>
@@ -47526,22 +48783,36 @@
         <w:textAlignment w:val="auto"/>
         <w:rPr>
           <w:rFonts w:eastAsia="Times New Roman"/>
-          <w:szCs w:val="28"/>
+          <w:sz w:val="24"/>
+          <w:szCs w:val="24"/>
           <w:lang w:val="en-TW"/>
         </w:rPr>
       </w:pPr>
+      <w:bookmarkStart w:id="103" w:name="_Ref67511844"/>
       <w:r>
         <w:rPr>
           <w:rFonts w:ascii="NimbusRomNo9L" w:eastAsia="Times New Roman" w:hAnsi="NimbusRomNo9L"/>
-          <w:szCs w:val="28"/>
+          <w:sz w:val="24"/>
+          <w:szCs w:val="24"/>
           <w:lang w:val="en-TW"/>
         </w:rPr>
-        <w:t xml:space="preserve">Carole H Sudre, Wenqi Li, Tom Vercauteren, Sebastien Ourselin, and M Jorge Cardoso. Generalised dice overlap as a deep learning loss function for highly unbalanced segmentations. </w:t>
-      </w:r>
+        <w:t>Carole H Sudre, Wenqi Li, Tom Vercauteren, Sebastien Ourselin, and M Jorge Cardoso. Generalised dice overlap as a deep learning loss function for highly unbalanced segmentations.</w:t>
+      </w:r>
+      <w:bookmarkEnd w:id="103"/>
       <w:r>
         <w:rPr>
           <w:rFonts w:ascii="NimbusRomNo9L" w:eastAsia="Times New Roman" w:hAnsi="NimbusRomNo9L"/>
-          <w:szCs w:val="28"/>
+          <w:sz w:val="24"/>
+          <w:szCs w:val="24"/>
+          <w:lang w:val="en-TW"/>
+        </w:rPr>
+        <w:t xml:space="preserve"> </w:t>
+      </w:r>
+      <w:r>
+        <w:rPr>
+          <w:rFonts w:ascii="NimbusRomNo9L" w:eastAsia="Times New Roman" w:hAnsi="NimbusRomNo9L"/>
+          <w:sz w:val="24"/>
+          <w:szCs w:val="24"/>
           <w:lang w:val="en-TW"/>
         </w:rPr>
         <w:br/>
@@ -47556,16 +48827,15 @@
         </w:numPr>
         <w:rPr>
           <w:rFonts w:ascii="Times New Roman" w:eastAsia="BiauKai"/>
-          <w:sz w:val="28"/>
-          <w:szCs w:val="28"/>
-        </w:rPr>
-      </w:pPr>
+          <w:szCs w:val="24"/>
+        </w:rPr>
+      </w:pPr>
+      <w:bookmarkStart w:id="104" w:name="_Ref67511863"/>
       <w:proofErr w:type="spellStart"/>
       <w:r>
         <w:rPr>
           <w:rFonts w:ascii="Times New Roman" w:eastAsia="BiauKai"/>
-          <w:sz w:val="28"/>
-          <w:szCs w:val="28"/>
+          <w:szCs w:val="24"/>
         </w:rPr>
         <w:t>SatoshiSuzuki</w:t>
       </w:r>
@@ -47573,8 +48843,7 @@
       <w:r>
         <w:rPr>
           <w:rFonts w:ascii="Cambria Math" w:eastAsia="BiauKai" w:hAnsi="Cambria Math" w:cs="Cambria Math"/>
-          <w:sz w:val="28"/>
-          <w:szCs w:val="28"/>
+          <w:szCs w:val="24"/>
         </w:rPr>
         <w:t xml:space="preserve">, </w:t>
       </w:r>
@@ -47582,16 +48851,14 @@
       <w:r>
         <w:rPr>
           <w:rFonts w:ascii="Times New Roman" w:eastAsia="BiauKai" w:hint="eastAsia"/>
-          <w:sz w:val="28"/>
-          <w:szCs w:val="28"/>
+          <w:szCs w:val="24"/>
         </w:rPr>
         <w:t>K</w:t>
       </w:r>
       <w:r>
         <w:rPr>
           <w:rFonts w:ascii="Times New Roman" w:eastAsia="BiauKai"/>
-          <w:sz w:val="28"/>
-          <w:szCs w:val="28"/>
+          <w:szCs w:val="24"/>
         </w:rPr>
         <w:t>eiichiAbe</w:t>
       </w:r>
@@ -47599,32 +48866,15 @@
       <w:r>
         <w:rPr>
           <w:rFonts w:ascii="Times New Roman" w:eastAsia="BiauKai"/>
-          <w:sz w:val="28"/>
-          <w:szCs w:val="28"/>
-        </w:rPr>
-        <w:t>, “</w:t>
-      </w:r>
+          <w:szCs w:val="24"/>
+        </w:rPr>
+        <w:t>, “Topological structural analysis of digitized binary images by border following,”</w:t>
+      </w:r>
+      <w:bookmarkEnd w:id="104"/>
       <w:r>
         <w:rPr>
           <w:rFonts w:ascii="Times New Roman" w:eastAsia="BiauKai"/>
-          <w:sz w:val="28"/>
-          <w:szCs w:val="28"/>
-        </w:rPr>
-        <w:t>Topological structural analysis of digitized binary images by border following</w:t>
-      </w:r>
-      <w:r>
-        <w:rPr>
-          <w:rFonts w:ascii="Times New Roman" w:eastAsia="BiauKai"/>
-          <w:sz w:val="28"/>
-          <w:szCs w:val="28"/>
-        </w:rPr>
-        <w:t>,”</w:t>
-      </w:r>
-      <w:r>
-        <w:rPr>
-          <w:rFonts w:ascii="Times New Roman" w:eastAsia="BiauKai"/>
-          <w:sz w:val="28"/>
-          <w:szCs w:val="28"/>
+          <w:szCs w:val="24"/>
         </w:rPr>
         <w:br/>
       </w:r>
@@ -47638,71 +48888,36 @@
         </w:numPr>
         <w:rPr>
           <w:rFonts w:ascii="Times New Roman" w:eastAsia="BiauKai"/>
-          <w:sz w:val="28"/>
-          <w:szCs w:val="28"/>
-        </w:rPr>
-      </w:pPr>
+          <w:szCs w:val="24"/>
+        </w:rPr>
+      </w:pPr>
+      <w:bookmarkStart w:id="105" w:name="_Ref67511887"/>
       <w:r>
         <w:rPr>
           <w:rFonts w:ascii="Times New Roman" w:eastAsia="BiauKai"/>
-          <w:sz w:val="28"/>
-          <w:szCs w:val="28"/>
-        </w:rPr>
-        <w:t>Andrew W. Fitzgibbon</w:t>
+          <w:szCs w:val="24"/>
+        </w:rPr>
+        <w:t xml:space="preserve">Andrew W. Fitzgibbon, </w:t>
+      </w:r>
+      <w:r>
+        <w:rPr>
+          <w:rFonts w:ascii="Times New Roman" w:eastAsia="BiauKai" w:hint="eastAsia"/>
+          <w:szCs w:val="24"/>
+        </w:rPr>
+        <w:t>R</w:t>
       </w:r>
       <w:r>
         <w:rPr>
           <w:rFonts w:ascii="Times New Roman" w:eastAsia="BiauKai"/>
-          <w:sz w:val="28"/>
-          <w:szCs w:val="28"/>
-        </w:rPr>
-        <w:t xml:space="preserve">, </w:t>
-      </w:r>
-      <w:r>
-        <w:rPr>
-          <w:rFonts w:ascii="Times New Roman" w:eastAsia="BiauKai" w:hint="eastAsia"/>
-          <w:sz w:val="28"/>
-          <w:szCs w:val="28"/>
-        </w:rPr>
-        <w:t>R</w:t>
-      </w:r>
+          <w:szCs w:val="24"/>
+        </w:rPr>
+        <w:t>obert B. Fisher, “A Buyer's Guide to Conic Fitting*”</w:t>
+      </w:r>
+      <w:bookmarkEnd w:id="105"/>
       <w:r>
         <w:rPr>
           <w:rFonts w:ascii="Times New Roman" w:eastAsia="BiauKai"/>
-          <w:sz w:val="28"/>
-          <w:szCs w:val="28"/>
-        </w:rPr>
-        <w:t>obert B. Fisher</w:t>
-      </w:r>
-      <w:r>
-        <w:rPr>
-          <w:rFonts w:ascii="Times New Roman" w:eastAsia="BiauKai"/>
-          <w:sz w:val="28"/>
-          <w:szCs w:val="28"/>
-        </w:rPr>
-        <w:t>, “</w:t>
-      </w:r>
-      <w:r>
-        <w:rPr>
-          <w:rFonts w:ascii="Times New Roman" w:eastAsia="BiauKai"/>
-          <w:sz w:val="28"/>
-          <w:szCs w:val="28"/>
-        </w:rPr>
-        <w:t>A Buyer's Guide to Conic Fitting*</w:t>
-      </w:r>
-      <w:r>
-        <w:rPr>
-          <w:rFonts w:ascii="Times New Roman" w:eastAsia="BiauKai"/>
-          <w:sz w:val="28"/>
-          <w:szCs w:val="28"/>
-        </w:rPr>
-        <w:t>”</w:t>
-      </w:r>
-      <w:r>
-        <w:rPr>
-          <w:rFonts w:ascii="Times New Roman" w:eastAsia="BiauKai"/>
-          <w:sz w:val="28"/>
-          <w:szCs w:val="28"/>
+          <w:szCs w:val="24"/>
         </w:rPr>
         <w:br/>
       </w:r>
@@ -47716,15 +48931,14 @@
         </w:numPr>
         <w:rPr>
           <w:rFonts w:ascii="Times New Roman" w:eastAsia="BiauKai"/>
-          <w:sz w:val="28"/>
-          <w:szCs w:val="28"/>
-        </w:rPr>
-      </w:pPr>
+          <w:szCs w:val="24"/>
+        </w:rPr>
+      </w:pPr>
+      <w:bookmarkStart w:id="106" w:name="_Ref67511992"/>
       <w:r>
         <w:rPr>
           <w:rFonts w:ascii="Times New Roman" w:eastAsia="BiauKai"/>
-          <w:sz w:val="28"/>
-          <w:szCs w:val="28"/>
+          <w:szCs w:val="24"/>
         </w:rPr>
         <w:t xml:space="preserve">Jonathan </w:t>
       </w:r>
@@ -47732,8 +48946,7 @@
       <w:r>
         <w:rPr>
           <w:rFonts w:ascii="Times New Roman" w:eastAsia="BiauKai"/>
-          <w:sz w:val="28"/>
-          <w:szCs w:val="28"/>
+          <w:szCs w:val="24"/>
         </w:rPr>
         <w:t>Tompson</w:t>
       </w:r>
@@ -47741,8 +48954,7 @@
       <w:r>
         <w:rPr>
           <w:rFonts w:ascii="Times New Roman" w:eastAsia="BiauKai"/>
-          <w:sz w:val="28"/>
-          <w:szCs w:val="28"/>
+          <w:szCs w:val="24"/>
         </w:rPr>
         <w:t xml:space="preserve">, Ross </w:t>
       </w:r>
@@ -47750,8 +48962,7 @@
       <w:r>
         <w:rPr>
           <w:rFonts w:ascii="Times New Roman" w:eastAsia="BiauKai"/>
-          <w:sz w:val="28"/>
-          <w:szCs w:val="28"/>
+          <w:szCs w:val="24"/>
         </w:rPr>
         <w:t>Goroshin</w:t>
       </w:r>
@@ -47759,8 +48970,7 @@
       <w:r>
         <w:rPr>
           <w:rFonts w:ascii="Times New Roman" w:eastAsia="BiauKai"/>
-          <w:sz w:val="28"/>
-          <w:szCs w:val="28"/>
+          <w:szCs w:val="24"/>
         </w:rPr>
         <w:t xml:space="preserve">, Arjun Jain, Yann </w:t>
       </w:r>
@@ -47768,8 +48978,7 @@
       <w:r>
         <w:rPr>
           <w:rFonts w:ascii="Times New Roman" w:eastAsia="BiauKai"/>
-          <w:sz w:val="28"/>
-          <w:szCs w:val="28"/>
+          <w:szCs w:val="24"/>
         </w:rPr>
         <w:t>LeCun</w:t>
       </w:r>
@@ -47777,8 +48986,7 @@
       <w:r>
         <w:rPr>
           <w:rFonts w:ascii="Times New Roman" w:eastAsia="BiauKai"/>
-          <w:sz w:val="28"/>
-          <w:szCs w:val="28"/>
+          <w:szCs w:val="24"/>
         </w:rPr>
         <w:t xml:space="preserve">, Christoph </w:t>
       </w:r>
@@ -47786,8 +48994,7 @@
       <w:r>
         <w:rPr>
           <w:rFonts w:ascii="Times New Roman" w:eastAsia="BiauKai"/>
-          <w:sz w:val="28"/>
-          <w:szCs w:val="28"/>
+          <w:szCs w:val="24"/>
         </w:rPr>
         <w:t>Bregler</w:t>
       </w:r>
@@ -47795,141 +49002,83 @@
       <w:r>
         <w:rPr>
           <w:rFonts w:ascii="Times New Roman" w:eastAsia="BiauKai"/>
-          <w:sz w:val="28"/>
-          <w:szCs w:val="28"/>
-        </w:rPr>
-        <w:t xml:space="preserve"> New York University</w:t>
+          <w:szCs w:val="24"/>
+        </w:rPr>
+        <w:t xml:space="preserve"> New York University,</w:t>
+      </w:r>
+      <w:r>
+        <w:rPr>
+          <w:rFonts w:ascii="Times New Roman" w:eastAsia="BiauKai" w:hint="eastAsia"/>
+          <w:szCs w:val="24"/>
+        </w:rPr>
+        <w:t xml:space="preserve"> </w:t>
       </w:r>
       <w:r>
         <w:rPr>
           <w:rFonts w:ascii="Times New Roman" w:eastAsia="BiauKai"/>
-          <w:sz w:val="28"/>
-          <w:szCs w:val="28"/>
-        </w:rPr>
-        <w:t>,</w:t>
-      </w:r>
-      <w:r>
-        <w:rPr>
-          <w:rFonts w:ascii="Times New Roman" w:eastAsia="BiauKai" w:hint="eastAsia"/>
-          <w:sz w:val="28"/>
-          <w:szCs w:val="28"/>
-        </w:rPr>
-        <w:t xml:space="preserve"> </w:t>
-      </w:r>
-      <w:r>
-        <w:rPr>
-          <w:rFonts w:ascii="Times New Roman" w:eastAsia="BiauKai"/>
-          <w:sz w:val="28"/>
-          <w:szCs w:val="28"/>
-        </w:rPr>
-        <w:t>“</w:t>
-      </w:r>
-      <w:r>
-        <w:rPr>
-          <w:rFonts w:ascii="Times New Roman" w:eastAsia="BiauKai"/>
-          <w:sz w:val="28"/>
-          <w:szCs w:val="28"/>
-        </w:rPr>
-        <w:t>Efficient Object Localization Using Convolutional Networks</w:t>
-      </w:r>
-      <w:r>
-        <w:rPr>
-          <w:rFonts w:ascii="Times New Roman" w:eastAsia="BiauKai"/>
-          <w:sz w:val="28"/>
-          <w:szCs w:val="28"/>
-        </w:rPr>
-        <w:t>,”</w:t>
-      </w:r>
-      <w:r>
-        <w:rPr>
-          <w:rFonts w:ascii="Times New Roman" w:eastAsia="BiauKai"/>
-          <w:sz w:val="28"/>
-          <w:szCs w:val="28"/>
-        </w:rPr>
-        <w:br/>
-      </w:r>
+          <w:szCs w:val="24"/>
+        </w:rPr>
+        <w:t>“Efficient Object Localization Using Convolutional Networks,”</w:t>
+      </w:r>
+      <w:bookmarkEnd w:id="106"/>
     </w:p>
     <w:p>
       <w:pPr>
         <w:pStyle w:val="1"/>
+        <w:numPr>
+          <w:ilvl w:val="0"/>
+          <w:numId w:val="7"/>
+        </w:numPr>
         <w:rPr>
           <w:rFonts w:ascii="Times New Roman" w:eastAsia="BiauKai"/>
-          <w:sz w:val="28"/>
-          <w:szCs w:val="28"/>
-        </w:rPr>
-      </w:pPr>
+          <w:szCs w:val="24"/>
+        </w:rPr>
+      </w:pPr>
+      <w:bookmarkStart w:id="107" w:name="_Ref67512099"/>
       <w:r>
         <w:rPr>
           <w:rFonts w:ascii="Times New Roman" w:eastAsia="BiauKai"/>
-          <w:sz w:val="28"/>
-          <w:szCs w:val="28"/>
-        </w:rPr>
-        <w:t>[2</w:t>
-      </w:r>
+          <w:szCs w:val="24"/>
+        </w:rPr>
+        <w:t xml:space="preserve">Thomas L. A. van den Heuvel, Dagmar de Bruijn, Chris L. de Korte and Bram van </w:t>
+      </w:r>
+      <w:proofErr w:type="spellStart"/>
       <w:r>
         <w:rPr>
           <w:rFonts w:ascii="Times New Roman" w:eastAsia="BiauKai"/>
-          <w:sz w:val="28"/>
-          <w:szCs w:val="28"/>
-        </w:rPr>
-        <w:t>6</w:t>
-      </w:r>
+          <w:szCs w:val="24"/>
+        </w:rPr>
+        <w:t>Ginneken</w:t>
+      </w:r>
+      <w:proofErr w:type="spellEnd"/>
       <w:r>
         <w:rPr>
           <w:rFonts w:ascii="Times New Roman" w:eastAsia="BiauKai"/>
-          <w:sz w:val="28"/>
-          <w:szCs w:val="28"/>
-        </w:rPr>
-        <w:t xml:space="preserve">] </w:t>
-      </w:r>
+          <w:szCs w:val="24"/>
+        </w:rPr>
+        <w:t xml:space="preserve">. Automated measurement of fetal head circumference using 2D ultrasound images. </w:t>
+      </w:r>
+      <w:proofErr w:type="spellStart"/>
       <w:r>
         <w:rPr>
           <w:rFonts w:ascii="Times New Roman" w:eastAsia="BiauKai"/>
-          <w:sz w:val="28"/>
-          <w:szCs w:val="28"/>
-        </w:rPr>
-        <w:t xml:space="preserve">Thomas L. A. van den Heuvel, Dagmar de Bruijn, Chris L. de Korte and Bram van </w:t>
-      </w:r>
-      <w:proofErr w:type="spellStart"/>
+          <w:szCs w:val="24"/>
+        </w:rPr>
+        <w:t>PloS</w:t>
+      </w:r>
+      <w:proofErr w:type="spellEnd"/>
       <w:r>
         <w:rPr>
           <w:rFonts w:ascii="Times New Roman" w:eastAsia="BiauKai"/>
-          <w:sz w:val="28"/>
-          <w:szCs w:val="28"/>
-        </w:rPr>
-        <w:t>Ginneken</w:t>
-      </w:r>
-      <w:proofErr w:type="spellEnd"/>
-      <w:r>
-        <w:rPr>
-          <w:rFonts w:ascii="Times New Roman" w:eastAsia="BiauKai"/>
-          <w:sz w:val="28"/>
-          <w:szCs w:val="28"/>
-        </w:rPr>
-        <w:t xml:space="preserve">. Automated measurement of fetal head circumference using 2D ultrasound images. </w:t>
-      </w:r>
-      <w:proofErr w:type="spellStart"/>
-      <w:r>
-        <w:rPr>
-          <w:rFonts w:ascii="Times New Roman" w:eastAsia="BiauKai"/>
-          <w:sz w:val="28"/>
-          <w:szCs w:val="28"/>
-        </w:rPr>
-        <w:t>PloS</w:t>
-      </w:r>
-      <w:proofErr w:type="spellEnd"/>
-      <w:r>
-        <w:rPr>
-          <w:rFonts w:ascii="Times New Roman" w:eastAsia="BiauKai"/>
-          <w:sz w:val="28"/>
-          <w:szCs w:val="28"/>
+          <w:szCs w:val="24"/>
         </w:rPr>
         <w:t xml:space="preserve"> one, 13.8 (2018): e0200412.</w:t>
       </w:r>
+      <w:bookmarkEnd w:id="107"/>
     </w:p>
     <w:sectPr>
-      <w:footerReference w:type="even" r:id="rId25"/>
-      <w:footerReference w:type="default" r:id="rId26"/>
+      <w:footerReference w:type="even" r:id="rId29"/>
+      <w:footerReference w:type="default" r:id="rId30"/>
       <w:pgSz w:w="11906" w:h="16838" w:code="9"/>
       <w:pgMar w:top="2268" w:right="907" w:bottom="1701" w:left="1134" w:header="720" w:footer="720" w:gutter="0"/>
       <w:cols w:space="720"/>
